--- a/HomeWork1/LLLH小组 酒店管理系统用例文档.docx
+++ b/HomeWork1/LLLH小组 酒店管理系统用例文档.docx
@@ -30947,90 +30947,15 @@
                 <w:sz w:val="20"/>
                 <w:lang w:eastAsia="zh-CN"/>
               </w:rPr>
-              <w:t>a 系统发现没有输入</w:t>
-            </w:r>
-            <w:r>
-              <w:rPr>
-                <w:rFonts w:ascii="微软雅黑" w:eastAsia="微软雅黑" w:hAnsi="微软雅黑" w:hint="eastAsia"/>
-                <w:sz w:val="20"/>
-                <w:lang w:eastAsia="zh-CN"/>
-              </w:rPr>
-              <w:t>有</w:t>
-            </w:r>
-            <w:r>
-              <w:rPr>
-                <w:rFonts w:ascii="微软雅黑" w:eastAsia="微软雅黑" w:hAnsi="微软雅黑"/>
-                <w:sz w:val="20"/>
-                <w:lang w:eastAsia="zh-CN"/>
-              </w:rPr>
-              <w:t>变更</w:t>
-            </w:r>
-            <w:r>
-              <w:rPr>
-                <w:rFonts w:ascii="微软雅黑" w:eastAsia="微软雅黑" w:hAnsi="微软雅黑" w:hint="eastAsia"/>
-                <w:sz w:val="20"/>
-                <w:lang w:eastAsia="zh-CN"/>
-              </w:rPr>
-              <w:t>的信息</w:t>
-            </w:r>
-            <w:r>
-              <w:rPr>
-                <w:rFonts w:ascii="微软雅黑" w:eastAsia="微软雅黑" w:hAnsi="微软雅黑"/>
-                <w:sz w:val="20"/>
-                <w:lang w:eastAsia="zh-CN"/>
-              </w:rPr>
-              <w:t>（密码）</w:t>
-            </w:r>
-          </w:p>
-          <w:p>
-            <w:pPr>
-              <w:pStyle w:val="12"/>
-              <w:spacing w:line="240" w:lineRule="atLeast"/>
-              <w:ind w:firstLineChars="0" w:firstLine="0"/>
-              <w:cnfStyle w:val="000000000000" w:firstRow="0" w:lastRow="0" w:firstColumn="0" w:lastColumn="0" w:oddVBand="0" w:evenVBand="0" w:oddHBand="0" w:evenHBand="0" w:firstRowFirstColumn="0" w:firstRowLastColumn="0" w:lastRowFirstColumn="0" w:lastRowLastColumn="0"/>
-              <w:rPr>
-                <w:rFonts w:ascii="微软雅黑" w:eastAsia="微软雅黑" w:hAnsi="微软雅黑"/>
-                <w:sz w:val="20"/>
-                <w:lang w:eastAsia="zh-CN"/>
-              </w:rPr>
-            </w:pPr>
-            <w:r>
-              <w:rPr>
-                <w:rFonts w:ascii="微软雅黑" w:eastAsia="微软雅黑" w:hAnsi="微软雅黑" w:hint="eastAsia"/>
-                <w:sz w:val="20"/>
-                <w:lang w:eastAsia="zh-CN"/>
-              </w:rPr>
-              <w:t xml:space="preserve">   1. 系统不改变原有信息</w:t>
-            </w:r>
-          </w:p>
-          <w:p>
-            <w:pPr>
-              <w:pStyle w:val="12"/>
-              <w:spacing w:line="240" w:lineRule="atLeast"/>
-              <w:ind w:firstLineChars="0" w:firstLine="0"/>
-              <w:cnfStyle w:val="000000000000" w:firstRow="0" w:lastRow="0" w:firstColumn="0" w:lastColumn="0" w:oddVBand="0" w:evenVBand="0" w:oddHBand="0" w:evenHBand="0" w:firstRowFirstColumn="0" w:firstRowLastColumn="0" w:lastRowFirstColumn="0" w:lastRowLastColumn="0"/>
-              <w:rPr>
-                <w:rFonts w:ascii="微软雅黑" w:eastAsia="微软雅黑" w:hAnsi="微软雅黑"/>
-                <w:sz w:val="20"/>
-                <w:lang w:eastAsia="zh-CN"/>
-              </w:rPr>
-            </w:pPr>
-            <w:r>
-              <w:rPr>
-                <w:rFonts w:ascii="微软雅黑" w:eastAsia="微软雅黑" w:hAnsi="微软雅黑" w:hint="eastAsia"/>
-                <w:sz w:val="20"/>
-                <w:lang w:eastAsia="zh-CN"/>
-              </w:rPr>
-              <w:lastRenderedPageBreak/>
-              <w:t>2.</w:t>
-            </w:r>
-            <w:r>
-              <w:rPr>
-                <w:rFonts w:ascii="微软雅黑" w:eastAsia="微软雅黑" w:hAnsi="微软雅黑"/>
-                <w:sz w:val="20"/>
-                <w:lang w:eastAsia="zh-CN"/>
-              </w:rPr>
-              <w:t xml:space="preserve">6b </w:t>
+              <w:t>a</w:t>
+            </w:r>
+            <w:r>
+              <w:rPr>
+                <w:rFonts w:ascii="微软雅黑" w:eastAsia="微软雅黑" w:hAnsi="微软雅黑"/>
+                <w:sz w:val="20"/>
+                <w:lang w:eastAsia="zh-CN"/>
+              </w:rPr>
+              <w:t xml:space="preserve"> </w:t>
             </w:r>
             <w:r>
               <w:rPr>
@@ -32863,39 +32788,100 @@
                 <w:sz w:val="20"/>
                 <w:lang w:eastAsia="zh-CN"/>
               </w:rPr>
-              <w:t>名称有重名、</w:t>
-            </w:r>
-            <w:r>
-              <w:rPr>
-                <w:rFonts w:ascii="微软雅黑" w:eastAsia="微软雅黑" w:hAnsi="微软雅黑" w:hint="eastAsia"/>
-                <w:sz w:val="20"/>
-                <w:lang w:eastAsia="zh-CN"/>
-              </w:rPr>
-              <w:t>电话</w:t>
-            </w:r>
-            <w:r>
-              <w:rPr>
-                <w:rFonts w:ascii="微软雅黑" w:eastAsia="微软雅黑" w:hAnsi="微软雅黑"/>
-                <w:sz w:val="20"/>
-                <w:lang w:eastAsia="zh-CN"/>
-              </w:rPr>
-              <w:t>位数不符合规范（手机11</w:t>
-            </w:r>
-            <w:r>
-              <w:rPr>
-                <w:rFonts w:ascii="微软雅黑" w:eastAsia="微软雅黑" w:hAnsi="微软雅黑" w:hint="eastAsia"/>
-                <w:sz w:val="20"/>
-                <w:lang w:eastAsia="zh-CN"/>
-              </w:rPr>
-              <w:t>位</w:t>
-            </w:r>
-            <w:r>
-              <w:rPr>
-                <w:rFonts w:ascii="微软雅黑" w:eastAsia="微软雅黑" w:hAnsi="微软雅黑"/>
-                <w:sz w:val="20"/>
-                <w:lang w:eastAsia="zh-CN"/>
-              </w:rPr>
-              <w:t>）</w:t>
+              <w:t>名</w:t>
+            </w:r>
+            <w:r>
+              <w:rPr>
+                <w:rFonts w:ascii="微软雅黑" w:eastAsia="微软雅黑" w:hAnsi="微软雅黑" w:hint="eastAsia"/>
+                <w:sz w:val="20"/>
+                <w:lang w:eastAsia="zh-CN"/>
+              </w:rPr>
+              <w:t>字</w:t>
+            </w:r>
+            <w:r>
+              <w:rPr>
+                <w:rFonts w:ascii="微软雅黑" w:eastAsia="微软雅黑" w:hAnsi="微软雅黑"/>
+                <w:sz w:val="20"/>
+                <w:lang w:eastAsia="zh-CN"/>
+              </w:rPr>
+              <w:t>有重名</w:t>
+            </w:r>
+          </w:p>
+          <w:p>
+            <w:pPr>
+              <w:pStyle w:val="12"/>
+              <w:spacing w:line="240" w:lineRule="atLeast"/>
+              <w:ind w:firstLineChars="0" w:firstLine="500"/>
+              <w:cnfStyle w:val="000000000000" w:firstRow="0" w:lastRow="0" w:firstColumn="0" w:lastColumn="0" w:oddVBand="0" w:evenVBand="0" w:oddHBand="0" w:evenHBand="0" w:firstRowFirstColumn="0" w:firstRowLastColumn="0" w:lastRowFirstColumn="0" w:lastRowLastColumn="0"/>
+              <w:rPr>
+                <w:rFonts w:ascii="微软雅黑" w:eastAsia="微软雅黑" w:hAnsi="微软雅黑"/>
+                <w:sz w:val="20"/>
+                <w:lang w:eastAsia="zh-CN"/>
+              </w:rPr>
+            </w:pPr>
+            <w:r>
+              <w:rPr>
+                <w:rFonts w:ascii="微软雅黑" w:eastAsia="微软雅黑" w:hAnsi="微软雅黑"/>
+                <w:sz w:val="20"/>
+                <w:lang w:eastAsia="zh-CN"/>
+              </w:rPr>
+              <w:t xml:space="preserve">1. </w:t>
+            </w:r>
+            <w:r>
+              <w:rPr>
+                <w:rFonts w:ascii="微软雅黑" w:eastAsia="微软雅黑" w:hAnsi="微软雅黑" w:hint="eastAsia"/>
+                <w:sz w:val="20"/>
+                <w:lang w:eastAsia="zh-CN"/>
+              </w:rPr>
+              <w:t>系统</w:t>
+            </w:r>
+            <w:r>
+              <w:rPr>
+                <w:rFonts w:ascii="微软雅黑" w:eastAsia="微软雅黑" w:hAnsi="微软雅黑"/>
+                <w:sz w:val="20"/>
+                <w:lang w:eastAsia="zh-CN"/>
+              </w:rPr>
+              <w:t>提示用户</w:t>
+            </w:r>
+            <w:r>
+              <w:rPr>
+                <w:rFonts w:ascii="微软雅黑" w:eastAsia="微软雅黑" w:hAnsi="微软雅黑" w:hint="eastAsia"/>
+                <w:sz w:val="20"/>
+                <w:lang w:eastAsia="zh-CN"/>
+              </w:rPr>
+              <w:t>修改</w:t>
+            </w:r>
+            <w:r>
+              <w:rPr>
+                <w:rFonts w:ascii="微软雅黑" w:eastAsia="微软雅黑" w:hAnsi="微软雅黑"/>
+                <w:sz w:val="20"/>
+                <w:lang w:eastAsia="zh-CN"/>
+              </w:rPr>
+              <w:t>的</w:t>
+            </w:r>
+            <w:r>
+              <w:rPr>
+                <w:rFonts w:ascii="微软雅黑" w:eastAsia="微软雅黑" w:hAnsi="微软雅黑"/>
+                <w:sz w:val="20"/>
+                <w:lang w:eastAsia="zh-CN"/>
+              </w:rPr>
+              <w:t>名字重名</w:t>
+            </w:r>
+            <w:r>
+              <w:rPr>
+                <w:rFonts w:ascii="微软雅黑" w:eastAsia="微软雅黑" w:hAnsi="微软雅黑"/>
+                <w:sz w:val="20"/>
+                <w:lang w:eastAsia="zh-CN"/>
+              </w:rPr>
+              <w:t>，请重新输</w:t>
+            </w:r>
+            <w:r>
+              <w:rPr>
+                <w:rFonts w:ascii="微软雅黑" w:eastAsia="微软雅黑" w:hAnsi="微软雅黑" w:hint="eastAsia"/>
+                <w:sz w:val="20"/>
+                <w:lang w:eastAsia="zh-CN"/>
+              </w:rPr>
+              <w:t>输入</w:t>
             </w:r>
           </w:p>
           <w:p>
@@ -32905,66 +32891,119 @@
               <w:ind w:firstLineChars="0" w:firstLine="0"/>
               <w:cnfStyle w:val="000000000000" w:firstRow="0" w:lastRow="0" w:firstColumn="0" w:lastColumn="0" w:oddVBand="0" w:evenVBand="0" w:oddHBand="0" w:evenHBand="0" w:firstRowFirstColumn="0" w:firstRowLastColumn="0" w:lastRowFirstColumn="0" w:lastRowLastColumn="0"/>
               <w:rPr>
-                <w:rFonts w:ascii="MS Mincho" w:eastAsia="MS Mincho" w:hAnsi="MS Mincho" w:cs="MS Mincho" w:hint="eastAsia"/>
-                <w:sz w:val="20"/>
-                <w:lang w:eastAsia="zh-CN"/>
-              </w:rPr>
-            </w:pPr>
-            <w:r>
-              <w:rPr>
-                <w:rFonts w:ascii="微软雅黑" w:eastAsia="微软雅黑" w:hAnsi="微软雅黑"/>
-                <w:sz w:val="20"/>
-                <w:lang w:eastAsia="zh-CN"/>
-              </w:rPr>
-              <w:t xml:space="preserve">     1. </w:t>
-            </w:r>
-            <w:r>
-              <w:rPr>
-                <w:rFonts w:ascii="微软雅黑" w:eastAsia="微软雅黑" w:hAnsi="微软雅黑" w:hint="eastAsia"/>
-                <w:sz w:val="20"/>
-                <w:lang w:eastAsia="zh-CN"/>
-              </w:rPr>
-              <w:t>系统</w:t>
-            </w:r>
-            <w:r>
-              <w:rPr>
-                <w:rFonts w:ascii="微软雅黑" w:eastAsia="微软雅黑" w:hAnsi="微软雅黑"/>
-                <w:sz w:val="20"/>
-                <w:lang w:eastAsia="zh-CN"/>
-              </w:rPr>
-              <w:t>提示用户</w:t>
-            </w:r>
-            <w:r>
-              <w:rPr>
-                <w:rFonts w:ascii="微软雅黑" w:eastAsia="微软雅黑" w:hAnsi="微软雅黑" w:hint="eastAsia"/>
-                <w:sz w:val="20"/>
-                <w:lang w:eastAsia="zh-CN"/>
-              </w:rPr>
-              <w:t>修改</w:t>
-            </w:r>
-            <w:r>
-              <w:rPr>
-                <w:rFonts w:ascii="微软雅黑" w:eastAsia="微软雅黑" w:hAnsi="微软雅黑"/>
-                <w:sz w:val="20"/>
-                <w:lang w:eastAsia="zh-CN"/>
-              </w:rPr>
-              <w:t>的信息</w:t>
-            </w:r>
-            <w:r>
-              <w:rPr>
-                <w:rFonts w:ascii="微软雅黑" w:eastAsia="微软雅黑" w:hAnsi="微软雅黑" w:hint="eastAsia"/>
-                <w:sz w:val="20"/>
-                <w:lang w:eastAsia="zh-CN"/>
-              </w:rPr>
-              <w:t>不合</w:t>
-            </w:r>
-            <w:r>
-              <w:rPr>
-                <w:rFonts w:ascii="微软雅黑" w:eastAsia="微软雅黑" w:hAnsi="微软雅黑"/>
-                <w:sz w:val="20"/>
-                <w:lang w:eastAsia="zh-CN"/>
-              </w:rPr>
-              <w:t>规范，请重新输出</w:t>
+                <w:rFonts w:ascii="微软雅黑" w:eastAsia="微软雅黑" w:hAnsi="微软雅黑"/>
+                <w:sz w:val="20"/>
+                <w:lang w:eastAsia="zh-CN"/>
+              </w:rPr>
+            </w:pPr>
+            <w:r>
+              <w:rPr>
+                <w:rFonts w:ascii="微软雅黑" w:eastAsia="微软雅黑" w:hAnsi="微软雅黑" w:hint="eastAsia"/>
+                <w:sz w:val="20"/>
+                <w:lang w:eastAsia="zh-CN"/>
+              </w:rPr>
+              <w:t>2.2</w:t>
+            </w:r>
+            <w:r>
+              <w:rPr>
+                <w:rFonts w:ascii="微软雅黑" w:eastAsia="微软雅黑" w:hAnsi="微软雅黑" w:hint="eastAsia"/>
+                <w:sz w:val="20"/>
+                <w:lang w:eastAsia="zh-CN"/>
+              </w:rPr>
+              <w:t>a</w:t>
+            </w:r>
+            <w:r>
+              <w:rPr>
+                <w:rFonts w:ascii="微软雅黑" w:eastAsia="微软雅黑" w:hAnsi="微软雅黑"/>
+                <w:sz w:val="20"/>
+                <w:lang w:eastAsia="zh-CN"/>
+              </w:rPr>
+              <w:t>-3.4</w:t>
+            </w:r>
+            <w:r>
+              <w:rPr>
+                <w:rFonts w:ascii="微软雅黑" w:eastAsia="微软雅黑" w:hAnsi="微软雅黑" w:hint="eastAsia"/>
+                <w:sz w:val="20"/>
+                <w:lang w:eastAsia="zh-CN"/>
+              </w:rPr>
+              <w:t xml:space="preserve">a </w:t>
+            </w:r>
+            <w:r>
+              <w:rPr>
+                <w:rFonts w:ascii="微软雅黑" w:eastAsia="微软雅黑" w:hAnsi="微软雅黑"/>
+                <w:sz w:val="20"/>
+                <w:lang w:eastAsia="zh-CN"/>
+              </w:rPr>
+              <w:t>系</w:t>
+            </w:r>
+            <w:r>
+              <w:rPr>
+                <w:rFonts w:ascii="微软雅黑" w:eastAsia="微软雅黑" w:hAnsi="微软雅黑" w:hint="eastAsia"/>
+                <w:sz w:val="20"/>
+                <w:lang w:eastAsia="zh-CN"/>
+              </w:rPr>
+              <w:t>统根据输入的帐号</w:t>
+            </w:r>
+            <w:r>
+              <w:rPr>
+                <w:rFonts w:ascii="微软雅黑" w:eastAsia="微软雅黑" w:hAnsi="微软雅黑" w:hint="eastAsia"/>
+                <w:sz w:val="20"/>
+                <w:lang w:eastAsia="zh-CN"/>
+              </w:rPr>
+              <w:t>，找不到账户</w:t>
+            </w:r>
+          </w:p>
+          <w:p>
+            <w:pPr>
+              <w:pStyle w:val="12"/>
+              <w:spacing w:line="240" w:lineRule="atLeast"/>
+              <w:ind w:firstLineChars="0" w:firstLine="600"/>
+              <w:cnfStyle w:val="000000000000" w:firstRow="0" w:lastRow="0" w:firstColumn="0" w:lastColumn="0" w:oddVBand="0" w:evenVBand="0" w:oddHBand="0" w:evenHBand="0" w:firstRowFirstColumn="0" w:firstRowLastColumn="0" w:lastRowFirstColumn="0" w:lastRowLastColumn="0"/>
+              <w:rPr>
+                <w:rFonts w:ascii="微软雅黑" w:eastAsia="微软雅黑" w:hAnsi="微软雅黑"/>
+                <w:sz w:val="20"/>
+                <w:lang w:eastAsia="zh-CN"/>
+              </w:rPr>
+            </w:pPr>
+            <w:r>
+              <w:rPr>
+                <w:rFonts w:ascii="微软雅黑" w:eastAsia="微软雅黑" w:hAnsi="微软雅黑" w:hint="eastAsia"/>
+                <w:sz w:val="20"/>
+                <w:lang w:eastAsia="zh-CN"/>
+              </w:rPr>
+              <w:t>1.系统提示网站管理人员</w:t>
+            </w:r>
+            <w:r>
+              <w:rPr>
+                <w:rFonts w:ascii="微软雅黑" w:eastAsia="微软雅黑" w:hAnsi="微软雅黑"/>
+                <w:sz w:val="20"/>
+                <w:lang w:eastAsia="zh-CN"/>
+              </w:rPr>
+              <w:t>未找到匹配账户，</w:t>
+            </w:r>
+            <w:r>
+              <w:rPr>
+                <w:rFonts w:ascii="微软雅黑" w:eastAsia="微软雅黑" w:hAnsi="微软雅黑"/>
+                <w:sz w:val="20"/>
+                <w:lang w:eastAsia="zh-CN"/>
+              </w:rPr>
+              <w:t>请</w:t>
+            </w:r>
+            <w:r>
+              <w:rPr>
+                <w:rFonts w:ascii="微软雅黑" w:eastAsia="微软雅黑" w:hAnsi="微软雅黑"/>
+                <w:sz w:val="20"/>
+                <w:lang w:eastAsia="zh-CN"/>
+              </w:rPr>
+              <w:t>重新输入</w:t>
+            </w:r>
+            <w:r>
+              <w:rPr>
+                <w:rFonts w:ascii="微软雅黑" w:eastAsia="微软雅黑" w:hAnsi="微软雅黑"/>
+                <w:sz w:val="20"/>
+                <w:lang w:eastAsia="zh-CN"/>
+              </w:rPr>
+              <w:t>帐号</w:t>
             </w:r>
           </w:p>
           <w:p>
@@ -32981,11 +33020,11 @@
             </w:pPr>
             <w:r>
               <w:rPr>
-                <w:rFonts w:ascii="微软雅黑" w:eastAsia="微软雅黑" w:hAnsi="微软雅黑" w:hint="eastAsia"/>
-                <w:sz w:val="20"/>
-                <w:lang w:eastAsia="zh-CN"/>
-              </w:rPr>
-              <w:t>2.2</w:t>
+                <w:rFonts w:ascii="微软雅黑" w:eastAsia="微软雅黑" w:hAnsi="微软雅黑"/>
+                <w:sz w:val="20"/>
+                <w:lang w:eastAsia="zh-CN"/>
+              </w:rPr>
+              <w:t>3.6</w:t>
             </w:r>
             <w:r>
               <w:rPr>
@@ -33001,39 +33040,39 @@
                 <w:sz w:val="20"/>
                 <w:lang w:eastAsia="zh-CN"/>
               </w:rPr>
-              <w:t>-3.4</w:t>
-            </w:r>
-            <w:r>
-              <w:rPr>
-                <w:rFonts w:ascii="微软雅黑" w:eastAsia="微软雅黑" w:hAnsi="微软雅黑" w:hint="eastAsia"/>
-                <w:sz w:val="20"/>
-                <w:lang w:eastAsia="zh-CN"/>
-              </w:rPr>
-              <w:t xml:space="preserve">a </w:t>
-            </w:r>
-            <w:r>
-              <w:rPr>
-                <w:rFonts w:ascii="微软雅黑" w:eastAsia="微软雅黑" w:hAnsi="微软雅黑"/>
-                <w:sz w:val="20"/>
-                <w:lang w:eastAsia="zh-CN"/>
-              </w:rPr>
-              <w:t>系</w:t>
-            </w:r>
-            <w:r>
-              <w:rPr>
-                <w:rFonts w:ascii="微软雅黑" w:eastAsia="微软雅黑" w:hAnsi="微软雅黑" w:hint="eastAsia"/>
-                <w:sz w:val="20"/>
-                <w:lang w:eastAsia="zh-CN"/>
-              </w:rPr>
-              <w:t>统根据输入的帐号</w:t>
-            </w:r>
-            <w:r>
-              <w:rPr>
-                <w:rFonts w:ascii="微软雅黑" w:eastAsia="微软雅黑" w:hAnsi="微软雅黑" w:hint="eastAsia"/>
-                <w:sz w:val="20"/>
-                <w:lang w:eastAsia="zh-CN"/>
-              </w:rPr>
-              <w:t>，找不到账户</w:t>
+              <w:t xml:space="preserve">  </w:t>
+            </w:r>
+            <w:r>
+              <w:rPr>
+                <w:rFonts w:ascii="微软雅黑" w:eastAsia="微软雅黑" w:hAnsi="微软雅黑" w:hint="eastAsia"/>
+                <w:sz w:val="20"/>
+                <w:lang w:eastAsia="zh-CN"/>
+              </w:rPr>
+              <w:t>系统</w:t>
+            </w:r>
+            <w:r>
+              <w:rPr>
+                <w:rFonts w:ascii="微软雅黑" w:eastAsia="微软雅黑" w:hAnsi="微软雅黑"/>
+                <w:sz w:val="20"/>
+                <w:lang w:eastAsia="zh-CN"/>
+              </w:rPr>
+              <w:t>发现用户</w:t>
+            </w:r>
+            <w:r>
+              <w:rPr>
+                <w:rFonts w:ascii="微软雅黑" w:eastAsia="微软雅黑" w:hAnsi="微软雅黑" w:hint="eastAsia"/>
+                <w:sz w:val="20"/>
+                <w:lang w:eastAsia="zh-CN"/>
+              </w:rPr>
+              <w:t>修改</w:t>
+            </w:r>
+            <w:r>
+              <w:rPr>
+                <w:rFonts w:ascii="微软雅黑" w:eastAsia="微软雅黑" w:hAnsi="微软雅黑"/>
+                <w:sz w:val="20"/>
+                <w:lang w:eastAsia="zh-CN"/>
+              </w:rPr>
+              <w:t>的密码或电话为空</w:t>
             </w:r>
           </w:p>
           <w:p>
@@ -33050,101 +33089,43 @@
             </w:pPr>
             <w:r>
               <w:rPr>
-                <w:rFonts w:ascii="微软雅黑" w:eastAsia="微软雅黑" w:hAnsi="微软雅黑" w:hint="eastAsia"/>
-                <w:sz w:val="20"/>
-                <w:lang w:eastAsia="zh-CN"/>
-              </w:rPr>
-              <w:t xml:space="preserve">      1.系统提示网站管理人员</w:t>
-            </w:r>
-            <w:r>
-              <w:rPr>
-                <w:rFonts w:ascii="微软雅黑" w:eastAsia="微软雅黑" w:hAnsi="微软雅黑"/>
-                <w:sz w:val="20"/>
-                <w:lang w:eastAsia="zh-CN"/>
-              </w:rPr>
-              <w:t>未找到匹配账户，</w:t>
-            </w:r>
-            <w:r>
-              <w:rPr>
-                <w:rFonts w:ascii="微软雅黑" w:eastAsia="微软雅黑" w:hAnsi="微软雅黑"/>
-                <w:sz w:val="20"/>
-                <w:lang w:eastAsia="zh-CN"/>
-              </w:rPr>
-              <w:t>请</w:t>
-            </w:r>
-            <w:r>
-              <w:rPr>
-                <w:rFonts w:ascii="微软雅黑" w:eastAsia="微软雅黑" w:hAnsi="微软雅黑"/>
-                <w:sz w:val="20"/>
-                <w:lang w:eastAsia="zh-CN"/>
-              </w:rPr>
-              <w:t>重新输入</w:t>
-            </w:r>
-            <w:r>
-              <w:rPr>
-                <w:rFonts w:ascii="微软雅黑" w:eastAsia="微软雅黑" w:hAnsi="微软雅黑"/>
-                <w:sz w:val="20"/>
-                <w:lang w:eastAsia="zh-CN"/>
-              </w:rPr>
-              <w:t>帐号</w:t>
-            </w:r>
-          </w:p>
-          <w:p>
-            <w:pPr>
-              <w:pStyle w:val="12"/>
-              <w:spacing w:line="240" w:lineRule="atLeast"/>
-              <w:ind w:firstLineChars="0" w:firstLine="0"/>
-              <w:cnfStyle w:val="000000000000" w:firstRow="0" w:lastRow="0" w:firstColumn="0" w:lastColumn="0" w:oddVBand="0" w:evenVBand="0" w:oddHBand="0" w:evenHBand="0" w:firstRowFirstColumn="0" w:firstRowLastColumn="0" w:lastRowFirstColumn="0" w:lastRowLastColumn="0"/>
-              <w:rPr>
-                <w:rFonts w:ascii="微软雅黑" w:eastAsia="微软雅黑" w:hAnsi="微软雅黑"/>
-                <w:sz w:val="20"/>
-                <w:lang w:eastAsia="zh-CN"/>
-              </w:rPr>
-            </w:pPr>
-            <w:r>
-              <w:rPr>
-                <w:rFonts w:ascii="微软雅黑" w:eastAsia="微软雅黑" w:hAnsi="微软雅黑" w:hint="eastAsia"/>
-                <w:sz w:val="20"/>
-                <w:lang w:eastAsia="zh-CN"/>
-              </w:rPr>
-              <w:t>3.6a  系统发现没有输入</w:t>
-            </w:r>
-            <w:r>
-              <w:rPr>
-                <w:rFonts w:ascii="微软雅黑" w:eastAsia="微软雅黑" w:hAnsi="微软雅黑"/>
-                <w:sz w:val="20"/>
-                <w:lang w:eastAsia="zh-CN"/>
-              </w:rPr>
-              <w:t>有变更</w:t>
-            </w:r>
-            <w:r>
-              <w:rPr>
-                <w:rFonts w:ascii="微软雅黑" w:eastAsia="微软雅黑" w:hAnsi="微软雅黑" w:hint="eastAsia"/>
-                <w:sz w:val="20"/>
-                <w:lang w:eastAsia="zh-CN"/>
-              </w:rPr>
-              <w:t>的信息</w:t>
-            </w:r>
-          </w:p>
-          <w:p>
-            <w:pPr>
-              <w:pStyle w:val="12"/>
-              <w:spacing w:line="240" w:lineRule="atLeast"/>
-              <w:ind w:firstLineChars="0" w:firstLine="0"/>
-              <w:cnfStyle w:val="000000000000" w:firstRow="0" w:lastRow="0" w:firstColumn="0" w:lastColumn="0" w:oddVBand="0" w:evenVBand="0" w:oddHBand="0" w:evenHBand="0" w:firstRowFirstColumn="0" w:firstRowLastColumn="0" w:lastRowFirstColumn="0" w:lastRowLastColumn="0"/>
-              <w:rPr>
-                <w:rFonts w:ascii="微软雅黑" w:eastAsia="微软雅黑" w:hAnsi="微软雅黑"/>
-                <w:sz w:val="20"/>
-                <w:lang w:eastAsia="zh-CN"/>
-              </w:rPr>
-            </w:pPr>
-            <w:r>
-              <w:rPr>
-                <w:rFonts w:ascii="微软雅黑" w:eastAsia="微软雅黑" w:hAnsi="微软雅黑" w:hint="eastAsia"/>
-                <w:sz w:val="20"/>
-                <w:lang w:eastAsia="zh-CN"/>
-              </w:rPr>
-              <w:t xml:space="preserve">      1. 系统不改变原有信息</w:t>
+                <w:rFonts w:ascii="微软雅黑" w:eastAsia="微软雅黑" w:hAnsi="微软雅黑"/>
+                <w:sz w:val="20"/>
+                <w:lang w:eastAsia="zh-CN"/>
+              </w:rPr>
+              <w:t xml:space="preserve">      1.</w:t>
+            </w:r>
+            <w:r>
+              <w:rPr>
+                <w:rFonts w:ascii="微软雅黑" w:eastAsia="微软雅黑" w:hAnsi="微软雅黑" w:hint="eastAsia"/>
+                <w:sz w:val="20"/>
+                <w:lang w:eastAsia="zh-CN"/>
+              </w:rPr>
+              <w:t>系统</w:t>
+            </w:r>
+            <w:r>
+              <w:rPr>
+                <w:rFonts w:ascii="微软雅黑" w:eastAsia="微软雅黑" w:hAnsi="微软雅黑"/>
+                <w:sz w:val="20"/>
+                <w:lang w:eastAsia="zh-CN"/>
+              </w:rPr>
+              <w:t>提示</w:t>
+            </w:r>
+            <w:r>
+              <w:rPr>
+                <w:rFonts w:ascii="微软雅黑" w:eastAsia="微软雅黑" w:hAnsi="微软雅黑" w:hint="eastAsia"/>
+                <w:sz w:val="20"/>
+                <w:lang w:eastAsia="zh-CN"/>
+              </w:rPr>
+              <w:t>网站管理人员</w:t>
+            </w:r>
+            <w:r>
+              <w:rPr>
+                <w:rFonts w:ascii="微软雅黑" w:eastAsia="微软雅黑" w:hAnsi="微软雅黑"/>
+                <w:sz w:val="20"/>
+                <w:lang w:eastAsia="zh-CN"/>
+              </w:rPr>
+              <w:t>将信息填写完整</w:t>
             </w:r>
           </w:p>
         </w:tc>
@@ -34916,7 +34897,23 @@
                 <w:sz w:val="20"/>
                 <w:lang w:eastAsia="zh-CN"/>
               </w:rPr>
-              <w:t>发现用户</w:t>
+              <w:t>发现</w:t>
+            </w:r>
+            <w:r>
+              <w:rPr>
+                <w:rFonts w:ascii="微软雅黑" w:eastAsia="微软雅黑" w:hAnsi="微软雅黑" w:hint="eastAsia"/>
+                <w:sz w:val="20"/>
+                <w:lang w:eastAsia="zh-CN"/>
+              </w:rPr>
+              <w:t>网站</w:t>
+            </w:r>
+            <w:r>
+              <w:rPr>
+                <w:rFonts w:ascii="微软雅黑" w:eastAsia="微软雅黑" w:hAnsi="微软雅黑"/>
+                <w:sz w:val="20"/>
+                <w:lang w:eastAsia="zh-CN"/>
+              </w:rPr>
+              <w:t>管理人员</w:t>
             </w:r>
             <w:r>
               <w:rPr>
@@ -34950,7 +34947,7 @@
               <w:ind w:firstLineChars="0" w:firstLine="600"/>
               <w:cnfStyle w:val="000000000000" w:firstRow="0" w:lastRow="0" w:firstColumn="0" w:lastColumn="0" w:oddVBand="0" w:evenVBand="0" w:oddHBand="0" w:evenHBand="0" w:firstRowFirstColumn="0" w:firstRowLastColumn="0" w:lastRowFirstColumn="0" w:lastRowLastColumn="0"/>
               <w:rPr>
-                <w:rFonts w:ascii="微软雅黑" w:eastAsia="微软雅黑" w:hAnsi="微软雅黑"/>
+                <w:rFonts w:ascii="微软雅黑" w:eastAsia="微软雅黑" w:hAnsi="微软雅黑" w:hint="eastAsia"/>
                 <w:sz w:val="20"/>
                 <w:lang w:eastAsia="zh-CN"/>
               </w:rPr>
@@ -35014,55 +35011,39 @@
                 <w:sz w:val="20"/>
                 <w:lang w:eastAsia="zh-CN"/>
               </w:rPr>
-              <w:t xml:space="preserve"> 系统发现</w:t>
-            </w:r>
-            <w:r>
-              <w:rPr>
-                <w:rFonts w:ascii="微软雅黑" w:eastAsia="微软雅黑" w:hAnsi="微软雅黑" w:hint="eastAsia"/>
-                <w:sz w:val="20"/>
-                <w:lang w:eastAsia="zh-CN"/>
-              </w:rPr>
-              <w:t>用户</w:t>
-            </w:r>
-            <w:r>
-              <w:rPr>
-                <w:rFonts w:ascii="微软雅黑" w:eastAsia="微软雅黑" w:hAnsi="微软雅黑"/>
-                <w:sz w:val="20"/>
-                <w:lang w:eastAsia="zh-CN"/>
-              </w:rPr>
-              <w:t>电话格式不对（手机</w:t>
-            </w:r>
-            <w:r>
-              <w:rPr>
-                <w:rFonts w:ascii="微软雅黑" w:eastAsia="微软雅黑" w:hAnsi="微软雅黑" w:hint="eastAsia"/>
-                <w:sz w:val="20"/>
-                <w:lang w:eastAsia="zh-CN"/>
-              </w:rPr>
-              <w:t>号</w:t>
-            </w:r>
-            <w:r>
-              <w:rPr>
-                <w:rFonts w:ascii="微软雅黑" w:eastAsia="微软雅黑" w:hAnsi="微软雅黑"/>
-                <w:sz w:val="20"/>
-                <w:lang w:eastAsia="zh-CN"/>
-              </w:rPr>
-              <w:t>11</w:t>
-            </w:r>
-            <w:r>
-              <w:rPr>
-                <w:rFonts w:ascii="微软雅黑" w:eastAsia="微软雅黑" w:hAnsi="微软雅黑" w:hint="eastAsia"/>
-                <w:sz w:val="20"/>
-                <w:lang w:eastAsia="zh-CN"/>
-              </w:rPr>
-              <w:t>位</w:t>
-            </w:r>
-            <w:r>
-              <w:rPr>
-                <w:rFonts w:ascii="微软雅黑" w:eastAsia="微软雅黑" w:hAnsi="微软雅黑"/>
-                <w:sz w:val="20"/>
-                <w:lang w:eastAsia="zh-CN"/>
-              </w:rPr>
-              <w:t>）或密码为空</w:t>
+              <w:t xml:space="preserve"> </w:t>
+            </w:r>
+            <w:r>
+              <w:rPr>
+                <w:rFonts w:ascii="微软雅黑" w:eastAsia="微软雅黑" w:hAnsi="微软雅黑" w:hint="eastAsia"/>
+                <w:sz w:val="20"/>
+                <w:lang w:eastAsia="zh-CN"/>
+              </w:rPr>
+              <w:t>系统</w:t>
+            </w:r>
+            <w:r>
+              <w:rPr>
+                <w:rFonts w:ascii="微软雅黑" w:eastAsia="微软雅黑" w:hAnsi="微软雅黑"/>
+                <w:sz w:val="20"/>
+                <w:lang w:eastAsia="zh-CN"/>
+              </w:rPr>
+              <w:t>发现</w:t>
+            </w:r>
+            <w:r>
+              <w:rPr>
+                <w:rFonts w:ascii="微软雅黑" w:eastAsia="微软雅黑" w:hAnsi="微软雅黑" w:hint="eastAsia"/>
+                <w:sz w:val="20"/>
+                <w:lang w:eastAsia="zh-CN"/>
+              </w:rPr>
+              <w:t>名字</w:t>
+            </w:r>
+            <w:r>
+              <w:rPr>
+                <w:rFonts w:ascii="微软雅黑" w:eastAsia="微软雅黑" w:hAnsi="微软雅黑"/>
+                <w:sz w:val="20"/>
+                <w:lang w:eastAsia="zh-CN"/>
+              </w:rPr>
+              <w:t>与已经有的账户的名字重名</w:t>
             </w:r>
           </w:p>
           <w:p>
@@ -35079,68 +35060,62 @@
             </w:pPr>
             <w:r>
               <w:rPr>
-                <w:rFonts w:ascii="微软雅黑" w:eastAsia="微软雅黑" w:hAnsi="微软雅黑" w:hint="eastAsia"/>
-                <w:sz w:val="20"/>
-                <w:lang w:eastAsia="zh-CN"/>
-              </w:rPr>
-              <w:t xml:space="preserve">     </w:t>
-            </w:r>
-            <w:r>
-              <w:rPr>
-                <w:rFonts w:ascii="微软雅黑" w:eastAsia="微软雅黑" w:hAnsi="微软雅黑"/>
-                <w:sz w:val="20"/>
-                <w:lang w:eastAsia="zh-CN"/>
-              </w:rPr>
-              <w:t xml:space="preserve"> </w:t>
-            </w:r>
-            <w:r>
-              <w:rPr>
-                <w:rFonts w:ascii="微软雅黑" w:eastAsia="微软雅黑" w:hAnsi="微软雅黑" w:hint="eastAsia"/>
-                <w:sz w:val="20"/>
-                <w:lang w:eastAsia="zh-CN"/>
-              </w:rPr>
-              <w:t>1</w:t>
-            </w:r>
-            <w:r>
-              <w:rPr>
-                <w:rFonts w:ascii="微软雅黑" w:eastAsia="微软雅黑" w:hAnsi="微软雅黑"/>
-                <w:sz w:val="20"/>
-                <w:lang w:eastAsia="zh-CN"/>
-              </w:rPr>
-              <w:t>. 系统提示网站管人员</w:t>
-            </w:r>
-            <w:r>
-              <w:rPr>
-                <w:rFonts w:ascii="微软雅黑" w:eastAsia="微软雅黑" w:hAnsi="微软雅黑" w:hint="eastAsia"/>
-                <w:sz w:val="20"/>
-                <w:lang w:eastAsia="zh-CN"/>
-              </w:rPr>
-              <w:t>电话</w:t>
-            </w:r>
-            <w:r>
-              <w:rPr>
-                <w:rFonts w:ascii="微软雅黑" w:eastAsia="微软雅黑" w:hAnsi="微软雅黑"/>
-                <w:sz w:val="20"/>
-                <w:lang w:eastAsia="zh-CN"/>
-              </w:rPr>
-              <w:t>格式不对或密码为空，</w:t>
-            </w:r>
-            <w:r>
-              <w:rPr>
-                <w:rFonts w:ascii="微软雅黑" w:eastAsia="微软雅黑" w:hAnsi="微软雅黑" w:hint="eastAsia"/>
-                <w:sz w:val="20"/>
-                <w:lang w:eastAsia="zh-CN"/>
-              </w:rPr>
-              <w:t>请求</w:t>
-            </w:r>
-            <w:r>
-              <w:rPr>
-                <w:rFonts w:ascii="微软雅黑" w:eastAsia="微软雅黑" w:hAnsi="微软雅黑"/>
-                <w:sz w:val="20"/>
-                <w:lang w:eastAsia="zh-CN"/>
-              </w:rPr>
-              <w:t>重新输入</w:t>
-            </w:r>
+                <w:rFonts w:ascii="微软雅黑" w:eastAsia="微软雅黑" w:hAnsi="微软雅黑"/>
+                <w:sz w:val="20"/>
+                <w:lang w:eastAsia="zh-CN"/>
+              </w:rPr>
+              <w:t xml:space="preserve">     2. </w:t>
+            </w:r>
+            <w:r>
+              <w:rPr>
+                <w:rFonts w:ascii="微软雅黑" w:eastAsia="微软雅黑" w:hAnsi="微软雅黑" w:hint="eastAsia"/>
+                <w:sz w:val="20"/>
+                <w:lang w:eastAsia="zh-CN"/>
+              </w:rPr>
+              <w:t>系统</w:t>
+            </w:r>
+            <w:r>
+              <w:rPr>
+                <w:rFonts w:ascii="微软雅黑" w:eastAsia="微软雅黑" w:hAnsi="微软雅黑"/>
+                <w:sz w:val="20"/>
+                <w:lang w:eastAsia="zh-CN"/>
+              </w:rPr>
+              <w:t>提示网站管理人员</w:t>
+            </w:r>
+            <w:r>
+              <w:rPr>
+                <w:rFonts w:ascii="微软雅黑" w:eastAsia="微软雅黑" w:hAnsi="微软雅黑" w:hint="eastAsia"/>
+                <w:sz w:val="20"/>
+                <w:lang w:eastAsia="zh-CN"/>
+              </w:rPr>
+              <w:t>名字</w:t>
+            </w:r>
+            <w:r>
+              <w:rPr>
+                <w:rFonts w:ascii="微软雅黑" w:eastAsia="微软雅黑" w:hAnsi="微软雅黑"/>
+                <w:sz w:val="20"/>
+                <w:lang w:eastAsia="zh-CN"/>
+              </w:rPr>
+              <w:t>重名，</w:t>
+            </w:r>
+            <w:r>
+              <w:rPr>
+                <w:rFonts w:ascii="微软雅黑" w:eastAsia="微软雅黑" w:hAnsi="微软雅黑" w:hint="eastAsia"/>
+                <w:sz w:val="20"/>
+                <w:lang w:eastAsia="zh-CN"/>
+              </w:rPr>
+              <w:t>请重新</w:t>
+            </w:r>
+            <w:r>
+              <w:rPr>
+                <w:rFonts w:ascii="微软雅黑" w:eastAsia="微软雅黑" w:hAnsi="微软雅黑"/>
+                <w:sz w:val="20"/>
+                <w:lang w:eastAsia="zh-CN"/>
+              </w:rPr>
+              <w:t>输入</w:t>
+            </w:r>
+            <w:bookmarkStart w:id="26" w:name="_GoBack"/>
+            <w:bookmarkEnd w:id="26"/>
           </w:p>
           <w:p>
             <w:pPr>
@@ -35239,56 +35214,55 @@
               <w:ind w:firstLineChars="0" w:firstLine="0"/>
               <w:cnfStyle w:val="000000000000" w:firstRow="0" w:lastRow="0" w:firstColumn="0" w:lastColumn="0" w:oddVBand="0" w:evenVBand="0" w:oddHBand="0" w:evenHBand="0" w:firstRowFirstColumn="0" w:firstRowLastColumn="0" w:lastRowFirstColumn="0" w:lastRowLastColumn="0"/>
               <w:rPr>
-                <w:rFonts w:ascii="微软雅黑" w:eastAsia="微软雅黑" w:hAnsi="微软雅黑"/>
-                <w:sz w:val="20"/>
-                <w:lang w:eastAsia="zh-CN"/>
-              </w:rPr>
-            </w:pPr>
-            <w:r>
-              <w:rPr>
-                <w:rFonts w:ascii="微软雅黑" w:eastAsia="微软雅黑" w:hAnsi="微软雅黑" w:hint="eastAsia"/>
-                <w:sz w:val="20"/>
-                <w:lang w:eastAsia="zh-CN"/>
-              </w:rPr>
-              <w:t>3.6a  系统发现没有输入</w:t>
-            </w:r>
-            <w:r>
-              <w:rPr>
-                <w:rFonts w:ascii="微软雅黑" w:eastAsia="微软雅黑" w:hAnsi="微软雅黑"/>
-                <w:sz w:val="20"/>
-                <w:lang w:eastAsia="zh-CN"/>
-              </w:rPr>
-              <w:t>有变更</w:t>
-            </w:r>
-            <w:r>
-              <w:rPr>
-                <w:rFonts w:ascii="微软雅黑" w:eastAsia="微软雅黑" w:hAnsi="微软雅黑" w:hint="eastAsia"/>
-                <w:sz w:val="20"/>
-                <w:lang w:eastAsia="zh-CN"/>
-              </w:rPr>
-              <w:t>的信息</w:t>
+                <w:rFonts w:ascii="微软雅黑" w:eastAsia="微软雅黑" w:hAnsi="微软雅黑" w:hint="eastAsia"/>
+                <w:sz w:val="20"/>
+                <w:lang w:eastAsia="zh-CN"/>
+              </w:rPr>
+            </w:pPr>
+            <w:r>
+              <w:rPr>
+                <w:rFonts w:ascii="微软雅黑" w:eastAsia="微软雅黑" w:hAnsi="微软雅黑" w:hint="eastAsia"/>
+                <w:sz w:val="20"/>
+                <w:lang w:eastAsia="zh-CN"/>
+              </w:rPr>
+              <w:t>3.6a  系统发现</w:t>
+            </w:r>
+            <w:r>
+              <w:rPr>
+                <w:rFonts w:ascii="微软雅黑" w:eastAsia="微软雅黑" w:hAnsi="微软雅黑"/>
+                <w:sz w:val="20"/>
+                <w:lang w:eastAsia="zh-CN"/>
+              </w:rPr>
+              <w:t>修改的账户中密码或电话为空</w:t>
             </w:r>
           </w:p>
           <w:p>
             <w:pPr>
               <w:pStyle w:val="12"/>
               <w:spacing w:line="240" w:lineRule="atLeast"/>
-              <w:ind w:firstLineChars="0" w:firstLine="0"/>
+              <w:ind w:firstLineChars="0" w:firstLine="600"/>
               <w:cnfStyle w:val="000000000000" w:firstRow="0" w:lastRow="0" w:firstColumn="0" w:lastColumn="0" w:oddVBand="0" w:evenVBand="0" w:oddHBand="0" w:evenHBand="0" w:firstRowFirstColumn="0" w:firstRowLastColumn="0" w:lastRowFirstColumn="0" w:lastRowLastColumn="0"/>
               <w:rPr>
-                <w:rFonts w:ascii="微软雅黑" w:eastAsia="微软雅黑" w:hAnsi="微软雅黑"/>
-                <w:b/>
-                <w:sz w:val="20"/>
-                <w:lang w:eastAsia="zh-CN"/>
-              </w:rPr>
-            </w:pPr>
-            <w:r>
-              <w:rPr>
-                <w:rFonts w:ascii="微软雅黑" w:eastAsia="微软雅黑" w:hAnsi="微软雅黑" w:hint="eastAsia"/>
-                <w:sz w:val="20"/>
-                <w:lang w:eastAsia="zh-CN"/>
-              </w:rPr>
-              <w:t xml:space="preserve">      1. 系统不改变原有信息</w:t>
+                <w:rFonts w:ascii="微软雅黑" w:eastAsia="微软雅黑" w:hAnsi="微软雅黑" w:hint="eastAsia"/>
+                <w:sz w:val="20"/>
+                <w:lang w:eastAsia="zh-CN"/>
+              </w:rPr>
+            </w:pPr>
+            <w:r>
+              <w:rPr>
+                <w:rFonts w:ascii="微软雅黑" w:eastAsia="微软雅黑" w:hAnsi="微软雅黑" w:hint="eastAsia"/>
+                <w:sz w:val="20"/>
+                <w:lang w:eastAsia="zh-CN"/>
+              </w:rPr>
+              <w:t>1. 系统</w:t>
+            </w:r>
+            <w:r>
+              <w:rPr>
+                <w:rFonts w:ascii="微软雅黑" w:eastAsia="微软雅黑" w:hAnsi="微软雅黑"/>
+                <w:sz w:val="20"/>
+                <w:lang w:eastAsia="zh-CN"/>
+              </w:rPr>
+              <w:t>提醒网站管理人员将信息填写完整</w:t>
             </w:r>
           </w:p>
         </w:tc>
@@ -35371,7 +35345,7 @@
           <w:rFonts w:ascii="Microsoft YaHei" w:eastAsia="Microsoft YaHei" w:hAnsi="Microsoft YaHei" w:hint="eastAsia"/>
         </w:rPr>
       </w:pPr>
-      <w:bookmarkStart w:id="26" w:name="_Toc469599611"/>
+      <w:bookmarkStart w:id="27" w:name="_Toc469599611"/>
       <w:r>
         <w:rPr>
           <w:rFonts w:ascii="Microsoft YaHei" w:eastAsia="Microsoft YaHei" w:hAnsi="Microsoft YaHei"/>
@@ -35396,7 +35370,7 @@
         </w:rPr>
         <w:t>账户管理</w:t>
       </w:r>
-      <w:bookmarkEnd w:id="26"/>
+      <w:bookmarkEnd w:id="27"/>
     </w:p>
     <w:tbl>
       <w:tblPr>
@@ -36962,7 +36936,7 @@
           <w:rFonts w:ascii="Microsoft YaHei" w:eastAsia="Microsoft YaHei" w:hAnsi="Microsoft YaHei" w:hint="eastAsia"/>
         </w:rPr>
       </w:pPr>
-      <w:bookmarkStart w:id="27" w:name="_Toc469599612"/>
+      <w:bookmarkStart w:id="28" w:name="_Toc469599612"/>
       <w:r>
         <w:rPr>
           <w:rFonts w:ascii="Microsoft YaHei" w:eastAsia="Microsoft YaHei" w:hAnsi="Microsoft YaHei"/>
@@ -36988,7 +36962,7 @@
         </w:rPr>
         <w:t>查看日志</w:t>
       </w:r>
-      <w:bookmarkEnd w:id="27"/>
+      <w:bookmarkEnd w:id="28"/>
     </w:p>
     <w:tbl>
       <w:tblPr>
@@ -37047,7 +37021,7 @@
               <w:jc w:val="center"/>
               <w:cnfStyle w:val="000000100000" w:firstRow="0" w:lastRow="0" w:firstColumn="0" w:lastColumn="0" w:oddVBand="0" w:evenVBand="0" w:oddHBand="1" w:evenHBand="0" w:firstRowFirstColumn="0" w:firstRowLastColumn="0" w:lastRowFirstColumn="0" w:lastRowLastColumn="0"/>
               <w:rPr>
-                <w:rFonts w:ascii="微软雅黑" w:eastAsia="微软雅黑" w:hAnsi="微软雅黑"/>
+                <w:rFonts w:ascii="微软雅黑" w:eastAsia="微软雅黑" w:hAnsi="微软雅黑" w:hint="eastAsia"/>
                 <w:sz w:val="20"/>
                 <w:szCs w:val="20"/>
               </w:rPr>
@@ -37060,8 +37034,6 @@
               </w:rPr>
               <w:t>20</w:t>
             </w:r>
-            <w:bookmarkStart w:id="28" w:name="_GoBack"/>
-            <w:bookmarkEnd w:id="28"/>
           </w:p>
         </w:tc>
         <w:tc>
@@ -38340,7 +38312,7 @@
         <w:rStyle w:val="a5"/>
         <w:noProof/>
       </w:rPr>
-      <w:t>1</w:t>
+      <w:t>36</w:t>
     </w:r>
     <w:r>
       <w:rPr>
@@ -42833,7 +42805,7 @@
 </file>
 
 <file path=customXml/itemProps1.xml><?xml version="1.0" encoding="utf-8"?>
-<ds:datastoreItem xmlns:ds="http://schemas.openxmlformats.org/officeDocument/2006/customXml" ds:itemID="{32398C01-0C8C-2B49-8FD1-EABB757C3B44}">
+<ds:datastoreItem xmlns:ds="http://schemas.openxmlformats.org/officeDocument/2006/customXml" ds:itemID="{D4515BBA-DDCE-4D4B-8287-60A105807B9B}">
   <ds:schemaRefs>
     <ds:schemaRef ds:uri="http://schemas.openxmlformats.org/officeDocument/2006/bibliography"/>
   </ds:schemaRefs>

--- a/HomeWork1/LLLH小组 酒店管理系统用例文档.docx
+++ b/HomeWork1/LLLH小组 酒店管理系统用例文档.docx
@@ -247,6 +247,7 @@
                                       <w15:appearance w15:val="hidden"/>
                                       <w:text/>
                                     </w:sdtPr>
+                                    <w:sdtEndPr/>
                                     <w:sdtContent>
                                       <w:r>
                                         <w:rPr>
@@ -558,6 +559,7 @@
                                     <w15:appearance w15:val="hidden"/>
                                     <w:text/>
                                   </w:sdtPr>
+                                  <w:sdtEndPr/>
                                   <w:sdtContent>
                                     <w:p>
                                       <w:pPr>
@@ -601,6 +603,7 @@
                                     <w15:appearance w15:val="hidden"/>
                                     <w:text/>
                                   </w:sdtPr>
+                                  <w:sdtEndPr/>
                                   <w:sdtContent>
                                     <w:p>
                                       <w:pPr>
@@ -4516,7 +4519,7 @@
             <w:pPr>
               <w:jc w:val="left"/>
               <w:rPr>
-                <w:rFonts w:ascii="微软雅黑" w:eastAsia="微软雅黑" w:hAnsi="微软雅黑" w:hint="eastAsia"/>
+                <w:rFonts w:ascii="微软雅黑" w:eastAsia="微软雅黑" w:hAnsi="微软雅黑"/>
                 <w:b w:val="0"/>
                 <w:sz w:val="30"/>
                 <w:szCs w:val="30"/>
@@ -4566,7 +4569,7 @@
               <w:jc w:val="center"/>
               <w:cnfStyle w:val="000000000000" w:firstRow="0" w:lastRow="0" w:firstColumn="0" w:lastColumn="0" w:oddVBand="0" w:evenVBand="0" w:oddHBand="0" w:evenHBand="0" w:firstRowFirstColumn="0" w:firstRowLastColumn="0" w:lastRowFirstColumn="0" w:lastRowLastColumn="0"/>
               <w:rPr>
-                <w:rFonts w:ascii="微软雅黑" w:eastAsia="微软雅黑" w:hAnsi="微软雅黑" w:hint="eastAsia"/>
+                <w:rFonts w:ascii="微软雅黑" w:eastAsia="微软雅黑" w:hAnsi="微软雅黑"/>
                 <w:sz w:val="30"/>
                 <w:szCs w:val="30"/>
               </w:rPr>
@@ -4643,7 +4646,7 @@
             <w:pPr>
               <w:jc w:val="left"/>
               <w:rPr>
-                <w:rFonts w:ascii="微软雅黑" w:eastAsia="微软雅黑" w:hAnsi="微软雅黑" w:hint="eastAsia"/>
+                <w:rFonts w:ascii="微软雅黑" w:eastAsia="微软雅黑" w:hAnsi="微软雅黑"/>
                 <w:b w:val="0"/>
                 <w:sz w:val="30"/>
                 <w:szCs w:val="30"/>
@@ -4693,7 +4696,7 @@
               <w:jc w:val="center"/>
               <w:cnfStyle w:val="000000000000" w:firstRow="0" w:lastRow="0" w:firstColumn="0" w:lastColumn="0" w:oddVBand="0" w:evenVBand="0" w:oddHBand="0" w:evenHBand="0" w:firstRowFirstColumn="0" w:firstRowLastColumn="0" w:lastRowFirstColumn="0" w:lastRowLastColumn="0"/>
               <w:rPr>
-                <w:rFonts w:ascii="微软雅黑" w:eastAsia="微软雅黑" w:hAnsi="微软雅黑" w:hint="eastAsia"/>
+                <w:rFonts w:ascii="微软雅黑" w:eastAsia="微软雅黑" w:hAnsi="微软雅黑"/>
                 <w:sz w:val="30"/>
                 <w:szCs w:val="30"/>
               </w:rPr>
@@ -4872,6 +4875,119 @@
                 <w:szCs w:val="30"/>
               </w:rPr>
               <w:t>8</w:t>
+            </w:r>
+          </w:p>
+        </w:tc>
+      </w:tr>
+      <w:tr>
+        <w:trPr>
+          <w:trHeight w:val="647"/>
+        </w:trPr>
+        <w:tc>
+          <w:tcPr>
+            <w:cnfStyle w:val="001000000000" w:firstRow="0" w:lastRow="0" w:firstColumn="1" w:lastColumn="0" w:oddVBand="0" w:evenVBand="0" w:oddHBand="0" w:evenHBand="0" w:firstRowFirstColumn="0" w:firstRowLastColumn="0" w:lastRowFirstColumn="0" w:lastRowLastColumn="0"/>
+            <w:tcW w:w="1647" w:type="dxa"/>
+          </w:tcPr>
+          <w:p>
+            <w:pPr>
+              <w:jc w:val="left"/>
+              <w:rPr>
+                <w:rFonts w:ascii="微软雅黑" w:eastAsia="微软雅黑" w:hAnsi="微软雅黑" w:hint="eastAsia"/>
+                <w:b w:val="0"/>
+                <w:sz w:val="30"/>
+                <w:szCs w:val="30"/>
+              </w:rPr>
+            </w:pPr>
+            <w:r>
+              <w:rPr>
+                <w:rFonts w:ascii="微软雅黑" w:eastAsia="微软雅黑" w:hAnsi="微软雅黑" w:hint="eastAsia"/>
+                <w:b w:val="0"/>
+                <w:sz w:val="30"/>
+                <w:szCs w:val="30"/>
+              </w:rPr>
+              <w:t>李紫欣</w:t>
+            </w:r>
+          </w:p>
+        </w:tc>
+        <w:tc>
+          <w:tcPr>
+            <w:tcW w:w="1750" w:type="dxa"/>
+          </w:tcPr>
+          <w:p>
+            <w:pPr>
+              <w:jc w:val="center"/>
+              <w:cnfStyle w:val="000000000000" w:firstRow="0" w:lastRow="0" w:firstColumn="0" w:lastColumn="0" w:oddVBand="0" w:evenVBand="0" w:oddHBand="0" w:evenHBand="0" w:firstRowFirstColumn="0" w:firstRowLastColumn="0" w:lastRowFirstColumn="0" w:lastRowLastColumn="0"/>
+              <w:rPr>
+                <w:rFonts w:ascii="微软雅黑" w:eastAsia="微软雅黑" w:hAnsi="微软雅黑" w:hint="eastAsia"/>
+                <w:sz w:val="30"/>
+                <w:szCs w:val="30"/>
+              </w:rPr>
+            </w:pPr>
+            <w:r>
+              <w:rPr>
+                <w:rFonts w:ascii="微软雅黑" w:eastAsia="微软雅黑" w:hAnsi="微软雅黑"/>
+                <w:sz w:val="30"/>
+                <w:szCs w:val="30"/>
+              </w:rPr>
+              <w:t>2016/12/</w:t>
+            </w:r>
+            <w:r>
+              <w:rPr>
+                <w:rFonts w:ascii="微软雅黑" w:eastAsia="微软雅黑" w:hAnsi="微软雅黑"/>
+                <w:sz w:val="30"/>
+                <w:szCs w:val="30"/>
+              </w:rPr>
+              <w:t>18</w:t>
+            </w:r>
+            <w:bookmarkStart w:id="1" w:name="_GoBack"/>
+            <w:bookmarkEnd w:id="1"/>
+          </w:p>
+        </w:tc>
+        <w:tc>
+          <w:tcPr>
+            <w:tcW w:w="3406" w:type="dxa"/>
+          </w:tcPr>
+          <w:p>
+            <w:pPr>
+              <w:jc w:val="center"/>
+              <w:cnfStyle w:val="000000000000" w:firstRow="0" w:lastRow="0" w:firstColumn="0" w:lastColumn="0" w:oddVBand="0" w:evenVBand="0" w:oddHBand="0" w:evenHBand="0" w:firstRowFirstColumn="0" w:firstRowLastColumn="0" w:lastRowFirstColumn="0" w:lastRowLastColumn="0"/>
+              <w:rPr>
+                <w:rFonts w:ascii="微软雅黑" w:eastAsia="微软雅黑" w:hAnsi="微软雅黑" w:hint="eastAsia"/>
+                <w:sz w:val="30"/>
+                <w:szCs w:val="30"/>
+              </w:rPr>
+            </w:pPr>
+            <w:r>
+              <w:rPr>
+                <w:rFonts w:ascii="微软雅黑" w:eastAsia="微软雅黑" w:hAnsi="微软雅黑" w:hint="eastAsia"/>
+                <w:sz w:val="30"/>
+                <w:szCs w:val="30"/>
+              </w:rPr>
+              <w:t>修改用例1-4</w:t>
+            </w:r>
+          </w:p>
+        </w:tc>
+        <w:tc>
+          <w:tcPr>
+            <w:tcW w:w="1556" w:type="dxa"/>
+          </w:tcPr>
+          <w:p>
+            <w:pPr>
+              <w:jc w:val="center"/>
+              <w:cnfStyle w:val="000000000000" w:firstRow="0" w:lastRow="0" w:firstColumn="0" w:lastColumn="0" w:oddVBand="0" w:evenVBand="0" w:oddHBand="0" w:evenHBand="0" w:firstRowFirstColumn="0" w:firstRowLastColumn="0" w:lastRowFirstColumn="0" w:lastRowLastColumn="0"/>
+              <w:rPr>
+                <w:rFonts w:ascii="微软雅黑" w:eastAsia="微软雅黑" w:hAnsi="微软雅黑" w:hint="eastAsia"/>
+                <w:sz w:val="30"/>
+                <w:szCs w:val="30"/>
+              </w:rPr>
+            </w:pPr>
+            <w:r>
+              <w:rPr>
+                <w:rFonts w:ascii="微软雅黑" w:eastAsia="微软雅黑" w:hAnsi="微软雅黑" w:hint="eastAsia"/>
+                <w:sz w:val="30"/>
+                <w:szCs w:val="30"/>
+              </w:rPr>
+              <w:t>V0.0.9</w:t>
             </w:r>
           </w:p>
         </w:tc>
@@ -4941,15 +5057,14 @@
           <w:rFonts w:ascii="微软雅黑" w:eastAsia="微软雅黑" w:hAnsi="微软雅黑"/>
         </w:rPr>
       </w:pPr>
-      <w:bookmarkStart w:id="1" w:name="_Toc469599586"/>
+      <w:bookmarkStart w:id="2" w:name="_Toc469599586"/>
       <w:r>
         <w:rPr>
           <w:rFonts w:ascii="微软雅黑" w:eastAsia="微软雅黑" w:hAnsi="微软雅黑"/>
         </w:rPr>
-        <w:lastRenderedPageBreak/>
         <w:t>引言</w:t>
       </w:r>
-      <w:bookmarkEnd w:id="1"/>
+      <w:bookmarkEnd w:id="2"/>
     </w:p>
     <w:p>
       <w:pPr>
@@ -4960,7 +5075,7 @@
           <w:szCs w:val="36"/>
         </w:rPr>
       </w:pPr>
-      <w:bookmarkStart w:id="2" w:name="_Toc469599587"/>
+      <w:bookmarkStart w:id="3" w:name="_Toc469599587"/>
       <w:r>
         <w:rPr>
           <w:rFonts w:ascii="微软雅黑" w:eastAsia="微软雅黑" w:hAnsi="微软雅黑"/>
@@ -4977,7 +5092,7 @@
         </w:rPr>
         <w:t>目的</w:t>
       </w:r>
-      <w:bookmarkEnd w:id="2"/>
+      <w:bookmarkEnd w:id="3"/>
     </w:p>
     <w:p>
       <w:pPr>
@@ -5013,7 +5128,7 @@
           <w:szCs w:val="36"/>
         </w:rPr>
       </w:pPr>
-      <w:bookmarkStart w:id="3" w:name="_Toc469599588"/>
+      <w:bookmarkStart w:id="4" w:name="_Toc469599588"/>
       <w:r>
         <w:rPr>
           <w:rFonts w:ascii="微软雅黑" w:eastAsia="微软雅黑" w:hAnsi="微软雅黑"/>
@@ -5022,7 +5137,7 @@
         </w:rPr>
         <w:t>1.2 阅读说明</w:t>
       </w:r>
-      <w:bookmarkEnd w:id="3"/>
+      <w:bookmarkEnd w:id="4"/>
     </w:p>
     <w:p>
       <w:pPr>
@@ -5050,7 +5165,7 @@
           <w:szCs w:val="36"/>
         </w:rPr>
       </w:pPr>
-      <w:bookmarkStart w:id="4" w:name="_Toc469599589"/>
+      <w:bookmarkStart w:id="5" w:name="_Toc469599589"/>
       <w:r>
         <w:rPr>
           <w:rFonts w:ascii="微软雅黑" w:eastAsia="微软雅黑" w:hAnsi="微软雅黑"/>
@@ -5067,7 +5182,7 @@
         </w:rPr>
         <w:t>参考文献</w:t>
       </w:r>
-      <w:bookmarkEnd w:id="4"/>
+      <w:bookmarkEnd w:id="5"/>
     </w:p>
     <w:p>
       <w:pPr>
@@ -5297,7 +5412,7 @@
           <w:rFonts w:ascii="微软雅黑" w:eastAsia="微软雅黑" w:hAnsi="微软雅黑"/>
         </w:rPr>
       </w:pPr>
-      <w:bookmarkStart w:id="5" w:name="_Toc469599590"/>
+      <w:bookmarkStart w:id="6" w:name="_Toc469599590"/>
       <w:r>
         <w:rPr>
           <w:rFonts w:ascii="微软雅黑" w:eastAsia="微软雅黑" w:hAnsi="微软雅黑"/>
@@ -5305,7 +5420,7 @@
         <w:lastRenderedPageBreak/>
         <w:t>用例列表</w:t>
       </w:r>
-      <w:bookmarkEnd w:id="5"/>
+      <w:bookmarkEnd w:id="6"/>
     </w:p>
     <w:tbl>
       <w:tblPr>
@@ -6025,7 +6140,7 @@
           <w:rFonts w:ascii="微软雅黑" w:eastAsia="微软雅黑" w:hAnsi="微软雅黑"/>
         </w:rPr>
       </w:pPr>
-      <w:bookmarkStart w:id="6" w:name="_Toc469599591"/>
+      <w:bookmarkStart w:id="7" w:name="_Toc469599591"/>
       <w:r>
         <w:rPr>
           <w:rFonts w:ascii="微软雅黑" w:eastAsia="微软雅黑" w:hAnsi="微软雅黑"/>
@@ -6044,7 +6159,7 @@
         </w:rPr>
         <w:t>图</w:t>
       </w:r>
-      <w:bookmarkEnd w:id="6"/>
+      <w:bookmarkEnd w:id="7"/>
     </w:p>
     <w:p>
       <w:pPr>
@@ -6124,7 +6239,7 @@
           <w:rFonts w:ascii="微软雅黑" w:eastAsia="微软雅黑" w:hAnsi="微软雅黑"/>
         </w:rPr>
       </w:pPr>
-      <w:bookmarkStart w:id="7" w:name="_Toc469599592"/>
+      <w:bookmarkStart w:id="8" w:name="_Toc469599592"/>
       <w:r>
         <w:rPr>
           <w:rFonts w:ascii="微软雅黑" w:eastAsia="微软雅黑" w:hAnsi="微软雅黑"/>
@@ -6143,7 +6258,7 @@
         </w:rPr>
         <w:t>表述</w:t>
       </w:r>
-      <w:bookmarkEnd w:id="7"/>
+      <w:bookmarkEnd w:id="8"/>
     </w:p>
     <w:p>
       <w:pPr>
@@ -6152,7 +6267,7 @@
           <w:rFonts w:ascii="微软雅黑" w:eastAsia="微软雅黑" w:hAnsi="微软雅黑"/>
         </w:rPr>
       </w:pPr>
-      <w:bookmarkStart w:id="8" w:name="_Toc469599593"/>
+      <w:bookmarkStart w:id="9" w:name="_Toc469599593"/>
       <w:r>
         <w:rPr>
           <w:rFonts w:ascii="微软雅黑" w:eastAsia="微软雅黑" w:hAnsi="微软雅黑"/>
@@ -6177,7 +6292,7 @@
         </w:rPr>
         <w:t>信息</w:t>
       </w:r>
-      <w:bookmarkEnd w:id="8"/>
+      <w:bookmarkEnd w:id="9"/>
     </w:p>
     <w:tbl>
       <w:tblPr>
@@ -6999,39 +7114,7 @@
                 <w:sz w:val="20"/>
                 <w:lang w:eastAsia="zh-CN"/>
               </w:rPr>
-              <w:t>客户输入酒店商圈，</w:t>
-            </w:r>
-            <w:r>
-              <w:rPr>
-                <w:rFonts w:ascii="微软雅黑" w:eastAsia="微软雅黑" w:hAnsi="微软雅黑" w:hint="eastAsia"/>
-                <w:sz w:val="20"/>
-                <w:lang w:eastAsia="zh-CN"/>
-              </w:rPr>
-              <w:t>地址</w:t>
-            </w:r>
-            <w:r>
-              <w:rPr>
-                <w:rFonts w:ascii="微软雅黑" w:eastAsia="微软雅黑" w:hAnsi="微软雅黑"/>
-                <w:sz w:val="20"/>
-                <w:lang w:eastAsia="zh-CN"/>
-              </w:rPr>
-              <w:t>或具体酒店名称，</w:t>
-            </w:r>
-            <w:r>
-              <w:rPr>
-                <w:rFonts w:ascii="微软雅黑" w:eastAsia="微软雅黑" w:hAnsi="微软雅黑" w:hint="eastAsia"/>
-                <w:sz w:val="20"/>
-                <w:lang w:eastAsia="zh-CN"/>
-              </w:rPr>
-              <w:t>房型</w:t>
-            </w:r>
-            <w:r>
-              <w:rPr>
-                <w:rFonts w:ascii="微软雅黑" w:eastAsia="微软雅黑" w:hAnsi="微软雅黑"/>
-                <w:sz w:val="20"/>
-                <w:lang w:eastAsia="zh-CN"/>
-              </w:rPr>
-              <w:t>进行搜索</w:t>
+              <w:t>客户输入酒店商圈，或具体酒店名称进行搜索</w:t>
             </w:r>
           </w:p>
           <w:p>
@@ -7067,71 +7150,23 @@
                 <w:sz w:val="20"/>
                 <w:lang w:eastAsia="zh-CN"/>
               </w:rPr>
-              <w:t>：商圈、</w:t>
-            </w:r>
-            <w:r>
-              <w:rPr>
-                <w:rFonts w:ascii="微软雅黑" w:eastAsia="微软雅黑" w:hAnsi="微软雅黑" w:hint="eastAsia"/>
-                <w:sz w:val="20"/>
-                <w:lang w:eastAsia="zh-CN"/>
-              </w:rPr>
-              <w:t>房型</w:t>
-            </w:r>
-            <w:r>
-              <w:rPr>
-                <w:rFonts w:ascii="微软雅黑" w:eastAsia="微软雅黑" w:hAnsi="微软雅黑"/>
-                <w:sz w:val="20"/>
-                <w:lang w:eastAsia="zh-CN"/>
-              </w:rPr>
-              <w:t>；可</w:t>
-            </w:r>
-            <w:r>
-              <w:rPr>
-                <w:rFonts w:ascii="微软雅黑" w:eastAsia="微软雅黑" w:hAnsi="微软雅黑" w:hint="eastAsia"/>
-                <w:sz w:val="20"/>
-                <w:lang w:eastAsia="zh-CN"/>
-              </w:rPr>
-              <w:t>按</w:t>
-            </w:r>
-            <w:r>
-              <w:rPr>
-                <w:rFonts w:ascii="微软雅黑" w:eastAsia="微软雅黑" w:hAnsi="微软雅黑"/>
-                <w:sz w:val="20"/>
-                <w:lang w:eastAsia="zh-CN"/>
-              </w:rPr>
-              <w:t xml:space="preserve">价格, </w:t>
-            </w:r>
-            <w:r>
-              <w:rPr>
-                <w:rFonts w:ascii="微软雅黑" w:eastAsia="微软雅黑" w:hAnsi="微软雅黑" w:hint="eastAsia"/>
-                <w:sz w:val="20"/>
-                <w:lang w:eastAsia="zh-CN"/>
-              </w:rPr>
-              <w:t>星级</w:t>
-            </w:r>
-            <w:r>
-              <w:rPr>
-                <w:rFonts w:ascii="微软雅黑" w:eastAsia="微软雅黑" w:hAnsi="微软雅黑"/>
-                <w:sz w:val="20"/>
-                <w:lang w:eastAsia="zh-CN"/>
-              </w:rPr>
-              <w:t>，</w:t>
-            </w:r>
-            <w:r>
-              <w:rPr>
-                <w:rFonts w:ascii="微软雅黑" w:eastAsia="微软雅黑" w:hAnsi="微软雅黑" w:hint="eastAsia"/>
-                <w:sz w:val="20"/>
-                <w:lang w:eastAsia="zh-CN"/>
-              </w:rPr>
-              <w:t>评价</w:t>
-            </w:r>
-            <w:r>
-              <w:rPr>
-                <w:rFonts w:ascii="微软雅黑" w:eastAsia="微软雅黑" w:hAnsi="微软雅黑"/>
-                <w:sz w:val="20"/>
-                <w:lang w:eastAsia="zh-CN"/>
-              </w:rPr>
-              <w:t>的排序）</w:t>
+              <w:t>：商圈；可</w:t>
+            </w:r>
+            <w:r>
+              <w:rPr>
+                <w:rFonts w:ascii="微软雅黑" w:eastAsia="微软雅黑" w:hAnsi="微软雅黑" w:hint="eastAsia"/>
+                <w:sz w:val="20"/>
+                <w:lang w:eastAsia="zh-CN"/>
+              </w:rPr>
+              <w:t>按星级</w:t>
+            </w:r>
+            <w:r>
+              <w:rPr>
+                <w:rFonts w:ascii="微软雅黑" w:eastAsia="微软雅黑" w:hAnsi="微软雅黑"/>
+                <w:sz w:val="20"/>
+                <w:lang w:eastAsia="zh-CN"/>
+              </w:rPr>
+              <w:t>排序）</w:t>
             </w:r>
           </w:p>
           <w:p>
@@ -7261,7 +7296,7 @@
               <w:ind w:firstLineChars="0" w:firstLine="0"/>
               <w:cnfStyle w:val="000000100000" w:firstRow="0" w:lastRow="0" w:firstColumn="0" w:lastColumn="0" w:oddVBand="0" w:evenVBand="0" w:oddHBand="1" w:evenHBand="0" w:firstRowFirstColumn="0" w:firstRowLastColumn="0" w:lastRowFirstColumn="0" w:lastRowLastColumn="0"/>
               <w:rPr>
-                <w:rFonts w:ascii="微软雅黑" w:eastAsia="微软雅黑" w:hAnsi="微软雅黑"/>
+                <w:rFonts w:ascii="微软雅黑" w:eastAsia="微软雅黑" w:hAnsi="微软雅黑" w:hint="eastAsia"/>
                 <w:sz w:val="20"/>
                 <w:lang w:eastAsia="zh-CN"/>
               </w:rPr>
@@ -7289,42 +7324,6 @@
                 <w:lang w:eastAsia="zh-CN"/>
               </w:rPr>
               <w:t>）</w:t>
-            </w:r>
-          </w:p>
-          <w:p>
-            <w:pPr>
-              <w:pStyle w:val="12"/>
-              <w:ind w:firstLineChars="0" w:firstLine="0"/>
-              <w:cnfStyle w:val="000000100000" w:firstRow="0" w:lastRow="0" w:firstColumn="0" w:lastColumn="0" w:oddVBand="0" w:evenVBand="0" w:oddHBand="1" w:evenHBand="0" w:firstRowFirstColumn="0" w:firstRowLastColumn="0" w:lastRowFirstColumn="0" w:lastRowLastColumn="0"/>
-              <w:rPr>
-                <w:rFonts w:ascii="微软雅黑" w:eastAsia="微软雅黑" w:hAnsi="微软雅黑"/>
-                <w:sz w:val="20"/>
-                <w:lang w:eastAsia="zh-CN"/>
-              </w:rPr>
-            </w:pPr>
-            <w:r>
-              <w:rPr>
-                <w:rFonts w:ascii="微软雅黑" w:eastAsia="微软雅黑" w:hAnsi="微软雅黑"/>
-                <w:sz w:val="20"/>
-                <w:lang w:eastAsia="zh-CN"/>
-              </w:rPr>
-              <w:t xml:space="preserve">     </w:t>
-            </w:r>
-            <w:r>
-              <w:rPr>
-                <w:rFonts w:ascii="微软雅黑" w:eastAsia="微软雅黑" w:hAnsi="微软雅黑" w:hint="eastAsia"/>
-                <w:sz w:val="20"/>
-                <w:lang w:eastAsia="zh-CN"/>
-              </w:rPr>
-              <w:t>5</w:t>
-            </w:r>
-            <w:r>
-              <w:rPr>
-                <w:rFonts w:ascii="微软雅黑" w:eastAsia="微软雅黑" w:hAnsi="微软雅黑"/>
-                <w:sz w:val="20"/>
-                <w:lang w:eastAsia="zh-CN"/>
-              </w:rPr>
-              <w:t>.1列出该酒店的预订记录（标记订单状态）</w:t>
             </w:r>
           </w:p>
           <w:p>
@@ -7344,7 +7343,15 @@
                 <w:sz w:val="20"/>
                 <w:lang w:eastAsia="zh-CN"/>
               </w:rPr>
-              <w:t xml:space="preserve"> 5.2可在酒店详情中生成订单</w:t>
+              <w:t xml:space="preserve"> 5.1</w:t>
+            </w:r>
+            <w:r>
+              <w:rPr>
+                <w:rFonts w:ascii="微软雅黑" w:eastAsia="微软雅黑" w:hAnsi="微软雅黑"/>
+                <w:sz w:val="20"/>
+                <w:lang w:eastAsia="zh-CN"/>
+              </w:rPr>
+              <w:t>可在酒店详情中生成订单</w:t>
             </w:r>
           </w:p>
           <w:p>
@@ -7788,7 +7795,7 @@
           <w:szCs w:val="22"/>
         </w:rPr>
       </w:pPr>
-      <w:bookmarkStart w:id="9" w:name="_Toc469599594"/>
+      <w:bookmarkStart w:id="10" w:name="_Toc469599594"/>
       <w:r>
         <w:rPr>
           <w:rFonts w:ascii="微软雅黑" w:eastAsia="微软雅黑" w:hAnsi="微软雅黑" w:hint="eastAsia"/>
@@ -7808,7 +7815,7 @@
         </w:rPr>
         <w:t xml:space="preserve"> 下订单</w:t>
       </w:r>
-      <w:bookmarkEnd w:id="9"/>
+      <w:bookmarkEnd w:id="10"/>
     </w:p>
     <w:tbl>
       <w:tblPr>
@@ -8214,7 +8221,6 @@
                 <w:b/>
                 <w:sz w:val="20"/>
               </w:rPr>
-              <w:lastRenderedPageBreak/>
               <w:t>触发条件</w:t>
             </w:r>
           </w:p>
@@ -8266,6 +8272,7 @@
                 <w:b/>
                 <w:sz w:val="20"/>
               </w:rPr>
+              <w:lastRenderedPageBreak/>
               <w:t>前置条件</w:t>
             </w:r>
           </w:p>
@@ -8495,6 +8502,14 @@
                 <w:sz w:val="20"/>
                 <w:lang w:eastAsia="zh-CN"/>
               </w:rPr>
+              <w:t>立即</w:t>
+            </w:r>
+            <w:r>
+              <w:rPr>
+                <w:rFonts w:ascii="微软雅黑" w:eastAsia="微软雅黑" w:hAnsi="微软雅黑" w:hint="eastAsia"/>
+                <w:sz w:val="20"/>
+                <w:lang w:eastAsia="zh-CN"/>
+              </w:rPr>
               <w:t>预订</w:t>
             </w:r>
             <w:r>
@@ -8615,23 +8630,7 @@
                 <w:sz w:val="20"/>
                 <w:lang w:eastAsia="zh-CN"/>
               </w:rPr>
-              <w:t>预计入住人数、</w:t>
-            </w:r>
-            <w:r>
-              <w:rPr>
-                <w:rFonts w:ascii="微软雅黑" w:eastAsia="微软雅黑" w:hAnsi="微软雅黑"/>
-                <w:sz w:val="20"/>
-                <w:lang w:eastAsia="zh-CN"/>
-              </w:rPr>
-              <w:t>＊</w:t>
-            </w:r>
-            <w:r>
-              <w:rPr>
-                <w:rFonts w:ascii="微软雅黑" w:eastAsia="微软雅黑" w:hAnsi="微软雅黑" w:hint="eastAsia"/>
-                <w:sz w:val="20"/>
-                <w:lang w:eastAsia="zh-CN"/>
-              </w:rPr>
-              <w:t>有无儿童</w:t>
+              <w:t>预计入住人数</w:t>
             </w:r>
             <w:r>
               <w:rPr>
@@ -9234,11 +9233,12 @@
           <w:rFonts w:ascii="微软雅黑" w:eastAsia="微软雅黑" w:hAnsi="微软雅黑"/>
         </w:rPr>
       </w:pPr>
-      <w:bookmarkStart w:id="10" w:name="_Toc469599595"/>
+      <w:bookmarkStart w:id="11" w:name="_Toc469599595"/>
       <w:r>
         <w:rPr>
           <w:rFonts w:ascii="微软雅黑" w:eastAsia="微软雅黑" w:hAnsi="微软雅黑"/>
         </w:rPr>
+        <w:lastRenderedPageBreak/>
         <w:t xml:space="preserve">用例3 </w:t>
       </w:r>
       <w:r>
@@ -9253,7 +9253,7 @@
         </w:rPr>
         <w:t>个人信息</w:t>
       </w:r>
-      <w:bookmarkEnd w:id="10"/>
+      <w:bookmarkEnd w:id="11"/>
     </w:p>
     <w:tbl>
       <w:tblPr>
@@ -9930,7 +9930,7 @@
               <w:ind w:left="360" w:firstLineChars="0" w:firstLine="0"/>
               <w:cnfStyle w:val="000000100000" w:firstRow="0" w:lastRow="0" w:firstColumn="0" w:lastColumn="0" w:oddVBand="0" w:evenVBand="0" w:oddHBand="1" w:evenHBand="0" w:firstRowFirstColumn="0" w:firstRowLastColumn="0" w:lastRowFirstColumn="0" w:lastRowLastColumn="0"/>
               <w:rPr>
-                <w:rFonts w:ascii="微软雅黑" w:eastAsia="微软雅黑" w:hAnsi="微软雅黑"/>
+                <w:rFonts w:ascii="微软雅黑" w:eastAsia="微软雅黑" w:hAnsi="微软雅黑" w:hint="eastAsia"/>
                 <w:color w:val="000000" w:themeColor="text1"/>
                 <w:sz w:val="20"/>
                 <w:lang w:eastAsia="zh-CN"/>
@@ -10021,7 +10021,7 @@
                 <w:sz w:val="20"/>
                 <w:lang w:eastAsia="zh-CN"/>
               </w:rPr>
-              <w:t>（不可编辑，</w:t>
+              <w:t>（不可编辑</w:t>
             </w:r>
             <w:r>
               <w:rPr>
@@ -10030,242 +10030,106 @@
                 <w:sz w:val="20"/>
                 <w:lang w:eastAsia="zh-CN"/>
               </w:rPr>
+              <w:t>，</w:t>
+            </w:r>
+            <w:r>
+              <w:rPr>
+                <w:rFonts w:ascii="微软雅黑" w:eastAsia="微软雅黑" w:hAnsi="微软雅黑"/>
+                <w:color w:val="000000" w:themeColor="text1"/>
+                <w:sz w:val="20"/>
+                <w:lang w:eastAsia="zh-CN"/>
+              </w:rPr>
+              <w:t>可以点击注册会员</w:t>
+            </w:r>
+            <w:r>
+              <w:rPr>
+                <w:rFonts w:ascii="微软雅黑" w:eastAsia="微软雅黑" w:hAnsi="微软雅黑" w:hint="eastAsia"/>
+                <w:color w:val="000000" w:themeColor="text1"/>
+                <w:sz w:val="20"/>
+                <w:lang w:eastAsia="zh-CN"/>
+              </w:rPr>
+              <w:t>选项</w:t>
+            </w:r>
+            <w:r>
+              <w:rPr>
+                <w:rFonts w:ascii="微软雅黑" w:eastAsia="微软雅黑" w:hAnsi="微软雅黑"/>
+                <w:color w:val="000000" w:themeColor="text1"/>
+                <w:sz w:val="20"/>
+                <w:lang w:eastAsia="zh-CN"/>
+              </w:rPr>
+              <w:t>，</w:t>
+            </w:r>
+            <w:r>
+              <w:rPr>
+                <w:rFonts w:ascii="微软雅黑" w:eastAsia="微软雅黑" w:hAnsi="微软雅黑" w:hint="eastAsia"/>
+                <w:color w:val="000000" w:themeColor="text1"/>
+                <w:sz w:val="20"/>
+                <w:lang w:eastAsia="zh-CN"/>
+              </w:rPr>
+              <w:t>注册会员</w:t>
+            </w:r>
+            <w:r>
+              <w:rPr>
+                <w:rFonts w:ascii="微软雅黑" w:eastAsia="微软雅黑" w:hAnsi="微软雅黑"/>
+                <w:color w:val="000000" w:themeColor="text1"/>
+                <w:sz w:val="20"/>
+                <w:lang w:eastAsia="zh-CN"/>
+              </w:rPr>
+              <w:t>分为普通会员和企业会员。普通会员</w:t>
+            </w:r>
+            <w:r>
+              <w:rPr>
+                <w:rFonts w:ascii="微软雅黑" w:eastAsia="微软雅黑" w:hAnsi="微软雅黑" w:hint="eastAsia"/>
+                <w:color w:val="000000" w:themeColor="text1"/>
+                <w:sz w:val="20"/>
+                <w:lang w:eastAsia="zh-CN"/>
+              </w:rPr>
+              <w:t>登记</w:t>
+            </w:r>
+            <w:r>
+              <w:rPr>
+                <w:rFonts w:ascii="微软雅黑" w:eastAsia="微软雅黑" w:hAnsi="微软雅黑"/>
+                <w:color w:val="000000" w:themeColor="text1"/>
+                <w:sz w:val="20"/>
+                <w:lang w:eastAsia="zh-CN"/>
+              </w:rPr>
+              <w:t>生日，</w:t>
+            </w:r>
+            <w:r>
+              <w:rPr>
+                <w:rFonts w:ascii="微软雅黑" w:eastAsia="微软雅黑" w:hAnsi="微软雅黑" w:hint="eastAsia"/>
+                <w:color w:val="000000" w:themeColor="text1"/>
+                <w:sz w:val="20"/>
+                <w:lang w:eastAsia="zh-CN"/>
+              </w:rPr>
+              <w:t>企业</w:t>
+            </w:r>
+            <w:r>
+              <w:rPr>
+                <w:rFonts w:ascii="微软雅黑" w:eastAsia="微软雅黑" w:hAnsi="微软雅黑"/>
+                <w:color w:val="000000" w:themeColor="text1"/>
+                <w:sz w:val="20"/>
+                <w:lang w:eastAsia="zh-CN"/>
+              </w:rPr>
               <w:t>会员</w:t>
             </w:r>
             <w:r>
               <w:rPr>
-                <w:rFonts w:ascii="微软雅黑" w:eastAsia="微软雅黑" w:hAnsi="微软雅黑"/>
+                <w:rFonts w:ascii="微软雅黑" w:eastAsia="微软雅黑" w:hAnsi="微软雅黑" w:hint="eastAsia"/>
                 <w:color w:val="000000" w:themeColor="text1"/>
                 <w:sz w:val="20"/>
                 <w:lang w:eastAsia="zh-CN"/>
               </w:rPr>
-              <w:t>等级处</w:t>
-            </w:r>
-            <w:r>
-              <w:rPr>
-                <w:rFonts w:ascii="微软雅黑" w:eastAsia="微软雅黑" w:hAnsi="微软雅黑" w:hint="eastAsia"/>
+              <w:t>登记</w:t>
+            </w:r>
+            <w:r>
+              <w:rPr>
+                <w:rFonts w:ascii="微软雅黑" w:eastAsia="微软雅黑" w:hAnsi="微软雅黑"/>
                 <w:color w:val="000000" w:themeColor="text1"/>
                 <w:sz w:val="20"/>
                 <w:lang w:eastAsia="zh-CN"/>
               </w:rPr>
-              <w:t>应当</w:t>
-            </w:r>
-            <w:r>
-              <w:rPr>
-                <w:rFonts w:ascii="微软雅黑" w:eastAsia="微软雅黑" w:hAnsi="微软雅黑"/>
-                <w:color w:val="000000" w:themeColor="text1"/>
-                <w:sz w:val="20"/>
-                <w:lang w:eastAsia="zh-CN"/>
-              </w:rPr>
-              <w:t>可以点击出现注册会员界面，</w:t>
-            </w:r>
-            <w:r>
-              <w:rPr>
-                <w:rFonts w:ascii="微软雅黑" w:eastAsia="微软雅黑" w:hAnsi="微软雅黑" w:hint="eastAsia"/>
-                <w:color w:val="000000" w:themeColor="text1"/>
-                <w:sz w:val="20"/>
-                <w:lang w:eastAsia="zh-CN"/>
-              </w:rPr>
-              <w:t>注册会员</w:t>
-            </w:r>
-            <w:r>
-              <w:rPr>
-                <w:rFonts w:ascii="微软雅黑" w:eastAsia="微软雅黑" w:hAnsi="微软雅黑"/>
-                <w:color w:val="000000" w:themeColor="text1"/>
-                <w:sz w:val="20"/>
-                <w:lang w:eastAsia="zh-CN"/>
-              </w:rPr>
-              <w:t>分为普通会员和企业会员。普通会员</w:t>
-            </w:r>
-            <w:r>
-              <w:rPr>
-                <w:rFonts w:ascii="微软雅黑" w:eastAsia="微软雅黑" w:hAnsi="微软雅黑" w:hint="eastAsia"/>
-                <w:color w:val="000000" w:themeColor="text1"/>
-                <w:sz w:val="20"/>
-                <w:lang w:eastAsia="zh-CN"/>
-              </w:rPr>
-              <w:t>登记</w:t>
-            </w:r>
-            <w:r>
-              <w:rPr>
-                <w:rFonts w:ascii="微软雅黑" w:eastAsia="微软雅黑" w:hAnsi="微软雅黑"/>
-                <w:color w:val="000000" w:themeColor="text1"/>
-                <w:sz w:val="20"/>
-                <w:lang w:eastAsia="zh-CN"/>
-              </w:rPr>
-              <w:t>生日，</w:t>
-            </w:r>
-            <w:r>
-              <w:rPr>
-                <w:rFonts w:ascii="微软雅黑" w:eastAsia="微软雅黑" w:hAnsi="微软雅黑" w:hint="eastAsia"/>
-                <w:color w:val="000000" w:themeColor="text1"/>
-                <w:sz w:val="20"/>
-                <w:lang w:eastAsia="zh-CN"/>
-              </w:rPr>
-              <w:t>企业</w:t>
-            </w:r>
-            <w:r>
-              <w:rPr>
-                <w:rFonts w:ascii="微软雅黑" w:eastAsia="微软雅黑" w:hAnsi="微软雅黑"/>
-                <w:color w:val="000000" w:themeColor="text1"/>
-                <w:sz w:val="20"/>
-                <w:lang w:eastAsia="zh-CN"/>
-              </w:rPr>
-              <w:t>会员</w:t>
-            </w:r>
-            <w:r>
-              <w:rPr>
-                <w:rFonts w:ascii="微软雅黑" w:eastAsia="微软雅黑" w:hAnsi="微软雅黑" w:hint="eastAsia"/>
-                <w:color w:val="000000" w:themeColor="text1"/>
-                <w:sz w:val="20"/>
-                <w:lang w:eastAsia="zh-CN"/>
-              </w:rPr>
-              <w:t>登记</w:t>
-            </w:r>
-            <w:r>
-              <w:rPr>
-                <w:rFonts w:ascii="微软雅黑" w:eastAsia="微软雅黑" w:hAnsi="微软雅黑"/>
-                <w:color w:val="000000" w:themeColor="text1"/>
-                <w:sz w:val="20"/>
-                <w:lang w:eastAsia="zh-CN"/>
-              </w:rPr>
               <w:t>企业名称）</w:t>
-            </w:r>
-          </w:p>
-          <w:p>
-            <w:pPr>
-              <w:pStyle w:val="12"/>
-              <w:ind w:firstLineChars="0" w:firstLine="0"/>
-              <w:cnfStyle w:val="000000100000" w:firstRow="0" w:lastRow="0" w:firstColumn="0" w:lastColumn="0" w:oddVBand="0" w:evenVBand="0" w:oddHBand="1" w:evenHBand="0" w:firstRowFirstColumn="0" w:firstRowLastColumn="0" w:lastRowFirstColumn="0" w:lastRowLastColumn="0"/>
-              <w:rPr>
-                <w:rFonts w:ascii="微软雅黑" w:eastAsia="微软雅黑" w:hAnsi="微软雅黑"/>
-                <w:color w:val="000000" w:themeColor="text1"/>
-                <w:sz w:val="20"/>
-                <w:lang w:eastAsia="zh-CN"/>
-              </w:rPr>
-            </w:pPr>
-            <w:r>
-              <w:rPr>
-                <w:rFonts w:ascii="微软雅黑" w:eastAsia="微软雅黑" w:hAnsi="微软雅黑"/>
-                <w:sz w:val="20"/>
-                <w:lang w:eastAsia="zh-CN"/>
-              </w:rPr>
-              <w:t xml:space="preserve">  （2）</w:t>
-            </w:r>
-            <w:r>
-              <w:rPr>
-                <w:rFonts w:ascii="微软雅黑" w:eastAsia="微软雅黑" w:hAnsi="微软雅黑" w:hint="eastAsia"/>
-                <w:sz w:val="20"/>
-                <w:lang w:eastAsia="zh-CN"/>
-              </w:rPr>
-              <w:t>订单</w:t>
-            </w:r>
-            <w:r>
-              <w:rPr>
-                <w:rFonts w:ascii="微软雅黑" w:eastAsia="微软雅黑" w:hAnsi="微软雅黑"/>
-                <w:sz w:val="20"/>
-                <w:lang w:eastAsia="zh-CN"/>
-              </w:rPr>
-              <w:t>情况：</w:t>
-            </w:r>
-            <w:r>
-              <w:rPr>
-                <w:rFonts w:ascii="微软雅黑" w:eastAsia="微软雅黑" w:hAnsi="微软雅黑"/>
-                <w:color w:val="000000" w:themeColor="text1"/>
-                <w:sz w:val="20"/>
-                <w:lang w:eastAsia="zh-CN"/>
-              </w:rPr>
-              <w:t>订单情况中应有</w:t>
-            </w:r>
-            <w:r>
-              <w:rPr>
-                <w:rFonts w:ascii="微软雅黑" w:eastAsia="微软雅黑" w:hAnsi="微软雅黑" w:hint="eastAsia"/>
-                <w:color w:val="000000" w:themeColor="text1"/>
-                <w:sz w:val="20"/>
-                <w:lang w:eastAsia="zh-CN"/>
-              </w:rPr>
-              <w:t>四</w:t>
-            </w:r>
-            <w:r>
-              <w:rPr>
-                <w:rFonts w:ascii="微软雅黑" w:eastAsia="微软雅黑" w:hAnsi="微软雅黑"/>
-                <w:color w:val="000000" w:themeColor="text1"/>
-                <w:sz w:val="20"/>
-                <w:lang w:eastAsia="zh-CN"/>
-              </w:rPr>
-              <w:t>项具体订单：未执行正常订单，</w:t>
-            </w:r>
-            <w:r>
-              <w:rPr>
-                <w:rFonts w:ascii="微软雅黑" w:eastAsia="微软雅黑" w:hAnsi="微软雅黑" w:hint="eastAsia"/>
-                <w:color w:val="000000" w:themeColor="text1"/>
-                <w:sz w:val="20"/>
-                <w:lang w:eastAsia="zh-CN"/>
-              </w:rPr>
-              <w:t>已</w:t>
-            </w:r>
-            <w:r>
-              <w:rPr>
-                <w:rFonts w:ascii="微软雅黑" w:eastAsia="微软雅黑" w:hAnsi="微软雅黑"/>
-                <w:color w:val="000000" w:themeColor="text1"/>
-                <w:sz w:val="20"/>
-                <w:lang w:eastAsia="zh-CN"/>
-              </w:rPr>
-              <w:t>执       行正常订单，</w:t>
-            </w:r>
-            <w:r>
-              <w:rPr>
-                <w:rFonts w:ascii="微软雅黑" w:eastAsia="微软雅黑" w:hAnsi="微软雅黑" w:hint="eastAsia"/>
-                <w:color w:val="000000" w:themeColor="text1"/>
-                <w:sz w:val="20"/>
-                <w:lang w:eastAsia="zh-CN"/>
-              </w:rPr>
-              <w:t>异常</w:t>
-            </w:r>
-            <w:r>
-              <w:rPr>
-                <w:rFonts w:ascii="微软雅黑" w:eastAsia="微软雅黑" w:hAnsi="微软雅黑"/>
-                <w:color w:val="000000" w:themeColor="text1"/>
-                <w:sz w:val="20"/>
-                <w:lang w:eastAsia="zh-CN"/>
-              </w:rPr>
-              <w:t>订单，</w:t>
-            </w:r>
-            <w:r>
-              <w:rPr>
-                <w:rFonts w:ascii="微软雅黑" w:eastAsia="微软雅黑" w:hAnsi="微软雅黑" w:hint="eastAsia"/>
-                <w:color w:val="000000" w:themeColor="text1"/>
-                <w:sz w:val="20"/>
-                <w:lang w:eastAsia="zh-CN"/>
-              </w:rPr>
-              <w:t>已</w:t>
-            </w:r>
-            <w:r>
-              <w:rPr>
-                <w:rFonts w:ascii="微软雅黑" w:eastAsia="微软雅黑" w:hAnsi="微软雅黑"/>
-                <w:color w:val="000000" w:themeColor="text1"/>
-                <w:sz w:val="20"/>
-                <w:lang w:eastAsia="zh-CN"/>
-              </w:rPr>
-              <w:t>撤销订单。</w:t>
-            </w:r>
-            <w:r>
-              <w:rPr>
-                <w:rFonts w:ascii="微软雅黑" w:eastAsia="微软雅黑" w:hAnsi="微软雅黑" w:hint="eastAsia"/>
-                <w:color w:val="000000" w:themeColor="text1"/>
-                <w:sz w:val="20"/>
-                <w:lang w:eastAsia="zh-CN"/>
-              </w:rPr>
-              <w:t>进入</w:t>
-            </w:r>
-            <w:r>
-              <w:rPr>
-                <w:rFonts w:ascii="微软雅黑" w:eastAsia="微软雅黑" w:hAnsi="微软雅黑"/>
-                <w:color w:val="000000" w:themeColor="text1"/>
-                <w:sz w:val="20"/>
-                <w:lang w:eastAsia="zh-CN"/>
-              </w:rPr>
-              <w:t>某一项订单情况列表显示该类订   单详情。</w:t>
             </w:r>
           </w:p>
           <w:p>
@@ -10285,107 +10149,23 @@
                 <w:sz w:val="20"/>
                 <w:lang w:eastAsia="zh-CN"/>
               </w:rPr>
-              <w:lastRenderedPageBreak/>
-              <w:t>（3）</w:t>
-            </w:r>
-            <w:r>
-              <w:rPr>
-                <w:rFonts w:ascii="微软雅黑" w:eastAsia="微软雅黑" w:hAnsi="微软雅黑" w:hint="eastAsia"/>
-                <w:sz w:val="20"/>
-                <w:lang w:eastAsia="zh-CN"/>
-              </w:rPr>
-              <w:t>历史预订酒店</w:t>
-            </w:r>
-            <w:r>
-              <w:rPr>
-                <w:rFonts w:ascii="微软雅黑" w:eastAsia="微软雅黑" w:hAnsi="微软雅黑"/>
-                <w:sz w:val="20"/>
-                <w:lang w:eastAsia="zh-CN"/>
-              </w:rPr>
-              <w:t>：</w:t>
-            </w:r>
-            <w:r>
-              <w:rPr>
-                <w:rFonts w:ascii="微软雅黑" w:eastAsia="微软雅黑" w:hAnsi="微软雅黑"/>
-                <w:color w:val="000000" w:themeColor="text1"/>
-                <w:sz w:val="20"/>
-                <w:lang w:eastAsia="zh-CN"/>
-              </w:rPr>
-              <w:t>历史预订酒店以列表方式显示，订单状态（正常，</w:t>
-            </w:r>
-            <w:r>
-              <w:rPr>
-                <w:rFonts w:ascii="微软雅黑" w:eastAsia="微软雅黑" w:hAnsi="微软雅黑" w:hint="eastAsia"/>
-                <w:color w:val="000000" w:themeColor="text1"/>
-                <w:sz w:val="20"/>
-                <w:lang w:eastAsia="zh-CN"/>
-              </w:rPr>
-              <w:t>异常</w:t>
-            </w:r>
-            <w:r>
-              <w:rPr>
-                <w:rFonts w:ascii="微软雅黑" w:eastAsia="微软雅黑" w:hAnsi="微软雅黑"/>
-                <w:color w:val="000000" w:themeColor="text1"/>
-                <w:sz w:val="20"/>
-                <w:lang w:eastAsia="zh-CN"/>
-              </w:rPr>
-              <w:t>，</w:t>
-            </w:r>
-            <w:r>
-              <w:rPr>
-                <w:rFonts w:ascii="微软雅黑" w:eastAsia="微软雅黑" w:hAnsi="微软雅黑" w:hint="eastAsia"/>
-                <w:color w:val="000000" w:themeColor="text1"/>
-                <w:sz w:val="20"/>
-                <w:lang w:eastAsia="zh-CN"/>
-              </w:rPr>
-              <w:t>撤销</w:t>
-            </w:r>
-            <w:r>
-              <w:rPr>
-                <w:rFonts w:ascii="微软雅黑" w:eastAsia="微软雅黑" w:hAnsi="微软雅黑"/>
-                <w:color w:val="000000" w:themeColor="text1"/>
-                <w:sz w:val="20"/>
-                <w:lang w:eastAsia="zh-CN"/>
-              </w:rPr>
-              <w:t>）</w:t>
-            </w:r>
-            <w:r>
-              <w:rPr>
-                <w:rFonts w:ascii="微软雅黑" w:eastAsia="微软雅黑" w:hAnsi="微软雅黑" w:hint="eastAsia"/>
-                <w:color w:val="000000" w:themeColor="text1"/>
-                <w:sz w:val="20"/>
-                <w:lang w:eastAsia="zh-CN"/>
-              </w:rPr>
-              <w:t>分别</w:t>
-            </w:r>
-            <w:r>
-              <w:rPr>
-                <w:rFonts w:ascii="微软雅黑" w:eastAsia="微软雅黑" w:hAnsi="微软雅黑"/>
-                <w:color w:val="000000" w:themeColor="text1"/>
-                <w:sz w:val="20"/>
-                <w:lang w:eastAsia="zh-CN"/>
-              </w:rPr>
-              <w:t>标记</w:t>
-            </w:r>
-          </w:p>
-          <w:p>
-            <w:pPr>
-              <w:pStyle w:val="12"/>
-              <w:ind w:left="360" w:firstLineChars="0" w:firstLine="0"/>
-              <w:cnfStyle w:val="000000100000" w:firstRow="0" w:lastRow="0" w:firstColumn="0" w:lastColumn="0" w:oddVBand="0" w:evenVBand="0" w:oddHBand="1" w:evenHBand="0" w:firstRowFirstColumn="0" w:firstRowLastColumn="0" w:lastRowFirstColumn="0" w:lastRowLastColumn="0"/>
-              <w:rPr>
-                <w:rFonts w:ascii="微软雅黑" w:eastAsia="微软雅黑" w:hAnsi="微软雅黑"/>
-                <w:sz w:val="20"/>
-                <w:lang w:eastAsia="zh-CN"/>
-              </w:rPr>
-            </w:pPr>
-            <w:r>
-              <w:rPr>
-                <w:rFonts w:ascii="微软雅黑" w:eastAsia="微软雅黑" w:hAnsi="微软雅黑"/>
-                <w:sz w:val="20"/>
-                <w:lang w:eastAsia="zh-CN"/>
-              </w:rPr>
-              <w:t>（4）信用记录：</w:t>
+              <w:t>（</w:t>
+            </w:r>
+            <w:r>
+              <w:rPr>
+                <w:rFonts w:ascii="微软雅黑" w:eastAsia="微软雅黑" w:hAnsi="微软雅黑"/>
+                <w:sz w:val="20"/>
+                <w:lang w:eastAsia="zh-CN"/>
+              </w:rPr>
+              <w:t>2</w:t>
+            </w:r>
+            <w:r>
+              <w:rPr>
+                <w:rFonts w:ascii="微软雅黑" w:eastAsia="微软雅黑" w:hAnsi="微软雅黑"/>
+                <w:sz w:val="20"/>
+                <w:lang w:eastAsia="zh-CN"/>
+              </w:rPr>
+              <w:t>）信用记录：</w:t>
             </w:r>
             <w:r>
               <w:rPr>
@@ -10635,6 +10415,7 @@
                 <w:sz w:val="20"/>
                 <w:lang w:eastAsia="zh-CN"/>
               </w:rPr>
+              <w:lastRenderedPageBreak/>
               <w:t>重复3.4</w:t>
             </w:r>
             <w:r>
@@ -10733,11 +10514,20 @@
               <w:cnfStyle w:val="000000000000" w:firstRow="0" w:lastRow="0" w:firstColumn="0" w:lastColumn="0" w:oddVBand="0" w:evenVBand="0" w:oddHBand="0" w:evenHBand="0" w:firstRowFirstColumn="0" w:firstRowLastColumn="0" w:lastRowFirstColumn="0" w:lastRowLastColumn="0"/>
               <w:rPr>
                 <w:rFonts w:ascii="微软雅黑" w:eastAsia="微软雅黑" w:hAnsi="微软雅黑"/>
+                <w:color w:val="0070C0"/>
+                <w:sz w:val="20"/>
+                <w:lang w:eastAsia="zh-CN"/>
+              </w:rPr>
+            </w:pPr>
+            <w:r>
+              <w:rPr>
+                <w:rFonts w:ascii="微软雅黑" w:eastAsia="微软雅黑" w:hAnsi="微软雅黑" w:hint="eastAsia"/>
                 <w:color w:val="000000" w:themeColor="text1"/>
                 <w:sz w:val="20"/>
                 <w:lang w:eastAsia="zh-CN"/>
               </w:rPr>
-            </w:pPr>
+              <w:t xml:space="preserve">  </w:t>
+            </w:r>
             <w:r>
               <w:rPr>
                 <w:rFonts w:ascii="微软雅黑" w:eastAsia="微软雅黑" w:hAnsi="微软雅黑" w:hint="eastAsia"/>
@@ -10745,123 +10535,7 @@
                 <w:sz w:val="20"/>
                 <w:lang w:eastAsia="zh-CN"/>
               </w:rPr>
-              <w:t xml:space="preserve">  2b．1</w:t>
-            </w:r>
-            <w:r>
-              <w:rPr>
-                <w:rFonts w:ascii="微软雅黑" w:eastAsia="微软雅黑" w:hAnsi="微软雅黑"/>
-                <w:color w:val="000000" w:themeColor="text1"/>
-                <w:sz w:val="20"/>
-                <w:lang w:eastAsia="zh-CN"/>
-              </w:rPr>
-              <w:t>浏览未执行正常订单时可进行下列操作：</w:t>
-            </w:r>
-          </w:p>
-          <w:p>
-            <w:pPr>
-              <w:pStyle w:val="12"/>
-              <w:ind w:firstLineChars="0" w:firstLine="0"/>
-              <w:cnfStyle w:val="000000000000" w:firstRow="0" w:lastRow="0" w:firstColumn="0" w:lastColumn="0" w:oddVBand="0" w:evenVBand="0" w:oddHBand="0" w:evenHBand="0" w:firstRowFirstColumn="0" w:firstRowLastColumn="0" w:lastRowFirstColumn="0" w:lastRowLastColumn="0"/>
-              <w:rPr>
-                <w:rFonts w:ascii="微软雅黑" w:eastAsia="微软雅黑" w:hAnsi="微软雅黑"/>
-                <w:color w:val="000000" w:themeColor="text1"/>
-                <w:sz w:val="20"/>
-                <w:lang w:eastAsia="zh-CN"/>
-              </w:rPr>
-            </w:pPr>
-            <w:r>
-              <w:rPr>
-                <w:rFonts w:ascii="微软雅黑" w:eastAsia="微软雅黑" w:hAnsi="微软雅黑" w:hint="eastAsia"/>
-                <w:color w:val="000000" w:themeColor="text1"/>
-                <w:sz w:val="20"/>
-                <w:lang w:eastAsia="zh-CN"/>
-              </w:rPr>
-              <w:t xml:space="preserve">     （1）．</w:t>
-            </w:r>
-            <w:r>
-              <w:rPr>
-                <w:rFonts w:ascii="微软雅黑" w:eastAsia="微软雅黑" w:hAnsi="微软雅黑"/>
-                <w:color w:val="000000" w:themeColor="text1"/>
-                <w:sz w:val="20"/>
-                <w:lang w:eastAsia="zh-CN"/>
-              </w:rPr>
-              <w:t>可以撤销未执行正常订单（</w:t>
-            </w:r>
-            <w:r>
-              <w:rPr>
-                <w:rFonts w:ascii="微软雅黑" w:eastAsia="微软雅黑" w:hAnsi="微软雅黑" w:hint="eastAsia"/>
-                <w:color w:val="000000" w:themeColor="text1"/>
-                <w:sz w:val="20"/>
-                <w:lang w:eastAsia="zh-CN"/>
-              </w:rPr>
-              <w:t>如果撤销的订单距离最晚订单执行时间不足6个小时，撤销的同时扣除信用值，信用值为订单的总价值*1/2</w:t>
-            </w:r>
-            <w:r>
-              <w:rPr>
-                <w:rFonts w:ascii="微软雅黑" w:eastAsia="微软雅黑" w:hAnsi="微软雅黑"/>
-                <w:color w:val="000000" w:themeColor="text1"/>
-                <w:sz w:val="20"/>
-                <w:lang w:eastAsia="zh-CN"/>
-              </w:rPr>
-              <w:t>）</w:t>
-            </w:r>
-          </w:p>
-          <w:p>
-            <w:pPr>
-              <w:pStyle w:val="12"/>
-              <w:ind w:firstLineChars="0" w:firstLine="0"/>
-              <w:cnfStyle w:val="000000000000" w:firstRow="0" w:lastRow="0" w:firstColumn="0" w:lastColumn="0" w:oddVBand="0" w:evenVBand="0" w:oddHBand="0" w:evenHBand="0" w:firstRowFirstColumn="0" w:firstRowLastColumn="0" w:lastRowFirstColumn="0" w:lastRowLastColumn="0"/>
-              <w:rPr>
-                <w:rFonts w:ascii="微软雅黑" w:eastAsia="微软雅黑" w:hAnsi="微软雅黑"/>
-                <w:color w:val="000000" w:themeColor="text1"/>
-                <w:sz w:val="20"/>
-                <w:lang w:eastAsia="zh-CN"/>
-              </w:rPr>
-            </w:pPr>
-            <w:r>
-              <w:rPr>
-                <w:rFonts w:ascii="微软雅黑" w:eastAsia="微软雅黑" w:hAnsi="微软雅黑"/>
-                <w:color w:val="000000" w:themeColor="text1"/>
-                <w:sz w:val="20"/>
-                <w:lang w:eastAsia="zh-CN"/>
-              </w:rPr>
-              <w:t xml:space="preserve">      （2）撤销的订单的信息不</w:t>
-            </w:r>
-            <w:r>
-              <w:rPr>
-                <w:rFonts w:ascii="微软雅黑" w:eastAsia="微软雅黑" w:hAnsi="微软雅黑" w:hint="eastAsia"/>
-                <w:color w:val="000000" w:themeColor="text1"/>
-                <w:sz w:val="20"/>
-                <w:lang w:eastAsia="zh-CN"/>
-              </w:rPr>
-              <w:t>会</w:t>
-            </w:r>
-            <w:r>
-              <w:rPr>
-                <w:rFonts w:ascii="微软雅黑" w:eastAsia="微软雅黑" w:hAnsi="微软雅黑"/>
-                <w:color w:val="000000" w:themeColor="text1"/>
-                <w:sz w:val="20"/>
-                <w:lang w:eastAsia="zh-CN"/>
-              </w:rPr>
-              <w:t>删除，而是设置为已撤销状态，</w:t>
-            </w:r>
-            <w:r>
-              <w:rPr>
-                <w:rFonts w:ascii="微软雅黑" w:eastAsia="微软雅黑" w:hAnsi="微软雅黑" w:hint="eastAsia"/>
-                <w:color w:val="000000" w:themeColor="text1"/>
-                <w:sz w:val="20"/>
-                <w:lang w:eastAsia="zh-CN"/>
-              </w:rPr>
-              <w:t>记录</w:t>
-            </w:r>
-            <w:r>
-              <w:rPr>
-                <w:rFonts w:ascii="微软雅黑" w:eastAsia="微软雅黑" w:hAnsi="微软雅黑"/>
-                <w:color w:val="000000" w:themeColor="text1"/>
-                <w:sz w:val="20"/>
-                <w:lang w:eastAsia="zh-CN"/>
-              </w:rPr>
-              <w:t>撤销时间</w:t>
+              <w:t>无</w:t>
             </w:r>
           </w:p>
           <w:p>
@@ -10876,51 +10550,6 @@
                 <w:lang w:eastAsia="zh-CN"/>
               </w:rPr>
             </w:pPr>
-            <w:r>
-              <w:rPr>
-                <w:rFonts w:ascii="微软雅黑" w:eastAsia="微软雅黑" w:hAnsi="微软雅黑"/>
-                <w:color w:val="0070C0"/>
-                <w:sz w:val="20"/>
-                <w:lang w:eastAsia="zh-CN"/>
-              </w:rPr>
-              <w:t>2.</w:t>
-            </w:r>
-            <w:r>
-              <w:rPr>
-                <w:rFonts w:ascii="微软雅黑" w:eastAsia="微软雅黑" w:hAnsi="微软雅黑" w:hint="eastAsia"/>
-                <w:color w:val="0070C0"/>
-                <w:sz w:val="20"/>
-                <w:lang w:eastAsia="zh-CN"/>
-              </w:rPr>
-              <w:t>b．2通过</w:t>
-            </w:r>
-            <w:r>
-              <w:rPr>
-                <w:rFonts w:ascii="微软雅黑" w:eastAsia="微软雅黑" w:hAnsi="微软雅黑"/>
-                <w:color w:val="0070C0"/>
-                <w:sz w:val="20"/>
-                <w:lang w:eastAsia="zh-CN"/>
-              </w:rPr>
-              <w:t>任意一项订单</w:t>
-            </w:r>
-            <w:r>
-              <w:rPr>
-                <w:rFonts w:ascii="微软雅黑" w:eastAsia="微软雅黑" w:hAnsi="微软雅黑" w:hint="eastAsia"/>
-                <w:color w:val="0070C0"/>
-                <w:sz w:val="20"/>
-                <w:lang w:eastAsia="zh-CN"/>
-              </w:rPr>
-              <w:t>情况</w:t>
-            </w:r>
-            <w:r>
-              <w:rPr>
-                <w:rFonts w:ascii="微软雅黑" w:eastAsia="微软雅黑" w:hAnsi="微软雅黑"/>
-                <w:color w:val="0070C0"/>
-                <w:sz w:val="20"/>
-                <w:lang w:eastAsia="zh-CN"/>
-              </w:rPr>
-              <w:t>列表中的订单都可进入相应的酒店详情</w:t>
-            </w:r>
           </w:p>
         </w:tc>
       </w:tr>
@@ -11022,12 +10651,11 @@
           <w:rFonts w:ascii="微软雅黑" w:eastAsia="微软雅黑" w:hAnsi="微软雅黑"/>
         </w:rPr>
       </w:pPr>
-      <w:bookmarkStart w:id="11" w:name="_Toc469599596"/>
+      <w:bookmarkStart w:id="12" w:name="_Toc469599596"/>
       <w:r>
         <w:rPr>
           <w:rFonts w:ascii="微软雅黑" w:eastAsia="微软雅黑" w:hAnsi="微软雅黑"/>
         </w:rPr>
-        <w:lastRenderedPageBreak/>
         <w:t xml:space="preserve">用例4 </w:t>
       </w:r>
       <w:r>
@@ -11042,7 +10670,7 @@
         </w:rPr>
         <w:t>个人订单</w:t>
       </w:r>
-      <w:bookmarkEnd w:id="11"/>
+      <w:bookmarkEnd w:id="12"/>
     </w:p>
     <w:tbl>
       <w:tblPr>
@@ -11810,6 +11438,7 @@
                 <w:b/>
                 <w:sz w:val="20"/>
               </w:rPr>
+              <w:lastRenderedPageBreak/>
               <w:t>正常流程</w:t>
             </w:r>
           </w:p>
@@ -12046,7 +11675,6 @@
                 <w:sz w:val="20"/>
                 <w:lang w:eastAsia="zh-CN"/>
               </w:rPr>
-              <w:lastRenderedPageBreak/>
               <w:t>4.1客户请求浏览已撤销订单</w:t>
             </w:r>
           </w:p>
@@ -12145,7 +11773,6 @@
                 <w:b/>
                 <w:sz w:val="20"/>
               </w:rPr>
-              <w:lastRenderedPageBreak/>
               <w:t>扩展流程</w:t>
             </w:r>
           </w:p>
@@ -12263,6 +11890,7 @@
                 <w:sz w:val="20"/>
                 <w:lang w:eastAsia="zh-CN"/>
               </w:rPr>
+              <w:lastRenderedPageBreak/>
               <w:t>2.1用户选择放弃</w:t>
             </w:r>
           </w:p>
@@ -12441,6 +12069,7 @@
                 <w:b/>
                 <w:sz w:val="20"/>
               </w:rPr>
+              <w:lastRenderedPageBreak/>
               <w:t>特殊需求</w:t>
             </w:r>
           </w:p>
@@ -12542,7 +12171,7 @@
           <w:rFonts w:ascii="微软雅黑" w:eastAsia="微软雅黑" w:hAnsi="微软雅黑"/>
         </w:rPr>
       </w:pPr>
-      <w:bookmarkStart w:id="12" w:name="_Toc469599597"/>
+      <w:bookmarkStart w:id="13" w:name="_Toc469599597"/>
       <w:r>
         <w:rPr>
           <w:rFonts w:ascii="微软雅黑" w:eastAsia="微软雅黑" w:hAnsi="微软雅黑"/>
@@ -12561,7 +12190,7 @@
         </w:rPr>
         <w:t>会员</w:t>
       </w:r>
-      <w:bookmarkEnd w:id="12"/>
+      <w:bookmarkEnd w:id="13"/>
     </w:p>
     <w:tbl>
       <w:tblPr>
@@ -13076,6 +12705,7 @@
                 <w:b/>
                 <w:sz w:val="20"/>
               </w:rPr>
+              <w:lastRenderedPageBreak/>
               <w:t>前置条件</w:t>
             </w:r>
           </w:p>
@@ -13630,7 +13260,6 @@
                 <w:sz w:val="20"/>
                 <w:lang w:eastAsia="zh-CN"/>
               </w:rPr>
-              <w:lastRenderedPageBreak/>
               <w:t xml:space="preserve">3.2.1 </w:t>
             </w:r>
             <w:r>
@@ -13804,7 +13433,6 @@
                 <w:b/>
                 <w:sz w:val="20"/>
               </w:rPr>
-              <w:lastRenderedPageBreak/>
               <w:t>扩展流程</w:t>
             </w:r>
           </w:p>
@@ -14073,7 +13701,7 @@
           <w:rFonts w:ascii="微软雅黑" w:eastAsia="微软雅黑" w:hAnsi="微软雅黑"/>
         </w:rPr>
       </w:pPr>
-      <w:bookmarkStart w:id="13" w:name="_Toc469599598"/>
+      <w:bookmarkStart w:id="14" w:name="_Toc469599598"/>
       <w:r>
         <w:rPr>
           <w:rFonts w:ascii="微软雅黑" w:eastAsia="微软雅黑" w:hAnsi="微软雅黑"/>
@@ -14092,7 +13720,7 @@
         </w:rPr>
         <w:t>评价</w:t>
       </w:r>
-      <w:bookmarkEnd w:id="13"/>
+      <w:bookmarkEnd w:id="14"/>
     </w:p>
     <w:tbl>
       <w:tblPr>
@@ -14640,7 +14268,6 @@
                 <w:b/>
                 <w:sz w:val="20"/>
               </w:rPr>
-              <w:lastRenderedPageBreak/>
               <w:t>后置条件</w:t>
             </w:r>
           </w:p>
@@ -15018,6 +14645,7 @@
                 <w:b/>
                 <w:sz w:val="20"/>
               </w:rPr>
+              <w:lastRenderedPageBreak/>
               <w:t>扩展流程</w:t>
             </w:r>
           </w:p>
@@ -15382,7 +15010,7 @@
           <w:rFonts w:ascii="微软雅黑" w:eastAsia="微软雅黑" w:hAnsi="微软雅黑"/>
         </w:rPr>
       </w:pPr>
-      <w:bookmarkStart w:id="14" w:name="_Toc469599599"/>
+      <w:bookmarkStart w:id="15" w:name="_Toc469599599"/>
       <w:r>
         <w:rPr>
           <w:rFonts w:ascii="微软雅黑" w:eastAsia="微软雅黑" w:hAnsi="微软雅黑"/>
@@ -15401,7 +15029,7 @@
         </w:rPr>
         <w:t>促销策略</w:t>
       </w:r>
-      <w:bookmarkEnd w:id="14"/>
+      <w:bookmarkEnd w:id="15"/>
     </w:p>
     <w:tbl>
       <w:tblPr>
@@ -16009,6 +15637,7 @@
                 <w:b/>
                 <w:sz w:val="20"/>
               </w:rPr>
+              <w:lastRenderedPageBreak/>
               <w:t>优先级</w:t>
             </w:r>
           </w:p>
@@ -16527,7 +16156,6 @@
                 <w:sz w:val="20"/>
                 <w:lang w:eastAsia="zh-CN"/>
               </w:rPr>
-              <w:lastRenderedPageBreak/>
               <w:t>3.3</w:t>
             </w:r>
             <w:r>
@@ -16907,7 +16535,15 @@
                 <w:rFonts w:ascii="微软雅黑" w:eastAsia="微软雅黑" w:hAnsi="微软雅黑"/>
                 <w:sz w:val="20"/>
               </w:rPr>
-              <w:t>促销策略最低消费金额，</w:t>
+              <w:t>促</w:t>
+            </w:r>
+            <w:r>
+              <w:rPr>
+                <w:rFonts w:ascii="微软雅黑" w:eastAsia="微软雅黑" w:hAnsi="微软雅黑"/>
+                <w:sz w:val="20"/>
+              </w:rPr>
+              <w:lastRenderedPageBreak/>
+              <w:t>销策略最低消费金额，</w:t>
             </w:r>
             <w:r>
               <w:rPr>
@@ -17291,7 +16927,7 @@
           <w:rFonts w:ascii="微软雅黑" w:eastAsia="微软雅黑" w:hAnsi="微软雅黑"/>
         </w:rPr>
       </w:pPr>
-      <w:bookmarkStart w:id="15" w:name="_Toc469599600"/>
+      <w:bookmarkStart w:id="16" w:name="_Toc469599600"/>
       <w:r>
         <w:rPr>
           <w:rFonts w:ascii="微软雅黑" w:eastAsia="微软雅黑" w:hAnsi="微软雅黑"/>
@@ -17310,7 +16946,7 @@
         </w:rPr>
         <w:t>房间信息</w:t>
       </w:r>
-      <w:bookmarkEnd w:id="15"/>
+      <w:bookmarkEnd w:id="16"/>
     </w:p>
     <w:tbl>
       <w:tblPr>
@@ -17559,6 +17195,7 @@
                 <w:b/>
                 <w:sz w:val="20"/>
               </w:rPr>
+              <w:lastRenderedPageBreak/>
               <w:t>创建时间</w:t>
             </w:r>
           </w:p>
@@ -18337,7 +17974,6 @@
                 <w:sz w:val="20"/>
                 <w:lang w:eastAsia="zh-CN"/>
               </w:rPr>
-              <w:lastRenderedPageBreak/>
               <w:t xml:space="preserve">          3.</w:t>
             </w:r>
             <w:r>
@@ -18506,6 +18142,7 @@
                 <w:sz w:val="20"/>
                 <w:lang w:eastAsia="zh-CN"/>
               </w:rPr>
+              <w:lastRenderedPageBreak/>
               <w:t xml:space="preserve">     2.</w:t>
             </w:r>
             <w:r>
@@ -19007,7 +18644,6 @@
                 <w:sz w:val="20"/>
                 <w:lang w:eastAsia="zh-CN"/>
               </w:rPr>
-              <w:lastRenderedPageBreak/>
               <w:t>3.</w:t>
             </w:r>
             <w:r>
@@ -19133,6 +18769,7 @@
                 <w:rFonts w:ascii="微软雅黑" w:eastAsia="微软雅黑" w:hAnsi="微软雅黑"/>
                 <w:sz w:val="20"/>
               </w:rPr>
+              <w:lastRenderedPageBreak/>
               <w:t>如果客户仅仅是超时</w:t>
             </w:r>
             <w:r>
@@ -19223,7 +18860,7 @@
           <w:rFonts w:ascii="微软雅黑" w:eastAsia="微软雅黑" w:hAnsi="微软雅黑"/>
         </w:rPr>
       </w:pPr>
-      <w:bookmarkStart w:id="16" w:name="_Toc469599601"/>
+      <w:bookmarkStart w:id="17" w:name="_Toc469599601"/>
       <w:r>
         <w:rPr>
           <w:rFonts w:ascii="微软雅黑" w:eastAsia="微软雅黑" w:hAnsi="微软雅黑"/>
@@ -19242,7 +18879,7 @@
         </w:rPr>
         <w:t>订单</w:t>
       </w:r>
-      <w:bookmarkEnd w:id="16"/>
+      <w:bookmarkEnd w:id="17"/>
     </w:p>
     <w:tbl>
       <w:tblPr>
@@ -19908,7 +19545,6 @@
                 <w:b/>
                 <w:sz w:val="20"/>
               </w:rPr>
-              <w:lastRenderedPageBreak/>
               <w:t>正常流程</w:t>
             </w:r>
           </w:p>
@@ -20167,6 +19803,7 @@
                 <w:sz w:val="20"/>
                 <w:lang w:eastAsia="zh-CN"/>
               </w:rPr>
+              <w:lastRenderedPageBreak/>
               <w:t>2.系统改变订单状态为已执行</w:t>
             </w:r>
             <w:r>
@@ -20304,6 +19941,7 @@
                 <w:b/>
                 <w:sz w:val="20"/>
               </w:rPr>
+              <w:lastRenderedPageBreak/>
               <w:t>扩展流程</w:t>
             </w:r>
           </w:p>
@@ -20433,7 +20071,7 @@
           <w:rFonts w:ascii="微软雅黑" w:eastAsia="微软雅黑" w:hAnsi="微软雅黑"/>
         </w:rPr>
       </w:pPr>
-      <w:bookmarkStart w:id="17" w:name="_Toc469599602"/>
+      <w:bookmarkStart w:id="18" w:name="_Toc469599602"/>
       <w:r>
         <w:rPr>
           <w:rFonts w:ascii="微软雅黑" w:eastAsia="微软雅黑" w:hAnsi="微软雅黑"/>
@@ -20452,7 +20090,7 @@
         </w:rPr>
         <w:t>酒店基本信息</w:t>
       </w:r>
-      <w:bookmarkEnd w:id="17"/>
+      <w:bookmarkEnd w:id="18"/>
     </w:p>
     <w:tbl>
       <w:tblPr>
@@ -20602,7 +20240,6 @@
                 <w:b/>
                 <w:sz w:val="20"/>
               </w:rPr>
-              <w:lastRenderedPageBreak/>
               <w:t>创建者</w:t>
             </w:r>
           </w:p>
@@ -21053,6 +20690,7 @@
                 <w:b/>
                 <w:sz w:val="20"/>
               </w:rPr>
+              <w:lastRenderedPageBreak/>
               <w:t>优先级</w:t>
             </w:r>
           </w:p>
@@ -21405,14 +21043,14 @@
           <w:rFonts w:ascii="微软雅黑" w:eastAsia="微软雅黑" w:hAnsi="微软雅黑"/>
         </w:rPr>
       </w:pPr>
-      <w:bookmarkStart w:id="18" w:name="_Toc469599603"/>
+      <w:bookmarkStart w:id="19" w:name="_Toc469599603"/>
       <w:r>
         <w:rPr>
           <w:rFonts w:ascii="微软雅黑" w:eastAsia="微软雅黑" w:hAnsi="微软雅黑"/>
         </w:rPr>
         <w:t>用例11 浏览订单</w:t>
       </w:r>
-      <w:bookmarkEnd w:id="18"/>
+      <w:bookmarkEnd w:id="19"/>
     </w:p>
     <w:tbl>
       <w:tblPr>
@@ -21661,7 +21299,6 @@
                 <w:b/>
                 <w:sz w:val="20"/>
               </w:rPr>
-              <w:lastRenderedPageBreak/>
               <w:t>创建时间</w:t>
             </w:r>
           </w:p>
@@ -22059,6 +21696,7 @@
                 <w:b/>
                 <w:sz w:val="20"/>
               </w:rPr>
+              <w:lastRenderedPageBreak/>
               <w:t>正常流程</w:t>
             </w:r>
           </w:p>
@@ -22564,7 +22202,6 @@
                 <w:b/>
                 <w:sz w:val="20"/>
               </w:rPr>
-              <w:lastRenderedPageBreak/>
               <w:t>特殊需求</w:t>
             </w:r>
           </w:p>
@@ -22642,11 +22279,12 @@
           <w:rFonts w:ascii="微软雅黑" w:eastAsia="微软雅黑" w:hAnsi="微软雅黑"/>
         </w:rPr>
       </w:pPr>
-      <w:bookmarkStart w:id="19" w:name="_Toc469599604"/>
+      <w:bookmarkStart w:id="20" w:name="_Toc469599604"/>
       <w:r>
         <w:rPr>
           <w:rFonts w:ascii="微软雅黑" w:eastAsia="微软雅黑" w:hAnsi="微软雅黑"/>
         </w:rPr>
+        <w:lastRenderedPageBreak/>
         <w:t xml:space="preserve">用例12 </w:t>
       </w:r>
       <w:r>
@@ -22661,7 +22299,7 @@
         </w:rPr>
         <w:t>促销策略</w:t>
       </w:r>
-      <w:bookmarkEnd w:id="19"/>
+      <w:bookmarkEnd w:id="20"/>
     </w:p>
     <w:tbl>
       <w:tblPr>
@@ -23690,7 +23328,6 @@
                 <w:sz w:val="20"/>
                 <w:lang w:eastAsia="zh-CN"/>
               </w:rPr>
-              <w:lastRenderedPageBreak/>
               <w:t xml:space="preserve">  2.1：网站</w:t>
             </w:r>
             <w:r>
@@ -23903,6 +23540,7 @@
                 <w:sz w:val="20"/>
                 <w:lang w:eastAsia="zh-CN"/>
               </w:rPr>
+              <w:lastRenderedPageBreak/>
               <w:t xml:space="preserve">  2.4：</w:t>
             </w:r>
             <w:r>
@@ -24542,7 +24180,7 @@
           <w:rFonts w:ascii="微软雅黑" w:eastAsia="微软雅黑" w:hAnsi="微软雅黑"/>
         </w:rPr>
       </w:pPr>
-      <w:bookmarkStart w:id="20" w:name="_Toc469599605"/>
+      <w:bookmarkStart w:id="21" w:name="_Toc469599605"/>
       <w:r>
         <w:rPr>
           <w:rFonts w:ascii="微软雅黑" w:eastAsia="微软雅黑" w:hAnsi="微软雅黑"/>
@@ -24561,7 +24199,7 @@
         </w:rPr>
         <w:t>会员</w:t>
       </w:r>
-      <w:bookmarkEnd w:id="20"/>
+      <w:bookmarkEnd w:id="21"/>
     </w:p>
     <w:tbl>
       <w:tblPr>
@@ -24709,7 +24347,6 @@
                 <w:b/>
                 <w:sz w:val="20"/>
               </w:rPr>
-              <w:lastRenderedPageBreak/>
               <w:t>创建者</w:t>
             </w:r>
           </w:p>
@@ -24997,6 +24634,7 @@
                 <w:b/>
                 <w:sz w:val="20"/>
               </w:rPr>
+              <w:lastRenderedPageBreak/>
               <w:t>触发条件</w:t>
             </w:r>
           </w:p>
@@ -25887,7 +25525,6 @@
                 <w:sz w:val="20"/>
                 <w:lang w:eastAsia="zh-CN"/>
               </w:rPr>
-              <w:lastRenderedPageBreak/>
               <w:t>3.</w:t>
             </w:r>
             <w:r>
@@ -25968,6 +25605,7 @@
                 <w:sz w:val="20"/>
                 <w:lang w:eastAsia="zh-CN"/>
               </w:rPr>
+              <w:lastRenderedPageBreak/>
               <w:t xml:space="preserve">  3.2</w:t>
             </w:r>
             <w:r>
@@ -26378,7 +26016,7 @@
           <w:rFonts w:ascii="微软雅黑" w:eastAsia="微软雅黑" w:hAnsi="微软雅黑"/>
         </w:rPr>
       </w:pPr>
-      <w:bookmarkStart w:id="21" w:name="_Toc469599606"/>
+      <w:bookmarkStart w:id="22" w:name="_Toc469599606"/>
       <w:r>
         <w:rPr>
           <w:rFonts w:ascii="微软雅黑" w:eastAsia="微软雅黑" w:hAnsi="微软雅黑"/>
@@ -26397,7 +26035,7 @@
         </w:rPr>
         <w:t>异常订单</w:t>
       </w:r>
-      <w:bookmarkEnd w:id="21"/>
+      <w:bookmarkEnd w:id="22"/>
     </w:p>
     <w:tbl>
       <w:tblPr>
@@ -26937,7 +26575,6 @@
                 <w:b/>
                 <w:sz w:val="20"/>
               </w:rPr>
-              <w:lastRenderedPageBreak/>
               <w:t>后置条件</w:t>
             </w:r>
           </w:p>
@@ -27055,6 +26692,7 @@
                 <w:b/>
                 <w:sz w:val="20"/>
               </w:rPr>
+              <w:lastRenderedPageBreak/>
               <w:t>正常流程</w:t>
             </w:r>
           </w:p>
@@ -27874,11 +27512,12 @@
           <w:rFonts w:ascii="微软雅黑" w:eastAsia="微软雅黑" w:hAnsi="微软雅黑"/>
         </w:rPr>
       </w:pPr>
-      <w:bookmarkStart w:id="22" w:name="_Toc469599607"/>
+      <w:bookmarkStart w:id="23" w:name="_Toc469599607"/>
       <w:r>
         <w:rPr>
           <w:rFonts w:ascii="微软雅黑" w:eastAsia="微软雅黑" w:hAnsi="微软雅黑"/>
         </w:rPr>
+        <w:lastRenderedPageBreak/>
         <w:t xml:space="preserve">用例15 </w:t>
       </w:r>
       <w:r>
@@ -27893,7 +27532,7 @@
         </w:rPr>
         <w:t>客户信用值</w:t>
       </w:r>
-      <w:bookmarkEnd w:id="22"/>
+      <w:bookmarkEnd w:id="23"/>
     </w:p>
     <w:tbl>
       <w:tblPr>
@@ -29092,7 +28731,6 @@
                 <w:sz w:val="20"/>
                 <w:lang w:eastAsia="zh-CN"/>
               </w:rPr>
-              <w:lastRenderedPageBreak/>
               <w:t xml:space="preserve">   1</w:t>
             </w:r>
             <w:r>
@@ -29292,14 +28930,14 @@
           <w:rFonts w:ascii="微软雅黑" w:eastAsia="微软雅黑" w:hAnsi="微软雅黑"/>
         </w:rPr>
       </w:pPr>
-      <w:bookmarkStart w:id="23" w:name="_Toc469599608"/>
+      <w:bookmarkStart w:id="24" w:name="_Toc469599608"/>
       <w:r>
         <w:rPr>
           <w:rFonts w:ascii="微软雅黑" w:eastAsia="微软雅黑" w:hAnsi="微软雅黑"/>
         </w:rPr>
         <w:t>用例16 客户账户管理</w:t>
       </w:r>
-      <w:bookmarkEnd w:id="23"/>
+      <w:bookmarkEnd w:id="24"/>
     </w:p>
     <w:tbl>
       <w:tblPr>
@@ -29752,7 +29390,7 @@
               <w:spacing w:line="240" w:lineRule="atLeast"/>
               <w:cnfStyle w:val="000000100000" w:firstRow="0" w:lastRow="0" w:firstColumn="0" w:lastColumn="0" w:oddVBand="0" w:evenVBand="0" w:oddHBand="1" w:evenHBand="0" w:firstRowFirstColumn="0" w:firstRowLastColumn="0" w:lastRowFirstColumn="0" w:lastRowLastColumn="0"/>
               <w:rPr>
-                <w:rFonts w:ascii="微软雅黑" w:eastAsia="微软雅黑" w:hAnsi="微软雅黑" w:hint="eastAsia"/>
+                <w:rFonts w:ascii="微软雅黑" w:eastAsia="微软雅黑" w:hAnsi="微软雅黑"/>
                 <w:sz w:val="20"/>
               </w:rPr>
             </w:pPr>
@@ -29833,7 +29471,7 @@
               <w:spacing w:line="240" w:lineRule="atLeast"/>
               <w:cnfStyle w:val="000000000000" w:firstRow="0" w:lastRow="0" w:firstColumn="0" w:lastColumn="0" w:oddVBand="0" w:evenVBand="0" w:oddHBand="0" w:evenHBand="0" w:firstRowFirstColumn="0" w:firstRowLastColumn="0" w:lastRowFirstColumn="0" w:lastRowLastColumn="0"/>
               <w:rPr>
-                <w:rFonts w:ascii="微软雅黑" w:eastAsia="微软雅黑" w:hAnsi="微软雅黑" w:hint="eastAsia"/>
+                <w:rFonts w:ascii="微软雅黑" w:eastAsia="微软雅黑" w:hAnsi="微软雅黑"/>
                 <w:sz w:val="20"/>
               </w:rPr>
             </w:pPr>
@@ -30029,7 +29667,6 @@
                 <w:b/>
                 <w:sz w:val="20"/>
               </w:rPr>
-              <w:lastRenderedPageBreak/>
               <w:t>正常流程</w:t>
             </w:r>
           </w:p>
@@ -30227,7 +29864,7 @@
               <w:ind w:left="360" w:firstLineChars="0" w:firstLine="0"/>
               <w:cnfStyle w:val="000000100000" w:firstRow="0" w:lastRow="0" w:firstColumn="0" w:lastColumn="0" w:oddVBand="0" w:evenVBand="0" w:oddHBand="1" w:evenHBand="0" w:firstRowFirstColumn="0" w:firstRowLastColumn="0" w:lastRowFirstColumn="0" w:lastRowLastColumn="0"/>
               <w:rPr>
-                <w:rFonts w:ascii="微软雅黑" w:eastAsia="微软雅黑" w:hAnsi="微软雅黑" w:hint="eastAsia"/>
+                <w:rFonts w:ascii="微软雅黑" w:eastAsia="微软雅黑" w:hAnsi="微软雅黑"/>
                 <w:sz w:val="20"/>
                 <w:lang w:eastAsia="zh-CN"/>
               </w:rPr>
@@ -30267,6 +29904,7 @@
                 <w:sz w:val="20"/>
                 <w:lang w:eastAsia="zh-CN"/>
               </w:rPr>
+              <w:lastRenderedPageBreak/>
               <w:t>2.3 网站管理人员输入需修改的账户名</w:t>
             </w:r>
           </w:p>
@@ -30550,7 +30188,7 @@
               <w:ind w:left="360" w:firstLineChars="0" w:firstLine="0"/>
               <w:cnfStyle w:val="000000100000" w:firstRow="0" w:lastRow="0" w:firstColumn="0" w:lastColumn="0" w:oddVBand="0" w:evenVBand="0" w:oddHBand="1" w:evenHBand="0" w:firstRowFirstColumn="0" w:firstRowLastColumn="0" w:lastRowFirstColumn="0" w:lastRowLastColumn="0"/>
               <w:rPr>
-                <w:rFonts w:ascii="微软雅黑" w:eastAsia="微软雅黑" w:hAnsi="微软雅黑" w:hint="eastAsia"/>
+                <w:rFonts w:ascii="微软雅黑" w:eastAsia="微软雅黑" w:hAnsi="微软雅黑"/>
                 <w:sz w:val="20"/>
                 <w:lang w:eastAsia="zh-CN"/>
               </w:rPr>
@@ -30619,7 +30257,7 @@
               <w:ind w:left="360" w:firstLineChars="0" w:firstLine="0"/>
               <w:cnfStyle w:val="000000100000" w:firstRow="0" w:lastRow="0" w:firstColumn="0" w:lastColumn="0" w:oddVBand="0" w:evenVBand="0" w:oddHBand="1" w:evenHBand="0" w:firstRowFirstColumn="0" w:firstRowLastColumn="0" w:lastRowFirstColumn="0" w:lastRowLastColumn="0"/>
               <w:rPr>
-                <w:rFonts w:ascii="微软雅黑" w:eastAsia="微软雅黑" w:hAnsi="微软雅黑" w:hint="eastAsia"/>
+                <w:rFonts w:ascii="微软雅黑" w:eastAsia="微软雅黑" w:hAnsi="微软雅黑"/>
                 <w:sz w:val="20"/>
                 <w:lang w:eastAsia="zh-CN"/>
               </w:rPr>
@@ -30766,6 +30404,7 @@
                 <w:b/>
                 <w:sz w:val="20"/>
               </w:rPr>
+              <w:lastRenderedPageBreak/>
               <w:t>扩展流程</w:t>
             </w:r>
           </w:p>
@@ -31055,7 +30694,6 @@
                 <w:b/>
                 <w:sz w:val="20"/>
               </w:rPr>
-              <w:lastRenderedPageBreak/>
               <w:t>特殊需求</w:t>
             </w:r>
           </w:p>
@@ -31163,11 +30801,12 @@
           <w:rFonts w:ascii="微软雅黑" w:eastAsia="微软雅黑" w:hAnsi="微软雅黑"/>
         </w:rPr>
       </w:pPr>
-      <w:bookmarkStart w:id="24" w:name="_Toc469599609"/>
+      <w:bookmarkStart w:id="25" w:name="_Toc469599609"/>
       <w:r>
         <w:rPr>
           <w:rFonts w:ascii="微软雅黑" w:eastAsia="微软雅黑" w:hAnsi="微软雅黑"/>
         </w:rPr>
+        <w:lastRenderedPageBreak/>
         <w:t xml:space="preserve">用例17 </w:t>
       </w:r>
       <w:r>
@@ -31182,7 +30821,7 @@
         </w:rPr>
         <w:t>管理</w:t>
       </w:r>
-      <w:bookmarkEnd w:id="24"/>
+      <w:bookmarkEnd w:id="25"/>
     </w:p>
     <w:tbl>
       <w:tblPr>
@@ -31642,7 +31281,7 @@
               <w:spacing w:line="240" w:lineRule="atLeast"/>
               <w:cnfStyle w:val="000000100000" w:firstRow="0" w:lastRow="0" w:firstColumn="0" w:lastColumn="0" w:oddVBand="0" w:evenVBand="0" w:oddHBand="1" w:evenHBand="0" w:firstRowFirstColumn="0" w:firstRowLastColumn="0" w:lastRowFirstColumn="0" w:lastRowLastColumn="0"/>
               <w:rPr>
-                <w:rFonts w:ascii="微软雅黑" w:eastAsia="微软雅黑" w:hAnsi="微软雅黑" w:hint="eastAsia"/>
+                <w:rFonts w:ascii="微软雅黑" w:eastAsia="微软雅黑" w:hAnsi="微软雅黑"/>
                 <w:sz w:val="20"/>
               </w:rPr>
             </w:pPr>
@@ -31716,7 +31355,7 @@
               <w:spacing w:line="240" w:lineRule="atLeast"/>
               <w:cnfStyle w:val="000000000000" w:firstRow="0" w:lastRow="0" w:firstColumn="0" w:lastColumn="0" w:oddVBand="0" w:evenVBand="0" w:oddHBand="0" w:evenHBand="0" w:firstRowFirstColumn="0" w:firstRowLastColumn="0" w:lastRowFirstColumn="0" w:lastRowLastColumn="0"/>
               <w:rPr>
-                <w:rFonts w:ascii="微软雅黑" w:eastAsia="微软雅黑" w:hAnsi="微软雅黑" w:hint="eastAsia"/>
+                <w:rFonts w:ascii="微软雅黑" w:eastAsia="微软雅黑" w:hAnsi="微软雅黑"/>
                 <w:sz w:val="20"/>
               </w:rPr>
             </w:pPr>
@@ -31784,7 +31423,7 @@
               <w:spacing w:line="240" w:lineRule="atLeast"/>
               <w:cnfStyle w:val="000000100000" w:firstRow="0" w:lastRow="0" w:firstColumn="0" w:lastColumn="0" w:oddVBand="0" w:evenVBand="0" w:oddHBand="1" w:evenHBand="0" w:firstRowFirstColumn="0" w:firstRowLastColumn="0" w:lastRowFirstColumn="0" w:lastRowLastColumn="0"/>
               <w:rPr>
-                <w:rFonts w:ascii="微软雅黑" w:eastAsia="微软雅黑" w:hAnsi="微软雅黑" w:hint="eastAsia"/>
+                <w:rFonts w:ascii="微软雅黑" w:eastAsia="微软雅黑" w:hAnsi="微软雅黑"/>
                 <w:sz w:val="20"/>
               </w:rPr>
             </w:pPr>
@@ -31912,7 +31551,6 @@
                 <w:b/>
                 <w:sz w:val="20"/>
               </w:rPr>
-              <w:lastRenderedPageBreak/>
               <w:t>正常流程</w:t>
             </w:r>
           </w:p>
@@ -32212,7 +31850,7 @@
               <w:ind w:firstLineChars="0"/>
               <w:cnfStyle w:val="000000100000" w:firstRow="0" w:lastRow="0" w:firstColumn="0" w:lastColumn="0" w:oddVBand="0" w:evenVBand="0" w:oddHBand="1" w:evenHBand="0" w:firstRowFirstColumn="0" w:firstRowLastColumn="0" w:lastRowFirstColumn="0" w:lastRowLastColumn="0"/>
               <w:rPr>
-                <w:rFonts w:ascii="微软雅黑" w:eastAsia="微软雅黑" w:hAnsi="微软雅黑" w:hint="eastAsia"/>
+                <w:rFonts w:ascii="微软雅黑" w:eastAsia="微软雅黑" w:hAnsi="微软雅黑"/>
                 <w:sz w:val="20"/>
                 <w:lang w:eastAsia="zh-CN"/>
               </w:rPr>
@@ -32345,6 +31983,7 @@
                 <w:sz w:val="20"/>
                 <w:lang w:eastAsia="zh-CN"/>
               </w:rPr>
+              <w:lastRenderedPageBreak/>
               <w:t xml:space="preserve">3.1 </w:t>
             </w:r>
             <w:r>
@@ -32371,7 +32010,7 @@
               <w:ind w:left="360" w:firstLineChars="0" w:firstLine="0"/>
               <w:cnfStyle w:val="000000100000" w:firstRow="0" w:lastRow="0" w:firstColumn="0" w:lastColumn="0" w:oddVBand="0" w:evenVBand="0" w:oddHBand="1" w:evenHBand="0" w:firstRowFirstColumn="0" w:firstRowLastColumn="0" w:lastRowFirstColumn="0" w:lastRowLastColumn="0"/>
               <w:rPr>
-                <w:rFonts w:ascii="微软雅黑" w:eastAsia="微软雅黑" w:hAnsi="微软雅黑" w:hint="eastAsia"/>
+                <w:rFonts w:ascii="微软雅黑" w:eastAsia="微软雅黑" w:hAnsi="微软雅黑"/>
                 <w:sz w:val="20"/>
                 <w:lang w:eastAsia="zh-CN"/>
               </w:rPr>
@@ -32607,7 +32246,7 @@
               <w:ind w:firstLineChars="0" w:firstLine="0"/>
               <w:cnfStyle w:val="000000000000" w:firstRow="0" w:lastRow="0" w:firstColumn="0" w:lastColumn="0" w:oddVBand="0" w:evenVBand="0" w:oddHBand="0" w:evenHBand="0" w:firstRowFirstColumn="0" w:firstRowLastColumn="0" w:lastRowFirstColumn="0" w:lastRowLastColumn="0"/>
               <w:rPr>
-                <w:rFonts w:ascii="微软雅黑" w:eastAsia="微软雅黑" w:hAnsi="微软雅黑" w:hint="eastAsia"/>
+                <w:rFonts w:ascii="微软雅黑" w:eastAsia="微软雅黑" w:hAnsi="微软雅黑"/>
                 <w:sz w:val="20"/>
                 <w:lang w:eastAsia="zh-CN"/>
               </w:rPr>
@@ -33082,7 +32721,7 @@
               <w:ind w:firstLineChars="0" w:firstLine="0"/>
               <w:cnfStyle w:val="000000000000" w:firstRow="0" w:lastRow="0" w:firstColumn="0" w:lastColumn="0" w:oddVBand="0" w:evenVBand="0" w:oddHBand="0" w:evenHBand="0" w:firstRowFirstColumn="0" w:firstRowLastColumn="0" w:lastRowFirstColumn="0" w:lastRowLastColumn="0"/>
               <w:rPr>
-                <w:rFonts w:ascii="微软雅黑" w:eastAsia="微软雅黑" w:hAnsi="微软雅黑" w:hint="eastAsia"/>
+                <w:rFonts w:ascii="微软雅黑" w:eastAsia="微软雅黑" w:hAnsi="微软雅黑"/>
                 <w:sz w:val="20"/>
                 <w:lang w:eastAsia="zh-CN"/>
               </w:rPr>
@@ -33219,14 +32858,15 @@
           <w:rFonts w:ascii="微软雅黑" w:eastAsia="微软雅黑" w:hAnsi="微软雅黑"/>
         </w:rPr>
       </w:pPr>
-      <w:bookmarkStart w:id="25" w:name="_Toc469599610"/>
+      <w:bookmarkStart w:id="26" w:name="_Toc469599610"/>
       <w:r>
         <w:rPr>
           <w:rFonts w:ascii="微软雅黑" w:eastAsia="微软雅黑" w:hAnsi="微软雅黑"/>
         </w:rPr>
+        <w:lastRenderedPageBreak/>
         <w:t>用例18 网站营销人员账户管理</w:t>
       </w:r>
-      <w:bookmarkEnd w:id="25"/>
+      <w:bookmarkEnd w:id="26"/>
     </w:p>
     <w:tbl>
       <w:tblPr>
@@ -33732,7 +33372,7 @@
               <w:spacing w:line="240" w:lineRule="atLeast"/>
               <w:cnfStyle w:val="000000000000" w:firstRow="0" w:lastRow="0" w:firstColumn="0" w:lastColumn="0" w:oddVBand="0" w:evenVBand="0" w:oddHBand="0" w:evenHBand="0" w:firstRowFirstColumn="0" w:firstRowLastColumn="0" w:lastRowFirstColumn="0" w:lastRowLastColumn="0"/>
               <w:rPr>
-                <w:rFonts w:ascii="微软雅黑" w:eastAsia="微软雅黑" w:hAnsi="微软雅黑" w:hint="eastAsia"/>
+                <w:rFonts w:ascii="微软雅黑" w:eastAsia="微软雅黑" w:hAnsi="微软雅黑"/>
                 <w:sz w:val="20"/>
               </w:rPr>
             </w:pPr>
@@ -33786,7 +33426,6 @@
                 <w:b/>
                 <w:sz w:val="20"/>
               </w:rPr>
-              <w:lastRenderedPageBreak/>
               <w:t>后置条件</w:t>
             </w:r>
           </w:p>
@@ -33801,7 +33440,7 @@
               <w:spacing w:line="240" w:lineRule="atLeast"/>
               <w:cnfStyle w:val="000000100000" w:firstRow="0" w:lastRow="0" w:firstColumn="0" w:lastColumn="0" w:oddVBand="0" w:evenVBand="0" w:oddHBand="1" w:evenHBand="0" w:firstRowFirstColumn="0" w:firstRowLastColumn="0" w:lastRowFirstColumn="0" w:lastRowLastColumn="0"/>
               <w:rPr>
-                <w:rFonts w:ascii="微软雅黑" w:eastAsia="微软雅黑" w:hAnsi="微软雅黑" w:hint="eastAsia"/>
+                <w:rFonts w:ascii="微软雅黑" w:eastAsia="微软雅黑" w:hAnsi="微软雅黑"/>
                 <w:sz w:val="20"/>
               </w:rPr>
             </w:pPr>
@@ -34154,7 +33793,7 @@
               <w:ind w:firstLineChars="0"/>
               <w:cnfStyle w:val="000000100000" w:firstRow="0" w:lastRow="0" w:firstColumn="0" w:lastColumn="0" w:oddVBand="0" w:evenVBand="0" w:oddHBand="1" w:evenHBand="0" w:firstRowFirstColumn="0" w:firstRowLastColumn="0" w:lastRowFirstColumn="0" w:lastRowLastColumn="0"/>
               <w:rPr>
-                <w:rFonts w:ascii="微软雅黑" w:eastAsia="微软雅黑" w:hAnsi="微软雅黑" w:hint="eastAsia"/>
+                <w:rFonts w:ascii="微软雅黑" w:eastAsia="微软雅黑" w:hAnsi="微软雅黑"/>
                 <w:sz w:val="20"/>
                 <w:lang w:eastAsia="zh-CN"/>
               </w:rPr>
@@ -34273,17 +33912,18 @@
               <w:ind w:left="360" w:firstLineChars="0" w:firstLine="0"/>
               <w:cnfStyle w:val="000000100000" w:firstRow="0" w:lastRow="0" w:firstColumn="0" w:lastColumn="0" w:oddVBand="0" w:evenVBand="0" w:oddHBand="1" w:evenHBand="0" w:firstRowFirstColumn="0" w:firstRowLastColumn="0" w:lastRowFirstColumn="0" w:lastRowLastColumn="0"/>
               <w:rPr>
-                <w:rFonts w:ascii="微软雅黑" w:eastAsia="微软雅黑" w:hAnsi="微软雅黑" w:hint="eastAsia"/>
-                <w:sz w:val="20"/>
-                <w:lang w:eastAsia="zh-CN"/>
-              </w:rPr>
-            </w:pPr>
-            <w:r>
-              <w:rPr>
-                <w:rFonts w:ascii="微软雅黑" w:eastAsia="微软雅黑" w:hAnsi="微软雅黑"/>
-                <w:sz w:val="20"/>
-                <w:lang w:eastAsia="zh-CN"/>
-              </w:rPr>
+                <w:rFonts w:ascii="微软雅黑" w:eastAsia="微软雅黑" w:hAnsi="微软雅黑"/>
+                <w:sz w:val="20"/>
+                <w:lang w:eastAsia="zh-CN"/>
+              </w:rPr>
+            </w:pPr>
+            <w:r>
+              <w:rPr>
+                <w:rFonts w:ascii="微软雅黑" w:eastAsia="微软雅黑" w:hAnsi="微软雅黑"/>
+                <w:sz w:val="20"/>
+                <w:lang w:eastAsia="zh-CN"/>
+              </w:rPr>
+              <w:lastRenderedPageBreak/>
               <w:t xml:space="preserve"> </w:t>
             </w:r>
             <w:r>
@@ -34318,7 +33958,7 @@
               <w:ind w:left="360" w:firstLineChars="0" w:firstLine="0"/>
               <w:cnfStyle w:val="000000100000" w:firstRow="0" w:lastRow="0" w:firstColumn="0" w:lastColumn="0" w:oddVBand="0" w:evenVBand="0" w:oddHBand="1" w:evenHBand="0" w:firstRowFirstColumn="0" w:firstRowLastColumn="0" w:lastRowFirstColumn="0" w:lastRowLastColumn="0"/>
               <w:rPr>
-                <w:rFonts w:ascii="微软雅黑" w:eastAsia="微软雅黑" w:hAnsi="微软雅黑" w:hint="eastAsia"/>
+                <w:rFonts w:ascii="微软雅黑" w:eastAsia="微软雅黑" w:hAnsi="微软雅黑"/>
                 <w:sz w:val="20"/>
                 <w:lang w:eastAsia="zh-CN"/>
               </w:rPr>
@@ -34628,18 +34268,17 @@
               <w:ind w:firstLineChars="0"/>
               <w:cnfStyle w:val="000000100000" w:firstRow="0" w:lastRow="0" w:firstColumn="0" w:lastColumn="0" w:oddVBand="0" w:evenVBand="0" w:oddHBand="1" w:evenHBand="0" w:firstRowFirstColumn="0" w:firstRowLastColumn="0" w:lastRowFirstColumn="0" w:lastRowLastColumn="0"/>
               <w:rPr>
-                <w:rFonts w:ascii="微软雅黑" w:eastAsia="微软雅黑" w:hAnsi="微软雅黑" w:hint="eastAsia"/>
-                <w:sz w:val="20"/>
-                <w:lang w:eastAsia="zh-CN"/>
-              </w:rPr>
-            </w:pPr>
-            <w:r>
-              <w:rPr>
-                <w:rFonts w:ascii="微软雅黑" w:eastAsia="微软雅黑" w:hAnsi="微软雅黑" w:hint="eastAsia"/>
-                <w:sz w:val="20"/>
-                <w:lang w:eastAsia="zh-CN"/>
-              </w:rPr>
-              <w:lastRenderedPageBreak/>
+                <w:rFonts w:ascii="微软雅黑" w:eastAsia="微软雅黑" w:hAnsi="微软雅黑"/>
+                <w:sz w:val="20"/>
+                <w:lang w:eastAsia="zh-CN"/>
+              </w:rPr>
+            </w:pPr>
+            <w:r>
+              <w:rPr>
+                <w:rFonts w:ascii="微软雅黑" w:eastAsia="微软雅黑" w:hAnsi="微软雅黑" w:hint="eastAsia"/>
+                <w:sz w:val="20"/>
+                <w:lang w:eastAsia="zh-CN"/>
+              </w:rPr>
               <w:t xml:space="preserve">  4.2 系统</w:t>
             </w:r>
             <w:r>
@@ -34698,7 +34337,7 @@
               <w:ind w:firstLineChars="0"/>
               <w:cnfStyle w:val="000000100000" w:firstRow="0" w:lastRow="0" w:firstColumn="0" w:lastColumn="0" w:oddVBand="0" w:evenVBand="0" w:oddHBand="1" w:evenHBand="0" w:firstRowFirstColumn="0" w:firstRowLastColumn="0" w:lastRowFirstColumn="0" w:lastRowLastColumn="0"/>
               <w:rPr>
-                <w:rFonts w:ascii="微软雅黑" w:eastAsia="微软雅黑" w:hAnsi="微软雅黑" w:hint="eastAsia"/>
+                <w:rFonts w:ascii="微软雅黑" w:eastAsia="微软雅黑" w:hAnsi="微软雅黑"/>
                 <w:sz w:val="20"/>
                 <w:lang w:eastAsia="zh-CN"/>
               </w:rPr>
@@ -34854,7 +34493,7 @@
               <w:ind w:firstLineChars="0" w:firstLine="0"/>
               <w:cnfStyle w:val="000000000000" w:firstRow="0" w:lastRow="0" w:firstColumn="0" w:lastColumn="0" w:oddVBand="0" w:evenVBand="0" w:oddHBand="0" w:evenHBand="0" w:firstRowFirstColumn="0" w:firstRowLastColumn="0" w:lastRowFirstColumn="0" w:lastRowLastColumn="0"/>
               <w:rPr>
-                <w:rFonts w:ascii="微软雅黑" w:eastAsia="微软雅黑" w:hAnsi="微软雅黑" w:hint="eastAsia"/>
+                <w:rFonts w:ascii="微软雅黑" w:eastAsia="微软雅黑" w:hAnsi="微软雅黑"/>
                 <w:sz w:val="20"/>
                 <w:lang w:eastAsia="zh-CN"/>
               </w:rPr>
@@ -34947,7 +34586,7 @@
               <w:ind w:firstLineChars="0" w:firstLine="600"/>
               <w:cnfStyle w:val="000000000000" w:firstRow="0" w:lastRow="0" w:firstColumn="0" w:lastColumn="0" w:oddVBand="0" w:evenVBand="0" w:oddHBand="0" w:evenHBand="0" w:firstRowFirstColumn="0" w:firstRowLastColumn="0" w:lastRowFirstColumn="0" w:lastRowLastColumn="0"/>
               <w:rPr>
-                <w:rFonts w:ascii="微软雅黑" w:eastAsia="微软雅黑" w:hAnsi="微软雅黑" w:hint="eastAsia"/>
+                <w:rFonts w:ascii="微软雅黑" w:eastAsia="微软雅黑" w:hAnsi="微软雅黑"/>
                 <w:sz w:val="20"/>
                 <w:lang w:eastAsia="zh-CN"/>
               </w:rPr>
@@ -35053,7 +34692,7 @@
               <w:ind w:firstLineChars="0" w:firstLine="0"/>
               <w:cnfStyle w:val="000000000000" w:firstRow="0" w:lastRow="0" w:firstColumn="0" w:lastColumn="0" w:oddVBand="0" w:evenVBand="0" w:oddHBand="0" w:evenHBand="0" w:firstRowFirstColumn="0" w:firstRowLastColumn="0" w:lastRowFirstColumn="0" w:lastRowLastColumn="0"/>
               <w:rPr>
-                <w:rFonts w:ascii="微软雅黑" w:eastAsia="微软雅黑" w:hAnsi="微软雅黑" w:hint="eastAsia"/>
+                <w:rFonts w:ascii="微软雅黑" w:eastAsia="微软雅黑" w:hAnsi="微软雅黑"/>
                 <w:sz w:val="20"/>
                 <w:lang w:eastAsia="zh-CN"/>
               </w:rPr>
@@ -35114,8 +34753,6 @@
               </w:rPr>
               <w:t>输入</w:t>
             </w:r>
-            <w:bookmarkStart w:id="26" w:name="_GoBack"/>
-            <w:bookmarkEnd w:id="26"/>
           </w:p>
           <w:p>
             <w:pPr>
@@ -35214,7 +34851,7 @@
               <w:ind w:firstLineChars="0" w:firstLine="0"/>
               <w:cnfStyle w:val="000000000000" w:firstRow="0" w:lastRow="0" w:firstColumn="0" w:lastColumn="0" w:oddVBand="0" w:evenVBand="0" w:oddHBand="0" w:evenHBand="0" w:firstRowFirstColumn="0" w:firstRowLastColumn="0" w:lastRowFirstColumn="0" w:lastRowLastColumn="0"/>
               <w:rPr>
-                <w:rFonts w:ascii="微软雅黑" w:eastAsia="微软雅黑" w:hAnsi="微软雅黑" w:hint="eastAsia"/>
+                <w:rFonts w:ascii="微软雅黑" w:eastAsia="微软雅黑" w:hAnsi="微软雅黑"/>
                 <w:sz w:val="20"/>
                 <w:lang w:eastAsia="zh-CN"/>
               </w:rPr>
@@ -35243,7 +34880,7 @@
               <w:ind w:firstLineChars="0" w:firstLine="600"/>
               <w:cnfStyle w:val="000000000000" w:firstRow="0" w:lastRow="0" w:firstColumn="0" w:lastColumn="0" w:oddVBand="0" w:evenVBand="0" w:oddHBand="0" w:evenHBand="0" w:firstRowFirstColumn="0" w:firstRowLastColumn="0" w:lastRowFirstColumn="0" w:lastRowLastColumn="0"/>
               <w:rPr>
-                <w:rFonts w:ascii="微软雅黑" w:eastAsia="微软雅黑" w:hAnsi="微软雅黑" w:hint="eastAsia"/>
+                <w:rFonts w:ascii="微软雅黑" w:eastAsia="微软雅黑" w:hAnsi="微软雅黑"/>
                 <w:sz w:val="20"/>
                 <w:lang w:eastAsia="zh-CN"/>
               </w:rPr>
@@ -35342,7 +34979,7 @@
       <w:pPr>
         <w:pStyle w:val="2"/>
         <w:rPr>
-          <w:rFonts w:ascii="Microsoft YaHei" w:eastAsia="Microsoft YaHei" w:hAnsi="Microsoft YaHei" w:hint="eastAsia"/>
+          <w:rFonts w:ascii="Microsoft YaHei" w:eastAsia="Microsoft YaHei" w:hAnsi="Microsoft YaHei"/>
         </w:rPr>
       </w:pPr>
       <w:bookmarkStart w:id="27" w:name="_Toc469599611"/>
@@ -35491,7 +35128,7 @@
               <w:jc w:val="center"/>
               <w:cnfStyle w:val="000000100000" w:firstRow="0" w:lastRow="0" w:firstColumn="0" w:lastColumn="0" w:oddVBand="0" w:evenVBand="0" w:oddHBand="1" w:evenHBand="0" w:firstRowFirstColumn="0" w:firstRowLastColumn="0" w:lastRowFirstColumn="0" w:lastRowLastColumn="0"/>
               <w:rPr>
-                <w:rFonts w:ascii="微软雅黑" w:eastAsia="微软雅黑" w:hAnsi="微软雅黑" w:hint="eastAsia"/>
+                <w:rFonts w:ascii="微软雅黑" w:eastAsia="微软雅黑" w:hAnsi="微软雅黑"/>
                 <w:sz w:val="20"/>
                 <w:szCs w:val="20"/>
               </w:rPr>
@@ -35763,7 +35400,7 @@
               <w:spacing w:line="240" w:lineRule="atLeast"/>
               <w:cnfStyle w:val="000000000000" w:firstRow="0" w:lastRow="0" w:firstColumn="0" w:lastColumn="0" w:oddVBand="0" w:evenVBand="0" w:oddHBand="0" w:evenHBand="0" w:firstRowFirstColumn="0" w:firstRowLastColumn="0" w:lastRowFirstColumn="0" w:lastRowLastColumn="0"/>
               <w:rPr>
-                <w:rFonts w:ascii="微软雅黑" w:eastAsia="微软雅黑" w:hAnsi="微软雅黑" w:hint="eastAsia"/>
+                <w:rFonts w:ascii="微软雅黑" w:eastAsia="微软雅黑" w:hAnsi="微软雅黑"/>
                 <w:sz w:val="20"/>
               </w:rPr>
             </w:pPr>
@@ -35824,7 +35461,6 @@
                 <w:b/>
                 <w:sz w:val="20"/>
               </w:rPr>
-              <w:lastRenderedPageBreak/>
               <w:t>触发条件</w:t>
             </w:r>
           </w:p>
@@ -35839,7 +35475,7 @@
               <w:spacing w:line="240" w:lineRule="atLeast"/>
               <w:cnfStyle w:val="000000100000" w:firstRow="0" w:lastRow="0" w:firstColumn="0" w:lastColumn="0" w:oddVBand="0" w:evenVBand="0" w:oddHBand="1" w:evenHBand="0" w:firstRowFirstColumn="0" w:firstRowLastColumn="0" w:lastRowFirstColumn="0" w:lastRowLastColumn="0"/>
               <w:rPr>
-                <w:rFonts w:ascii="微软雅黑" w:eastAsia="微软雅黑" w:hAnsi="微软雅黑" w:hint="eastAsia"/>
+                <w:rFonts w:ascii="微软雅黑" w:eastAsia="微软雅黑" w:hAnsi="微软雅黑"/>
                 <w:sz w:val="20"/>
               </w:rPr>
             </w:pPr>
@@ -35906,7 +35542,7 @@
               <w:spacing w:line="240" w:lineRule="atLeast"/>
               <w:cnfStyle w:val="000000000000" w:firstRow="0" w:lastRow="0" w:firstColumn="0" w:lastColumn="0" w:oddVBand="0" w:evenVBand="0" w:oddHBand="0" w:evenHBand="0" w:firstRowFirstColumn="0" w:firstRowLastColumn="0" w:lastRowFirstColumn="0" w:lastRowLastColumn="0"/>
               <w:rPr>
-                <w:rFonts w:ascii="微软雅黑" w:eastAsia="微软雅黑" w:hAnsi="微软雅黑" w:hint="eastAsia"/>
+                <w:rFonts w:ascii="微软雅黑" w:eastAsia="微软雅黑" w:hAnsi="微软雅黑"/>
                 <w:sz w:val="20"/>
               </w:rPr>
             </w:pPr>
@@ -35981,7 +35617,7 @@
               <w:spacing w:line="240" w:lineRule="atLeast"/>
               <w:cnfStyle w:val="000000100000" w:firstRow="0" w:lastRow="0" w:firstColumn="0" w:lastColumn="0" w:oddVBand="0" w:evenVBand="0" w:oddHBand="1" w:evenHBand="0" w:firstRowFirstColumn="0" w:firstRowLastColumn="0" w:lastRowFirstColumn="0" w:lastRowLastColumn="0"/>
               <w:rPr>
-                <w:rFonts w:ascii="微软雅黑" w:eastAsia="微软雅黑" w:hAnsi="微软雅黑" w:hint="eastAsia"/>
+                <w:rFonts w:ascii="微软雅黑" w:eastAsia="微软雅黑" w:hAnsi="微软雅黑"/>
                 <w:sz w:val="20"/>
               </w:rPr>
             </w:pPr>
@@ -36090,7 +35726,7 @@
               <w:ind w:firstLineChars="0" w:firstLine="0"/>
               <w:cnfStyle w:val="000000100000" w:firstRow="0" w:lastRow="0" w:firstColumn="0" w:lastColumn="0" w:oddVBand="0" w:evenVBand="0" w:oddHBand="1" w:evenHBand="0" w:firstRowFirstColumn="0" w:firstRowLastColumn="0" w:lastRowFirstColumn="0" w:lastRowLastColumn="0"/>
               <w:rPr>
-                <w:rFonts w:ascii="微软雅黑" w:eastAsia="微软雅黑" w:hAnsi="微软雅黑" w:hint="eastAsia"/>
+                <w:rFonts w:ascii="微软雅黑" w:eastAsia="微软雅黑" w:hAnsi="微软雅黑"/>
                 <w:sz w:val="20"/>
                 <w:lang w:eastAsia="zh-CN"/>
               </w:rPr>
@@ -36342,7 +35978,7 @@
               <w:ind w:left="360" w:firstLineChars="0" w:firstLine="0"/>
               <w:cnfStyle w:val="000000100000" w:firstRow="0" w:lastRow="0" w:firstColumn="0" w:lastColumn="0" w:oddVBand="0" w:evenVBand="0" w:oddHBand="1" w:evenHBand="0" w:firstRowFirstColumn="0" w:firstRowLastColumn="0" w:lastRowFirstColumn="0" w:lastRowLastColumn="0"/>
               <w:rPr>
-                <w:rFonts w:ascii="微软雅黑" w:eastAsia="微软雅黑" w:hAnsi="微软雅黑" w:hint="eastAsia"/>
+                <w:rFonts w:ascii="微软雅黑" w:eastAsia="微软雅黑" w:hAnsi="微软雅黑"/>
                 <w:sz w:val="20"/>
                 <w:lang w:eastAsia="zh-CN"/>
               </w:rPr>
@@ -36670,6 +36306,7 @@
                 <w:sz w:val="20"/>
                 <w:lang w:eastAsia="zh-CN"/>
               </w:rPr>
+              <w:lastRenderedPageBreak/>
               <w:t xml:space="preserve">1. </w:t>
             </w:r>
             <w:r>
@@ -36805,7 +36442,7 @@
               <w:ind w:firstLineChars="0" w:firstLine="0"/>
               <w:cnfStyle w:val="000000000000" w:firstRow="0" w:lastRow="0" w:firstColumn="0" w:lastColumn="0" w:oddVBand="0" w:evenVBand="0" w:oddHBand="0" w:evenHBand="0" w:firstRowFirstColumn="0" w:firstRowLastColumn="0" w:lastRowFirstColumn="0" w:lastRowLastColumn="0"/>
               <w:rPr>
-                <w:rFonts w:ascii="微软雅黑" w:eastAsia="微软雅黑" w:hAnsi="微软雅黑" w:hint="eastAsia"/>
+                <w:rFonts w:ascii="微软雅黑" w:eastAsia="微软雅黑" w:hAnsi="微软雅黑"/>
                 <w:sz w:val="20"/>
                 <w:lang w:eastAsia="zh-CN"/>
               </w:rPr>
@@ -36871,6 +36508,7 @@
                 <w:b/>
                 <w:sz w:val="20"/>
               </w:rPr>
+              <w:lastRenderedPageBreak/>
               <w:t>特殊需求</w:t>
             </w:r>
           </w:p>
@@ -36933,7 +36571,7 @@
       <w:pPr>
         <w:pStyle w:val="2"/>
         <w:rPr>
-          <w:rFonts w:ascii="Microsoft YaHei" w:eastAsia="Microsoft YaHei" w:hAnsi="Microsoft YaHei" w:hint="eastAsia"/>
+          <w:rFonts w:ascii="Microsoft YaHei" w:eastAsia="Microsoft YaHei" w:hAnsi="Microsoft YaHei"/>
         </w:rPr>
       </w:pPr>
       <w:bookmarkStart w:id="28" w:name="_Toc469599612"/>
@@ -36941,26 +36579,7 @@
         <w:rPr>
           <w:rFonts w:ascii="Microsoft YaHei" w:eastAsia="Microsoft YaHei" w:hAnsi="Microsoft YaHei"/>
         </w:rPr>
-        <w:lastRenderedPageBreak/>
-        <w:t>用例</w:t>
-      </w:r>
-      <w:r>
-        <w:rPr>
-          <w:rFonts w:ascii="Microsoft YaHei" w:eastAsia="Microsoft YaHei" w:hAnsi="Microsoft YaHei"/>
-        </w:rPr>
-        <w:t>20</w:t>
-      </w:r>
-      <w:r>
-        <w:rPr>
-          <w:rFonts w:ascii="Microsoft YaHei" w:eastAsia="Microsoft YaHei" w:hAnsi="Microsoft YaHei"/>
-        </w:rPr>
-        <w:t xml:space="preserve"> </w:t>
-      </w:r>
-      <w:r>
-        <w:rPr>
-          <w:rFonts w:ascii="Microsoft YaHei" w:eastAsia="Microsoft YaHei" w:hAnsi="Microsoft YaHei"/>
-        </w:rPr>
-        <w:t>查看日志</w:t>
+        <w:t>用例20 查看日志</w:t>
       </w:r>
       <w:bookmarkEnd w:id="28"/>
     </w:p>
@@ -37021,7 +36640,7 @@
               <w:jc w:val="center"/>
               <w:cnfStyle w:val="000000100000" w:firstRow="0" w:lastRow="0" w:firstColumn="0" w:lastColumn="0" w:oddVBand="0" w:evenVBand="0" w:oddHBand="1" w:evenHBand="0" w:firstRowFirstColumn="0" w:firstRowLastColumn="0" w:lastRowFirstColumn="0" w:lastRowLastColumn="0"/>
               <w:rPr>
-                <w:rFonts w:ascii="微软雅黑" w:eastAsia="微软雅黑" w:hAnsi="微软雅黑" w:hint="eastAsia"/>
+                <w:rFonts w:ascii="微软雅黑" w:eastAsia="微软雅黑" w:hAnsi="微软雅黑"/>
                 <w:sz w:val="20"/>
                 <w:szCs w:val="20"/>
               </w:rPr>
@@ -37075,7 +36694,7 @@
               <w:jc w:val="center"/>
               <w:cnfStyle w:val="000000100000" w:firstRow="0" w:lastRow="0" w:firstColumn="0" w:lastColumn="0" w:oddVBand="0" w:evenVBand="0" w:oddHBand="1" w:evenHBand="0" w:firstRowFirstColumn="0" w:firstRowLastColumn="0" w:lastRowFirstColumn="0" w:lastRowLastColumn="0"/>
               <w:rPr>
-                <w:rFonts w:ascii="微软雅黑" w:eastAsia="微软雅黑" w:hAnsi="微软雅黑" w:hint="eastAsia"/>
+                <w:rFonts w:ascii="微软雅黑" w:eastAsia="微软雅黑" w:hAnsi="微软雅黑"/>
                 <w:sz w:val="20"/>
                 <w:szCs w:val="20"/>
               </w:rPr>
@@ -37241,14 +36860,7 @@
                 <w:rFonts w:ascii="微软雅黑" w:eastAsia="微软雅黑" w:hAnsi="微软雅黑" w:hint="eastAsia"/>
                 <w:sz w:val="20"/>
               </w:rPr>
-              <w:t>2016/10/1</w:t>
-            </w:r>
-            <w:r>
-              <w:rPr>
-                <w:rFonts w:ascii="微软雅黑" w:eastAsia="微软雅黑" w:hAnsi="微软雅黑" w:hint="eastAsia"/>
-                <w:sz w:val="20"/>
-              </w:rPr>
-              <w:t>4</w:t>
+              <w:t>2016/10/14</w:t>
             </w:r>
           </w:p>
         </w:tc>
@@ -37310,14 +36922,7 @@
                 <w:rFonts w:ascii="微软雅黑" w:eastAsia="微软雅黑" w:hAnsi="微软雅黑"/>
                 <w:sz w:val="20"/>
               </w:rPr>
-              <w:t>10/1</w:t>
-            </w:r>
-            <w:r>
-              <w:rPr>
-                <w:rFonts w:ascii="微软雅黑" w:eastAsia="微软雅黑" w:hAnsi="微软雅黑"/>
-                <w:sz w:val="20"/>
-              </w:rPr>
-              <w:t>4</w:t>
+              <w:t>10/14</w:t>
             </w:r>
           </w:p>
         </w:tc>
@@ -37361,7 +36966,7 @@
               <w:spacing w:line="240" w:lineRule="atLeast"/>
               <w:cnfStyle w:val="000000000000" w:firstRow="0" w:lastRow="0" w:firstColumn="0" w:lastColumn="0" w:oddVBand="0" w:evenVBand="0" w:oddHBand="0" w:evenHBand="0" w:firstRowFirstColumn="0" w:firstRowLastColumn="0" w:lastRowFirstColumn="0" w:lastRowLastColumn="0"/>
               <w:rPr>
-                <w:rFonts w:ascii="微软雅黑" w:eastAsia="微软雅黑" w:hAnsi="微软雅黑" w:hint="eastAsia"/>
+                <w:rFonts w:ascii="微软雅黑" w:eastAsia="微软雅黑" w:hAnsi="微软雅黑"/>
                 <w:sz w:val="20"/>
               </w:rPr>
             </w:pPr>
@@ -37436,7 +37041,7 @@
               <w:spacing w:line="240" w:lineRule="atLeast"/>
               <w:cnfStyle w:val="000000100000" w:firstRow="0" w:lastRow="0" w:firstColumn="0" w:lastColumn="0" w:oddVBand="0" w:evenVBand="0" w:oddHBand="1" w:evenHBand="0" w:firstRowFirstColumn="0" w:firstRowLastColumn="0" w:lastRowFirstColumn="0" w:lastRowLastColumn="0"/>
               <w:rPr>
-                <w:rFonts w:ascii="微软雅黑" w:eastAsia="微软雅黑" w:hAnsi="微软雅黑" w:hint="eastAsia"/>
+                <w:rFonts w:ascii="微软雅黑" w:eastAsia="微软雅黑" w:hAnsi="微软雅黑"/>
                 <w:sz w:val="20"/>
               </w:rPr>
             </w:pPr>
@@ -37510,7 +37115,7 @@
               <w:spacing w:line="240" w:lineRule="atLeast"/>
               <w:cnfStyle w:val="000000000000" w:firstRow="0" w:lastRow="0" w:firstColumn="0" w:lastColumn="0" w:oddVBand="0" w:evenVBand="0" w:oddHBand="0" w:evenHBand="0" w:firstRowFirstColumn="0" w:firstRowLastColumn="0" w:lastRowFirstColumn="0" w:lastRowLastColumn="0"/>
               <w:rPr>
-                <w:rFonts w:ascii="微软雅黑" w:eastAsia="微软雅黑" w:hAnsi="微软雅黑" w:hint="eastAsia"/>
+                <w:rFonts w:ascii="微软雅黑" w:eastAsia="微软雅黑" w:hAnsi="微软雅黑"/>
                 <w:sz w:val="20"/>
               </w:rPr>
             </w:pPr>
@@ -37585,7 +37190,7 @@
               <w:spacing w:line="240" w:lineRule="atLeast"/>
               <w:cnfStyle w:val="000000100000" w:firstRow="0" w:lastRow="0" w:firstColumn="0" w:lastColumn="0" w:oddVBand="0" w:evenVBand="0" w:oddHBand="1" w:evenHBand="0" w:firstRowFirstColumn="0" w:firstRowLastColumn="0" w:lastRowFirstColumn="0" w:lastRowLastColumn="0"/>
               <w:rPr>
-                <w:rFonts w:ascii="微软雅黑" w:eastAsia="微软雅黑" w:hAnsi="微软雅黑" w:hint="eastAsia"/>
+                <w:rFonts w:ascii="微软雅黑" w:eastAsia="微软雅黑" w:hAnsi="微软雅黑"/>
                 <w:sz w:val="20"/>
               </w:rPr>
             </w:pPr>
@@ -37708,7 +37313,7 @@
               <w:ind w:firstLineChars="0" w:firstLine="0"/>
               <w:cnfStyle w:val="000000100000" w:firstRow="0" w:lastRow="0" w:firstColumn="0" w:lastColumn="0" w:oddVBand="0" w:evenVBand="0" w:oddHBand="1" w:evenHBand="0" w:firstRowFirstColumn="0" w:firstRowLastColumn="0" w:lastRowFirstColumn="0" w:lastRowLastColumn="0"/>
               <w:rPr>
-                <w:rFonts w:ascii="微软雅黑" w:eastAsia="微软雅黑" w:hAnsi="微软雅黑" w:hint="eastAsia"/>
+                <w:rFonts w:ascii="微软雅黑" w:eastAsia="微软雅黑" w:hAnsi="微软雅黑"/>
                 <w:sz w:val="20"/>
                 <w:lang w:eastAsia="zh-CN"/>
               </w:rPr>
@@ -37753,7 +37358,7 @@
               <w:ind w:firstLineChars="0" w:firstLine="0"/>
               <w:cnfStyle w:val="000000100000" w:firstRow="0" w:lastRow="0" w:firstColumn="0" w:lastColumn="0" w:oddVBand="0" w:evenVBand="0" w:oddHBand="1" w:evenHBand="0" w:firstRowFirstColumn="0" w:firstRowLastColumn="0" w:lastRowFirstColumn="0" w:lastRowLastColumn="0"/>
               <w:rPr>
-                <w:rFonts w:ascii="微软雅黑" w:eastAsia="微软雅黑" w:hAnsi="微软雅黑" w:hint="eastAsia"/>
+                <w:rFonts w:ascii="微软雅黑" w:eastAsia="微软雅黑" w:hAnsi="微软雅黑"/>
                 <w:sz w:val="20"/>
                 <w:lang w:eastAsia="zh-CN"/>
               </w:rPr>
@@ -37790,7 +37395,7 @@
               <w:ind w:left="360" w:firstLineChars="0" w:firstLine="0"/>
               <w:cnfStyle w:val="000000100000" w:firstRow="0" w:lastRow="0" w:firstColumn="0" w:lastColumn="0" w:oddVBand="0" w:evenVBand="0" w:oddHBand="1" w:evenHBand="0" w:firstRowFirstColumn="0" w:firstRowLastColumn="0" w:lastRowFirstColumn="0" w:lastRowLastColumn="0"/>
               <w:rPr>
-                <w:rFonts w:ascii="微软雅黑" w:eastAsia="微软雅黑" w:hAnsi="微软雅黑" w:hint="eastAsia"/>
+                <w:rFonts w:ascii="微软雅黑" w:eastAsia="微软雅黑" w:hAnsi="微软雅黑"/>
                 <w:sz w:val="20"/>
                 <w:lang w:eastAsia="zh-CN"/>
               </w:rPr>
@@ -37875,7 +37480,7 @@
               <w:ind w:left="360" w:firstLineChars="0" w:firstLine="0"/>
               <w:cnfStyle w:val="000000100000" w:firstRow="0" w:lastRow="0" w:firstColumn="0" w:lastColumn="0" w:oddVBand="0" w:evenVBand="0" w:oddHBand="1" w:evenHBand="0" w:firstRowFirstColumn="0" w:firstRowLastColumn="0" w:lastRowFirstColumn="0" w:lastRowLastColumn="0"/>
               <w:rPr>
-                <w:rFonts w:ascii="微软雅黑" w:eastAsia="微软雅黑" w:hAnsi="微软雅黑" w:hint="eastAsia"/>
+                <w:rFonts w:ascii="微软雅黑" w:eastAsia="微软雅黑" w:hAnsi="微软雅黑"/>
                 <w:sz w:val="20"/>
                 <w:lang w:eastAsia="zh-CN"/>
               </w:rPr>
@@ -38009,6 +37614,7 @@
                 <w:b/>
                 <w:sz w:val="20"/>
               </w:rPr>
+              <w:lastRenderedPageBreak/>
               <w:t>扩展流程</w:t>
             </w:r>
           </w:p>
@@ -38025,7 +37631,7 @@
               <w:ind w:firstLineChars="0" w:firstLine="0"/>
               <w:cnfStyle w:val="000000000000" w:firstRow="0" w:lastRow="0" w:firstColumn="0" w:lastColumn="0" w:oddVBand="0" w:evenVBand="0" w:oddHBand="0" w:evenHBand="0" w:firstRowFirstColumn="0" w:firstRowLastColumn="0" w:lastRowFirstColumn="0" w:lastRowLastColumn="0"/>
               <w:rPr>
-                <w:rFonts w:ascii="微软雅黑" w:eastAsia="微软雅黑" w:hAnsi="微软雅黑" w:hint="eastAsia"/>
+                <w:rFonts w:ascii="微软雅黑" w:eastAsia="微软雅黑" w:hAnsi="微软雅黑"/>
                 <w:sz w:val="20"/>
                 <w:lang w:eastAsia="zh-CN"/>
               </w:rPr>
@@ -38144,7 +37750,7 @@
               <w:jc w:val="left"/>
               <w:cnfStyle w:val="000000100000" w:firstRow="0" w:lastRow="0" w:firstColumn="0" w:lastColumn="0" w:oddVBand="0" w:evenVBand="0" w:oddHBand="1" w:evenHBand="0" w:firstRowFirstColumn="0" w:firstRowLastColumn="0" w:lastRowFirstColumn="0" w:lastRowLastColumn="0"/>
               <w:rPr>
-                <w:rFonts w:ascii="微软雅黑" w:eastAsia="微软雅黑" w:hAnsi="微软雅黑" w:hint="eastAsia"/>
+                <w:rFonts w:ascii="微软雅黑" w:eastAsia="微软雅黑" w:hAnsi="微软雅黑"/>
                 <w:sz w:val="20"/>
               </w:rPr>
             </w:pPr>
@@ -38204,7 +37810,7 @@
     <w:p>
       <w:pPr>
         <w:rPr>
-          <w:rFonts w:ascii="STHeiti Light" w:hAnsi="STHeiti Light" w:hint="eastAsia"/>
+          <w:rFonts w:ascii="STHeiti Light" w:hAnsi="STHeiti Light"/>
         </w:rPr>
       </w:pPr>
     </w:p>
@@ -38312,7 +37918,7 @@
         <w:rStyle w:val="a5"/>
         <w:noProof/>
       </w:rPr>
-      <w:t>36</w:t>
+      <w:t>3</w:t>
     </w:r>
     <w:r>
       <w:rPr>
@@ -41443,7 +41049,7 @@
     </w:rPrDefault>
     <w:pPrDefault/>
   </w:docDefaults>
-  <w:latentStyles w:defLockedState="0" w:defUIPriority="99" w:defSemiHidden="0" w:defUnhideWhenUsed="0" w:defQFormat="0" w:count="380">
+  <w:latentStyles w:defLockedState="0" w:defUIPriority="99" w:defSemiHidden="0" w:defUnhideWhenUsed="0" w:defQFormat="0" w:count="382">
     <w:lsdException w:name="Normal" w:uiPriority="0" w:qFormat="1"/>
     <w:lsdException w:name="heading 1" w:uiPriority="9" w:qFormat="1"/>
     <w:lsdException w:name="heading 2" w:semiHidden="1" w:uiPriority="9" w:unhideWhenUsed="1" w:qFormat="1"/>
@@ -41549,7 +41155,6 @@
     <w:lsdException w:name="HTML Sample" w:semiHidden="1" w:unhideWhenUsed="1"/>
     <w:lsdException w:name="HTML Typewriter" w:semiHidden="1" w:unhideWhenUsed="1"/>
     <w:lsdException w:name="HTML Variable" w:semiHidden="1" w:unhideWhenUsed="1"/>
-    <w:lsdException w:name="Normal Table" w:semiHidden="1" w:unhideWhenUsed="1"/>
     <w:lsdException w:name="annotation subject" w:semiHidden="1" w:unhideWhenUsed="1"/>
     <w:lsdException w:name="No List" w:semiHidden="1" w:unhideWhenUsed="1"/>
     <w:lsdException w:name="Outline List 1" w:semiHidden="1" w:unhideWhenUsed="1"/>
@@ -41595,11 +41200,9 @@
     <w:lsdException w:name="Table Subtle 1" w:semiHidden="1" w:unhideWhenUsed="1"/>
     <w:lsdException w:name="Table Subtle 2" w:semiHidden="1" w:unhideWhenUsed="1"/>
     <w:lsdException w:name="Table Web 1" w:semiHidden="1" w:unhideWhenUsed="1"/>
-    <w:lsdException w:name="Table Web 2" w:semiHidden="1" w:unhideWhenUsed="1"/>
     <w:lsdException w:name="Table Web 3" w:semiHidden="1" w:unhideWhenUsed="1"/>
     <w:lsdException w:name="Balloon Text" w:semiHidden="1" w:unhideWhenUsed="1"/>
     <w:lsdException w:name="Table Grid" w:uiPriority="39"/>
-    <w:lsdException w:name="Table Theme" w:semiHidden="1" w:unhideWhenUsed="1"/>
     <w:lsdException w:name="Placeholder Text" w:semiHidden="1"/>
     <w:lsdException w:name="No Spacing" w:uiPriority="1" w:qFormat="1"/>
     <w:lsdException w:name="Light Shading" w:uiPriority="60"/>
@@ -41815,6 +41418,8 @@
     <w:lsdException w:name="List Table 5 Dark Accent 6" w:uiPriority="50"/>
     <w:lsdException w:name="List Table 6 Colorful Accent 6" w:uiPriority="51"/>
     <w:lsdException w:name="List Table 7 Colorful Accent 6" w:uiPriority="52"/>
+    <w:lsdException w:name="Mention" w:semiHidden="1" w:unhideWhenUsed="1"/>
+    <w:lsdException w:name="Smart Hyperlink" w:semiHidden="1" w:unhideWhenUsed="1"/>
   </w:latentStyles>
   <w:style w:type="paragraph" w:default="1" w:styleId="a">
     <w:name w:val="Normal"/>
@@ -42805,7 +42410,7 @@
 </file>
 
 <file path=customXml/itemProps1.xml><?xml version="1.0" encoding="utf-8"?>
-<ds:datastoreItem xmlns:ds="http://schemas.openxmlformats.org/officeDocument/2006/customXml" ds:itemID="{D4515BBA-DDCE-4D4B-8287-60A105807B9B}">
+<ds:datastoreItem xmlns:ds="http://schemas.openxmlformats.org/officeDocument/2006/customXml" ds:itemID="{067A0067-6743-AD42-A54F-320209D9B0D4}">
   <ds:schemaRefs>
     <ds:schemaRef ds:uri="http://schemas.openxmlformats.org/officeDocument/2006/bibliography"/>
   </ds:schemaRefs>

--- a/HomeWork1/LLLH小组 酒店管理系统用例文档.docx
+++ b/HomeWork1/LLLH小组 酒店管理系统用例文档.docx
@@ -247,6 +247,7 @@
                                       <w15:appearance w15:val="hidden"/>
                                       <w:text/>
                                     </w:sdtPr>
+                                    <w:sdtEndPr/>
                                     <w:sdtContent>
                                       <w:r>
                                         <w:rPr>
@@ -558,6 +559,7 @@
                                     <w15:appearance w15:val="hidden"/>
                                     <w:text/>
                                   </w:sdtPr>
+                                  <w:sdtEndPr/>
                                   <w:sdtContent>
                                     <w:p>
                                       <w:pPr>
@@ -601,6 +603,7 @@
                                     <w15:appearance w15:val="hidden"/>
                                     <w:text/>
                                   </w:sdtPr>
+                                  <w:sdtEndPr/>
                                   <w:sdtContent>
                                     <w:p>
                                       <w:pPr>
@@ -4516,7 +4519,7 @@
             <w:pPr>
               <w:jc w:val="left"/>
               <w:rPr>
-                <w:rFonts w:ascii="微软雅黑" w:eastAsia="微软雅黑" w:hAnsi="微软雅黑" w:hint="eastAsia"/>
+                <w:rFonts w:ascii="微软雅黑" w:eastAsia="微软雅黑" w:hAnsi="微软雅黑"/>
                 <w:b w:val="0"/>
                 <w:sz w:val="30"/>
                 <w:szCs w:val="30"/>
@@ -4566,7 +4569,7 @@
               <w:jc w:val="center"/>
               <w:cnfStyle w:val="000000000000" w:firstRow="0" w:lastRow="0" w:firstColumn="0" w:lastColumn="0" w:oddVBand="0" w:evenVBand="0" w:oddHBand="0" w:evenHBand="0" w:firstRowFirstColumn="0" w:firstRowLastColumn="0" w:lastRowFirstColumn="0" w:lastRowLastColumn="0"/>
               <w:rPr>
-                <w:rFonts w:ascii="微软雅黑" w:eastAsia="微软雅黑" w:hAnsi="微软雅黑" w:hint="eastAsia"/>
+                <w:rFonts w:ascii="微软雅黑" w:eastAsia="微软雅黑" w:hAnsi="微软雅黑"/>
                 <w:sz w:val="30"/>
                 <w:szCs w:val="30"/>
               </w:rPr>
@@ -4643,7 +4646,7 @@
             <w:pPr>
               <w:jc w:val="left"/>
               <w:rPr>
-                <w:rFonts w:ascii="微软雅黑" w:eastAsia="微软雅黑" w:hAnsi="微软雅黑" w:hint="eastAsia"/>
+                <w:rFonts w:ascii="微软雅黑" w:eastAsia="微软雅黑" w:hAnsi="微软雅黑"/>
                 <w:b w:val="0"/>
                 <w:sz w:val="30"/>
                 <w:szCs w:val="30"/>
@@ -4693,7 +4696,7 @@
               <w:jc w:val="center"/>
               <w:cnfStyle w:val="000000000000" w:firstRow="0" w:lastRow="0" w:firstColumn="0" w:lastColumn="0" w:oddVBand="0" w:evenVBand="0" w:oddHBand="0" w:evenHBand="0" w:firstRowFirstColumn="0" w:firstRowLastColumn="0" w:lastRowFirstColumn="0" w:lastRowLastColumn="0"/>
               <w:rPr>
-                <w:rFonts w:ascii="微软雅黑" w:eastAsia="微软雅黑" w:hAnsi="微软雅黑" w:hint="eastAsia"/>
+                <w:rFonts w:ascii="微软雅黑" w:eastAsia="微软雅黑" w:hAnsi="微软雅黑"/>
                 <w:sz w:val="30"/>
                 <w:szCs w:val="30"/>
               </w:rPr>
@@ -6048,6 +6051,7 @@
     </w:p>
     <w:p>
       <w:pPr>
+        <w:jc w:val="center"/>
         <w:rPr>
           <w:rFonts w:ascii="微软雅黑" w:eastAsia="微软雅黑" w:hAnsi="微软雅黑"/>
         </w:rPr>
@@ -6058,11 +6062,10 @@
           <w:noProof/>
         </w:rPr>
         <w:drawing>
-          <wp:inline distT="0" distB="0" distL="0" distR="0" wp14:anchorId="519EDD56" wp14:editId="4FFCCC14">
-            <wp:extent cx="4189095" cy="7248365"/>
-            <wp:effectExtent l="0" t="0" r="1905" b="0"/>
-            <wp:docPr id="2" name="图片 2" descr="../../Desktop/jj-åºç®¡çç¨ä¾å¾副本.png"/>
+          <wp:inline distT="0" distB="0" distL="0" distR="0" wp14:anchorId="6273E701" wp14:editId="0CA7C918">
+            <wp:extent cx="3293248" cy="7332881"/>
+            <wp:effectExtent l="0" t="0" r="8890" b="8255"/>
+            <wp:docPr id="3" name="图片 3" descr="../../Downloads/酒店管理用例图.png"/>
             <wp:cNvGraphicFramePr>
               <a:graphicFrameLocks xmlns:a="http://schemas.openxmlformats.org/drawingml/2006/main" noChangeAspect="1"/>
             </wp:cNvGraphicFramePr>
@@ -6070,8 +6073,7 @@
               <a:graphicData uri="http://schemas.openxmlformats.org/drawingml/2006/picture">
                 <pic:pic xmlns:pic="http://schemas.openxmlformats.org/drawingml/2006/picture">
                   <pic:nvPicPr>
-                    <pic:cNvPr id="0" name="Picture 1" descr="../../Desktop/jj-åºç®¡çç¨ä¾å¾副本.png"/>
+                    <pic:cNvPr id="0" name="Picture 2" descr="../../Downloads/酒店管理用例图.png"/>
                     <pic:cNvPicPr>
                       <a:picLocks noChangeAspect="1" noChangeArrowheads="1"/>
                     </pic:cNvPicPr>
@@ -6092,7 +6094,7 @@
                   <pic:spPr bwMode="auto">
                     <a:xfrm>
                       <a:off x="0" y="0"/>
-                      <a:ext cx="4206082" cy="7277758"/>
+                      <a:ext cx="3295359" cy="7337581"/>
                     </a:xfrm>
                     <a:prstGeom prst="rect">
                       <a:avLst/>
@@ -6108,6 +6110,8 @@
           </wp:inline>
         </w:drawing>
       </w:r>
+      <w:bookmarkStart w:id="7" w:name="_GoBack"/>
+      <w:bookmarkEnd w:id="7"/>
     </w:p>
     <w:p>
       <w:pPr>
@@ -6124,7 +6128,7 @@
           <w:rFonts w:ascii="微软雅黑" w:eastAsia="微软雅黑" w:hAnsi="微软雅黑"/>
         </w:rPr>
       </w:pPr>
-      <w:bookmarkStart w:id="7" w:name="_Toc469599592"/>
+      <w:bookmarkStart w:id="8" w:name="_Toc469599592"/>
       <w:r>
         <w:rPr>
           <w:rFonts w:ascii="微软雅黑" w:eastAsia="微软雅黑" w:hAnsi="微软雅黑"/>
@@ -6143,7 +6147,7 @@
         </w:rPr>
         <w:t>表述</w:t>
       </w:r>
-      <w:bookmarkEnd w:id="7"/>
+      <w:bookmarkEnd w:id="8"/>
     </w:p>
     <w:p>
       <w:pPr>
@@ -6152,7 +6156,7 @@
           <w:rFonts w:ascii="微软雅黑" w:eastAsia="微软雅黑" w:hAnsi="微软雅黑"/>
         </w:rPr>
       </w:pPr>
-      <w:bookmarkStart w:id="8" w:name="_Toc469599593"/>
+      <w:bookmarkStart w:id="9" w:name="_Toc469599593"/>
       <w:r>
         <w:rPr>
           <w:rFonts w:ascii="微软雅黑" w:eastAsia="微软雅黑" w:hAnsi="微软雅黑"/>
@@ -6177,7 +6181,7 @@
         </w:rPr>
         <w:t>信息</w:t>
       </w:r>
-      <w:bookmarkEnd w:id="8"/>
+      <w:bookmarkEnd w:id="9"/>
     </w:p>
     <w:tbl>
       <w:tblPr>
@@ -7788,7 +7792,7 @@
           <w:szCs w:val="22"/>
         </w:rPr>
       </w:pPr>
-      <w:bookmarkStart w:id="9" w:name="_Toc469599594"/>
+      <w:bookmarkStart w:id="10" w:name="_Toc469599594"/>
       <w:r>
         <w:rPr>
           <w:rFonts w:ascii="微软雅黑" w:eastAsia="微软雅黑" w:hAnsi="微软雅黑" w:hint="eastAsia"/>
@@ -7808,7 +7812,7 @@
         </w:rPr>
         <w:t xml:space="preserve"> 下订单</w:t>
       </w:r>
-      <w:bookmarkEnd w:id="9"/>
+      <w:bookmarkEnd w:id="10"/>
     </w:p>
     <w:tbl>
       <w:tblPr>
@@ -9234,7 +9238,7 @@
           <w:rFonts w:ascii="微软雅黑" w:eastAsia="微软雅黑" w:hAnsi="微软雅黑"/>
         </w:rPr>
       </w:pPr>
-      <w:bookmarkStart w:id="10" w:name="_Toc469599595"/>
+      <w:bookmarkStart w:id="11" w:name="_Toc469599595"/>
       <w:r>
         <w:rPr>
           <w:rFonts w:ascii="微软雅黑" w:eastAsia="微软雅黑" w:hAnsi="微软雅黑"/>
@@ -9253,7 +9257,7 @@
         </w:rPr>
         <w:t>个人信息</w:t>
       </w:r>
-      <w:bookmarkEnd w:id="10"/>
+      <w:bookmarkEnd w:id="11"/>
     </w:p>
     <w:tbl>
       <w:tblPr>
@@ -11022,7 +11026,7 @@
           <w:rFonts w:ascii="微软雅黑" w:eastAsia="微软雅黑" w:hAnsi="微软雅黑"/>
         </w:rPr>
       </w:pPr>
-      <w:bookmarkStart w:id="11" w:name="_Toc469599596"/>
+      <w:bookmarkStart w:id="12" w:name="_Toc469599596"/>
       <w:r>
         <w:rPr>
           <w:rFonts w:ascii="微软雅黑" w:eastAsia="微软雅黑" w:hAnsi="微软雅黑"/>
@@ -11042,7 +11046,7 @@
         </w:rPr>
         <w:t>个人订单</w:t>
       </w:r>
-      <w:bookmarkEnd w:id="11"/>
+      <w:bookmarkEnd w:id="12"/>
     </w:p>
     <w:tbl>
       <w:tblPr>
@@ -12542,7 +12546,7 @@
           <w:rFonts w:ascii="微软雅黑" w:eastAsia="微软雅黑" w:hAnsi="微软雅黑"/>
         </w:rPr>
       </w:pPr>
-      <w:bookmarkStart w:id="12" w:name="_Toc469599597"/>
+      <w:bookmarkStart w:id="13" w:name="_Toc469599597"/>
       <w:r>
         <w:rPr>
           <w:rFonts w:ascii="微软雅黑" w:eastAsia="微软雅黑" w:hAnsi="微软雅黑"/>
@@ -12561,7 +12565,7 @@
         </w:rPr>
         <w:t>会员</w:t>
       </w:r>
-      <w:bookmarkEnd w:id="12"/>
+      <w:bookmarkEnd w:id="13"/>
     </w:p>
     <w:tbl>
       <w:tblPr>
@@ -14073,7 +14077,7 @@
           <w:rFonts w:ascii="微软雅黑" w:eastAsia="微软雅黑" w:hAnsi="微软雅黑"/>
         </w:rPr>
       </w:pPr>
-      <w:bookmarkStart w:id="13" w:name="_Toc469599598"/>
+      <w:bookmarkStart w:id="14" w:name="_Toc469599598"/>
       <w:r>
         <w:rPr>
           <w:rFonts w:ascii="微软雅黑" w:eastAsia="微软雅黑" w:hAnsi="微软雅黑"/>
@@ -14092,7 +14096,7 @@
         </w:rPr>
         <w:t>评价</w:t>
       </w:r>
-      <w:bookmarkEnd w:id="13"/>
+      <w:bookmarkEnd w:id="14"/>
     </w:p>
     <w:tbl>
       <w:tblPr>
@@ -15382,7 +15386,7 @@
           <w:rFonts w:ascii="微软雅黑" w:eastAsia="微软雅黑" w:hAnsi="微软雅黑"/>
         </w:rPr>
       </w:pPr>
-      <w:bookmarkStart w:id="14" w:name="_Toc469599599"/>
+      <w:bookmarkStart w:id="15" w:name="_Toc469599599"/>
       <w:r>
         <w:rPr>
           <w:rFonts w:ascii="微软雅黑" w:eastAsia="微软雅黑" w:hAnsi="微软雅黑"/>
@@ -15401,7 +15405,7 @@
         </w:rPr>
         <w:t>促销策略</w:t>
       </w:r>
-      <w:bookmarkEnd w:id="14"/>
+      <w:bookmarkEnd w:id="15"/>
     </w:p>
     <w:tbl>
       <w:tblPr>
@@ -17291,7 +17295,7 @@
           <w:rFonts w:ascii="微软雅黑" w:eastAsia="微软雅黑" w:hAnsi="微软雅黑"/>
         </w:rPr>
       </w:pPr>
-      <w:bookmarkStart w:id="15" w:name="_Toc469599600"/>
+      <w:bookmarkStart w:id="16" w:name="_Toc469599600"/>
       <w:r>
         <w:rPr>
           <w:rFonts w:ascii="微软雅黑" w:eastAsia="微软雅黑" w:hAnsi="微软雅黑"/>
@@ -17310,7 +17314,7 @@
         </w:rPr>
         <w:t>房间信息</w:t>
       </w:r>
-      <w:bookmarkEnd w:id="15"/>
+      <w:bookmarkEnd w:id="16"/>
     </w:p>
     <w:tbl>
       <w:tblPr>
@@ -19223,7 +19227,7 @@
           <w:rFonts w:ascii="微软雅黑" w:eastAsia="微软雅黑" w:hAnsi="微软雅黑"/>
         </w:rPr>
       </w:pPr>
-      <w:bookmarkStart w:id="16" w:name="_Toc469599601"/>
+      <w:bookmarkStart w:id="17" w:name="_Toc469599601"/>
       <w:r>
         <w:rPr>
           <w:rFonts w:ascii="微软雅黑" w:eastAsia="微软雅黑" w:hAnsi="微软雅黑"/>
@@ -19242,7 +19246,7 @@
         </w:rPr>
         <w:t>订单</w:t>
       </w:r>
-      <w:bookmarkEnd w:id="16"/>
+      <w:bookmarkEnd w:id="17"/>
     </w:p>
     <w:tbl>
       <w:tblPr>
@@ -20433,7 +20437,7 @@
           <w:rFonts w:ascii="微软雅黑" w:eastAsia="微软雅黑" w:hAnsi="微软雅黑"/>
         </w:rPr>
       </w:pPr>
-      <w:bookmarkStart w:id="17" w:name="_Toc469599602"/>
+      <w:bookmarkStart w:id="18" w:name="_Toc469599602"/>
       <w:r>
         <w:rPr>
           <w:rFonts w:ascii="微软雅黑" w:eastAsia="微软雅黑" w:hAnsi="微软雅黑"/>
@@ -20452,7 +20456,7 @@
         </w:rPr>
         <w:t>酒店基本信息</w:t>
       </w:r>
-      <w:bookmarkEnd w:id="17"/>
+      <w:bookmarkEnd w:id="18"/>
     </w:p>
     <w:tbl>
       <w:tblPr>
@@ -21405,14 +21409,14 @@
           <w:rFonts w:ascii="微软雅黑" w:eastAsia="微软雅黑" w:hAnsi="微软雅黑"/>
         </w:rPr>
       </w:pPr>
-      <w:bookmarkStart w:id="18" w:name="_Toc469599603"/>
+      <w:bookmarkStart w:id="19" w:name="_Toc469599603"/>
       <w:r>
         <w:rPr>
           <w:rFonts w:ascii="微软雅黑" w:eastAsia="微软雅黑" w:hAnsi="微软雅黑"/>
         </w:rPr>
         <w:t>用例11 浏览订单</w:t>
       </w:r>
-      <w:bookmarkEnd w:id="18"/>
+      <w:bookmarkEnd w:id="19"/>
     </w:p>
     <w:tbl>
       <w:tblPr>
@@ -22642,7 +22646,7 @@
           <w:rFonts w:ascii="微软雅黑" w:eastAsia="微软雅黑" w:hAnsi="微软雅黑"/>
         </w:rPr>
       </w:pPr>
-      <w:bookmarkStart w:id="19" w:name="_Toc469599604"/>
+      <w:bookmarkStart w:id="20" w:name="_Toc469599604"/>
       <w:r>
         <w:rPr>
           <w:rFonts w:ascii="微软雅黑" w:eastAsia="微软雅黑" w:hAnsi="微软雅黑"/>
@@ -22661,7 +22665,7 @@
         </w:rPr>
         <w:t>促销策略</w:t>
       </w:r>
-      <w:bookmarkEnd w:id="19"/>
+      <w:bookmarkEnd w:id="20"/>
     </w:p>
     <w:tbl>
       <w:tblPr>
@@ -24542,7 +24546,7 @@
           <w:rFonts w:ascii="微软雅黑" w:eastAsia="微软雅黑" w:hAnsi="微软雅黑"/>
         </w:rPr>
       </w:pPr>
-      <w:bookmarkStart w:id="20" w:name="_Toc469599605"/>
+      <w:bookmarkStart w:id="21" w:name="_Toc469599605"/>
       <w:r>
         <w:rPr>
           <w:rFonts w:ascii="微软雅黑" w:eastAsia="微软雅黑" w:hAnsi="微软雅黑"/>
@@ -24561,7 +24565,7 @@
         </w:rPr>
         <w:t>会员</w:t>
       </w:r>
-      <w:bookmarkEnd w:id="20"/>
+      <w:bookmarkEnd w:id="21"/>
     </w:p>
     <w:tbl>
       <w:tblPr>
@@ -26378,7 +26382,7 @@
           <w:rFonts w:ascii="微软雅黑" w:eastAsia="微软雅黑" w:hAnsi="微软雅黑"/>
         </w:rPr>
       </w:pPr>
-      <w:bookmarkStart w:id="21" w:name="_Toc469599606"/>
+      <w:bookmarkStart w:id="22" w:name="_Toc469599606"/>
       <w:r>
         <w:rPr>
           <w:rFonts w:ascii="微软雅黑" w:eastAsia="微软雅黑" w:hAnsi="微软雅黑"/>
@@ -26397,7 +26401,7 @@
         </w:rPr>
         <w:t>异常订单</w:t>
       </w:r>
-      <w:bookmarkEnd w:id="21"/>
+      <w:bookmarkEnd w:id="22"/>
     </w:p>
     <w:tbl>
       <w:tblPr>
@@ -27874,7 +27878,7 @@
           <w:rFonts w:ascii="微软雅黑" w:eastAsia="微软雅黑" w:hAnsi="微软雅黑"/>
         </w:rPr>
       </w:pPr>
-      <w:bookmarkStart w:id="22" w:name="_Toc469599607"/>
+      <w:bookmarkStart w:id="23" w:name="_Toc469599607"/>
       <w:r>
         <w:rPr>
           <w:rFonts w:ascii="微软雅黑" w:eastAsia="微软雅黑" w:hAnsi="微软雅黑"/>
@@ -27893,7 +27897,7 @@
         </w:rPr>
         <w:t>客户信用值</w:t>
       </w:r>
-      <w:bookmarkEnd w:id="22"/>
+      <w:bookmarkEnd w:id="23"/>
     </w:p>
     <w:tbl>
       <w:tblPr>
@@ -29292,14 +29296,14 @@
           <w:rFonts w:ascii="微软雅黑" w:eastAsia="微软雅黑" w:hAnsi="微软雅黑"/>
         </w:rPr>
       </w:pPr>
-      <w:bookmarkStart w:id="23" w:name="_Toc469599608"/>
+      <w:bookmarkStart w:id="24" w:name="_Toc469599608"/>
       <w:r>
         <w:rPr>
           <w:rFonts w:ascii="微软雅黑" w:eastAsia="微软雅黑" w:hAnsi="微软雅黑"/>
         </w:rPr>
         <w:t>用例16 客户账户管理</w:t>
       </w:r>
-      <w:bookmarkEnd w:id="23"/>
+      <w:bookmarkEnd w:id="24"/>
     </w:p>
     <w:tbl>
       <w:tblPr>
@@ -29752,7 +29756,7 @@
               <w:spacing w:line="240" w:lineRule="atLeast"/>
               <w:cnfStyle w:val="000000100000" w:firstRow="0" w:lastRow="0" w:firstColumn="0" w:lastColumn="0" w:oddVBand="0" w:evenVBand="0" w:oddHBand="1" w:evenHBand="0" w:firstRowFirstColumn="0" w:firstRowLastColumn="0" w:lastRowFirstColumn="0" w:lastRowLastColumn="0"/>
               <w:rPr>
-                <w:rFonts w:ascii="微软雅黑" w:eastAsia="微软雅黑" w:hAnsi="微软雅黑" w:hint="eastAsia"/>
+                <w:rFonts w:ascii="微软雅黑" w:eastAsia="微软雅黑" w:hAnsi="微软雅黑"/>
                 <w:sz w:val="20"/>
               </w:rPr>
             </w:pPr>
@@ -29833,7 +29837,7 @@
               <w:spacing w:line="240" w:lineRule="atLeast"/>
               <w:cnfStyle w:val="000000000000" w:firstRow="0" w:lastRow="0" w:firstColumn="0" w:lastColumn="0" w:oddVBand="0" w:evenVBand="0" w:oddHBand="0" w:evenHBand="0" w:firstRowFirstColumn="0" w:firstRowLastColumn="0" w:lastRowFirstColumn="0" w:lastRowLastColumn="0"/>
               <w:rPr>
-                <w:rFonts w:ascii="微软雅黑" w:eastAsia="微软雅黑" w:hAnsi="微软雅黑" w:hint="eastAsia"/>
+                <w:rFonts w:ascii="微软雅黑" w:eastAsia="微软雅黑" w:hAnsi="微软雅黑"/>
                 <w:sz w:val="20"/>
               </w:rPr>
             </w:pPr>
@@ -30227,7 +30231,7 @@
               <w:ind w:left="360" w:firstLineChars="0" w:firstLine="0"/>
               <w:cnfStyle w:val="000000100000" w:firstRow="0" w:lastRow="0" w:firstColumn="0" w:lastColumn="0" w:oddVBand="0" w:evenVBand="0" w:oddHBand="1" w:evenHBand="0" w:firstRowFirstColumn="0" w:firstRowLastColumn="0" w:lastRowFirstColumn="0" w:lastRowLastColumn="0"/>
               <w:rPr>
-                <w:rFonts w:ascii="微软雅黑" w:eastAsia="微软雅黑" w:hAnsi="微软雅黑" w:hint="eastAsia"/>
+                <w:rFonts w:ascii="微软雅黑" w:eastAsia="微软雅黑" w:hAnsi="微软雅黑"/>
                 <w:sz w:val="20"/>
                 <w:lang w:eastAsia="zh-CN"/>
               </w:rPr>
@@ -30550,7 +30554,7 @@
               <w:ind w:left="360" w:firstLineChars="0" w:firstLine="0"/>
               <w:cnfStyle w:val="000000100000" w:firstRow="0" w:lastRow="0" w:firstColumn="0" w:lastColumn="0" w:oddVBand="0" w:evenVBand="0" w:oddHBand="1" w:evenHBand="0" w:firstRowFirstColumn="0" w:firstRowLastColumn="0" w:lastRowFirstColumn="0" w:lastRowLastColumn="0"/>
               <w:rPr>
-                <w:rFonts w:ascii="微软雅黑" w:eastAsia="微软雅黑" w:hAnsi="微软雅黑" w:hint="eastAsia"/>
+                <w:rFonts w:ascii="微软雅黑" w:eastAsia="微软雅黑" w:hAnsi="微软雅黑"/>
                 <w:sz w:val="20"/>
                 <w:lang w:eastAsia="zh-CN"/>
               </w:rPr>
@@ -30619,7 +30623,7 @@
               <w:ind w:left="360" w:firstLineChars="0" w:firstLine="0"/>
               <w:cnfStyle w:val="000000100000" w:firstRow="0" w:lastRow="0" w:firstColumn="0" w:lastColumn="0" w:oddVBand="0" w:evenVBand="0" w:oddHBand="1" w:evenHBand="0" w:firstRowFirstColumn="0" w:firstRowLastColumn="0" w:lastRowFirstColumn="0" w:lastRowLastColumn="0"/>
               <w:rPr>
-                <w:rFonts w:ascii="微软雅黑" w:eastAsia="微软雅黑" w:hAnsi="微软雅黑" w:hint="eastAsia"/>
+                <w:rFonts w:ascii="微软雅黑" w:eastAsia="微软雅黑" w:hAnsi="微软雅黑"/>
                 <w:sz w:val="20"/>
                 <w:lang w:eastAsia="zh-CN"/>
               </w:rPr>
@@ -31163,7 +31167,7 @@
           <w:rFonts w:ascii="微软雅黑" w:eastAsia="微软雅黑" w:hAnsi="微软雅黑"/>
         </w:rPr>
       </w:pPr>
-      <w:bookmarkStart w:id="24" w:name="_Toc469599609"/>
+      <w:bookmarkStart w:id="25" w:name="_Toc469599609"/>
       <w:r>
         <w:rPr>
           <w:rFonts w:ascii="微软雅黑" w:eastAsia="微软雅黑" w:hAnsi="微软雅黑"/>
@@ -31182,7 +31186,7 @@
         </w:rPr>
         <w:t>管理</w:t>
       </w:r>
-      <w:bookmarkEnd w:id="24"/>
+      <w:bookmarkEnd w:id="25"/>
     </w:p>
     <w:tbl>
       <w:tblPr>
@@ -31642,7 +31646,7 @@
               <w:spacing w:line="240" w:lineRule="atLeast"/>
               <w:cnfStyle w:val="000000100000" w:firstRow="0" w:lastRow="0" w:firstColumn="0" w:lastColumn="0" w:oddVBand="0" w:evenVBand="0" w:oddHBand="1" w:evenHBand="0" w:firstRowFirstColumn="0" w:firstRowLastColumn="0" w:lastRowFirstColumn="0" w:lastRowLastColumn="0"/>
               <w:rPr>
-                <w:rFonts w:ascii="微软雅黑" w:eastAsia="微软雅黑" w:hAnsi="微软雅黑" w:hint="eastAsia"/>
+                <w:rFonts w:ascii="微软雅黑" w:eastAsia="微软雅黑" w:hAnsi="微软雅黑"/>
                 <w:sz w:val="20"/>
               </w:rPr>
             </w:pPr>
@@ -31716,7 +31720,7 @@
               <w:spacing w:line="240" w:lineRule="atLeast"/>
               <w:cnfStyle w:val="000000000000" w:firstRow="0" w:lastRow="0" w:firstColumn="0" w:lastColumn="0" w:oddVBand="0" w:evenVBand="0" w:oddHBand="0" w:evenHBand="0" w:firstRowFirstColumn="0" w:firstRowLastColumn="0" w:lastRowFirstColumn="0" w:lastRowLastColumn="0"/>
               <w:rPr>
-                <w:rFonts w:ascii="微软雅黑" w:eastAsia="微软雅黑" w:hAnsi="微软雅黑" w:hint="eastAsia"/>
+                <w:rFonts w:ascii="微软雅黑" w:eastAsia="微软雅黑" w:hAnsi="微软雅黑"/>
                 <w:sz w:val="20"/>
               </w:rPr>
             </w:pPr>
@@ -31784,7 +31788,7 @@
               <w:spacing w:line="240" w:lineRule="atLeast"/>
               <w:cnfStyle w:val="000000100000" w:firstRow="0" w:lastRow="0" w:firstColumn="0" w:lastColumn="0" w:oddVBand="0" w:evenVBand="0" w:oddHBand="1" w:evenHBand="0" w:firstRowFirstColumn="0" w:firstRowLastColumn="0" w:lastRowFirstColumn="0" w:lastRowLastColumn="0"/>
               <w:rPr>
-                <w:rFonts w:ascii="微软雅黑" w:eastAsia="微软雅黑" w:hAnsi="微软雅黑" w:hint="eastAsia"/>
+                <w:rFonts w:ascii="微软雅黑" w:eastAsia="微软雅黑" w:hAnsi="微软雅黑"/>
                 <w:sz w:val="20"/>
               </w:rPr>
             </w:pPr>
@@ -32212,7 +32216,7 @@
               <w:ind w:firstLineChars="0"/>
               <w:cnfStyle w:val="000000100000" w:firstRow="0" w:lastRow="0" w:firstColumn="0" w:lastColumn="0" w:oddVBand="0" w:evenVBand="0" w:oddHBand="1" w:evenHBand="0" w:firstRowFirstColumn="0" w:firstRowLastColumn="0" w:lastRowFirstColumn="0" w:lastRowLastColumn="0"/>
               <w:rPr>
-                <w:rFonts w:ascii="微软雅黑" w:eastAsia="微软雅黑" w:hAnsi="微软雅黑" w:hint="eastAsia"/>
+                <w:rFonts w:ascii="微软雅黑" w:eastAsia="微软雅黑" w:hAnsi="微软雅黑"/>
                 <w:sz w:val="20"/>
                 <w:lang w:eastAsia="zh-CN"/>
               </w:rPr>
@@ -32371,7 +32375,7 @@
               <w:ind w:left="360" w:firstLineChars="0" w:firstLine="0"/>
               <w:cnfStyle w:val="000000100000" w:firstRow="0" w:lastRow="0" w:firstColumn="0" w:lastColumn="0" w:oddVBand="0" w:evenVBand="0" w:oddHBand="1" w:evenHBand="0" w:firstRowFirstColumn="0" w:firstRowLastColumn="0" w:lastRowFirstColumn="0" w:lastRowLastColumn="0"/>
               <w:rPr>
-                <w:rFonts w:ascii="微软雅黑" w:eastAsia="微软雅黑" w:hAnsi="微软雅黑" w:hint="eastAsia"/>
+                <w:rFonts w:ascii="微软雅黑" w:eastAsia="微软雅黑" w:hAnsi="微软雅黑"/>
                 <w:sz w:val="20"/>
                 <w:lang w:eastAsia="zh-CN"/>
               </w:rPr>
@@ -32607,7 +32611,7 @@
               <w:ind w:firstLineChars="0" w:firstLine="0"/>
               <w:cnfStyle w:val="000000000000" w:firstRow="0" w:lastRow="0" w:firstColumn="0" w:lastColumn="0" w:oddVBand="0" w:evenVBand="0" w:oddHBand="0" w:evenHBand="0" w:firstRowFirstColumn="0" w:firstRowLastColumn="0" w:lastRowFirstColumn="0" w:lastRowLastColumn="0"/>
               <w:rPr>
-                <w:rFonts w:ascii="微软雅黑" w:eastAsia="微软雅黑" w:hAnsi="微软雅黑" w:hint="eastAsia"/>
+                <w:rFonts w:ascii="微软雅黑" w:eastAsia="微软雅黑" w:hAnsi="微软雅黑"/>
                 <w:sz w:val="20"/>
                 <w:lang w:eastAsia="zh-CN"/>
               </w:rPr>
@@ -33082,7 +33086,7 @@
               <w:ind w:firstLineChars="0" w:firstLine="0"/>
               <w:cnfStyle w:val="000000000000" w:firstRow="0" w:lastRow="0" w:firstColumn="0" w:lastColumn="0" w:oddVBand="0" w:evenVBand="0" w:oddHBand="0" w:evenHBand="0" w:firstRowFirstColumn="0" w:firstRowLastColumn="0" w:lastRowFirstColumn="0" w:lastRowLastColumn="0"/>
               <w:rPr>
-                <w:rFonts w:ascii="微软雅黑" w:eastAsia="微软雅黑" w:hAnsi="微软雅黑" w:hint="eastAsia"/>
+                <w:rFonts w:ascii="微软雅黑" w:eastAsia="微软雅黑" w:hAnsi="微软雅黑"/>
                 <w:sz w:val="20"/>
                 <w:lang w:eastAsia="zh-CN"/>
               </w:rPr>
@@ -33219,14 +33223,14 @@
           <w:rFonts w:ascii="微软雅黑" w:eastAsia="微软雅黑" w:hAnsi="微软雅黑"/>
         </w:rPr>
       </w:pPr>
-      <w:bookmarkStart w:id="25" w:name="_Toc469599610"/>
+      <w:bookmarkStart w:id="26" w:name="_Toc469599610"/>
       <w:r>
         <w:rPr>
           <w:rFonts w:ascii="微软雅黑" w:eastAsia="微软雅黑" w:hAnsi="微软雅黑"/>
         </w:rPr>
         <w:t>用例18 网站营销人员账户管理</w:t>
       </w:r>
-      <w:bookmarkEnd w:id="25"/>
+      <w:bookmarkEnd w:id="26"/>
     </w:p>
     <w:tbl>
       <w:tblPr>
@@ -33732,7 +33736,7 @@
               <w:spacing w:line="240" w:lineRule="atLeast"/>
               <w:cnfStyle w:val="000000000000" w:firstRow="0" w:lastRow="0" w:firstColumn="0" w:lastColumn="0" w:oddVBand="0" w:evenVBand="0" w:oddHBand="0" w:evenHBand="0" w:firstRowFirstColumn="0" w:firstRowLastColumn="0" w:lastRowFirstColumn="0" w:lastRowLastColumn="0"/>
               <w:rPr>
-                <w:rFonts w:ascii="微软雅黑" w:eastAsia="微软雅黑" w:hAnsi="微软雅黑" w:hint="eastAsia"/>
+                <w:rFonts w:ascii="微软雅黑" w:eastAsia="微软雅黑" w:hAnsi="微软雅黑"/>
                 <w:sz w:val="20"/>
               </w:rPr>
             </w:pPr>
@@ -33801,7 +33805,7 @@
               <w:spacing w:line="240" w:lineRule="atLeast"/>
               <w:cnfStyle w:val="000000100000" w:firstRow="0" w:lastRow="0" w:firstColumn="0" w:lastColumn="0" w:oddVBand="0" w:evenVBand="0" w:oddHBand="1" w:evenHBand="0" w:firstRowFirstColumn="0" w:firstRowLastColumn="0" w:lastRowFirstColumn="0" w:lastRowLastColumn="0"/>
               <w:rPr>
-                <w:rFonts w:ascii="微软雅黑" w:eastAsia="微软雅黑" w:hAnsi="微软雅黑" w:hint="eastAsia"/>
+                <w:rFonts w:ascii="微软雅黑" w:eastAsia="微软雅黑" w:hAnsi="微软雅黑"/>
                 <w:sz w:val="20"/>
               </w:rPr>
             </w:pPr>
@@ -34154,7 +34158,7 @@
               <w:ind w:firstLineChars="0"/>
               <w:cnfStyle w:val="000000100000" w:firstRow="0" w:lastRow="0" w:firstColumn="0" w:lastColumn="0" w:oddVBand="0" w:evenVBand="0" w:oddHBand="1" w:evenHBand="0" w:firstRowFirstColumn="0" w:firstRowLastColumn="0" w:lastRowFirstColumn="0" w:lastRowLastColumn="0"/>
               <w:rPr>
-                <w:rFonts w:ascii="微软雅黑" w:eastAsia="微软雅黑" w:hAnsi="微软雅黑" w:hint="eastAsia"/>
+                <w:rFonts w:ascii="微软雅黑" w:eastAsia="微软雅黑" w:hAnsi="微软雅黑"/>
                 <w:sz w:val="20"/>
                 <w:lang w:eastAsia="zh-CN"/>
               </w:rPr>
@@ -34273,7 +34277,7 @@
               <w:ind w:left="360" w:firstLineChars="0" w:firstLine="0"/>
               <w:cnfStyle w:val="000000100000" w:firstRow="0" w:lastRow="0" w:firstColumn="0" w:lastColumn="0" w:oddVBand="0" w:evenVBand="0" w:oddHBand="1" w:evenHBand="0" w:firstRowFirstColumn="0" w:firstRowLastColumn="0" w:lastRowFirstColumn="0" w:lastRowLastColumn="0"/>
               <w:rPr>
-                <w:rFonts w:ascii="微软雅黑" w:eastAsia="微软雅黑" w:hAnsi="微软雅黑" w:hint="eastAsia"/>
+                <w:rFonts w:ascii="微软雅黑" w:eastAsia="微软雅黑" w:hAnsi="微软雅黑"/>
                 <w:sz w:val="20"/>
                 <w:lang w:eastAsia="zh-CN"/>
               </w:rPr>
@@ -34318,7 +34322,7 @@
               <w:ind w:left="360" w:firstLineChars="0" w:firstLine="0"/>
               <w:cnfStyle w:val="000000100000" w:firstRow="0" w:lastRow="0" w:firstColumn="0" w:lastColumn="0" w:oddVBand="0" w:evenVBand="0" w:oddHBand="1" w:evenHBand="0" w:firstRowFirstColumn="0" w:firstRowLastColumn="0" w:lastRowFirstColumn="0" w:lastRowLastColumn="0"/>
               <w:rPr>
-                <w:rFonts w:ascii="微软雅黑" w:eastAsia="微软雅黑" w:hAnsi="微软雅黑" w:hint="eastAsia"/>
+                <w:rFonts w:ascii="微软雅黑" w:eastAsia="微软雅黑" w:hAnsi="微软雅黑"/>
                 <w:sz w:val="20"/>
                 <w:lang w:eastAsia="zh-CN"/>
               </w:rPr>
@@ -34628,7 +34632,7 @@
               <w:ind w:firstLineChars="0"/>
               <w:cnfStyle w:val="000000100000" w:firstRow="0" w:lastRow="0" w:firstColumn="0" w:lastColumn="0" w:oddVBand="0" w:evenVBand="0" w:oddHBand="1" w:evenHBand="0" w:firstRowFirstColumn="0" w:firstRowLastColumn="0" w:lastRowFirstColumn="0" w:lastRowLastColumn="0"/>
               <w:rPr>
-                <w:rFonts w:ascii="微软雅黑" w:eastAsia="微软雅黑" w:hAnsi="微软雅黑" w:hint="eastAsia"/>
+                <w:rFonts w:ascii="微软雅黑" w:eastAsia="微软雅黑" w:hAnsi="微软雅黑"/>
                 <w:sz w:val="20"/>
                 <w:lang w:eastAsia="zh-CN"/>
               </w:rPr>
@@ -34698,7 +34702,7 @@
               <w:ind w:firstLineChars="0"/>
               <w:cnfStyle w:val="000000100000" w:firstRow="0" w:lastRow="0" w:firstColumn="0" w:lastColumn="0" w:oddVBand="0" w:evenVBand="0" w:oddHBand="1" w:evenHBand="0" w:firstRowFirstColumn="0" w:firstRowLastColumn="0" w:lastRowFirstColumn="0" w:lastRowLastColumn="0"/>
               <w:rPr>
-                <w:rFonts w:ascii="微软雅黑" w:eastAsia="微软雅黑" w:hAnsi="微软雅黑" w:hint="eastAsia"/>
+                <w:rFonts w:ascii="微软雅黑" w:eastAsia="微软雅黑" w:hAnsi="微软雅黑"/>
                 <w:sz w:val="20"/>
                 <w:lang w:eastAsia="zh-CN"/>
               </w:rPr>
@@ -34854,7 +34858,7 @@
               <w:ind w:firstLineChars="0" w:firstLine="0"/>
               <w:cnfStyle w:val="000000000000" w:firstRow="0" w:lastRow="0" w:firstColumn="0" w:lastColumn="0" w:oddVBand="0" w:evenVBand="0" w:oddHBand="0" w:evenHBand="0" w:firstRowFirstColumn="0" w:firstRowLastColumn="0" w:lastRowFirstColumn="0" w:lastRowLastColumn="0"/>
               <w:rPr>
-                <w:rFonts w:ascii="微软雅黑" w:eastAsia="微软雅黑" w:hAnsi="微软雅黑" w:hint="eastAsia"/>
+                <w:rFonts w:ascii="微软雅黑" w:eastAsia="微软雅黑" w:hAnsi="微软雅黑"/>
                 <w:sz w:val="20"/>
                 <w:lang w:eastAsia="zh-CN"/>
               </w:rPr>
@@ -34947,7 +34951,7 @@
               <w:ind w:firstLineChars="0" w:firstLine="600"/>
               <w:cnfStyle w:val="000000000000" w:firstRow="0" w:lastRow="0" w:firstColumn="0" w:lastColumn="0" w:oddVBand="0" w:evenVBand="0" w:oddHBand="0" w:evenHBand="0" w:firstRowFirstColumn="0" w:firstRowLastColumn="0" w:lastRowFirstColumn="0" w:lastRowLastColumn="0"/>
               <w:rPr>
-                <w:rFonts w:ascii="微软雅黑" w:eastAsia="微软雅黑" w:hAnsi="微软雅黑" w:hint="eastAsia"/>
+                <w:rFonts w:ascii="微软雅黑" w:eastAsia="微软雅黑" w:hAnsi="微软雅黑"/>
                 <w:sz w:val="20"/>
                 <w:lang w:eastAsia="zh-CN"/>
               </w:rPr>
@@ -35053,7 +35057,7 @@
               <w:ind w:firstLineChars="0" w:firstLine="0"/>
               <w:cnfStyle w:val="000000000000" w:firstRow="0" w:lastRow="0" w:firstColumn="0" w:lastColumn="0" w:oddVBand="0" w:evenVBand="0" w:oddHBand="0" w:evenHBand="0" w:firstRowFirstColumn="0" w:firstRowLastColumn="0" w:lastRowFirstColumn="0" w:lastRowLastColumn="0"/>
               <w:rPr>
-                <w:rFonts w:ascii="微软雅黑" w:eastAsia="微软雅黑" w:hAnsi="微软雅黑" w:hint="eastAsia"/>
+                <w:rFonts w:ascii="微软雅黑" w:eastAsia="微软雅黑" w:hAnsi="微软雅黑"/>
                 <w:sz w:val="20"/>
                 <w:lang w:eastAsia="zh-CN"/>
               </w:rPr>
@@ -35114,8 +35118,6 @@
               </w:rPr>
               <w:t>输入</w:t>
             </w:r>
-            <w:bookmarkStart w:id="26" w:name="_GoBack"/>
-            <w:bookmarkEnd w:id="26"/>
           </w:p>
           <w:p>
             <w:pPr>
@@ -35214,7 +35216,7 @@
               <w:ind w:firstLineChars="0" w:firstLine="0"/>
               <w:cnfStyle w:val="000000000000" w:firstRow="0" w:lastRow="0" w:firstColumn="0" w:lastColumn="0" w:oddVBand="0" w:evenVBand="0" w:oddHBand="0" w:evenHBand="0" w:firstRowFirstColumn="0" w:firstRowLastColumn="0" w:lastRowFirstColumn="0" w:lastRowLastColumn="0"/>
               <w:rPr>
-                <w:rFonts w:ascii="微软雅黑" w:eastAsia="微软雅黑" w:hAnsi="微软雅黑" w:hint="eastAsia"/>
+                <w:rFonts w:ascii="微软雅黑" w:eastAsia="微软雅黑" w:hAnsi="微软雅黑"/>
                 <w:sz w:val="20"/>
                 <w:lang w:eastAsia="zh-CN"/>
               </w:rPr>
@@ -35243,7 +35245,7 @@
               <w:ind w:firstLineChars="0" w:firstLine="600"/>
               <w:cnfStyle w:val="000000000000" w:firstRow="0" w:lastRow="0" w:firstColumn="0" w:lastColumn="0" w:oddVBand="0" w:evenVBand="0" w:oddHBand="0" w:evenHBand="0" w:firstRowFirstColumn="0" w:firstRowLastColumn="0" w:lastRowFirstColumn="0" w:lastRowLastColumn="0"/>
               <w:rPr>
-                <w:rFonts w:ascii="微软雅黑" w:eastAsia="微软雅黑" w:hAnsi="微软雅黑" w:hint="eastAsia"/>
+                <w:rFonts w:ascii="微软雅黑" w:eastAsia="微软雅黑" w:hAnsi="微软雅黑"/>
                 <w:sz w:val="20"/>
                 <w:lang w:eastAsia="zh-CN"/>
               </w:rPr>
@@ -35342,7 +35344,7 @@
       <w:pPr>
         <w:pStyle w:val="2"/>
         <w:rPr>
-          <w:rFonts w:ascii="Microsoft YaHei" w:eastAsia="Microsoft YaHei" w:hAnsi="Microsoft YaHei" w:hint="eastAsia"/>
+          <w:rFonts w:ascii="Microsoft YaHei" w:eastAsia="Microsoft YaHei" w:hAnsi="Microsoft YaHei"/>
         </w:rPr>
       </w:pPr>
       <w:bookmarkStart w:id="27" w:name="_Toc469599611"/>
@@ -35491,7 +35493,7 @@
               <w:jc w:val="center"/>
               <w:cnfStyle w:val="000000100000" w:firstRow="0" w:lastRow="0" w:firstColumn="0" w:lastColumn="0" w:oddVBand="0" w:evenVBand="0" w:oddHBand="1" w:evenHBand="0" w:firstRowFirstColumn="0" w:firstRowLastColumn="0" w:lastRowFirstColumn="0" w:lastRowLastColumn="0"/>
               <w:rPr>
-                <w:rFonts w:ascii="微软雅黑" w:eastAsia="微软雅黑" w:hAnsi="微软雅黑" w:hint="eastAsia"/>
+                <w:rFonts w:ascii="微软雅黑" w:eastAsia="微软雅黑" w:hAnsi="微软雅黑"/>
                 <w:sz w:val="20"/>
                 <w:szCs w:val="20"/>
               </w:rPr>
@@ -35763,7 +35765,7 @@
               <w:spacing w:line="240" w:lineRule="atLeast"/>
               <w:cnfStyle w:val="000000000000" w:firstRow="0" w:lastRow="0" w:firstColumn="0" w:lastColumn="0" w:oddVBand="0" w:evenVBand="0" w:oddHBand="0" w:evenHBand="0" w:firstRowFirstColumn="0" w:firstRowLastColumn="0" w:lastRowFirstColumn="0" w:lastRowLastColumn="0"/>
               <w:rPr>
-                <w:rFonts w:ascii="微软雅黑" w:eastAsia="微软雅黑" w:hAnsi="微软雅黑" w:hint="eastAsia"/>
+                <w:rFonts w:ascii="微软雅黑" w:eastAsia="微软雅黑" w:hAnsi="微软雅黑"/>
                 <w:sz w:val="20"/>
               </w:rPr>
             </w:pPr>
@@ -35839,7 +35841,7 @@
               <w:spacing w:line="240" w:lineRule="atLeast"/>
               <w:cnfStyle w:val="000000100000" w:firstRow="0" w:lastRow="0" w:firstColumn="0" w:lastColumn="0" w:oddVBand="0" w:evenVBand="0" w:oddHBand="1" w:evenHBand="0" w:firstRowFirstColumn="0" w:firstRowLastColumn="0" w:lastRowFirstColumn="0" w:lastRowLastColumn="0"/>
               <w:rPr>
-                <w:rFonts w:ascii="微软雅黑" w:eastAsia="微软雅黑" w:hAnsi="微软雅黑" w:hint="eastAsia"/>
+                <w:rFonts w:ascii="微软雅黑" w:eastAsia="微软雅黑" w:hAnsi="微软雅黑"/>
                 <w:sz w:val="20"/>
               </w:rPr>
             </w:pPr>
@@ -35906,7 +35908,7 @@
               <w:spacing w:line="240" w:lineRule="atLeast"/>
               <w:cnfStyle w:val="000000000000" w:firstRow="0" w:lastRow="0" w:firstColumn="0" w:lastColumn="0" w:oddVBand="0" w:evenVBand="0" w:oddHBand="0" w:evenHBand="0" w:firstRowFirstColumn="0" w:firstRowLastColumn="0" w:lastRowFirstColumn="0" w:lastRowLastColumn="0"/>
               <w:rPr>
-                <w:rFonts w:ascii="微软雅黑" w:eastAsia="微软雅黑" w:hAnsi="微软雅黑" w:hint="eastAsia"/>
+                <w:rFonts w:ascii="微软雅黑" w:eastAsia="微软雅黑" w:hAnsi="微软雅黑"/>
                 <w:sz w:val="20"/>
               </w:rPr>
             </w:pPr>
@@ -35981,7 +35983,7 @@
               <w:spacing w:line="240" w:lineRule="atLeast"/>
               <w:cnfStyle w:val="000000100000" w:firstRow="0" w:lastRow="0" w:firstColumn="0" w:lastColumn="0" w:oddVBand="0" w:evenVBand="0" w:oddHBand="1" w:evenHBand="0" w:firstRowFirstColumn="0" w:firstRowLastColumn="0" w:lastRowFirstColumn="0" w:lastRowLastColumn="0"/>
               <w:rPr>
-                <w:rFonts w:ascii="微软雅黑" w:eastAsia="微软雅黑" w:hAnsi="微软雅黑" w:hint="eastAsia"/>
+                <w:rFonts w:ascii="微软雅黑" w:eastAsia="微软雅黑" w:hAnsi="微软雅黑"/>
                 <w:sz w:val="20"/>
               </w:rPr>
             </w:pPr>
@@ -36090,7 +36092,7 @@
               <w:ind w:firstLineChars="0" w:firstLine="0"/>
               <w:cnfStyle w:val="000000100000" w:firstRow="0" w:lastRow="0" w:firstColumn="0" w:lastColumn="0" w:oddVBand="0" w:evenVBand="0" w:oddHBand="1" w:evenHBand="0" w:firstRowFirstColumn="0" w:firstRowLastColumn="0" w:lastRowFirstColumn="0" w:lastRowLastColumn="0"/>
               <w:rPr>
-                <w:rFonts w:ascii="微软雅黑" w:eastAsia="微软雅黑" w:hAnsi="微软雅黑" w:hint="eastAsia"/>
+                <w:rFonts w:ascii="微软雅黑" w:eastAsia="微软雅黑" w:hAnsi="微软雅黑"/>
                 <w:sz w:val="20"/>
                 <w:lang w:eastAsia="zh-CN"/>
               </w:rPr>
@@ -36342,7 +36344,7 @@
               <w:ind w:left="360" w:firstLineChars="0" w:firstLine="0"/>
               <w:cnfStyle w:val="000000100000" w:firstRow="0" w:lastRow="0" w:firstColumn="0" w:lastColumn="0" w:oddVBand="0" w:evenVBand="0" w:oddHBand="1" w:evenHBand="0" w:firstRowFirstColumn="0" w:firstRowLastColumn="0" w:lastRowFirstColumn="0" w:lastRowLastColumn="0"/>
               <w:rPr>
-                <w:rFonts w:ascii="微软雅黑" w:eastAsia="微软雅黑" w:hAnsi="微软雅黑" w:hint="eastAsia"/>
+                <w:rFonts w:ascii="微软雅黑" w:eastAsia="微软雅黑" w:hAnsi="微软雅黑"/>
                 <w:sz w:val="20"/>
                 <w:lang w:eastAsia="zh-CN"/>
               </w:rPr>
@@ -36805,7 +36807,7 @@
               <w:ind w:firstLineChars="0" w:firstLine="0"/>
               <w:cnfStyle w:val="000000000000" w:firstRow="0" w:lastRow="0" w:firstColumn="0" w:lastColumn="0" w:oddVBand="0" w:evenVBand="0" w:oddHBand="0" w:evenHBand="0" w:firstRowFirstColumn="0" w:firstRowLastColumn="0" w:lastRowFirstColumn="0" w:lastRowLastColumn="0"/>
               <w:rPr>
-                <w:rFonts w:ascii="微软雅黑" w:eastAsia="微软雅黑" w:hAnsi="微软雅黑" w:hint="eastAsia"/>
+                <w:rFonts w:ascii="微软雅黑" w:eastAsia="微软雅黑" w:hAnsi="微软雅黑"/>
                 <w:sz w:val="20"/>
                 <w:lang w:eastAsia="zh-CN"/>
               </w:rPr>
@@ -36933,7 +36935,7 @@
       <w:pPr>
         <w:pStyle w:val="2"/>
         <w:rPr>
-          <w:rFonts w:ascii="Microsoft YaHei" w:eastAsia="Microsoft YaHei" w:hAnsi="Microsoft YaHei" w:hint="eastAsia"/>
+          <w:rFonts w:ascii="Microsoft YaHei" w:eastAsia="Microsoft YaHei" w:hAnsi="Microsoft YaHei"/>
         </w:rPr>
       </w:pPr>
       <w:bookmarkStart w:id="28" w:name="_Toc469599612"/>
@@ -36942,25 +36944,7 @@
           <w:rFonts w:ascii="Microsoft YaHei" w:eastAsia="Microsoft YaHei" w:hAnsi="Microsoft YaHei"/>
         </w:rPr>
         <w:lastRenderedPageBreak/>
-        <w:t>用例</w:t>
-      </w:r>
-      <w:r>
-        <w:rPr>
-          <w:rFonts w:ascii="Microsoft YaHei" w:eastAsia="Microsoft YaHei" w:hAnsi="Microsoft YaHei"/>
-        </w:rPr>
-        <w:t>20</w:t>
-      </w:r>
-      <w:r>
-        <w:rPr>
-          <w:rFonts w:ascii="Microsoft YaHei" w:eastAsia="Microsoft YaHei" w:hAnsi="Microsoft YaHei"/>
-        </w:rPr>
-        <w:t xml:space="preserve"> </w:t>
-      </w:r>
-      <w:r>
-        <w:rPr>
-          <w:rFonts w:ascii="Microsoft YaHei" w:eastAsia="Microsoft YaHei" w:hAnsi="Microsoft YaHei"/>
-        </w:rPr>
-        <w:t>查看日志</w:t>
+        <w:t>用例20 查看日志</w:t>
       </w:r>
       <w:bookmarkEnd w:id="28"/>
     </w:p>
@@ -37021,7 +37005,7 @@
               <w:jc w:val="center"/>
               <w:cnfStyle w:val="000000100000" w:firstRow="0" w:lastRow="0" w:firstColumn="0" w:lastColumn="0" w:oddVBand="0" w:evenVBand="0" w:oddHBand="1" w:evenHBand="0" w:firstRowFirstColumn="0" w:firstRowLastColumn="0" w:lastRowFirstColumn="0" w:lastRowLastColumn="0"/>
               <w:rPr>
-                <w:rFonts w:ascii="微软雅黑" w:eastAsia="微软雅黑" w:hAnsi="微软雅黑" w:hint="eastAsia"/>
+                <w:rFonts w:ascii="微软雅黑" w:eastAsia="微软雅黑" w:hAnsi="微软雅黑"/>
                 <w:sz w:val="20"/>
                 <w:szCs w:val="20"/>
               </w:rPr>
@@ -37075,7 +37059,7 @@
               <w:jc w:val="center"/>
               <w:cnfStyle w:val="000000100000" w:firstRow="0" w:lastRow="0" w:firstColumn="0" w:lastColumn="0" w:oddVBand="0" w:evenVBand="0" w:oddHBand="1" w:evenHBand="0" w:firstRowFirstColumn="0" w:firstRowLastColumn="0" w:lastRowFirstColumn="0" w:lastRowLastColumn="0"/>
               <w:rPr>
-                <w:rFonts w:ascii="微软雅黑" w:eastAsia="微软雅黑" w:hAnsi="微软雅黑" w:hint="eastAsia"/>
+                <w:rFonts w:ascii="微软雅黑" w:eastAsia="微软雅黑" w:hAnsi="微软雅黑"/>
                 <w:sz w:val="20"/>
                 <w:szCs w:val="20"/>
               </w:rPr>
@@ -37241,14 +37225,7 @@
                 <w:rFonts w:ascii="微软雅黑" w:eastAsia="微软雅黑" w:hAnsi="微软雅黑" w:hint="eastAsia"/>
                 <w:sz w:val="20"/>
               </w:rPr>
-              <w:t>2016/10/1</w:t>
-            </w:r>
-            <w:r>
-              <w:rPr>
-                <w:rFonts w:ascii="微软雅黑" w:eastAsia="微软雅黑" w:hAnsi="微软雅黑" w:hint="eastAsia"/>
-                <w:sz w:val="20"/>
-              </w:rPr>
-              <w:t>4</w:t>
+              <w:t>2016/10/14</w:t>
             </w:r>
           </w:p>
         </w:tc>
@@ -37310,14 +37287,7 @@
                 <w:rFonts w:ascii="微软雅黑" w:eastAsia="微软雅黑" w:hAnsi="微软雅黑"/>
                 <w:sz w:val="20"/>
               </w:rPr>
-              <w:t>10/1</w:t>
-            </w:r>
-            <w:r>
-              <w:rPr>
-                <w:rFonts w:ascii="微软雅黑" w:eastAsia="微软雅黑" w:hAnsi="微软雅黑"/>
-                <w:sz w:val="20"/>
-              </w:rPr>
-              <w:t>4</w:t>
+              <w:t>10/14</w:t>
             </w:r>
           </w:p>
         </w:tc>
@@ -37361,7 +37331,7 @@
               <w:spacing w:line="240" w:lineRule="atLeast"/>
               <w:cnfStyle w:val="000000000000" w:firstRow="0" w:lastRow="0" w:firstColumn="0" w:lastColumn="0" w:oddVBand="0" w:evenVBand="0" w:oddHBand="0" w:evenHBand="0" w:firstRowFirstColumn="0" w:firstRowLastColumn="0" w:lastRowFirstColumn="0" w:lastRowLastColumn="0"/>
               <w:rPr>
-                <w:rFonts w:ascii="微软雅黑" w:eastAsia="微软雅黑" w:hAnsi="微软雅黑" w:hint="eastAsia"/>
+                <w:rFonts w:ascii="微软雅黑" w:eastAsia="微软雅黑" w:hAnsi="微软雅黑"/>
                 <w:sz w:val="20"/>
               </w:rPr>
             </w:pPr>
@@ -37436,7 +37406,7 @@
               <w:spacing w:line="240" w:lineRule="atLeast"/>
               <w:cnfStyle w:val="000000100000" w:firstRow="0" w:lastRow="0" w:firstColumn="0" w:lastColumn="0" w:oddVBand="0" w:evenVBand="0" w:oddHBand="1" w:evenHBand="0" w:firstRowFirstColumn="0" w:firstRowLastColumn="0" w:lastRowFirstColumn="0" w:lastRowLastColumn="0"/>
               <w:rPr>
-                <w:rFonts w:ascii="微软雅黑" w:eastAsia="微软雅黑" w:hAnsi="微软雅黑" w:hint="eastAsia"/>
+                <w:rFonts w:ascii="微软雅黑" w:eastAsia="微软雅黑" w:hAnsi="微软雅黑"/>
                 <w:sz w:val="20"/>
               </w:rPr>
             </w:pPr>
@@ -37510,7 +37480,7 @@
               <w:spacing w:line="240" w:lineRule="atLeast"/>
               <w:cnfStyle w:val="000000000000" w:firstRow="0" w:lastRow="0" w:firstColumn="0" w:lastColumn="0" w:oddVBand="0" w:evenVBand="0" w:oddHBand="0" w:evenHBand="0" w:firstRowFirstColumn="0" w:firstRowLastColumn="0" w:lastRowFirstColumn="0" w:lastRowLastColumn="0"/>
               <w:rPr>
-                <w:rFonts w:ascii="微软雅黑" w:eastAsia="微软雅黑" w:hAnsi="微软雅黑" w:hint="eastAsia"/>
+                <w:rFonts w:ascii="微软雅黑" w:eastAsia="微软雅黑" w:hAnsi="微软雅黑"/>
                 <w:sz w:val="20"/>
               </w:rPr>
             </w:pPr>
@@ -37585,7 +37555,7 @@
               <w:spacing w:line="240" w:lineRule="atLeast"/>
               <w:cnfStyle w:val="000000100000" w:firstRow="0" w:lastRow="0" w:firstColumn="0" w:lastColumn="0" w:oddVBand="0" w:evenVBand="0" w:oddHBand="1" w:evenHBand="0" w:firstRowFirstColumn="0" w:firstRowLastColumn="0" w:lastRowFirstColumn="0" w:lastRowLastColumn="0"/>
               <w:rPr>
-                <w:rFonts w:ascii="微软雅黑" w:eastAsia="微软雅黑" w:hAnsi="微软雅黑" w:hint="eastAsia"/>
+                <w:rFonts w:ascii="微软雅黑" w:eastAsia="微软雅黑" w:hAnsi="微软雅黑"/>
                 <w:sz w:val="20"/>
               </w:rPr>
             </w:pPr>
@@ -37708,7 +37678,7 @@
               <w:ind w:firstLineChars="0" w:firstLine="0"/>
               <w:cnfStyle w:val="000000100000" w:firstRow="0" w:lastRow="0" w:firstColumn="0" w:lastColumn="0" w:oddVBand="0" w:evenVBand="0" w:oddHBand="1" w:evenHBand="0" w:firstRowFirstColumn="0" w:firstRowLastColumn="0" w:lastRowFirstColumn="0" w:lastRowLastColumn="0"/>
               <w:rPr>
-                <w:rFonts w:ascii="微软雅黑" w:eastAsia="微软雅黑" w:hAnsi="微软雅黑" w:hint="eastAsia"/>
+                <w:rFonts w:ascii="微软雅黑" w:eastAsia="微软雅黑" w:hAnsi="微软雅黑"/>
                 <w:sz w:val="20"/>
                 <w:lang w:eastAsia="zh-CN"/>
               </w:rPr>
@@ -37753,7 +37723,7 @@
               <w:ind w:firstLineChars="0" w:firstLine="0"/>
               <w:cnfStyle w:val="000000100000" w:firstRow="0" w:lastRow="0" w:firstColumn="0" w:lastColumn="0" w:oddVBand="0" w:evenVBand="0" w:oddHBand="1" w:evenHBand="0" w:firstRowFirstColumn="0" w:firstRowLastColumn="0" w:lastRowFirstColumn="0" w:lastRowLastColumn="0"/>
               <w:rPr>
-                <w:rFonts w:ascii="微软雅黑" w:eastAsia="微软雅黑" w:hAnsi="微软雅黑" w:hint="eastAsia"/>
+                <w:rFonts w:ascii="微软雅黑" w:eastAsia="微软雅黑" w:hAnsi="微软雅黑"/>
                 <w:sz w:val="20"/>
                 <w:lang w:eastAsia="zh-CN"/>
               </w:rPr>
@@ -37790,7 +37760,7 @@
               <w:ind w:left="360" w:firstLineChars="0" w:firstLine="0"/>
               <w:cnfStyle w:val="000000100000" w:firstRow="0" w:lastRow="0" w:firstColumn="0" w:lastColumn="0" w:oddVBand="0" w:evenVBand="0" w:oddHBand="1" w:evenHBand="0" w:firstRowFirstColumn="0" w:firstRowLastColumn="0" w:lastRowFirstColumn="0" w:lastRowLastColumn="0"/>
               <w:rPr>
-                <w:rFonts w:ascii="微软雅黑" w:eastAsia="微软雅黑" w:hAnsi="微软雅黑" w:hint="eastAsia"/>
+                <w:rFonts w:ascii="微软雅黑" w:eastAsia="微软雅黑" w:hAnsi="微软雅黑"/>
                 <w:sz w:val="20"/>
                 <w:lang w:eastAsia="zh-CN"/>
               </w:rPr>
@@ -37875,7 +37845,7 @@
               <w:ind w:left="360" w:firstLineChars="0" w:firstLine="0"/>
               <w:cnfStyle w:val="000000100000" w:firstRow="0" w:lastRow="0" w:firstColumn="0" w:lastColumn="0" w:oddVBand="0" w:evenVBand="0" w:oddHBand="1" w:evenHBand="0" w:firstRowFirstColumn="0" w:firstRowLastColumn="0" w:lastRowFirstColumn="0" w:lastRowLastColumn="0"/>
               <w:rPr>
-                <w:rFonts w:ascii="微软雅黑" w:eastAsia="微软雅黑" w:hAnsi="微软雅黑" w:hint="eastAsia"/>
+                <w:rFonts w:ascii="微软雅黑" w:eastAsia="微软雅黑" w:hAnsi="微软雅黑"/>
                 <w:sz w:val="20"/>
                 <w:lang w:eastAsia="zh-CN"/>
               </w:rPr>
@@ -38025,7 +37995,7 @@
               <w:ind w:firstLineChars="0" w:firstLine="0"/>
               <w:cnfStyle w:val="000000000000" w:firstRow="0" w:lastRow="0" w:firstColumn="0" w:lastColumn="0" w:oddVBand="0" w:evenVBand="0" w:oddHBand="0" w:evenHBand="0" w:firstRowFirstColumn="0" w:firstRowLastColumn="0" w:lastRowFirstColumn="0" w:lastRowLastColumn="0"/>
               <w:rPr>
-                <w:rFonts w:ascii="微软雅黑" w:eastAsia="微软雅黑" w:hAnsi="微软雅黑" w:hint="eastAsia"/>
+                <w:rFonts w:ascii="微软雅黑" w:eastAsia="微软雅黑" w:hAnsi="微软雅黑"/>
                 <w:sz w:val="20"/>
                 <w:lang w:eastAsia="zh-CN"/>
               </w:rPr>
@@ -38144,7 +38114,7 @@
               <w:jc w:val="left"/>
               <w:cnfStyle w:val="000000100000" w:firstRow="0" w:lastRow="0" w:firstColumn="0" w:lastColumn="0" w:oddVBand="0" w:evenVBand="0" w:oddHBand="1" w:evenHBand="0" w:firstRowFirstColumn="0" w:firstRowLastColumn="0" w:lastRowFirstColumn="0" w:lastRowLastColumn="0"/>
               <w:rPr>
-                <w:rFonts w:ascii="微软雅黑" w:eastAsia="微软雅黑" w:hAnsi="微软雅黑" w:hint="eastAsia"/>
+                <w:rFonts w:ascii="微软雅黑" w:eastAsia="微软雅黑" w:hAnsi="微软雅黑"/>
                 <w:sz w:val="20"/>
               </w:rPr>
             </w:pPr>
@@ -38204,7 +38174,7 @@
     <w:p>
       <w:pPr>
         <w:rPr>
-          <w:rFonts w:ascii="STHeiti Light" w:hAnsi="STHeiti Light" w:hint="eastAsia"/>
+          <w:rFonts w:ascii="STHeiti Light" w:hAnsi="STHeiti Light"/>
         </w:rPr>
       </w:pPr>
     </w:p>
@@ -38312,7 +38282,7 @@
         <w:rStyle w:val="a5"/>
         <w:noProof/>
       </w:rPr>
-      <w:t>36</w:t>
+      <w:t>1</w:t>
     </w:r>
     <w:r>
       <w:rPr>
@@ -42805,7 +42775,7 @@
 </file>
 
 <file path=customXml/itemProps1.xml><?xml version="1.0" encoding="utf-8"?>
-<ds:datastoreItem xmlns:ds="http://schemas.openxmlformats.org/officeDocument/2006/customXml" ds:itemID="{D4515BBA-DDCE-4D4B-8287-60A105807B9B}">
+<ds:datastoreItem xmlns:ds="http://schemas.openxmlformats.org/officeDocument/2006/customXml" ds:itemID="{5A7DBCDC-4007-A44D-A9B6-83786A3C6A33}">
   <ds:schemaRefs>
     <ds:schemaRef ds:uri="http://schemas.openxmlformats.org/officeDocument/2006/bibliography"/>
   </ds:schemaRefs>

--- a/HomeWork1/LLLH小组 酒店管理系统用例文档.docx
+++ b/HomeWork1/LLLH小组 酒店管理系统用例文档.docx
@@ -325,6 +325,7 @@
                                 <w15:appearance w15:val="hidden"/>
                                 <w:text/>
                               </w:sdtPr>
+                              <w:sdtEndPr/>
                               <w:sdtContent>
                                 <w:r>
                                   <w:rPr>
@@ -680,6 +681,7 @@
                               <w15:appearance w15:val="hidden"/>
                               <w:text/>
                             </w:sdtPr>
+                            <w:sdtEndPr/>
                             <w:sdtContent>
                               <w:p>
                                 <w:pPr>
@@ -723,6 +725,7 @@
                               <w15:appearance w15:val="hidden"/>
                               <w:text/>
                             </w:sdtPr>
+                            <w:sdtEndPr/>
                             <w:sdtContent>
                               <w:p>
                                 <w:pPr>
@@ -4892,7 +4895,7 @@
             <w:pPr>
               <w:jc w:val="left"/>
               <w:rPr>
-                <w:rFonts w:ascii="微软雅黑" w:eastAsia="微软雅黑" w:hAnsi="微软雅黑" w:hint="eastAsia"/>
+                <w:rFonts w:ascii="微软雅黑" w:eastAsia="微软雅黑" w:hAnsi="微软雅黑"/>
                 <w:b w:val="0"/>
                 <w:sz w:val="30"/>
                 <w:szCs w:val="30"/>
@@ -4918,7 +4921,7 @@
               <w:jc w:val="center"/>
               <w:cnfStyle w:val="000000000000" w:firstRow="0" w:lastRow="0" w:firstColumn="0" w:lastColumn="0" w:oddVBand="0" w:evenVBand="0" w:oddHBand="0" w:evenHBand="0" w:firstRowFirstColumn="0" w:firstRowLastColumn="0" w:lastRowFirstColumn="0" w:lastRowLastColumn="0"/>
               <w:rPr>
-                <w:rFonts w:ascii="微软雅黑" w:eastAsia="微软雅黑" w:hAnsi="微软雅黑" w:hint="eastAsia"/>
+                <w:rFonts w:ascii="微软雅黑" w:eastAsia="微软雅黑" w:hAnsi="微软雅黑"/>
                 <w:sz w:val="30"/>
                 <w:szCs w:val="30"/>
               </w:rPr>
@@ -4939,8 +4942,6 @@
               </w:rPr>
               <w:t>18</w:t>
             </w:r>
-            <w:bookmarkStart w:id="1" w:name="_GoBack"/>
-            <w:bookmarkEnd w:id="1"/>
           </w:p>
         </w:tc>
         <w:tc>
@@ -4952,7 +4953,7 @@
               <w:jc w:val="center"/>
               <w:cnfStyle w:val="000000000000" w:firstRow="0" w:lastRow="0" w:firstColumn="0" w:lastColumn="0" w:oddVBand="0" w:evenVBand="0" w:oddHBand="0" w:evenHBand="0" w:firstRowFirstColumn="0" w:firstRowLastColumn="0" w:lastRowFirstColumn="0" w:lastRowLastColumn="0"/>
               <w:rPr>
-                <w:rFonts w:ascii="微软雅黑" w:eastAsia="微软雅黑" w:hAnsi="微软雅黑" w:hint="eastAsia"/>
+                <w:rFonts w:ascii="微软雅黑" w:eastAsia="微软雅黑" w:hAnsi="微软雅黑"/>
                 <w:sz w:val="30"/>
                 <w:szCs w:val="30"/>
               </w:rPr>
@@ -4976,7 +4977,7 @@
               <w:jc w:val="center"/>
               <w:cnfStyle w:val="000000000000" w:firstRow="0" w:lastRow="0" w:firstColumn="0" w:lastColumn="0" w:oddVBand="0" w:evenVBand="0" w:oddHBand="0" w:evenHBand="0" w:firstRowFirstColumn="0" w:firstRowLastColumn="0" w:lastRowFirstColumn="0" w:lastRowLastColumn="0"/>
               <w:rPr>
-                <w:rFonts w:ascii="微软雅黑" w:eastAsia="微软雅黑" w:hAnsi="微软雅黑" w:hint="eastAsia"/>
+                <w:rFonts w:ascii="微软雅黑" w:eastAsia="微软雅黑" w:hAnsi="微软雅黑"/>
                 <w:sz w:val="30"/>
                 <w:szCs w:val="30"/>
               </w:rPr>
@@ -5057,14 +5058,14 @@
           <w:rFonts w:ascii="微软雅黑" w:eastAsia="微软雅黑" w:hAnsi="微软雅黑"/>
         </w:rPr>
       </w:pPr>
-      <w:bookmarkStart w:id="2" w:name="_Toc469599586"/>
+      <w:bookmarkStart w:id="1" w:name="_Toc469599586"/>
       <w:r>
         <w:rPr>
           <w:rFonts w:ascii="微软雅黑" w:eastAsia="微软雅黑" w:hAnsi="微软雅黑"/>
         </w:rPr>
         <w:t>引言</w:t>
       </w:r>
-      <w:bookmarkEnd w:id="2"/>
+      <w:bookmarkEnd w:id="1"/>
     </w:p>
     <w:p>
       <w:pPr>
@@ -5075,7 +5076,7 @@
           <w:szCs w:val="36"/>
         </w:rPr>
       </w:pPr>
-      <w:bookmarkStart w:id="3" w:name="_Toc469599587"/>
+      <w:bookmarkStart w:id="2" w:name="_Toc469599587"/>
       <w:r>
         <w:rPr>
           <w:rFonts w:ascii="微软雅黑" w:eastAsia="微软雅黑" w:hAnsi="微软雅黑"/>
@@ -5092,7 +5093,7 @@
         </w:rPr>
         <w:t>目的</w:t>
       </w:r>
-      <w:bookmarkEnd w:id="3"/>
+      <w:bookmarkEnd w:id="2"/>
     </w:p>
     <w:p>
       <w:pPr>
@@ -5128,7 +5129,7 @@
           <w:szCs w:val="36"/>
         </w:rPr>
       </w:pPr>
-      <w:bookmarkStart w:id="4" w:name="_Toc469599588"/>
+      <w:bookmarkStart w:id="3" w:name="_Toc469599588"/>
       <w:r>
         <w:rPr>
           <w:rFonts w:ascii="微软雅黑" w:eastAsia="微软雅黑" w:hAnsi="微软雅黑"/>
@@ -5137,7 +5138,7 @@
         </w:rPr>
         <w:t>1.2 阅读说明</w:t>
       </w:r>
-      <w:bookmarkEnd w:id="4"/>
+      <w:bookmarkEnd w:id="3"/>
     </w:p>
     <w:p>
       <w:pPr>
@@ -5165,7 +5166,7 @@
           <w:szCs w:val="36"/>
         </w:rPr>
       </w:pPr>
-      <w:bookmarkStart w:id="5" w:name="_Toc469599589"/>
+      <w:bookmarkStart w:id="4" w:name="_Toc469599589"/>
       <w:r>
         <w:rPr>
           <w:rFonts w:ascii="微软雅黑" w:eastAsia="微软雅黑" w:hAnsi="微软雅黑"/>
@@ -5182,7 +5183,7 @@
         </w:rPr>
         <w:t>参考文献</w:t>
       </w:r>
-      <w:bookmarkEnd w:id="5"/>
+      <w:bookmarkEnd w:id="4"/>
     </w:p>
     <w:p>
       <w:pPr>
@@ -5412,7 +5413,7 @@
           <w:rFonts w:ascii="微软雅黑" w:eastAsia="微软雅黑" w:hAnsi="微软雅黑"/>
         </w:rPr>
       </w:pPr>
-      <w:bookmarkStart w:id="6" w:name="_Toc469599590"/>
+      <w:bookmarkStart w:id="5" w:name="_Toc469599590"/>
       <w:r>
         <w:rPr>
           <w:rFonts w:ascii="微软雅黑" w:eastAsia="微软雅黑" w:hAnsi="微软雅黑"/>
@@ -5420,7 +5421,7 @@
         <w:lastRenderedPageBreak/>
         <w:t>用例列表</w:t>
       </w:r>
-      <w:bookmarkEnd w:id="6"/>
+      <w:bookmarkEnd w:id="5"/>
     </w:p>
     <w:tbl>
       <w:tblPr>
@@ -6140,7 +6141,7 @@
           <w:rFonts w:ascii="微软雅黑" w:eastAsia="微软雅黑" w:hAnsi="微软雅黑"/>
         </w:rPr>
       </w:pPr>
-      <w:bookmarkStart w:id="7" w:name="_Toc469599591"/>
+      <w:bookmarkStart w:id="6" w:name="_Toc469599591"/>
       <w:r>
         <w:rPr>
           <w:rFonts w:ascii="微软雅黑" w:eastAsia="微软雅黑" w:hAnsi="微软雅黑"/>
@@ -6159,7 +6160,7 @@
         </w:rPr>
         <w:t>图</w:t>
       </w:r>
-      <w:bookmarkEnd w:id="7"/>
+      <w:bookmarkEnd w:id="6"/>
     </w:p>
     <w:p>
       <w:pPr>
@@ -6239,7 +6240,7 @@
           <w:rFonts w:ascii="微软雅黑" w:eastAsia="微软雅黑" w:hAnsi="微软雅黑"/>
         </w:rPr>
       </w:pPr>
-      <w:bookmarkStart w:id="8" w:name="_Toc469599592"/>
+      <w:bookmarkStart w:id="7" w:name="_Toc469599592"/>
       <w:r>
         <w:rPr>
           <w:rFonts w:ascii="微软雅黑" w:eastAsia="微软雅黑" w:hAnsi="微软雅黑"/>
@@ -6258,7 +6259,7 @@
         </w:rPr>
         <w:t>表述</w:t>
       </w:r>
-      <w:bookmarkEnd w:id="8"/>
+      <w:bookmarkEnd w:id="7"/>
     </w:p>
     <w:p>
       <w:pPr>
@@ -6267,7 +6268,7 @@
           <w:rFonts w:ascii="微软雅黑" w:eastAsia="微软雅黑" w:hAnsi="微软雅黑"/>
         </w:rPr>
       </w:pPr>
-      <w:bookmarkStart w:id="9" w:name="_Toc469599593"/>
+      <w:bookmarkStart w:id="8" w:name="_Toc469599593"/>
       <w:r>
         <w:rPr>
           <w:rFonts w:ascii="微软雅黑" w:eastAsia="微软雅黑" w:hAnsi="微软雅黑"/>
@@ -6292,7 +6293,7 @@
         </w:rPr>
         <w:t>信息</w:t>
       </w:r>
-      <w:bookmarkEnd w:id="9"/>
+      <w:bookmarkEnd w:id="8"/>
     </w:p>
     <w:tbl>
       <w:tblPr>
@@ -7296,7 +7297,7 @@
               <w:ind w:firstLineChars="0" w:firstLine="0"/>
               <w:cnfStyle w:val="000000100000" w:firstRow="0" w:lastRow="0" w:firstColumn="0" w:lastColumn="0" w:oddVBand="0" w:evenVBand="0" w:oddHBand="1" w:evenHBand="0" w:firstRowFirstColumn="0" w:firstRowLastColumn="0" w:lastRowFirstColumn="0" w:lastRowLastColumn="0"/>
               <w:rPr>
-                <w:rFonts w:ascii="微软雅黑" w:eastAsia="微软雅黑" w:hAnsi="微软雅黑" w:hint="eastAsia"/>
+                <w:rFonts w:ascii="微软雅黑" w:eastAsia="微软雅黑" w:hAnsi="微软雅黑"/>
                 <w:sz w:val="20"/>
                 <w:lang w:eastAsia="zh-CN"/>
               </w:rPr>
@@ -7795,7 +7796,7 @@
           <w:szCs w:val="22"/>
         </w:rPr>
       </w:pPr>
-      <w:bookmarkStart w:id="10" w:name="_Toc469599594"/>
+      <w:bookmarkStart w:id="9" w:name="_Toc469599594"/>
       <w:r>
         <w:rPr>
           <w:rFonts w:ascii="微软雅黑" w:eastAsia="微软雅黑" w:hAnsi="微软雅黑" w:hint="eastAsia"/>
@@ -7815,7 +7816,7 @@
         </w:rPr>
         <w:t xml:space="preserve"> 下订单</w:t>
       </w:r>
-      <w:bookmarkEnd w:id="10"/>
+      <w:bookmarkEnd w:id="9"/>
     </w:p>
     <w:tbl>
       <w:tblPr>
@@ -9233,7 +9234,7 @@
           <w:rFonts w:ascii="微软雅黑" w:eastAsia="微软雅黑" w:hAnsi="微软雅黑"/>
         </w:rPr>
       </w:pPr>
-      <w:bookmarkStart w:id="11" w:name="_Toc469599595"/>
+      <w:bookmarkStart w:id="10" w:name="_Toc469599595"/>
       <w:r>
         <w:rPr>
           <w:rFonts w:ascii="微软雅黑" w:eastAsia="微软雅黑" w:hAnsi="微软雅黑"/>
@@ -9253,7 +9254,7 @@
         </w:rPr>
         <w:t>个人信息</w:t>
       </w:r>
-      <w:bookmarkEnd w:id="11"/>
+      <w:bookmarkEnd w:id="10"/>
     </w:p>
     <w:tbl>
       <w:tblPr>
@@ -9930,7 +9931,7 @@
               <w:ind w:left="360" w:firstLineChars="0" w:firstLine="0"/>
               <w:cnfStyle w:val="000000100000" w:firstRow="0" w:lastRow="0" w:firstColumn="0" w:lastColumn="0" w:oddVBand="0" w:evenVBand="0" w:oddHBand="1" w:evenHBand="0" w:firstRowFirstColumn="0" w:firstRowLastColumn="0" w:lastRowFirstColumn="0" w:lastRowLastColumn="0"/>
               <w:rPr>
-                <w:rFonts w:ascii="微软雅黑" w:eastAsia="微软雅黑" w:hAnsi="微软雅黑" w:hint="eastAsia"/>
+                <w:rFonts w:ascii="微软雅黑" w:eastAsia="微软雅黑" w:hAnsi="微软雅黑"/>
                 <w:color w:val="000000" w:themeColor="text1"/>
                 <w:sz w:val="20"/>
                 <w:lang w:eastAsia="zh-CN"/>
@@ -10651,7 +10652,7 @@
           <w:rFonts w:ascii="微软雅黑" w:eastAsia="微软雅黑" w:hAnsi="微软雅黑"/>
         </w:rPr>
       </w:pPr>
-      <w:bookmarkStart w:id="12" w:name="_Toc469599596"/>
+      <w:bookmarkStart w:id="11" w:name="_Toc469599596"/>
       <w:r>
         <w:rPr>
           <w:rFonts w:ascii="微软雅黑" w:eastAsia="微软雅黑" w:hAnsi="微软雅黑"/>
@@ -10670,7 +10671,7 @@
         </w:rPr>
         <w:t>个人订单</w:t>
       </w:r>
-      <w:bookmarkEnd w:id="12"/>
+      <w:bookmarkEnd w:id="11"/>
     </w:p>
     <w:tbl>
       <w:tblPr>
@@ -12171,7 +12172,7 @@
           <w:rFonts w:ascii="微软雅黑" w:eastAsia="微软雅黑" w:hAnsi="微软雅黑"/>
         </w:rPr>
       </w:pPr>
-      <w:bookmarkStart w:id="13" w:name="_Toc469599597"/>
+      <w:bookmarkStart w:id="12" w:name="_Toc469599597"/>
       <w:r>
         <w:rPr>
           <w:rFonts w:ascii="微软雅黑" w:eastAsia="微软雅黑" w:hAnsi="微软雅黑"/>
@@ -12190,7 +12191,7 @@
         </w:rPr>
         <w:t>会员</w:t>
       </w:r>
-      <w:bookmarkEnd w:id="13"/>
+      <w:bookmarkEnd w:id="12"/>
     </w:p>
     <w:tbl>
       <w:tblPr>
@@ -13701,7 +13702,7 @@
           <w:rFonts w:ascii="微软雅黑" w:eastAsia="微软雅黑" w:hAnsi="微软雅黑"/>
         </w:rPr>
       </w:pPr>
-      <w:bookmarkStart w:id="14" w:name="_Toc469599598"/>
+      <w:bookmarkStart w:id="13" w:name="_Toc469599598"/>
       <w:r>
         <w:rPr>
           <w:rFonts w:ascii="微软雅黑" w:eastAsia="微软雅黑" w:hAnsi="微软雅黑"/>
@@ -13720,7 +13721,7 @@
         </w:rPr>
         <w:t>评价</w:t>
       </w:r>
-      <w:bookmarkEnd w:id="14"/>
+      <w:bookmarkEnd w:id="13"/>
     </w:p>
     <w:tbl>
       <w:tblPr>
@@ -15010,7 +15011,7 @@
           <w:rFonts w:ascii="微软雅黑" w:eastAsia="微软雅黑" w:hAnsi="微软雅黑"/>
         </w:rPr>
       </w:pPr>
-      <w:bookmarkStart w:id="15" w:name="_Toc469599599"/>
+      <w:bookmarkStart w:id="14" w:name="_Toc469599599"/>
       <w:r>
         <w:rPr>
           <w:rFonts w:ascii="微软雅黑" w:eastAsia="微软雅黑" w:hAnsi="微软雅黑"/>
@@ -15029,7 +15030,7 @@
         </w:rPr>
         <w:t>促销策略</w:t>
       </w:r>
-      <w:bookmarkEnd w:id="15"/>
+      <w:bookmarkEnd w:id="14"/>
     </w:p>
     <w:tbl>
       <w:tblPr>
@@ -16927,7 +16928,7 @@
           <w:rFonts w:ascii="微软雅黑" w:eastAsia="微软雅黑" w:hAnsi="微软雅黑"/>
         </w:rPr>
       </w:pPr>
-      <w:bookmarkStart w:id="16" w:name="_Toc469599600"/>
+      <w:bookmarkStart w:id="15" w:name="_Toc469599600"/>
       <w:r>
         <w:rPr>
           <w:rFonts w:ascii="微软雅黑" w:eastAsia="微软雅黑" w:hAnsi="微软雅黑"/>
@@ -16946,7 +16947,7 @@
         </w:rPr>
         <w:t>房间信息</w:t>
       </w:r>
-      <w:bookmarkEnd w:id="16"/>
+      <w:bookmarkEnd w:id="15"/>
     </w:p>
     <w:tbl>
       <w:tblPr>
@@ -18860,7 +18861,7 @@
           <w:rFonts w:ascii="微软雅黑" w:eastAsia="微软雅黑" w:hAnsi="微软雅黑"/>
         </w:rPr>
       </w:pPr>
-      <w:bookmarkStart w:id="17" w:name="_Toc469599601"/>
+      <w:bookmarkStart w:id="16" w:name="_Toc469599601"/>
       <w:r>
         <w:rPr>
           <w:rFonts w:ascii="微软雅黑" w:eastAsia="微软雅黑" w:hAnsi="微软雅黑"/>
@@ -18879,7 +18880,7 @@
         </w:rPr>
         <w:t>订单</w:t>
       </w:r>
-      <w:bookmarkEnd w:id="17"/>
+      <w:bookmarkEnd w:id="16"/>
     </w:p>
     <w:tbl>
       <w:tblPr>
@@ -20071,7 +20072,7 @@
           <w:rFonts w:ascii="微软雅黑" w:eastAsia="微软雅黑" w:hAnsi="微软雅黑"/>
         </w:rPr>
       </w:pPr>
-      <w:bookmarkStart w:id="18" w:name="_Toc469599602"/>
+      <w:bookmarkStart w:id="17" w:name="_Toc469599602"/>
       <w:r>
         <w:rPr>
           <w:rFonts w:ascii="微软雅黑" w:eastAsia="微软雅黑" w:hAnsi="微软雅黑"/>
@@ -20090,7 +20091,7 @@
         </w:rPr>
         <w:t>酒店基本信息</w:t>
       </w:r>
-      <w:bookmarkEnd w:id="18"/>
+      <w:bookmarkEnd w:id="17"/>
     </w:p>
     <w:tbl>
       <w:tblPr>
@@ -21043,14 +21044,14 @@
           <w:rFonts w:ascii="微软雅黑" w:eastAsia="微软雅黑" w:hAnsi="微软雅黑"/>
         </w:rPr>
       </w:pPr>
-      <w:bookmarkStart w:id="19" w:name="_Toc469599603"/>
+      <w:bookmarkStart w:id="18" w:name="_Toc469599603"/>
       <w:r>
         <w:rPr>
           <w:rFonts w:ascii="微软雅黑" w:eastAsia="微软雅黑" w:hAnsi="微软雅黑"/>
         </w:rPr>
         <w:t>用例11 浏览订单</w:t>
       </w:r>
-      <w:bookmarkEnd w:id="19"/>
+      <w:bookmarkEnd w:id="18"/>
     </w:p>
     <w:tbl>
       <w:tblPr>
@@ -22279,6 +22280,7 @@
           <w:rFonts w:ascii="微软雅黑" w:eastAsia="微软雅黑" w:hAnsi="微软雅黑"/>
         </w:rPr>
       </w:pPr>
+      <w:bookmarkStart w:id="19" w:name="_Toc469599608"/>
       <w:bookmarkStart w:id="20" w:name="_Toc469599604"/>
       <w:r>
         <w:rPr>
@@ -22286,6 +22288,12 @@
         </w:rPr>
         <w:lastRenderedPageBreak/>
         <w:t xml:space="preserve">用例12 </w:t>
+      </w:r>
+      <w:r>
+        <w:rPr>
+          <w:rFonts w:ascii="微软雅黑" w:eastAsia="微软雅黑" w:hAnsi="微软雅黑"/>
+        </w:rPr>
+        <w:t>网站营销人员</w:t>
       </w:r>
       <w:r>
         <w:rPr>
@@ -22419,6 +22427,12 @@
             </w:pPr>
             <w:r>
               <w:rPr>
+                <w:rFonts w:ascii="微软雅黑" w:eastAsia="微软雅黑" w:hAnsi="微软雅黑"/>
+              </w:rPr>
+              <w:t>网站营销人员</w:t>
+            </w:r>
+            <w:r>
+              <w:rPr>
                 <w:rFonts w:ascii="微软雅黑" w:eastAsia="微软雅黑" w:hAnsi="微软雅黑" w:hint="eastAsia"/>
                 <w:sz w:val="20"/>
                 <w:szCs w:val="20"/>
@@ -22515,7 +22529,6 @@
           </w:tcPr>
           <w:p>
             <w:pPr>
-              <w:jc w:val="center"/>
               <w:cnfStyle w:val="000000000000" w:firstRow="0" w:lastRow="0" w:firstColumn="0" w:lastColumn="0" w:oddVBand="0" w:evenVBand="0" w:oddHBand="0" w:evenHBand="0" w:firstRowFirstColumn="0" w:firstRowLastColumn="0" w:lastRowFirstColumn="0" w:lastRowLastColumn="0"/>
               <w:rPr>
                 <w:rFonts w:ascii="微软雅黑" w:eastAsia="微软雅黑" w:hAnsi="微软雅黑"/>
@@ -22524,10 +22537,10 @@
             </w:pPr>
             <w:r>
               <w:rPr>
-                <w:rFonts w:ascii="微软雅黑" w:eastAsia="微软雅黑" w:hAnsi="微软雅黑" w:hint="eastAsia"/>
-                <w:sz w:val="20"/>
-              </w:rPr>
-              <w:t>李紫欣</w:t>
+                <w:rFonts w:ascii="微软雅黑" w:eastAsia="微软雅黑" w:hAnsi="微软雅黑"/>
+                <w:sz w:val="20"/>
+              </w:rPr>
+              <w:t>黄飘</w:t>
             </w:r>
           </w:p>
         </w:tc>
@@ -22624,7 +22637,7 @@
                 <w:rFonts w:ascii="微软雅黑" w:eastAsia="微软雅黑" w:hAnsi="微软雅黑"/>
                 <w:sz w:val="20"/>
               </w:rPr>
-              <w:t>2016/9/18</w:t>
+              <w:t>2016/12/25</w:t>
             </w:r>
           </w:p>
         </w:tc>
@@ -23000,7 +23013,31 @@
                 <w:sz w:val="20"/>
                 <w:lang w:eastAsia="zh-CN"/>
               </w:rPr>
-              <w:t>1：双11</w:t>
+              <w:t>1</w:t>
+            </w:r>
+            <w:r>
+              <w:rPr>
+                <w:rFonts w:ascii="微软雅黑" w:eastAsia="微软雅黑" w:hAnsi="微软雅黑"/>
+                <w:sz w:val="20"/>
+                <w:lang w:eastAsia="zh-CN"/>
+              </w:rPr>
+              <w:t>：</w:t>
+            </w:r>
+            <w:r>
+              <w:rPr>
+                <w:rFonts w:ascii="微软雅黑" w:eastAsia="微软雅黑" w:hAnsi="微软雅黑" w:hint="eastAsia"/>
+                <w:sz w:val="20"/>
+                <w:lang w:eastAsia="zh-CN"/>
+              </w:rPr>
+              <w:t>特定</w:t>
+            </w:r>
+            <w:r>
+              <w:rPr>
+                <w:rFonts w:ascii="微软雅黑" w:eastAsia="微软雅黑" w:hAnsi="微软雅黑"/>
+                <w:sz w:val="20"/>
+                <w:lang w:eastAsia="zh-CN"/>
+              </w:rPr>
+              <w:t>时期</w:t>
             </w:r>
             <w:r>
               <w:rPr>
@@ -23052,7 +23089,31 @@
                 <w:sz w:val="20"/>
                 <w:lang w:eastAsia="zh-CN"/>
               </w:rPr>
-              <w:t>营销人员提出活动折扣制定请求</w:t>
+              <w:t>营销人员</w:t>
+            </w:r>
+            <w:r>
+              <w:rPr>
+                <w:rFonts w:ascii="微软雅黑" w:eastAsia="微软雅黑" w:hAnsi="微软雅黑" w:hint="eastAsia"/>
+                <w:sz w:val="20"/>
+                <w:lang w:eastAsia="zh-CN"/>
+              </w:rPr>
+              <w:t>进入</w:t>
+            </w:r>
+            <w:r>
+              <w:rPr>
+                <w:rFonts w:ascii="微软雅黑" w:eastAsia="微软雅黑" w:hAnsi="微软雅黑"/>
+                <w:sz w:val="20"/>
+                <w:lang w:eastAsia="zh-CN"/>
+              </w:rPr>
+              <w:t>特定时期活动折扣制定</w:t>
+            </w:r>
+            <w:r>
+              <w:rPr>
+                <w:rFonts w:ascii="微软雅黑" w:eastAsia="微软雅黑" w:hAnsi="微软雅黑" w:hint="eastAsia"/>
+                <w:sz w:val="20"/>
+                <w:lang w:eastAsia="zh-CN"/>
+              </w:rPr>
+              <w:t>界面</w:t>
             </w:r>
           </w:p>
           <w:p>
@@ -23096,7 +23157,31 @@
                 <w:sz w:val="20"/>
                 <w:lang w:eastAsia="zh-CN"/>
               </w:rPr>
-              <w:t>人员选择活动时间，</w:t>
+              <w:t>人员</w:t>
+            </w:r>
+            <w:r>
+              <w:rPr>
+                <w:rFonts w:ascii="微软雅黑" w:eastAsia="微软雅黑" w:hAnsi="微软雅黑" w:hint="eastAsia"/>
+                <w:sz w:val="20"/>
+                <w:lang w:eastAsia="zh-CN"/>
+              </w:rPr>
+              <w:t>填写</w:t>
+            </w:r>
+            <w:r>
+              <w:rPr>
+                <w:rFonts w:ascii="微软雅黑" w:eastAsia="微软雅黑" w:hAnsi="微软雅黑"/>
+                <w:sz w:val="20"/>
+                <w:lang w:eastAsia="zh-CN"/>
+              </w:rPr>
+              <w:t>活动名称，</w:t>
+            </w:r>
+            <w:r>
+              <w:rPr>
+                <w:rFonts w:ascii="微软雅黑" w:eastAsia="微软雅黑" w:hAnsi="微软雅黑"/>
+                <w:sz w:val="20"/>
+                <w:lang w:eastAsia="zh-CN"/>
+              </w:rPr>
+              <w:t>活动时间，</w:t>
             </w:r>
             <w:r>
               <w:rPr>
@@ -23112,71 +23197,15 @@
                 <w:sz w:val="20"/>
                 <w:lang w:eastAsia="zh-CN"/>
               </w:rPr>
-              <w:t>力度，</w:t>
-            </w:r>
-            <w:r>
-              <w:rPr>
-                <w:rFonts w:ascii="微软雅黑" w:eastAsia="微软雅黑" w:hAnsi="微软雅黑" w:hint="eastAsia"/>
-                <w:sz w:val="20"/>
-                <w:lang w:eastAsia="zh-CN"/>
-              </w:rPr>
-              <w:t>参加</w:t>
-            </w:r>
-            <w:r>
-              <w:rPr>
-                <w:rFonts w:ascii="微软雅黑" w:eastAsia="微软雅黑" w:hAnsi="微软雅黑"/>
-                <w:sz w:val="20"/>
-                <w:lang w:eastAsia="zh-CN"/>
-              </w:rPr>
-              <w:t>活动</w:t>
-            </w:r>
-            <w:r>
-              <w:rPr>
-                <w:rFonts w:ascii="微软雅黑" w:eastAsia="微软雅黑" w:hAnsi="微软雅黑" w:hint="eastAsia"/>
-                <w:sz w:val="20"/>
-                <w:lang w:eastAsia="zh-CN"/>
-              </w:rPr>
-              <w:t>的</w:t>
-            </w:r>
-            <w:r>
-              <w:rPr>
-                <w:rFonts w:ascii="微软雅黑" w:eastAsia="微软雅黑" w:hAnsi="微软雅黑"/>
-                <w:sz w:val="20"/>
-                <w:lang w:eastAsia="zh-CN"/>
-              </w:rPr>
-              <w:t>酒店，</w:t>
-            </w:r>
-            <w:r>
-              <w:rPr>
-                <w:rFonts w:ascii="微软雅黑" w:eastAsia="微软雅黑" w:hAnsi="微软雅黑" w:hint="eastAsia"/>
-                <w:sz w:val="20"/>
-                <w:lang w:eastAsia="zh-CN"/>
-              </w:rPr>
-              <w:t>上传</w:t>
-            </w:r>
-            <w:r>
-              <w:rPr>
-                <w:rFonts w:ascii="微软雅黑" w:eastAsia="微软雅黑" w:hAnsi="微软雅黑"/>
-                <w:sz w:val="20"/>
-                <w:lang w:eastAsia="zh-CN"/>
-              </w:rPr>
-              <w:t>活动广告海报，</w:t>
-            </w:r>
-            <w:r>
-              <w:rPr>
-                <w:rFonts w:ascii="微软雅黑" w:eastAsia="微软雅黑" w:hAnsi="微软雅黑" w:hint="eastAsia"/>
-                <w:sz w:val="20"/>
-                <w:lang w:eastAsia="zh-CN"/>
-              </w:rPr>
-              <w:t>选择</w:t>
-            </w:r>
-            <w:r>
-              <w:rPr>
-                <w:rFonts w:ascii="微软雅黑" w:eastAsia="微软雅黑" w:hAnsi="微软雅黑"/>
-                <w:sz w:val="20"/>
-                <w:lang w:eastAsia="zh-CN"/>
-              </w:rPr>
-              <w:t>在客户界面展示活动信息的位置并确认</w:t>
+              <w:t>力度。</w:t>
+            </w:r>
+            <w:r>
+              <w:rPr>
+                <w:rFonts w:ascii="微软雅黑" w:eastAsia="微软雅黑" w:hAnsi="微软雅黑"/>
+                <w:sz w:val="20"/>
+                <w:lang w:eastAsia="zh-CN"/>
+              </w:rPr>
+              <w:t xml:space="preserve"> </w:t>
             </w:r>
           </w:p>
           <w:p>
@@ -23200,43 +23229,19 @@
             </w:r>
             <w:r>
               <w:rPr>
-                <w:rFonts w:ascii="微软雅黑" w:eastAsia="微软雅黑" w:hAnsi="微软雅黑"/>
-                <w:sz w:val="20"/>
-                <w:lang w:eastAsia="zh-CN"/>
-              </w:rPr>
-              <w:t>系统</w:t>
-            </w:r>
-            <w:r>
-              <w:rPr>
-                <w:rFonts w:ascii="微软雅黑" w:eastAsia="微软雅黑" w:hAnsi="微软雅黑" w:hint="eastAsia"/>
-                <w:sz w:val="20"/>
-                <w:lang w:eastAsia="zh-CN"/>
-              </w:rPr>
-              <w:t>显示</w:t>
-            </w:r>
-            <w:r>
-              <w:rPr>
-                <w:rFonts w:ascii="微软雅黑" w:eastAsia="微软雅黑" w:hAnsi="微软雅黑"/>
-                <w:sz w:val="20"/>
-                <w:lang w:eastAsia="zh-CN"/>
-              </w:rPr>
-              <w:t>活动制定信息</w:t>
-            </w:r>
-            <w:r>
-              <w:rPr>
-                <w:rFonts w:ascii="微软雅黑" w:eastAsia="微软雅黑" w:hAnsi="微软雅黑" w:hint="eastAsia"/>
-                <w:sz w:val="20"/>
-                <w:lang w:eastAsia="zh-CN"/>
-              </w:rPr>
-              <w:t>并</w:t>
-            </w:r>
-            <w:r>
-              <w:rPr>
-                <w:rFonts w:ascii="微软雅黑" w:eastAsia="微软雅黑" w:hAnsi="微软雅黑"/>
-                <w:sz w:val="20"/>
-                <w:lang w:eastAsia="zh-CN"/>
-              </w:rPr>
-              <w:t>提示网站营销人员再次确认</w:t>
+                <w:rFonts w:ascii="微软雅黑" w:eastAsia="微软雅黑" w:hAnsi="微软雅黑" w:hint="eastAsia"/>
+                <w:sz w:val="20"/>
+                <w:lang w:eastAsia="zh-CN"/>
+              </w:rPr>
+              <w:t>网站营销</w:t>
+            </w:r>
+            <w:r>
+              <w:rPr>
+                <w:rFonts w:ascii="微软雅黑" w:eastAsia="微软雅黑" w:hAnsi="微软雅黑"/>
+                <w:sz w:val="20"/>
+                <w:lang w:eastAsia="zh-CN"/>
+              </w:rPr>
+              <w:t>人员点击确认。</w:t>
             </w:r>
           </w:p>
           <w:p>
@@ -23260,27 +23265,35 @@
             </w:r>
             <w:r>
               <w:rPr>
-                <w:rFonts w:ascii="微软雅黑" w:eastAsia="微软雅黑" w:hAnsi="微软雅黑"/>
-                <w:sz w:val="20"/>
-                <w:lang w:eastAsia="zh-CN"/>
-              </w:rPr>
-              <w:t>系统更新客户界面信息及酒店</w:t>
-            </w:r>
-            <w:r>
-              <w:rPr>
-                <w:rFonts w:ascii="微软雅黑" w:eastAsia="微软雅黑" w:hAnsi="微软雅黑" w:hint="eastAsia"/>
-                <w:sz w:val="20"/>
-                <w:lang w:eastAsia="zh-CN"/>
-              </w:rPr>
-              <w:t>价格</w:t>
-            </w:r>
-            <w:r>
-              <w:rPr>
-                <w:rFonts w:ascii="微软雅黑" w:eastAsia="微软雅黑" w:hAnsi="微软雅黑"/>
-                <w:sz w:val="20"/>
-                <w:lang w:eastAsia="zh-CN"/>
-              </w:rPr>
-              <w:t>信息</w:t>
+                <w:rFonts w:ascii="微软雅黑" w:eastAsia="微软雅黑" w:hAnsi="微软雅黑" w:hint="eastAsia"/>
+                <w:sz w:val="20"/>
+                <w:lang w:eastAsia="zh-CN"/>
+              </w:rPr>
+              <w:t>界面</w:t>
+            </w:r>
+            <w:r>
+              <w:rPr>
+                <w:rFonts w:ascii="微软雅黑" w:eastAsia="微软雅黑" w:hAnsi="微软雅黑"/>
+                <w:sz w:val="20"/>
+                <w:lang w:eastAsia="zh-CN"/>
+              </w:rPr>
+              <w:t>显示促销信息</w:t>
+            </w:r>
+            <w:r>
+              <w:rPr>
+                <w:rFonts w:ascii="微软雅黑" w:eastAsia="微软雅黑" w:hAnsi="微软雅黑" w:hint="eastAsia"/>
+                <w:sz w:val="20"/>
+                <w:lang w:eastAsia="zh-CN"/>
+              </w:rPr>
+              <w:t>保存</w:t>
+            </w:r>
+            <w:r>
+              <w:rPr>
+                <w:rFonts w:ascii="微软雅黑" w:eastAsia="微软雅黑" w:hAnsi="微软雅黑"/>
+                <w:sz w:val="20"/>
+                <w:lang w:eastAsia="zh-CN"/>
+              </w:rPr>
+              <w:t>成功。</w:t>
             </w:r>
           </w:p>
           <w:p>
@@ -23336,7 +23349,23 @@
                 <w:sz w:val="20"/>
                 <w:lang w:eastAsia="zh-CN"/>
               </w:rPr>
-              <w:t>营销人员提出VIP</w:t>
+              <w:t>营销人员</w:t>
+            </w:r>
+            <w:r>
+              <w:rPr>
+                <w:rFonts w:ascii="微软雅黑" w:eastAsia="微软雅黑" w:hAnsi="微软雅黑" w:hint="eastAsia"/>
+                <w:sz w:val="20"/>
+                <w:lang w:eastAsia="zh-CN"/>
+              </w:rPr>
+              <w:t>进入</w:t>
+            </w:r>
+            <w:r>
+              <w:rPr>
+                <w:rFonts w:ascii="微软雅黑" w:eastAsia="微软雅黑" w:hAnsi="微软雅黑"/>
+                <w:sz w:val="20"/>
+                <w:lang w:eastAsia="zh-CN"/>
+              </w:rPr>
+              <w:t>VIP</w:t>
             </w:r>
             <w:r>
               <w:rPr>
@@ -23368,7 +23397,15 @@
                 <w:sz w:val="20"/>
                 <w:lang w:eastAsia="zh-CN"/>
               </w:rPr>
-              <w:t>专属折扣制定请求</w:t>
+              <w:t>专属折扣制定</w:t>
+            </w:r>
+            <w:r>
+              <w:rPr>
+                <w:rFonts w:ascii="微软雅黑" w:eastAsia="微软雅黑" w:hAnsi="微软雅黑" w:hint="eastAsia"/>
+                <w:sz w:val="20"/>
+                <w:lang w:eastAsia="zh-CN"/>
+              </w:rPr>
+              <w:t>界面</w:t>
             </w:r>
           </w:p>
           <w:p>
@@ -23412,7 +23449,31 @@
                 <w:sz w:val="20"/>
                 <w:lang w:eastAsia="zh-CN"/>
               </w:rPr>
-              <w:t>人员选择活动时间，</w:t>
+              <w:t>人员</w:t>
+            </w:r>
+            <w:r>
+              <w:rPr>
+                <w:rFonts w:ascii="微软雅黑" w:eastAsia="微软雅黑" w:hAnsi="微软雅黑" w:hint="eastAsia"/>
+                <w:sz w:val="20"/>
+                <w:lang w:eastAsia="zh-CN"/>
+              </w:rPr>
+              <w:t>填写</w:t>
+            </w:r>
+            <w:r>
+              <w:rPr>
+                <w:rFonts w:ascii="微软雅黑" w:eastAsia="微软雅黑" w:hAnsi="微软雅黑"/>
+                <w:sz w:val="20"/>
+                <w:lang w:eastAsia="zh-CN"/>
+              </w:rPr>
+              <w:t>活动名称，</w:t>
+            </w:r>
+            <w:r>
+              <w:rPr>
+                <w:rFonts w:ascii="微软雅黑" w:eastAsia="微软雅黑" w:hAnsi="微软雅黑"/>
+                <w:sz w:val="20"/>
+                <w:lang w:eastAsia="zh-CN"/>
+              </w:rPr>
+              <w:t>活动时间，</w:t>
             </w:r>
             <w:r>
               <w:rPr>
@@ -23432,35 +23493,11 @@
             </w:r>
             <w:r>
               <w:rPr>
-                <w:rFonts w:ascii="微软雅黑" w:eastAsia="微软雅黑" w:hAnsi="微软雅黑" w:hint="eastAsia"/>
-                <w:sz w:val="20"/>
-                <w:lang w:eastAsia="zh-CN"/>
-              </w:rPr>
-              <w:t>选择</w:t>
-            </w:r>
-            <w:r>
-              <w:rPr>
-                <w:rFonts w:ascii="微软雅黑" w:eastAsia="微软雅黑" w:hAnsi="微软雅黑"/>
-                <w:sz w:val="20"/>
-                <w:lang w:eastAsia="zh-CN"/>
-              </w:rPr>
-              <w:t>折扣力度，上传活动海报，</w:t>
-            </w:r>
-            <w:r>
-              <w:rPr>
-                <w:rFonts w:ascii="微软雅黑" w:eastAsia="微软雅黑" w:hAnsi="微软雅黑" w:hint="eastAsia"/>
-                <w:sz w:val="20"/>
-                <w:lang w:eastAsia="zh-CN"/>
-              </w:rPr>
-              <w:t>选择</w:t>
-            </w:r>
-            <w:r>
-              <w:rPr>
-                <w:rFonts w:ascii="微软雅黑" w:eastAsia="微软雅黑" w:hAnsi="微软雅黑"/>
-                <w:sz w:val="20"/>
-                <w:lang w:eastAsia="zh-CN"/>
-              </w:rPr>
-              <w:t>在客户界面展示活动信息的位置并确认</w:t>
+                <w:rFonts w:ascii="微软雅黑" w:eastAsia="微软雅黑" w:hAnsi="微软雅黑"/>
+                <w:sz w:val="20"/>
+                <w:lang w:eastAsia="zh-CN"/>
+              </w:rPr>
+              <w:t>不同等级对应的不同折扣。</w:t>
             </w:r>
           </w:p>
           <w:p>
@@ -23480,47 +23517,39 @@
                 <w:sz w:val="20"/>
                 <w:lang w:eastAsia="zh-CN"/>
               </w:rPr>
-              <w:t xml:space="preserve">  2.3：</w:t>
-            </w:r>
-            <w:r>
-              <w:rPr>
-                <w:rFonts w:ascii="微软雅黑" w:eastAsia="微软雅黑" w:hAnsi="微软雅黑"/>
-                <w:sz w:val="20"/>
-                <w:lang w:eastAsia="zh-CN"/>
-              </w:rPr>
-              <w:t>系统</w:t>
-            </w:r>
-            <w:r>
-              <w:rPr>
-                <w:rFonts w:ascii="微软雅黑" w:eastAsia="微软雅黑" w:hAnsi="微软雅黑" w:hint="eastAsia"/>
-                <w:sz w:val="20"/>
-                <w:lang w:eastAsia="zh-CN"/>
-              </w:rPr>
-              <w:t>显示</w:t>
-            </w:r>
-            <w:r>
-              <w:rPr>
-                <w:rFonts w:ascii="微软雅黑" w:eastAsia="微软雅黑" w:hAnsi="微软雅黑"/>
-                <w:sz w:val="20"/>
-                <w:lang w:eastAsia="zh-CN"/>
-              </w:rPr>
-              <w:t>活动制定信息</w:t>
-            </w:r>
-            <w:r>
-              <w:rPr>
-                <w:rFonts w:ascii="微软雅黑" w:eastAsia="微软雅黑" w:hAnsi="微软雅黑" w:hint="eastAsia"/>
-                <w:sz w:val="20"/>
-                <w:lang w:eastAsia="zh-CN"/>
-              </w:rPr>
-              <w:t>并</w:t>
-            </w:r>
-            <w:r>
-              <w:rPr>
-                <w:rFonts w:ascii="微软雅黑" w:eastAsia="微软雅黑" w:hAnsi="微软雅黑"/>
-                <w:sz w:val="20"/>
-                <w:lang w:eastAsia="zh-CN"/>
-              </w:rPr>
-              <w:t>提示网站营销人员再次确认</w:t>
+              <w:t xml:space="preserve"> </w:t>
+            </w:r>
+            <w:r>
+              <w:rPr>
+                <w:rFonts w:ascii="微软雅黑" w:eastAsia="微软雅黑" w:hAnsi="微软雅黑" w:hint="eastAsia"/>
+                <w:sz w:val="20"/>
+                <w:lang w:eastAsia="zh-CN"/>
+              </w:rPr>
+              <w:t xml:space="preserve"> 2</w:t>
+            </w:r>
+            <w:r>
+              <w:rPr>
+                <w:rFonts w:ascii="微软雅黑" w:eastAsia="微软雅黑" w:hAnsi="微软雅黑" w:hint="eastAsia"/>
+                <w:sz w:val="20"/>
+                <w:lang w:eastAsia="zh-CN"/>
+              </w:rPr>
+              <w:t>.3：</w:t>
+            </w:r>
+            <w:r>
+              <w:rPr>
+                <w:rFonts w:ascii="微软雅黑" w:eastAsia="微软雅黑" w:hAnsi="微软雅黑" w:hint="eastAsia"/>
+                <w:sz w:val="20"/>
+                <w:lang w:eastAsia="zh-CN"/>
+              </w:rPr>
+              <w:t>网站营销</w:t>
+            </w:r>
+            <w:r>
+              <w:rPr>
+                <w:rFonts w:ascii="微软雅黑" w:eastAsia="微软雅黑" w:hAnsi="微软雅黑"/>
+                <w:sz w:val="20"/>
+                <w:lang w:eastAsia="zh-CN"/>
+              </w:rPr>
+              <w:t>人员点击确认。</w:t>
             </w:r>
           </w:p>
           <w:p>
@@ -23540,48 +23569,47 @@
                 <w:sz w:val="20"/>
                 <w:lang w:eastAsia="zh-CN"/>
               </w:rPr>
-              <w:lastRenderedPageBreak/>
-              <w:t xml:space="preserve">  2.4：</w:t>
-            </w:r>
-            <w:r>
-              <w:rPr>
-                <w:rFonts w:ascii="微软雅黑" w:eastAsia="微软雅黑" w:hAnsi="微软雅黑"/>
-                <w:sz w:val="20"/>
-                <w:lang w:eastAsia="zh-CN"/>
-              </w:rPr>
-              <w:t>系统更新客户界面信息及参与</w:t>
-            </w:r>
-            <w:r>
-              <w:rPr>
-                <w:rFonts w:ascii="微软雅黑" w:eastAsia="微软雅黑" w:hAnsi="微软雅黑" w:hint="eastAsia"/>
-                <w:sz w:val="20"/>
-                <w:lang w:eastAsia="zh-CN"/>
-              </w:rPr>
-              <w:t>商圈</w:t>
-            </w:r>
-            <w:r>
-              <w:rPr>
-                <w:rFonts w:ascii="微软雅黑" w:eastAsia="微软雅黑" w:hAnsi="微软雅黑"/>
-                <w:sz w:val="20"/>
-                <w:lang w:eastAsia="zh-CN"/>
-              </w:rPr>
-              <w:t>内酒店的</w:t>
-            </w:r>
-            <w:r>
-              <w:rPr>
-                <w:rFonts w:ascii="微软雅黑" w:eastAsia="微软雅黑" w:hAnsi="微软雅黑" w:hint="eastAsia"/>
-                <w:sz w:val="20"/>
-                <w:lang w:eastAsia="zh-CN"/>
-              </w:rPr>
-              <w:t>价格</w:t>
-            </w:r>
-            <w:r>
-              <w:rPr>
-                <w:rFonts w:ascii="微软雅黑" w:eastAsia="微软雅黑" w:hAnsi="微软雅黑"/>
-                <w:sz w:val="20"/>
-                <w:lang w:eastAsia="zh-CN"/>
-              </w:rPr>
-              <w:t>信息</w:t>
+              <w:t xml:space="preserve">  2</w:t>
+            </w:r>
+            <w:r>
+              <w:rPr>
+                <w:rFonts w:ascii="微软雅黑" w:eastAsia="微软雅黑" w:hAnsi="微软雅黑" w:hint="eastAsia"/>
+                <w:sz w:val="20"/>
+                <w:lang w:eastAsia="zh-CN"/>
+              </w:rPr>
+              <w:t>.4：</w:t>
+            </w:r>
+            <w:r>
+              <w:rPr>
+                <w:rFonts w:ascii="微软雅黑" w:eastAsia="微软雅黑" w:hAnsi="微软雅黑" w:hint="eastAsia"/>
+                <w:sz w:val="20"/>
+                <w:lang w:eastAsia="zh-CN"/>
+              </w:rPr>
+              <w:t>界面</w:t>
+            </w:r>
+            <w:r>
+              <w:rPr>
+                <w:rFonts w:ascii="微软雅黑" w:eastAsia="微软雅黑" w:hAnsi="微软雅黑"/>
+                <w:sz w:val="20"/>
+                <w:lang w:eastAsia="zh-CN"/>
+              </w:rPr>
+              <w:t>显示促销信息</w:t>
+            </w:r>
+            <w:r>
+              <w:rPr>
+                <w:rFonts w:ascii="微软雅黑" w:eastAsia="微软雅黑" w:hAnsi="微软雅黑" w:hint="eastAsia"/>
+                <w:sz w:val="20"/>
+                <w:lang w:eastAsia="zh-CN"/>
+              </w:rPr>
+              <w:t>保存</w:t>
+            </w:r>
+            <w:r>
+              <w:rPr>
+                <w:rFonts w:ascii="微软雅黑" w:eastAsia="微软雅黑" w:hAnsi="微软雅黑"/>
+                <w:sz w:val="20"/>
+                <w:lang w:eastAsia="zh-CN"/>
+              </w:rPr>
+              <w:t>成功。</w:t>
             </w:r>
           </w:p>
           <w:p>
@@ -23601,6 +23629,7 @@
                 <w:sz w:val="20"/>
                 <w:lang w:eastAsia="zh-CN"/>
               </w:rPr>
+              <w:lastRenderedPageBreak/>
               <w:t>3：</w:t>
             </w:r>
             <w:r>
@@ -23609,15 +23638,15 @@
                 <w:sz w:val="20"/>
                 <w:lang w:eastAsia="zh-CN"/>
               </w:rPr>
-              <w:t>网站</w:t>
-            </w:r>
-            <w:r>
-              <w:rPr>
-                <w:rFonts w:ascii="微软雅黑" w:eastAsia="微软雅黑" w:hAnsi="微软雅黑"/>
-                <w:sz w:val="20"/>
-                <w:lang w:eastAsia="zh-CN"/>
-              </w:rPr>
-              <w:t>营销人员新增促销策略</w:t>
+              <w:t>制定</w:t>
+            </w:r>
+            <w:r>
+              <w:rPr>
+                <w:rFonts w:ascii="微软雅黑" w:eastAsia="微软雅黑" w:hAnsi="微软雅黑"/>
+                <w:sz w:val="20"/>
+                <w:lang w:eastAsia="zh-CN"/>
+              </w:rPr>
+              <w:t>新增促销策略</w:t>
             </w:r>
           </w:p>
           <w:p>
@@ -23645,7 +23674,31 @@
                 <w:sz w:val="20"/>
                 <w:lang w:eastAsia="zh-CN"/>
               </w:rPr>
-              <w:t>营销人员提出制定新的促销策略的请求</w:t>
+              <w:t>营销人员</w:t>
+            </w:r>
+            <w:r>
+              <w:rPr>
+                <w:rFonts w:ascii="微软雅黑" w:eastAsia="微软雅黑" w:hAnsi="微软雅黑" w:hint="eastAsia"/>
+                <w:sz w:val="20"/>
+                <w:lang w:eastAsia="zh-CN"/>
+              </w:rPr>
+              <w:t>进入</w:t>
+            </w:r>
+            <w:r>
+              <w:rPr>
+                <w:rFonts w:ascii="微软雅黑" w:eastAsia="微软雅黑" w:hAnsi="微软雅黑"/>
+                <w:sz w:val="20"/>
+                <w:lang w:eastAsia="zh-CN"/>
+              </w:rPr>
+              <w:t>制定新的促销策略的</w:t>
+            </w:r>
+            <w:r>
+              <w:rPr>
+                <w:rFonts w:ascii="微软雅黑" w:eastAsia="微软雅黑" w:hAnsi="微软雅黑" w:hint="eastAsia"/>
+                <w:sz w:val="20"/>
+                <w:lang w:eastAsia="zh-CN"/>
+              </w:rPr>
+              <w:t>界面</w:t>
             </w:r>
           </w:p>
           <w:p>
@@ -23697,7 +23750,15 @@
                 <w:sz w:val="20"/>
                 <w:lang w:eastAsia="zh-CN"/>
               </w:rPr>
-              <w:t>选择选择</w:t>
+              <w:t>选择填写活动</w:t>
+            </w:r>
+            <w:r>
+              <w:rPr>
+                <w:rFonts w:ascii="微软雅黑" w:eastAsia="微软雅黑" w:hAnsi="微软雅黑"/>
+                <w:sz w:val="20"/>
+                <w:lang w:eastAsia="zh-CN"/>
+              </w:rPr>
+              <w:t>名称，</w:t>
             </w:r>
             <w:r>
               <w:rPr>
@@ -23757,6 +23818,14 @@
             </w:r>
             <w:r>
               <w:rPr>
+                <w:rFonts w:ascii="微软雅黑" w:eastAsia="微软雅黑" w:hAnsi="微软雅黑"/>
+                <w:sz w:val="20"/>
+                <w:lang w:eastAsia="zh-CN"/>
+              </w:rPr>
+              <w:t>最少房间数，最低会员等级，</w:t>
+            </w:r>
+            <w:r>
+              <w:rPr>
                 <w:rFonts w:ascii="微软雅黑" w:eastAsia="微软雅黑" w:hAnsi="微软雅黑" w:hint="eastAsia"/>
                 <w:sz w:val="20"/>
                 <w:lang w:eastAsia="zh-CN"/>
@@ -23769,71 +23838,7 @@
                 <w:sz w:val="20"/>
                 <w:lang w:eastAsia="zh-CN"/>
               </w:rPr>
-              <w:t>等级和</w:t>
-            </w:r>
-            <w:r>
-              <w:rPr>
-                <w:rFonts w:ascii="微软雅黑" w:eastAsia="微软雅黑" w:hAnsi="微软雅黑" w:hint="eastAsia"/>
-                <w:sz w:val="20"/>
-                <w:lang w:eastAsia="zh-CN"/>
-              </w:rPr>
-              <w:t>种类</w:t>
-            </w:r>
-            <w:r>
-              <w:rPr>
-                <w:rFonts w:ascii="微软雅黑" w:eastAsia="微软雅黑" w:hAnsi="微软雅黑"/>
-                <w:sz w:val="20"/>
-                <w:lang w:eastAsia="zh-CN"/>
-              </w:rPr>
-              <w:t>，房间</w:t>
-            </w:r>
-            <w:r>
-              <w:rPr>
-                <w:rFonts w:ascii="微软雅黑" w:eastAsia="微软雅黑" w:hAnsi="微软雅黑" w:hint="eastAsia"/>
-                <w:sz w:val="20"/>
-                <w:lang w:eastAsia="zh-CN"/>
-              </w:rPr>
-              <w:t>数</w:t>
-            </w:r>
-            <w:r>
-              <w:rPr>
-                <w:rFonts w:ascii="微软雅黑" w:eastAsia="微软雅黑" w:hAnsi="微软雅黑"/>
-                <w:sz w:val="20"/>
-                <w:lang w:eastAsia="zh-CN"/>
-              </w:rPr>
-              <w:t>等，</w:t>
-            </w:r>
-            <w:r>
-              <w:rPr>
-                <w:rFonts w:ascii="微软雅黑" w:eastAsia="微软雅黑" w:hAnsi="微软雅黑" w:hint="eastAsia"/>
-                <w:sz w:val="20"/>
-                <w:lang w:eastAsia="zh-CN"/>
-              </w:rPr>
-              <w:t>上传</w:t>
-            </w:r>
-            <w:r>
-              <w:rPr>
-                <w:rFonts w:ascii="微软雅黑" w:eastAsia="微软雅黑" w:hAnsi="微软雅黑"/>
-                <w:sz w:val="20"/>
-                <w:lang w:eastAsia="zh-CN"/>
-              </w:rPr>
-              <w:t>活动广告海报，</w:t>
-            </w:r>
-            <w:r>
-              <w:rPr>
-                <w:rFonts w:ascii="微软雅黑" w:eastAsia="微软雅黑" w:hAnsi="微软雅黑" w:hint="eastAsia"/>
-                <w:sz w:val="20"/>
-                <w:lang w:eastAsia="zh-CN"/>
-              </w:rPr>
-              <w:t>选择</w:t>
-            </w:r>
-            <w:r>
-              <w:rPr>
-                <w:rFonts w:ascii="微软雅黑" w:eastAsia="微软雅黑" w:hAnsi="微软雅黑"/>
-                <w:sz w:val="20"/>
-                <w:lang w:eastAsia="zh-CN"/>
-              </w:rPr>
-              <w:t>在客户界面展示活动信息的位置并确认</w:t>
+              <w:t>种类。</w:t>
             </w:r>
           </w:p>
           <w:p>
@@ -23857,43 +23862,19 @@
             </w:r>
             <w:r>
               <w:rPr>
-                <w:rFonts w:ascii="微软雅黑" w:eastAsia="微软雅黑" w:hAnsi="微软雅黑"/>
-                <w:sz w:val="20"/>
-                <w:lang w:eastAsia="zh-CN"/>
-              </w:rPr>
-              <w:t>系统</w:t>
-            </w:r>
-            <w:r>
-              <w:rPr>
-                <w:rFonts w:ascii="微软雅黑" w:eastAsia="微软雅黑" w:hAnsi="微软雅黑" w:hint="eastAsia"/>
-                <w:sz w:val="20"/>
-                <w:lang w:eastAsia="zh-CN"/>
-              </w:rPr>
-              <w:t>显示</w:t>
-            </w:r>
-            <w:r>
-              <w:rPr>
-                <w:rFonts w:ascii="微软雅黑" w:eastAsia="微软雅黑" w:hAnsi="微软雅黑"/>
-                <w:sz w:val="20"/>
-                <w:lang w:eastAsia="zh-CN"/>
-              </w:rPr>
-              <w:t>活动制定信息</w:t>
-            </w:r>
-            <w:r>
-              <w:rPr>
-                <w:rFonts w:ascii="微软雅黑" w:eastAsia="微软雅黑" w:hAnsi="微软雅黑" w:hint="eastAsia"/>
-                <w:sz w:val="20"/>
-                <w:lang w:eastAsia="zh-CN"/>
-              </w:rPr>
-              <w:t>并</w:t>
-            </w:r>
-            <w:r>
-              <w:rPr>
-                <w:rFonts w:ascii="微软雅黑" w:eastAsia="微软雅黑" w:hAnsi="微软雅黑"/>
-                <w:sz w:val="20"/>
-                <w:lang w:eastAsia="zh-CN"/>
-              </w:rPr>
-              <w:t>提示网站营销人员再次确认</w:t>
+                <w:rFonts w:ascii="微软雅黑" w:eastAsia="微软雅黑" w:hAnsi="微软雅黑" w:hint="eastAsia"/>
+                <w:sz w:val="20"/>
+                <w:lang w:eastAsia="zh-CN"/>
+              </w:rPr>
+              <w:t>网站营销</w:t>
+            </w:r>
+            <w:r>
+              <w:rPr>
+                <w:rFonts w:ascii="微软雅黑" w:eastAsia="微软雅黑" w:hAnsi="微软雅黑"/>
+                <w:sz w:val="20"/>
+                <w:lang w:eastAsia="zh-CN"/>
+              </w:rPr>
+              <w:t>人员点击确认。</w:t>
             </w:r>
           </w:p>
           <w:p>
@@ -23913,39 +23894,147 @@
                 <w:sz w:val="20"/>
                 <w:lang w:eastAsia="zh-CN"/>
               </w:rPr>
-              <w:t xml:space="preserve">  3.4：</w:t>
-            </w:r>
-            <w:r>
-              <w:rPr>
-                <w:rFonts w:ascii="微软雅黑" w:eastAsia="微软雅黑" w:hAnsi="微软雅黑"/>
-                <w:sz w:val="20"/>
-                <w:lang w:eastAsia="zh-CN"/>
-              </w:rPr>
-              <w:t>系统更新客户界面信息</w:t>
-            </w:r>
-            <w:r>
-              <w:rPr>
-                <w:rFonts w:ascii="微软雅黑" w:eastAsia="微软雅黑" w:hAnsi="微软雅黑" w:hint="eastAsia"/>
-                <w:sz w:val="20"/>
-                <w:lang w:eastAsia="zh-CN"/>
-              </w:rPr>
-              <w:t>及</w:t>
-            </w:r>
-            <w:r>
-              <w:rPr>
-                <w:rFonts w:ascii="微软雅黑" w:eastAsia="微软雅黑" w:hAnsi="微软雅黑"/>
-                <w:sz w:val="20"/>
-                <w:lang w:eastAsia="zh-CN"/>
-              </w:rPr>
-              <w:t>各个酒店价格</w:t>
-            </w:r>
-            <w:r>
-              <w:rPr>
-                <w:rFonts w:ascii="微软雅黑" w:eastAsia="微软雅黑" w:hAnsi="微软雅黑" w:hint="eastAsia"/>
-                <w:sz w:val="20"/>
-                <w:lang w:eastAsia="zh-CN"/>
-              </w:rPr>
-              <w:t>信息</w:t>
+              <w:t xml:space="preserve">  3</w:t>
+            </w:r>
+            <w:r>
+              <w:rPr>
+                <w:rFonts w:ascii="微软雅黑" w:eastAsia="微软雅黑" w:hAnsi="微软雅黑" w:hint="eastAsia"/>
+                <w:sz w:val="20"/>
+                <w:lang w:eastAsia="zh-CN"/>
+              </w:rPr>
+              <w:t>.4：</w:t>
+            </w:r>
+            <w:r>
+              <w:rPr>
+                <w:rFonts w:ascii="微软雅黑" w:eastAsia="微软雅黑" w:hAnsi="微软雅黑" w:hint="eastAsia"/>
+                <w:sz w:val="20"/>
+                <w:lang w:eastAsia="zh-CN"/>
+              </w:rPr>
+              <w:t>界面</w:t>
+            </w:r>
+            <w:r>
+              <w:rPr>
+                <w:rFonts w:ascii="微软雅黑" w:eastAsia="微软雅黑" w:hAnsi="微软雅黑"/>
+                <w:sz w:val="20"/>
+                <w:lang w:eastAsia="zh-CN"/>
+              </w:rPr>
+              <w:t>显示促销信息</w:t>
+            </w:r>
+            <w:r>
+              <w:rPr>
+                <w:rFonts w:ascii="微软雅黑" w:eastAsia="微软雅黑" w:hAnsi="微软雅黑" w:hint="eastAsia"/>
+                <w:sz w:val="20"/>
+                <w:lang w:eastAsia="zh-CN"/>
+              </w:rPr>
+              <w:t>保存</w:t>
+            </w:r>
+            <w:r>
+              <w:rPr>
+                <w:rFonts w:ascii="微软雅黑" w:eastAsia="微软雅黑" w:hAnsi="微软雅黑"/>
+                <w:sz w:val="20"/>
+                <w:lang w:eastAsia="zh-CN"/>
+              </w:rPr>
+              <w:t>成功。</w:t>
+            </w:r>
+          </w:p>
+          <w:p>
+            <w:pPr>
+              <w:pStyle w:val="12"/>
+              <w:ind w:firstLineChars="0" w:firstLine="0"/>
+              <w:cnfStyle w:val="000000100000" w:firstRow="0" w:lastRow="0" w:firstColumn="0" w:lastColumn="0" w:oddVBand="0" w:evenVBand="0" w:oddHBand="1" w:evenHBand="0" w:firstRowFirstColumn="0" w:firstRowLastColumn="0" w:lastRowFirstColumn="0" w:lastRowLastColumn="0"/>
+              <w:rPr>
+                <w:rFonts w:ascii="微软雅黑" w:eastAsia="微软雅黑" w:hAnsi="微软雅黑"/>
+                <w:sz w:val="20"/>
+                <w:lang w:eastAsia="zh-CN"/>
+              </w:rPr>
+            </w:pPr>
+            <w:r>
+              <w:rPr>
+                <w:rFonts w:ascii="微软雅黑" w:eastAsia="微软雅黑" w:hAnsi="微软雅黑" w:hint="eastAsia"/>
+                <w:sz w:val="20"/>
+                <w:lang w:eastAsia="zh-CN"/>
+              </w:rPr>
+              <w:t>4：浏览</w:t>
+            </w:r>
+            <w:r>
+              <w:rPr>
+                <w:rFonts w:ascii="微软雅黑" w:eastAsia="微软雅黑" w:hAnsi="微软雅黑"/>
+                <w:sz w:val="20"/>
+                <w:lang w:eastAsia="zh-CN"/>
+              </w:rPr>
+              <w:t>促销策略</w:t>
+            </w:r>
+          </w:p>
+          <w:p>
+            <w:pPr>
+              <w:pStyle w:val="12"/>
+              <w:ind w:firstLineChars="0" w:firstLine="0"/>
+              <w:cnfStyle w:val="000000100000" w:firstRow="0" w:lastRow="0" w:firstColumn="0" w:lastColumn="0" w:oddVBand="0" w:evenVBand="0" w:oddHBand="1" w:evenHBand="0" w:firstRowFirstColumn="0" w:firstRowLastColumn="0" w:lastRowFirstColumn="0" w:lastRowLastColumn="0"/>
+              <w:rPr>
+                <w:rFonts w:ascii="微软雅黑" w:eastAsia="微软雅黑" w:hAnsi="微软雅黑"/>
+                <w:sz w:val="20"/>
+                <w:lang w:eastAsia="zh-CN"/>
+              </w:rPr>
+            </w:pPr>
+            <w:r>
+              <w:rPr>
+                <w:rFonts w:ascii="微软雅黑" w:eastAsia="微软雅黑" w:hAnsi="微软雅黑" w:hint="eastAsia"/>
+                <w:sz w:val="20"/>
+                <w:lang w:eastAsia="zh-CN"/>
+              </w:rPr>
+              <w:t xml:space="preserve">  4.1：</w:t>
+            </w:r>
+            <w:r>
+              <w:rPr>
+                <w:rFonts w:ascii="微软雅黑" w:eastAsia="微软雅黑" w:hAnsi="微软雅黑"/>
+                <w:sz w:val="20"/>
+                <w:lang w:eastAsia="zh-CN"/>
+              </w:rPr>
+              <w:t>网站营销人员进入浏览促销策略</w:t>
+            </w:r>
+            <w:r>
+              <w:rPr>
+                <w:rFonts w:ascii="微软雅黑" w:eastAsia="微软雅黑" w:hAnsi="微软雅黑" w:hint="eastAsia"/>
+                <w:sz w:val="20"/>
+                <w:lang w:eastAsia="zh-CN"/>
+              </w:rPr>
+              <w:t>界面</w:t>
+            </w:r>
+            <w:r>
+              <w:rPr>
+                <w:rFonts w:ascii="微软雅黑" w:eastAsia="微软雅黑" w:hAnsi="微软雅黑"/>
+                <w:sz w:val="20"/>
+                <w:lang w:eastAsia="zh-CN"/>
+              </w:rPr>
+              <w:t>，</w:t>
+            </w:r>
+          </w:p>
+          <w:p>
+            <w:pPr>
+              <w:pStyle w:val="12"/>
+              <w:ind w:firstLineChars="0" w:firstLine="0"/>
+              <w:cnfStyle w:val="000000100000" w:firstRow="0" w:lastRow="0" w:firstColumn="0" w:lastColumn="0" w:oddVBand="0" w:evenVBand="0" w:oddHBand="1" w:evenHBand="0" w:firstRowFirstColumn="0" w:firstRowLastColumn="0" w:lastRowFirstColumn="0" w:lastRowLastColumn="0"/>
+              <w:rPr>
+                <w:rFonts w:ascii="微软雅黑" w:eastAsia="微软雅黑" w:hAnsi="微软雅黑"/>
+                <w:sz w:val="20"/>
+                <w:lang w:eastAsia="zh-CN"/>
+              </w:rPr>
+            </w:pPr>
+            <w:r>
+              <w:rPr>
+                <w:rFonts w:ascii="微软雅黑" w:eastAsia="微软雅黑" w:hAnsi="微软雅黑" w:hint="eastAsia"/>
+                <w:sz w:val="20"/>
+                <w:lang w:eastAsia="zh-CN"/>
+              </w:rPr>
+              <w:t xml:space="preserve">  4.2：</w:t>
+            </w:r>
+            <w:r>
+              <w:rPr>
+                <w:rFonts w:ascii="微软雅黑" w:eastAsia="微软雅黑" w:hAnsi="微软雅黑"/>
+                <w:sz w:val="20"/>
+                <w:lang w:eastAsia="zh-CN"/>
+              </w:rPr>
+              <w:t>界面显示所有促销信息。</w:t>
             </w:r>
           </w:p>
         </w:tc>
@@ -24001,7 +24090,7 @@
                 <w:sz w:val="20"/>
                 <w:lang w:eastAsia="zh-CN"/>
               </w:rPr>
-              <w:t>1.3</w:t>
+              <w:t>1.4</w:t>
             </w:r>
             <w:r>
               <w:rPr>
@@ -24017,7 +24106,7 @@
                 <w:sz w:val="20"/>
                 <w:lang w:eastAsia="zh-CN"/>
               </w:rPr>
-              <w:t>-2.3</w:t>
+              <w:t>-2.4</w:t>
             </w:r>
             <w:r>
               <w:rPr>
@@ -24033,7 +24122,7 @@
                 <w:sz w:val="20"/>
                 <w:lang w:eastAsia="zh-CN"/>
               </w:rPr>
-              <w:t>-3.3</w:t>
+              <w:t>-3.4</w:t>
             </w:r>
             <w:r>
               <w:rPr>
@@ -24045,11 +24134,19 @@
             </w:r>
             <w:r>
               <w:rPr>
-                <w:rFonts w:ascii="微软雅黑" w:eastAsia="微软雅黑" w:hAnsi="微软雅黑"/>
-                <w:sz w:val="20"/>
-                <w:lang w:eastAsia="zh-CN"/>
-              </w:rPr>
-              <w:t>显示的设置信息有误</w:t>
+                <w:rFonts w:ascii="微软雅黑" w:eastAsia="微软雅黑" w:hAnsi="微软雅黑" w:hint="eastAsia"/>
+                <w:sz w:val="20"/>
+                <w:lang w:eastAsia="zh-CN"/>
+              </w:rPr>
+              <w:t>提示已</w:t>
+            </w:r>
+            <w:r>
+              <w:rPr>
+                <w:rFonts w:ascii="微软雅黑" w:eastAsia="微软雅黑" w:hAnsi="微软雅黑"/>
+                <w:sz w:val="20"/>
+                <w:lang w:eastAsia="zh-CN"/>
+              </w:rPr>
+              <w:t>存在该策略</w:t>
             </w:r>
           </w:p>
           <w:p>
@@ -24059,7 +24156,118 @@
               <w:cnfStyle w:val="000000000000" w:firstRow="0" w:lastRow="0" w:firstColumn="0" w:lastColumn="0" w:oddVBand="0" w:evenVBand="0" w:oddHBand="0" w:evenHBand="0" w:firstRowFirstColumn="0" w:firstRowLastColumn="0" w:lastRowFirstColumn="0" w:lastRowLastColumn="0"/>
               <w:rPr>
                 <w:rFonts w:ascii="微软雅黑" w:eastAsia="微软雅黑" w:hAnsi="微软雅黑"/>
-                <w:b/>
+                <w:sz w:val="20"/>
+                <w:lang w:eastAsia="zh-CN"/>
+              </w:rPr>
+            </w:pPr>
+            <w:r>
+              <w:rPr>
+                <w:rFonts w:ascii="微软雅黑" w:eastAsia="微软雅黑" w:hAnsi="微软雅黑"/>
+                <w:sz w:val="20"/>
+                <w:lang w:eastAsia="zh-CN"/>
+              </w:rPr>
+              <w:t xml:space="preserve">  1：网站营销人员</w:t>
+            </w:r>
+            <w:r>
+              <w:rPr>
+                <w:rFonts w:ascii="微软雅黑" w:eastAsia="微软雅黑" w:hAnsi="微软雅黑" w:hint="eastAsia"/>
+                <w:sz w:val="20"/>
+                <w:lang w:eastAsia="zh-CN"/>
+              </w:rPr>
+              <w:t>重新</w:t>
+            </w:r>
+            <w:r>
+              <w:rPr>
+                <w:rFonts w:ascii="微软雅黑" w:eastAsia="微软雅黑" w:hAnsi="微软雅黑"/>
+                <w:sz w:val="20"/>
+                <w:lang w:eastAsia="zh-CN"/>
+              </w:rPr>
+              <w:t>填写策略名称。</w:t>
+            </w:r>
+          </w:p>
+          <w:p>
+            <w:pPr>
+              <w:pStyle w:val="12"/>
+              <w:ind w:firstLineChars="0" w:firstLine="0"/>
+              <w:cnfStyle w:val="000000000000" w:firstRow="0" w:lastRow="0" w:firstColumn="0" w:lastColumn="0" w:oddVBand="0" w:evenVBand="0" w:oddHBand="0" w:evenHBand="0" w:firstRowFirstColumn="0" w:firstRowLastColumn="0" w:lastRowFirstColumn="0" w:lastRowLastColumn="0"/>
+              <w:rPr>
+                <w:rFonts w:ascii="微软雅黑" w:eastAsia="微软雅黑" w:hAnsi="微软雅黑"/>
+                <w:sz w:val="20"/>
+                <w:lang w:eastAsia="zh-CN"/>
+              </w:rPr>
+            </w:pPr>
+            <w:r>
+              <w:rPr>
+                <w:rFonts w:ascii="微软雅黑" w:eastAsia="微软雅黑" w:hAnsi="微软雅黑"/>
+                <w:sz w:val="20"/>
+                <w:lang w:eastAsia="zh-CN"/>
+              </w:rPr>
+              <w:t>1.4</w:t>
+            </w:r>
+            <w:r>
+              <w:rPr>
+                <w:rFonts w:ascii="微软雅黑" w:eastAsia="微软雅黑" w:hAnsi="微软雅黑" w:hint="eastAsia"/>
+                <w:sz w:val="20"/>
+                <w:lang w:eastAsia="zh-CN"/>
+              </w:rPr>
+              <w:t>a</w:t>
+            </w:r>
+            <w:r>
+              <w:rPr>
+                <w:rFonts w:ascii="微软雅黑" w:eastAsia="微软雅黑" w:hAnsi="微软雅黑"/>
+                <w:sz w:val="20"/>
+                <w:lang w:eastAsia="zh-CN"/>
+              </w:rPr>
+              <w:t>-2.4</w:t>
+            </w:r>
+            <w:r>
+              <w:rPr>
+                <w:rFonts w:ascii="微软雅黑" w:eastAsia="微软雅黑" w:hAnsi="微软雅黑" w:hint="eastAsia"/>
+                <w:sz w:val="20"/>
+                <w:lang w:eastAsia="zh-CN"/>
+              </w:rPr>
+              <w:t>a</w:t>
+            </w:r>
+            <w:r>
+              <w:rPr>
+                <w:rFonts w:ascii="微软雅黑" w:eastAsia="微软雅黑" w:hAnsi="微软雅黑"/>
+                <w:sz w:val="20"/>
+                <w:lang w:eastAsia="zh-CN"/>
+              </w:rPr>
+              <w:t>-3.4</w:t>
+            </w:r>
+            <w:r>
+              <w:rPr>
+                <w:rFonts w:ascii="微软雅黑" w:eastAsia="微软雅黑" w:hAnsi="微软雅黑" w:hint="eastAsia"/>
+                <w:sz w:val="20"/>
+                <w:lang w:eastAsia="zh-CN"/>
+              </w:rPr>
+              <w:t>a 系统</w:t>
+            </w:r>
+            <w:r>
+              <w:rPr>
+                <w:rFonts w:ascii="微软雅黑" w:eastAsia="微软雅黑" w:hAnsi="微软雅黑" w:hint="eastAsia"/>
+                <w:sz w:val="20"/>
+                <w:lang w:eastAsia="zh-CN"/>
+              </w:rPr>
+              <w:t>提示</w:t>
+            </w:r>
+            <w:r>
+              <w:rPr>
+                <w:rFonts w:ascii="微软雅黑" w:eastAsia="微软雅黑" w:hAnsi="微软雅黑"/>
+                <w:sz w:val="20"/>
+                <w:lang w:eastAsia="zh-CN"/>
+              </w:rPr>
+              <w:t>请继续填写</w:t>
+            </w:r>
+          </w:p>
+          <w:p>
+            <w:pPr>
+              <w:pStyle w:val="12"/>
+              <w:ind w:firstLineChars="0" w:firstLine="0"/>
+              <w:cnfStyle w:val="000000000000" w:firstRow="0" w:lastRow="0" w:firstColumn="0" w:lastColumn="0" w:oddVBand="0" w:evenVBand="0" w:oddHBand="0" w:evenHBand="0" w:firstRowFirstColumn="0" w:firstRowLastColumn="0" w:lastRowFirstColumn="0" w:lastRowLastColumn="0"/>
+              <w:rPr>
+                <w:rFonts w:ascii="微软雅黑" w:eastAsia="微软雅黑" w:hAnsi="微软雅黑"/>
                 <w:sz w:val="20"/>
                 <w:lang w:eastAsia="zh-CN"/>
               </w:rPr>
@@ -24094,7 +24302,120 @@
                 <w:sz w:val="20"/>
                 <w:lang w:eastAsia="zh-CN"/>
               </w:rPr>
-              <w:t>信息正确</w:t>
+              <w:t>信息</w:t>
+            </w:r>
+            <w:r>
+              <w:rPr>
+                <w:rFonts w:ascii="微软雅黑" w:eastAsia="微软雅黑" w:hAnsi="微软雅黑"/>
+                <w:sz w:val="20"/>
+                <w:lang w:eastAsia="zh-CN"/>
+              </w:rPr>
+              <w:t>格式</w:t>
+            </w:r>
+            <w:r>
+              <w:rPr>
+                <w:rFonts w:ascii="微软雅黑" w:eastAsia="微软雅黑" w:hAnsi="微软雅黑"/>
+                <w:sz w:val="20"/>
+                <w:lang w:eastAsia="zh-CN"/>
+              </w:rPr>
+              <w:t>正确</w:t>
+            </w:r>
+          </w:p>
+          <w:p>
+            <w:pPr>
+              <w:pStyle w:val="12"/>
+              <w:ind w:firstLineChars="0" w:firstLine="0"/>
+              <w:cnfStyle w:val="000000000000" w:firstRow="0" w:lastRow="0" w:firstColumn="0" w:lastColumn="0" w:oddVBand="0" w:evenVBand="0" w:oddHBand="0" w:evenHBand="0" w:firstRowFirstColumn="0" w:firstRowLastColumn="0" w:lastRowFirstColumn="0" w:lastRowLastColumn="0"/>
+              <w:rPr>
+                <w:rFonts w:ascii="微软雅黑" w:eastAsia="微软雅黑" w:hAnsi="微软雅黑"/>
+                <w:sz w:val="20"/>
+                <w:lang w:eastAsia="zh-CN"/>
+              </w:rPr>
+            </w:pPr>
+            <w:r>
+              <w:rPr>
+                <w:rFonts w:ascii="微软雅黑" w:eastAsia="微软雅黑" w:hAnsi="微软雅黑"/>
+                <w:sz w:val="20"/>
+                <w:lang w:eastAsia="zh-CN"/>
+              </w:rPr>
+              <w:t>4</w:t>
+            </w:r>
+            <w:r>
+              <w:rPr>
+                <w:rFonts w:ascii="微软雅黑" w:eastAsia="微软雅黑" w:hAnsi="微软雅黑" w:hint="eastAsia"/>
+                <w:sz w:val="20"/>
+                <w:lang w:eastAsia="zh-CN"/>
+              </w:rPr>
+              <w:t>a</w:t>
+            </w:r>
+            <w:r>
+              <w:rPr>
+                <w:rFonts w:ascii="微软雅黑" w:eastAsia="微软雅黑" w:hAnsi="微软雅黑"/>
+                <w:sz w:val="20"/>
+                <w:lang w:eastAsia="zh-CN"/>
+              </w:rPr>
+              <w:t xml:space="preserve"> </w:t>
+            </w:r>
+            <w:r>
+              <w:rPr>
+                <w:rFonts w:ascii="微软雅黑" w:eastAsia="微软雅黑" w:hAnsi="微软雅黑" w:hint="eastAsia"/>
+                <w:sz w:val="20"/>
+                <w:lang w:eastAsia="zh-CN"/>
+              </w:rPr>
+              <w:t>当前</w:t>
+            </w:r>
+            <w:r>
+              <w:rPr>
+                <w:rFonts w:ascii="微软雅黑" w:eastAsia="微软雅黑" w:hAnsi="微软雅黑"/>
+                <w:sz w:val="20"/>
+                <w:lang w:eastAsia="zh-CN"/>
+              </w:rPr>
+              <w:t>没有促销信息</w:t>
+            </w:r>
+          </w:p>
+          <w:p>
+            <w:pPr>
+              <w:pStyle w:val="12"/>
+              <w:ind w:firstLineChars="0" w:firstLine="0"/>
+              <w:cnfStyle w:val="000000000000" w:firstRow="0" w:lastRow="0" w:firstColumn="0" w:lastColumn="0" w:oddVBand="0" w:evenVBand="0" w:oddHBand="0" w:evenHBand="0" w:firstRowFirstColumn="0" w:firstRowLastColumn="0" w:lastRowFirstColumn="0" w:lastRowLastColumn="0"/>
+              <w:rPr>
+                <w:rFonts w:ascii="微软雅黑" w:eastAsia="微软雅黑" w:hAnsi="微软雅黑"/>
+                <w:b/>
+                <w:sz w:val="20"/>
+                <w:lang w:eastAsia="zh-CN"/>
+              </w:rPr>
+            </w:pPr>
+            <w:r>
+              <w:rPr>
+                <w:rFonts w:ascii="微软雅黑" w:eastAsia="微软雅黑" w:hAnsi="微软雅黑" w:hint="eastAsia"/>
+                <w:sz w:val="20"/>
+                <w:lang w:eastAsia="zh-CN"/>
+              </w:rPr>
+              <w:t xml:space="preserve">  1：</w:t>
+            </w:r>
+            <w:r>
+              <w:rPr>
+                <w:rFonts w:ascii="微软雅黑" w:eastAsia="微软雅黑" w:hAnsi="微软雅黑"/>
+                <w:sz w:val="20"/>
+                <w:lang w:eastAsia="zh-CN"/>
+              </w:rPr>
+              <w:t>系统提示网站营销人员当前</w:t>
+            </w:r>
+            <w:r>
+              <w:rPr>
+                <w:rFonts w:ascii="微软雅黑" w:eastAsia="微软雅黑" w:hAnsi="微软雅黑" w:hint="eastAsia"/>
+                <w:sz w:val="20"/>
+                <w:lang w:eastAsia="zh-CN"/>
+              </w:rPr>
+              <w:t>尚无</w:t>
+            </w:r>
+            <w:r>
+              <w:rPr>
+                <w:rFonts w:ascii="微软雅黑" w:eastAsia="微软雅黑" w:hAnsi="微软雅黑"/>
+                <w:sz w:val="20"/>
+                <w:lang w:eastAsia="zh-CN"/>
+              </w:rPr>
+              <w:t>促销信息。</w:t>
             </w:r>
           </w:p>
         </w:tc>
@@ -24185,6 +24506,7 @@
         <w:rPr>
           <w:rFonts w:ascii="微软雅黑" w:eastAsia="微软雅黑" w:hAnsi="微软雅黑"/>
         </w:rPr>
+        <w:lastRenderedPageBreak/>
         <w:t xml:space="preserve">用例13 </w:t>
       </w:r>
       <w:r>
@@ -24511,7 +24833,14 @@
                 <w:rFonts w:ascii="微软雅黑" w:eastAsia="微软雅黑" w:hAnsi="微软雅黑"/>
                 <w:sz w:val="20"/>
               </w:rPr>
-              <w:t>2016/9/18</w:t>
+              <w:t>2016/</w:t>
+            </w:r>
+            <w:r>
+              <w:rPr>
+                <w:rFonts w:ascii="微软雅黑" w:eastAsia="微软雅黑" w:hAnsi="微软雅黑"/>
+                <w:sz w:val="20"/>
+              </w:rPr>
+              <w:t>12/25</w:t>
             </w:r>
           </w:p>
         </w:tc>
@@ -24590,21 +24919,14 @@
                 <w:rFonts w:ascii="微软雅黑" w:eastAsia="微软雅黑" w:hAnsi="微软雅黑"/>
                 <w:sz w:val="20"/>
               </w:rPr>
-              <w:t>是制定会员等级，</w:t>
-            </w:r>
-            <w:r>
-              <w:rPr>
-                <w:rFonts w:ascii="微软雅黑" w:eastAsia="微软雅黑" w:hAnsi="微软雅黑" w:hint="eastAsia"/>
-                <w:sz w:val="20"/>
-              </w:rPr>
-              <w:t>管理</w:t>
-            </w:r>
-            <w:r>
-              <w:rPr>
-                <w:rFonts w:ascii="微软雅黑" w:eastAsia="微软雅黑" w:hAnsi="微软雅黑"/>
-                <w:sz w:val="20"/>
-              </w:rPr>
-              <w:t>会员的福利。</w:t>
+              <w:t>是制定会员等级</w:t>
+            </w:r>
+            <w:r>
+              <w:rPr>
+                <w:rFonts w:ascii="微软雅黑" w:eastAsia="微软雅黑" w:hAnsi="微软雅黑"/>
+                <w:sz w:val="20"/>
+              </w:rPr>
+              <w:t>。</w:t>
             </w:r>
           </w:p>
         </w:tc>
@@ -24634,7 +24956,6 @@
                 <w:b/>
                 <w:sz w:val="20"/>
               </w:rPr>
-              <w:lastRenderedPageBreak/>
               <w:t>触发条件</w:t>
             </w:r>
           </w:p>
@@ -24654,10 +24975,17 @@
             </w:pPr>
             <w:r>
               <w:rPr>
-                <w:rFonts w:ascii="微软雅黑" w:eastAsia="微软雅黑" w:hAnsi="微软雅黑"/>
-                <w:sz w:val="20"/>
-              </w:rPr>
-              <w:t>会员用户信息有变动。</w:t>
+                <w:rFonts w:ascii="微软雅黑" w:eastAsia="微软雅黑" w:hAnsi="微软雅黑" w:hint="eastAsia"/>
+                <w:sz w:val="20"/>
+              </w:rPr>
+              <w:t>网站</w:t>
+            </w:r>
+            <w:r>
+              <w:rPr>
+                <w:rFonts w:ascii="微软雅黑" w:eastAsia="微软雅黑" w:hAnsi="微软雅黑"/>
+                <w:sz w:val="20"/>
+              </w:rPr>
+              <w:t>营销人员想要制定等级信息。</w:t>
             </w:r>
           </w:p>
         </w:tc>
@@ -24881,15 +25209,95 @@
                 <w:sz w:val="20"/>
                 <w:lang w:eastAsia="zh-CN"/>
               </w:rPr>
-              <w:t>1：制定</w:t>
-            </w:r>
-            <w:r>
-              <w:rPr>
-                <w:rFonts w:ascii="微软雅黑" w:eastAsia="微软雅黑" w:hAnsi="微软雅黑"/>
-                <w:sz w:val="20"/>
-                <w:lang w:eastAsia="zh-CN"/>
-              </w:rPr>
-              <w:t>会员等级</w:t>
+              <w:t xml:space="preserve"> </w:t>
+            </w:r>
+            <w:r>
+              <w:rPr>
+                <w:rFonts w:ascii="微软雅黑" w:eastAsia="微软雅黑" w:hAnsi="微软雅黑"/>
+                <w:sz w:val="20"/>
+                <w:lang w:eastAsia="zh-CN"/>
+              </w:rPr>
+              <w:t xml:space="preserve"> </w:t>
+            </w:r>
+            <w:r>
+              <w:rPr>
+                <w:rFonts w:ascii="微软雅黑" w:eastAsia="微软雅黑" w:hAnsi="微软雅黑" w:hint="eastAsia"/>
+                <w:sz w:val="20"/>
+                <w:lang w:eastAsia="zh-CN"/>
+              </w:rPr>
+              <w:t>1</w:t>
+            </w:r>
+            <w:r>
+              <w:rPr>
+                <w:rFonts w:ascii="微软雅黑" w:eastAsia="微软雅黑" w:hAnsi="微软雅黑"/>
+                <w:sz w:val="20"/>
+                <w:lang w:eastAsia="zh-CN"/>
+              </w:rPr>
+              <w:t>：</w:t>
+            </w:r>
+            <w:r>
+              <w:rPr>
+                <w:rFonts w:ascii="微软雅黑" w:eastAsia="微软雅黑" w:hAnsi="微软雅黑" w:hint="eastAsia"/>
+                <w:sz w:val="20"/>
+                <w:lang w:eastAsia="zh-CN"/>
+              </w:rPr>
+              <w:t>网站</w:t>
+            </w:r>
+            <w:r>
+              <w:rPr>
+                <w:rFonts w:ascii="微软雅黑" w:eastAsia="微软雅黑" w:hAnsi="微软雅黑"/>
+                <w:sz w:val="20"/>
+                <w:lang w:eastAsia="zh-CN"/>
+              </w:rPr>
+              <w:t>营销人</w:t>
+            </w:r>
+            <w:r>
+              <w:rPr>
+                <w:rFonts w:ascii="微软雅黑" w:eastAsia="微软雅黑" w:hAnsi="微软雅黑" w:hint="eastAsia"/>
+                <w:sz w:val="20"/>
+                <w:lang w:eastAsia="zh-CN"/>
+              </w:rPr>
+              <w:t>进入</w:t>
+            </w:r>
+            <w:r>
+              <w:rPr>
+                <w:rFonts w:ascii="微软雅黑" w:eastAsia="微软雅黑" w:hAnsi="微软雅黑"/>
+                <w:sz w:val="20"/>
+                <w:lang w:eastAsia="zh-CN"/>
+              </w:rPr>
+              <w:t>制定会员</w:t>
+            </w:r>
+            <w:r>
+              <w:rPr>
+                <w:rFonts w:ascii="微软雅黑" w:eastAsia="微软雅黑" w:hAnsi="微软雅黑" w:hint="eastAsia"/>
+                <w:sz w:val="20"/>
+                <w:lang w:eastAsia="zh-CN"/>
+              </w:rPr>
+              <w:t>等级</w:t>
+            </w:r>
+            <w:r>
+              <w:rPr>
+                <w:rFonts w:ascii="微软雅黑" w:eastAsia="微软雅黑" w:hAnsi="微软雅黑"/>
+                <w:sz w:val="20"/>
+                <w:lang w:eastAsia="zh-CN"/>
+              </w:rPr>
+              <w:t>信息</w:t>
+            </w:r>
+            <w:r>
+              <w:rPr>
+                <w:rFonts w:ascii="微软雅黑" w:eastAsia="微软雅黑" w:hAnsi="微软雅黑" w:hint="eastAsia"/>
+                <w:sz w:val="20"/>
+                <w:lang w:eastAsia="zh-CN"/>
+              </w:rPr>
+              <w:t>界面</w:t>
+            </w:r>
+            <w:r>
+              <w:rPr>
+                <w:rFonts w:ascii="微软雅黑" w:eastAsia="微软雅黑" w:hAnsi="微软雅黑"/>
+                <w:sz w:val="20"/>
+                <w:lang w:eastAsia="zh-CN"/>
+              </w:rPr>
+              <w:t>。</w:t>
             </w:r>
           </w:p>
           <w:p>
@@ -24905,43 +25313,115 @@
             </w:pPr>
             <w:r>
               <w:rPr>
-                <w:rFonts w:ascii="微软雅黑" w:eastAsia="微软雅黑" w:hAnsi="微软雅黑"/>
-                <w:sz w:val="20"/>
-                <w:lang w:eastAsia="zh-CN"/>
-              </w:rPr>
-              <w:t xml:space="preserve">  </w:t>
-            </w:r>
-            <w:r>
-              <w:rPr>
-                <w:rFonts w:ascii="微软雅黑" w:eastAsia="微软雅黑" w:hAnsi="微软雅黑" w:hint="eastAsia"/>
-                <w:sz w:val="20"/>
-                <w:lang w:eastAsia="zh-CN"/>
-              </w:rPr>
-              <w:t>1.1</w:t>
-            </w:r>
-            <w:r>
-              <w:rPr>
-                <w:rFonts w:ascii="微软雅黑" w:eastAsia="微软雅黑" w:hAnsi="微软雅黑"/>
-                <w:sz w:val="20"/>
-                <w:lang w:eastAsia="zh-CN"/>
-              </w:rPr>
-              <w:t>：</w:t>
-            </w:r>
-            <w:r>
-              <w:rPr>
-                <w:rFonts w:ascii="微软雅黑" w:eastAsia="微软雅黑" w:hAnsi="微软雅黑" w:hint="eastAsia"/>
-                <w:sz w:val="20"/>
-                <w:lang w:eastAsia="zh-CN"/>
-              </w:rPr>
-              <w:t>网站</w:t>
-            </w:r>
-            <w:r>
-              <w:rPr>
-                <w:rFonts w:ascii="微软雅黑" w:eastAsia="微软雅黑" w:hAnsi="微软雅黑"/>
-                <w:sz w:val="20"/>
-                <w:lang w:eastAsia="zh-CN"/>
-              </w:rPr>
-              <w:t>营销人员提出制定会员等级的请求</w:t>
+                <w:rFonts w:ascii="微软雅黑" w:eastAsia="微软雅黑" w:hAnsi="微软雅黑" w:hint="eastAsia"/>
+                <w:sz w:val="20"/>
+                <w:lang w:eastAsia="zh-CN"/>
+              </w:rPr>
+              <w:t xml:space="preserve">  2</w:t>
+            </w:r>
+            <w:r>
+              <w:rPr>
+                <w:rFonts w:ascii="微软雅黑" w:eastAsia="微软雅黑" w:hAnsi="微软雅黑" w:hint="eastAsia"/>
+                <w:sz w:val="20"/>
+                <w:lang w:eastAsia="zh-CN"/>
+              </w:rPr>
+              <w:t>：系统</w:t>
+            </w:r>
+            <w:r>
+              <w:rPr>
+                <w:rFonts w:ascii="微软雅黑" w:eastAsia="微软雅黑" w:hAnsi="微软雅黑"/>
+                <w:sz w:val="20"/>
+                <w:lang w:eastAsia="zh-CN"/>
+              </w:rPr>
+              <w:t>提示网站</w:t>
+            </w:r>
+            <w:r>
+              <w:rPr>
+                <w:rFonts w:ascii="微软雅黑" w:eastAsia="微软雅黑" w:hAnsi="微软雅黑" w:hint="eastAsia"/>
+                <w:sz w:val="20"/>
+                <w:lang w:eastAsia="zh-CN"/>
+              </w:rPr>
+              <w:t>营销</w:t>
+            </w:r>
+            <w:r>
+              <w:rPr>
+                <w:rFonts w:ascii="微软雅黑" w:eastAsia="微软雅黑" w:hAnsi="微软雅黑"/>
+                <w:sz w:val="20"/>
+                <w:lang w:eastAsia="zh-CN"/>
+              </w:rPr>
+              <w:t>人员</w:t>
+            </w:r>
+            <w:r>
+              <w:rPr>
+                <w:rFonts w:ascii="微软雅黑" w:eastAsia="微软雅黑" w:hAnsi="微软雅黑" w:hint="eastAsia"/>
+                <w:sz w:val="20"/>
+                <w:lang w:eastAsia="zh-CN"/>
+              </w:rPr>
+              <w:t>设置</w:t>
+            </w:r>
+            <w:r>
+              <w:rPr>
+                <w:rFonts w:ascii="微软雅黑" w:eastAsia="微软雅黑" w:hAnsi="微软雅黑"/>
+                <w:sz w:val="20"/>
+                <w:lang w:eastAsia="zh-CN"/>
+              </w:rPr>
+              <w:t>等级层</w:t>
+            </w:r>
+            <w:r>
+              <w:rPr>
+                <w:rFonts w:ascii="微软雅黑" w:eastAsia="微软雅黑" w:hAnsi="微软雅黑" w:hint="eastAsia"/>
+                <w:sz w:val="20"/>
+                <w:lang w:eastAsia="zh-CN"/>
+              </w:rPr>
+              <w:t>次</w:t>
+            </w:r>
+            <w:r>
+              <w:rPr>
+                <w:rFonts w:ascii="微软雅黑" w:eastAsia="微软雅黑" w:hAnsi="微软雅黑"/>
+                <w:sz w:val="20"/>
+                <w:lang w:eastAsia="zh-CN"/>
+              </w:rPr>
+              <w:t>，</w:t>
+            </w:r>
+            <w:r>
+              <w:rPr>
+                <w:rFonts w:ascii="微软雅黑" w:eastAsia="微软雅黑" w:hAnsi="微软雅黑" w:hint="eastAsia"/>
+                <w:sz w:val="20"/>
+                <w:lang w:eastAsia="zh-CN"/>
+              </w:rPr>
+              <w:t>等级</w:t>
+            </w:r>
+            <w:r>
+              <w:rPr>
+                <w:rFonts w:ascii="微软雅黑" w:eastAsia="微软雅黑" w:hAnsi="微软雅黑"/>
+                <w:sz w:val="20"/>
+                <w:lang w:eastAsia="zh-CN"/>
+              </w:rPr>
+              <w:t>名称，</w:t>
+            </w:r>
+            <w:r>
+              <w:rPr>
+                <w:rFonts w:ascii="微软雅黑" w:eastAsia="微软雅黑" w:hAnsi="微软雅黑"/>
+                <w:sz w:val="20"/>
+                <w:lang w:eastAsia="zh-CN"/>
+              </w:rPr>
+              <w:t>所需信用值，</w:t>
+            </w:r>
+            <w:r>
+              <w:rPr>
+                <w:rFonts w:ascii="微软雅黑" w:eastAsia="微软雅黑" w:hAnsi="微软雅黑" w:hint="eastAsia"/>
+                <w:sz w:val="20"/>
+                <w:lang w:eastAsia="zh-CN"/>
+              </w:rPr>
+              <w:t>享受</w:t>
+            </w:r>
+            <w:r>
+              <w:rPr>
+                <w:rFonts w:ascii="微软雅黑" w:eastAsia="微软雅黑" w:hAnsi="微软雅黑"/>
+                <w:sz w:val="20"/>
+                <w:lang w:eastAsia="zh-CN"/>
+              </w:rPr>
+              <w:t>折扣</w:t>
             </w:r>
           </w:p>
           <w:p>
@@ -24961,95 +25441,15 @@
                 <w:sz w:val="20"/>
                 <w:lang w:eastAsia="zh-CN"/>
               </w:rPr>
-              <w:t xml:space="preserve">  1.2：系统</w:t>
-            </w:r>
-            <w:r>
-              <w:rPr>
-                <w:rFonts w:ascii="微软雅黑" w:eastAsia="微软雅黑" w:hAnsi="微软雅黑"/>
-                <w:sz w:val="20"/>
-                <w:lang w:eastAsia="zh-CN"/>
-              </w:rPr>
-              <w:t>提示网站</w:t>
-            </w:r>
-            <w:r>
-              <w:rPr>
-                <w:rFonts w:ascii="微软雅黑" w:eastAsia="微软雅黑" w:hAnsi="微软雅黑" w:hint="eastAsia"/>
-                <w:sz w:val="20"/>
-                <w:lang w:eastAsia="zh-CN"/>
-              </w:rPr>
-              <w:t>营销</w:t>
-            </w:r>
-            <w:r>
-              <w:rPr>
-                <w:rFonts w:ascii="微软雅黑" w:eastAsia="微软雅黑" w:hAnsi="微软雅黑"/>
-                <w:sz w:val="20"/>
-                <w:lang w:eastAsia="zh-CN"/>
-              </w:rPr>
-              <w:t>人员</w:t>
-            </w:r>
-            <w:r>
-              <w:rPr>
-                <w:rFonts w:ascii="微软雅黑" w:eastAsia="微软雅黑" w:hAnsi="微软雅黑" w:hint="eastAsia"/>
-                <w:sz w:val="20"/>
-                <w:lang w:eastAsia="zh-CN"/>
-              </w:rPr>
-              <w:t>设置</w:t>
-            </w:r>
-            <w:r>
-              <w:rPr>
-                <w:rFonts w:ascii="微软雅黑" w:eastAsia="微软雅黑" w:hAnsi="微软雅黑"/>
-                <w:sz w:val="20"/>
-                <w:lang w:eastAsia="zh-CN"/>
-              </w:rPr>
-              <w:t>等级层</w:t>
-            </w:r>
-            <w:r>
-              <w:rPr>
-                <w:rFonts w:ascii="微软雅黑" w:eastAsia="微软雅黑" w:hAnsi="微软雅黑" w:hint="eastAsia"/>
-                <w:sz w:val="20"/>
-                <w:lang w:eastAsia="zh-CN"/>
-              </w:rPr>
-              <w:t>次</w:t>
-            </w:r>
-            <w:r>
-              <w:rPr>
-                <w:rFonts w:ascii="微软雅黑" w:eastAsia="微软雅黑" w:hAnsi="微软雅黑"/>
-                <w:sz w:val="20"/>
-                <w:lang w:eastAsia="zh-CN"/>
-              </w:rPr>
-              <w:t>，</w:t>
-            </w:r>
-            <w:r>
-              <w:rPr>
-                <w:rFonts w:ascii="微软雅黑" w:eastAsia="微软雅黑" w:hAnsi="微软雅黑" w:hint="eastAsia"/>
-                <w:sz w:val="20"/>
-                <w:lang w:eastAsia="zh-CN"/>
-              </w:rPr>
-              <w:t>等级</w:t>
-            </w:r>
-            <w:r>
-              <w:rPr>
-                <w:rFonts w:ascii="微软雅黑" w:eastAsia="微软雅黑" w:hAnsi="微软雅黑"/>
-                <w:sz w:val="20"/>
-                <w:lang w:eastAsia="zh-CN"/>
-              </w:rPr>
-              <w:t>名称，</w:t>
-            </w:r>
-            <w:r>
-              <w:rPr>
-                <w:rFonts w:ascii="微软雅黑" w:eastAsia="微软雅黑" w:hAnsi="微软雅黑" w:hint="eastAsia"/>
-                <w:sz w:val="20"/>
-                <w:lang w:eastAsia="zh-CN"/>
-              </w:rPr>
-              <w:t>需</w:t>
-            </w:r>
-            <w:r>
-              <w:rPr>
-                <w:rFonts w:ascii="微软雅黑" w:eastAsia="微软雅黑" w:hAnsi="微软雅黑"/>
-                <w:sz w:val="20"/>
-                <w:lang w:eastAsia="zh-CN"/>
-              </w:rPr>
-              <w:t>多少信用值才能从上一层次升级到此层次。</w:t>
+              <w:t xml:space="preserve">  3</w:t>
+            </w:r>
+            <w:r>
+              <w:rPr>
+                <w:rFonts w:ascii="微软雅黑" w:eastAsia="微软雅黑" w:hAnsi="微软雅黑"/>
+                <w:sz w:val="20"/>
+                <w:lang w:eastAsia="zh-CN"/>
+              </w:rPr>
+              <w:t>：网站营销人员确认设置完成</w:t>
             </w:r>
           </w:p>
           <w:p>
@@ -25069,740 +25469,31 @@
                 <w:sz w:val="20"/>
                 <w:lang w:eastAsia="zh-CN"/>
               </w:rPr>
-              <w:t xml:space="preserve">     重复</w:t>
-            </w:r>
-            <w:r>
-              <w:rPr>
-                <w:rFonts w:ascii="微软雅黑" w:eastAsia="微软雅黑" w:hAnsi="微软雅黑"/>
-                <w:sz w:val="20"/>
-                <w:lang w:eastAsia="zh-CN"/>
-              </w:rPr>
-              <w:t>1.2</w:t>
-            </w:r>
-            <w:r>
-              <w:rPr>
-                <w:rFonts w:ascii="微软雅黑" w:eastAsia="微软雅黑" w:hAnsi="微软雅黑" w:hint="eastAsia"/>
-                <w:sz w:val="20"/>
-                <w:lang w:eastAsia="zh-CN"/>
-              </w:rPr>
-              <w:t>步骤</w:t>
-            </w:r>
-            <w:r>
-              <w:rPr>
-                <w:rFonts w:ascii="微软雅黑" w:eastAsia="微软雅黑" w:hAnsi="微软雅黑"/>
-                <w:sz w:val="20"/>
-                <w:lang w:eastAsia="zh-CN"/>
-              </w:rPr>
-              <w:t>直至所有等级均设置完毕</w:t>
-            </w:r>
-          </w:p>
-          <w:p>
-            <w:pPr>
-              <w:pStyle w:val="12"/>
-              <w:ind w:firstLineChars="0" w:firstLine="0"/>
-              <w:cnfStyle w:val="000000100000" w:firstRow="0" w:lastRow="0" w:firstColumn="0" w:lastColumn="0" w:oddVBand="0" w:evenVBand="0" w:oddHBand="1" w:evenHBand="0" w:firstRowFirstColumn="0" w:firstRowLastColumn="0" w:lastRowFirstColumn="0" w:lastRowLastColumn="0"/>
-              <w:rPr>
-                <w:rFonts w:ascii="微软雅黑" w:eastAsia="微软雅黑" w:hAnsi="微软雅黑"/>
-                <w:sz w:val="20"/>
-                <w:lang w:eastAsia="zh-CN"/>
-              </w:rPr>
-            </w:pPr>
-            <w:r>
-              <w:rPr>
-                <w:rFonts w:ascii="微软雅黑" w:eastAsia="微软雅黑" w:hAnsi="微软雅黑" w:hint="eastAsia"/>
-                <w:sz w:val="20"/>
-                <w:lang w:eastAsia="zh-CN"/>
-              </w:rPr>
-              <w:t xml:space="preserve">  1.3</w:t>
-            </w:r>
-            <w:r>
-              <w:rPr>
-                <w:rFonts w:ascii="微软雅黑" w:eastAsia="微软雅黑" w:hAnsi="微软雅黑"/>
-                <w:sz w:val="20"/>
-                <w:lang w:eastAsia="zh-CN"/>
-              </w:rPr>
-              <w:t>：网站营销人员确认设置完成</w:t>
-            </w:r>
-          </w:p>
-          <w:p>
-            <w:pPr>
-              <w:pStyle w:val="12"/>
-              <w:ind w:firstLineChars="0" w:firstLine="0"/>
-              <w:cnfStyle w:val="000000100000" w:firstRow="0" w:lastRow="0" w:firstColumn="0" w:lastColumn="0" w:oddVBand="0" w:evenVBand="0" w:oddHBand="1" w:evenHBand="0" w:firstRowFirstColumn="0" w:firstRowLastColumn="0" w:lastRowFirstColumn="0" w:lastRowLastColumn="0"/>
-              <w:rPr>
-                <w:rFonts w:ascii="微软雅黑" w:eastAsia="微软雅黑" w:hAnsi="微软雅黑"/>
-                <w:sz w:val="20"/>
-                <w:lang w:eastAsia="zh-CN"/>
-              </w:rPr>
-            </w:pPr>
-            <w:r>
-              <w:rPr>
-                <w:rFonts w:ascii="微软雅黑" w:eastAsia="微软雅黑" w:hAnsi="微软雅黑" w:hint="eastAsia"/>
-                <w:sz w:val="20"/>
-                <w:lang w:eastAsia="zh-CN"/>
-              </w:rPr>
-              <w:t xml:space="preserve">  1.4：系统</w:t>
-            </w:r>
-            <w:r>
-              <w:rPr>
-                <w:rFonts w:ascii="微软雅黑" w:eastAsia="微软雅黑" w:hAnsi="微软雅黑"/>
-                <w:sz w:val="20"/>
-                <w:lang w:eastAsia="zh-CN"/>
-              </w:rPr>
-              <w:t>显示各个等级详细信息并提示网站营销人员再次确认</w:t>
-            </w:r>
-          </w:p>
-          <w:p>
-            <w:pPr>
-              <w:pStyle w:val="12"/>
-              <w:ind w:firstLineChars="0" w:firstLine="0"/>
-              <w:cnfStyle w:val="000000100000" w:firstRow="0" w:lastRow="0" w:firstColumn="0" w:lastColumn="0" w:oddVBand="0" w:evenVBand="0" w:oddHBand="1" w:evenHBand="0" w:firstRowFirstColumn="0" w:firstRowLastColumn="0" w:lastRowFirstColumn="0" w:lastRowLastColumn="0"/>
-              <w:rPr>
-                <w:rFonts w:ascii="微软雅黑" w:eastAsia="微软雅黑" w:hAnsi="微软雅黑"/>
-                <w:sz w:val="20"/>
-                <w:lang w:eastAsia="zh-CN"/>
-              </w:rPr>
-            </w:pPr>
-            <w:r>
-              <w:rPr>
-                <w:rFonts w:ascii="微软雅黑" w:eastAsia="微软雅黑" w:hAnsi="微软雅黑" w:hint="eastAsia"/>
-                <w:sz w:val="20"/>
-                <w:lang w:eastAsia="zh-CN"/>
-              </w:rPr>
-              <w:t xml:space="preserve">  1.5：系统</w:t>
-            </w:r>
-            <w:r>
-              <w:rPr>
-                <w:rFonts w:ascii="微软雅黑" w:eastAsia="微软雅黑" w:hAnsi="微软雅黑"/>
-                <w:sz w:val="20"/>
-                <w:lang w:eastAsia="zh-CN"/>
-              </w:rPr>
-              <w:t>更新并保存该等级设置记录并更新各个客户等级</w:t>
-            </w:r>
-          </w:p>
-          <w:p>
-            <w:pPr>
-              <w:pStyle w:val="12"/>
-              <w:ind w:firstLineChars="0" w:firstLine="0"/>
-              <w:cnfStyle w:val="000000100000" w:firstRow="0" w:lastRow="0" w:firstColumn="0" w:lastColumn="0" w:oddVBand="0" w:evenVBand="0" w:oddHBand="1" w:evenHBand="0" w:firstRowFirstColumn="0" w:firstRowLastColumn="0" w:lastRowFirstColumn="0" w:lastRowLastColumn="0"/>
-              <w:rPr>
-                <w:rFonts w:ascii="微软雅黑" w:eastAsia="微软雅黑" w:hAnsi="微软雅黑"/>
-                <w:sz w:val="20"/>
-                <w:lang w:eastAsia="zh-CN"/>
-              </w:rPr>
-            </w:pPr>
-            <w:r>
-              <w:rPr>
-                <w:rFonts w:ascii="微软雅黑" w:eastAsia="微软雅黑" w:hAnsi="微软雅黑" w:hint="eastAsia"/>
-                <w:sz w:val="20"/>
-                <w:lang w:eastAsia="zh-CN"/>
-              </w:rPr>
-              <w:t>2.管理</w:t>
-            </w:r>
-            <w:r>
-              <w:rPr>
-                <w:rFonts w:ascii="微软雅黑" w:eastAsia="微软雅黑" w:hAnsi="微软雅黑"/>
-                <w:sz w:val="20"/>
-                <w:lang w:eastAsia="zh-CN"/>
-              </w:rPr>
-              <w:t>普通会员福利</w:t>
-            </w:r>
-          </w:p>
-          <w:p>
-            <w:pPr>
-              <w:pStyle w:val="12"/>
-              <w:ind w:firstLineChars="0" w:firstLine="0"/>
-              <w:cnfStyle w:val="000000100000" w:firstRow="0" w:lastRow="0" w:firstColumn="0" w:lastColumn="0" w:oddVBand="0" w:evenVBand="0" w:oddHBand="1" w:evenHBand="0" w:firstRowFirstColumn="0" w:firstRowLastColumn="0" w:lastRowFirstColumn="0" w:lastRowLastColumn="0"/>
-              <w:rPr>
-                <w:rFonts w:ascii="微软雅黑" w:eastAsia="微软雅黑" w:hAnsi="微软雅黑"/>
-                <w:sz w:val="20"/>
-                <w:lang w:eastAsia="zh-CN"/>
-              </w:rPr>
-            </w:pPr>
-            <w:r>
-              <w:rPr>
-                <w:rFonts w:ascii="微软雅黑" w:eastAsia="微软雅黑" w:hAnsi="微软雅黑" w:hint="eastAsia"/>
-                <w:sz w:val="20"/>
-                <w:lang w:eastAsia="zh-CN"/>
-              </w:rPr>
-              <w:t xml:space="preserve">  2.1网站</w:t>
-            </w:r>
-            <w:r>
-              <w:rPr>
-                <w:rFonts w:ascii="微软雅黑" w:eastAsia="微软雅黑" w:hAnsi="微软雅黑"/>
-                <w:sz w:val="20"/>
-                <w:lang w:eastAsia="zh-CN"/>
-              </w:rPr>
-              <w:t>营销人员提出</w:t>
-            </w:r>
-            <w:r>
-              <w:rPr>
-                <w:rFonts w:ascii="微软雅黑" w:eastAsia="微软雅黑" w:hAnsi="微软雅黑" w:hint="eastAsia"/>
-                <w:sz w:val="20"/>
-                <w:lang w:eastAsia="zh-CN"/>
-              </w:rPr>
-              <w:t>管理</w:t>
-            </w:r>
-            <w:r>
-              <w:rPr>
-                <w:rFonts w:ascii="微软雅黑" w:eastAsia="微软雅黑" w:hAnsi="微软雅黑"/>
-                <w:sz w:val="20"/>
-                <w:lang w:eastAsia="zh-CN"/>
-              </w:rPr>
-              <w:t>普通</w:t>
-            </w:r>
-            <w:r>
-              <w:rPr>
-                <w:rFonts w:ascii="微软雅黑" w:eastAsia="微软雅黑" w:hAnsi="微软雅黑" w:hint="eastAsia"/>
-                <w:sz w:val="20"/>
-                <w:lang w:eastAsia="zh-CN"/>
-              </w:rPr>
-              <w:t>会员</w:t>
-            </w:r>
-            <w:r>
-              <w:rPr>
-                <w:rFonts w:ascii="微软雅黑" w:eastAsia="微软雅黑" w:hAnsi="微软雅黑"/>
-                <w:sz w:val="20"/>
-                <w:lang w:eastAsia="zh-CN"/>
-              </w:rPr>
-              <w:t>福利（</w:t>
-            </w:r>
-            <w:r>
-              <w:rPr>
-                <w:rFonts w:ascii="微软雅黑" w:eastAsia="微软雅黑" w:hAnsi="微软雅黑" w:hint="eastAsia"/>
-                <w:sz w:val="20"/>
-                <w:lang w:eastAsia="zh-CN"/>
-              </w:rPr>
-              <w:t>日常</w:t>
-            </w:r>
-            <w:r>
-              <w:rPr>
-                <w:rFonts w:ascii="微软雅黑" w:eastAsia="微软雅黑" w:hAnsi="微软雅黑"/>
-                <w:sz w:val="20"/>
-                <w:lang w:eastAsia="zh-CN"/>
-              </w:rPr>
-              <w:t>折扣，</w:t>
-            </w:r>
-            <w:r>
-              <w:rPr>
-                <w:rFonts w:ascii="微软雅黑" w:eastAsia="微软雅黑" w:hAnsi="微软雅黑" w:hint="eastAsia"/>
-                <w:sz w:val="20"/>
-                <w:lang w:eastAsia="zh-CN"/>
-              </w:rPr>
-              <w:t>生日</w:t>
-            </w:r>
-            <w:r>
-              <w:rPr>
-                <w:rFonts w:ascii="微软雅黑" w:eastAsia="微软雅黑" w:hAnsi="微软雅黑"/>
-                <w:sz w:val="20"/>
-                <w:lang w:eastAsia="zh-CN"/>
-              </w:rPr>
-              <w:t>特惠折扣）的请求</w:t>
-            </w:r>
-          </w:p>
-          <w:p>
-            <w:pPr>
-              <w:pStyle w:val="12"/>
-              <w:ind w:firstLineChars="0" w:firstLine="0"/>
-              <w:cnfStyle w:val="000000100000" w:firstRow="0" w:lastRow="0" w:firstColumn="0" w:lastColumn="0" w:oddVBand="0" w:evenVBand="0" w:oddHBand="1" w:evenHBand="0" w:firstRowFirstColumn="0" w:firstRowLastColumn="0" w:lastRowFirstColumn="0" w:lastRowLastColumn="0"/>
-              <w:rPr>
-                <w:rFonts w:ascii="微软雅黑" w:eastAsia="微软雅黑" w:hAnsi="微软雅黑"/>
-                <w:sz w:val="20"/>
-                <w:lang w:eastAsia="zh-CN"/>
-              </w:rPr>
-            </w:pPr>
-            <w:r>
-              <w:rPr>
-                <w:rFonts w:ascii="微软雅黑" w:eastAsia="微软雅黑" w:hAnsi="微软雅黑" w:hint="eastAsia"/>
-                <w:sz w:val="20"/>
-                <w:lang w:eastAsia="zh-CN"/>
-              </w:rPr>
-              <w:t xml:space="preserve">  2.2系统</w:t>
-            </w:r>
-            <w:r>
-              <w:rPr>
-                <w:rFonts w:ascii="微软雅黑" w:eastAsia="微软雅黑" w:hAnsi="微软雅黑"/>
-                <w:sz w:val="20"/>
-                <w:lang w:eastAsia="zh-CN"/>
-              </w:rPr>
-              <w:t>提示网站</w:t>
-            </w:r>
-            <w:r>
-              <w:rPr>
-                <w:rFonts w:ascii="微软雅黑" w:eastAsia="微软雅黑" w:hAnsi="微软雅黑" w:hint="eastAsia"/>
-                <w:sz w:val="20"/>
-                <w:lang w:eastAsia="zh-CN"/>
-              </w:rPr>
-              <w:t>营销</w:t>
-            </w:r>
-            <w:r>
-              <w:rPr>
-                <w:rFonts w:ascii="微软雅黑" w:eastAsia="微软雅黑" w:hAnsi="微软雅黑"/>
-                <w:sz w:val="20"/>
-                <w:lang w:eastAsia="zh-CN"/>
-              </w:rPr>
-              <w:t>人员设置折扣力度（</w:t>
-            </w:r>
-            <w:r>
-              <w:rPr>
-                <w:rFonts w:ascii="微软雅黑" w:eastAsia="微软雅黑" w:hAnsi="微软雅黑" w:hint="eastAsia"/>
-                <w:sz w:val="20"/>
-                <w:lang w:eastAsia="zh-CN"/>
-              </w:rPr>
-              <w:t>日常</w:t>
-            </w:r>
-            <w:r>
-              <w:rPr>
-                <w:rFonts w:ascii="微软雅黑" w:eastAsia="微软雅黑" w:hAnsi="微软雅黑"/>
-                <w:sz w:val="20"/>
-                <w:lang w:eastAsia="zh-CN"/>
-              </w:rPr>
-              <w:t>／</w:t>
-            </w:r>
-            <w:r>
-              <w:rPr>
-                <w:rFonts w:ascii="微软雅黑" w:eastAsia="微软雅黑" w:hAnsi="微软雅黑" w:hint="eastAsia"/>
-                <w:sz w:val="20"/>
-                <w:lang w:eastAsia="zh-CN"/>
-              </w:rPr>
-              <w:t>生日特惠</w:t>
-            </w:r>
-            <w:r>
-              <w:rPr>
-                <w:rFonts w:ascii="微软雅黑" w:eastAsia="微软雅黑" w:hAnsi="微软雅黑"/>
-                <w:sz w:val="20"/>
-                <w:lang w:eastAsia="zh-CN"/>
-              </w:rPr>
-              <w:t>）</w:t>
-            </w:r>
-          </w:p>
-          <w:p>
-            <w:pPr>
-              <w:pStyle w:val="12"/>
-              <w:ind w:firstLineChars="0" w:firstLine="0"/>
-              <w:cnfStyle w:val="000000100000" w:firstRow="0" w:lastRow="0" w:firstColumn="0" w:lastColumn="0" w:oddVBand="0" w:evenVBand="0" w:oddHBand="1" w:evenHBand="0" w:firstRowFirstColumn="0" w:firstRowLastColumn="0" w:lastRowFirstColumn="0" w:lastRowLastColumn="0"/>
-              <w:rPr>
-                <w:rFonts w:ascii="微软雅黑" w:eastAsia="微软雅黑" w:hAnsi="微软雅黑"/>
-                <w:sz w:val="20"/>
-                <w:lang w:eastAsia="zh-CN"/>
-              </w:rPr>
-            </w:pPr>
-            <w:r>
-              <w:rPr>
-                <w:rFonts w:ascii="微软雅黑" w:eastAsia="微软雅黑" w:hAnsi="微软雅黑"/>
-                <w:sz w:val="20"/>
-                <w:lang w:eastAsia="zh-CN"/>
-              </w:rPr>
-              <w:t xml:space="preserve">  2</w:t>
-            </w:r>
-            <w:r>
-              <w:rPr>
-                <w:rFonts w:ascii="微软雅黑" w:eastAsia="微软雅黑" w:hAnsi="微软雅黑" w:hint="eastAsia"/>
-                <w:sz w:val="20"/>
-                <w:lang w:eastAsia="zh-CN"/>
-              </w:rPr>
-              <w:t>.3</w:t>
-            </w:r>
-            <w:r>
-              <w:rPr>
-                <w:rFonts w:ascii="微软雅黑" w:eastAsia="微软雅黑" w:hAnsi="微软雅黑"/>
-                <w:sz w:val="20"/>
-                <w:lang w:eastAsia="zh-CN"/>
-              </w:rPr>
-              <w:t>网站营销人员确认</w:t>
-            </w:r>
-            <w:r>
-              <w:rPr>
-                <w:rFonts w:ascii="微软雅黑" w:eastAsia="微软雅黑" w:hAnsi="微软雅黑" w:hint="eastAsia"/>
-                <w:sz w:val="20"/>
-                <w:lang w:eastAsia="zh-CN"/>
-              </w:rPr>
-              <w:t>设置</w:t>
-            </w:r>
-            <w:r>
-              <w:rPr>
-                <w:rFonts w:ascii="微软雅黑" w:eastAsia="微软雅黑" w:hAnsi="微软雅黑"/>
-                <w:sz w:val="20"/>
-                <w:lang w:eastAsia="zh-CN"/>
-              </w:rPr>
-              <w:t>完成</w:t>
-            </w:r>
-          </w:p>
-          <w:p>
-            <w:pPr>
-              <w:pStyle w:val="12"/>
-              <w:ind w:firstLineChars="0" w:firstLine="0"/>
-              <w:cnfStyle w:val="000000100000" w:firstRow="0" w:lastRow="0" w:firstColumn="0" w:lastColumn="0" w:oddVBand="0" w:evenVBand="0" w:oddHBand="1" w:evenHBand="0" w:firstRowFirstColumn="0" w:firstRowLastColumn="0" w:lastRowFirstColumn="0" w:lastRowLastColumn="0"/>
-              <w:rPr>
-                <w:rFonts w:ascii="微软雅黑" w:eastAsia="微软雅黑" w:hAnsi="微软雅黑"/>
-                <w:sz w:val="20"/>
-                <w:lang w:eastAsia="zh-CN"/>
-              </w:rPr>
-            </w:pPr>
-            <w:r>
-              <w:rPr>
-                <w:rFonts w:ascii="微软雅黑" w:eastAsia="微软雅黑" w:hAnsi="微软雅黑" w:hint="eastAsia"/>
-                <w:sz w:val="20"/>
-                <w:lang w:eastAsia="zh-CN"/>
-              </w:rPr>
-              <w:t xml:space="preserve">  2.4系统</w:t>
-            </w:r>
-            <w:r>
-              <w:rPr>
-                <w:rFonts w:ascii="微软雅黑" w:eastAsia="微软雅黑" w:hAnsi="微软雅黑"/>
-                <w:sz w:val="20"/>
-                <w:lang w:eastAsia="zh-CN"/>
-              </w:rPr>
-              <w:t>显示福利制定信息并提示网站营销人员再次确认</w:t>
-            </w:r>
-          </w:p>
-          <w:p>
-            <w:pPr>
-              <w:pStyle w:val="12"/>
-              <w:ind w:firstLineChars="0" w:firstLine="0"/>
-              <w:cnfStyle w:val="000000100000" w:firstRow="0" w:lastRow="0" w:firstColumn="0" w:lastColumn="0" w:oddVBand="0" w:evenVBand="0" w:oddHBand="1" w:evenHBand="0" w:firstRowFirstColumn="0" w:firstRowLastColumn="0" w:lastRowFirstColumn="0" w:lastRowLastColumn="0"/>
-              <w:rPr>
-                <w:rFonts w:ascii="微软雅黑" w:eastAsia="微软雅黑" w:hAnsi="微软雅黑"/>
-                <w:sz w:val="20"/>
-                <w:lang w:eastAsia="zh-CN"/>
-              </w:rPr>
-            </w:pPr>
-            <w:r>
-              <w:rPr>
-                <w:rFonts w:ascii="微软雅黑" w:eastAsia="微软雅黑" w:hAnsi="微软雅黑"/>
-                <w:sz w:val="20"/>
-                <w:lang w:eastAsia="zh-CN"/>
-              </w:rPr>
-              <w:t xml:space="preserve">  2.5</w:t>
-            </w:r>
-            <w:r>
-              <w:rPr>
-                <w:rFonts w:ascii="微软雅黑" w:eastAsia="微软雅黑" w:hAnsi="微软雅黑" w:hint="eastAsia"/>
-                <w:sz w:val="20"/>
-                <w:lang w:eastAsia="zh-CN"/>
-              </w:rPr>
-              <w:t>确认完毕后</w:t>
-            </w:r>
-            <w:r>
-              <w:rPr>
-                <w:rFonts w:ascii="微软雅黑" w:eastAsia="微软雅黑" w:hAnsi="微软雅黑"/>
-                <w:sz w:val="20"/>
-                <w:lang w:eastAsia="zh-CN"/>
-              </w:rPr>
-              <w:t>，</w:t>
-            </w:r>
-            <w:r>
-              <w:rPr>
-                <w:rFonts w:ascii="微软雅黑" w:eastAsia="微软雅黑" w:hAnsi="微软雅黑" w:hint="eastAsia"/>
-                <w:sz w:val="20"/>
-                <w:lang w:eastAsia="zh-CN"/>
-              </w:rPr>
-              <w:t>系统更新</w:t>
-            </w:r>
-            <w:r>
-              <w:rPr>
-                <w:rFonts w:ascii="微软雅黑" w:eastAsia="微软雅黑" w:hAnsi="微软雅黑"/>
-                <w:sz w:val="20"/>
-                <w:lang w:eastAsia="zh-CN"/>
-              </w:rPr>
-              <w:t>普通会员福利设置记录并更新会员信息</w:t>
-            </w:r>
-          </w:p>
-          <w:p>
-            <w:pPr>
-              <w:pStyle w:val="12"/>
-              <w:ind w:firstLineChars="0" w:firstLine="0"/>
-              <w:cnfStyle w:val="000000100000" w:firstRow="0" w:lastRow="0" w:firstColumn="0" w:lastColumn="0" w:oddVBand="0" w:evenVBand="0" w:oddHBand="1" w:evenHBand="0" w:firstRowFirstColumn="0" w:firstRowLastColumn="0" w:lastRowFirstColumn="0" w:lastRowLastColumn="0"/>
-              <w:rPr>
-                <w:rFonts w:ascii="微软雅黑" w:eastAsia="微软雅黑" w:hAnsi="微软雅黑"/>
-                <w:sz w:val="20"/>
-                <w:lang w:eastAsia="zh-CN"/>
-              </w:rPr>
-            </w:pPr>
-            <w:r>
-              <w:rPr>
-                <w:rFonts w:ascii="微软雅黑" w:eastAsia="微软雅黑" w:hAnsi="微软雅黑" w:hint="eastAsia"/>
-                <w:sz w:val="20"/>
-                <w:lang w:eastAsia="zh-CN"/>
-              </w:rPr>
-              <w:t>3.</w:t>
-            </w:r>
-            <w:r>
-              <w:rPr>
-                <w:rFonts w:ascii="微软雅黑" w:eastAsia="微软雅黑" w:hAnsi="微软雅黑"/>
-                <w:sz w:val="20"/>
-                <w:lang w:eastAsia="zh-CN"/>
-              </w:rPr>
-              <w:t>管理企业会员福利</w:t>
-            </w:r>
-          </w:p>
-          <w:p>
-            <w:pPr>
-              <w:pStyle w:val="12"/>
-              <w:ind w:firstLineChars="0" w:firstLine="0"/>
-              <w:cnfStyle w:val="000000100000" w:firstRow="0" w:lastRow="0" w:firstColumn="0" w:lastColumn="0" w:oddVBand="0" w:evenVBand="0" w:oddHBand="1" w:evenHBand="0" w:firstRowFirstColumn="0" w:firstRowLastColumn="0" w:lastRowFirstColumn="0" w:lastRowLastColumn="0"/>
-              <w:rPr>
-                <w:rFonts w:ascii="微软雅黑" w:eastAsia="微软雅黑" w:hAnsi="微软雅黑"/>
-                <w:sz w:val="20"/>
-                <w:lang w:eastAsia="zh-CN"/>
-              </w:rPr>
-            </w:pPr>
-            <w:r>
-              <w:rPr>
-                <w:rFonts w:ascii="微软雅黑" w:eastAsia="微软雅黑" w:hAnsi="微软雅黑" w:hint="eastAsia"/>
-                <w:sz w:val="20"/>
-                <w:lang w:eastAsia="zh-CN"/>
-              </w:rPr>
-              <w:t xml:space="preserve">  3.1网站</w:t>
-            </w:r>
-            <w:r>
-              <w:rPr>
-                <w:rFonts w:ascii="微软雅黑" w:eastAsia="微软雅黑" w:hAnsi="微软雅黑"/>
-                <w:sz w:val="20"/>
-                <w:lang w:eastAsia="zh-CN"/>
-              </w:rPr>
-              <w:t>营销人员提出</w:t>
-            </w:r>
-            <w:r>
-              <w:rPr>
-                <w:rFonts w:ascii="微软雅黑" w:eastAsia="微软雅黑" w:hAnsi="微软雅黑" w:hint="eastAsia"/>
-                <w:sz w:val="20"/>
-                <w:lang w:eastAsia="zh-CN"/>
-              </w:rPr>
-              <w:t>管理</w:t>
-            </w:r>
-            <w:r>
-              <w:rPr>
-                <w:rFonts w:ascii="微软雅黑" w:eastAsia="微软雅黑" w:hAnsi="微软雅黑"/>
-                <w:sz w:val="20"/>
-                <w:lang w:eastAsia="zh-CN"/>
-              </w:rPr>
-              <w:t>企业会员福利（日常折扣，所在企业特惠折扣）的</w:t>
-            </w:r>
-            <w:r>
-              <w:rPr>
-                <w:rFonts w:ascii="微软雅黑" w:eastAsia="微软雅黑" w:hAnsi="微软雅黑" w:hint="eastAsia"/>
-                <w:sz w:val="20"/>
-                <w:lang w:eastAsia="zh-CN"/>
-              </w:rPr>
-              <w:t>请求</w:t>
-            </w:r>
-          </w:p>
-          <w:p>
-            <w:pPr>
-              <w:pStyle w:val="12"/>
-              <w:ind w:firstLineChars="0" w:firstLine="0"/>
-              <w:cnfStyle w:val="000000100000" w:firstRow="0" w:lastRow="0" w:firstColumn="0" w:lastColumn="0" w:oddVBand="0" w:evenVBand="0" w:oddHBand="1" w:evenHBand="0" w:firstRowFirstColumn="0" w:firstRowLastColumn="0" w:lastRowFirstColumn="0" w:lastRowLastColumn="0"/>
-              <w:rPr>
-                <w:rFonts w:ascii="微软雅黑" w:eastAsia="微软雅黑" w:hAnsi="微软雅黑"/>
-                <w:sz w:val="20"/>
-                <w:lang w:eastAsia="zh-CN"/>
-              </w:rPr>
-            </w:pPr>
-            <w:r>
-              <w:rPr>
-                <w:rFonts w:ascii="微软雅黑" w:eastAsia="微软雅黑" w:hAnsi="微软雅黑" w:hint="eastAsia"/>
-                <w:sz w:val="20"/>
-                <w:lang w:eastAsia="zh-CN"/>
-              </w:rPr>
-              <w:lastRenderedPageBreak/>
-              <w:t xml:space="preserve">  3.2</w:t>
-            </w:r>
-            <w:r>
-              <w:rPr>
-                <w:rFonts w:ascii="微软雅黑" w:eastAsia="微软雅黑" w:hAnsi="微软雅黑"/>
-                <w:sz w:val="20"/>
-                <w:lang w:eastAsia="zh-CN"/>
-              </w:rPr>
-              <w:t>系统提示网站</w:t>
-            </w:r>
-            <w:r>
-              <w:rPr>
-                <w:rFonts w:ascii="微软雅黑" w:eastAsia="微软雅黑" w:hAnsi="微软雅黑" w:hint="eastAsia"/>
-                <w:sz w:val="20"/>
-                <w:lang w:eastAsia="zh-CN"/>
-              </w:rPr>
-              <w:t>营销</w:t>
-            </w:r>
-            <w:r>
-              <w:rPr>
-                <w:rFonts w:ascii="微软雅黑" w:eastAsia="微软雅黑" w:hAnsi="微软雅黑"/>
-                <w:sz w:val="20"/>
-                <w:lang w:eastAsia="zh-CN"/>
-              </w:rPr>
-              <w:t>人员</w:t>
-            </w:r>
-            <w:r>
-              <w:rPr>
-                <w:rFonts w:ascii="微软雅黑" w:eastAsia="微软雅黑" w:hAnsi="微软雅黑" w:hint="eastAsia"/>
-                <w:sz w:val="20"/>
-                <w:lang w:eastAsia="zh-CN"/>
-              </w:rPr>
-              <w:t>选择</w:t>
-            </w:r>
-            <w:r>
-              <w:rPr>
-                <w:rFonts w:ascii="微软雅黑" w:eastAsia="微软雅黑" w:hAnsi="微软雅黑"/>
-                <w:sz w:val="20"/>
-                <w:lang w:eastAsia="zh-CN"/>
-              </w:rPr>
-              <w:t>参与福利企业，</w:t>
-            </w:r>
-            <w:r>
-              <w:rPr>
-                <w:rFonts w:ascii="微软雅黑" w:eastAsia="微软雅黑" w:hAnsi="微软雅黑" w:hint="eastAsia"/>
-                <w:sz w:val="20"/>
-                <w:lang w:eastAsia="zh-CN"/>
-              </w:rPr>
-              <w:t>设置</w:t>
-            </w:r>
-            <w:r>
-              <w:rPr>
-                <w:rFonts w:ascii="微软雅黑" w:eastAsia="微软雅黑" w:hAnsi="微软雅黑"/>
-                <w:sz w:val="20"/>
-                <w:lang w:eastAsia="zh-CN"/>
-              </w:rPr>
-              <w:t>折扣力度（日常，</w:t>
-            </w:r>
-            <w:r>
-              <w:rPr>
-                <w:rFonts w:ascii="微软雅黑" w:eastAsia="微软雅黑" w:hAnsi="微软雅黑" w:hint="eastAsia"/>
-                <w:sz w:val="20"/>
-                <w:lang w:eastAsia="zh-CN"/>
-              </w:rPr>
-              <w:t>生日</w:t>
-            </w:r>
-            <w:r>
-              <w:rPr>
-                <w:rFonts w:ascii="微软雅黑" w:eastAsia="微软雅黑" w:hAnsi="微软雅黑"/>
-                <w:sz w:val="20"/>
-                <w:lang w:eastAsia="zh-CN"/>
-              </w:rPr>
-              <w:t>特惠）</w:t>
-            </w:r>
-          </w:p>
-          <w:p>
-            <w:pPr>
-              <w:pStyle w:val="12"/>
-              <w:ind w:firstLineChars="0" w:firstLine="0"/>
-              <w:cnfStyle w:val="000000100000" w:firstRow="0" w:lastRow="0" w:firstColumn="0" w:lastColumn="0" w:oddVBand="0" w:evenVBand="0" w:oddHBand="1" w:evenHBand="0" w:firstRowFirstColumn="0" w:firstRowLastColumn="0" w:lastRowFirstColumn="0" w:lastRowLastColumn="0"/>
-              <w:rPr>
-                <w:rFonts w:ascii="微软雅黑" w:eastAsia="微软雅黑" w:hAnsi="微软雅黑"/>
-                <w:sz w:val="20"/>
-                <w:lang w:eastAsia="zh-CN"/>
-              </w:rPr>
-            </w:pPr>
-            <w:r>
-              <w:rPr>
-                <w:rFonts w:ascii="微软雅黑" w:eastAsia="微软雅黑" w:hAnsi="微软雅黑" w:hint="eastAsia"/>
-                <w:sz w:val="20"/>
-                <w:lang w:eastAsia="zh-CN"/>
-              </w:rPr>
-              <w:t xml:space="preserve">  3.3网站</w:t>
-            </w:r>
-            <w:r>
-              <w:rPr>
-                <w:rFonts w:ascii="微软雅黑" w:eastAsia="微软雅黑" w:hAnsi="微软雅黑"/>
-                <w:sz w:val="20"/>
-                <w:lang w:eastAsia="zh-CN"/>
-              </w:rPr>
-              <w:t>营销人员确认设置</w:t>
-            </w:r>
-            <w:r>
-              <w:rPr>
-                <w:rFonts w:ascii="微软雅黑" w:eastAsia="微软雅黑" w:hAnsi="微软雅黑" w:hint="eastAsia"/>
-                <w:sz w:val="20"/>
-                <w:lang w:eastAsia="zh-CN"/>
-              </w:rPr>
-              <w:t>成功</w:t>
-            </w:r>
-          </w:p>
-          <w:p>
-            <w:pPr>
-              <w:pStyle w:val="12"/>
-              <w:ind w:firstLineChars="0" w:firstLine="0"/>
-              <w:cnfStyle w:val="000000100000" w:firstRow="0" w:lastRow="0" w:firstColumn="0" w:lastColumn="0" w:oddVBand="0" w:evenVBand="0" w:oddHBand="1" w:evenHBand="0" w:firstRowFirstColumn="0" w:firstRowLastColumn="0" w:lastRowFirstColumn="0" w:lastRowLastColumn="0"/>
-              <w:rPr>
-                <w:rFonts w:ascii="微软雅黑" w:eastAsia="微软雅黑" w:hAnsi="微软雅黑"/>
-                <w:sz w:val="20"/>
-                <w:lang w:eastAsia="zh-CN"/>
-              </w:rPr>
-            </w:pPr>
-            <w:r>
-              <w:rPr>
-                <w:rFonts w:ascii="微软雅黑" w:eastAsia="微软雅黑" w:hAnsi="微软雅黑"/>
-                <w:sz w:val="20"/>
-                <w:lang w:eastAsia="zh-CN"/>
-              </w:rPr>
-              <w:t xml:space="preserve">  </w:t>
-            </w:r>
-            <w:r>
-              <w:rPr>
-                <w:rFonts w:ascii="微软雅黑" w:eastAsia="微软雅黑" w:hAnsi="微软雅黑" w:hint="eastAsia"/>
-                <w:sz w:val="20"/>
-                <w:lang w:eastAsia="zh-CN"/>
-              </w:rPr>
-              <w:t>3.4系统</w:t>
-            </w:r>
-            <w:r>
-              <w:rPr>
-                <w:rFonts w:ascii="微软雅黑" w:eastAsia="微软雅黑" w:hAnsi="微软雅黑"/>
-                <w:sz w:val="20"/>
-                <w:lang w:eastAsia="zh-CN"/>
-              </w:rPr>
-              <w:t>显示福利制定信息并提示网站营销人员再次确认</w:t>
-            </w:r>
-          </w:p>
-          <w:p>
-            <w:pPr>
-              <w:pStyle w:val="12"/>
-              <w:ind w:firstLineChars="0" w:firstLine="0"/>
-              <w:cnfStyle w:val="000000100000" w:firstRow="0" w:lastRow="0" w:firstColumn="0" w:lastColumn="0" w:oddVBand="0" w:evenVBand="0" w:oddHBand="1" w:evenHBand="0" w:firstRowFirstColumn="0" w:firstRowLastColumn="0" w:lastRowFirstColumn="0" w:lastRowLastColumn="0"/>
-              <w:rPr>
-                <w:rFonts w:ascii="微软雅黑" w:eastAsia="微软雅黑" w:hAnsi="微软雅黑"/>
-                <w:sz w:val="20"/>
-                <w:lang w:eastAsia="zh-CN"/>
-              </w:rPr>
-            </w:pPr>
-            <w:r>
-              <w:rPr>
-                <w:rFonts w:ascii="微软雅黑" w:eastAsia="微软雅黑" w:hAnsi="微软雅黑"/>
-                <w:sz w:val="20"/>
-                <w:lang w:eastAsia="zh-CN"/>
-              </w:rPr>
-              <w:t xml:space="preserve">  3.5</w:t>
-            </w:r>
-            <w:r>
-              <w:rPr>
-                <w:rFonts w:ascii="微软雅黑" w:eastAsia="微软雅黑" w:hAnsi="微软雅黑" w:hint="eastAsia"/>
-                <w:sz w:val="20"/>
-                <w:lang w:eastAsia="zh-CN"/>
-              </w:rPr>
-              <w:t>确认完毕后</w:t>
-            </w:r>
-            <w:r>
-              <w:rPr>
-                <w:rFonts w:ascii="微软雅黑" w:eastAsia="微软雅黑" w:hAnsi="微软雅黑"/>
-                <w:sz w:val="20"/>
-                <w:lang w:eastAsia="zh-CN"/>
-              </w:rPr>
-              <w:t>，</w:t>
-            </w:r>
-            <w:r>
-              <w:rPr>
-                <w:rFonts w:ascii="微软雅黑" w:eastAsia="微软雅黑" w:hAnsi="微软雅黑" w:hint="eastAsia"/>
-                <w:sz w:val="20"/>
-                <w:lang w:eastAsia="zh-CN"/>
-              </w:rPr>
-              <w:t>系统更新企业</w:t>
-            </w:r>
-            <w:r>
-              <w:rPr>
-                <w:rFonts w:ascii="微软雅黑" w:eastAsia="微软雅黑" w:hAnsi="微软雅黑"/>
-                <w:sz w:val="20"/>
-                <w:lang w:eastAsia="zh-CN"/>
-              </w:rPr>
-              <w:t>会员福利设置记录并更新会员信息</w:t>
+              <w:t xml:space="preserve">  5</w:t>
+            </w:r>
+            <w:r>
+              <w:rPr>
+                <w:rFonts w:ascii="微软雅黑" w:eastAsia="微软雅黑" w:hAnsi="微软雅黑" w:hint="eastAsia"/>
+                <w:sz w:val="20"/>
+                <w:lang w:eastAsia="zh-CN"/>
+              </w:rPr>
+              <w:t>：系统</w:t>
+            </w:r>
+            <w:r>
+              <w:rPr>
+                <w:rFonts w:ascii="微软雅黑" w:eastAsia="微软雅黑" w:hAnsi="微软雅黑" w:hint="eastAsia"/>
+                <w:sz w:val="20"/>
+                <w:lang w:eastAsia="zh-CN"/>
+              </w:rPr>
+              <w:t>提示</w:t>
+            </w:r>
+            <w:r>
+              <w:rPr>
+                <w:rFonts w:ascii="微软雅黑" w:eastAsia="微软雅黑" w:hAnsi="微软雅黑"/>
+                <w:sz w:val="20"/>
+                <w:lang w:eastAsia="zh-CN"/>
+              </w:rPr>
+              <w:t>等级信息已成功保存。</w:t>
             </w:r>
           </w:p>
         </w:tc>
@@ -25831,7 +25522,6 @@
                 <w:b/>
                 <w:sz w:val="20"/>
               </w:rPr>
-              <w:lastRenderedPageBreak/>
               <w:t>扩展流程</w:t>
             </w:r>
           </w:p>
@@ -25912,78 +25602,320 @@
                 <w:rFonts w:ascii="微软雅黑" w:eastAsia="微软雅黑" w:hAnsi="微软雅黑"/>
                 <w:sz w:val="20"/>
               </w:rPr>
-              <w:t>1：</w:t>
-            </w:r>
-            <w:r>
-              <w:rPr>
-                <w:rFonts w:ascii="微软雅黑" w:eastAsia="微软雅黑" w:hAnsi="微软雅黑" w:hint="eastAsia"/>
-                <w:sz w:val="20"/>
-              </w:rPr>
-              <w:t>为方便</w:t>
-            </w:r>
-            <w:r>
-              <w:rPr>
-                <w:rFonts w:ascii="微软雅黑" w:eastAsia="微软雅黑" w:hAnsi="微软雅黑"/>
-                <w:sz w:val="20"/>
-              </w:rPr>
-              <w:t>录入</w:t>
-            </w:r>
-            <w:r>
-              <w:rPr>
-                <w:rFonts w:ascii="微软雅黑" w:eastAsia="微软雅黑" w:hAnsi="微软雅黑" w:hint="eastAsia"/>
-                <w:sz w:val="20"/>
-              </w:rPr>
-              <w:t>及</w:t>
-            </w:r>
-            <w:r>
-              <w:rPr>
-                <w:rFonts w:ascii="微软雅黑" w:eastAsia="微软雅黑" w:hAnsi="微软雅黑"/>
-                <w:sz w:val="20"/>
-              </w:rPr>
-              <w:t>后续检索功能，</w:t>
-            </w:r>
-            <w:r>
-              <w:rPr>
-                <w:rFonts w:ascii="微软雅黑" w:eastAsia="微软雅黑" w:hAnsi="微软雅黑" w:hint="eastAsia"/>
-                <w:sz w:val="20"/>
-              </w:rPr>
-              <w:t>使用</w:t>
-            </w:r>
-            <w:r>
-              <w:rPr>
-                <w:rFonts w:ascii="微软雅黑" w:eastAsia="微软雅黑" w:hAnsi="微软雅黑"/>
-                <w:sz w:val="20"/>
-              </w:rPr>
-              <w:t>9</w:t>
-            </w:r>
-            <w:r>
-              <w:rPr>
-                <w:rFonts w:ascii="微软雅黑" w:eastAsia="微软雅黑" w:hAnsi="微软雅黑" w:hint="eastAsia"/>
-                <w:sz w:val="20"/>
-              </w:rPr>
-              <w:t>位</w:t>
-            </w:r>
-            <w:r>
-              <w:rPr>
-                <w:rFonts w:ascii="微软雅黑" w:eastAsia="微软雅黑" w:hAnsi="微软雅黑"/>
-                <w:sz w:val="20"/>
-              </w:rPr>
-              <w:t>0-9</w:t>
-            </w:r>
-            <w:r>
-              <w:rPr>
-                <w:rFonts w:ascii="微软雅黑" w:eastAsia="微软雅黑" w:hAnsi="微软雅黑" w:hint="eastAsia"/>
-                <w:sz w:val="20"/>
-              </w:rPr>
-              <w:t>数字</w:t>
-            </w:r>
-            <w:r>
-              <w:rPr>
-                <w:rFonts w:ascii="微软雅黑" w:eastAsia="微软雅黑" w:hAnsi="微软雅黑"/>
-                <w:sz w:val="20"/>
-              </w:rPr>
-              <w:t>标志ID</w:t>
-            </w:r>
+              <w:t>2</w:t>
+            </w:r>
+            <w:r>
+              <w:rPr>
+                <w:rFonts w:ascii="微软雅黑" w:eastAsia="微软雅黑" w:hAnsi="微软雅黑" w:hint="eastAsia"/>
+                <w:sz w:val="20"/>
+              </w:rPr>
+              <w:t>a</w:t>
+            </w:r>
+            <w:r>
+              <w:rPr>
+                <w:rFonts w:ascii="微软雅黑" w:eastAsia="微软雅黑" w:hAnsi="微软雅黑"/>
+                <w:sz w:val="20"/>
+              </w:rPr>
+              <w:t>：</w:t>
+            </w:r>
+            <w:r>
+              <w:rPr>
+                <w:rFonts w:ascii="微软雅黑" w:eastAsia="微软雅黑" w:hAnsi="微软雅黑" w:hint="eastAsia"/>
+                <w:sz w:val="20"/>
+              </w:rPr>
+              <w:t>网站</w:t>
+            </w:r>
+            <w:r>
+              <w:rPr>
+                <w:rFonts w:ascii="微软雅黑" w:eastAsia="微软雅黑" w:hAnsi="微软雅黑"/>
+                <w:sz w:val="20"/>
+              </w:rPr>
+              <w:t>营销人员可以选择增加等级设置或则</w:t>
+            </w:r>
+            <w:r>
+              <w:rPr>
+                <w:rFonts w:ascii="微软雅黑" w:eastAsia="微软雅黑" w:hAnsi="微软雅黑" w:hint="eastAsia"/>
+                <w:sz w:val="20"/>
+              </w:rPr>
+              <w:t>删除</w:t>
+            </w:r>
+            <w:r>
+              <w:rPr>
+                <w:rFonts w:ascii="微软雅黑" w:eastAsia="微软雅黑" w:hAnsi="微软雅黑"/>
+                <w:sz w:val="20"/>
+              </w:rPr>
+              <w:t>某个等级设置</w:t>
+            </w:r>
+          </w:p>
+          <w:p>
+            <w:pPr>
+              <w:cnfStyle w:val="000000100000" w:firstRow="0" w:lastRow="0" w:firstColumn="0" w:lastColumn="0" w:oddVBand="0" w:evenVBand="0" w:oddHBand="1" w:evenHBand="0" w:firstRowFirstColumn="0" w:firstRowLastColumn="0" w:lastRowFirstColumn="0" w:lastRowLastColumn="0"/>
+              <w:rPr>
+                <w:rFonts w:ascii="微软雅黑" w:eastAsia="微软雅黑" w:hAnsi="微软雅黑"/>
+                <w:sz w:val="20"/>
+              </w:rPr>
+            </w:pPr>
+            <w:r>
+              <w:rPr>
+                <w:rFonts w:ascii="微软雅黑" w:eastAsia="微软雅黑" w:hAnsi="微软雅黑" w:hint="eastAsia"/>
+                <w:sz w:val="20"/>
+              </w:rPr>
+              <w:t>5a</w:t>
+            </w:r>
+            <w:r>
+              <w:rPr>
+                <w:rFonts w:ascii="微软雅黑" w:eastAsia="微软雅黑" w:hAnsi="微软雅黑"/>
+                <w:sz w:val="20"/>
+              </w:rPr>
+              <w:t>：系统提示</w:t>
+            </w:r>
+            <w:r>
+              <w:rPr>
+                <w:rFonts w:ascii="微软雅黑" w:eastAsia="微软雅黑" w:hAnsi="微软雅黑" w:hint="eastAsia"/>
+                <w:sz w:val="20"/>
+              </w:rPr>
+              <w:t>等级名称</w:t>
+            </w:r>
+            <w:r>
+              <w:rPr>
+                <w:rFonts w:ascii="微软雅黑" w:eastAsia="微软雅黑" w:hAnsi="微软雅黑"/>
+                <w:sz w:val="20"/>
+              </w:rPr>
+              <w:t>重复，</w:t>
+            </w:r>
+            <w:r>
+              <w:rPr>
+                <w:rFonts w:ascii="微软雅黑" w:eastAsia="微软雅黑" w:hAnsi="微软雅黑" w:hint="eastAsia"/>
+                <w:sz w:val="20"/>
+              </w:rPr>
+              <w:t>等级</w:t>
+            </w:r>
+            <w:r>
+              <w:rPr>
+                <w:rFonts w:ascii="微软雅黑" w:eastAsia="微软雅黑" w:hAnsi="微软雅黑"/>
+                <w:sz w:val="20"/>
+              </w:rPr>
+              <w:t>重复，</w:t>
+            </w:r>
+            <w:r>
+              <w:rPr>
+                <w:rFonts w:ascii="微软雅黑" w:eastAsia="微软雅黑" w:hAnsi="微软雅黑" w:hint="eastAsia"/>
+                <w:sz w:val="20"/>
+              </w:rPr>
+              <w:t>所需</w:t>
+            </w:r>
+            <w:r>
+              <w:rPr>
+                <w:rFonts w:ascii="微软雅黑" w:eastAsia="微软雅黑" w:hAnsi="微软雅黑"/>
+                <w:sz w:val="20"/>
+              </w:rPr>
+              <w:t>信用值重复或等级和信用值不匹配</w:t>
+            </w:r>
+          </w:p>
+          <w:p>
+            <w:pPr>
+              <w:cnfStyle w:val="000000100000" w:firstRow="0" w:lastRow="0" w:firstColumn="0" w:lastColumn="0" w:oddVBand="0" w:evenVBand="0" w:oddHBand="1" w:evenHBand="0" w:firstRowFirstColumn="0" w:firstRowLastColumn="0" w:lastRowFirstColumn="0" w:lastRowLastColumn="0"/>
+              <w:rPr>
+                <w:rFonts w:ascii="微软雅黑" w:eastAsia="微软雅黑" w:hAnsi="微软雅黑"/>
+                <w:sz w:val="20"/>
+              </w:rPr>
+            </w:pPr>
+            <w:r>
+              <w:rPr>
+                <w:rFonts w:ascii="微软雅黑" w:eastAsia="微软雅黑" w:hAnsi="微软雅黑" w:hint="eastAsia"/>
+                <w:sz w:val="20"/>
+              </w:rPr>
+              <w:t xml:space="preserve">   </w:t>
+            </w:r>
+            <w:r>
+              <w:rPr>
+                <w:rFonts w:ascii="微软雅黑" w:eastAsia="微软雅黑" w:hAnsi="微软雅黑"/>
+                <w:sz w:val="20"/>
+              </w:rPr>
+              <w:t xml:space="preserve"> 网站营销人员重复第2</w:t>
+            </w:r>
+            <w:r>
+              <w:rPr>
+                <w:rFonts w:ascii="微软雅黑" w:eastAsia="微软雅黑" w:hAnsi="微软雅黑" w:hint="eastAsia"/>
+                <w:sz w:val="20"/>
+              </w:rPr>
+              <w:t>步</w:t>
+            </w:r>
+            <w:r>
+              <w:rPr>
+                <w:rFonts w:ascii="微软雅黑" w:eastAsia="微软雅黑" w:hAnsi="微软雅黑"/>
+                <w:sz w:val="20"/>
+              </w:rPr>
+              <w:t>，</w:t>
+            </w:r>
+            <w:r>
+              <w:rPr>
+                <w:rFonts w:ascii="微软雅黑" w:eastAsia="微软雅黑" w:hAnsi="微软雅黑" w:hint="eastAsia"/>
+                <w:sz w:val="20"/>
+              </w:rPr>
+              <w:t>直至</w:t>
+            </w:r>
+            <w:r>
+              <w:rPr>
+                <w:rFonts w:ascii="微软雅黑" w:eastAsia="微软雅黑" w:hAnsi="微软雅黑"/>
+                <w:sz w:val="20"/>
+              </w:rPr>
+              <w:t>系统提示信息</w:t>
+            </w:r>
+            <w:r>
+              <w:rPr>
+                <w:rFonts w:ascii="微软雅黑" w:eastAsia="微软雅黑" w:hAnsi="微软雅黑" w:hint="eastAsia"/>
+                <w:sz w:val="20"/>
+              </w:rPr>
+              <w:t>保存</w:t>
+            </w:r>
+            <w:r>
+              <w:rPr>
+                <w:rFonts w:ascii="微软雅黑" w:eastAsia="微软雅黑" w:hAnsi="微软雅黑"/>
+                <w:sz w:val="20"/>
+              </w:rPr>
+              <w:t>成功。</w:t>
+            </w:r>
+          </w:p>
+          <w:p>
+            <w:pPr>
+              <w:cnfStyle w:val="000000100000" w:firstRow="0" w:lastRow="0" w:firstColumn="0" w:lastColumn="0" w:oddVBand="0" w:evenVBand="0" w:oddHBand="1" w:evenHBand="0" w:firstRowFirstColumn="0" w:firstRowLastColumn="0" w:lastRowFirstColumn="0" w:lastRowLastColumn="0"/>
+              <w:rPr>
+                <w:rFonts w:ascii="微软雅黑" w:eastAsia="微软雅黑" w:hAnsi="微软雅黑"/>
+                <w:sz w:val="20"/>
+              </w:rPr>
+            </w:pPr>
+            <w:r>
+              <w:rPr>
+                <w:rFonts w:ascii="微软雅黑" w:eastAsia="微软雅黑" w:hAnsi="微软雅黑" w:hint="eastAsia"/>
+                <w:sz w:val="20"/>
+              </w:rPr>
+              <w:t>5b：系统</w:t>
+            </w:r>
+            <w:r>
+              <w:rPr>
+                <w:rFonts w:ascii="微软雅黑" w:eastAsia="微软雅黑" w:hAnsi="微软雅黑"/>
+                <w:sz w:val="20"/>
+              </w:rPr>
+              <w:t>提示等级</w:t>
+            </w:r>
+            <w:r>
+              <w:rPr>
+                <w:rFonts w:ascii="微软雅黑" w:eastAsia="微软雅黑" w:hAnsi="微软雅黑" w:hint="eastAsia"/>
+                <w:sz w:val="20"/>
+              </w:rPr>
+              <w:t>信息</w:t>
+            </w:r>
+            <w:r>
+              <w:rPr>
+                <w:rFonts w:ascii="微软雅黑" w:eastAsia="微软雅黑" w:hAnsi="微软雅黑"/>
+                <w:sz w:val="20"/>
+              </w:rPr>
+              <w:t>保存失败</w:t>
+            </w:r>
+          </w:p>
+          <w:p>
+            <w:pPr>
+              <w:cnfStyle w:val="000000100000" w:firstRow="0" w:lastRow="0" w:firstColumn="0" w:lastColumn="0" w:oddVBand="0" w:evenVBand="0" w:oddHBand="1" w:evenHBand="0" w:firstRowFirstColumn="0" w:firstRowLastColumn="0" w:lastRowFirstColumn="0" w:lastRowLastColumn="0"/>
+              <w:rPr>
+                <w:rFonts w:ascii="微软雅黑" w:eastAsia="微软雅黑" w:hAnsi="微软雅黑"/>
+                <w:sz w:val="20"/>
+              </w:rPr>
+            </w:pPr>
+            <w:r>
+              <w:rPr>
+                <w:rFonts w:ascii="微软雅黑" w:eastAsia="微软雅黑" w:hAnsi="微软雅黑"/>
+                <w:sz w:val="20"/>
+              </w:rPr>
+              <w:t xml:space="preserve">    网站营销人员重复第2</w:t>
+            </w:r>
+            <w:r>
+              <w:rPr>
+                <w:rFonts w:ascii="微软雅黑" w:eastAsia="微软雅黑" w:hAnsi="微软雅黑" w:hint="eastAsia"/>
+                <w:sz w:val="20"/>
+              </w:rPr>
+              <w:t>步</w:t>
+            </w:r>
+            <w:r>
+              <w:rPr>
+                <w:rFonts w:ascii="微软雅黑" w:eastAsia="微软雅黑" w:hAnsi="微软雅黑"/>
+                <w:sz w:val="20"/>
+              </w:rPr>
+              <w:t>，</w:t>
+            </w:r>
+            <w:r>
+              <w:rPr>
+                <w:rFonts w:ascii="微软雅黑" w:eastAsia="微软雅黑" w:hAnsi="微软雅黑" w:hint="eastAsia"/>
+                <w:sz w:val="20"/>
+              </w:rPr>
+              <w:t>直至</w:t>
+            </w:r>
+            <w:r>
+              <w:rPr>
+                <w:rFonts w:ascii="微软雅黑" w:eastAsia="微软雅黑" w:hAnsi="微软雅黑"/>
+                <w:sz w:val="20"/>
+              </w:rPr>
+              <w:t>系统提示信息</w:t>
+            </w:r>
+            <w:r>
+              <w:rPr>
+                <w:rFonts w:ascii="微软雅黑" w:eastAsia="微软雅黑" w:hAnsi="微软雅黑" w:hint="eastAsia"/>
+                <w:sz w:val="20"/>
+              </w:rPr>
+              <w:t>保存</w:t>
+            </w:r>
+            <w:r>
+              <w:rPr>
+                <w:rFonts w:ascii="微软雅黑" w:eastAsia="微软雅黑" w:hAnsi="微软雅黑"/>
+                <w:sz w:val="20"/>
+              </w:rPr>
+              <w:t>成功。</w:t>
+            </w:r>
+          </w:p>
+          <w:p>
+            <w:pPr>
+              <w:cnfStyle w:val="000000100000" w:firstRow="0" w:lastRow="0" w:firstColumn="0" w:lastColumn="0" w:oddVBand="0" w:evenVBand="0" w:oddHBand="1" w:evenHBand="0" w:firstRowFirstColumn="0" w:firstRowLastColumn="0" w:lastRowFirstColumn="0" w:lastRowLastColumn="0"/>
+              <w:rPr>
+                <w:rFonts w:ascii="微软雅黑" w:eastAsia="微软雅黑" w:hAnsi="微软雅黑"/>
+                <w:sz w:val="20"/>
+              </w:rPr>
+            </w:pPr>
+          </w:p>
+        </w:tc>
+      </w:tr>
+      <w:tr>
+        <w:trPr>
+          <w:trHeight w:val="307"/>
+        </w:trPr>
+        <w:tc>
+          <w:tcPr>
+            <w:cnfStyle w:val="000010000000" w:firstRow="0" w:lastRow="0" w:firstColumn="0" w:lastColumn="0" w:oddVBand="1" w:evenVBand="0" w:oddHBand="0" w:evenHBand="0" w:firstRowFirstColumn="0" w:firstRowLastColumn="0" w:lastRowFirstColumn="0" w:lastRowLastColumn="0"/>
+            <w:tcW w:w="1271" w:type="dxa"/>
+          </w:tcPr>
+          <w:p>
+            <w:pPr>
+              <w:jc w:val="center"/>
+              <w:rPr>
+                <w:rFonts w:ascii="微软雅黑" w:eastAsia="微软雅黑" w:hAnsi="微软雅黑"/>
+                <w:b/>
+                <w:sz w:val="20"/>
+              </w:rPr>
+            </w:pPr>
+          </w:p>
+        </w:tc>
+        <w:tc>
+          <w:tcPr>
+            <w:tcW w:w="7229" w:type="dxa"/>
+            <w:gridSpan w:val="3"/>
+          </w:tcPr>
+          <w:p>
+            <w:pPr>
+              <w:cnfStyle w:val="000000000000" w:firstRow="0" w:lastRow="0" w:firstColumn="0" w:lastColumn="0" w:oddVBand="0" w:evenVBand="0" w:oddHBand="0" w:evenHBand="0" w:firstRowFirstColumn="0" w:firstRowLastColumn="0" w:lastRowFirstColumn="0" w:lastRowLastColumn="0"/>
+              <w:rPr>
+                <w:rFonts w:ascii="微软雅黑" w:eastAsia="微软雅黑" w:hAnsi="微软雅黑"/>
+                <w:sz w:val="20"/>
+              </w:rPr>
+            </w:pPr>
           </w:p>
         </w:tc>
       </w:tr>
@@ -26363,7 +26295,7 @@
                 <w:rFonts w:ascii="微软雅黑" w:eastAsia="微软雅黑" w:hAnsi="微软雅黑"/>
                 <w:sz w:val="20"/>
               </w:rPr>
-              <w:t>2016/9/18</w:t>
+              <w:t>2016/12/25</w:t>
             </w:r>
           </w:p>
         </w:tc>
@@ -26477,24 +26409,31 @@
             </w:pPr>
             <w:r>
               <w:rPr>
-                <w:rFonts w:ascii="微软雅黑" w:eastAsia="微软雅黑" w:hAnsi="微软雅黑"/>
-                <w:sz w:val="20"/>
-              </w:rPr>
-              <w:t>系统提示有异常订单，</w:t>
-            </w:r>
-            <w:r>
-              <w:rPr>
-                <w:rFonts w:ascii="微软雅黑" w:eastAsia="微软雅黑" w:hAnsi="微软雅黑" w:hint="eastAsia"/>
-                <w:sz w:val="20"/>
-              </w:rPr>
-              <w:t>需</w:t>
-            </w:r>
-            <w:r>
-              <w:rPr>
-                <w:rFonts w:ascii="微软雅黑" w:eastAsia="微软雅黑" w:hAnsi="微软雅黑"/>
-                <w:sz w:val="20"/>
-              </w:rPr>
-              <w:t>营销人员处理</w:t>
+                <w:rFonts w:ascii="微软雅黑" w:eastAsia="微软雅黑" w:hAnsi="微软雅黑" w:hint="eastAsia"/>
+                <w:sz w:val="20"/>
+              </w:rPr>
+              <w:t>网站营销</w:t>
+            </w:r>
+            <w:r>
+              <w:rPr>
+                <w:rFonts w:ascii="微软雅黑" w:eastAsia="微软雅黑" w:hAnsi="微软雅黑"/>
+                <w:sz w:val="20"/>
+              </w:rPr>
+              <w:t>人员需要</w:t>
+            </w:r>
+            <w:r>
+              <w:rPr>
+                <w:rFonts w:ascii="微软雅黑" w:eastAsia="微软雅黑" w:hAnsi="微软雅黑" w:hint="eastAsia"/>
+                <w:sz w:val="20"/>
+              </w:rPr>
+              <w:t>处理</w:t>
+            </w:r>
+            <w:r>
+              <w:rPr>
+                <w:rFonts w:ascii="微软雅黑" w:eastAsia="微软雅黑" w:hAnsi="微软雅黑"/>
+                <w:sz w:val="20"/>
+              </w:rPr>
+              <w:t>异常订单</w:t>
             </w:r>
           </w:p>
         </w:tc>
@@ -26597,21 +26536,49 @@
                 <w:rFonts w:ascii="微软雅黑" w:eastAsia="微软雅黑" w:hAnsi="微软雅黑"/>
                 <w:sz w:val="20"/>
               </w:rPr>
-              <w:t>系统更</w:t>
-            </w:r>
-            <w:r>
-              <w:rPr>
-                <w:rFonts w:ascii="微软雅黑" w:eastAsia="微软雅黑" w:hAnsi="微软雅黑" w:hint="eastAsia"/>
-                <w:sz w:val="20"/>
-              </w:rPr>
-              <w:t>新该</w:t>
-            </w:r>
-            <w:r>
-              <w:rPr>
-                <w:rFonts w:ascii="微软雅黑" w:eastAsia="微软雅黑" w:hAnsi="微软雅黑"/>
-                <w:sz w:val="20"/>
-              </w:rPr>
-              <w:t>异常订单的处理已完成</w:t>
+              <w:t>系统</w:t>
+            </w:r>
+            <w:r>
+              <w:rPr>
+                <w:rFonts w:ascii="微软雅黑" w:eastAsia="微软雅黑" w:hAnsi="微软雅黑" w:hint="eastAsia"/>
+                <w:sz w:val="20"/>
+              </w:rPr>
+              <w:t>保存</w:t>
+            </w:r>
+            <w:r>
+              <w:rPr>
+                <w:rFonts w:ascii="微软雅黑" w:eastAsia="微软雅黑" w:hAnsi="微软雅黑"/>
+                <w:sz w:val="20"/>
+              </w:rPr>
+              <w:t>该订单</w:t>
+            </w:r>
+            <w:r>
+              <w:rPr>
+                <w:rFonts w:ascii="微软雅黑" w:eastAsia="微软雅黑" w:hAnsi="微软雅黑" w:hint="eastAsia"/>
+                <w:sz w:val="20"/>
+              </w:rPr>
+              <w:t>状态</w:t>
+            </w:r>
+            <w:r>
+              <w:rPr>
+                <w:rFonts w:ascii="微软雅黑" w:eastAsia="微软雅黑" w:hAnsi="微软雅黑"/>
+                <w:sz w:val="20"/>
+              </w:rPr>
+              <w:t>，修改客户的信用值</w:t>
+            </w:r>
+            <w:r>
+              <w:rPr>
+                <w:rFonts w:ascii="微软雅黑" w:eastAsia="微软雅黑" w:hAnsi="微软雅黑" w:hint="eastAsia"/>
+                <w:sz w:val="20"/>
+              </w:rPr>
+              <w:t>并</w:t>
+            </w:r>
+            <w:r>
+              <w:rPr>
+                <w:rFonts w:ascii="微软雅黑" w:eastAsia="微软雅黑" w:hAnsi="微软雅黑"/>
+                <w:sz w:val="20"/>
+              </w:rPr>
+              <w:t>进行日志记录。</w:t>
             </w:r>
           </w:p>
         </w:tc>
@@ -26670,7 +26637,7 @@
       <w:tr>
         <w:trPr>
           <w:cnfStyle w:val="000000100000" w:firstRow="0" w:lastRow="0" w:firstColumn="0" w:lastColumn="0" w:oddVBand="0" w:evenVBand="0" w:oddHBand="1" w:evenHBand="0" w:firstRowFirstColumn="0" w:firstRowLastColumn="0" w:lastRowFirstColumn="0" w:lastRowLastColumn="0"/>
-          <w:trHeight w:val="3792"/>
+          <w:trHeight w:val="382"/>
         </w:trPr>
         <w:tc>
           <w:tcPr>
@@ -26692,7 +26659,6 @@
                 <w:b/>
                 <w:sz w:val="20"/>
               </w:rPr>
-              <w:lastRenderedPageBreak/>
               <w:t>正常流程</w:t>
             </w:r>
           </w:p>
@@ -26759,15 +26725,31 @@
                 <w:sz w:val="20"/>
                 <w:lang w:eastAsia="zh-CN"/>
               </w:rPr>
-              <w:t xml:space="preserve"> 网站</w:t>
-            </w:r>
-            <w:r>
-              <w:rPr>
-                <w:rFonts w:ascii="微软雅黑" w:eastAsia="微软雅黑" w:hAnsi="微软雅黑"/>
-                <w:sz w:val="20"/>
-                <w:lang w:eastAsia="zh-CN"/>
-              </w:rPr>
-              <w:t>管理人员提出浏览每日</w:t>
+              <w:t>网站</w:t>
+            </w:r>
+            <w:r>
+              <w:rPr>
+                <w:rFonts w:ascii="微软雅黑" w:eastAsia="微软雅黑" w:hAnsi="微软雅黑"/>
+                <w:sz w:val="20"/>
+                <w:lang w:eastAsia="zh-CN"/>
+              </w:rPr>
+              <w:t>管理人员</w:t>
+            </w:r>
+            <w:r>
+              <w:rPr>
+                <w:rFonts w:ascii="微软雅黑" w:eastAsia="微软雅黑" w:hAnsi="微软雅黑" w:hint="eastAsia"/>
+                <w:sz w:val="20"/>
+                <w:lang w:eastAsia="zh-CN"/>
+              </w:rPr>
+              <w:t>进入</w:t>
+            </w:r>
+            <w:r>
+              <w:rPr>
+                <w:rFonts w:ascii="微软雅黑" w:eastAsia="微软雅黑" w:hAnsi="微软雅黑"/>
+                <w:sz w:val="20"/>
+                <w:lang w:eastAsia="zh-CN"/>
+              </w:rPr>
+              <w:t>浏览每日</w:t>
             </w:r>
             <w:r>
               <w:rPr>
@@ -26783,7 +26765,223 @@
                 <w:sz w:val="20"/>
                 <w:lang w:eastAsia="zh-CN"/>
               </w:rPr>
-              <w:t>执行订单的请求</w:t>
+              <w:t>执行订单的界面</w:t>
+            </w:r>
+          </w:p>
+          <w:p>
+            <w:pPr>
+              <w:pStyle w:val="12"/>
+              <w:numPr>
+                <w:ilvl w:val="1"/>
+                <w:numId w:val="24"/>
+              </w:numPr>
+              <w:ind w:firstLineChars="0"/>
+              <w:cnfStyle w:val="000000100000" w:firstRow="0" w:lastRow="0" w:firstColumn="0" w:lastColumn="0" w:oddVBand="0" w:evenVBand="0" w:oddHBand="1" w:evenHBand="0" w:firstRowFirstColumn="0" w:firstRowLastColumn="0" w:lastRowFirstColumn="0" w:lastRowLastColumn="0"/>
+              <w:rPr>
+                <w:rFonts w:ascii="微软雅黑" w:eastAsia="微软雅黑" w:hAnsi="微软雅黑"/>
+                <w:sz w:val="20"/>
+                <w:lang w:eastAsia="zh-CN"/>
+              </w:rPr>
+            </w:pPr>
+            <w:r>
+              <w:rPr>
+                <w:rFonts w:ascii="微软雅黑" w:eastAsia="微软雅黑" w:hAnsi="微软雅黑"/>
+                <w:sz w:val="20"/>
+                <w:lang w:eastAsia="zh-CN"/>
+              </w:rPr>
+              <w:t>网站营销人员</w:t>
+            </w:r>
+            <w:r>
+              <w:rPr>
+                <w:rFonts w:ascii="微软雅黑" w:eastAsia="微软雅黑" w:hAnsi="微软雅黑" w:hint="eastAsia"/>
+                <w:sz w:val="20"/>
+                <w:lang w:eastAsia="zh-CN"/>
+              </w:rPr>
+              <w:t>填写</w:t>
+            </w:r>
+            <w:r>
+              <w:rPr>
+                <w:rFonts w:ascii="微软雅黑" w:eastAsia="微软雅黑" w:hAnsi="微软雅黑"/>
+                <w:sz w:val="20"/>
+                <w:lang w:eastAsia="zh-CN"/>
+              </w:rPr>
+              <w:t>日期。</w:t>
+            </w:r>
+          </w:p>
+          <w:p>
+            <w:pPr>
+              <w:pStyle w:val="12"/>
+              <w:numPr>
+                <w:ilvl w:val="1"/>
+                <w:numId w:val="24"/>
+              </w:numPr>
+              <w:ind w:firstLineChars="0"/>
+              <w:cnfStyle w:val="000000100000" w:firstRow="0" w:lastRow="0" w:firstColumn="0" w:lastColumn="0" w:oddVBand="0" w:evenVBand="0" w:oddHBand="1" w:evenHBand="0" w:firstRowFirstColumn="0" w:firstRowLastColumn="0" w:lastRowFirstColumn="0" w:lastRowLastColumn="0"/>
+              <w:rPr>
+                <w:rFonts w:ascii="微软雅黑" w:eastAsia="微软雅黑" w:hAnsi="微软雅黑"/>
+                <w:sz w:val="20"/>
+                <w:lang w:eastAsia="zh-CN"/>
+              </w:rPr>
+            </w:pPr>
+            <w:r>
+              <w:rPr>
+                <w:rFonts w:ascii="微软雅黑" w:eastAsia="微软雅黑" w:hAnsi="微软雅黑"/>
+                <w:sz w:val="20"/>
+                <w:lang w:eastAsia="zh-CN"/>
+              </w:rPr>
+              <w:t>系统显示</w:t>
+            </w:r>
+            <w:r>
+              <w:rPr>
+                <w:rFonts w:ascii="微软雅黑" w:eastAsia="微软雅黑" w:hAnsi="微软雅黑" w:hint="eastAsia"/>
+                <w:sz w:val="20"/>
+                <w:lang w:eastAsia="zh-CN"/>
+              </w:rPr>
+              <w:t>当日</w:t>
+            </w:r>
+            <w:r>
+              <w:rPr>
+                <w:rFonts w:ascii="微软雅黑" w:eastAsia="微软雅黑" w:hAnsi="微软雅黑"/>
+                <w:sz w:val="20"/>
+                <w:lang w:eastAsia="zh-CN"/>
+              </w:rPr>
+              <w:t>未执行的订单目录</w:t>
+            </w:r>
+          </w:p>
+          <w:p>
+            <w:pPr>
+              <w:pStyle w:val="12"/>
+              <w:numPr>
+                <w:ilvl w:val="1"/>
+                <w:numId w:val="24"/>
+              </w:numPr>
+              <w:ind w:firstLineChars="0"/>
+              <w:cnfStyle w:val="000000100000" w:firstRow="0" w:lastRow="0" w:firstColumn="0" w:lastColumn="0" w:oddVBand="0" w:evenVBand="0" w:oddHBand="1" w:evenHBand="0" w:firstRowFirstColumn="0" w:firstRowLastColumn="0" w:lastRowFirstColumn="0" w:lastRowLastColumn="0"/>
+              <w:rPr>
+                <w:rFonts w:ascii="微软雅黑" w:eastAsia="微软雅黑" w:hAnsi="微软雅黑"/>
+                <w:sz w:val="20"/>
+                <w:lang w:eastAsia="zh-CN"/>
+              </w:rPr>
+            </w:pPr>
+            <w:r>
+              <w:rPr>
+                <w:rFonts w:ascii="微软雅黑" w:eastAsia="微软雅黑" w:hAnsi="微软雅黑"/>
+                <w:sz w:val="20"/>
+                <w:lang w:eastAsia="zh-CN"/>
+              </w:rPr>
+              <w:t>网站营销人员对其中某一项订单处理，</w:t>
+            </w:r>
+            <w:r>
+              <w:rPr>
+                <w:rFonts w:ascii="微软雅黑" w:eastAsia="微软雅黑" w:hAnsi="微软雅黑" w:hint="eastAsia"/>
+                <w:sz w:val="20"/>
+                <w:lang w:eastAsia="zh-CN"/>
+              </w:rPr>
+              <w:t>选择</w:t>
+            </w:r>
+            <w:r>
+              <w:rPr>
+                <w:rFonts w:ascii="微软雅黑" w:eastAsia="微软雅黑" w:hAnsi="微软雅黑"/>
+                <w:sz w:val="20"/>
+                <w:lang w:eastAsia="zh-CN"/>
+              </w:rPr>
+              <w:t>恢复客户信用值得</w:t>
+            </w:r>
+            <w:r>
+              <w:rPr>
+                <w:rFonts w:ascii="微软雅黑" w:eastAsia="微软雅黑" w:hAnsi="微软雅黑" w:hint="eastAsia"/>
+                <w:sz w:val="20"/>
+                <w:lang w:eastAsia="zh-CN"/>
+              </w:rPr>
+              <w:t>一半</w:t>
+            </w:r>
+            <w:r>
+              <w:rPr>
+                <w:rFonts w:ascii="微软雅黑" w:eastAsia="微软雅黑" w:hAnsi="微软雅黑"/>
+                <w:sz w:val="20"/>
+                <w:lang w:eastAsia="zh-CN"/>
+              </w:rPr>
+              <w:t>或全部，</w:t>
+            </w:r>
+            <w:r>
+              <w:rPr>
+                <w:rFonts w:ascii="微软雅黑" w:eastAsia="微软雅黑" w:hAnsi="微软雅黑" w:hint="eastAsia"/>
+                <w:sz w:val="20"/>
+                <w:lang w:eastAsia="zh-CN"/>
+              </w:rPr>
+              <w:t>并</w:t>
+            </w:r>
+            <w:r>
+              <w:rPr>
+                <w:rFonts w:ascii="微软雅黑" w:eastAsia="微软雅黑" w:hAnsi="微软雅黑"/>
+                <w:sz w:val="20"/>
+                <w:lang w:eastAsia="zh-CN"/>
+              </w:rPr>
+              <w:t>点击撤销</w:t>
+            </w:r>
+          </w:p>
+          <w:p>
+            <w:pPr>
+              <w:pStyle w:val="12"/>
+              <w:numPr>
+                <w:ilvl w:val="1"/>
+                <w:numId w:val="24"/>
+              </w:numPr>
+              <w:ind w:firstLineChars="0"/>
+              <w:cnfStyle w:val="000000100000" w:firstRow="0" w:lastRow="0" w:firstColumn="0" w:lastColumn="0" w:oddVBand="0" w:evenVBand="0" w:oddHBand="1" w:evenHBand="0" w:firstRowFirstColumn="0" w:firstRowLastColumn="0" w:lastRowFirstColumn="0" w:lastRowLastColumn="0"/>
+              <w:rPr>
+                <w:rFonts w:ascii="微软雅黑" w:eastAsia="微软雅黑" w:hAnsi="微软雅黑"/>
+                <w:sz w:val="20"/>
+                <w:lang w:eastAsia="zh-CN"/>
+              </w:rPr>
+            </w:pPr>
+            <w:r>
+              <w:rPr>
+                <w:rFonts w:ascii="微软雅黑" w:eastAsia="微软雅黑" w:hAnsi="微软雅黑" w:hint="eastAsia"/>
+                <w:sz w:val="20"/>
+                <w:lang w:eastAsia="zh-CN"/>
+              </w:rPr>
+              <w:t>系统</w:t>
+            </w:r>
+            <w:r>
+              <w:rPr>
+                <w:rFonts w:ascii="微软雅黑" w:eastAsia="微软雅黑" w:hAnsi="微软雅黑"/>
+                <w:sz w:val="20"/>
+                <w:lang w:eastAsia="zh-CN"/>
+              </w:rPr>
+              <w:t>提示</w:t>
+            </w:r>
+            <w:r>
+              <w:rPr>
+                <w:rFonts w:ascii="微软雅黑" w:eastAsia="微软雅黑" w:hAnsi="微软雅黑" w:hint="eastAsia"/>
+                <w:sz w:val="20"/>
+                <w:lang w:eastAsia="zh-CN"/>
+              </w:rPr>
+              <w:t>该</w:t>
+            </w:r>
+            <w:r>
+              <w:rPr>
+                <w:rFonts w:ascii="微软雅黑" w:eastAsia="微软雅黑" w:hAnsi="微软雅黑"/>
+                <w:sz w:val="20"/>
+                <w:lang w:eastAsia="zh-CN"/>
+              </w:rPr>
+              <w:t>订单</w:t>
+            </w:r>
+            <w:r>
+              <w:rPr>
+                <w:rFonts w:ascii="微软雅黑" w:eastAsia="微软雅黑" w:hAnsi="微软雅黑" w:hint="eastAsia"/>
+                <w:sz w:val="20"/>
+                <w:lang w:eastAsia="zh-CN"/>
+              </w:rPr>
+              <w:t>已</w:t>
+            </w:r>
+            <w:r>
+              <w:rPr>
+                <w:rFonts w:ascii="微软雅黑" w:eastAsia="微软雅黑" w:hAnsi="微软雅黑"/>
+                <w:sz w:val="20"/>
+                <w:lang w:eastAsia="zh-CN"/>
+              </w:rPr>
+              <w:t>撤销</w:t>
             </w:r>
           </w:p>
           <w:p>
@@ -26803,39 +27001,40 @@
                 <w:sz w:val="20"/>
                 <w:lang w:eastAsia="zh-CN"/>
               </w:rPr>
-              <w:t xml:space="preserve"> </w:t>
-            </w:r>
-            <w:r>
-              <w:rPr>
-                <w:rFonts w:ascii="微软雅黑" w:eastAsia="微软雅黑" w:hAnsi="微软雅黑" w:hint="eastAsia"/>
-                <w:sz w:val="20"/>
-                <w:lang w:eastAsia="zh-CN"/>
-              </w:rPr>
-              <w:t xml:space="preserve"> 1.2     </w:t>
-            </w:r>
-            <w:r>
-              <w:rPr>
-                <w:rFonts w:ascii="微软雅黑" w:eastAsia="微软雅黑" w:hAnsi="微软雅黑"/>
-                <w:sz w:val="20"/>
-                <w:lang w:eastAsia="zh-CN"/>
-              </w:rPr>
-              <w:t>系统显示</w:t>
-            </w:r>
-            <w:r>
-              <w:rPr>
-                <w:rFonts w:ascii="微软雅黑" w:eastAsia="微软雅黑" w:hAnsi="微软雅黑" w:hint="eastAsia"/>
-                <w:sz w:val="20"/>
-                <w:lang w:eastAsia="zh-CN"/>
-              </w:rPr>
-              <w:t>当日</w:t>
-            </w:r>
-            <w:r>
-              <w:rPr>
-                <w:rFonts w:ascii="微软雅黑" w:eastAsia="微软雅黑" w:hAnsi="微软雅黑"/>
-                <w:sz w:val="20"/>
-                <w:lang w:eastAsia="zh-CN"/>
-              </w:rPr>
-              <w:t>未执行的订单目录</w:t>
+              <w:lastRenderedPageBreak/>
+              <w:t>2</w:t>
+            </w:r>
+            <w:r>
+              <w:rPr>
+                <w:rFonts w:ascii="微软雅黑" w:eastAsia="微软雅黑" w:hAnsi="微软雅黑"/>
+                <w:sz w:val="20"/>
+                <w:lang w:eastAsia="zh-CN"/>
+              </w:rPr>
+              <w:t>：</w:t>
+            </w:r>
+            <w:r>
+              <w:rPr>
+                <w:rFonts w:ascii="微软雅黑" w:eastAsia="微软雅黑" w:hAnsi="微软雅黑" w:hint="eastAsia"/>
+                <w:sz w:val="20"/>
+                <w:lang w:eastAsia="zh-CN"/>
+              </w:rPr>
+              <w:t>浏览</w:t>
+            </w:r>
+            <w:r>
+              <w:rPr>
+                <w:rFonts w:ascii="微软雅黑" w:eastAsia="微软雅黑" w:hAnsi="微软雅黑"/>
+                <w:sz w:val="20"/>
+                <w:lang w:eastAsia="zh-CN"/>
+              </w:rPr>
+              <w:t>具体</w:t>
+            </w:r>
+            <w:r>
+              <w:rPr>
+                <w:rFonts w:ascii="微软雅黑" w:eastAsia="微软雅黑" w:hAnsi="微软雅黑"/>
+                <w:sz w:val="20"/>
+                <w:lang w:eastAsia="zh-CN"/>
+              </w:rPr>
+              <w:t>异常订单</w:t>
             </w:r>
           </w:p>
           <w:p>
@@ -26851,11 +27050,75 @@
             </w:pPr>
             <w:r>
               <w:rPr>
-                <w:rFonts w:ascii="微软雅黑" w:eastAsia="微软雅黑" w:hAnsi="微软雅黑"/>
-                <w:sz w:val="20"/>
-                <w:lang w:eastAsia="zh-CN"/>
-              </w:rPr>
-              <w:t>2：撤销异常订单</w:t>
+                <w:rFonts w:ascii="微软雅黑" w:eastAsia="微软雅黑" w:hAnsi="微软雅黑" w:hint="eastAsia"/>
+                <w:sz w:val="20"/>
+                <w:lang w:eastAsia="zh-CN"/>
+              </w:rPr>
+              <w:t xml:space="preserve">  2.1     网站</w:t>
+            </w:r>
+            <w:r>
+              <w:rPr>
+                <w:rFonts w:ascii="微软雅黑" w:eastAsia="微软雅黑" w:hAnsi="微软雅黑"/>
+                <w:sz w:val="20"/>
+                <w:lang w:eastAsia="zh-CN"/>
+              </w:rPr>
+              <w:t>管理人员</w:t>
+            </w:r>
+            <w:r>
+              <w:rPr>
+                <w:rFonts w:ascii="微软雅黑" w:eastAsia="微软雅黑" w:hAnsi="微软雅黑" w:hint="eastAsia"/>
+                <w:sz w:val="20"/>
+                <w:lang w:eastAsia="zh-CN"/>
+              </w:rPr>
+              <w:t>进入</w:t>
+            </w:r>
+            <w:r>
+              <w:rPr>
+                <w:rFonts w:ascii="微软雅黑" w:eastAsia="微软雅黑" w:hAnsi="微软雅黑"/>
+                <w:sz w:val="20"/>
+                <w:lang w:eastAsia="zh-CN"/>
+              </w:rPr>
+              <w:t>撤销</w:t>
+            </w:r>
+            <w:r>
+              <w:rPr>
+                <w:rFonts w:ascii="微软雅黑" w:eastAsia="微软雅黑" w:hAnsi="微软雅黑" w:hint="eastAsia"/>
+                <w:sz w:val="20"/>
+                <w:lang w:eastAsia="zh-CN"/>
+              </w:rPr>
+              <w:t>未</w:t>
+            </w:r>
+            <w:r>
+              <w:rPr>
+                <w:rFonts w:ascii="微软雅黑" w:eastAsia="微软雅黑" w:hAnsi="微软雅黑"/>
+                <w:sz w:val="20"/>
+                <w:lang w:eastAsia="zh-CN"/>
+              </w:rPr>
+              <w:t>执行</w:t>
+            </w:r>
+            <w:r>
+              <w:rPr>
+                <w:rFonts w:ascii="微软雅黑" w:eastAsia="微软雅黑" w:hAnsi="微软雅黑" w:hint="eastAsia"/>
+                <w:sz w:val="20"/>
+                <w:lang w:eastAsia="zh-CN"/>
+              </w:rPr>
+              <w:t>订单</w:t>
+            </w:r>
+            <w:r>
+              <w:rPr>
+                <w:rFonts w:ascii="微软雅黑" w:eastAsia="微软雅黑" w:hAnsi="微软雅黑"/>
+                <w:sz w:val="20"/>
+                <w:lang w:eastAsia="zh-CN"/>
+              </w:rPr>
+              <w:t>的</w:t>
+            </w:r>
+            <w:r>
+              <w:rPr>
+                <w:rFonts w:ascii="微软雅黑" w:eastAsia="微软雅黑" w:hAnsi="微软雅黑" w:hint="eastAsia"/>
+                <w:sz w:val="20"/>
+                <w:lang w:eastAsia="zh-CN"/>
+              </w:rPr>
+              <w:t>界面</w:t>
             </w:r>
           </w:p>
           <w:p>
@@ -26875,47 +27138,15 @@
                 <w:sz w:val="20"/>
                 <w:lang w:eastAsia="zh-CN"/>
               </w:rPr>
-              <w:t xml:space="preserve">  2.1     网站</w:t>
-            </w:r>
-            <w:r>
-              <w:rPr>
-                <w:rFonts w:ascii="微软雅黑" w:eastAsia="微软雅黑" w:hAnsi="微软雅黑"/>
-                <w:sz w:val="20"/>
-                <w:lang w:eastAsia="zh-CN"/>
-              </w:rPr>
-              <w:t>管理人员提出撤销</w:t>
-            </w:r>
-            <w:r>
-              <w:rPr>
-                <w:rFonts w:ascii="微软雅黑" w:eastAsia="微软雅黑" w:hAnsi="微软雅黑" w:hint="eastAsia"/>
-                <w:sz w:val="20"/>
-                <w:lang w:eastAsia="zh-CN"/>
-              </w:rPr>
-              <w:t>未</w:t>
-            </w:r>
-            <w:r>
-              <w:rPr>
-                <w:rFonts w:ascii="微软雅黑" w:eastAsia="微软雅黑" w:hAnsi="微软雅黑"/>
-                <w:sz w:val="20"/>
-                <w:lang w:eastAsia="zh-CN"/>
-              </w:rPr>
-              <w:t>执行</w:t>
-            </w:r>
-            <w:r>
-              <w:rPr>
-                <w:rFonts w:ascii="微软雅黑" w:eastAsia="微软雅黑" w:hAnsi="微软雅黑" w:hint="eastAsia"/>
-                <w:sz w:val="20"/>
-                <w:lang w:eastAsia="zh-CN"/>
-              </w:rPr>
-              <w:t>订单</w:t>
-            </w:r>
-            <w:r>
-              <w:rPr>
-                <w:rFonts w:ascii="微软雅黑" w:eastAsia="微软雅黑" w:hAnsi="微软雅黑"/>
-                <w:sz w:val="20"/>
-                <w:lang w:eastAsia="zh-CN"/>
-              </w:rPr>
-              <w:t>的请求</w:t>
+              <w:t xml:space="preserve">  2.</w:t>
+            </w:r>
+            <w:r>
+              <w:rPr>
+                <w:rFonts w:ascii="微软雅黑" w:eastAsia="微软雅黑" w:hAnsi="微软雅黑"/>
+                <w:sz w:val="20"/>
+                <w:lang w:eastAsia="zh-CN"/>
+              </w:rPr>
+              <w:t>2     系统提示网站管理人员输入订单号</w:t>
             </w:r>
           </w:p>
           <w:p>
@@ -26935,15 +27166,15 @@
                 <w:sz w:val="20"/>
                 <w:lang w:eastAsia="zh-CN"/>
               </w:rPr>
-              <w:t xml:space="preserve">  2.</w:t>
-            </w:r>
-            <w:r>
-              <w:rPr>
-                <w:rFonts w:ascii="微软雅黑" w:eastAsia="微软雅黑" w:hAnsi="微软雅黑"/>
-                <w:sz w:val="20"/>
-                <w:lang w:eastAsia="zh-CN"/>
-              </w:rPr>
-              <w:t>2     系统提示网站管理人员输入订单号</w:t>
+              <w:t xml:space="preserve">  2.3     系统</w:t>
+            </w:r>
+            <w:r>
+              <w:rPr>
+                <w:rFonts w:ascii="微软雅黑" w:eastAsia="微软雅黑" w:hAnsi="微软雅黑"/>
+                <w:sz w:val="20"/>
+                <w:lang w:eastAsia="zh-CN"/>
+              </w:rPr>
+              <w:t>显示该订单详细信息</w:t>
             </w:r>
           </w:p>
           <w:p>
@@ -26963,15 +27194,71 @@
                 <w:sz w:val="20"/>
                 <w:lang w:eastAsia="zh-CN"/>
               </w:rPr>
-              <w:t xml:space="preserve">  2.3     系统</w:t>
-            </w:r>
-            <w:r>
-              <w:rPr>
-                <w:rFonts w:ascii="微软雅黑" w:eastAsia="微软雅黑" w:hAnsi="微软雅黑"/>
-                <w:sz w:val="20"/>
-                <w:lang w:eastAsia="zh-CN"/>
-              </w:rPr>
-              <w:t>显示该订单详细信息</w:t>
+              <w:t xml:space="preserve"> </w:t>
+            </w:r>
+            <w:r>
+              <w:rPr>
+                <w:rFonts w:ascii="微软雅黑" w:eastAsia="微软雅黑" w:hAnsi="微软雅黑"/>
+                <w:sz w:val="20"/>
+                <w:lang w:eastAsia="zh-CN"/>
+              </w:rPr>
+              <w:t xml:space="preserve"> </w:t>
+            </w:r>
+            <w:r>
+              <w:rPr>
+                <w:rFonts w:ascii="微软雅黑" w:eastAsia="微软雅黑" w:hAnsi="微软雅黑"/>
+                <w:sz w:val="20"/>
+                <w:lang w:eastAsia="zh-CN"/>
+              </w:rPr>
+              <w:t xml:space="preserve">2.4     </w:t>
+            </w:r>
+            <w:r>
+              <w:rPr>
+                <w:rFonts w:ascii="微软雅黑" w:eastAsia="微软雅黑" w:hAnsi="微软雅黑" w:hint="eastAsia"/>
+                <w:sz w:val="20"/>
+                <w:lang w:eastAsia="zh-CN"/>
+              </w:rPr>
+              <w:t>网站</w:t>
+            </w:r>
+            <w:r>
+              <w:rPr>
+                <w:rFonts w:ascii="微软雅黑" w:eastAsia="微软雅黑" w:hAnsi="微软雅黑"/>
+                <w:sz w:val="20"/>
+                <w:lang w:eastAsia="zh-CN"/>
+              </w:rPr>
+              <w:t>管理人员</w:t>
+            </w:r>
+            <w:r>
+              <w:rPr>
+                <w:rFonts w:ascii="微软雅黑" w:eastAsia="微软雅黑" w:hAnsi="微软雅黑" w:hint="eastAsia"/>
+                <w:sz w:val="20"/>
+                <w:lang w:eastAsia="zh-CN"/>
+              </w:rPr>
+              <w:t>选择</w:t>
+            </w:r>
+            <w:r>
+              <w:rPr>
+                <w:rFonts w:ascii="微软雅黑" w:eastAsia="微软雅黑" w:hAnsi="微软雅黑"/>
+                <w:sz w:val="20"/>
+                <w:lang w:eastAsia="zh-CN"/>
+              </w:rPr>
+              <w:t>恢复该用户的信用值一</w:t>
+            </w:r>
+            <w:r>
+              <w:rPr>
+                <w:rFonts w:ascii="微软雅黑" w:eastAsia="微软雅黑" w:hAnsi="微软雅黑" w:hint="eastAsia"/>
+                <w:sz w:val="20"/>
+                <w:lang w:eastAsia="zh-CN"/>
+              </w:rPr>
+              <w:t>半</w:t>
+            </w:r>
+            <w:r>
+              <w:rPr>
+                <w:rFonts w:ascii="微软雅黑" w:eastAsia="微软雅黑" w:hAnsi="微软雅黑"/>
+                <w:sz w:val="20"/>
+                <w:lang w:eastAsia="zh-CN"/>
+              </w:rPr>
+              <w:t>还是全部并确认</w:t>
             </w:r>
           </w:p>
           <w:p>
@@ -26999,7 +27286,23 @@
                 <w:sz w:val="20"/>
                 <w:lang w:eastAsia="zh-CN"/>
               </w:rPr>
-              <w:t xml:space="preserve">2.4     </w:t>
+              <w:t xml:space="preserve"> </w:t>
+            </w:r>
+            <w:r>
+              <w:rPr>
+                <w:rFonts w:ascii="微软雅黑" w:eastAsia="微软雅黑" w:hAnsi="微软雅黑" w:hint="eastAsia"/>
+                <w:sz w:val="20"/>
+                <w:lang w:eastAsia="zh-CN"/>
+              </w:rPr>
+              <w:t xml:space="preserve">2.5     </w:t>
+            </w:r>
+            <w:r>
+              <w:rPr>
+                <w:rFonts w:ascii="微软雅黑" w:eastAsia="微软雅黑" w:hAnsi="微软雅黑"/>
+                <w:sz w:val="20"/>
+                <w:lang w:eastAsia="zh-CN"/>
+              </w:rPr>
+              <w:t>系统提示</w:t>
             </w:r>
             <w:r>
               <w:rPr>
@@ -27023,82 +27326,6 @@
                 <w:sz w:val="20"/>
                 <w:lang w:eastAsia="zh-CN"/>
               </w:rPr>
-              <w:t>选择</w:t>
-            </w:r>
-            <w:r>
-              <w:rPr>
-                <w:rFonts w:ascii="微软雅黑" w:eastAsia="微软雅黑" w:hAnsi="微软雅黑"/>
-                <w:sz w:val="20"/>
-                <w:lang w:eastAsia="zh-CN"/>
-              </w:rPr>
-              <w:t>恢复该用户的信用值一</w:t>
-            </w:r>
-            <w:r>
-              <w:rPr>
-                <w:rFonts w:ascii="微软雅黑" w:eastAsia="微软雅黑" w:hAnsi="微软雅黑" w:hint="eastAsia"/>
-                <w:sz w:val="20"/>
-                <w:lang w:eastAsia="zh-CN"/>
-              </w:rPr>
-              <w:t>半</w:t>
-            </w:r>
-            <w:r>
-              <w:rPr>
-                <w:rFonts w:ascii="微软雅黑" w:eastAsia="微软雅黑" w:hAnsi="微软雅黑"/>
-                <w:sz w:val="20"/>
-                <w:lang w:eastAsia="zh-CN"/>
-              </w:rPr>
-              <w:t>还是全部并确认</w:t>
-            </w:r>
-          </w:p>
-          <w:p>
-            <w:pPr>
-              <w:pStyle w:val="12"/>
-              <w:ind w:firstLineChars="0" w:firstLine="0"/>
-              <w:cnfStyle w:val="000000100000" w:firstRow="0" w:lastRow="0" w:firstColumn="0" w:lastColumn="0" w:oddVBand="0" w:evenVBand="0" w:oddHBand="1" w:evenHBand="0" w:firstRowFirstColumn="0" w:firstRowLastColumn="0" w:lastRowFirstColumn="0" w:lastRowLastColumn="0"/>
-              <w:rPr>
-                <w:rFonts w:ascii="微软雅黑" w:eastAsia="微软雅黑" w:hAnsi="微软雅黑"/>
-                <w:sz w:val="20"/>
-                <w:lang w:eastAsia="zh-CN"/>
-              </w:rPr>
-            </w:pPr>
-            <w:r>
-              <w:rPr>
-                <w:rFonts w:ascii="微软雅黑" w:eastAsia="微软雅黑" w:hAnsi="微软雅黑" w:hint="eastAsia"/>
-                <w:sz w:val="20"/>
-                <w:lang w:eastAsia="zh-CN"/>
-              </w:rPr>
-              <w:t xml:space="preserve"> 2.5     </w:t>
-            </w:r>
-            <w:r>
-              <w:rPr>
-                <w:rFonts w:ascii="微软雅黑" w:eastAsia="微软雅黑" w:hAnsi="微软雅黑"/>
-                <w:sz w:val="20"/>
-                <w:lang w:eastAsia="zh-CN"/>
-              </w:rPr>
-              <w:t>系统提示</w:t>
-            </w:r>
-            <w:r>
-              <w:rPr>
-                <w:rFonts w:ascii="微软雅黑" w:eastAsia="微软雅黑" w:hAnsi="微软雅黑" w:hint="eastAsia"/>
-                <w:sz w:val="20"/>
-                <w:lang w:eastAsia="zh-CN"/>
-              </w:rPr>
-              <w:t>网站</w:t>
-            </w:r>
-            <w:r>
-              <w:rPr>
-                <w:rFonts w:ascii="微软雅黑" w:eastAsia="微软雅黑" w:hAnsi="微软雅黑"/>
-                <w:sz w:val="20"/>
-                <w:lang w:eastAsia="zh-CN"/>
-              </w:rPr>
-              <w:t>管理人员</w:t>
-            </w:r>
-            <w:r>
-              <w:rPr>
-                <w:rFonts w:ascii="微软雅黑" w:eastAsia="微软雅黑" w:hAnsi="微软雅黑" w:hint="eastAsia"/>
-                <w:sz w:val="20"/>
-                <w:lang w:eastAsia="zh-CN"/>
-              </w:rPr>
               <w:t>确认设置</w:t>
             </w:r>
             <w:r>
@@ -27107,95 +27334,7 @@
                 <w:sz w:val="20"/>
                 <w:lang w:eastAsia="zh-CN"/>
               </w:rPr>
-              <w:t>该订单已撤销和信用值恢复</w:t>
-            </w:r>
-          </w:p>
-          <w:p>
-            <w:pPr>
-              <w:pStyle w:val="12"/>
-              <w:ind w:firstLineChars="0" w:firstLine="0"/>
-              <w:cnfStyle w:val="000000100000" w:firstRow="0" w:lastRow="0" w:firstColumn="0" w:lastColumn="0" w:oddVBand="0" w:evenVBand="0" w:oddHBand="1" w:evenHBand="0" w:firstRowFirstColumn="0" w:firstRowLastColumn="0" w:lastRowFirstColumn="0" w:lastRowLastColumn="0"/>
-              <w:rPr>
-                <w:rFonts w:ascii="微软雅黑" w:eastAsia="微软雅黑" w:hAnsi="微软雅黑"/>
-                <w:sz w:val="20"/>
-                <w:lang w:eastAsia="zh-CN"/>
-              </w:rPr>
-            </w:pPr>
-            <w:r>
-              <w:rPr>
-                <w:rFonts w:ascii="微软雅黑" w:eastAsia="微软雅黑" w:hAnsi="微软雅黑"/>
-                <w:sz w:val="20"/>
-                <w:lang w:eastAsia="zh-CN"/>
-              </w:rPr>
-              <w:t xml:space="preserve"> 2.6     </w:t>
-            </w:r>
-            <w:r>
-              <w:rPr>
-                <w:rFonts w:ascii="微软雅黑" w:eastAsia="微软雅黑" w:hAnsi="微软雅黑" w:hint="eastAsia"/>
-                <w:sz w:val="20"/>
-                <w:lang w:eastAsia="zh-CN"/>
-              </w:rPr>
-              <w:t>网络</w:t>
-            </w:r>
-            <w:r>
-              <w:rPr>
-                <w:rFonts w:ascii="微软雅黑" w:eastAsia="微软雅黑" w:hAnsi="微软雅黑"/>
-                <w:sz w:val="20"/>
-                <w:lang w:eastAsia="zh-CN"/>
-              </w:rPr>
-              <w:t>管理人员最后确认</w:t>
-            </w:r>
-          </w:p>
-          <w:p>
-            <w:pPr>
-              <w:pStyle w:val="12"/>
-              <w:ind w:firstLineChars="0" w:firstLine="0"/>
-              <w:cnfStyle w:val="000000100000" w:firstRow="0" w:lastRow="0" w:firstColumn="0" w:lastColumn="0" w:oddVBand="0" w:evenVBand="0" w:oddHBand="1" w:evenHBand="0" w:firstRowFirstColumn="0" w:firstRowLastColumn="0" w:lastRowFirstColumn="0" w:lastRowLastColumn="0"/>
-              <w:rPr>
-                <w:rFonts w:ascii="微软雅黑" w:eastAsia="微软雅黑" w:hAnsi="微软雅黑"/>
-                <w:sz w:val="20"/>
-                <w:lang w:eastAsia="zh-CN"/>
-              </w:rPr>
-            </w:pPr>
-            <w:r>
-              <w:rPr>
-                <w:rFonts w:ascii="微软雅黑" w:eastAsia="微软雅黑" w:hAnsi="微软雅黑"/>
-                <w:sz w:val="20"/>
-                <w:lang w:eastAsia="zh-CN"/>
-              </w:rPr>
-              <w:t xml:space="preserve"> 2.7     </w:t>
-            </w:r>
-            <w:r>
-              <w:rPr>
-                <w:rFonts w:ascii="微软雅黑" w:eastAsia="微软雅黑" w:hAnsi="微软雅黑" w:hint="eastAsia"/>
-                <w:sz w:val="20"/>
-                <w:lang w:eastAsia="zh-CN"/>
-              </w:rPr>
-              <w:t>系统</w:t>
-            </w:r>
-            <w:r>
-              <w:rPr>
-                <w:rFonts w:ascii="微软雅黑" w:eastAsia="微软雅黑" w:hAnsi="微软雅黑"/>
-                <w:sz w:val="20"/>
-                <w:lang w:eastAsia="zh-CN"/>
-              </w:rPr>
-              <w:t>更新该订单为已撤销状态与该用户信用值，</w:t>
-            </w:r>
-            <w:r>
-              <w:rPr>
-                <w:rFonts w:ascii="微软雅黑" w:eastAsia="微软雅黑" w:hAnsi="微软雅黑" w:hint="eastAsia"/>
-                <w:sz w:val="20"/>
-                <w:lang w:eastAsia="zh-CN"/>
-              </w:rPr>
-              <w:t>保存</w:t>
-            </w:r>
-            <w:r>
-              <w:rPr>
-                <w:rFonts w:ascii="微软雅黑" w:eastAsia="微软雅黑" w:hAnsi="微软雅黑"/>
-                <w:sz w:val="20"/>
-                <w:lang w:eastAsia="zh-CN"/>
-              </w:rPr>
-              <w:t>确认撤销时间</w:t>
+              <w:t>该订单已撤销</w:t>
             </w:r>
           </w:p>
         </w:tc>
@@ -27224,6 +27363,7 @@
                 <w:b/>
                 <w:sz w:val="20"/>
               </w:rPr>
+              <w:lastRenderedPageBreak/>
               <w:t>扩展流程</w:t>
             </w:r>
           </w:p>
@@ -27250,7 +27390,7 @@
                 <w:sz w:val="20"/>
                 <w:lang w:eastAsia="zh-CN"/>
               </w:rPr>
-              <w:t>2</w:t>
+              <w:t>1</w:t>
             </w:r>
             <w:r>
               <w:rPr>
@@ -27266,23 +27406,159 @@
                 <w:sz w:val="20"/>
                 <w:lang w:eastAsia="zh-CN"/>
               </w:rPr>
-              <w:t xml:space="preserve"> </w:t>
-            </w:r>
-            <w:r>
-              <w:rPr>
-                <w:rFonts w:ascii="微软雅黑" w:eastAsia="微软雅黑" w:hAnsi="微软雅黑" w:hint="eastAsia"/>
-                <w:sz w:val="20"/>
-                <w:lang w:eastAsia="zh-CN"/>
-              </w:rPr>
-              <w:t>非法</w:t>
-            </w:r>
-            <w:r>
-              <w:rPr>
-                <w:rFonts w:ascii="微软雅黑" w:eastAsia="微软雅黑" w:hAnsi="微软雅黑"/>
-                <w:sz w:val="20"/>
-                <w:lang w:eastAsia="zh-CN"/>
-              </w:rPr>
-              <w:t>输入</w:t>
+              <w:t>：</w:t>
+            </w:r>
+            <w:r>
+              <w:rPr>
+                <w:rFonts w:ascii="微软雅黑" w:eastAsia="微软雅黑" w:hAnsi="微软雅黑" w:hint="eastAsia"/>
+                <w:sz w:val="20"/>
+                <w:lang w:eastAsia="zh-CN"/>
+              </w:rPr>
+              <w:t>系统</w:t>
+            </w:r>
+            <w:r>
+              <w:rPr>
+                <w:rFonts w:ascii="微软雅黑" w:eastAsia="微软雅黑" w:hAnsi="微软雅黑"/>
+                <w:sz w:val="20"/>
+                <w:lang w:eastAsia="zh-CN"/>
+              </w:rPr>
+              <w:t>提示重新输入日期。</w:t>
+            </w:r>
+          </w:p>
+          <w:p>
+            <w:pPr>
+              <w:pStyle w:val="12"/>
+              <w:ind w:firstLineChars="0" w:firstLine="0"/>
+              <w:cnfStyle w:val="000000000000" w:firstRow="0" w:lastRow="0" w:firstColumn="0" w:lastColumn="0" w:oddVBand="0" w:evenVBand="0" w:oddHBand="0" w:evenHBand="0" w:firstRowFirstColumn="0" w:firstRowLastColumn="0" w:lastRowFirstColumn="0" w:lastRowLastColumn="0"/>
+              <w:rPr>
+                <w:rFonts w:ascii="微软雅黑" w:eastAsia="微软雅黑" w:hAnsi="微软雅黑"/>
+                <w:sz w:val="20"/>
+                <w:lang w:eastAsia="zh-CN"/>
+              </w:rPr>
+            </w:pPr>
+            <w:r>
+              <w:rPr>
+                <w:rFonts w:ascii="微软雅黑" w:eastAsia="微软雅黑" w:hAnsi="微软雅黑"/>
+                <w:sz w:val="20"/>
+                <w:lang w:eastAsia="zh-CN"/>
+              </w:rPr>
+              <w:t xml:space="preserve">       日期输入有误，</w:t>
+            </w:r>
+            <w:r>
+              <w:rPr>
+                <w:rFonts w:ascii="微软雅黑" w:eastAsia="微软雅黑" w:hAnsi="微软雅黑" w:hint="eastAsia"/>
+                <w:sz w:val="20"/>
+                <w:lang w:eastAsia="zh-CN"/>
+              </w:rPr>
+              <w:t>重复</w:t>
+            </w:r>
+            <w:r>
+              <w:rPr>
+                <w:rFonts w:ascii="微软雅黑" w:eastAsia="微软雅黑" w:hAnsi="微软雅黑"/>
+                <w:sz w:val="20"/>
+                <w:lang w:eastAsia="zh-CN"/>
+              </w:rPr>
+              <w:t>第1.2</w:t>
+            </w:r>
+            <w:r>
+              <w:rPr>
+                <w:rFonts w:ascii="微软雅黑" w:eastAsia="微软雅黑" w:hAnsi="微软雅黑" w:hint="eastAsia"/>
+                <w:sz w:val="20"/>
+                <w:lang w:eastAsia="zh-CN"/>
+              </w:rPr>
+              <w:t>步</w:t>
+            </w:r>
+            <w:r>
+              <w:rPr>
+                <w:rFonts w:ascii="微软雅黑" w:eastAsia="微软雅黑" w:hAnsi="微软雅黑"/>
+                <w:sz w:val="20"/>
+                <w:lang w:eastAsia="zh-CN"/>
+              </w:rPr>
+              <w:t>。</w:t>
+            </w:r>
+          </w:p>
+          <w:p>
+            <w:pPr>
+              <w:pStyle w:val="12"/>
+              <w:ind w:firstLineChars="0" w:firstLine="0"/>
+              <w:cnfStyle w:val="000000000000" w:firstRow="0" w:lastRow="0" w:firstColumn="0" w:lastColumn="0" w:oddVBand="0" w:evenVBand="0" w:oddHBand="0" w:evenHBand="0" w:firstRowFirstColumn="0" w:firstRowLastColumn="0" w:lastRowFirstColumn="0" w:lastRowLastColumn="0"/>
+              <w:rPr>
+                <w:rFonts w:ascii="微软雅黑" w:eastAsia="微软雅黑" w:hAnsi="微软雅黑"/>
+                <w:sz w:val="20"/>
+                <w:lang w:eastAsia="zh-CN"/>
+              </w:rPr>
+            </w:pPr>
+            <w:r>
+              <w:rPr>
+                <w:rFonts w:ascii="微软雅黑" w:eastAsia="微软雅黑" w:hAnsi="微软雅黑"/>
+                <w:sz w:val="20"/>
+                <w:lang w:eastAsia="zh-CN"/>
+              </w:rPr>
+              <w:t>1</w:t>
+            </w:r>
+            <w:r>
+              <w:rPr>
+                <w:rFonts w:ascii="微软雅黑" w:eastAsia="微软雅黑" w:hAnsi="微软雅黑" w:hint="eastAsia"/>
+                <w:sz w:val="20"/>
+                <w:lang w:eastAsia="zh-CN"/>
+              </w:rPr>
+              <w:t>．</w:t>
+            </w:r>
+            <w:r>
+              <w:rPr>
+                <w:rFonts w:ascii="微软雅黑" w:eastAsia="微软雅黑" w:hAnsi="微软雅黑"/>
+                <w:sz w:val="20"/>
+                <w:lang w:eastAsia="zh-CN"/>
+              </w:rPr>
+              <w:t>3</w:t>
+            </w:r>
+            <w:r>
+              <w:rPr>
+                <w:rFonts w:ascii="微软雅黑" w:eastAsia="微软雅黑" w:hAnsi="微软雅黑" w:hint="eastAsia"/>
+                <w:sz w:val="20"/>
+                <w:lang w:eastAsia="zh-CN"/>
+              </w:rPr>
+              <w:t>a</w:t>
+            </w:r>
+            <w:r>
+              <w:rPr>
+                <w:rFonts w:ascii="微软雅黑" w:eastAsia="微软雅黑" w:hAnsi="微软雅黑"/>
+                <w:sz w:val="20"/>
+                <w:lang w:eastAsia="zh-CN"/>
+              </w:rPr>
+              <w:t>：</w:t>
+            </w:r>
+            <w:r>
+              <w:rPr>
+                <w:rFonts w:ascii="微软雅黑" w:eastAsia="微软雅黑" w:hAnsi="微软雅黑" w:hint="eastAsia"/>
+                <w:sz w:val="20"/>
+                <w:lang w:eastAsia="zh-CN"/>
+              </w:rPr>
+              <w:t>系统</w:t>
+            </w:r>
+            <w:r>
+              <w:rPr>
+                <w:rFonts w:ascii="微软雅黑" w:eastAsia="微软雅黑" w:hAnsi="微软雅黑"/>
+                <w:sz w:val="20"/>
+                <w:lang w:eastAsia="zh-CN"/>
+              </w:rPr>
+              <w:t>提示当日无</w:t>
+            </w:r>
+            <w:r>
+              <w:rPr>
+                <w:rFonts w:ascii="微软雅黑" w:eastAsia="微软雅黑" w:hAnsi="微软雅黑" w:hint="eastAsia"/>
+                <w:sz w:val="20"/>
+                <w:lang w:eastAsia="zh-CN"/>
+              </w:rPr>
+              <w:t>异常</w:t>
+            </w:r>
+            <w:r>
+              <w:rPr>
+                <w:rFonts w:ascii="微软雅黑" w:eastAsia="微软雅黑" w:hAnsi="微软雅黑"/>
+                <w:sz w:val="20"/>
+                <w:lang w:eastAsia="zh-CN"/>
+              </w:rPr>
+              <w:t>订单</w:t>
             </w:r>
           </w:p>
           <w:p>
@@ -27302,15 +27578,31 @@
                 <w:sz w:val="20"/>
                 <w:lang w:eastAsia="zh-CN"/>
               </w:rPr>
-              <w:t>1：系统</w:t>
-            </w:r>
-            <w:r>
-              <w:rPr>
-                <w:rFonts w:ascii="微软雅黑" w:eastAsia="微软雅黑" w:hAnsi="微软雅黑"/>
-                <w:sz w:val="20"/>
-                <w:lang w:eastAsia="zh-CN"/>
-              </w:rPr>
-              <w:t>提示非法输入</w:t>
+              <w:t xml:space="preserve">   </w:t>
+            </w:r>
+            <w:r>
+              <w:rPr>
+                <w:rFonts w:ascii="微软雅黑" w:eastAsia="微软雅黑" w:hAnsi="微软雅黑"/>
+                <w:sz w:val="20"/>
+                <w:lang w:eastAsia="zh-CN"/>
+              </w:rPr>
+              <w:t>每日异常订单</w:t>
+            </w:r>
+            <w:r>
+              <w:rPr>
+                <w:rFonts w:ascii="微软雅黑" w:eastAsia="微软雅黑" w:hAnsi="微软雅黑" w:hint="eastAsia"/>
+                <w:sz w:val="20"/>
+                <w:lang w:eastAsia="zh-CN"/>
+              </w:rPr>
+              <w:t>流程</w:t>
+            </w:r>
+            <w:r>
+              <w:rPr>
+                <w:rFonts w:ascii="微软雅黑" w:eastAsia="微软雅黑" w:hAnsi="微软雅黑"/>
+                <w:sz w:val="20"/>
+                <w:lang w:eastAsia="zh-CN"/>
+              </w:rPr>
+              <w:t>结束。</w:t>
             </w:r>
           </w:p>
           <w:p>
@@ -27330,7 +27622,15 @@
                 <w:sz w:val="20"/>
                 <w:lang w:eastAsia="zh-CN"/>
               </w:rPr>
-              <w:t>2.5</w:t>
+              <w:t>2</w:t>
+            </w:r>
+            <w:r>
+              <w:rPr>
+                <w:rFonts w:ascii="微软雅黑" w:eastAsia="微软雅黑" w:hAnsi="微软雅黑" w:hint="eastAsia"/>
+                <w:sz w:val="20"/>
+                <w:lang w:eastAsia="zh-CN"/>
+              </w:rPr>
+              <w:t>．2</w:t>
             </w:r>
             <w:r>
               <w:rPr>
@@ -27346,7 +27646,7 @@
                 <w:sz w:val="20"/>
                 <w:lang w:eastAsia="zh-CN"/>
               </w:rPr>
-              <w:t xml:space="preserve"> </w:t>
+              <w:t>：</w:t>
             </w:r>
             <w:r>
               <w:rPr>
@@ -27362,13 +27662,45 @@
                 <w:sz w:val="20"/>
                 <w:lang w:eastAsia="zh-CN"/>
               </w:rPr>
-              <w:t>显示信用值恢复额度错误</w:t>
+              <w:t>提示不</w:t>
+            </w:r>
+            <w:r>
+              <w:rPr>
+                <w:rFonts w:ascii="微软雅黑" w:eastAsia="微软雅黑" w:hAnsi="微软雅黑" w:hint="eastAsia"/>
+                <w:sz w:val="20"/>
+                <w:lang w:eastAsia="zh-CN"/>
+              </w:rPr>
+              <w:t>存在</w:t>
+            </w:r>
+            <w:r>
+              <w:rPr>
+                <w:rFonts w:ascii="微软雅黑" w:eastAsia="微软雅黑" w:hAnsi="微软雅黑"/>
+                <w:sz w:val="20"/>
+                <w:lang w:eastAsia="zh-CN"/>
+              </w:rPr>
+              <w:t>该</w:t>
+            </w:r>
+            <w:r>
+              <w:rPr>
+                <w:rFonts w:ascii="微软雅黑" w:eastAsia="微软雅黑" w:hAnsi="微软雅黑" w:hint="eastAsia"/>
+                <w:sz w:val="20"/>
+                <w:lang w:eastAsia="zh-CN"/>
+              </w:rPr>
+              <w:t>异常</w:t>
+            </w:r>
+            <w:r>
+              <w:rPr>
+                <w:rFonts w:ascii="微软雅黑" w:eastAsia="微软雅黑" w:hAnsi="微软雅黑"/>
+                <w:sz w:val="20"/>
+                <w:lang w:eastAsia="zh-CN"/>
+              </w:rPr>
+              <w:t>订单</w:t>
             </w:r>
           </w:p>
           <w:p>
             <w:pPr>
               <w:pStyle w:val="12"/>
-              <w:ind w:firstLineChars="0" w:firstLine="0"/>
+              <w:ind w:firstLineChars="0" w:firstLine="700"/>
               <w:cnfStyle w:val="000000000000" w:firstRow="0" w:lastRow="0" w:firstColumn="0" w:lastColumn="0" w:oddVBand="0" w:evenVBand="0" w:oddHBand="0" w:evenHBand="0" w:firstRowFirstColumn="0" w:firstRowLastColumn="0" w:lastRowFirstColumn="0" w:lastRowLastColumn="0"/>
               <w:rPr>
                 <w:rFonts w:ascii="微软雅黑" w:eastAsia="微软雅黑" w:hAnsi="微软雅黑"/>
@@ -27382,48 +27714,63 @@
                 <w:sz w:val="20"/>
                 <w:lang w:eastAsia="zh-CN"/>
               </w:rPr>
-              <w:t xml:space="preserve">    1：网站</w:t>
-            </w:r>
-            <w:r>
-              <w:rPr>
-                <w:rFonts w:ascii="微软雅黑" w:eastAsia="微软雅黑" w:hAnsi="微软雅黑"/>
-                <w:sz w:val="20"/>
-                <w:lang w:eastAsia="zh-CN"/>
-              </w:rPr>
-              <w:t>管理人员</w:t>
-            </w:r>
-            <w:r>
-              <w:rPr>
-                <w:rFonts w:ascii="微软雅黑" w:eastAsia="微软雅黑" w:hAnsi="微软雅黑" w:hint="eastAsia"/>
-                <w:sz w:val="20"/>
-                <w:lang w:eastAsia="zh-CN"/>
-              </w:rPr>
-              <w:t>重复</w:t>
-            </w:r>
-            <w:r>
-              <w:rPr>
-                <w:rFonts w:ascii="微软雅黑" w:eastAsia="微软雅黑" w:hAnsi="微软雅黑"/>
-                <w:sz w:val="20"/>
-                <w:lang w:eastAsia="zh-CN"/>
-              </w:rPr>
-              <w:t>第2.4步直至信息正确</w:t>
-            </w:r>
-          </w:p>
-          <w:p>
-            <w:pPr>
-              <w:tabs>
-                <w:tab w:val="left" w:pos="2711"/>
-              </w:tabs>
-              <w:cnfStyle w:val="000000000000" w:firstRow="0" w:lastRow="0" w:firstColumn="0" w:lastColumn="0" w:oddVBand="0" w:evenVBand="0" w:oddHBand="0" w:evenHBand="0" w:firstRowFirstColumn="0" w:firstRowLastColumn="0" w:lastRowFirstColumn="0" w:lastRowLastColumn="0"/>
-              <w:rPr>
-                <w:rFonts w:ascii="微软雅黑" w:eastAsia="微软雅黑" w:hAnsi="微软雅黑"/>
-              </w:rPr>
-            </w:pPr>
-            <w:r>
-              <w:rPr>
-                <w:rFonts w:ascii="微软雅黑" w:eastAsia="微软雅黑" w:hAnsi="微软雅黑"/>
-              </w:rPr>
-              <w:tab/>
+              <w:t>该</w:t>
+            </w:r>
+            <w:r>
+              <w:rPr>
+                <w:rFonts w:ascii="微软雅黑" w:eastAsia="微软雅黑" w:hAnsi="微软雅黑"/>
+                <w:sz w:val="20"/>
+                <w:lang w:eastAsia="zh-CN"/>
+              </w:rPr>
+              <w:t>订单不是异常订单</w:t>
+            </w:r>
+            <w:r>
+              <w:rPr>
+                <w:rFonts w:ascii="微软雅黑" w:eastAsia="微软雅黑" w:hAnsi="微软雅黑" w:hint="eastAsia"/>
+                <w:sz w:val="20"/>
+                <w:lang w:eastAsia="zh-CN"/>
+              </w:rPr>
+              <w:t>或</w:t>
+            </w:r>
+            <w:r>
+              <w:rPr>
+                <w:rFonts w:ascii="微软雅黑" w:eastAsia="微软雅黑" w:hAnsi="微软雅黑"/>
+                <w:sz w:val="20"/>
+                <w:lang w:eastAsia="zh-CN"/>
+              </w:rPr>
+              <w:t>不存在该订单，</w:t>
+            </w:r>
+            <w:r>
+              <w:rPr>
+                <w:rFonts w:ascii="微软雅黑" w:eastAsia="微软雅黑" w:hAnsi="微软雅黑" w:hint="eastAsia"/>
+                <w:sz w:val="20"/>
+                <w:lang w:eastAsia="zh-CN"/>
+              </w:rPr>
+              <w:t>网站</w:t>
+            </w:r>
+            <w:r>
+              <w:rPr>
+                <w:rFonts w:ascii="微软雅黑" w:eastAsia="微软雅黑" w:hAnsi="微软雅黑"/>
+                <w:sz w:val="20"/>
+                <w:lang w:eastAsia="zh-CN"/>
+              </w:rPr>
+              <w:t>营销人员重复2.2</w:t>
+            </w:r>
+            <w:r>
+              <w:rPr>
+                <w:rFonts w:ascii="微软雅黑" w:eastAsia="微软雅黑" w:hAnsi="微软雅黑" w:hint="eastAsia"/>
+                <w:sz w:val="20"/>
+                <w:lang w:eastAsia="zh-CN"/>
+              </w:rPr>
+              <w:t>步</w:t>
+            </w:r>
+            <w:r>
+              <w:rPr>
+                <w:rFonts w:ascii="微软雅黑" w:eastAsia="微软雅黑" w:hAnsi="微软雅黑"/>
+                <w:sz w:val="20"/>
+                <w:lang w:eastAsia="zh-CN"/>
+              </w:rPr>
+              <w:t>。</w:t>
             </w:r>
           </w:p>
         </w:tc>
@@ -27517,7 +27864,6 @@
         <w:rPr>
           <w:rFonts w:ascii="微软雅黑" w:eastAsia="微软雅黑" w:hAnsi="微软雅黑"/>
         </w:rPr>
-        <w:lastRenderedPageBreak/>
         <w:t xml:space="preserve">用例15 </w:t>
       </w:r>
       <w:r>
@@ -27747,7 +28093,7 @@
                 <w:rFonts w:ascii="微软雅黑" w:eastAsia="微软雅黑" w:hAnsi="微软雅黑" w:hint="eastAsia"/>
                 <w:sz w:val="20"/>
               </w:rPr>
-              <w:t>李紫欣</w:t>
+              <w:t>黄飘</w:t>
             </w:r>
           </w:p>
         </w:tc>
@@ -27844,7 +28190,7 @@
                 <w:rFonts w:ascii="微软雅黑" w:eastAsia="微软雅黑" w:hAnsi="微软雅黑"/>
                 <w:sz w:val="20"/>
               </w:rPr>
-              <w:t>2016/9/18</w:t>
+              <w:t>2016/12/25</w:t>
             </w:r>
           </w:p>
         </w:tc>
@@ -27873,6 +28219,7 @@
                 <w:b/>
                 <w:sz w:val="20"/>
               </w:rPr>
+              <w:lastRenderedPageBreak/>
               <w:t>参与者</w:t>
             </w:r>
           </w:p>
@@ -28215,15 +28562,23 @@
                 <w:sz w:val="20"/>
                 <w:lang w:eastAsia="zh-CN"/>
               </w:rPr>
-              <w:t>人员提出查看客户</w:t>
-            </w:r>
-            <w:r>
-              <w:rPr>
-                <w:rFonts w:ascii="微软雅黑" w:eastAsia="微软雅黑" w:hAnsi="微软雅黑" w:hint="eastAsia"/>
-                <w:sz w:val="20"/>
-                <w:lang w:eastAsia="zh-CN"/>
-              </w:rPr>
-              <w:t>值请求</w:t>
+              <w:t>人员</w:t>
+            </w:r>
+            <w:r>
+              <w:rPr>
+                <w:rFonts w:ascii="微软雅黑" w:eastAsia="微软雅黑" w:hAnsi="微软雅黑" w:hint="eastAsia"/>
+                <w:sz w:val="20"/>
+                <w:lang w:eastAsia="zh-CN"/>
+              </w:rPr>
+              <w:t>进入信用值</w:t>
+            </w:r>
+            <w:r>
+              <w:rPr>
+                <w:rFonts w:ascii="微软雅黑" w:eastAsia="微软雅黑" w:hAnsi="微软雅黑"/>
+                <w:sz w:val="20"/>
+                <w:lang w:eastAsia="zh-CN"/>
+              </w:rPr>
+              <w:t>充值界面</w:t>
             </w:r>
           </w:p>
           <w:p>
@@ -28283,23 +28638,7 @@
                 <w:sz w:val="20"/>
                 <w:lang w:eastAsia="zh-CN"/>
               </w:rPr>
-              <w:t>ID</w:t>
-            </w:r>
-            <w:r>
-              <w:rPr>
-                <w:rFonts w:ascii="微软雅黑" w:eastAsia="微软雅黑" w:hAnsi="微软雅黑"/>
-                <w:sz w:val="20"/>
-                <w:lang w:eastAsia="zh-CN"/>
-              </w:rPr>
-              <w:t>／</w:t>
-            </w:r>
-            <w:r>
-              <w:rPr>
-                <w:rFonts w:ascii="微软雅黑" w:eastAsia="微软雅黑" w:hAnsi="微软雅黑" w:hint="eastAsia"/>
-                <w:sz w:val="20"/>
-                <w:lang w:eastAsia="zh-CN"/>
-              </w:rPr>
-              <w:t>姓名</w:t>
+              <w:t>ID.</w:t>
             </w:r>
           </w:p>
           <w:p>
@@ -28337,6 +28676,22 @@
               </w:rPr>
               <w:t>显示该客户信用值</w:t>
             </w:r>
+            <w:r>
+              <w:rPr>
+                <w:rFonts w:ascii="微软雅黑" w:eastAsia="微软雅黑" w:hAnsi="微软雅黑" w:hint="eastAsia"/>
+                <w:sz w:val="20"/>
+                <w:lang w:eastAsia="zh-CN"/>
+              </w:rPr>
+              <w:t>等</w:t>
+            </w:r>
+            <w:r>
+              <w:rPr>
+                <w:rFonts w:ascii="微软雅黑" w:eastAsia="微软雅黑" w:hAnsi="微软雅黑"/>
+                <w:sz w:val="20"/>
+                <w:lang w:eastAsia="zh-CN"/>
+              </w:rPr>
+              <w:t>详细信息</w:t>
+            </w:r>
           </w:p>
           <w:p>
             <w:pPr>
@@ -28351,35 +28706,75 @@
             </w:pPr>
             <w:r>
               <w:rPr>
-                <w:rFonts w:ascii="微软雅黑" w:eastAsia="微软雅黑" w:hAnsi="微软雅黑" w:hint="eastAsia"/>
-                <w:sz w:val="20"/>
-                <w:lang w:eastAsia="zh-CN"/>
-              </w:rPr>
-              <w:t xml:space="preserve">    网站营销</w:t>
-            </w:r>
-            <w:r>
-              <w:rPr>
-                <w:rFonts w:ascii="微软雅黑" w:eastAsia="微软雅黑" w:hAnsi="微软雅黑"/>
-                <w:sz w:val="20"/>
-                <w:lang w:eastAsia="zh-CN"/>
-              </w:rPr>
-              <w:t>人员无需更改</w:t>
-            </w:r>
-            <w:r>
-              <w:rPr>
-                <w:rFonts w:ascii="微软雅黑" w:eastAsia="微软雅黑" w:hAnsi="微软雅黑" w:hint="eastAsia"/>
-                <w:sz w:val="20"/>
-                <w:lang w:eastAsia="zh-CN"/>
-              </w:rPr>
-              <w:t>可</w:t>
-            </w:r>
-            <w:r>
-              <w:rPr>
-                <w:rFonts w:ascii="微软雅黑" w:eastAsia="微软雅黑" w:hAnsi="微软雅黑"/>
-                <w:sz w:val="20"/>
-                <w:lang w:eastAsia="zh-CN"/>
-              </w:rPr>
-              <w:t>直接退出</w:t>
+                <w:rFonts w:ascii="微软雅黑" w:eastAsia="微软雅黑" w:hAnsi="微软雅黑"/>
+                <w:sz w:val="20"/>
+                <w:lang w:eastAsia="zh-CN"/>
+              </w:rPr>
+              <w:t>4：</w:t>
+            </w:r>
+            <w:r>
+              <w:rPr>
+                <w:rFonts w:ascii="微软雅黑" w:eastAsia="微软雅黑" w:hAnsi="微软雅黑" w:hint="eastAsia"/>
+                <w:sz w:val="20"/>
+                <w:lang w:eastAsia="zh-CN"/>
+              </w:rPr>
+              <w:t>网站营销</w:t>
+            </w:r>
+            <w:r>
+              <w:rPr>
+                <w:rFonts w:ascii="微软雅黑" w:eastAsia="微软雅黑" w:hAnsi="微软雅黑"/>
+                <w:sz w:val="20"/>
+                <w:lang w:eastAsia="zh-CN"/>
+              </w:rPr>
+              <w:t>人员</w:t>
+            </w:r>
+            <w:r>
+              <w:rPr>
+                <w:rFonts w:ascii="微软雅黑" w:eastAsia="微软雅黑" w:hAnsi="微软雅黑" w:hint="eastAsia"/>
+                <w:sz w:val="20"/>
+                <w:lang w:eastAsia="zh-CN"/>
+              </w:rPr>
+              <w:t>输入</w:t>
+            </w:r>
+            <w:r>
+              <w:rPr>
+                <w:rFonts w:ascii="微软雅黑" w:eastAsia="微软雅黑" w:hAnsi="微软雅黑"/>
+                <w:sz w:val="20"/>
+                <w:lang w:eastAsia="zh-CN"/>
+              </w:rPr>
+              <w:t>该</w:t>
+            </w:r>
+            <w:r>
+              <w:rPr>
+                <w:rFonts w:ascii="微软雅黑" w:eastAsia="微软雅黑" w:hAnsi="微软雅黑" w:hint="eastAsia"/>
+                <w:sz w:val="20"/>
+                <w:lang w:eastAsia="zh-CN"/>
+              </w:rPr>
+              <w:t>客户</w:t>
+            </w:r>
+            <w:r>
+              <w:rPr>
+                <w:rFonts w:ascii="微软雅黑" w:eastAsia="微软雅黑" w:hAnsi="微软雅黑"/>
+                <w:sz w:val="20"/>
+                <w:lang w:eastAsia="zh-CN"/>
+              </w:rPr>
+              <w:t>充值额度</w:t>
+            </w:r>
+            <w:r>
+              <w:rPr>
+                <w:rFonts w:ascii="微软雅黑" w:eastAsia="微软雅黑" w:hAnsi="微软雅黑" w:hint="eastAsia"/>
+                <w:sz w:val="20"/>
+                <w:lang w:eastAsia="zh-CN"/>
+              </w:rPr>
+              <w:t>并</w:t>
+            </w:r>
+            <w:r>
+              <w:rPr>
+                <w:rFonts w:ascii="微软雅黑" w:eastAsia="微软雅黑" w:hAnsi="微软雅黑"/>
+                <w:sz w:val="20"/>
+                <w:lang w:eastAsia="zh-CN"/>
+              </w:rPr>
+              <w:t>确认</w:t>
             </w:r>
           </w:p>
           <w:p>
@@ -28395,90 +28790,6 @@
             </w:pPr>
             <w:r>
               <w:rPr>
-                <w:rFonts w:ascii="微软雅黑" w:eastAsia="微软雅黑" w:hAnsi="微软雅黑"/>
-                <w:sz w:val="20"/>
-                <w:lang w:eastAsia="zh-CN"/>
-              </w:rPr>
-              <w:t>4：</w:t>
-            </w:r>
-            <w:r>
-              <w:rPr>
-                <w:rFonts w:ascii="微软雅黑" w:eastAsia="微软雅黑" w:hAnsi="微软雅黑" w:hint="eastAsia"/>
-                <w:sz w:val="20"/>
-                <w:lang w:eastAsia="zh-CN"/>
-              </w:rPr>
-              <w:t>网站营销</w:t>
-            </w:r>
-            <w:r>
-              <w:rPr>
-                <w:rFonts w:ascii="微软雅黑" w:eastAsia="微软雅黑" w:hAnsi="微软雅黑"/>
-                <w:sz w:val="20"/>
-                <w:lang w:eastAsia="zh-CN"/>
-              </w:rPr>
-              <w:t>人员</w:t>
-            </w:r>
-            <w:r>
-              <w:rPr>
-                <w:rFonts w:ascii="微软雅黑" w:eastAsia="微软雅黑" w:hAnsi="微软雅黑" w:hint="eastAsia"/>
-                <w:sz w:val="20"/>
-                <w:lang w:eastAsia="zh-CN"/>
-              </w:rPr>
-              <w:t>输入</w:t>
-            </w:r>
-            <w:r>
-              <w:rPr>
-                <w:rFonts w:ascii="微软雅黑" w:eastAsia="微软雅黑" w:hAnsi="微软雅黑"/>
-                <w:sz w:val="20"/>
-                <w:lang w:eastAsia="zh-CN"/>
-              </w:rPr>
-              <w:t>该</w:t>
-            </w:r>
-            <w:r>
-              <w:rPr>
-                <w:rFonts w:ascii="微软雅黑" w:eastAsia="微软雅黑" w:hAnsi="微软雅黑" w:hint="eastAsia"/>
-                <w:sz w:val="20"/>
-                <w:lang w:eastAsia="zh-CN"/>
-              </w:rPr>
-              <w:t>客户</w:t>
-            </w:r>
-            <w:r>
-              <w:rPr>
-                <w:rFonts w:ascii="微软雅黑" w:eastAsia="微软雅黑" w:hAnsi="微软雅黑"/>
-                <w:sz w:val="20"/>
-                <w:lang w:eastAsia="zh-CN"/>
-              </w:rPr>
-              <w:t>充值额度</w:t>
-            </w:r>
-            <w:r>
-              <w:rPr>
-                <w:rFonts w:ascii="微软雅黑" w:eastAsia="微软雅黑" w:hAnsi="微软雅黑" w:hint="eastAsia"/>
-                <w:sz w:val="20"/>
-                <w:lang w:eastAsia="zh-CN"/>
-              </w:rPr>
-              <w:t>并</w:t>
-            </w:r>
-            <w:r>
-              <w:rPr>
-                <w:rFonts w:ascii="微软雅黑" w:eastAsia="微软雅黑" w:hAnsi="微软雅黑"/>
-                <w:sz w:val="20"/>
-                <w:lang w:eastAsia="zh-CN"/>
-              </w:rPr>
-              <w:t>确认</w:t>
-            </w:r>
-          </w:p>
-          <w:p>
-            <w:pPr>
-              <w:pStyle w:val="12"/>
-              <w:ind w:firstLineChars="0" w:firstLine="0"/>
-              <w:cnfStyle w:val="000000100000" w:firstRow="0" w:lastRow="0" w:firstColumn="0" w:lastColumn="0" w:oddVBand="0" w:evenVBand="0" w:oddHBand="1" w:evenHBand="0" w:firstRowFirstColumn="0" w:firstRowLastColumn="0" w:lastRowFirstColumn="0" w:lastRowLastColumn="0"/>
-              <w:rPr>
-                <w:rFonts w:ascii="微软雅黑" w:eastAsia="微软雅黑" w:hAnsi="微软雅黑"/>
-                <w:sz w:val="20"/>
-                <w:lang w:eastAsia="zh-CN"/>
-              </w:rPr>
-            </w:pPr>
-            <w:r>
-              <w:rPr>
                 <w:rFonts w:ascii="微软雅黑" w:eastAsia="微软雅黑" w:hAnsi="微软雅黑" w:hint="eastAsia"/>
                 <w:sz w:val="20"/>
                 <w:lang w:eastAsia="zh-CN"/>
@@ -28507,43 +28818,23 @@
                 <w:sz w:val="20"/>
                 <w:lang w:eastAsia="zh-CN"/>
               </w:rPr>
-              <w:t>更改信息并提示网站管理人员确认更改</w:t>
-            </w:r>
-          </w:p>
-          <w:p>
-            <w:pPr>
-              <w:pStyle w:val="12"/>
-              <w:ind w:firstLineChars="0" w:firstLine="0"/>
-              <w:cnfStyle w:val="000000100000" w:firstRow="0" w:lastRow="0" w:firstColumn="0" w:lastColumn="0" w:oddVBand="0" w:evenVBand="0" w:oddHBand="1" w:evenHBand="0" w:firstRowFirstColumn="0" w:firstRowLastColumn="0" w:lastRowFirstColumn="0" w:lastRowLastColumn="0"/>
-              <w:rPr>
-                <w:rFonts w:ascii="微软雅黑" w:eastAsia="微软雅黑" w:hAnsi="微软雅黑"/>
-                <w:sz w:val="20"/>
-                <w:lang w:eastAsia="zh-CN"/>
-              </w:rPr>
-            </w:pPr>
-            <w:r>
-              <w:rPr>
-                <w:rFonts w:ascii="微软雅黑" w:eastAsia="微软雅黑" w:hAnsi="微软雅黑" w:hint="eastAsia"/>
-                <w:sz w:val="20"/>
-                <w:lang w:eastAsia="zh-CN"/>
-              </w:rPr>
-              <w:t>6：系统</w:t>
-            </w:r>
-            <w:r>
-              <w:rPr>
-                <w:rFonts w:ascii="微软雅黑" w:eastAsia="微软雅黑" w:hAnsi="微软雅黑"/>
-                <w:sz w:val="20"/>
-                <w:lang w:eastAsia="zh-CN"/>
-              </w:rPr>
-              <w:t>更新该客户信用额度并保存修改记录</w:t>
-            </w:r>
-            <w:r>
-              <w:rPr>
-                <w:rFonts w:ascii="微软雅黑" w:eastAsia="微软雅黑" w:hAnsi="微软雅黑" w:hint="eastAsia"/>
-                <w:sz w:val="20"/>
-                <w:lang w:eastAsia="zh-CN"/>
-              </w:rPr>
-              <w:t xml:space="preserve"> </w:t>
+              <w:t>信用值充值成功并</w:t>
+            </w:r>
+            <w:r>
+              <w:rPr>
+                <w:rFonts w:ascii="微软雅黑" w:eastAsia="微软雅黑" w:hAnsi="微软雅黑" w:hint="eastAsia"/>
+                <w:sz w:val="20"/>
+                <w:lang w:eastAsia="zh-CN"/>
+              </w:rPr>
+              <w:t>实时显示</w:t>
+            </w:r>
+            <w:r>
+              <w:rPr>
+                <w:rFonts w:ascii="微软雅黑" w:eastAsia="微软雅黑" w:hAnsi="微软雅黑"/>
+                <w:sz w:val="20"/>
+                <w:lang w:eastAsia="zh-CN"/>
+              </w:rPr>
+              <w:t>信用值额度</w:t>
             </w:r>
           </w:p>
         </w:tc>
@@ -28606,8 +28897,44 @@
                 <w:sz w:val="20"/>
                 <w:lang w:eastAsia="zh-CN"/>
               </w:rPr>
-              <w:t xml:space="preserve"> </w:t>
-            </w:r>
+              <w:t>：</w:t>
+            </w:r>
+            <w:r>
+              <w:rPr>
+                <w:rFonts w:ascii="微软雅黑" w:eastAsia="微软雅黑" w:hAnsi="微软雅黑" w:hint="eastAsia"/>
+                <w:sz w:val="20"/>
+                <w:lang w:eastAsia="zh-CN"/>
+              </w:rPr>
+              <w:t>系统</w:t>
+            </w:r>
+            <w:r>
+              <w:rPr>
+                <w:rFonts w:ascii="微软雅黑" w:eastAsia="微软雅黑" w:hAnsi="微软雅黑"/>
+                <w:sz w:val="20"/>
+                <w:lang w:eastAsia="zh-CN"/>
+              </w:rPr>
+              <w:t>提示</w:t>
+            </w:r>
+            <w:r>
+              <w:rPr>
+                <w:rFonts w:ascii="微软雅黑" w:eastAsia="微软雅黑" w:hAnsi="微软雅黑" w:hint="eastAsia"/>
+                <w:sz w:val="20"/>
+                <w:lang w:eastAsia="zh-CN"/>
+              </w:rPr>
+              <w:t>继续填写</w:t>
+            </w:r>
+          </w:p>
+          <w:p>
+            <w:pPr>
+              <w:pStyle w:val="12"/>
+              <w:ind w:firstLineChars="0" w:firstLine="400"/>
+              <w:cnfStyle w:val="000000000000" w:firstRow="0" w:lastRow="0" w:firstColumn="0" w:lastColumn="0" w:oddVBand="0" w:evenVBand="0" w:oddHBand="0" w:evenHBand="0" w:firstRowFirstColumn="0" w:firstRowLastColumn="0" w:lastRowFirstColumn="0" w:lastRowLastColumn="0"/>
+              <w:rPr>
+                <w:rFonts w:ascii="微软雅黑" w:eastAsia="微软雅黑" w:hAnsi="微软雅黑"/>
+                <w:sz w:val="20"/>
+                <w:lang w:eastAsia="zh-CN"/>
+              </w:rPr>
+            </w:pPr>
             <w:r>
               <w:rPr>
                 <w:rFonts w:ascii="微软雅黑" w:eastAsia="微软雅黑" w:hAnsi="微软雅黑" w:hint="eastAsia"/>
@@ -28622,23 +28949,55 @@
                 <w:sz w:val="20"/>
                 <w:lang w:eastAsia="zh-CN"/>
               </w:rPr>
-              <w:t>ID／</w:t>
-            </w:r>
-            <w:r>
-              <w:rPr>
-                <w:rFonts w:ascii="微软雅黑" w:eastAsia="微软雅黑" w:hAnsi="微软雅黑" w:hint="eastAsia"/>
-                <w:sz w:val="20"/>
-                <w:lang w:eastAsia="zh-CN"/>
-              </w:rPr>
-              <w:t>姓名不</w:t>
-            </w:r>
-            <w:r>
-              <w:rPr>
-                <w:rFonts w:ascii="微软雅黑" w:eastAsia="微软雅黑" w:hAnsi="微软雅黑"/>
-                <w:sz w:val="20"/>
-                <w:lang w:eastAsia="zh-CN"/>
-              </w:rPr>
-              <w:t>存在</w:t>
+              <w:t xml:space="preserve">ID </w:t>
+            </w:r>
+            <w:r>
+              <w:rPr>
+                <w:rFonts w:ascii="微软雅黑" w:eastAsia="微软雅黑" w:hAnsi="微软雅黑" w:hint="eastAsia"/>
+                <w:sz w:val="20"/>
+                <w:lang w:eastAsia="zh-CN"/>
+              </w:rPr>
+              <w:t>未</w:t>
+            </w:r>
+            <w:r>
+              <w:rPr>
+                <w:rFonts w:ascii="微软雅黑" w:eastAsia="微软雅黑" w:hAnsi="微软雅黑"/>
+                <w:sz w:val="20"/>
+                <w:lang w:eastAsia="zh-CN"/>
+              </w:rPr>
+              <w:t>以C开头。</w:t>
+            </w:r>
+            <w:r>
+              <w:rPr>
+                <w:rFonts w:ascii="微软雅黑" w:eastAsia="微软雅黑" w:hAnsi="微软雅黑" w:hint="eastAsia"/>
+                <w:sz w:val="20"/>
+                <w:lang w:eastAsia="zh-CN"/>
+              </w:rPr>
+              <w:t>重复</w:t>
+            </w:r>
+            <w:r>
+              <w:rPr>
+                <w:rFonts w:ascii="微软雅黑" w:eastAsia="微软雅黑" w:hAnsi="微软雅黑"/>
+                <w:sz w:val="20"/>
+                <w:lang w:eastAsia="zh-CN"/>
+              </w:rPr>
+              <w:t>第2</w:t>
+            </w:r>
+            <w:r>
+              <w:rPr>
+                <w:rFonts w:ascii="微软雅黑" w:eastAsia="微软雅黑" w:hAnsi="微软雅黑" w:hint="eastAsia"/>
+                <w:sz w:val="20"/>
+                <w:lang w:eastAsia="zh-CN"/>
+              </w:rPr>
+              <w:t>步</w:t>
+            </w:r>
+            <w:r>
+              <w:rPr>
+                <w:rFonts w:ascii="微软雅黑" w:eastAsia="微软雅黑" w:hAnsi="微软雅黑"/>
+                <w:sz w:val="20"/>
+                <w:lang w:eastAsia="zh-CN"/>
+              </w:rPr>
+              <w:t>。</w:t>
             </w:r>
           </w:p>
           <w:p>
@@ -28658,15 +29017,83 @@
                 <w:sz w:val="20"/>
                 <w:lang w:eastAsia="zh-CN"/>
               </w:rPr>
-              <w:t xml:space="preserve">   1：系统</w:t>
-            </w:r>
-            <w:r>
-              <w:rPr>
-                <w:rFonts w:ascii="微软雅黑" w:eastAsia="微软雅黑" w:hAnsi="微软雅黑"/>
-                <w:sz w:val="20"/>
-                <w:lang w:eastAsia="zh-CN"/>
-              </w:rPr>
-              <w:t>提示重新输入</w:t>
+              <w:t>2b</w:t>
+            </w:r>
+            <w:r>
+              <w:rPr>
+                <w:rFonts w:ascii="微软雅黑" w:eastAsia="微软雅黑" w:hAnsi="微软雅黑"/>
+                <w:sz w:val="20"/>
+                <w:lang w:eastAsia="zh-CN"/>
+              </w:rPr>
+              <w:t>：系统提示</w:t>
+            </w:r>
+            <w:r>
+              <w:rPr>
+                <w:rFonts w:ascii="微软雅黑" w:eastAsia="微软雅黑" w:hAnsi="微软雅黑" w:hint="eastAsia"/>
+                <w:sz w:val="20"/>
+                <w:lang w:eastAsia="zh-CN"/>
+              </w:rPr>
+              <w:t>该用户ID不存在，请继续填写</w:t>
+            </w:r>
+          </w:p>
+          <w:p>
+            <w:pPr>
+              <w:pStyle w:val="12"/>
+              <w:ind w:firstLineChars="0" w:firstLine="400"/>
+              <w:cnfStyle w:val="000000000000" w:firstRow="0" w:lastRow="0" w:firstColumn="0" w:lastColumn="0" w:oddVBand="0" w:evenVBand="0" w:oddHBand="0" w:evenHBand="0" w:firstRowFirstColumn="0" w:firstRowLastColumn="0" w:lastRowFirstColumn="0" w:lastRowLastColumn="0"/>
+              <w:rPr>
+                <w:rFonts w:ascii="微软雅黑" w:eastAsia="微软雅黑" w:hAnsi="微软雅黑"/>
+                <w:sz w:val="20"/>
+                <w:lang w:eastAsia="zh-CN"/>
+              </w:rPr>
+            </w:pPr>
+            <w:r>
+              <w:rPr>
+                <w:rFonts w:ascii="微软雅黑" w:eastAsia="微软雅黑" w:hAnsi="微软雅黑"/>
+                <w:sz w:val="20"/>
+                <w:lang w:eastAsia="zh-CN"/>
+              </w:rPr>
+              <w:t>输入不存在的客户ID</w:t>
+            </w:r>
+            <w:r>
+              <w:rPr>
+                <w:rFonts w:ascii="微软雅黑" w:eastAsia="微软雅黑" w:hAnsi="微软雅黑" w:hint="eastAsia"/>
+                <w:sz w:val="20"/>
+                <w:lang w:eastAsia="zh-CN"/>
+              </w:rPr>
+              <w:t>。</w:t>
+            </w:r>
+            <w:r>
+              <w:rPr>
+                <w:rFonts w:ascii="微软雅黑" w:eastAsia="微软雅黑" w:hAnsi="微软雅黑" w:hint="eastAsia"/>
+                <w:sz w:val="20"/>
+                <w:lang w:eastAsia="zh-CN"/>
+              </w:rPr>
+              <w:t>重复</w:t>
+            </w:r>
+            <w:r>
+              <w:rPr>
+                <w:rFonts w:ascii="微软雅黑" w:eastAsia="微软雅黑" w:hAnsi="微软雅黑"/>
+                <w:sz w:val="20"/>
+                <w:lang w:eastAsia="zh-CN"/>
+              </w:rPr>
+              <w:t>第2</w:t>
+            </w:r>
+            <w:r>
+              <w:rPr>
+                <w:rFonts w:ascii="微软雅黑" w:eastAsia="微软雅黑" w:hAnsi="微软雅黑" w:hint="eastAsia"/>
+                <w:sz w:val="20"/>
+                <w:lang w:eastAsia="zh-CN"/>
+              </w:rPr>
+              <w:t>步</w:t>
+            </w:r>
+            <w:r>
+              <w:rPr>
+                <w:rFonts w:ascii="微软雅黑" w:eastAsia="微软雅黑" w:hAnsi="微软雅黑"/>
+                <w:sz w:val="20"/>
+                <w:lang w:eastAsia="zh-CN"/>
+              </w:rPr>
+              <w:t>。</w:t>
             </w:r>
           </w:p>
           <w:p>
@@ -28682,19 +29109,11 @@
             </w:pPr>
             <w:r>
               <w:rPr>
-                <w:rFonts w:ascii="微软雅黑" w:eastAsia="微软雅黑" w:hAnsi="微软雅黑" w:hint="eastAsia"/>
-                <w:sz w:val="20"/>
-                <w:lang w:eastAsia="zh-CN"/>
-              </w:rPr>
-              <w:t>5a</w:t>
-            </w:r>
-            <w:r>
-              <w:rPr>
-                <w:rFonts w:ascii="微软雅黑" w:eastAsia="微软雅黑" w:hAnsi="微软雅黑"/>
-                <w:sz w:val="20"/>
-                <w:lang w:eastAsia="zh-CN"/>
-              </w:rPr>
-              <w:t xml:space="preserve"> </w:t>
+                <w:rFonts w:ascii="微软雅黑" w:eastAsia="微软雅黑" w:hAnsi="微软雅黑"/>
+                <w:sz w:val="20"/>
+                <w:lang w:eastAsia="zh-CN"/>
+              </w:rPr>
+              <w:t>4a：</w:t>
             </w:r>
             <w:r>
               <w:rPr>
@@ -28710,7 +29129,31 @@
                 <w:sz w:val="20"/>
                 <w:lang w:eastAsia="zh-CN"/>
               </w:rPr>
-              <w:t>显示的充值额度有误</w:t>
+              <w:t>提示所</w:t>
+            </w:r>
+            <w:r>
+              <w:rPr>
+                <w:rFonts w:ascii="微软雅黑" w:eastAsia="微软雅黑" w:hAnsi="微软雅黑" w:hint="eastAsia"/>
+                <w:sz w:val="20"/>
+                <w:lang w:eastAsia="zh-CN"/>
+              </w:rPr>
+              <w:t>充值</w:t>
+            </w:r>
+            <w:r>
+              <w:rPr>
+                <w:rFonts w:ascii="微软雅黑" w:eastAsia="微软雅黑" w:hAnsi="微软雅黑"/>
+                <w:sz w:val="20"/>
+                <w:lang w:eastAsia="zh-CN"/>
+              </w:rPr>
+              <w:t>的信用值不能为小数或</w:t>
+            </w:r>
+            <w:r>
+              <w:rPr>
+                <w:rFonts w:ascii="微软雅黑" w:eastAsia="微软雅黑" w:hAnsi="微软雅黑" w:hint="eastAsia"/>
+                <w:sz w:val="20"/>
+                <w:lang w:eastAsia="zh-CN"/>
+              </w:rPr>
+              <w:t>负数</w:t>
             </w:r>
           </w:p>
           <w:p>
@@ -28731,63 +29174,63 @@
                 <w:sz w:val="20"/>
                 <w:lang w:eastAsia="zh-CN"/>
               </w:rPr>
-              <w:t xml:space="preserve">   1</w:t>
-            </w:r>
-            <w:r>
-              <w:rPr>
-                <w:rFonts w:ascii="微软雅黑" w:eastAsia="微软雅黑" w:hAnsi="微软雅黑"/>
-                <w:sz w:val="20"/>
-                <w:lang w:eastAsia="zh-CN"/>
-              </w:rPr>
-              <w:t>：</w:t>
-            </w:r>
-            <w:r>
-              <w:rPr>
-                <w:rFonts w:ascii="微软雅黑" w:eastAsia="微软雅黑" w:hAnsi="微软雅黑" w:hint="eastAsia"/>
-                <w:sz w:val="20"/>
-                <w:lang w:eastAsia="zh-CN"/>
-              </w:rPr>
-              <w:t>网站</w:t>
-            </w:r>
-            <w:r>
-              <w:rPr>
-                <w:rFonts w:ascii="微软雅黑" w:eastAsia="微软雅黑" w:hAnsi="微软雅黑"/>
-                <w:sz w:val="20"/>
-                <w:lang w:eastAsia="zh-CN"/>
-              </w:rPr>
-              <w:t>营销人员重复</w:t>
-            </w:r>
-            <w:r>
-              <w:rPr>
-                <w:rFonts w:ascii="微软雅黑" w:eastAsia="微软雅黑" w:hAnsi="微软雅黑" w:hint="eastAsia"/>
-                <w:sz w:val="20"/>
-                <w:lang w:eastAsia="zh-CN"/>
-              </w:rPr>
-              <w:t>步骤</w:t>
-            </w:r>
-            <w:r>
-              <w:rPr>
-                <w:rFonts w:ascii="微软雅黑" w:eastAsia="微软雅黑" w:hAnsi="微软雅黑"/>
-                <w:sz w:val="20"/>
-                <w:lang w:eastAsia="zh-CN"/>
-              </w:rPr>
-              <w:t>4</w:t>
-            </w:r>
-            <w:r>
-              <w:rPr>
-                <w:rFonts w:ascii="微软雅黑" w:eastAsia="微软雅黑" w:hAnsi="微软雅黑" w:hint="eastAsia"/>
-                <w:sz w:val="20"/>
-                <w:lang w:eastAsia="zh-CN"/>
-              </w:rPr>
-              <w:t>直至</w:t>
-            </w:r>
-            <w:r>
-              <w:rPr>
-                <w:rFonts w:ascii="微软雅黑" w:eastAsia="微软雅黑" w:hAnsi="微软雅黑"/>
-                <w:sz w:val="20"/>
-                <w:lang w:eastAsia="zh-CN"/>
-              </w:rPr>
-              <w:t>最终确认</w:t>
+              <w:t xml:space="preserve">    </w:t>
+            </w:r>
+            <w:r>
+              <w:rPr>
+                <w:rFonts w:ascii="微软雅黑" w:eastAsia="微软雅黑" w:hAnsi="微软雅黑"/>
+                <w:sz w:val="20"/>
+                <w:lang w:eastAsia="zh-CN"/>
+              </w:rPr>
+              <w:t>信用</w:t>
+            </w:r>
+            <w:r>
+              <w:rPr>
+                <w:rFonts w:ascii="微软雅黑" w:eastAsia="微软雅黑" w:hAnsi="微软雅黑" w:hint="eastAsia"/>
+                <w:sz w:val="20"/>
+                <w:lang w:eastAsia="zh-CN"/>
+              </w:rPr>
+              <w:t>值</w:t>
+            </w:r>
+            <w:r>
+              <w:rPr>
+                <w:rFonts w:ascii="微软雅黑" w:eastAsia="微软雅黑" w:hAnsi="微软雅黑"/>
+                <w:sz w:val="20"/>
+                <w:lang w:eastAsia="zh-CN"/>
+              </w:rPr>
+              <w:t>额度不为</w:t>
+            </w:r>
+            <w:r>
+              <w:rPr>
+                <w:rFonts w:ascii="微软雅黑" w:eastAsia="微软雅黑" w:hAnsi="微软雅黑" w:hint="eastAsia"/>
+                <w:sz w:val="20"/>
+                <w:lang w:eastAsia="zh-CN"/>
+              </w:rPr>
+              <w:t>正整</w:t>
+            </w:r>
+            <w:r>
+              <w:rPr>
+                <w:rFonts w:ascii="微软雅黑" w:eastAsia="微软雅黑" w:hAnsi="微软雅黑"/>
+                <w:sz w:val="20"/>
+                <w:lang w:eastAsia="zh-CN"/>
+              </w:rPr>
+              <w:t>数。重复第4</w:t>
+            </w:r>
+            <w:r>
+              <w:rPr>
+                <w:rFonts w:ascii="微软雅黑" w:eastAsia="微软雅黑" w:hAnsi="微软雅黑" w:hint="eastAsia"/>
+                <w:sz w:val="20"/>
+                <w:lang w:eastAsia="zh-CN"/>
+              </w:rPr>
+              <w:t>步</w:t>
+            </w:r>
+            <w:r>
+              <w:rPr>
+                <w:rFonts w:ascii="微软雅黑" w:eastAsia="微软雅黑" w:hAnsi="微软雅黑"/>
+                <w:sz w:val="20"/>
+                <w:lang w:eastAsia="zh-CN"/>
+              </w:rPr>
+              <w:t>。</w:t>
             </w:r>
           </w:p>
         </w:tc>
@@ -28817,7 +29260,6 @@
                 <w:b/>
                 <w:sz w:val="20"/>
               </w:rPr>
-              <w:lastRenderedPageBreak/>
               <w:t>特殊需求</w:t>
             </w:r>
           </w:p>
@@ -28840,7 +29282,7 @@
                 <w:rFonts w:ascii="微软雅黑" w:eastAsia="微软雅黑" w:hAnsi="微软雅黑"/>
                 <w:sz w:val="20"/>
               </w:rPr>
-              <w:t>6</w:t>
+              <w:t>5</w:t>
             </w:r>
             <w:r>
               <w:rPr>
@@ -28854,7 +29296,14 @@
                 <w:rFonts w:ascii="微软雅黑" w:eastAsia="微软雅黑" w:hAnsi="微软雅黑"/>
                 <w:sz w:val="20"/>
               </w:rPr>
-              <w:t xml:space="preserve"> 保存修改记录</w:t>
+              <w:t>：</w:t>
+            </w:r>
+            <w:r>
+              <w:rPr>
+                <w:rFonts w:ascii="微软雅黑" w:eastAsia="微软雅黑" w:hAnsi="微软雅黑"/>
+                <w:sz w:val="20"/>
+              </w:rPr>
+              <w:t>保存修改记录</w:t>
             </w:r>
             <w:r>
               <w:rPr>
@@ -28916,13 +29365,7 @@
         </w:rPr>
       </w:pPr>
     </w:p>
-    <w:p>
-      <w:pPr>
-        <w:rPr>
-          <w:rFonts w:ascii="微软雅黑" w:eastAsia="微软雅黑" w:hAnsi="微软雅黑"/>
-        </w:rPr>
-      </w:pPr>
-    </w:p>
+    <w:p/>
     <w:p>
       <w:pPr>
         <w:pStyle w:val="2"/>
@@ -28930,14 +29373,16 @@
           <w:rFonts w:ascii="微软雅黑" w:eastAsia="微软雅黑" w:hAnsi="微软雅黑"/>
         </w:rPr>
       </w:pPr>
-      <w:bookmarkStart w:id="24" w:name="_Toc469599608"/>
+      <w:bookmarkStart w:id="24" w:name="_GoBack"/>
+      <w:bookmarkEnd w:id="24"/>
       <w:r>
         <w:rPr>
           <w:rFonts w:ascii="微软雅黑" w:eastAsia="微软雅黑" w:hAnsi="微软雅黑"/>
         </w:rPr>
+        <w:lastRenderedPageBreak/>
         <w:t>用例16 客户账户管理</w:t>
       </w:r>
-      <w:bookmarkEnd w:id="24"/>
+      <w:bookmarkEnd w:id="19"/>
     </w:p>
     <w:tbl>
       <w:tblPr>
@@ -29904,7 +30349,6 @@
                 <w:sz w:val="20"/>
                 <w:lang w:eastAsia="zh-CN"/>
               </w:rPr>
-              <w:lastRenderedPageBreak/>
               <w:t>2.3 网站管理人员输入需修改的账户名</w:t>
             </w:r>
           </w:p>
@@ -30125,6 +30569,7 @@
                 <w:sz w:val="20"/>
                 <w:lang w:eastAsia="zh-CN"/>
               </w:rPr>
+              <w:lastRenderedPageBreak/>
               <w:t xml:space="preserve">3. </w:t>
             </w:r>
             <w:r>
@@ -30806,7 +31251,6 @@
         <w:rPr>
           <w:rFonts w:ascii="微软雅黑" w:eastAsia="微软雅黑" w:hAnsi="微软雅黑"/>
         </w:rPr>
-        <w:lastRenderedPageBreak/>
         <w:t xml:space="preserve">用例17 </w:t>
       </w:r>
       <w:r>
@@ -31206,6 +31650,7 @@
                 <w:b/>
                 <w:sz w:val="20"/>
               </w:rPr>
+              <w:lastRenderedPageBreak/>
               <w:t>参与者</w:t>
             </w:r>
           </w:p>
@@ -31983,7 +32428,6 @@
                 <w:sz w:val="20"/>
                 <w:lang w:eastAsia="zh-CN"/>
               </w:rPr>
-              <w:lastRenderedPageBreak/>
               <w:t xml:space="preserve">3.1 </w:t>
             </w:r>
             <w:r>
@@ -32148,6 +32592,7 @@
                 <w:sz w:val="20"/>
                 <w:lang w:eastAsia="zh-CN"/>
               </w:rPr>
+              <w:lastRenderedPageBreak/>
               <w:t>3.5网站管理人员按要求输入修改的信息，并提交</w:t>
             </w:r>
           </w:p>
@@ -37918,7 +38363,7 @@
         <w:rStyle w:val="a5"/>
         <w:noProof/>
       </w:rPr>
-      <w:t>3</w:t>
+      <w:t>40</w:t>
     </w:r>
     <w:r>
       <w:rPr>
@@ -41049,7 +41494,7 @@
     </w:rPrDefault>
     <w:pPrDefault/>
   </w:docDefaults>
-  <w:latentStyles w:defLockedState="0" w:defUIPriority="99" w:defSemiHidden="0" w:defUnhideWhenUsed="0" w:defQFormat="0" w:count="382">
+  <w:latentStyles w:defLockedState="0" w:defUIPriority="99" w:defSemiHidden="0" w:defUnhideWhenUsed="0" w:defQFormat="0" w:count="380">
     <w:lsdException w:name="Normal" w:uiPriority="0" w:qFormat="1"/>
     <w:lsdException w:name="heading 1" w:uiPriority="9" w:qFormat="1"/>
     <w:lsdException w:name="heading 2" w:semiHidden="1" w:uiPriority="9" w:unhideWhenUsed="1" w:qFormat="1"/>
@@ -41155,6 +41600,7 @@
     <w:lsdException w:name="HTML Sample" w:semiHidden="1" w:unhideWhenUsed="1"/>
     <w:lsdException w:name="HTML Typewriter" w:semiHidden="1" w:unhideWhenUsed="1"/>
     <w:lsdException w:name="HTML Variable" w:semiHidden="1" w:unhideWhenUsed="1"/>
+    <w:lsdException w:name="Normal Table" w:semiHidden="1" w:unhideWhenUsed="1"/>
     <w:lsdException w:name="annotation subject" w:semiHidden="1" w:unhideWhenUsed="1"/>
     <w:lsdException w:name="No List" w:semiHidden="1" w:unhideWhenUsed="1"/>
     <w:lsdException w:name="Outline List 1" w:semiHidden="1" w:unhideWhenUsed="1"/>
@@ -41200,9 +41646,11 @@
     <w:lsdException w:name="Table Subtle 1" w:semiHidden="1" w:unhideWhenUsed="1"/>
     <w:lsdException w:name="Table Subtle 2" w:semiHidden="1" w:unhideWhenUsed="1"/>
     <w:lsdException w:name="Table Web 1" w:semiHidden="1" w:unhideWhenUsed="1"/>
+    <w:lsdException w:name="Table Web 2" w:semiHidden="1" w:unhideWhenUsed="1"/>
     <w:lsdException w:name="Table Web 3" w:semiHidden="1" w:unhideWhenUsed="1"/>
     <w:lsdException w:name="Balloon Text" w:semiHidden="1" w:unhideWhenUsed="1"/>
     <w:lsdException w:name="Table Grid" w:uiPriority="39"/>
+    <w:lsdException w:name="Table Theme" w:semiHidden="1" w:unhideWhenUsed="1"/>
     <w:lsdException w:name="Placeholder Text" w:semiHidden="1"/>
     <w:lsdException w:name="No Spacing" w:uiPriority="1" w:qFormat="1"/>
     <w:lsdException w:name="Light Shading" w:uiPriority="60"/>
@@ -41418,8 +41866,6 @@
     <w:lsdException w:name="List Table 5 Dark Accent 6" w:uiPriority="50"/>
     <w:lsdException w:name="List Table 6 Colorful Accent 6" w:uiPriority="51"/>
     <w:lsdException w:name="List Table 7 Colorful Accent 6" w:uiPriority="52"/>
-    <w:lsdException w:name="Mention" w:semiHidden="1" w:unhideWhenUsed="1"/>
-    <w:lsdException w:name="Smart Hyperlink" w:semiHidden="1" w:unhideWhenUsed="1"/>
   </w:latentStyles>
   <w:style w:type="paragraph" w:default="1" w:styleId="a">
     <w:name w:val="Normal"/>
@@ -42410,7 +42856,7 @@
 </file>
 
 <file path=customXml/itemProps1.xml><?xml version="1.0" encoding="utf-8"?>
-<ds:datastoreItem xmlns:ds="http://schemas.openxmlformats.org/officeDocument/2006/customXml" ds:itemID="{067A0067-6743-AD42-A54F-320209D9B0D4}">
+<ds:datastoreItem xmlns:ds="http://schemas.openxmlformats.org/officeDocument/2006/customXml" ds:itemID="{E501B6A0-5DDD-5040-B5F7-7E8A74F88265}">
   <ds:schemaRefs>
     <ds:schemaRef ds:uri="http://schemas.openxmlformats.org/officeDocument/2006/bibliography"/>
   </ds:schemaRefs>

--- a/HomeWork1/LLLH小组 酒店管理系统用例文档.docx
+++ b/HomeWork1/LLLH小组 酒店管理系统用例文档.docx
@@ -6971,23 +6971,7 @@
                 <w:sz w:val="20"/>
                 <w:lang w:eastAsia="zh-CN"/>
               </w:rPr>
-              <w:t>打开酒店查询界面（</w:t>
-            </w:r>
-            <w:r>
-              <w:rPr>
-                <w:rFonts w:ascii="微软雅黑" w:eastAsia="微软雅黑" w:hAnsi="微软雅黑" w:hint="eastAsia"/>
-                <w:sz w:val="20"/>
-                <w:lang w:eastAsia="zh-CN"/>
-              </w:rPr>
-              <w:t>发现</w:t>
-            </w:r>
-            <w:r>
-              <w:rPr>
-                <w:rFonts w:ascii="微软雅黑" w:eastAsia="微软雅黑" w:hAnsi="微软雅黑"/>
-                <w:sz w:val="20"/>
-                <w:lang w:eastAsia="zh-CN"/>
-              </w:rPr>
-              <w:t>）</w:t>
+              <w:t>打开酒店查询界面</w:t>
             </w:r>
           </w:p>
           <w:p>
@@ -7039,7 +7023,7 @@
                 <w:sz w:val="20"/>
                 <w:lang w:eastAsia="zh-CN"/>
               </w:rPr>
-              <w:t>（搜索框旁可有“历史”</w:t>
+              <w:t>（搜索框旁可有历史</w:t>
             </w:r>
             <w:r>
               <w:rPr>
@@ -7051,47 +7035,19 @@
             </w:r>
             <w:r>
               <w:rPr>
-                <w:rFonts w:ascii="微软雅黑" w:eastAsia="微软雅黑" w:hAnsi="微软雅黑"/>
-                <w:sz w:val="20"/>
-                <w:lang w:eastAsia="zh-CN"/>
-              </w:rPr>
-              <w:t>以便客户浏览历史酒店预订信息列表;</w:t>
-            </w:r>
-          </w:p>
-          <w:p>
-            <w:pPr>
-              <w:pStyle w:val="12"/>
-              <w:ind w:firstLineChars="0" w:firstLine="0"/>
-              <w:cnfStyle w:val="000000100000" w:firstRow="0" w:lastRow="0" w:firstColumn="0" w:lastColumn="0" w:oddVBand="0" w:evenVBand="0" w:oddHBand="1" w:evenHBand="0" w:firstRowFirstColumn="0" w:firstRowLastColumn="0" w:lastRowFirstColumn="0" w:lastRowLastColumn="0"/>
-              <w:rPr>
-                <w:rFonts w:ascii="微软雅黑" w:eastAsia="微软雅黑" w:hAnsi="微软雅黑"/>
-                <w:sz w:val="20"/>
-                <w:lang w:eastAsia="zh-CN"/>
-              </w:rPr>
-            </w:pPr>
-            <w:r>
-              <w:rPr>
-                <w:rFonts w:ascii="微软雅黑" w:eastAsia="微软雅黑" w:hAnsi="微软雅黑"/>
-                <w:sz w:val="20"/>
-                <w:lang w:eastAsia="zh-CN"/>
-              </w:rPr>
-              <w:t xml:space="preserve">   </w:t>
-            </w:r>
-            <w:r>
-              <w:rPr>
-                <w:rFonts w:ascii="微软雅黑" w:eastAsia="微软雅黑" w:hAnsi="微软雅黑" w:hint="eastAsia"/>
-                <w:sz w:val="20"/>
-                <w:lang w:eastAsia="zh-CN"/>
-              </w:rPr>
-              <w:t>历史</w:t>
-            </w:r>
-            <w:r>
-              <w:rPr>
-                <w:rFonts w:ascii="微软雅黑" w:eastAsia="微软雅黑" w:hAnsi="微软雅黑"/>
-                <w:sz w:val="20"/>
-                <w:lang w:eastAsia="zh-CN"/>
-              </w:rPr>
-              <w:t>界面中应有搜索框可以在预订过的酒店中进行搜索）</w:t>
+                <w:rFonts w:ascii="微软雅黑" w:eastAsia="微软雅黑" w:hAnsi="微软雅黑" w:hint="eastAsia"/>
+                <w:sz w:val="20"/>
+                <w:lang w:eastAsia="zh-CN"/>
+              </w:rPr>
+              <w:t>（时钟图标）</w:t>
+            </w:r>
+            <w:r>
+              <w:rPr>
+                <w:rFonts w:ascii="微软雅黑" w:eastAsia="微软雅黑" w:hAnsi="微软雅黑"/>
+                <w:sz w:val="20"/>
+                <w:lang w:eastAsia="zh-CN"/>
+              </w:rPr>
+              <w:t>以便客户浏览历史酒店预订信息列表;）</w:t>
             </w:r>
           </w:p>
           <w:p>
@@ -7135,7 +7091,23 @@
                 <w:sz w:val="20"/>
                 <w:lang w:eastAsia="zh-CN"/>
               </w:rPr>
-              <w:t>（可先行</w:t>
+              <w:t>（</w:t>
+            </w:r>
+            <w:r>
+              <w:rPr>
+                <w:rFonts w:ascii="微软雅黑" w:eastAsia="微软雅黑" w:hAnsi="微软雅黑" w:hint="eastAsia"/>
+                <w:sz w:val="20"/>
+                <w:lang w:eastAsia="zh-CN"/>
+              </w:rPr>
+              <w:t>必须</w:t>
+            </w:r>
+            <w:r>
+              <w:rPr>
+                <w:rFonts w:ascii="微软雅黑" w:eastAsia="微软雅黑" w:hAnsi="微软雅黑"/>
+                <w:sz w:val="20"/>
+                <w:lang w:eastAsia="zh-CN"/>
+              </w:rPr>
+              <w:t>先行</w:t>
             </w:r>
             <w:r>
               <w:rPr>
@@ -7151,7 +7123,23 @@
                 <w:sz w:val="20"/>
                 <w:lang w:eastAsia="zh-CN"/>
               </w:rPr>
-              <w:t>：商圈；可</w:t>
+              <w:t>：商圈；</w:t>
+            </w:r>
+            <w:r>
+              <w:rPr>
+                <w:rFonts w:ascii="微软雅黑" w:eastAsia="微软雅黑" w:hAnsi="微软雅黑" w:hint="eastAsia"/>
+                <w:sz w:val="20"/>
+                <w:lang w:eastAsia="zh-CN"/>
+              </w:rPr>
+              <w:t>可筛选：房间类型，星级；</w:t>
+            </w:r>
+            <w:r>
+              <w:rPr>
+                <w:rFonts w:ascii="微软雅黑" w:eastAsia="微软雅黑" w:hAnsi="微软雅黑"/>
+                <w:sz w:val="20"/>
+                <w:lang w:eastAsia="zh-CN"/>
+              </w:rPr>
+              <w:t>可</w:t>
             </w:r>
             <w:r>
               <w:rPr>
@@ -7160,6 +7148,14 @@
                 <w:lang w:eastAsia="zh-CN"/>
               </w:rPr>
               <w:t>按星级</w:t>
+            </w:r>
+            <w:r>
+              <w:rPr>
+                <w:rFonts w:ascii="微软雅黑" w:eastAsia="微软雅黑" w:hAnsi="微软雅黑" w:hint="eastAsia"/>
+                <w:sz w:val="20"/>
+                <w:lang w:eastAsia="zh-CN"/>
+              </w:rPr>
+              <w:t>，价格，评分</w:t>
             </w:r>
             <w:r>
               <w:rPr>
@@ -7219,6 +7215,7 @@
                 <w:sz w:val="20"/>
                 <w:lang w:eastAsia="zh-CN"/>
               </w:rPr>
+              <w:lastRenderedPageBreak/>
               <w:t xml:space="preserve">    4.1.列表中要</w:t>
             </w:r>
             <w:r>
@@ -7271,7 +7268,6 @@
                 <w:sz w:val="20"/>
                 <w:lang w:eastAsia="zh-CN"/>
               </w:rPr>
-              <w:lastRenderedPageBreak/>
               <w:t xml:space="preserve">    </w:t>
             </w:r>
             <w:r>
@@ -8222,6 +8218,7 @@
                 <w:b/>
                 <w:sz w:val="20"/>
               </w:rPr>
+              <w:lastRenderedPageBreak/>
               <w:t>触发条件</w:t>
             </w:r>
           </w:p>
@@ -8273,7 +8270,6 @@
                 <w:b/>
                 <w:sz w:val="20"/>
               </w:rPr>
-              <w:lastRenderedPageBreak/>
               <w:t>前置条件</w:t>
             </w:r>
           </w:p>
@@ -9239,7 +9235,6 @@
         <w:rPr>
           <w:rFonts w:ascii="微软雅黑" w:eastAsia="微软雅黑" w:hAnsi="微软雅黑"/>
         </w:rPr>
-        <w:lastRenderedPageBreak/>
         <w:t xml:space="preserve">用例3 </w:t>
       </w:r>
       <w:r>
@@ -9460,16 +9455,16 @@
             <w:pPr>
               <w:cnfStyle w:val="000000000000" w:firstRow="0" w:lastRow="0" w:firstColumn="0" w:lastColumn="0" w:oddVBand="0" w:evenVBand="0" w:oddHBand="0" w:evenHBand="0" w:firstRowFirstColumn="0" w:firstRowLastColumn="0" w:lastRowFirstColumn="0" w:lastRowLastColumn="0"/>
               <w:rPr>
-                <w:rFonts w:ascii="微软雅黑" w:eastAsia="微软雅黑" w:hAnsi="微软雅黑"/>
-                <w:sz w:val="20"/>
-              </w:rPr>
-            </w:pPr>
-            <w:r>
-              <w:rPr>
-                <w:rFonts w:ascii="微软雅黑" w:eastAsia="微软雅黑" w:hAnsi="微软雅黑" w:hint="eastAsia"/>
-                <w:sz w:val="20"/>
-              </w:rPr>
-              <w:t>卢忆卿</w:t>
+                <w:rFonts w:ascii="微软雅黑" w:eastAsia="微软雅黑" w:hAnsi="微软雅黑" w:hint="eastAsia"/>
+                <w:sz w:val="20"/>
+              </w:rPr>
+            </w:pPr>
+            <w:r>
+              <w:rPr>
+                <w:rFonts w:ascii="微软雅黑" w:eastAsia="微软雅黑" w:hAnsi="微软雅黑" w:hint="eastAsia"/>
+                <w:sz w:val="20"/>
+              </w:rPr>
+              <w:t>李紫欣</w:t>
             </w:r>
           </w:p>
         </w:tc>
@@ -9565,7 +9560,14 @@
                 <w:rFonts w:ascii="微软雅黑" w:eastAsia="微软雅黑" w:hAnsi="微软雅黑"/>
                 <w:sz w:val="20"/>
               </w:rPr>
-              <w:t>2016/9/16</w:t>
+              <w:t>2016/12</w:t>
+            </w:r>
+            <w:r>
+              <w:rPr>
+                <w:rFonts w:ascii="微软雅黑" w:eastAsia="微软雅黑" w:hAnsi="微软雅黑"/>
+                <w:sz w:val="20"/>
+              </w:rPr>
+              <w:t>/16</w:t>
             </w:r>
           </w:p>
         </w:tc>
@@ -9931,7 +9933,7 @@
               <w:ind w:left="360" w:firstLineChars="0" w:firstLine="0"/>
               <w:cnfStyle w:val="000000100000" w:firstRow="0" w:lastRow="0" w:firstColumn="0" w:lastColumn="0" w:oddVBand="0" w:evenVBand="0" w:oddHBand="1" w:evenHBand="0" w:firstRowFirstColumn="0" w:firstRowLastColumn="0" w:lastRowFirstColumn="0" w:lastRowLastColumn="0"/>
               <w:rPr>
-                <w:rFonts w:ascii="微软雅黑" w:eastAsia="微软雅黑" w:hAnsi="微软雅黑"/>
+                <w:rFonts w:ascii="微软雅黑" w:eastAsia="微软雅黑" w:hAnsi="微软雅黑" w:hint="eastAsia"/>
                 <w:color w:val="000000" w:themeColor="text1"/>
                 <w:sz w:val="20"/>
                 <w:lang w:eastAsia="zh-CN"/>
@@ -10131,6 +10133,15 @@
                 <w:lang w:eastAsia="zh-CN"/>
               </w:rPr>
               <w:t>企业名称）</w:t>
+            </w:r>
+            <w:r>
+              <w:rPr>
+                <w:rFonts w:ascii="微软雅黑" w:eastAsia="微软雅黑" w:hAnsi="微软雅黑" w:hint="eastAsia"/>
+                <w:color w:val="000000" w:themeColor="text1"/>
+                <w:sz w:val="20"/>
+                <w:lang w:eastAsia="zh-CN"/>
+              </w:rPr>
+              <w:t>，密码（可编辑）。</w:t>
             </w:r>
           </w:p>
           <w:p>
@@ -10270,6 +10281,7 @@
                 <w:sz w:val="20"/>
                 <w:lang w:eastAsia="zh-CN"/>
               </w:rPr>
+              <w:lastRenderedPageBreak/>
               <w:t>如显示具体内容：时间，</w:t>
             </w:r>
             <w:r>
@@ -10416,7 +10428,6 @@
                 <w:sz w:val="20"/>
                 <w:lang w:eastAsia="zh-CN"/>
               </w:rPr>
-              <w:lastRenderedPageBreak/>
               <w:t>重复3.4</w:t>
             </w:r>
             <w:r>
@@ -11650,10 +11661,10 @@
           <w:p>
             <w:pPr>
               <w:pStyle w:val="12"/>
-              <w:ind w:left="360" w:firstLineChars="0" w:firstLine="0"/>
+              <w:ind w:firstLineChars="0"/>
               <w:cnfStyle w:val="000000000000" w:firstRow="0" w:lastRow="0" w:firstColumn="0" w:lastColumn="0" w:oddVBand="0" w:evenVBand="0" w:oddHBand="0" w:evenHBand="0" w:firstRowFirstColumn="0" w:firstRowLastColumn="0" w:lastRowFirstColumn="0" w:lastRowLastColumn="0"/>
               <w:rPr>
-                <w:rFonts w:ascii="微软雅黑" w:eastAsia="微软雅黑" w:hAnsi="微软雅黑"/>
+                <w:rFonts w:ascii="微软雅黑" w:eastAsia="微软雅黑" w:hAnsi="微软雅黑" w:hint="eastAsia"/>
                 <w:sz w:val="20"/>
                 <w:lang w:eastAsia="zh-CN"/>
               </w:rPr>
@@ -12409,16 +12420,16 @@
               <w:jc w:val="center"/>
               <w:cnfStyle w:val="000000000000" w:firstRow="0" w:lastRow="0" w:firstColumn="0" w:lastColumn="0" w:oddVBand="0" w:evenVBand="0" w:oddHBand="0" w:evenHBand="0" w:firstRowFirstColumn="0" w:firstRowLastColumn="0" w:lastRowFirstColumn="0" w:lastRowLastColumn="0"/>
               <w:rPr>
-                <w:rFonts w:ascii="微软雅黑" w:eastAsia="微软雅黑" w:hAnsi="微软雅黑"/>
-                <w:sz w:val="20"/>
-              </w:rPr>
-            </w:pPr>
-            <w:r>
-              <w:rPr>
-                <w:rFonts w:ascii="微软雅黑" w:eastAsia="微软雅黑" w:hAnsi="微软雅黑"/>
-                <w:sz w:val="20"/>
-              </w:rPr>
-              <w:t>黄飘</w:t>
+                <w:rFonts w:ascii="微软雅黑" w:eastAsia="微软雅黑" w:hAnsi="微软雅黑" w:hint="eastAsia"/>
+                <w:sz w:val="20"/>
+              </w:rPr>
+            </w:pPr>
+            <w:r>
+              <w:rPr>
+                <w:rFonts w:ascii="微软雅黑" w:eastAsia="微软雅黑" w:hAnsi="微软雅黑" w:hint="eastAsia"/>
+                <w:sz w:val="20"/>
+              </w:rPr>
+              <w:t>李紫欣</w:t>
             </w:r>
           </w:p>
         </w:tc>
@@ -12511,16 +12522,23 @@
               <w:jc w:val="center"/>
               <w:cnfStyle w:val="000000100000" w:firstRow="0" w:lastRow="0" w:firstColumn="0" w:lastColumn="0" w:oddVBand="0" w:evenVBand="0" w:oddHBand="1" w:evenHBand="0" w:firstRowFirstColumn="0" w:firstRowLastColumn="0" w:lastRowFirstColumn="0" w:lastRowLastColumn="0"/>
               <w:rPr>
-                <w:rFonts w:ascii="微软雅黑" w:eastAsia="微软雅黑" w:hAnsi="微软雅黑"/>
-                <w:sz w:val="20"/>
-              </w:rPr>
-            </w:pPr>
-            <w:r>
-              <w:rPr>
-                <w:rFonts w:ascii="微软雅黑" w:eastAsia="微软雅黑" w:hAnsi="微软雅黑"/>
-                <w:sz w:val="20"/>
-              </w:rPr>
-              <w:t>2016/9/18</w:t>
+                <w:rFonts w:ascii="微软雅黑" w:eastAsia="微软雅黑" w:hAnsi="微软雅黑" w:hint="eastAsia"/>
+                <w:sz w:val="20"/>
+              </w:rPr>
+            </w:pPr>
+            <w:r>
+              <w:rPr>
+                <w:rFonts w:ascii="微软雅黑" w:eastAsia="微软雅黑" w:hAnsi="微软雅黑"/>
+                <w:sz w:val="20"/>
+              </w:rPr>
+              <w:t>2016/</w:t>
+            </w:r>
+            <w:r>
+              <w:rPr>
+                <w:rFonts w:ascii="微软雅黑" w:eastAsia="微软雅黑" w:hAnsi="微软雅黑"/>
+                <w:sz w:val="20"/>
+              </w:rPr>
+              <w:t>12/16</w:t>
             </w:r>
           </w:p>
         </w:tc>
@@ -13625,7 +13643,7 @@
               <w:ind w:firstLineChars="0" w:firstLine="0"/>
               <w:cnfStyle w:val="000000000000" w:firstRow="0" w:lastRow="0" w:firstColumn="0" w:lastColumn="0" w:oddVBand="0" w:evenVBand="0" w:oddHBand="0" w:evenHBand="0" w:firstRowFirstColumn="0" w:firstRowLastColumn="0" w:lastRowFirstColumn="0" w:lastRowLastColumn="0"/>
               <w:rPr>
-                <w:rFonts w:ascii="微软雅黑" w:eastAsia="微软雅黑" w:hAnsi="微软雅黑"/>
+                <w:rFonts w:ascii="微软雅黑" w:eastAsia="微软雅黑" w:hAnsi="微软雅黑" w:hint="eastAsia"/>
                 <w:sz w:val="20"/>
                 <w:lang w:eastAsia="zh-CN"/>
               </w:rPr>
@@ -13670,6 +13688,50 @@
               </w:rPr>
               <w:t>步</w:t>
             </w:r>
+          </w:p>
+          <w:p>
+            <w:pPr>
+              <w:pStyle w:val="12"/>
+              <w:spacing w:line="240" w:lineRule="atLeast"/>
+              <w:ind w:firstLineChars="0" w:firstLine="0"/>
+              <w:cnfStyle w:val="000000000000" w:firstRow="0" w:lastRow="0" w:firstColumn="0" w:lastColumn="0" w:oddVBand="0" w:evenVBand="0" w:oddHBand="0" w:evenHBand="0" w:firstRowFirstColumn="0" w:firstRowLastColumn="0" w:lastRowFirstColumn="0" w:lastRowLastColumn="0"/>
+              <w:rPr>
+                <w:rFonts w:ascii="微软雅黑" w:eastAsia="微软雅黑" w:hAnsi="微软雅黑" w:hint="eastAsia"/>
+                <w:sz w:val="20"/>
+                <w:lang w:eastAsia="zh-CN"/>
+              </w:rPr>
+            </w:pPr>
+            <w:r>
+              <w:rPr>
+                <w:rFonts w:ascii="微软雅黑" w:eastAsia="微软雅黑" w:hAnsi="微软雅黑" w:hint="eastAsia"/>
+                <w:sz w:val="20"/>
+                <w:lang w:eastAsia="zh-CN"/>
+              </w:rPr>
+              <w:t>3.2.3a用户已经是某种类型的会员了</w:t>
+            </w:r>
+          </w:p>
+          <w:p>
+            <w:pPr>
+              <w:pStyle w:val="12"/>
+              <w:spacing w:line="240" w:lineRule="atLeast"/>
+              <w:ind w:firstLineChars="0" w:firstLine="0"/>
+              <w:cnfStyle w:val="000000000000" w:firstRow="0" w:lastRow="0" w:firstColumn="0" w:lastColumn="0" w:oddVBand="0" w:evenVBand="0" w:oddHBand="0" w:evenHBand="0" w:firstRowFirstColumn="0" w:firstRowLastColumn="0" w:lastRowFirstColumn="0" w:lastRowLastColumn="0"/>
+              <w:rPr>
+                <w:rFonts w:ascii="微软雅黑" w:eastAsia="微软雅黑" w:hAnsi="微软雅黑" w:hint="eastAsia"/>
+                <w:sz w:val="20"/>
+                <w:lang w:eastAsia="zh-CN"/>
+              </w:rPr>
+            </w:pPr>
+            <w:r>
+              <w:rPr>
+                <w:rFonts w:ascii="微软雅黑" w:eastAsia="微软雅黑" w:hAnsi="微软雅黑" w:hint="eastAsia"/>
+                <w:sz w:val="20"/>
+                <w:lang w:eastAsia="zh-CN"/>
+              </w:rPr>
+              <w:t xml:space="preserve">   1.系统提示用户已经是会员不能再次注册，不保存会员信息</w:t>
+            </w:r>
+            <w:bookmarkStart w:id="13" w:name="_GoBack"/>
+            <w:bookmarkEnd w:id="13"/>
           </w:p>
         </w:tc>
       </w:tr>
@@ -13702,7 +13764,7 @@
           <w:rFonts w:ascii="微软雅黑" w:eastAsia="微软雅黑" w:hAnsi="微软雅黑"/>
         </w:rPr>
       </w:pPr>
-      <w:bookmarkStart w:id="13" w:name="_Toc469599598"/>
+      <w:bookmarkStart w:id="14" w:name="_Toc469599598"/>
       <w:r>
         <w:rPr>
           <w:rFonts w:ascii="微软雅黑" w:eastAsia="微软雅黑" w:hAnsi="微软雅黑"/>
@@ -13721,7 +13783,7 @@
         </w:rPr>
         <w:t>评价</w:t>
       </w:r>
-      <w:bookmarkEnd w:id="13"/>
+      <w:bookmarkEnd w:id="14"/>
     </w:p>
     <w:tbl>
       <w:tblPr>
@@ -14584,6 +14646,7 @@
                 <w:sz w:val="20"/>
                 <w:lang w:eastAsia="zh-CN"/>
               </w:rPr>
+              <w:lastRenderedPageBreak/>
               <w:t>客户退出评论系统</w:t>
             </w:r>
             <w:r>
@@ -15011,7 +15074,7 @@
           <w:rFonts w:ascii="微软雅黑" w:eastAsia="微软雅黑" w:hAnsi="微软雅黑"/>
         </w:rPr>
       </w:pPr>
-      <w:bookmarkStart w:id="14" w:name="_Toc469599599"/>
+      <w:bookmarkStart w:id="15" w:name="_Toc469599599"/>
       <w:r>
         <w:rPr>
           <w:rFonts w:ascii="微软雅黑" w:eastAsia="微软雅黑" w:hAnsi="微软雅黑"/>
@@ -15030,7 +15093,7 @@
         </w:rPr>
         <w:t>促销策略</w:t>
       </w:r>
-      <w:bookmarkEnd w:id="14"/>
+      <w:bookmarkEnd w:id="15"/>
     </w:p>
     <w:tbl>
       <w:tblPr>
@@ -15376,6 +15439,7 @@
                 <w:b/>
                 <w:sz w:val="20"/>
               </w:rPr>
+              <w:lastRenderedPageBreak/>
               <w:t>参与者</w:t>
             </w:r>
           </w:p>
@@ -15638,7 +15702,6 @@
                 <w:b/>
                 <w:sz w:val="20"/>
               </w:rPr>
-              <w:lastRenderedPageBreak/>
               <w:t>优先级</w:t>
             </w:r>
           </w:p>
@@ -16405,6 +16468,7 @@
                 <w:sz w:val="20"/>
                 <w:lang w:eastAsia="zh-CN"/>
               </w:rPr>
+              <w:lastRenderedPageBreak/>
               <w:t>2.</w:t>
             </w:r>
             <w:r>
@@ -16536,15 +16600,7 @@
                 <w:rFonts w:ascii="微软雅黑" w:eastAsia="微软雅黑" w:hAnsi="微软雅黑"/>
                 <w:sz w:val="20"/>
               </w:rPr>
-              <w:t>促</w:t>
-            </w:r>
-            <w:r>
-              <w:rPr>
-                <w:rFonts w:ascii="微软雅黑" w:eastAsia="微软雅黑" w:hAnsi="微软雅黑"/>
-                <w:sz w:val="20"/>
-              </w:rPr>
-              <w:lastRenderedPageBreak/>
-              <w:t>销策略最低消费金额，</w:t>
+              <w:t>促销策略最低消费金额，</w:t>
             </w:r>
             <w:r>
               <w:rPr>
@@ -16928,7 +16984,7 @@
           <w:rFonts w:ascii="微软雅黑" w:eastAsia="微软雅黑" w:hAnsi="微软雅黑"/>
         </w:rPr>
       </w:pPr>
-      <w:bookmarkStart w:id="15" w:name="_Toc469599600"/>
+      <w:bookmarkStart w:id="16" w:name="_Toc469599600"/>
       <w:r>
         <w:rPr>
           <w:rFonts w:ascii="微软雅黑" w:eastAsia="微软雅黑" w:hAnsi="微软雅黑"/>
@@ -16947,7 +17003,7 @@
         </w:rPr>
         <w:t>房间信息</w:t>
       </w:r>
-      <w:bookmarkEnd w:id="15"/>
+      <w:bookmarkEnd w:id="16"/>
     </w:p>
     <w:tbl>
       <w:tblPr>
@@ -18861,7 +18917,7 @@
           <w:rFonts w:ascii="微软雅黑" w:eastAsia="微软雅黑" w:hAnsi="微软雅黑"/>
         </w:rPr>
       </w:pPr>
-      <w:bookmarkStart w:id="16" w:name="_Toc469599601"/>
+      <w:bookmarkStart w:id="17" w:name="_Toc469599601"/>
       <w:r>
         <w:rPr>
           <w:rFonts w:ascii="微软雅黑" w:eastAsia="微软雅黑" w:hAnsi="微软雅黑"/>
@@ -18880,7 +18936,7 @@
         </w:rPr>
         <w:t>订单</w:t>
       </w:r>
-      <w:bookmarkEnd w:id="16"/>
+      <w:bookmarkEnd w:id="17"/>
     </w:p>
     <w:tbl>
       <w:tblPr>
@@ -20072,7 +20128,7 @@
           <w:rFonts w:ascii="微软雅黑" w:eastAsia="微软雅黑" w:hAnsi="微软雅黑"/>
         </w:rPr>
       </w:pPr>
-      <w:bookmarkStart w:id="17" w:name="_Toc469599602"/>
+      <w:bookmarkStart w:id="18" w:name="_Toc469599602"/>
       <w:r>
         <w:rPr>
           <w:rFonts w:ascii="微软雅黑" w:eastAsia="微软雅黑" w:hAnsi="微软雅黑"/>
@@ -20091,7 +20147,7 @@
         </w:rPr>
         <w:t>酒店基本信息</w:t>
       </w:r>
-      <w:bookmarkEnd w:id="17"/>
+      <w:bookmarkEnd w:id="18"/>
     </w:p>
     <w:tbl>
       <w:tblPr>
@@ -21044,14 +21100,14 @@
           <w:rFonts w:ascii="微软雅黑" w:eastAsia="微软雅黑" w:hAnsi="微软雅黑"/>
         </w:rPr>
       </w:pPr>
-      <w:bookmarkStart w:id="18" w:name="_Toc469599603"/>
+      <w:bookmarkStart w:id="19" w:name="_Toc469599603"/>
       <w:r>
         <w:rPr>
           <w:rFonts w:ascii="微软雅黑" w:eastAsia="微软雅黑" w:hAnsi="微软雅黑"/>
         </w:rPr>
         <w:t>用例11 浏览订单</w:t>
       </w:r>
-      <w:bookmarkEnd w:id="18"/>
+      <w:bookmarkEnd w:id="19"/>
     </w:p>
     <w:tbl>
       <w:tblPr>
@@ -22280,8 +22336,8 @@
           <w:rFonts w:ascii="微软雅黑" w:eastAsia="微软雅黑" w:hAnsi="微软雅黑"/>
         </w:rPr>
       </w:pPr>
-      <w:bookmarkStart w:id="19" w:name="_Toc469599608"/>
       <w:bookmarkStart w:id="20" w:name="_Toc469599604"/>
+      <w:bookmarkStart w:id="21" w:name="_Toc469599608"/>
       <w:r>
         <w:rPr>
           <w:rFonts w:ascii="微软雅黑" w:eastAsia="微软雅黑" w:hAnsi="微软雅黑"/>
@@ -24501,7 +24557,7 @@
           <w:rFonts w:ascii="微软雅黑" w:eastAsia="微软雅黑" w:hAnsi="微软雅黑"/>
         </w:rPr>
       </w:pPr>
-      <w:bookmarkStart w:id="21" w:name="_Toc469599605"/>
+      <w:bookmarkStart w:id="22" w:name="_Toc469599605"/>
       <w:r>
         <w:rPr>
           <w:rFonts w:ascii="微软雅黑" w:eastAsia="微软雅黑" w:hAnsi="微软雅黑"/>
@@ -24521,7 +24577,7 @@
         </w:rPr>
         <w:t>会员</w:t>
       </w:r>
-      <w:bookmarkEnd w:id="21"/>
+      <w:bookmarkEnd w:id="22"/>
     </w:p>
     <w:tbl>
       <w:tblPr>
@@ -25948,7 +26004,7 @@
           <w:rFonts w:ascii="微软雅黑" w:eastAsia="微软雅黑" w:hAnsi="微软雅黑"/>
         </w:rPr>
       </w:pPr>
-      <w:bookmarkStart w:id="22" w:name="_Toc469599606"/>
+      <w:bookmarkStart w:id="23" w:name="_Toc469599606"/>
       <w:r>
         <w:rPr>
           <w:rFonts w:ascii="微软雅黑" w:eastAsia="微软雅黑" w:hAnsi="微软雅黑"/>
@@ -25967,7 +26023,7 @@
         </w:rPr>
         <w:t>异常订单</w:t>
       </w:r>
-      <w:bookmarkEnd w:id="22"/>
+      <w:bookmarkEnd w:id="23"/>
     </w:p>
     <w:tbl>
       <w:tblPr>
@@ -27859,7 +27915,7 @@
           <w:rFonts w:ascii="微软雅黑" w:eastAsia="微软雅黑" w:hAnsi="微软雅黑"/>
         </w:rPr>
       </w:pPr>
-      <w:bookmarkStart w:id="23" w:name="_Toc469599607"/>
+      <w:bookmarkStart w:id="24" w:name="_Toc469599607"/>
       <w:r>
         <w:rPr>
           <w:rFonts w:ascii="微软雅黑" w:eastAsia="微软雅黑" w:hAnsi="微软雅黑"/>
@@ -27878,7 +27934,7 @@
         </w:rPr>
         <w:t>客户信用值</w:t>
       </w:r>
-      <w:bookmarkEnd w:id="23"/>
+      <w:bookmarkEnd w:id="24"/>
     </w:p>
     <w:tbl>
       <w:tblPr>
@@ -29373,8 +29429,6 @@
           <w:rFonts w:ascii="微软雅黑" w:eastAsia="微软雅黑" w:hAnsi="微软雅黑"/>
         </w:rPr>
       </w:pPr>
-      <w:bookmarkStart w:id="24" w:name="_GoBack"/>
-      <w:bookmarkEnd w:id="24"/>
       <w:r>
         <w:rPr>
           <w:rFonts w:ascii="微软雅黑" w:eastAsia="微软雅黑" w:hAnsi="微软雅黑"/>
@@ -29382,7 +29436,7 @@
         <w:lastRenderedPageBreak/>
         <w:t>用例16 客户账户管理</w:t>
       </w:r>
-      <w:bookmarkEnd w:id="19"/>
+      <w:bookmarkEnd w:id="21"/>
     </w:p>
     <w:tbl>
       <w:tblPr>
@@ -38363,7 +38417,7 @@
         <w:rStyle w:val="a5"/>
         <w:noProof/>
       </w:rPr>
-      <w:t>40</w:t>
+      <w:t>16</w:t>
     </w:r>
     <w:r>
       <w:rPr>
@@ -41494,7 +41548,7 @@
     </w:rPrDefault>
     <w:pPrDefault/>
   </w:docDefaults>
-  <w:latentStyles w:defLockedState="0" w:defUIPriority="99" w:defSemiHidden="0" w:defUnhideWhenUsed="0" w:defQFormat="0" w:count="380">
+  <w:latentStyles w:defLockedState="0" w:defUIPriority="99" w:defSemiHidden="0" w:defUnhideWhenUsed="0" w:defQFormat="0" w:count="382">
     <w:lsdException w:name="Normal" w:uiPriority="0" w:qFormat="1"/>
     <w:lsdException w:name="heading 1" w:uiPriority="9" w:qFormat="1"/>
     <w:lsdException w:name="heading 2" w:semiHidden="1" w:uiPriority="9" w:unhideWhenUsed="1" w:qFormat="1"/>
@@ -41600,7 +41654,6 @@
     <w:lsdException w:name="HTML Sample" w:semiHidden="1" w:unhideWhenUsed="1"/>
     <w:lsdException w:name="HTML Typewriter" w:semiHidden="1" w:unhideWhenUsed="1"/>
     <w:lsdException w:name="HTML Variable" w:semiHidden="1" w:unhideWhenUsed="1"/>
-    <w:lsdException w:name="Normal Table" w:semiHidden="1" w:unhideWhenUsed="1"/>
     <w:lsdException w:name="annotation subject" w:semiHidden="1" w:unhideWhenUsed="1"/>
     <w:lsdException w:name="No List" w:semiHidden="1" w:unhideWhenUsed="1"/>
     <w:lsdException w:name="Outline List 1" w:semiHidden="1" w:unhideWhenUsed="1"/>
@@ -41646,11 +41699,9 @@
     <w:lsdException w:name="Table Subtle 1" w:semiHidden="1" w:unhideWhenUsed="1"/>
     <w:lsdException w:name="Table Subtle 2" w:semiHidden="1" w:unhideWhenUsed="1"/>
     <w:lsdException w:name="Table Web 1" w:semiHidden="1" w:unhideWhenUsed="1"/>
-    <w:lsdException w:name="Table Web 2" w:semiHidden="1" w:unhideWhenUsed="1"/>
     <w:lsdException w:name="Table Web 3" w:semiHidden="1" w:unhideWhenUsed="1"/>
     <w:lsdException w:name="Balloon Text" w:semiHidden="1" w:unhideWhenUsed="1"/>
     <w:lsdException w:name="Table Grid" w:uiPriority="39"/>
-    <w:lsdException w:name="Table Theme" w:semiHidden="1" w:unhideWhenUsed="1"/>
     <w:lsdException w:name="Placeholder Text" w:semiHidden="1"/>
     <w:lsdException w:name="No Spacing" w:uiPriority="1" w:qFormat="1"/>
     <w:lsdException w:name="Light Shading" w:uiPriority="60"/>
@@ -41866,6 +41917,8 @@
     <w:lsdException w:name="List Table 5 Dark Accent 6" w:uiPriority="50"/>
     <w:lsdException w:name="List Table 6 Colorful Accent 6" w:uiPriority="51"/>
     <w:lsdException w:name="List Table 7 Colorful Accent 6" w:uiPriority="52"/>
+    <w:lsdException w:name="Mention" w:semiHidden="1" w:unhideWhenUsed="1"/>
+    <w:lsdException w:name="Smart Hyperlink" w:semiHidden="1" w:unhideWhenUsed="1"/>
   </w:latentStyles>
   <w:style w:type="paragraph" w:default="1" w:styleId="a">
     <w:name w:val="Normal"/>
@@ -42856,7 +42909,7 @@
 </file>
 
 <file path=customXml/itemProps1.xml><?xml version="1.0" encoding="utf-8"?>
-<ds:datastoreItem xmlns:ds="http://schemas.openxmlformats.org/officeDocument/2006/customXml" ds:itemID="{E501B6A0-5DDD-5040-B5F7-7E8A74F88265}">
+<ds:datastoreItem xmlns:ds="http://schemas.openxmlformats.org/officeDocument/2006/customXml" ds:itemID="{9B7AA233-8456-354E-A30B-B408783B57AC}">
   <ds:schemaRefs>
     <ds:schemaRef ds:uri="http://schemas.openxmlformats.org/officeDocument/2006/bibliography"/>
   </ds:schemaRefs>

--- a/HomeWork1/LLLH小组 酒店管理系统用例文档.docx
+++ b/HomeWork1/LLLH小组 酒店管理系统用例文档.docx
@@ -3740,10 +3740,10 @@
         <w:tblLook w:val="04A0" w:firstRow="1" w:lastRow="0" w:firstColumn="1" w:lastColumn="0" w:noHBand="0" w:noVBand="1"/>
       </w:tblPr>
       <w:tblGrid>
-        <w:gridCol w:w="1615"/>
+        <w:gridCol w:w="1612"/>
         <w:gridCol w:w="1880"/>
-        <w:gridCol w:w="3322"/>
-        <w:gridCol w:w="1542"/>
+        <w:gridCol w:w="3326"/>
+        <w:gridCol w:w="1541"/>
       </w:tblGrid>
       <w:tr>
         <w:trPr>
@@ -4352,6 +4352,8 @@
                 <w:szCs w:val="30"/>
               </w:rPr>
             </w:pPr>
+            <w:bookmarkStart w:id="1" w:name="_GoBack"/>
+            <w:bookmarkEnd w:id="1"/>
             <w:r>
               <w:rPr>
                 <w:rFonts w:ascii="微软雅黑" w:eastAsia="微软雅黑" w:hAnsi="微软雅黑" w:hint="eastAsia"/>
@@ -4635,7 +4637,7 @@
       </w:tr>
       <w:tr>
         <w:trPr>
-          <w:trHeight w:val="647"/>
+          <w:trHeight w:val="1331"/>
         </w:trPr>
         <w:tc>
           <w:tcPr>
@@ -4696,7 +4698,7 @@
               <w:jc w:val="center"/>
               <w:cnfStyle w:val="000000000000" w:firstRow="0" w:lastRow="0" w:firstColumn="0" w:lastColumn="0" w:oddVBand="0" w:evenVBand="0" w:oddHBand="0" w:evenHBand="0" w:firstRowFirstColumn="0" w:firstRowLastColumn="0" w:lastRowFirstColumn="0" w:lastRowLastColumn="0"/>
               <w:rPr>
-                <w:rFonts w:ascii="微软雅黑" w:eastAsia="微软雅黑" w:hAnsi="微软雅黑"/>
+                <w:rFonts w:ascii="微软雅黑" w:eastAsia="微软雅黑" w:hAnsi="微软雅黑" w:hint="eastAsia"/>
                 <w:sz w:val="30"/>
                 <w:szCs w:val="30"/>
               </w:rPr>
@@ -4732,6 +4734,30 @@
                 <w:szCs w:val="30"/>
               </w:rPr>
               <w:t>用例</w:t>
+            </w:r>
+            <w:r>
+              <w:rPr>
+                <w:rFonts w:ascii="微软雅黑" w:eastAsia="微软雅黑" w:hAnsi="微软雅黑"/>
+                <w:sz w:val="30"/>
+                <w:szCs w:val="30"/>
+              </w:rPr>
+              <w:t>，</w:t>
+            </w:r>
+            <w:r>
+              <w:rPr>
+                <w:rFonts w:ascii="微软雅黑" w:eastAsia="微软雅黑" w:hAnsi="微软雅黑" w:hint="eastAsia"/>
+                <w:sz w:val="30"/>
+                <w:szCs w:val="30"/>
+              </w:rPr>
+              <w:t>修改</w:t>
+            </w:r>
+            <w:r>
+              <w:rPr>
+                <w:rFonts w:ascii="微软雅黑" w:eastAsia="微软雅黑" w:hAnsi="微软雅黑"/>
+                <w:sz w:val="30"/>
+                <w:szCs w:val="30"/>
+              </w:rPr>
+              <w:t>用例图</w:t>
             </w:r>
           </w:p>
         </w:tc>
@@ -4875,6 +4901,117 @@
                 <w:szCs w:val="30"/>
               </w:rPr>
               <w:t>8</w:t>
+            </w:r>
+          </w:p>
+        </w:tc>
+      </w:tr>
+      <w:tr>
+        <w:trPr>
+          <w:trHeight w:val="647"/>
+        </w:trPr>
+        <w:tc>
+          <w:tcPr>
+            <w:cnfStyle w:val="001000000000" w:firstRow="0" w:lastRow="0" w:firstColumn="1" w:lastColumn="0" w:oddVBand="0" w:evenVBand="0" w:oddHBand="0" w:evenHBand="0" w:firstRowFirstColumn="0" w:firstRowLastColumn="0" w:lastRowFirstColumn="0" w:lastRowLastColumn="0"/>
+            <w:tcW w:w="1647" w:type="dxa"/>
+          </w:tcPr>
+          <w:p>
+            <w:pPr>
+              <w:jc w:val="left"/>
+              <w:rPr>
+                <w:rFonts w:ascii="微软雅黑" w:eastAsia="微软雅黑" w:hAnsi="微软雅黑" w:hint="eastAsia"/>
+                <w:b w:val="0"/>
+                <w:sz w:val="30"/>
+                <w:szCs w:val="30"/>
+              </w:rPr>
+            </w:pPr>
+            <w:r>
+              <w:rPr>
+                <w:rFonts w:ascii="微软雅黑" w:eastAsia="微软雅黑" w:hAnsi="微软雅黑" w:hint="eastAsia"/>
+                <w:b w:val="0"/>
+                <w:sz w:val="30"/>
+                <w:szCs w:val="30"/>
+              </w:rPr>
+              <w:t>卢忆卿</w:t>
+            </w:r>
+          </w:p>
+        </w:tc>
+        <w:tc>
+          <w:tcPr>
+            <w:tcW w:w="1750" w:type="dxa"/>
+          </w:tcPr>
+          <w:p>
+            <w:pPr>
+              <w:jc w:val="center"/>
+              <w:cnfStyle w:val="000000000000" w:firstRow="0" w:lastRow="0" w:firstColumn="0" w:lastColumn="0" w:oddVBand="0" w:evenVBand="0" w:oddHBand="0" w:evenHBand="0" w:firstRowFirstColumn="0" w:firstRowLastColumn="0" w:lastRowFirstColumn="0" w:lastRowLastColumn="0"/>
+              <w:rPr>
+                <w:rFonts w:ascii="微软雅黑" w:eastAsia="微软雅黑" w:hAnsi="微软雅黑" w:hint="eastAsia"/>
+                <w:sz w:val="30"/>
+                <w:szCs w:val="30"/>
+              </w:rPr>
+            </w:pPr>
+            <w:r>
+              <w:rPr>
+                <w:rFonts w:ascii="微软雅黑" w:eastAsia="微软雅黑" w:hAnsi="微软雅黑"/>
+                <w:sz w:val="30"/>
+                <w:szCs w:val="30"/>
+              </w:rPr>
+              <w:t>2016/12/25</w:t>
+            </w:r>
+          </w:p>
+        </w:tc>
+        <w:tc>
+          <w:tcPr>
+            <w:tcW w:w="3406" w:type="dxa"/>
+          </w:tcPr>
+          <w:p>
+            <w:pPr>
+              <w:jc w:val="center"/>
+              <w:cnfStyle w:val="000000000000" w:firstRow="0" w:lastRow="0" w:firstColumn="0" w:lastColumn="0" w:oddVBand="0" w:evenVBand="0" w:oddHBand="0" w:evenHBand="0" w:firstRowFirstColumn="0" w:firstRowLastColumn="0" w:lastRowFirstColumn="0" w:lastRowLastColumn="0"/>
+              <w:rPr>
+                <w:rFonts w:ascii="微软雅黑" w:eastAsia="微软雅黑" w:hAnsi="微软雅黑"/>
+                <w:sz w:val="30"/>
+                <w:szCs w:val="30"/>
+              </w:rPr>
+            </w:pPr>
+            <w:r>
+              <w:rPr>
+                <w:rFonts w:ascii="微软雅黑" w:eastAsia="微软雅黑" w:hAnsi="微软雅黑"/>
+                <w:sz w:val="30"/>
+                <w:szCs w:val="30"/>
+              </w:rPr>
+              <w:t>修改用例16、17、18、19、20</w:t>
+            </w:r>
+          </w:p>
+        </w:tc>
+        <w:tc>
+          <w:tcPr>
+            <w:tcW w:w="1556" w:type="dxa"/>
+          </w:tcPr>
+          <w:p>
+            <w:pPr>
+              <w:jc w:val="center"/>
+              <w:cnfStyle w:val="000000000000" w:firstRow="0" w:lastRow="0" w:firstColumn="0" w:lastColumn="0" w:oddVBand="0" w:evenVBand="0" w:oddHBand="0" w:evenHBand="0" w:firstRowFirstColumn="0" w:firstRowLastColumn="0" w:lastRowFirstColumn="0" w:lastRowLastColumn="0"/>
+              <w:rPr>
+                <w:rFonts w:ascii="微软雅黑" w:eastAsia="微软雅黑" w:hAnsi="微软雅黑"/>
+                <w:sz w:val="30"/>
+                <w:szCs w:val="30"/>
+              </w:rPr>
+            </w:pPr>
+            <w:r>
+              <w:rPr>
+                <w:rFonts w:ascii="微软雅黑" w:eastAsia="微软雅黑" w:hAnsi="微软雅黑"/>
+                <w:sz w:val="30"/>
+                <w:szCs w:val="30"/>
+              </w:rPr>
+              <w:t>V0.0.</w:t>
+            </w:r>
+            <w:r>
+              <w:rPr>
+                <w:rFonts w:ascii="微软雅黑" w:eastAsia="微软雅黑" w:hAnsi="微软雅黑"/>
+                <w:sz w:val="30"/>
+                <w:szCs w:val="30"/>
+              </w:rPr>
+              <w:t>9</w:t>
             </w:r>
           </w:p>
         </w:tc>
@@ -4944,15 +5081,14 @@
           <w:rFonts w:ascii="微软雅黑" w:eastAsia="微软雅黑" w:hAnsi="微软雅黑"/>
         </w:rPr>
       </w:pPr>
-      <w:bookmarkStart w:id="1" w:name="_Toc469599586"/>
+      <w:bookmarkStart w:id="2" w:name="_Toc469599586"/>
       <w:r>
         <w:rPr>
           <w:rFonts w:ascii="微软雅黑" w:eastAsia="微软雅黑" w:hAnsi="微软雅黑"/>
         </w:rPr>
-        <w:lastRenderedPageBreak/>
         <w:t>引言</w:t>
       </w:r>
-      <w:bookmarkEnd w:id="1"/>
+      <w:bookmarkEnd w:id="2"/>
     </w:p>
     <w:p>
       <w:pPr>
@@ -4963,7 +5099,7 @@
           <w:szCs w:val="36"/>
         </w:rPr>
       </w:pPr>
-      <w:bookmarkStart w:id="2" w:name="_Toc469599587"/>
+      <w:bookmarkStart w:id="3" w:name="_Toc469599587"/>
       <w:r>
         <w:rPr>
           <w:rFonts w:ascii="微软雅黑" w:eastAsia="微软雅黑" w:hAnsi="微软雅黑"/>
@@ -4980,7 +5116,7 @@
         </w:rPr>
         <w:t>目的</w:t>
       </w:r>
-      <w:bookmarkEnd w:id="2"/>
+      <w:bookmarkEnd w:id="3"/>
     </w:p>
     <w:p>
       <w:pPr>
@@ -5016,7 +5152,7 @@
           <w:szCs w:val="36"/>
         </w:rPr>
       </w:pPr>
-      <w:bookmarkStart w:id="3" w:name="_Toc469599588"/>
+      <w:bookmarkStart w:id="4" w:name="_Toc469599588"/>
       <w:r>
         <w:rPr>
           <w:rFonts w:ascii="微软雅黑" w:eastAsia="微软雅黑" w:hAnsi="微软雅黑"/>
@@ -5025,7 +5161,7 @@
         </w:rPr>
         <w:t>1.2 阅读说明</w:t>
       </w:r>
-      <w:bookmarkEnd w:id="3"/>
+      <w:bookmarkEnd w:id="4"/>
     </w:p>
     <w:p>
       <w:pPr>
@@ -5053,7 +5189,7 @@
           <w:szCs w:val="36"/>
         </w:rPr>
       </w:pPr>
-      <w:bookmarkStart w:id="4" w:name="_Toc469599589"/>
+      <w:bookmarkStart w:id="5" w:name="_Toc469599589"/>
       <w:r>
         <w:rPr>
           <w:rFonts w:ascii="微软雅黑" w:eastAsia="微软雅黑" w:hAnsi="微软雅黑"/>
@@ -5070,7 +5206,7 @@
         </w:rPr>
         <w:t>参考文献</w:t>
       </w:r>
-      <w:bookmarkEnd w:id="4"/>
+      <w:bookmarkEnd w:id="5"/>
     </w:p>
     <w:p>
       <w:pPr>
@@ -5300,7 +5436,7 @@
           <w:rFonts w:ascii="微软雅黑" w:eastAsia="微软雅黑" w:hAnsi="微软雅黑"/>
         </w:rPr>
       </w:pPr>
-      <w:bookmarkStart w:id="5" w:name="_Toc469599590"/>
+      <w:bookmarkStart w:id="6" w:name="_Toc469599590"/>
       <w:r>
         <w:rPr>
           <w:rFonts w:ascii="微软雅黑" w:eastAsia="微软雅黑" w:hAnsi="微软雅黑"/>
@@ -5308,7 +5444,7 @@
         <w:lastRenderedPageBreak/>
         <w:t>用例列表</w:t>
       </w:r>
-      <w:bookmarkEnd w:id="5"/>
+      <w:bookmarkEnd w:id="6"/>
     </w:p>
     <w:tbl>
       <w:tblPr>
@@ -6028,7 +6164,7 @@
           <w:rFonts w:ascii="微软雅黑" w:eastAsia="微软雅黑" w:hAnsi="微软雅黑"/>
         </w:rPr>
       </w:pPr>
-      <w:bookmarkStart w:id="6" w:name="_Toc469599591"/>
+      <w:bookmarkStart w:id="7" w:name="_Toc469599591"/>
       <w:r>
         <w:rPr>
           <w:rFonts w:ascii="微软雅黑" w:eastAsia="微软雅黑" w:hAnsi="微软雅黑"/>
@@ -6047,7 +6183,7 @@
         </w:rPr>
         <w:t>图</w:t>
       </w:r>
-      <w:bookmarkEnd w:id="6"/>
+      <w:bookmarkEnd w:id="7"/>
     </w:p>
     <w:p>
       <w:pPr>
@@ -6110,8 +6246,6 @@
           </wp:inline>
         </w:drawing>
       </w:r>
-      <w:bookmarkStart w:id="7" w:name="_GoBack"/>
-      <w:bookmarkEnd w:id="7"/>
     </w:p>
     <w:p>
       <w:pPr>
@@ -29519,16 +29653,16 @@
               <w:jc w:val="center"/>
               <w:cnfStyle w:val="000000000000" w:firstRow="0" w:lastRow="0" w:firstColumn="0" w:lastColumn="0" w:oddVBand="0" w:evenVBand="0" w:oddHBand="0" w:evenHBand="0" w:firstRowFirstColumn="0" w:firstRowLastColumn="0" w:lastRowFirstColumn="0" w:lastRowLastColumn="0"/>
               <w:rPr>
-                <w:rFonts w:ascii="微软雅黑" w:eastAsia="微软雅黑" w:hAnsi="微软雅黑"/>
-                <w:sz w:val="20"/>
-              </w:rPr>
-            </w:pPr>
-            <w:r>
-              <w:rPr>
-                <w:rFonts w:ascii="微软雅黑" w:eastAsia="微软雅黑" w:hAnsi="微软雅黑"/>
-                <w:sz w:val="20"/>
-              </w:rPr>
-              <w:t>刘钰</w:t>
+                <w:rFonts w:ascii="微软雅黑" w:eastAsia="微软雅黑" w:hAnsi="微软雅黑" w:hint="eastAsia"/>
+                <w:sz w:val="20"/>
+              </w:rPr>
+            </w:pPr>
+            <w:r>
+              <w:rPr>
+                <w:rFonts w:ascii="微软雅黑" w:eastAsia="微软雅黑" w:hAnsi="微软雅黑" w:hint="eastAsia"/>
+                <w:sz w:val="20"/>
+              </w:rPr>
+              <w:t>卢忆卿</w:t>
             </w:r>
           </w:p>
         </w:tc>
@@ -29644,21 +29778,7 @@
                 <w:rFonts w:ascii="微软雅黑" w:eastAsia="微软雅黑" w:hAnsi="微软雅黑"/>
                 <w:sz w:val="20"/>
               </w:rPr>
-              <w:t>9</w:t>
-            </w:r>
-            <w:r>
-              <w:rPr>
-                <w:rFonts w:ascii="微软雅黑" w:eastAsia="微软雅黑" w:hAnsi="微软雅黑" w:hint="eastAsia"/>
-                <w:sz w:val="20"/>
-              </w:rPr>
-              <w:t>/</w:t>
-            </w:r>
-            <w:r>
-              <w:rPr>
-                <w:rFonts w:ascii="微软雅黑" w:eastAsia="微软雅黑" w:hAnsi="微软雅黑"/>
-                <w:sz w:val="20"/>
-              </w:rPr>
-              <w:t>20</w:t>
+              <w:t>12/25</w:t>
             </w:r>
           </w:p>
         </w:tc>
@@ -30364,15 +30484,7 @@
                 <w:sz w:val="20"/>
                 <w:lang w:eastAsia="zh-CN"/>
               </w:rPr>
-              <w:t>仅</w:t>
-            </w:r>
-            <w:r>
-              <w:rPr>
-                <w:rFonts w:ascii="微软雅黑" w:eastAsia="微软雅黑" w:hAnsi="微软雅黑"/>
-                <w:sz w:val="20"/>
-                <w:lang w:eastAsia="zh-CN"/>
-              </w:rPr>
-              <w:t>密码</w:t>
+              <w:t>仅电话</w:t>
             </w:r>
             <w:r>
               <w:rPr>
@@ -30409,7 +30521,23 @@
                 <w:sz w:val="20"/>
                 <w:lang w:eastAsia="zh-CN"/>
               </w:rPr>
-              <w:t>（密码）</w:t>
+              <w:t>（</w:t>
+            </w:r>
+            <w:r>
+              <w:rPr>
+                <w:rFonts w:ascii="微软雅黑" w:eastAsia="微软雅黑" w:hAnsi="微软雅黑"/>
+                <w:sz w:val="20"/>
+                <w:lang w:eastAsia="zh-CN"/>
+              </w:rPr>
+              <w:t>电话</w:t>
+            </w:r>
+            <w:r>
+              <w:rPr>
+                <w:rFonts w:ascii="微软雅黑" w:eastAsia="微软雅黑" w:hAnsi="微软雅黑"/>
+                <w:sz w:val="20"/>
+                <w:lang w:eastAsia="zh-CN"/>
+              </w:rPr>
+              <w:t>）</w:t>
             </w:r>
             <w:r>
               <w:rPr>
@@ -30924,7 +31052,7 @@
               <w:ind w:firstLineChars="0" w:firstLine="0"/>
               <w:cnfStyle w:val="000000000000" w:firstRow="0" w:lastRow="0" w:firstColumn="0" w:lastColumn="0" w:oddVBand="0" w:evenVBand="0" w:oddHBand="0" w:evenHBand="0" w:firstRowFirstColumn="0" w:firstRowLastColumn="0" w:lastRowFirstColumn="0" w:lastRowLastColumn="0"/>
               <w:rPr>
-                <w:rFonts w:ascii="微软雅黑" w:eastAsia="微软雅黑" w:hAnsi="微软雅黑"/>
+                <w:rFonts w:ascii="微软雅黑" w:eastAsia="微软雅黑" w:hAnsi="微软雅黑" w:hint="eastAsia"/>
                 <w:sz w:val="20"/>
                 <w:lang w:eastAsia="zh-CN"/>
               </w:rPr>
@@ -30975,7 +31103,23 @@
                 <w:sz w:val="20"/>
                 <w:lang w:eastAsia="zh-CN"/>
               </w:rPr>
-              <w:t>信息（密码）</w:t>
+              <w:t>信息（</w:t>
+            </w:r>
+            <w:r>
+              <w:rPr>
+                <w:rFonts w:ascii="微软雅黑" w:eastAsia="微软雅黑" w:hAnsi="微软雅黑"/>
+                <w:sz w:val="20"/>
+                <w:lang w:eastAsia="zh-CN"/>
+              </w:rPr>
+              <w:t>电话</w:t>
+            </w:r>
+            <w:r>
+              <w:rPr>
+                <w:rFonts w:ascii="微软雅黑" w:eastAsia="微软雅黑" w:hAnsi="微软雅黑"/>
+                <w:sz w:val="20"/>
+                <w:lang w:eastAsia="zh-CN"/>
+              </w:rPr>
+              <w:t>）</w:t>
             </w:r>
             <w:r>
               <w:rPr>
@@ -30992,6 +31136,62 @@
                 <w:lang w:eastAsia="zh-CN"/>
               </w:rPr>
               <w:t>被填写</w:t>
+            </w:r>
+            <w:r>
+              <w:rPr>
+                <w:rFonts w:ascii="微软雅黑" w:eastAsia="微软雅黑" w:hAnsi="微软雅黑"/>
+                <w:sz w:val="20"/>
+                <w:lang w:eastAsia="zh-CN"/>
+              </w:rPr>
+              <w:t>，</w:t>
+            </w:r>
+            <w:r>
+              <w:rPr>
+                <w:rFonts w:ascii="微软雅黑" w:eastAsia="微软雅黑" w:hAnsi="微软雅黑" w:hint="eastAsia"/>
+                <w:sz w:val="20"/>
+                <w:lang w:eastAsia="zh-CN"/>
+              </w:rPr>
+              <w:t>或</w:t>
+            </w:r>
+            <w:r>
+              <w:rPr>
+                <w:rFonts w:ascii="微软雅黑" w:eastAsia="微软雅黑" w:hAnsi="微软雅黑"/>
+                <w:sz w:val="20"/>
+                <w:lang w:eastAsia="zh-CN"/>
+              </w:rPr>
+              <w:t>电话</w:t>
+            </w:r>
+            <w:r>
+              <w:rPr>
+                <w:rFonts w:ascii="微软雅黑" w:eastAsia="微软雅黑" w:hAnsi="微软雅黑" w:hint="eastAsia"/>
+                <w:sz w:val="20"/>
+                <w:lang w:eastAsia="zh-CN"/>
+              </w:rPr>
+              <w:t>位数</w:t>
+            </w:r>
+            <w:r>
+              <w:rPr>
+                <w:rFonts w:ascii="微软雅黑" w:eastAsia="微软雅黑" w:hAnsi="微软雅黑"/>
+                <w:sz w:val="20"/>
+                <w:lang w:eastAsia="zh-CN"/>
+              </w:rPr>
+              <w:t>不对</w:t>
+            </w:r>
+            <w:r>
+              <w:rPr>
+                <w:rFonts w:ascii="微软雅黑" w:eastAsia="微软雅黑" w:hAnsi="微软雅黑" w:hint="eastAsia"/>
+                <w:sz w:val="20"/>
+                <w:lang w:eastAsia="zh-CN"/>
+              </w:rPr>
+              <w:t>、电话</w:t>
+            </w:r>
+            <w:r>
+              <w:rPr>
+                <w:rFonts w:ascii="微软雅黑" w:eastAsia="微软雅黑" w:hAnsi="微软雅黑"/>
+                <w:sz w:val="20"/>
+                <w:lang w:eastAsia="zh-CN"/>
+              </w:rPr>
+              <w:t>格式不对</w:t>
             </w:r>
           </w:p>
           <w:p>
@@ -31028,7 +31228,71 @@
                 <w:sz w:val="20"/>
                 <w:lang w:eastAsia="zh-CN"/>
               </w:rPr>
-              <w:t>提示用户填写信息（密码）</w:t>
+              <w:t>提示用户</w:t>
+            </w:r>
+            <w:r>
+              <w:rPr>
+                <w:rFonts w:ascii="微软雅黑" w:eastAsia="微软雅黑" w:hAnsi="微软雅黑" w:hint="eastAsia"/>
+                <w:sz w:val="20"/>
+                <w:lang w:eastAsia="zh-CN"/>
+              </w:rPr>
+              <w:t>填写</w:t>
+            </w:r>
+            <w:r>
+              <w:rPr>
+                <w:rFonts w:ascii="微软雅黑" w:eastAsia="微软雅黑" w:hAnsi="微软雅黑"/>
+                <w:sz w:val="20"/>
+                <w:lang w:eastAsia="zh-CN"/>
+              </w:rPr>
+              <w:t>错误（</w:t>
+            </w:r>
+            <w:r>
+              <w:rPr>
+                <w:rFonts w:ascii="微软雅黑" w:eastAsia="微软雅黑" w:hAnsi="微软雅黑" w:hint="eastAsia"/>
+                <w:sz w:val="20"/>
+                <w:lang w:eastAsia="zh-CN"/>
+              </w:rPr>
+              <w:t>没有</w:t>
+            </w:r>
+            <w:r>
+              <w:rPr>
+                <w:rFonts w:ascii="微软雅黑" w:eastAsia="微软雅黑" w:hAnsi="微软雅黑"/>
+                <w:sz w:val="20"/>
+                <w:lang w:eastAsia="zh-CN"/>
+              </w:rPr>
+              <w:t>被填写</w:t>
+            </w:r>
+            <w:r>
+              <w:rPr>
+                <w:rFonts w:ascii="微软雅黑" w:eastAsia="微软雅黑" w:hAnsi="微软雅黑" w:hint="eastAsia"/>
+                <w:sz w:val="20"/>
+                <w:lang w:eastAsia="zh-CN"/>
+              </w:rPr>
+              <w:t>或位数</w:t>
+            </w:r>
+            <w:r>
+              <w:rPr>
+                <w:rFonts w:ascii="微软雅黑" w:eastAsia="微软雅黑" w:hAnsi="微软雅黑"/>
+                <w:sz w:val="20"/>
+                <w:lang w:eastAsia="zh-CN"/>
+              </w:rPr>
+              <w:t>不对</w:t>
+            </w:r>
+            <w:r>
+              <w:rPr>
+                <w:rFonts w:ascii="微软雅黑" w:eastAsia="微软雅黑" w:hAnsi="微软雅黑" w:hint="eastAsia"/>
+                <w:sz w:val="20"/>
+                <w:lang w:eastAsia="zh-CN"/>
+              </w:rPr>
+              <w:t>或</w:t>
+            </w:r>
+            <w:r>
+              <w:rPr>
+                <w:rFonts w:ascii="微软雅黑" w:eastAsia="微软雅黑" w:hAnsi="微软雅黑"/>
+                <w:sz w:val="20"/>
+                <w:lang w:eastAsia="zh-CN"/>
+              </w:rPr>
+              <w:t>格式不对）</w:t>
             </w:r>
           </w:p>
         </w:tc>
@@ -31402,16 +31666,16 @@
               <w:jc w:val="center"/>
               <w:cnfStyle w:val="000000000000" w:firstRow="0" w:lastRow="0" w:firstColumn="0" w:lastColumn="0" w:oddVBand="0" w:evenVBand="0" w:oddHBand="0" w:evenHBand="0" w:firstRowFirstColumn="0" w:firstRowLastColumn="0" w:lastRowFirstColumn="0" w:lastRowLastColumn="0"/>
               <w:rPr>
-                <w:rFonts w:ascii="微软雅黑" w:eastAsia="微软雅黑" w:hAnsi="微软雅黑"/>
-                <w:sz w:val="20"/>
-              </w:rPr>
-            </w:pPr>
-            <w:r>
-              <w:rPr>
-                <w:rFonts w:ascii="微软雅黑" w:eastAsia="微软雅黑" w:hAnsi="微软雅黑"/>
-                <w:sz w:val="20"/>
-              </w:rPr>
-              <w:t>刘钰</w:t>
+                <w:rFonts w:ascii="微软雅黑" w:eastAsia="微软雅黑" w:hAnsi="微软雅黑" w:hint="eastAsia"/>
+                <w:sz w:val="20"/>
+              </w:rPr>
+            </w:pPr>
+            <w:r>
+              <w:rPr>
+                <w:rFonts w:ascii="微软雅黑" w:eastAsia="微软雅黑" w:hAnsi="微软雅黑" w:hint="eastAsia"/>
+                <w:sz w:val="20"/>
+              </w:rPr>
+              <w:t>卢忆卿</w:t>
             </w:r>
           </w:p>
         </w:tc>
@@ -31504,44 +31768,16 @@
               <w:jc w:val="center"/>
               <w:cnfStyle w:val="000000100000" w:firstRow="0" w:lastRow="0" w:firstColumn="0" w:lastColumn="0" w:oddVBand="0" w:evenVBand="0" w:oddHBand="1" w:evenHBand="0" w:firstRowFirstColumn="0" w:firstRowLastColumn="0" w:lastRowFirstColumn="0" w:lastRowLastColumn="0"/>
               <w:rPr>
-                <w:rFonts w:ascii="微软雅黑" w:eastAsia="微软雅黑" w:hAnsi="微软雅黑"/>
-                <w:sz w:val="20"/>
-              </w:rPr>
-            </w:pPr>
-            <w:r>
-              <w:rPr>
-                <w:rFonts w:ascii="微软雅黑" w:eastAsia="微软雅黑" w:hAnsi="微软雅黑"/>
-                <w:sz w:val="20"/>
-              </w:rPr>
-              <w:t>2016</w:t>
-            </w:r>
-            <w:r>
-              <w:rPr>
-                <w:rFonts w:ascii="微软雅黑" w:eastAsia="微软雅黑" w:hAnsi="微软雅黑" w:hint="eastAsia"/>
-                <w:sz w:val="20"/>
-              </w:rPr>
-              <w:t>/</w:t>
-            </w:r>
-            <w:r>
-              <w:rPr>
-                <w:rFonts w:ascii="微软雅黑" w:eastAsia="微软雅黑" w:hAnsi="微软雅黑"/>
-                <w:sz w:val="20"/>
-              </w:rPr>
-              <w:t>9</w:t>
-            </w:r>
-            <w:r>
-              <w:rPr>
-                <w:rFonts w:ascii="微软雅黑" w:eastAsia="微软雅黑" w:hAnsi="微软雅黑" w:hint="eastAsia"/>
-                <w:sz w:val="20"/>
-              </w:rPr>
-              <w:t>/</w:t>
-            </w:r>
-            <w:r>
-              <w:rPr>
-                <w:rFonts w:ascii="微软雅黑" w:eastAsia="微软雅黑" w:hAnsi="微软雅黑"/>
-                <w:sz w:val="20"/>
-              </w:rPr>
-              <w:t>16</w:t>
+                <w:rFonts w:ascii="微软雅黑" w:eastAsia="微软雅黑" w:hAnsi="微软雅黑" w:hint="eastAsia"/>
+                <w:sz w:val="20"/>
+              </w:rPr>
+            </w:pPr>
+            <w:r>
+              <w:rPr>
+                <w:rFonts w:ascii="微软雅黑" w:eastAsia="微软雅黑" w:hAnsi="微软雅黑"/>
+                <w:sz w:val="20"/>
+              </w:rPr>
+              <w:t>2016/12/25</w:t>
             </w:r>
           </w:p>
         </w:tc>
@@ -32472,22 +32708,6 @@
             </w:r>
             <w:r>
               <w:rPr>
-                <w:rFonts w:ascii="微软雅黑" w:eastAsia="微软雅黑" w:hAnsi="微软雅黑"/>
-                <w:sz w:val="20"/>
-                <w:lang w:eastAsia="zh-CN"/>
-              </w:rPr>
-              <w:t>、</w:t>
-            </w:r>
-            <w:r>
-              <w:rPr>
-                <w:rFonts w:ascii="微软雅黑" w:eastAsia="微软雅黑" w:hAnsi="微软雅黑" w:hint="eastAsia"/>
-                <w:sz w:val="20"/>
-                <w:lang w:eastAsia="zh-CN"/>
-              </w:rPr>
-              <w:t>密码</w:t>
-            </w:r>
-            <w:r>
-              <w:rPr>
                 <w:rFonts w:ascii="微软雅黑" w:eastAsia="微软雅黑" w:hAnsi="微软雅黑" w:hint="eastAsia"/>
                 <w:sz w:val="20"/>
                 <w:lang w:eastAsia="zh-CN"/>
@@ -33017,7 +33237,7 @@
               <w:ind w:firstLineChars="0" w:firstLine="0"/>
               <w:cnfStyle w:val="000000000000" w:firstRow="0" w:lastRow="0" w:firstColumn="0" w:lastColumn="0" w:oddVBand="0" w:evenVBand="0" w:oddHBand="0" w:evenHBand="0" w:firstRowFirstColumn="0" w:firstRowLastColumn="0" w:lastRowFirstColumn="0" w:lastRowLastColumn="0"/>
               <w:rPr>
-                <w:rFonts w:ascii="微软雅黑" w:eastAsia="微软雅黑" w:hAnsi="微软雅黑"/>
+                <w:rFonts w:ascii="微软雅黑" w:eastAsia="微软雅黑" w:hAnsi="微软雅黑" w:hint="eastAsia"/>
                 <w:sz w:val="20"/>
                 <w:lang w:eastAsia="zh-CN"/>
               </w:rPr>
@@ -33052,31 +33272,79 @@
                 <w:sz w:val="20"/>
                 <w:lang w:eastAsia="zh-CN"/>
               </w:rPr>
-              <w:t>系统</w:t>
-            </w:r>
-            <w:r>
-              <w:rPr>
-                <w:rFonts w:ascii="微软雅黑" w:eastAsia="微软雅黑" w:hAnsi="微软雅黑"/>
-                <w:sz w:val="20"/>
-                <w:lang w:eastAsia="zh-CN"/>
-              </w:rPr>
-              <w:t>发现用户</w:t>
-            </w:r>
-            <w:r>
-              <w:rPr>
-                <w:rFonts w:ascii="微软雅黑" w:eastAsia="微软雅黑" w:hAnsi="微软雅黑" w:hint="eastAsia"/>
-                <w:sz w:val="20"/>
-                <w:lang w:eastAsia="zh-CN"/>
-              </w:rPr>
-              <w:t>修改</w:t>
-            </w:r>
-            <w:r>
-              <w:rPr>
-                <w:rFonts w:ascii="微软雅黑" w:eastAsia="微软雅黑" w:hAnsi="微软雅黑"/>
-                <w:sz w:val="20"/>
-                <w:lang w:eastAsia="zh-CN"/>
-              </w:rPr>
-              <w:t>的密码或电话为空</w:t>
+              <w:t>系统发现</w:t>
+            </w:r>
+            <w:r>
+              <w:rPr>
+                <w:rFonts w:ascii="微软雅黑" w:eastAsia="微软雅黑" w:hAnsi="微软雅黑"/>
+                <w:sz w:val="20"/>
+                <w:lang w:eastAsia="zh-CN"/>
+              </w:rPr>
+              <w:t>信息（电话）</w:t>
+            </w:r>
+            <w:r>
+              <w:rPr>
+                <w:rFonts w:ascii="微软雅黑" w:eastAsia="微软雅黑" w:hAnsi="微软雅黑" w:hint="eastAsia"/>
+                <w:sz w:val="20"/>
+                <w:lang w:eastAsia="zh-CN"/>
+              </w:rPr>
+              <w:t>没有</w:t>
+            </w:r>
+            <w:r>
+              <w:rPr>
+                <w:rFonts w:ascii="微软雅黑" w:eastAsia="微软雅黑" w:hAnsi="微软雅黑"/>
+                <w:sz w:val="20"/>
+                <w:lang w:eastAsia="zh-CN"/>
+              </w:rPr>
+              <w:t>被填写，</w:t>
+            </w:r>
+            <w:r>
+              <w:rPr>
+                <w:rFonts w:ascii="微软雅黑" w:eastAsia="微软雅黑" w:hAnsi="微软雅黑" w:hint="eastAsia"/>
+                <w:sz w:val="20"/>
+                <w:lang w:eastAsia="zh-CN"/>
+              </w:rPr>
+              <w:t>或</w:t>
+            </w:r>
+            <w:r>
+              <w:rPr>
+                <w:rFonts w:ascii="微软雅黑" w:eastAsia="微软雅黑" w:hAnsi="微软雅黑"/>
+                <w:sz w:val="20"/>
+                <w:lang w:eastAsia="zh-CN"/>
+              </w:rPr>
+              <w:t>电话</w:t>
+            </w:r>
+            <w:r>
+              <w:rPr>
+                <w:rFonts w:ascii="微软雅黑" w:eastAsia="微软雅黑" w:hAnsi="微软雅黑" w:hint="eastAsia"/>
+                <w:sz w:val="20"/>
+                <w:lang w:eastAsia="zh-CN"/>
+              </w:rPr>
+              <w:t>位数</w:t>
+            </w:r>
+            <w:r>
+              <w:rPr>
+                <w:rFonts w:ascii="微软雅黑" w:eastAsia="微软雅黑" w:hAnsi="微软雅黑"/>
+                <w:sz w:val="20"/>
+                <w:lang w:eastAsia="zh-CN"/>
+              </w:rPr>
+              <w:t>不对</w:t>
+            </w:r>
+            <w:r>
+              <w:rPr>
+                <w:rFonts w:ascii="微软雅黑" w:eastAsia="微软雅黑" w:hAnsi="微软雅黑" w:hint="eastAsia"/>
+                <w:sz w:val="20"/>
+                <w:lang w:eastAsia="zh-CN"/>
+              </w:rPr>
+              <w:t>、电话</w:t>
+            </w:r>
+            <w:r>
+              <w:rPr>
+                <w:rFonts w:ascii="微软雅黑" w:eastAsia="微软雅黑" w:hAnsi="微软雅黑"/>
+                <w:sz w:val="20"/>
+                <w:lang w:eastAsia="zh-CN"/>
+              </w:rPr>
+              <w:t>格式不对</w:t>
             </w:r>
           </w:p>
           <w:p>
@@ -33105,6 +33373,14 @@
                 <w:sz w:val="20"/>
                 <w:lang w:eastAsia="zh-CN"/>
               </w:rPr>
+              <w:t xml:space="preserve"> </w:t>
+            </w:r>
+            <w:r>
+              <w:rPr>
+                <w:rFonts w:ascii="微软雅黑" w:eastAsia="微软雅黑" w:hAnsi="微软雅黑" w:hint="eastAsia"/>
+                <w:sz w:val="20"/>
+                <w:lang w:eastAsia="zh-CN"/>
+              </w:rPr>
               <w:t>系统</w:t>
             </w:r>
             <w:r>
@@ -33113,23 +33389,71 @@
                 <w:sz w:val="20"/>
                 <w:lang w:eastAsia="zh-CN"/>
               </w:rPr>
-              <w:t>提示</w:t>
-            </w:r>
-            <w:r>
-              <w:rPr>
-                <w:rFonts w:ascii="微软雅黑" w:eastAsia="微软雅黑" w:hAnsi="微软雅黑" w:hint="eastAsia"/>
-                <w:sz w:val="20"/>
-                <w:lang w:eastAsia="zh-CN"/>
-              </w:rPr>
-              <w:t>网站管理人员</w:t>
-            </w:r>
-            <w:r>
-              <w:rPr>
-                <w:rFonts w:ascii="微软雅黑" w:eastAsia="微软雅黑" w:hAnsi="微软雅黑"/>
-                <w:sz w:val="20"/>
-                <w:lang w:eastAsia="zh-CN"/>
-              </w:rPr>
-              <w:t>将信息填写完整</w:t>
+              <w:t>提示用户</w:t>
+            </w:r>
+            <w:r>
+              <w:rPr>
+                <w:rFonts w:ascii="微软雅黑" w:eastAsia="微软雅黑" w:hAnsi="微软雅黑" w:hint="eastAsia"/>
+                <w:sz w:val="20"/>
+                <w:lang w:eastAsia="zh-CN"/>
+              </w:rPr>
+              <w:t>填写</w:t>
+            </w:r>
+            <w:r>
+              <w:rPr>
+                <w:rFonts w:ascii="微软雅黑" w:eastAsia="微软雅黑" w:hAnsi="微软雅黑"/>
+                <w:sz w:val="20"/>
+                <w:lang w:eastAsia="zh-CN"/>
+              </w:rPr>
+              <w:t>错误（</w:t>
+            </w:r>
+            <w:r>
+              <w:rPr>
+                <w:rFonts w:ascii="微软雅黑" w:eastAsia="微软雅黑" w:hAnsi="微软雅黑" w:hint="eastAsia"/>
+                <w:sz w:val="20"/>
+                <w:lang w:eastAsia="zh-CN"/>
+              </w:rPr>
+              <w:t>没有</w:t>
+            </w:r>
+            <w:r>
+              <w:rPr>
+                <w:rFonts w:ascii="微软雅黑" w:eastAsia="微软雅黑" w:hAnsi="微软雅黑"/>
+                <w:sz w:val="20"/>
+                <w:lang w:eastAsia="zh-CN"/>
+              </w:rPr>
+              <w:t>被填写</w:t>
+            </w:r>
+            <w:r>
+              <w:rPr>
+                <w:rFonts w:ascii="微软雅黑" w:eastAsia="微软雅黑" w:hAnsi="微软雅黑" w:hint="eastAsia"/>
+                <w:sz w:val="20"/>
+                <w:lang w:eastAsia="zh-CN"/>
+              </w:rPr>
+              <w:t>或位数</w:t>
+            </w:r>
+            <w:r>
+              <w:rPr>
+                <w:rFonts w:ascii="微软雅黑" w:eastAsia="微软雅黑" w:hAnsi="微软雅黑"/>
+                <w:sz w:val="20"/>
+                <w:lang w:eastAsia="zh-CN"/>
+              </w:rPr>
+              <w:t>不对</w:t>
+            </w:r>
+            <w:r>
+              <w:rPr>
+                <w:rFonts w:ascii="微软雅黑" w:eastAsia="微软雅黑" w:hAnsi="微软雅黑" w:hint="eastAsia"/>
+                <w:sz w:val="20"/>
+                <w:lang w:eastAsia="zh-CN"/>
+              </w:rPr>
+              <w:t>或</w:t>
+            </w:r>
+            <w:r>
+              <w:rPr>
+                <w:rFonts w:ascii="微软雅黑" w:eastAsia="微软雅黑" w:hAnsi="微软雅黑"/>
+                <w:sz w:val="20"/>
+                <w:lang w:eastAsia="zh-CN"/>
+              </w:rPr>
+              <w:t>格式不对）</w:t>
             </w:r>
           </w:p>
         </w:tc>
@@ -33446,16 +33770,16 @@
               <w:jc w:val="center"/>
               <w:cnfStyle w:val="000000000000" w:firstRow="0" w:lastRow="0" w:firstColumn="0" w:lastColumn="0" w:oddVBand="0" w:evenVBand="0" w:oddHBand="0" w:evenHBand="0" w:firstRowFirstColumn="0" w:firstRowLastColumn="0" w:lastRowFirstColumn="0" w:lastRowLastColumn="0"/>
               <w:rPr>
-                <w:rFonts w:ascii="微软雅黑" w:eastAsia="微软雅黑" w:hAnsi="微软雅黑"/>
-                <w:sz w:val="20"/>
-              </w:rPr>
-            </w:pPr>
-            <w:r>
-              <w:rPr>
-                <w:rFonts w:ascii="微软雅黑" w:eastAsia="微软雅黑" w:hAnsi="微软雅黑"/>
-                <w:sz w:val="20"/>
-              </w:rPr>
-              <w:t>刘钰</w:t>
+                <w:rFonts w:ascii="微软雅黑" w:eastAsia="微软雅黑" w:hAnsi="微软雅黑" w:hint="eastAsia"/>
+                <w:sz w:val="20"/>
+              </w:rPr>
+            </w:pPr>
+            <w:r>
+              <w:rPr>
+                <w:rFonts w:ascii="微软雅黑" w:eastAsia="微软雅黑" w:hAnsi="微软雅黑"/>
+                <w:sz w:val="20"/>
+              </w:rPr>
+              <w:t>卢忆卿</w:t>
             </w:r>
           </w:p>
         </w:tc>
@@ -33548,44 +33872,16 @@
               <w:jc w:val="center"/>
               <w:cnfStyle w:val="000000100000" w:firstRow="0" w:lastRow="0" w:firstColumn="0" w:lastColumn="0" w:oddVBand="0" w:evenVBand="0" w:oddHBand="1" w:evenHBand="0" w:firstRowFirstColumn="0" w:firstRowLastColumn="0" w:lastRowFirstColumn="0" w:lastRowLastColumn="0"/>
               <w:rPr>
-                <w:rFonts w:ascii="微软雅黑" w:eastAsia="微软雅黑" w:hAnsi="微软雅黑"/>
-                <w:sz w:val="20"/>
-              </w:rPr>
-            </w:pPr>
-            <w:r>
-              <w:rPr>
-                <w:rFonts w:ascii="微软雅黑" w:eastAsia="微软雅黑" w:hAnsi="微软雅黑"/>
-                <w:sz w:val="20"/>
-              </w:rPr>
-              <w:t>2016</w:t>
-            </w:r>
-            <w:r>
-              <w:rPr>
-                <w:rFonts w:ascii="微软雅黑" w:eastAsia="微软雅黑" w:hAnsi="微软雅黑" w:hint="eastAsia"/>
-                <w:sz w:val="20"/>
-              </w:rPr>
-              <w:t>/</w:t>
-            </w:r>
-            <w:r>
-              <w:rPr>
-                <w:rFonts w:ascii="微软雅黑" w:eastAsia="微软雅黑" w:hAnsi="微软雅黑"/>
-                <w:sz w:val="20"/>
-              </w:rPr>
-              <w:t>9</w:t>
-            </w:r>
-            <w:r>
-              <w:rPr>
-                <w:rFonts w:ascii="微软雅黑" w:eastAsia="微软雅黑" w:hAnsi="微软雅黑" w:hint="eastAsia"/>
-                <w:sz w:val="20"/>
-              </w:rPr>
-              <w:t>/</w:t>
-            </w:r>
-            <w:r>
-              <w:rPr>
-                <w:rFonts w:ascii="微软雅黑" w:eastAsia="微软雅黑" w:hAnsi="微软雅黑"/>
-                <w:sz w:val="20"/>
-              </w:rPr>
-              <w:t>16</w:t>
+                <w:rFonts w:ascii="微软雅黑" w:eastAsia="微软雅黑" w:hAnsi="微软雅黑" w:hint="eastAsia"/>
+                <w:sz w:val="20"/>
+              </w:rPr>
+            </w:pPr>
+            <w:r>
+              <w:rPr>
+                <w:rFonts w:ascii="微软雅黑" w:eastAsia="微软雅黑" w:hAnsi="微软雅黑"/>
+                <w:sz w:val="20"/>
+              </w:rPr>
+              <w:t>2016/12/25</w:t>
             </w:r>
           </w:p>
         </w:tc>
@@ -34454,22 +34750,6 @@
             </w:r>
             <w:r>
               <w:rPr>
-                <w:rFonts w:ascii="微软雅黑" w:eastAsia="微软雅黑" w:hAnsi="微软雅黑"/>
-                <w:sz w:val="20"/>
-                <w:lang w:eastAsia="zh-CN"/>
-              </w:rPr>
-              <w:t>、</w:t>
-            </w:r>
-            <w:r>
-              <w:rPr>
-                <w:rFonts w:ascii="微软雅黑" w:eastAsia="微软雅黑" w:hAnsi="微软雅黑" w:hint="eastAsia"/>
-                <w:sz w:val="20"/>
-                <w:lang w:eastAsia="zh-CN"/>
-              </w:rPr>
-              <w:t>密码</w:t>
-            </w:r>
-            <w:r>
-              <w:rPr>
                 <w:rFonts w:ascii="微软雅黑" w:eastAsia="微软雅黑" w:hAnsi="微软雅黑" w:hint="eastAsia"/>
                 <w:sz w:val="20"/>
                 <w:lang w:eastAsia="zh-CN"/>
@@ -34995,23 +35275,23 @@
             </w:pPr>
             <w:r>
               <w:rPr>
-                <w:rFonts w:ascii="微软雅黑" w:eastAsia="微软雅黑" w:hAnsi="微软雅黑"/>
-                <w:sz w:val="20"/>
-                <w:lang w:eastAsia="zh-CN"/>
-              </w:rPr>
-              <w:t>1.4</w:t>
-            </w:r>
-            <w:r>
-              <w:rPr>
-                <w:rFonts w:ascii="微软雅黑" w:eastAsia="微软雅黑" w:hAnsi="微软雅黑" w:hint="eastAsia"/>
-                <w:sz w:val="20"/>
-                <w:lang w:eastAsia="zh-CN"/>
-              </w:rPr>
-              <w:t>b</w:t>
-            </w:r>
-            <w:r>
-              <w:rPr>
-                <w:rFonts w:ascii="微软雅黑" w:eastAsia="微软雅黑" w:hAnsi="微软雅黑"/>
+                <w:rFonts w:ascii="微软雅黑" w:eastAsia="微软雅黑" w:hAnsi="微软雅黑" w:hint="eastAsia"/>
+                <w:sz w:val="20"/>
+                <w:lang w:eastAsia="zh-CN"/>
+              </w:rPr>
+              <w:t>2.4a</w:t>
+            </w:r>
+            <w:r>
+              <w:rPr>
+                <w:rFonts w:ascii="微软雅黑" w:eastAsia="微软雅黑" w:hAnsi="微软雅黑"/>
+                <w:sz w:val="20"/>
+                <w:lang w:eastAsia="zh-CN"/>
+              </w:rPr>
+              <w:t>-3.4a-4.4a</w:t>
+            </w:r>
+            <w:r>
+              <w:rPr>
+                <w:rFonts w:ascii="微软雅黑" w:eastAsia="微软雅黑" w:hAnsi="微软雅黑" w:hint="eastAsia"/>
                 <w:sz w:val="20"/>
                 <w:lang w:eastAsia="zh-CN"/>
               </w:rPr>
@@ -35023,31 +35303,7 @@
                 <w:sz w:val="20"/>
                 <w:lang w:eastAsia="zh-CN"/>
               </w:rPr>
-              <w:t>系统</w:t>
-            </w:r>
-            <w:r>
-              <w:rPr>
-                <w:rFonts w:ascii="微软雅黑" w:eastAsia="微软雅黑" w:hAnsi="微软雅黑"/>
-                <w:sz w:val="20"/>
-                <w:lang w:eastAsia="zh-CN"/>
-              </w:rPr>
-              <w:t>发现</w:t>
-            </w:r>
-            <w:r>
-              <w:rPr>
-                <w:rFonts w:ascii="微软雅黑" w:eastAsia="微软雅黑" w:hAnsi="微软雅黑" w:hint="eastAsia"/>
-                <w:sz w:val="20"/>
-                <w:lang w:eastAsia="zh-CN"/>
-              </w:rPr>
-              <w:t>名字</w:t>
-            </w:r>
-            <w:r>
-              <w:rPr>
-                <w:rFonts w:ascii="微软雅黑" w:eastAsia="微软雅黑" w:hAnsi="微软雅黑"/>
-                <w:sz w:val="20"/>
-                <w:lang w:eastAsia="zh-CN"/>
-              </w:rPr>
-              <w:t>与已经有的账户的名字重名</w:t>
+              <w:t>系统根据输入的信息，找不到账户</w:t>
             </w:r>
           </w:p>
           <w:p>
@@ -35064,59 +35320,35 @@
             </w:pPr>
             <w:r>
               <w:rPr>
-                <w:rFonts w:ascii="微软雅黑" w:eastAsia="微软雅黑" w:hAnsi="微软雅黑"/>
-                <w:sz w:val="20"/>
-                <w:lang w:eastAsia="zh-CN"/>
-              </w:rPr>
-              <w:t xml:space="preserve">     2. </w:t>
-            </w:r>
-            <w:r>
-              <w:rPr>
-                <w:rFonts w:ascii="微软雅黑" w:eastAsia="微软雅黑" w:hAnsi="微软雅黑" w:hint="eastAsia"/>
-                <w:sz w:val="20"/>
-                <w:lang w:eastAsia="zh-CN"/>
-              </w:rPr>
-              <w:t>系统</w:t>
-            </w:r>
-            <w:r>
-              <w:rPr>
-                <w:rFonts w:ascii="微软雅黑" w:eastAsia="微软雅黑" w:hAnsi="微软雅黑"/>
-                <w:sz w:val="20"/>
-                <w:lang w:eastAsia="zh-CN"/>
-              </w:rPr>
-              <w:t>提示网站管理人员</w:t>
-            </w:r>
-            <w:r>
-              <w:rPr>
-                <w:rFonts w:ascii="微软雅黑" w:eastAsia="微软雅黑" w:hAnsi="微软雅黑" w:hint="eastAsia"/>
-                <w:sz w:val="20"/>
-                <w:lang w:eastAsia="zh-CN"/>
-              </w:rPr>
-              <w:t>名字</w:t>
-            </w:r>
-            <w:r>
-              <w:rPr>
-                <w:rFonts w:ascii="微软雅黑" w:eastAsia="微软雅黑" w:hAnsi="微软雅黑"/>
-                <w:sz w:val="20"/>
-                <w:lang w:eastAsia="zh-CN"/>
-              </w:rPr>
-              <w:t>重名，</w:t>
-            </w:r>
-            <w:r>
-              <w:rPr>
-                <w:rFonts w:ascii="微软雅黑" w:eastAsia="微软雅黑" w:hAnsi="微软雅黑" w:hint="eastAsia"/>
-                <w:sz w:val="20"/>
-                <w:lang w:eastAsia="zh-CN"/>
-              </w:rPr>
-              <w:t>请重新</w:t>
-            </w:r>
-            <w:r>
-              <w:rPr>
-                <w:rFonts w:ascii="微软雅黑" w:eastAsia="微软雅黑" w:hAnsi="微软雅黑"/>
-                <w:sz w:val="20"/>
-                <w:lang w:eastAsia="zh-CN"/>
-              </w:rPr>
-              <w:t>输入</w:t>
+                <w:rFonts w:ascii="微软雅黑" w:eastAsia="微软雅黑" w:hAnsi="微软雅黑" w:hint="eastAsia"/>
+                <w:sz w:val="20"/>
+                <w:lang w:eastAsia="zh-CN"/>
+              </w:rPr>
+              <w:t xml:space="preserve">      1.系统提示网站管理人员</w:t>
+            </w:r>
+            <w:r>
+              <w:rPr>
+                <w:rFonts w:ascii="微软雅黑" w:eastAsia="微软雅黑" w:hAnsi="微软雅黑"/>
+                <w:sz w:val="20"/>
+                <w:lang w:eastAsia="zh-CN"/>
+              </w:rPr>
+              <w:t>找不到匹配账户，</w:t>
+            </w:r>
+            <w:r>
+              <w:rPr>
+                <w:rFonts w:ascii="微软雅黑" w:eastAsia="微软雅黑" w:hAnsi="微软雅黑" w:hint="eastAsia"/>
+                <w:sz w:val="20"/>
+                <w:lang w:eastAsia="zh-CN"/>
+              </w:rPr>
+              <w:t>请</w:t>
+            </w:r>
+            <w:r>
+              <w:rPr>
+                <w:rFonts w:ascii="微软雅黑" w:eastAsia="微软雅黑" w:hAnsi="微软雅黑" w:hint="eastAsia"/>
+                <w:sz w:val="20"/>
+                <w:lang w:eastAsia="zh-CN"/>
+              </w:rPr>
+              <w:t>重新输入</w:t>
             </w:r>
           </w:p>
           <w:p>
@@ -35126,49 +35358,121 @@
               <w:ind w:firstLineChars="0" w:firstLine="0"/>
               <w:cnfStyle w:val="000000000000" w:firstRow="0" w:lastRow="0" w:firstColumn="0" w:lastColumn="0" w:oddVBand="0" w:evenVBand="0" w:oddHBand="0" w:evenHBand="0" w:firstRowFirstColumn="0" w:firstRowLastColumn="0" w:lastRowFirstColumn="0" w:lastRowLastColumn="0"/>
               <w:rPr>
-                <w:rFonts w:ascii="微软雅黑" w:eastAsia="微软雅黑" w:hAnsi="微软雅黑"/>
-                <w:sz w:val="20"/>
-                <w:lang w:eastAsia="zh-CN"/>
-              </w:rPr>
-            </w:pPr>
-            <w:r>
-              <w:rPr>
-                <w:rFonts w:ascii="微软雅黑" w:eastAsia="微软雅黑" w:hAnsi="微软雅黑" w:hint="eastAsia"/>
-                <w:sz w:val="20"/>
-                <w:lang w:eastAsia="zh-CN"/>
-              </w:rPr>
-              <w:t>2.4a</w:t>
-            </w:r>
-            <w:r>
-              <w:rPr>
-                <w:rFonts w:ascii="微软雅黑" w:eastAsia="微软雅黑" w:hAnsi="微软雅黑"/>
-                <w:sz w:val="20"/>
-                <w:lang w:eastAsia="zh-CN"/>
-              </w:rPr>
-              <w:t>-3.4a-4.4a</w:t>
-            </w:r>
-            <w:r>
-              <w:rPr>
-                <w:rFonts w:ascii="微软雅黑" w:eastAsia="微软雅黑" w:hAnsi="微软雅黑" w:hint="eastAsia"/>
-                <w:sz w:val="20"/>
-                <w:lang w:eastAsia="zh-CN"/>
-              </w:rPr>
-              <w:t xml:space="preserve"> </w:t>
-            </w:r>
-            <w:r>
-              <w:rPr>
-                <w:rFonts w:ascii="微软雅黑" w:eastAsia="微软雅黑" w:hAnsi="微软雅黑" w:hint="eastAsia"/>
-                <w:sz w:val="20"/>
-                <w:lang w:eastAsia="zh-CN"/>
-              </w:rPr>
-              <w:t>系统根据输入的信息，找不到账户</w:t>
+                <w:rFonts w:ascii="微软雅黑" w:eastAsia="微软雅黑" w:hAnsi="微软雅黑" w:hint="eastAsia"/>
+                <w:sz w:val="20"/>
+                <w:lang w:eastAsia="zh-CN"/>
+              </w:rPr>
+            </w:pPr>
+            <w:r>
+              <w:rPr>
+                <w:rFonts w:ascii="微软雅黑" w:eastAsia="微软雅黑" w:hAnsi="微软雅黑"/>
+                <w:sz w:val="20"/>
+                <w:lang w:eastAsia="zh-CN"/>
+              </w:rPr>
+              <w:t>3.6</w:t>
+            </w:r>
+            <w:r>
+              <w:rPr>
+                <w:rFonts w:ascii="微软雅黑" w:eastAsia="微软雅黑" w:hAnsi="微软雅黑" w:hint="eastAsia"/>
+                <w:sz w:val="20"/>
+                <w:lang w:eastAsia="zh-CN"/>
+              </w:rPr>
+              <w:t>a</w:t>
+            </w:r>
+            <w:r>
+              <w:rPr>
+                <w:rFonts w:ascii="微软雅黑" w:eastAsia="微软雅黑" w:hAnsi="微软雅黑"/>
+                <w:sz w:val="20"/>
+                <w:lang w:eastAsia="zh-CN"/>
+              </w:rPr>
+              <w:t xml:space="preserve">  </w:t>
+            </w:r>
+            <w:r>
+              <w:rPr>
+                <w:rFonts w:ascii="微软雅黑" w:eastAsia="微软雅黑" w:hAnsi="微软雅黑" w:hint="eastAsia"/>
+                <w:sz w:val="20"/>
+                <w:lang w:eastAsia="zh-CN"/>
+              </w:rPr>
+              <w:t>系统发现</w:t>
+            </w:r>
+            <w:r>
+              <w:rPr>
+                <w:rFonts w:ascii="微软雅黑" w:eastAsia="微软雅黑" w:hAnsi="微软雅黑"/>
+                <w:sz w:val="20"/>
+                <w:lang w:eastAsia="zh-CN"/>
+              </w:rPr>
+              <w:t>信息（电话）</w:t>
+            </w:r>
+            <w:r>
+              <w:rPr>
+                <w:rFonts w:ascii="微软雅黑" w:eastAsia="微软雅黑" w:hAnsi="微软雅黑" w:hint="eastAsia"/>
+                <w:sz w:val="20"/>
+                <w:lang w:eastAsia="zh-CN"/>
+              </w:rPr>
+              <w:t>没有</w:t>
+            </w:r>
+            <w:r>
+              <w:rPr>
+                <w:rFonts w:ascii="微软雅黑" w:eastAsia="微软雅黑" w:hAnsi="微软雅黑"/>
+                <w:sz w:val="20"/>
+                <w:lang w:eastAsia="zh-CN"/>
+              </w:rPr>
+              <w:t>被填写，</w:t>
+            </w:r>
+            <w:r>
+              <w:rPr>
+                <w:rFonts w:ascii="微软雅黑" w:eastAsia="微软雅黑" w:hAnsi="微软雅黑" w:hint="eastAsia"/>
+                <w:sz w:val="20"/>
+                <w:lang w:eastAsia="zh-CN"/>
+              </w:rPr>
+              <w:t>或</w:t>
+            </w:r>
+            <w:r>
+              <w:rPr>
+                <w:rFonts w:ascii="微软雅黑" w:eastAsia="微软雅黑" w:hAnsi="微软雅黑"/>
+                <w:sz w:val="20"/>
+                <w:lang w:eastAsia="zh-CN"/>
+              </w:rPr>
+              <w:t>电话</w:t>
+            </w:r>
+            <w:r>
+              <w:rPr>
+                <w:rFonts w:ascii="微软雅黑" w:eastAsia="微软雅黑" w:hAnsi="微软雅黑" w:hint="eastAsia"/>
+                <w:sz w:val="20"/>
+                <w:lang w:eastAsia="zh-CN"/>
+              </w:rPr>
+              <w:t>位数</w:t>
+            </w:r>
+            <w:r>
+              <w:rPr>
+                <w:rFonts w:ascii="微软雅黑" w:eastAsia="微软雅黑" w:hAnsi="微软雅黑"/>
+                <w:sz w:val="20"/>
+                <w:lang w:eastAsia="zh-CN"/>
+              </w:rPr>
+              <w:t>不对</w:t>
+            </w:r>
+            <w:r>
+              <w:rPr>
+                <w:rFonts w:ascii="微软雅黑" w:eastAsia="微软雅黑" w:hAnsi="微软雅黑" w:hint="eastAsia"/>
+                <w:sz w:val="20"/>
+                <w:lang w:eastAsia="zh-CN"/>
+              </w:rPr>
+              <w:t>、电话</w:t>
+            </w:r>
+            <w:r>
+              <w:rPr>
+                <w:rFonts w:ascii="微软雅黑" w:eastAsia="微软雅黑" w:hAnsi="微软雅黑"/>
+                <w:sz w:val="20"/>
+                <w:lang w:eastAsia="zh-CN"/>
+              </w:rPr>
+              <w:t>格式不对</w:t>
             </w:r>
           </w:p>
           <w:p>
             <w:pPr>
               <w:pStyle w:val="12"/>
               <w:spacing w:line="240" w:lineRule="atLeast"/>
-              <w:ind w:firstLineChars="0" w:firstLine="0"/>
+              <w:ind w:firstLineChars="0"/>
               <w:cnfStyle w:val="000000000000" w:firstRow="0" w:lastRow="0" w:firstColumn="0" w:lastColumn="0" w:oddVBand="0" w:evenVBand="0" w:oddHBand="0" w:evenHBand="0" w:firstRowFirstColumn="0" w:firstRowLastColumn="0" w:lastRowFirstColumn="0" w:lastRowLastColumn="0"/>
               <w:rPr>
                 <w:rFonts w:ascii="微软雅黑" w:eastAsia="微软雅黑" w:hAnsi="微软雅黑"/>
@@ -35178,93 +35482,99 @@
             </w:pPr>
             <w:r>
               <w:rPr>
-                <w:rFonts w:ascii="微软雅黑" w:eastAsia="微软雅黑" w:hAnsi="微软雅黑" w:hint="eastAsia"/>
-                <w:sz w:val="20"/>
-                <w:lang w:eastAsia="zh-CN"/>
-              </w:rPr>
-              <w:t xml:space="preserve">      1.系统提示网站管理人员</w:t>
-            </w:r>
-            <w:r>
-              <w:rPr>
-                <w:rFonts w:ascii="微软雅黑" w:eastAsia="微软雅黑" w:hAnsi="微软雅黑"/>
-                <w:sz w:val="20"/>
-                <w:lang w:eastAsia="zh-CN"/>
-              </w:rPr>
-              <w:t>找不到匹配账户，</w:t>
-            </w:r>
-            <w:r>
-              <w:rPr>
-                <w:rFonts w:ascii="微软雅黑" w:eastAsia="微软雅黑" w:hAnsi="微软雅黑" w:hint="eastAsia"/>
-                <w:sz w:val="20"/>
-                <w:lang w:eastAsia="zh-CN"/>
-              </w:rPr>
-              <w:t>请</w:t>
-            </w:r>
-            <w:r>
-              <w:rPr>
-                <w:rFonts w:ascii="微软雅黑" w:eastAsia="微软雅黑" w:hAnsi="微软雅黑" w:hint="eastAsia"/>
-                <w:sz w:val="20"/>
-                <w:lang w:eastAsia="zh-CN"/>
-              </w:rPr>
-              <w:t>重新输入</w:t>
-            </w:r>
-          </w:p>
-          <w:p>
-            <w:pPr>
-              <w:pStyle w:val="12"/>
-              <w:spacing w:line="240" w:lineRule="atLeast"/>
-              <w:ind w:firstLineChars="0" w:firstLine="0"/>
-              <w:cnfStyle w:val="000000000000" w:firstRow="0" w:lastRow="0" w:firstColumn="0" w:lastColumn="0" w:oddVBand="0" w:evenVBand="0" w:oddHBand="0" w:evenHBand="0" w:firstRowFirstColumn="0" w:firstRowLastColumn="0" w:lastRowFirstColumn="0" w:lastRowLastColumn="0"/>
-              <w:rPr>
-                <w:rFonts w:ascii="微软雅黑" w:eastAsia="微软雅黑" w:hAnsi="微软雅黑"/>
-                <w:sz w:val="20"/>
-                <w:lang w:eastAsia="zh-CN"/>
-              </w:rPr>
-            </w:pPr>
-            <w:r>
-              <w:rPr>
-                <w:rFonts w:ascii="微软雅黑" w:eastAsia="微软雅黑" w:hAnsi="微软雅黑" w:hint="eastAsia"/>
-                <w:sz w:val="20"/>
-                <w:lang w:eastAsia="zh-CN"/>
-              </w:rPr>
-              <w:t>3.6a  系统发现</w:t>
-            </w:r>
-            <w:r>
-              <w:rPr>
-                <w:rFonts w:ascii="微软雅黑" w:eastAsia="微软雅黑" w:hAnsi="微软雅黑"/>
-                <w:sz w:val="20"/>
-                <w:lang w:eastAsia="zh-CN"/>
-              </w:rPr>
-              <w:t>修改的账户中密码或电话为空</w:t>
-            </w:r>
-          </w:p>
-          <w:p>
-            <w:pPr>
-              <w:pStyle w:val="12"/>
-              <w:spacing w:line="240" w:lineRule="atLeast"/>
-              <w:ind w:firstLineChars="0" w:firstLine="600"/>
-              <w:cnfStyle w:val="000000000000" w:firstRow="0" w:lastRow="0" w:firstColumn="0" w:lastColumn="0" w:oddVBand="0" w:evenVBand="0" w:oddHBand="0" w:evenHBand="0" w:firstRowFirstColumn="0" w:firstRowLastColumn="0" w:lastRowFirstColumn="0" w:lastRowLastColumn="0"/>
-              <w:rPr>
-                <w:rFonts w:ascii="微软雅黑" w:eastAsia="微软雅黑" w:hAnsi="微软雅黑"/>
-                <w:sz w:val="20"/>
-                <w:lang w:eastAsia="zh-CN"/>
-              </w:rPr>
-            </w:pPr>
-            <w:r>
-              <w:rPr>
-                <w:rFonts w:ascii="微软雅黑" w:eastAsia="微软雅黑" w:hAnsi="微软雅黑" w:hint="eastAsia"/>
-                <w:sz w:val="20"/>
-                <w:lang w:eastAsia="zh-CN"/>
-              </w:rPr>
-              <w:t>1. 系统</w:t>
-            </w:r>
-            <w:r>
-              <w:rPr>
-                <w:rFonts w:ascii="微软雅黑" w:eastAsia="微软雅黑" w:hAnsi="微软雅黑"/>
-                <w:sz w:val="20"/>
-                <w:lang w:eastAsia="zh-CN"/>
-              </w:rPr>
-              <w:t>提醒网站管理人员将信息填写完整</w:t>
+                <w:rFonts w:ascii="微软雅黑" w:eastAsia="微软雅黑" w:hAnsi="微软雅黑"/>
+                <w:sz w:val="20"/>
+                <w:lang w:eastAsia="zh-CN"/>
+              </w:rPr>
+              <w:t xml:space="preserve"> </w:t>
+            </w:r>
+            <w:r>
+              <w:rPr>
+                <w:rFonts w:ascii="微软雅黑" w:eastAsia="微软雅黑" w:hAnsi="微软雅黑"/>
+                <w:sz w:val="20"/>
+                <w:lang w:eastAsia="zh-CN"/>
+              </w:rPr>
+              <w:t xml:space="preserve"> 1.</w:t>
+            </w:r>
+            <w:r>
+              <w:rPr>
+                <w:rFonts w:ascii="微软雅黑" w:eastAsia="微软雅黑" w:hAnsi="微软雅黑" w:hint="eastAsia"/>
+                <w:sz w:val="20"/>
+                <w:lang w:eastAsia="zh-CN"/>
+              </w:rPr>
+              <w:t xml:space="preserve"> 系统</w:t>
+            </w:r>
+            <w:r>
+              <w:rPr>
+                <w:rFonts w:ascii="微软雅黑" w:eastAsia="微软雅黑" w:hAnsi="微软雅黑"/>
+                <w:sz w:val="20"/>
+                <w:lang w:eastAsia="zh-CN"/>
+              </w:rPr>
+              <w:t>提示用户</w:t>
+            </w:r>
+            <w:r>
+              <w:rPr>
+                <w:rFonts w:ascii="微软雅黑" w:eastAsia="微软雅黑" w:hAnsi="微软雅黑" w:hint="eastAsia"/>
+                <w:sz w:val="20"/>
+                <w:lang w:eastAsia="zh-CN"/>
+              </w:rPr>
+              <w:t>填写</w:t>
+            </w:r>
+            <w:r>
+              <w:rPr>
+                <w:rFonts w:ascii="微软雅黑" w:eastAsia="微软雅黑" w:hAnsi="微软雅黑"/>
+                <w:sz w:val="20"/>
+                <w:lang w:eastAsia="zh-CN"/>
+              </w:rPr>
+              <w:t>错误（</w:t>
+            </w:r>
+            <w:r>
+              <w:rPr>
+                <w:rFonts w:ascii="微软雅黑" w:eastAsia="微软雅黑" w:hAnsi="微软雅黑" w:hint="eastAsia"/>
+                <w:sz w:val="20"/>
+                <w:lang w:eastAsia="zh-CN"/>
+              </w:rPr>
+              <w:t>没有</w:t>
+            </w:r>
+            <w:r>
+              <w:rPr>
+                <w:rFonts w:ascii="微软雅黑" w:eastAsia="微软雅黑" w:hAnsi="微软雅黑"/>
+                <w:sz w:val="20"/>
+                <w:lang w:eastAsia="zh-CN"/>
+              </w:rPr>
+              <w:t>被填写</w:t>
+            </w:r>
+            <w:r>
+              <w:rPr>
+                <w:rFonts w:ascii="微软雅黑" w:eastAsia="微软雅黑" w:hAnsi="微软雅黑" w:hint="eastAsia"/>
+                <w:sz w:val="20"/>
+                <w:lang w:eastAsia="zh-CN"/>
+              </w:rPr>
+              <w:t>或位数</w:t>
+            </w:r>
+            <w:r>
+              <w:rPr>
+                <w:rFonts w:ascii="微软雅黑" w:eastAsia="微软雅黑" w:hAnsi="微软雅黑"/>
+                <w:sz w:val="20"/>
+                <w:lang w:eastAsia="zh-CN"/>
+              </w:rPr>
+              <w:t>不对</w:t>
+            </w:r>
+            <w:r>
+              <w:rPr>
+                <w:rFonts w:ascii="微软雅黑" w:eastAsia="微软雅黑" w:hAnsi="微软雅黑" w:hint="eastAsia"/>
+                <w:sz w:val="20"/>
+                <w:lang w:eastAsia="zh-CN"/>
+              </w:rPr>
+              <w:t>或</w:t>
+            </w:r>
+            <w:r>
+              <w:rPr>
+                <w:rFonts w:ascii="微软雅黑" w:eastAsia="微软雅黑" w:hAnsi="微软雅黑"/>
+                <w:sz w:val="20"/>
+                <w:lang w:eastAsia="zh-CN"/>
+              </w:rPr>
+              <w:t>格式不对）</w:t>
             </w:r>
           </w:p>
         </w:tc>
@@ -35596,16 +35906,16 @@
               <w:jc w:val="center"/>
               <w:cnfStyle w:val="000000000000" w:firstRow="0" w:lastRow="0" w:firstColumn="0" w:lastColumn="0" w:oddVBand="0" w:evenVBand="0" w:oddHBand="0" w:evenHBand="0" w:firstRowFirstColumn="0" w:firstRowLastColumn="0" w:lastRowFirstColumn="0" w:lastRowLastColumn="0"/>
               <w:rPr>
-                <w:rFonts w:ascii="微软雅黑" w:eastAsia="微软雅黑" w:hAnsi="微软雅黑"/>
-                <w:sz w:val="20"/>
-              </w:rPr>
-            </w:pPr>
-            <w:r>
-              <w:rPr>
-                <w:rFonts w:ascii="微软雅黑" w:eastAsia="微软雅黑" w:hAnsi="微软雅黑"/>
-                <w:sz w:val="20"/>
-              </w:rPr>
-              <w:t>刘钰</w:t>
+                <w:rFonts w:ascii="微软雅黑" w:eastAsia="微软雅黑" w:hAnsi="微软雅黑" w:hint="eastAsia"/>
+                <w:sz w:val="20"/>
+              </w:rPr>
+            </w:pPr>
+            <w:r>
+              <w:rPr>
+                <w:rFonts w:ascii="微软雅黑" w:eastAsia="微软雅黑" w:hAnsi="微软雅黑"/>
+                <w:sz w:val="20"/>
+              </w:rPr>
+              <w:t>卢忆卿</w:t>
             </w:r>
           </w:p>
         </w:tc>
@@ -35698,30 +36008,16 @@
               <w:jc w:val="center"/>
               <w:cnfStyle w:val="000000100000" w:firstRow="0" w:lastRow="0" w:firstColumn="0" w:lastColumn="0" w:oddVBand="0" w:evenVBand="0" w:oddHBand="1" w:evenHBand="0" w:firstRowFirstColumn="0" w:firstRowLastColumn="0" w:lastRowFirstColumn="0" w:lastRowLastColumn="0"/>
               <w:rPr>
-                <w:rFonts w:ascii="微软雅黑" w:eastAsia="微软雅黑" w:hAnsi="微软雅黑"/>
-                <w:sz w:val="20"/>
-              </w:rPr>
-            </w:pPr>
-            <w:r>
-              <w:rPr>
-                <w:rFonts w:ascii="微软雅黑" w:eastAsia="微软雅黑" w:hAnsi="微软雅黑"/>
-                <w:sz w:val="20"/>
-              </w:rPr>
-              <w:t>2015</w:t>
-            </w:r>
-            <w:r>
-              <w:rPr>
-                <w:rFonts w:ascii="微软雅黑" w:eastAsia="微软雅黑" w:hAnsi="微软雅黑" w:hint="eastAsia"/>
-                <w:sz w:val="20"/>
-              </w:rPr>
-              <w:t>/</w:t>
-            </w:r>
-            <w:r>
-              <w:rPr>
-                <w:rFonts w:ascii="微软雅黑" w:eastAsia="微软雅黑" w:hAnsi="微软雅黑"/>
-                <w:sz w:val="20"/>
-              </w:rPr>
-              <w:t>10/13</w:t>
+                <w:rFonts w:ascii="微软雅黑" w:eastAsia="微软雅黑" w:hAnsi="微软雅黑" w:hint="eastAsia"/>
+                <w:sz w:val="20"/>
+              </w:rPr>
+            </w:pPr>
+            <w:r>
+              <w:rPr>
+                <w:rFonts w:ascii="微软雅黑" w:eastAsia="微软雅黑" w:hAnsi="微软雅黑"/>
+                <w:sz w:val="20"/>
+              </w:rPr>
+              <w:t>2016/12/25</w:t>
             </w:r>
           </w:p>
         </w:tc>
@@ -35826,7 +36122,6 @@
                 <w:b/>
                 <w:sz w:val="20"/>
               </w:rPr>
-              <w:lastRenderedPageBreak/>
               <w:t>触发条件</w:t>
             </w:r>
           </w:p>
@@ -35969,6 +36264,7 @@
                 <w:b/>
                 <w:sz w:val="20"/>
               </w:rPr>
+              <w:lastRenderedPageBreak/>
               <w:t>后置条件</w:t>
             </w:r>
           </w:p>
@@ -36722,7 +37018,7 @@
               <w:ind w:firstLineChars="0" w:firstLine="0"/>
               <w:cnfStyle w:val="000000000000" w:firstRow="0" w:lastRow="0" w:firstColumn="0" w:lastColumn="0" w:oddVBand="0" w:evenVBand="0" w:oddHBand="0" w:evenHBand="0" w:firstRowFirstColumn="0" w:firstRowLastColumn="0" w:lastRowFirstColumn="0" w:lastRowLastColumn="0"/>
               <w:rPr>
-                <w:rFonts w:ascii="微软雅黑" w:eastAsia="微软雅黑" w:hAnsi="微软雅黑"/>
+                <w:rFonts w:ascii="微软雅黑" w:eastAsia="微软雅黑" w:hAnsi="微软雅黑" w:hint="eastAsia"/>
                 <w:sz w:val="20"/>
                 <w:lang w:eastAsia="zh-CN"/>
               </w:rPr>
@@ -36757,47 +37053,47 @@
                 <w:sz w:val="20"/>
                 <w:lang w:eastAsia="zh-CN"/>
               </w:rPr>
-              <w:t>系统</w:t>
-            </w:r>
-            <w:r>
-              <w:rPr>
-                <w:rFonts w:ascii="微软雅黑" w:eastAsia="微软雅黑" w:hAnsi="微软雅黑"/>
-                <w:sz w:val="20"/>
-                <w:lang w:eastAsia="zh-CN"/>
-              </w:rPr>
-              <w:t>发现用户输入的电话格式不对（手机</w:t>
-            </w:r>
-            <w:r>
-              <w:rPr>
-                <w:rFonts w:ascii="微软雅黑" w:eastAsia="微软雅黑" w:hAnsi="微软雅黑" w:hint="eastAsia"/>
-                <w:sz w:val="20"/>
-                <w:lang w:eastAsia="zh-CN"/>
-              </w:rPr>
-              <w:t>号</w:t>
-            </w:r>
-            <w:r>
-              <w:rPr>
-                <w:rFonts w:ascii="微软雅黑" w:eastAsia="微软雅黑" w:hAnsi="微软雅黑"/>
-                <w:sz w:val="20"/>
-                <w:lang w:eastAsia="zh-CN"/>
-              </w:rPr>
-              <w:t>11</w:t>
-            </w:r>
-            <w:r>
-              <w:rPr>
-                <w:rFonts w:ascii="微软雅黑" w:eastAsia="微软雅黑" w:hAnsi="微软雅黑" w:hint="eastAsia"/>
-                <w:sz w:val="20"/>
-                <w:lang w:eastAsia="zh-CN"/>
-              </w:rPr>
-              <w:t>位</w:t>
-            </w:r>
-            <w:r>
-              <w:rPr>
-                <w:rFonts w:ascii="微软雅黑" w:eastAsia="微软雅黑" w:hAnsi="微软雅黑"/>
-                <w:sz w:val="20"/>
-                <w:lang w:eastAsia="zh-CN"/>
-              </w:rPr>
-              <w:t>）</w:t>
+              <w:t>系统发现</w:t>
+            </w:r>
+            <w:r>
+              <w:rPr>
+                <w:rFonts w:ascii="微软雅黑" w:eastAsia="微软雅黑" w:hAnsi="微软雅黑"/>
+                <w:sz w:val="20"/>
+                <w:lang w:eastAsia="zh-CN"/>
+              </w:rPr>
+              <w:t>信息电话</w:t>
+            </w:r>
+            <w:r>
+              <w:rPr>
+                <w:rFonts w:ascii="微软雅黑" w:eastAsia="微软雅黑" w:hAnsi="微软雅黑" w:hint="eastAsia"/>
+                <w:sz w:val="20"/>
+                <w:lang w:eastAsia="zh-CN"/>
+              </w:rPr>
+              <w:t>位数</w:t>
+            </w:r>
+            <w:r>
+              <w:rPr>
+                <w:rFonts w:ascii="微软雅黑" w:eastAsia="微软雅黑" w:hAnsi="微软雅黑"/>
+                <w:sz w:val="20"/>
+                <w:lang w:eastAsia="zh-CN"/>
+              </w:rPr>
+              <w:t>不对</w:t>
+            </w:r>
+            <w:r>
+              <w:rPr>
+                <w:rFonts w:ascii="微软雅黑" w:eastAsia="微软雅黑" w:hAnsi="微软雅黑" w:hint="eastAsia"/>
+                <w:sz w:val="20"/>
+                <w:lang w:eastAsia="zh-CN"/>
+              </w:rPr>
+              <w:t>、电话</w:t>
+            </w:r>
+            <w:r>
+              <w:rPr>
+                <w:rFonts w:ascii="微软雅黑" w:eastAsia="微软雅黑" w:hAnsi="微软雅黑"/>
+                <w:sz w:val="20"/>
+                <w:lang w:eastAsia="zh-CN"/>
+              </w:rPr>
+              <w:t>格式不对</w:t>
             </w:r>
           </w:p>
           <w:p>
@@ -36818,31 +37114,71 @@
                 <w:sz w:val="20"/>
                 <w:lang w:eastAsia="zh-CN"/>
               </w:rPr>
-              <w:t xml:space="preserve">    1.</w:t>
-            </w:r>
-            <w:r>
-              <w:rPr>
-                <w:rFonts w:ascii="微软雅黑" w:eastAsia="微软雅黑" w:hAnsi="微软雅黑" w:hint="eastAsia"/>
-                <w:sz w:val="20"/>
-                <w:lang w:eastAsia="zh-CN"/>
-              </w:rPr>
-              <w:t>系统</w:t>
-            </w:r>
-            <w:r>
-              <w:rPr>
-                <w:rFonts w:ascii="微软雅黑" w:eastAsia="微软雅黑" w:hAnsi="微软雅黑"/>
-                <w:sz w:val="20"/>
-                <w:lang w:eastAsia="zh-CN"/>
-              </w:rPr>
-              <w:t>提示网站管理人员重新输入</w:t>
-            </w:r>
-            <w:r>
-              <w:rPr>
-                <w:rFonts w:ascii="微软雅黑" w:eastAsia="微软雅黑" w:hAnsi="微软雅黑" w:hint="eastAsia"/>
-                <w:sz w:val="20"/>
-                <w:lang w:eastAsia="zh-CN"/>
-              </w:rPr>
-              <w:t>电话</w:t>
+              <w:t xml:space="preserve">  1.</w:t>
+            </w:r>
+            <w:r>
+              <w:rPr>
+                <w:rFonts w:ascii="微软雅黑" w:eastAsia="微软雅黑" w:hAnsi="微软雅黑" w:hint="eastAsia"/>
+                <w:sz w:val="20"/>
+                <w:lang w:eastAsia="zh-CN"/>
+              </w:rPr>
+              <w:t xml:space="preserve"> 系统</w:t>
+            </w:r>
+            <w:r>
+              <w:rPr>
+                <w:rFonts w:ascii="微软雅黑" w:eastAsia="微软雅黑" w:hAnsi="微软雅黑"/>
+                <w:sz w:val="20"/>
+                <w:lang w:eastAsia="zh-CN"/>
+              </w:rPr>
+              <w:t>提示用户</w:t>
+            </w:r>
+            <w:r>
+              <w:rPr>
+                <w:rFonts w:ascii="微软雅黑" w:eastAsia="微软雅黑" w:hAnsi="微软雅黑" w:hint="eastAsia"/>
+                <w:sz w:val="20"/>
+                <w:lang w:eastAsia="zh-CN"/>
+              </w:rPr>
+              <w:t>填写</w:t>
+            </w:r>
+            <w:r>
+              <w:rPr>
+                <w:rFonts w:ascii="微软雅黑" w:eastAsia="微软雅黑" w:hAnsi="微软雅黑"/>
+                <w:sz w:val="20"/>
+                <w:lang w:eastAsia="zh-CN"/>
+              </w:rPr>
+              <w:t>错误（</w:t>
+            </w:r>
+            <w:r>
+              <w:rPr>
+                <w:rFonts w:ascii="微软雅黑" w:eastAsia="微软雅黑" w:hAnsi="微软雅黑" w:hint="eastAsia"/>
+                <w:sz w:val="20"/>
+                <w:lang w:eastAsia="zh-CN"/>
+              </w:rPr>
+              <w:t>位数</w:t>
+            </w:r>
+            <w:r>
+              <w:rPr>
+                <w:rFonts w:ascii="微软雅黑" w:eastAsia="微软雅黑" w:hAnsi="微软雅黑"/>
+                <w:sz w:val="20"/>
+                <w:lang w:eastAsia="zh-CN"/>
+              </w:rPr>
+              <w:t>不对</w:t>
+            </w:r>
+            <w:r>
+              <w:rPr>
+                <w:rFonts w:ascii="微软雅黑" w:eastAsia="微软雅黑" w:hAnsi="微软雅黑" w:hint="eastAsia"/>
+                <w:sz w:val="20"/>
+                <w:lang w:eastAsia="zh-CN"/>
+              </w:rPr>
+              <w:t>或</w:t>
+            </w:r>
+            <w:r>
+              <w:rPr>
+                <w:rFonts w:ascii="微软雅黑" w:eastAsia="微软雅黑" w:hAnsi="微软雅黑"/>
+                <w:sz w:val="20"/>
+                <w:lang w:eastAsia="zh-CN"/>
+              </w:rPr>
+              <w:t>格式不对）</w:t>
             </w:r>
           </w:p>
         </w:tc>
@@ -36943,7 +37279,6 @@
         <w:rPr>
           <w:rFonts w:ascii="Microsoft YaHei" w:eastAsia="Microsoft YaHei" w:hAnsi="Microsoft YaHei"/>
         </w:rPr>
-        <w:lastRenderedPageBreak/>
         <w:t>用例20 查看日志</w:t>
       </w:r>
       <w:bookmarkEnd w:id="28"/>
@@ -37162,16 +37497,16 @@
               <w:jc w:val="center"/>
               <w:cnfStyle w:val="000000000000" w:firstRow="0" w:lastRow="0" w:firstColumn="0" w:lastColumn="0" w:oddVBand="0" w:evenVBand="0" w:oddHBand="0" w:evenHBand="0" w:firstRowFirstColumn="0" w:firstRowLastColumn="0" w:lastRowFirstColumn="0" w:lastRowLastColumn="0"/>
               <w:rPr>
-                <w:rFonts w:ascii="微软雅黑" w:eastAsia="微软雅黑" w:hAnsi="微软雅黑"/>
-                <w:sz w:val="20"/>
-              </w:rPr>
-            </w:pPr>
-            <w:r>
-              <w:rPr>
-                <w:rFonts w:ascii="微软雅黑" w:eastAsia="微软雅黑" w:hAnsi="微软雅黑"/>
-                <w:sz w:val="20"/>
-              </w:rPr>
-              <w:t>刘钰</w:t>
+                <w:rFonts w:ascii="微软雅黑" w:eastAsia="微软雅黑" w:hAnsi="微软雅黑" w:hint="eastAsia"/>
+                <w:sz w:val="20"/>
+              </w:rPr>
+            </w:pPr>
+            <w:r>
+              <w:rPr>
+                <w:rFonts w:ascii="微软雅黑" w:eastAsia="微软雅黑" w:hAnsi="微软雅黑"/>
+                <w:sz w:val="20"/>
+              </w:rPr>
+              <w:t>卢忆卿</w:t>
             </w:r>
           </w:p>
         </w:tc>
@@ -37202,6 +37537,7 @@
                 <w:b/>
                 <w:sz w:val="20"/>
               </w:rPr>
+              <w:lastRenderedPageBreak/>
               <w:t>创建时间</w:t>
             </w:r>
           </w:p>
@@ -37264,30 +37600,16 @@
               <w:jc w:val="center"/>
               <w:cnfStyle w:val="000000100000" w:firstRow="0" w:lastRow="0" w:firstColumn="0" w:lastColumn="0" w:oddVBand="0" w:evenVBand="0" w:oddHBand="1" w:evenHBand="0" w:firstRowFirstColumn="0" w:firstRowLastColumn="0" w:lastRowFirstColumn="0" w:lastRowLastColumn="0"/>
               <w:rPr>
-                <w:rFonts w:ascii="微软雅黑" w:eastAsia="微软雅黑" w:hAnsi="微软雅黑"/>
-                <w:sz w:val="20"/>
-              </w:rPr>
-            </w:pPr>
-            <w:r>
-              <w:rPr>
-                <w:rFonts w:ascii="微软雅黑" w:eastAsia="微软雅黑" w:hAnsi="微软雅黑"/>
-                <w:sz w:val="20"/>
-              </w:rPr>
-              <w:t>2015</w:t>
-            </w:r>
-            <w:r>
-              <w:rPr>
-                <w:rFonts w:ascii="微软雅黑" w:eastAsia="微软雅黑" w:hAnsi="微软雅黑" w:hint="eastAsia"/>
-                <w:sz w:val="20"/>
-              </w:rPr>
-              <w:t>/</w:t>
-            </w:r>
-            <w:r>
-              <w:rPr>
-                <w:rFonts w:ascii="微软雅黑" w:eastAsia="微软雅黑" w:hAnsi="微软雅黑"/>
-                <w:sz w:val="20"/>
-              </w:rPr>
-              <w:t>10/14</w:t>
+                <w:rFonts w:ascii="微软雅黑" w:eastAsia="微软雅黑" w:hAnsi="微软雅黑" w:hint="eastAsia"/>
+                <w:sz w:val="20"/>
+              </w:rPr>
+            </w:pPr>
+            <w:r>
+              <w:rPr>
+                <w:rFonts w:ascii="微软雅黑" w:eastAsia="微软雅黑" w:hAnsi="微软雅黑"/>
+                <w:sz w:val="20"/>
+              </w:rPr>
+              <w:t>2016/12/25</w:t>
             </w:r>
           </w:p>
         </w:tc>
@@ -42775,7 +43097,7 @@
 </file>
 
 <file path=customXml/itemProps1.xml><?xml version="1.0" encoding="utf-8"?>
-<ds:datastoreItem xmlns:ds="http://schemas.openxmlformats.org/officeDocument/2006/customXml" ds:itemID="{5A7DBCDC-4007-A44D-A9B6-83786A3C6A33}">
+<ds:datastoreItem xmlns:ds="http://schemas.openxmlformats.org/officeDocument/2006/customXml" ds:itemID="{C48A50AB-88B7-EF47-AC36-00D71FABB723}">
   <ds:schemaRefs>
     <ds:schemaRef ds:uri="http://schemas.openxmlformats.org/officeDocument/2006/bibliography"/>
   </ds:schemaRefs>

--- a/HomeWork1/LLLH小组 酒店管理系统用例文档.docx
+++ b/HomeWork1/LLLH小组 酒店管理系统用例文档.docx
@@ -1,6 +1,6 @@
 
 <file path=word/document.xml><?xml version="1.0" encoding="utf-8"?>
-<w:document xmlns:wpc="http://schemas.microsoft.com/office/word/2010/wordprocessingCanvas" xmlns:mo="http://schemas.microsoft.com/office/mac/office/2008/main" xmlns:mc="http://schemas.openxmlformats.org/markup-compatibility/2006" xmlns:mv="urn:schemas-microsoft-com:mac:vml" xmlns:o="urn:schemas-microsoft-com:office:office" xmlns:r="http://schemas.openxmlformats.org/officeDocument/2006/relationships" xmlns:m="http://schemas.openxmlformats.org/officeDocument/2006/math" xmlns:v="urn:schemas-microsoft-com:vml" xmlns:wp14="http://schemas.microsoft.com/office/word/2010/wordprocessingDrawing" xmlns:wp="http://schemas.openxmlformats.org/drawingml/2006/wordprocessingDrawing" xmlns:w10="urn:schemas-microsoft-com:office:word" xmlns:w="http://schemas.openxmlformats.org/wordprocessingml/2006/main" xmlns:w14="http://schemas.microsoft.com/office/word/2010/wordml" xmlns:w15="http://schemas.microsoft.com/office/word/2012/wordml" xmlns:wpg="http://schemas.microsoft.com/office/word/2010/wordprocessingGroup" xmlns:wpi="http://schemas.microsoft.com/office/word/2010/wordprocessingInk" xmlns:wne="http://schemas.microsoft.com/office/word/2006/wordml" xmlns:wps="http://schemas.microsoft.com/office/word/2010/wordprocessingShape" mc:Ignorable="w14 w15 wp14">
+<w:document xmlns:wpc="http://schemas.microsoft.com/office/word/2010/wordprocessingCanvas" xmlns:mc="http://schemas.openxmlformats.org/markup-compatibility/2006" xmlns:o="urn:schemas-microsoft-com:office:office" xmlns:r="http://schemas.openxmlformats.org/officeDocument/2006/relationships" xmlns:m="http://schemas.openxmlformats.org/officeDocument/2006/math" xmlns:v="urn:schemas-microsoft-com:vml" xmlns:wp14="http://schemas.microsoft.com/office/word/2010/wordprocessingDrawing" xmlns:wp="http://schemas.openxmlformats.org/drawingml/2006/wordprocessingDrawing" xmlns:w10="urn:schemas-microsoft-com:office:word" xmlns:w="http://schemas.openxmlformats.org/wordprocessingml/2006/main" xmlns:w14="http://schemas.microsoft.com/office/word/2010/wordml" xmlns:w15="http://schemas.microsoft.com/office/word/2012/wordml" xmlns:wpg="http://schemas.microsoft.com/office/word/2010/wordprocessingGroup" xmlns:wpi="http://schemas.microsoft.com/office/word/2010/wordprocessingInk" xmlns:wne="http://schemas.microsoft.com/office/word/2006/wordml" xmlns:wps="http://schemas.microsoft.com/office/word/2010/wordprocessingShape" mc:Ignorable="w14 w15 wp14">
   <w:body>
     <w:sdt>
       <w:sdtPr>
@@ -222,7 +222,7 @@
                               <w:txbxContent>
                                 <w:p>
                                   <w:pPr>
-                                    <w:pStyle w:val="a8"/>
+                                    <w:pStyle w:val="a6"/>
                                     <w:jc w:val="right"/>
                                     <w:rPr>
                                       <w:color w:val="44546A" w:themeColor="text2"/>
@@ -282,7 +282,7 @@
                   </wp:anchor>
                 </w:drawing>
               </mc:Choice>
-              <mc:Fallback>
+              <mc:Fallback xmlns:mv="urn:schemas-microsoft-com:mac:vml" xmlns:mo="http://schemas.microsoft.com/office/mac/office/2008/main">
                 <w:pict>
                   <v:group w14:anchorId="605D18FE" id="_x7ec4__x5408__x0020_12" o:spid="_x0000_s1026" alt="标题: 带裁剪标记图形的作者和公司名称" style="position:absolute;left:0;text-align:left;margin-left:316.7pt;margin-top:0;width:367.9pt;height:265.7pt;z-index:251661312;mso-position-horizontal:right;mso-position-horizontal-relative:page;mso-position-vertical:bottom;mso-position-vertical-relative:page;mso-width-relative:margin;mso-height-relative:margin" coordsize="4671822,3374136" o:gfxdata="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">
                     <v:group id="_x7ec4__x5408__x0020_8" o:spid="_x0000_s1027" style="position:absolute;left:2038350;width:2633472;height:3374136" coordsize="2628900,3371850" o:gfxdata="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">
@@ -563,7 +563,7 @@
                                   <w:sdtContent>
                                     <w:p>
                                       <w:pPr>
-                                        <w:pStyle w:val="a8"/>
+                                        <w:pStyle w:val="a6"/>
                                         <w:spacing w:after="240" w:line="216" w:lineRule="auto"/>
                                         <w:rPr>
                                           <w:rFonts w:asciiTheme="majorHAnsi" w:hAnsiTheme="majorHAnsi"/>
@@ -607,7 +607,7 @@
                                   <w:sdtContent>
                                     <w:p>
                                       <w:pPr>
-                                        <w:pStyle w:val="a8"/>
+                                        <w:pStyle w:val="a6"/>
                                         <w:spacing w:line="216" w:lineRule="auto"/>
                                         <w:rPr>
                                           <w:rFonts w:asciiTheme="majorHAnsi" w:hAnsiTheme="majorHAnsi"/>
@@ -651,7 +651,7 @@
                   </wp:anchor>
                 </w:drawing>
               </mc:Choice>
-              <mc:Fallback>
+              <mc:Fallback xmlns:mv="urn:schemas-microsoft-com:mac:vml" xmlns:mo="http://schemas.microsoft.com/office/mac/office/2008/main">
                 <w:pict>
                   <v:group w14:anchorId="572D436E" id="_x7ec4__x5408__x0020_11" o:spid="_x0000_s1031" alt="标题: 带裁剪标记图形的标题和副标题" style="position:absolute;left:0;text-align:left;margin-left:0;margin-top:0;width:502.55pt;height:267.85pt;z-index:251660288;mso-position-horizontal:left;mso-position-horizontal-relative:page;mso-position-vertical:top;mso-position-vertical-relative:page;mso-width-relative:margin;mso-height-relative:margin" coordsize="6381750,3401568" o:gfxdata="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">
                     <v:group id="_x7ec4__x5408__x0020_6" o:spid="_x0000_s1032" style="position:absolute;width:2642616;height:3401568" coordsize="2642616,3401568" o:gfxdata="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">
@@ -819,7 +819,7 @@
                   </wp:anchor>
                 </w:drawing>
               </mc:Choice>
-              <mc:Fallback>
+              <mc:Fallback xmlns:mv="urn:schemas-microsoft-com:mac:vml" xmlns:mo="http://schemas.microsoft.com/office/mac/office/2008/main">
                 <w:pict>
                   <v:rect w14:anchorId="6E80A98B" id="_x77e9__x5f62__x0020_2" o:spid="_x0000_s1026" alt="标题: 彩色背景" style="position:absolute;left:0;text-align:left;margin-left:0;margin-top:0;width:8in;height:756pt;z-index:-251657216;visibility:visible;mso-wrap-style:square;mso-width-percent:941;mso-height-percent:954;mso-wrap-distance-left:9pt;mso-wrap-distance-top:0;mso-wrap-distance-right:9pt;mso-wrap-distance-bottom:0;mso-position-horizontal:center;mso-position-horizontal-relative:page;mso-position-vertical:center;mso-position-vertical-relative:page;mso-width-percent:941;mso-height-percent:954;mso-width-relative:page;mso-height-relative:page;v-text-anchor:top" o:gfxdata="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" fillcolor="#e7e6e6 [3214]" stroked="f">
                     <w10:wrap anchorx="page" anchory="page"/>
@@ -1168,7 +1168,7 @@
       <w:sdtContent>
         <w:p>
           <w:pPr>
-            <w:pStyle w:val="ab"/>
+            <w:pStyle w:val="TOC"/>
             <w:jc w:val="center"/>
             <w:rPr>
               <w:rFonts w:ascii="微软雅黑" w:eastAsia="微软雅黑" w:hAnsi="微软雅黑"/>
@@ -1188,7 +1188,7 @@
         </w:p>
         <w:p>
           <w:pPr>
-            <w:pStyle w:val="11"/>
+            <w:pStyle w:val="10"/>
             <w:tabs>
               <w:tab w:val="right" w:leader="dot" w:pos="8290"/>
             </w:tabs>
@@ -1227,7 +1227,7 @@
           <w:hyperlink w:anchor="_Toc469599585" w:history="1">
             <w:r>
               <w:rPr>
-                <w:rStyle w:val="ac"/>
+                <w:rStyle w:val="a8"/>
                 <w:rFonts w:ascii="微软雅黑" w:eastAsia="微软雅黑" w:hAnsi="微软雅黑" w:hint="eastAsia"/>
                 <w:noProof/>
               </w:rPr>
@@ -1285,7 +1285,7 @@
         </w:p>
         <w:p>
           <w:pPr>
-            <w:pStyle w:val="11"/>
+            <w:pStyle w:val="10"/>
             <w:tabs>
               <w:tab w:val="right" w:leader="dot" w:pos="8290"/>
             </w:tabs>
@@ -1298,7 +1298,7 @@
           <w:hyperlink w:anchor="_Toc469599586" w:history="1">
             <w:r>
               <w:rPr>
-                <w:rStyle w:val="ac"/>
+                <w:rStyle w:val="a8"/>
                 <w:rFonts w:ascii="微软雅黑" w:eastAsia="微软雅黑" w:hAnsi="微软雅黑" w:hint="eastAsia"/>
                 <w:noProof/>
               </w:rPr>
@@ -1356,7 +1356,7 @@
         </w:p>
         <w:p>
           <w:pPr>
-            <w:pStyle w:val="21"/>
+            <w:pStyle w:val="20"/>
             <w:tabs>
               <w:tab w:val="right" w:leader="dot" w:pos="8290"/>
             </w:tabs>
@@ -1371,7 +1371,7 @@
           <w:hyperlink w:anchor="_Toc469599587" w:history="1">
             <w:r>
               <w:rPr>
-                <w:rStyle w:val="ac"/>
+                <w:rStyle w:val="a8"/>
                 <w:rFonts w:ascii="微软雅黑" w:eastAsia="微软雅黑" w:hAnsi="微软雅黑"/>
                 <w:noProof/>
               </w:rPr>
@@ -1379,7 +1379,7 @@
             </w:r>
             <w:r>
               <w:rPr>
-                <w:rStyle w:val="ac"/>
+                <w:rStyle w:val="a8"/>
                 <w:rFonts w:ascii="微软雅黑" w:eastAsia="微软雅黑" w:hAnsi="微软雅黑" w:hint="eastAsia"/>
                 <w:noProof/>
               </w:rPr>
@@ -1437,7 +1437,7 @@
         </w:p>
         <w:p>
           <w:pPr>
-            <w:pStyle w:val="21"/>
+            <w:pStyle w:val="20"/>
             <w:tabs>
               <w:tab w:val="right" w:leader="dot" w:pos="8290"/>
             </w:tabs>
@@ -1452,7 +1452,7 @@
           <w:hyperlink w:anchor="_Toc469599588" w:history="1">
             <w:r>
               <w:rPr>
-                <w:rStyle w:val="ac"/>
+                <w:rStyle w:val="a8"/>
                 <w:rFonts w:ascii="微软雅黑" w:eastAsia="微软雅黑" w:hAnsi="微软雅黑"/>
                 <w:noProof/>
               </w:rPr>
@@ -1460,7 +1460,7 @@
             </w:r>
             <w:r>
               <w:rPr>
-                <w:rStyle w:val="ac"/>
+                <w:rStyle w:val="a8"/>
                 <w:rFonts w:ascii="微软雅黑" w:eastAsia="微软雅黑" w:hAnsi="微软雅黑" w:hint="eastAsia"/>
                 <w:noProof/>
               </w:rPr>
@@ -1518,7 +1518,7 @@
         </w:p>
         <w:p>
           <w:pPr>
-            <w:pStyle w:val="21"/>
+            <w:pStyle w:val="20"/>
             <w:tabs>
               <w:tab w:val="right" w:leader="dot" w:pos="8290"/>
             </w:tabs>
@@ -1533,7 +1533,7 @@
           <w:hyperlink w:anchor="_Toc469599589" w:history="1">
             <w:r>
               <w:rPr>
-                <w:rStyle w:val="ac"/>
+                <w:rStyle w:val="a8"/>
                 <w:rFonts w:ascii="微软雅黑" w:eastAsia="微软雅黑" w:hAnsi="微软雅黑"/>
                 <w:noProof/>
               </w:rPr>
@@ -1541,7 +1541,7 @@
             </w:r>
             <w:r>
               <w:rPr>
-                <w:rStyle w:val="ac"/>
+                <w:rStyle w:val="a8"/>
                 <w:rFonts w:ascii="微软雅黑" w:eastAsia="微软雅黑" w:hAnsi="微软雅黑" w:hint="eastAsia"/>
                 <w:noProof/>
               </w:rPr>
@@ -1599,7 +1599,7 @@
         </w:p>
         <w:p>
           <w:pPr>
-            <w:pStyle w:val="11"/>
+            <w:pStyle w:val="10"/>
             <w:tabs>
               <w:tab w:val="right" w:leader="dot" w:pos="8290"/>
             </w:tabs>
@@ -1612,7 +1612,7 @@
           <w:hyperlink w:anchor="_Toc469599590" w:history="1">
             <w:r>
               <w:rPr>
-                <w:rStyle w:val="ac"/>
+                <w:rStyle w:val="a8"/>
                 <w:rFonts w:ascii="微软雅黑" w:eastAsia="微软雅黑" w:hAnsi="微软雅黑" w:hint="eastAsia"/>
                 <w:noProof/>
               </w:rPr>
@@ -1670,7 +1670,7 @@
         </w:p>
         <w:p>
           <w:pPr>
-            <w:pStyle w:val="11"/>
+            <w:pStyle w:val="10"/>
             <w:tabs>
               <w:tab w:val="right" w:leader="dot" w:pos="8290"/>
             </w:tabs>
@@ -1683,7 +1683,7 @@
           <w:hyperlink w:anchor="_Toc469599591" w:history="1">
             <w:r>
               <w:rPr>
-                <w:rStyle w:val="ac"/>
+                <w:rStyle w:val="a8"/>
                 <w:rFonts w:ascii="微软雅黑" w:eastAsia="微软雅黑" w:hAnsi="微软雅黑" w:hint="eastAsia"/>
                 <w:noProof/>
               </w:rPr>
@@ -1741,7 +1741,7 @@
         </w:p>
         <w:p>
           <w:pPr>
-            <w:pStyle w:val="11"/>
+            <w:pStyle w:val="10"/>
             <w:tabs>
               <w:tab w:val="right" w:leader="dot" w:pos="8290"/>
             </w:tabs>
@@ -1754,7 +1754,7 @@
           <w:hyperlink w:anchor="_Toc469599592" w:history="1">
             <w:r>
               <w:rPr>
-                <w:rStyle w:val="ac"/>
+                <w:rStyle w:val="a8"/>
                 <w:rFonts w:ascii="微软雅黑" w:eastAsia="微软雅黑" w:hAnsi="微软雅黑" w:hint="eastAsia"/>
                 <w:noProof/>
               </w:rPr>
@@ -1812,7 +1812,7 @@
         </w:p>
         <w:p>
           <w:pPr>
-            <w:pStyle w:val="21"/>
+            <w:pStyle w:val="20"/>
             <w:tabs>
               <w:tab w:val="right" w:leader="dot" w:pos="8290"/>
             </w:tabs>
@@ -1827,7 +1827,7 @@
           <w:hyperlink w:anchor="_Toc469599593" w:history="1">
             <w:r>
               <w:rPr>
-                <w:rStyle w:val="ac"/>
+                <w:rStyle w:val="a8"/>
                 <w:rFonts w:ascii="微软雅黑" w:eastAsia="微软雅黑" w:hAnsi="微软雅黑" w:hint="eastAsia"/>
                 <w:noProof/>
               </w:rPr>
@@ -1835,7 +1835,7 @@
             </w:r>
             <w:r>
               <w:rPr>
-                <w:rStyle w:val="ac"/>
+                <w:rStyle w:val="a8"/>
                 <w:rFonts w:ascii="微软雅黑" w:eastAsia="微软雅黑" w:hAnsi="微软雅黑"/>
                 <w:noProof/>
               </w:rPr>
@@ -1843,7 +1843,7 @@
             </w:r>
             <w:r>
               <w:rPr>
-                <w:rStyle w:val="ac"/>
+                <w:rStyle w:val="a8"/>
                 <w:rFonts w:ascii="微软雅黑" w:eastAsia="微软雅黑" w:hAnsi="微软雅黑" w:hint="eastAsia"/>
                 <w:noProof/>
               </w:rPr>
@@ -1901,7 +1901,7 @@
         </w:p>
         <w:p>
           <w:pPr>
-            <w:pStyle w:val="21"/>
+            <w:pStyle w:val="20"/>
             <w:tabs>
               <w:tab w:val="right" w:leader="dot" w:pos="8290"/>
             </w:tabs>
@@ -1916,7 +1916,7 @@
           <w:hyperlink w:anchor="_Toc469599594" w:history="1">
             <w:r>
               <w:rPr>
-                <w:rStyle w:val="ac"/>
+                <w:rStyle w:val="a8"/>
                 <w:rFonts w:ascii="微软雅黑" w:eastAsia="微软雅黑" w:hAnsi="微软雅黑" w:hint="eastAsia"/>
                 <w:noProof/>
               </w:rPr>
@@ -1924,7 +1924,7 @@
             </w:r>
             <w:r>
               <w:rPr>
-                <w:rStyle w:val="ac"/>
+                <w:rStyle w:val="a8"/>
                 <w:rFonts w:ascii="微软雅黑" w:eastAsia="微软雅黑" w:hAnsi="微软雅黑"/>
                 <w:noProof/>
               </w:rPr>
@@ -1932,7 +1932,7 @@
             </w:r>
             <w:r>
               <w:rPr>
-                <w:rStyle w:val="ac"/>
+                <w:rStyle w:val="a8"/>
                 <w:rFonts w:ascii="微软雅黑" w:eastAsia="微软雅黑" w:hAnsi="微软雅黑" w:hint="eastAsia"/>
                 <w:noProof/>
               </w:rPr>
@@ -1990,7 +1990,7 @@
         </w:p>
         <w:p>
           <w:pPr>
-            <w:pStyle w:val="21"/>
+            <w:pStyle w:val="20"/>
             <w:tabs>
               <w:tab w:val="right" w:leader="dot" w:pos="8290"/>
             </w:tabs>
@@ -2005,7 +2005,7 @@
           <w:hyperlink w:anchor="_Toc469599595" w:history="1">
             <w:r>
               <w:rPr>
-                <w:rStyle w:val="ac"/>
+                <w:rStyle w:val="a8"/>
                 <w:rFonts w:ascii="微软雅黑" w:eastAsia="微软雅黑" w:hAnsi="微软雅黑" w:hint="eastAsia"/>
                 <w:noProof/>
               </w:rPr>
@@ -2013,7 +2013,7 @@
             </w:r>
             <w:r>
               <w:rPr>
-                <w:rStyle w:val="ac"/>
+                <w:rStyle w:val="a8"/>
                 <w:rFonts w:ascii="微软雅黑" w:eastAsia="微软雅黑" w:hAnsi="微软雅黑"/>
                 <w:noProof/>
               </w:rPr>
@@ -2021,7 +2021,7 @@
             </w:r>
             <w:r>
               <w:rPr>
-                <w:rStyle w:val="ac"/>
+                <w:rStyle w:val="a8"/>
                 <w:rFonts w:ascii="微软雅黑" w:eastAsia="微软雅黑" w:hAnsi="微软雅黑" w:hint="eastAsia"/>
                 <w:noProof/>
               </w:rPr>
@@ -2079,7 +2079,7 @@
         </w:p>
         <w:p>
           <w:pPr>
-            <w:pStyle w:val="21"/>
+            <w:pStyle w:val="20"/>
             <w:tabs>
               <w:tab w:val="right" w:leader="dot" w:pos="8290"/>
             </w:tabs>
@@ -2094,7 +2094,7 @@
           <w:hyperlink w:anchor="_Toc469599596" w:history="1">
             <w:r>
               <w:rPr>
-                <w:rStyle w:val="ac"/>
+                <w:rStyle w:val="a8"/>
                 <w:rFonts w:ascii="微软雅黑" w:eastAsia="微软雅黑" w:hAnsi="微软雅黑" w:hint="eastAsia"/>
                 <w:noProof/>
               </w:rPr>
@@ -2102,7 +2102,7 @@
             </w:r>
             <w:r>
               <w:rPr>
-                <w:rStyle w:val="ac"/>
+                <w:rStyle w:val="a8"/>
                 <w:rFonts w:ascii="微软雅黑" w:eastAsia="微软雅黑" w:hAnsi="微软雅黑"/>
                 <w:noProof/>
               </w:rPr>
@@ -2110,7 +2110,7 @@
             </w:r>
             <w:r>
               <w:rPr>
-                <w:rStyle w:val="ac"/>
+                <w:rStyle w:val="a8"/>
                 <w:rFonts w:ascii="微软雅黑" w:eastAsia="微软雅黑" w:hAnsi="微软雅黑" w:hint="eastAsia"/>
                 <w:noProof/>
               </w:rPr>
@@ -2168,7 +2168,7 @@
         </w:p>
         <w:p>
           <w:pPr>
-            <w:pStyle w:val="21"/>
+            <w:pStyle w:val="20"/>
             <w:tabs>
               <w:tab w:val="right" w:leader="dot" w:pos="8290"/>
             </w:tabs>
@@ -2183,7 +2183,7 @@
           <w:hyperlink w:anchor="_Toc469599597" w:history="1">
             <w:r>
               <w:rPr>
-                <w:rStyle w:val="ac"/>
+                <w:rStyle w:val="a8"/>
                 <w:rFonts w:ascii="微软雅黑" w:eastAsia="微软雅黑" w:hAnsi="微软雅黑" w:hint="eastAsia"/>
                 <w:noProof/>
               </w:rPr>
@@ -2191,7 +2191,7 @@
             </w:r>
             <w:r>
               <w:rPr>
-                <w:rStyle w:val="ac"/>
+                <w:rStyle w:val="a8"/>
                 <w:rFonts w:ascii="微软雅黑" w:eastAsia="微软雅黑" w:hAnsi="微软雅黑"/>
                 <w:noProof/>
               </w:rPr>
@@ -2199,7 +2199,7 @@
             </w:r>
             <w:r>
               <w:rPr>
-                <w:rStyle w:val="ac"/>
+                <w:rStyle w:val="a8"/>
                 <w:rFonts w:ascii="微软雅黑" w:eastAsia="微软雅黑" w:hAnsi="微软雅黑" w:hint="eastAsia"/>
                 <w:noProof/>
               </w:rPr>
@@ -2257,7 +2257,7 @@
         </w:p>
         <w:p>
           <w:pPr>
-            <w:pStyle w:val="21"/>
+            <w:pStyle w:val="20"/>
             <w:tabs>
               <w:tab w:val="right" w:leader="dot" w:pos="8290"/>
             </w:tabs>
@@ -2272,7 +2272,7 @@
           <w:hyperlink w:anchor="_Toc469599598" w:history="1">
             <w:r>
               <w:rPr>
-                <w:rStyle w:val="ac"/>
+                <w:rStyle w:val="a8"/>
                 <w:rFonts w:ascii="微软雅黑" w:eastAsia="微软雅黑" w:hAnsi="微软雅黑" w:hint="eastAsia"/>
                 <w:noProof/>
               </w:rPr>
@@ -2280,7 +2280,7 @@
             </w:r>
             <w:r>
               <w:rPr>
-                <w:rStyle w:val="ac"/>
+                <w:rStyle w:val="a8"/>
                 <w:rFonts w:ascii="微软雅黑" w:eastAsia="微软雅黑" w:hAnsi="微软雅黑"/>
                 <w:noProof/>
               </w:rPr>
@@ -2288,7 +2288,7 @@
             </w:r>
             <w:r>
               <w:rPr>
-                <w:rStyle w:val="ac"/>
+                <w:rStyle w:val="a8"/>
                 <w:rFonts w:ascii="微软雅黑" w:eastAsia="微软雅黑" w:hAnsi="微软雅黑" w:hint="eastAsia"/>
                 <w:noProof/>
               </w:rPr>
@@ -2346,7 +2346,7 @@
         </w:p>
         <w:p>
           <w:pPr>
-            <w:pStyle w:val="21"/>
+            <w:pStyle w:val="20"/>
             <w:tabs>
               <w:tab w:val="right" w:leader="dot" w:pos="8290"/>
             </w:tabs>
@@ -2361,7 +2361,7 @@
           <w:hyperlink w:anchor="_Toc469599599" w:history="1">
             <w:r>
               <w:rPr>
-                <w:rStyle w:val="ac"/>
+                <w:rStyle w:val="a8"/>
                 <w:rFonts w:ascii="微软雅黑" w:eastAsia="微软雅黑" w:hAnsi="微软雅黑" w:hint="eastAsia"/>
                 <w:noProof/>
               </w:rPr>
@@ -2369,7 +2369,7 @@
             </w:r>
             <w:r>
               <w:rPr>
-                <w:rStyle w:val="ac"/>
+                <w:rStyle w:val="a8"/>
                 <w:rFonts w:ascii="微软雅黑" w:eastAsia="微软雅黑" w:hAnsi="微软雅黑"/>
                 <w:noProof/>
               </w:rPr>
@@ -2377,7 +2377,7 @@
             </w:r>
             <w:r>
               <w:rPr>
-                <w:rStyle w:val="ac"/>
+                <w:rStyle w:val="a8"/>
                 <w:rFonts w:ascii="微软雅黑" w:eastAsia="微软雅黑" w:hAnsi="微软雅黑" w:hint="eastAsia"/>
                 <w:noProof/>
               </w:rPr>
@@ -2435,7 +2435,7 @@
         </w:p>
         <w:p>
           <w:pPr>
-            <w:pStyle w:val="21"/>
+            <w:pStyle w:val="20"/>
             <w:tabs>
               <w:tab w:val="right" w:leader="dot" w:pos="8290"/>
             </w:tabs>
@@ -2450,7 +2450,7 @@
           <w:hyperlink w:anchor="_Toc469599600" w:history="1">
             <w:r>
               <w:rPr>
-                <w:rStyle w:val="ac"/>
+                <w:rStyle w:val="a8"/>
                 <w:rFonts w:ascii="微软雅黑" w:eastAsia="微软雅黑" w:hAnsi="微软雅黑" w:hint="eastAsia"/>
                 <w:noProof/>
               </w:rPr>
@@ -2458,7 +2458,7 @@
             </w:r>
             <w:r>
               <w:rPr>
-                <w:rStyle w:val="ac"/>
+                <w:rStyle w:val="a8"/>
                 <w:rFonts w:ascii="微软雅黑" w:eastAsia="微软雅黑" w:hAnsi="微软雅黑"/>
                 <w:noProof/>
               </w:rPr>
@@ -2466,7 +2466,7 @@
             </w:r>
             <w:r>
               <w:rPr>
-                <w:rStyle w:val="ac"/>
+                <w:rStyle w:val="a8"/>
                 <w:rFonts w:ascii="微软雅黑" w:eastAsia="微软雅黑" w:hAnsi="微软雅黑" w:hint="eastAsia"/>
                 <w:noProof/>
               </w:rPr>
@@ -2524,7 +2524,7 @@
         </w:p>
         <w:p>
           <w:pPr>
-            <w:pStyle w:val="21"/>
+            <w:pStyle w:val="20"/>
             <w:tabs>
               <w:tab w:val="right" w:leader="dot" w:pos="8290"/>
             </w:tabs>
@@ -2539,7 +2539,7 @@
           <w:hyperlink w:anchor="_Toc469599601" w:history="1">
             <w:r>
               <w:rPr>
-                <w:rStyle w:val="ac"/>
+                <w:rStyle w:val="a8"/>
                 <w:rFonts w:ascii="微软雅黑" w:eastAsia="微软雅黑" w:hAnsi="微软雅黑" w:hint="eastAsia"/>
                 <w:noProof/>
               </w:rPr>
@@ -2547,7 +2547,7 @@
             </w:r>
             <w:r>
               <w:rPr>
-                <w:rStyle w:val="ac"/>
+                <w:rStyle w:val="a8"/>
                 <w:rFonts w:ascii="微软雅黑" w:eastAsia="微软雅黑" w:hAnsi="微软雅黑"/>
                 <w:noProof/>
               </w:rPr>
@@ -2555,7 +2555,7 @@
             </w:r>
             <w:r>
               <w:rPr>
-                <w:rStyle w:val="ac"/>
+                <w:rStyle w:val="a8"/>
                 <w:rFonts w:ascii="微软雅黑" w:eastAsia="微软雅黑" w:hAnsi="微软雅黑" w:hint="eastAsia"/>
                 <w:noProof/>
               </w:rPr>
@@ -2613,7 +2613,7 @@
         </w:p>
         <w:p>
           <w:pPr>
-            <w:pStyle w:val="21"/>
+            <w:pStyle w:val="20"/>
             <w:tabs>
               <w:tab w:val="right" w:leader="dot" w:pos="8290"/>
             </w:tabs>
@@ -2628,7 +2628,7 @@
           <w:hyperlink w:anchor="_Toc469599602" w:history="1">
             <w:r>
               <w:rPr>
-                <w:rStyle w:val="ac"/>
+                <w:rStyle w:val="a8"/>
                 <w:rFonts w:ascii="微软雅黑" w:eastAsia="微软雅黑" w:hAnsi="微软雅黑" w:hint="eastAsia"/>
                 <w:noProof/>
               </w:rPr>
@@ -2636,7 +2636,7 @@
             </w:r>
             <w:r>
               <w:rPr>
-                <w:rStyle w:val="ac"/>
+                <w:rStyle w:val="a8"/>
                 <w:rFonts w:ascii="微软雅黑" w:eastAsia="微软雅黑" w:hAnsi="微软雅黑"/>
                 <w:noProof/>
               </w:rPr>
@@ -2644,7 +2644,7 @@
             </w:r>
             <w:r>
               <w:rPr>
-                <w:rStyle w:val="ac"/>
+                <w:rStyle w:val="a8"/>
                 <w:rFonts w:ascii="微软雅黑" w:eastAsia="微软雅黑" w:hAnsi="微软雅黑" w:hint="eastAsia"/>
                 <w:noProof/>
               </w:rPr>
@@ -2702,7 +2702,7 @@
         </w:p>
         <w:p>
           <w:pPr>
-            <w:pStyle w:val="21"/>
+            <w:pStyle w:val="20"/>
             <w:tabs>
               <w:tab w:val="right" w:leader="dot" w:pos="8290"/>
             </w:tabs>
@@ -2717,7 +2717,7 @@
           <w:hyperlink w:anchor="_Toc469599603" w:history="1">
             <w:r>
               <w:rPr>
-                <w:rStyle w:val="ac"/>
+                <w:rStyle w:val="a8"/>
                 <w:rFonts w:ascii="微软雅黑" w:eastAsia="微软雅黑" w:hAnsi="微软雅黑" w:hint="eastAsia"/>
                 <w:noProof/>
               </w:rPr>
@@ -2725,7 +2725,7 @@
             </w:r>
             <w:r>
               <w:rPr>
-                <w:rStyle w:val="ac"/>
+                <w:rStyle w:val="a8"/>
                 <w:rFonts w:ascii="微软雅黑" w:eastAsia="微软雅黑" w:hAnsi="微软雅黑"/>
                 <w:noProof/>
               </w:rPr>
@@ -2733,7 +2733,7 @@
             </w:r>
             <w:r>
               <w:rPr>
-                <w:rStyle w:val="ac"/>
+                <w:rStyle w:val="a8"/>
                 <w:rFonts w:ascii="微软雅黑" w:eastAsia="微软雅黑" w:hAnsi="微软雅黑" w:hint="eastAsia"/>
                 <w:noProof/>
               </w:rPr>
@@ -2791,7 +2791,7 @@
         </w:p>
         <w:p>
           <w:pPr>
-            <w:pStyle w:val="21"/>
+            <w:pStyle w:val="20"/>
             <w:tabs>
               <w:tab w:val="right" w:leader="dot" w:pos="8290"/>
             </w:tabs>
@@ -2806,7 +2806,7 @@
           <w:hyperlink w:anchor="_Toc469599604" w:history="1">
             <w:r>
               <w:rPr>
-                <w:rStyle w:val="ac"/>
+                <w:rStyle w:val="a8"/>
                 <w:rFonts w:ascii="微软雅黑" w:eastAsia="微软雅黑" w:hAnsi="微软雅黑" w:hint="eastAsia"/>
                 <w:noProof/>
               </w:rPr>
@@ -2814,7 +2814,7 @@
             </w:r>
             <w:r>
               <w:rPr>
-                <w:rStyle w:val="ac"/>
+                <w:rStyle w:val="a8"/>
                 <w:rFonts w:ascii="微软雅黑" w:eastAsia="微软雅黑" w:hAnsi="微软雅黑"/>
                 <w:noProof/>
               </w:rPr>
@@ -2822,7 +2822,7 @@
             </w:r>
             <w:r>
               <w:rPr>
-                <w:rStyle w:val="ac"/>
+                <w:rStyle w:val="a8"/>
                 <w:rFonts w:ascii="微软雅黑" w:eastAsia="微软雅黑" w:hAnsi="微软雅黑" w:hint="eastAsia"/>
                 <w:noProof/>
               </w:rPr>
@@ -2880,7 +2880,7 @@
         </w:p>
         <w:p>
           <w:pPr>
-            <w:pStyle w:val="21"/>
+            <w:pStyle w:val="20"/>
             <w:tabs>
               <w:tab w:val="right" w:leader="dot" w:pos="8290"/>
             </w:tabs>
@@ -2895,7 +2895,7 @@
           <w:hyperlink w:anchor="_Toc469599605" w:history="1">
             <w:r>
               <w:rPr>
-                <w:rStyle w:val="ac"/>
+                <w:rStyle w:val="a8"/>
                 <w:rFonts w:ascii="微软雅黑" w:eastAsia="微软雅黑" w:hAnsi="微软雅黑" w:hint="eastAsia"/>
                 <w:noProof/>
               </w:rPr>
@@ -2903,7 +2903,7 @@
             </w:r>
             <w:r>
               <w:rPr>
-                <w:rStyle w:val="ac"/>
+                <w:rStyle w:val="a8"/>
                 <w:rFonts w:ascii="微软雅黑" w:eastAsia="微软雅黑" w:hAnsi="微软雅黑"/>
                 <w:noProof/>
               </w:rPr>
@@ -2911,7 +2911,7 @@
             </w:r>
             <w:r>
               <w:rPr>
-                <w:rStyle w:val="ac"/>
+                <w:rStyle w:val="a8"/>
                 <w:rFonts w:ascii="微软雅黑" w:eastAsia="微软雅黑" w:hAnsi="微软雅黑" w:hint="eastAsia"/>
                 <w:noProof/>
               </w:rPr>
@@ -2969,7 +2969,7 @@
         </w:p>
         <w:p>
           <w:pPr>
-            <w:pStyle w:val="21"/>
+            <w:pStyle w:val="20"/>
             <w:tabs>
               <w:tab w:val="right" w:leader="dot" w:pos="8290"/>
             </w:tabs>
@@ -2984,7 +2984,7 @@
           <w:hyperlink w:anchor="_Toc469599606" w:history="1">
             <w:r>
               <w:rPr>
-                <w:rStyle w:val="ac"/>
+                <w:rStyle w:val="a8"/>
                 <w:rFonts w:ascii="微软雅黑" w:eastAsia="微软雅黑" w:hAnsi="微软雅黑" w:hint="eastAsia"/>
                 <w:noProof/>
               </w:rPr>
@@ -2992,7 +2992,7 @@
             </w:r>
             <w:r>
               <w:rPr>
-                <w:rStyle w:val="ac"/>
+                <w:rStyle w:val="a8"/>
                 <w:rFonts w:ascii="微软雅黑" w:eastAsia="微软雅黑" w:hAnsi="微软雅黑"/>
                 <w:noProof/>
               </w:rPr>
@@ -3000,7 +3000,7 @@
             </w:r>
             <w:r>
               <w:rPr>
-                <w:rStyle w:val="ac"/>
+                <w:rStyle w:val="a8"/>
                 <w:rFonts w:ascii="微软雅黑" w:eastAsia="微软雅黑" w:hAnsi="微软雅黑" w:hint="eastAsia"/>
                 <w:noProof/>
               </w:rPr>
@@ -3058,7 +3058,7 @@
         </w:p>
         <w:p>
           <w:pPr>
-            <w:pStyle w:val="21"/>
+            <w:pStyle w:val="20"/>
             <w:tabs>
               <w:tab w:val="right" w:leader="dot" w:pos="8290"/>
             </w:tabs>
@@ -3073,7 +3073,7 @@
           <w:hyperlink w:anchor="_Toc469599607" w:history="1">
             <w:r>
               <w:rPr>
-                <w:rStyle w:val="ac"/>
+                <w:rStyle w:val="a8"/>
                 <w:rFonts w:ascii="微软雅黑" w:eastAsia="微软雅黑" w:hAnsi="微软雅黑" w:hint="eastAsia"/>
                 <w:noProof/>
               </w:rPr>
@@ -3081,7 +3081,7 @@
             </w:r>
             <w:r>
               <w:rPr>
-                <w:rStyle w:val="ac"/>
+                <w:rStyle w:val="a8"/>
                 <w:rFonts w:ascii="微软雅黑" w:eastAsia="微软雅黑" w:hAnsi="微软雅黑"/>
                 <w:noProof/>
               </w:rPr>
@@ -3089,7 +3089,7 @@
             </w:r>
             <w:r>
               <w:rPr>
-                <w:rStyle w:val="ac"/>
+                <w:rStyle w:val="a8"/>
                 <w:rFonts w:ascii="微软雅黑" w:eastAsia="微软雅黑" w:hAnsi="微软雅黑" w:hint="eastAsia"/>
                 <w:noProof/>
               </w:rPr>
@@ -3147,7 +3147,7 @@
         </w:p>
         <w:p>
           <w:pPr>
-            <w:pStyle w:val="21"/>
+            <w:pStyle w:val="20"/>
             <w:tabs>
               <w:tab w:val="right" w:leader="dot" w:pos="8290"/>
             </w:tabs>
@@ -3162,7 +3162,7 @@
           <w:hyperlink w:anchor="_Toc469599608" w:history="1">
             <w:r>
               <w:rPr>
-                <w:rStyle w:val="ac"/>
+                <w:rStyle w:val="a8"/>
                 <w:rFonts w:ascii="微软雅黑" w:eastAsia="微软雅黑" w:hAnsi="微软雅黑" w:hint="eastAsia"/>
                 <w:noProof/>
               </w:rPr>
@@ -3170,7 +3170,7 @@
             </w:r>
             <w:r>
               <w:rPr>
-                <w:rStyle w:val="ac"/>
+                <w:rStyle w:val="a8"/>
                 <w:rFonts w:ascii="微软雅黑" w:eastAsia="微软雅黑" w:hAnsi="微软雅黑"/>
                 <w:noProof/>
               </w:rPr>
@@ -3178,7 +3178,7 @@
             </w:r>
             <w:r>
               <w:rPr>
-                <w:rStyle w:val="ac"/>
+                <w:rStyle w:val="a8"/>
                 <w:rFonts w:ascii="微软雅黑" w:eastAsia="微软雅黑" w:hAnsi="微软雅黑" w:hint="eastAsia"/>
                 <w:noProof/>
               </w:rPr>
@@ -3236,7 +3236,7 @@
         </w:p>
         <w:p>
           <w:pPr>
-            <w:pStyle w:val="21"/>
+            <w:pStyle w:val="20"/>
             <w:tabs>
               <w:tab w:val="right" w:leader="dot" w:pos="8290"/>
             </w:tabs>
@@ -3251,7 +3251,7 @@
           <w:hyperlink w:anchor="_Toc469599609" w:history="1">
             <w:r>
               <w:rPr>
-                <w:rStyle w:val="ac"/>
+                <w:rStyle w:val="a8"/>
                 <w:rFonts w:ascii="微软雅黑" w:eastAsia="微软雅黑" w:hAnsi="微软雅黑" w:hint="eastAsia"/>
                 <w:noProof/>
               </w:rPr>
@@ -3259,7 +3259,7 @@
             </w:r>
             <w:r>
               <w:rPr>
-                <w:rStyle w:val="ac"/>
+                <w:rStyle w:val="a8"/>
                 <w:rFonts w:ascii="微软雅黑" w:eastAsia="微软雅黑" w:hAnsi="微软雅黑"/>
                 <w:noProof/>
               </w:rPr>
@@ -3267,7 +3267,7 @@
             </w:r>
             <w:r>
               <w:rPr>
-                <w:rStyle w:val="ac"/>
+                <w:rStyle w:val="a8"/>
                 <w:rFonts w:ascii="微软雅黑" w:eastAsia="微软雅黑" w:hAnsi="微软雅黑" w:hint="eastAsia"/>
                 <w:noProof/>
               </w:rPr>
@@ -3325,7 +3325,7 @@
         </w:p>
         <w:p>
           <w:pPr>
-            <w:pStyle w:val="21"/>
+            <w:pStyle w:val="20"/>
             <w:tabs>
               <w:tab w:val="right" w:leader="dot" w:pos="8290"/>
             </w:tabs>
@@ -3340,7 +3340,7 @@
           <w:hyperlink w:anchor="_Toc469599610" w:history="1">
             <w:r>
               <w:rPr>
-                <w:rStyle w:val="ac"/>
+                <w:rStyle w:val="a8"/>
                 <w:rFonts w:ascii="微软雅黑" w:eastAsia="微软雅黑" w:hAnsi="微软雅黑" w:hint="eastAsia"/>
                 <w:noProof/>
               </w:rPr>
@@ -3348,7 +3348,7 @@
             </w:r>
             <w:r>
               <w:rPr>
-                <w:rStyle w:val="ac"/>
+                <w:rStyle w:val="a8"/>
                 <w:rFonts w:ascii="微软雅黑" w:eastAsia="微软雅黑" w:hAnsi="微软雅黑"/>
                 <w:noProof/>
               </w:rPr>
@@ -3356,7 +3356,7 @@
             </w:r>
             <w:r>
               <w:rPr>
-                <w:rStyle w:val="ac"/>
+                <w:rStyle w:val="a8"/>
                 <w:rFonts w:ascii="微软雅黑" w:eastAsia="微软雅黑" w:hAnsi="微软雅黑" w:hint="eastAsia"/>
                 <w:noProof/>
               </w:rPr>
@@ -3414,7 +3414,7 @@
         </w:p>
         <w:p>
           <w:pPr>
-            <w:pStyle w:val="21"/>
+            <w:pStyle w:val="20"/>
             <w:tabs>
               <w:tab w:val="right" w:leader="dot" w:pos="8290"/>
             </w:tabs>
@@ -3429,24 +3429,24 @@
           <w:hyperlink w:anchor="_Toc469599611" w:history="1">
             <w:r>
               <w:rPr>
-                <w:rStyle w:val="ac"/>
-                <w:rFonts w:ascii="Microsoft YaHei" w:eastAsia="Microsoft YaHei" w:hAnsi="Microsoft YaHei" w:hint="eastAsia"/>
+                <w:rStyle w:val="a8"/>
+                <w:rFonts w:ascii="微软雅黑" w:eastAsia="微软雅黑" w:hAnsi="微软雅黑" w:hint="eastAsia"/>
                 <w:noProof/>
               </w:rPr>
               <w:t>用例</w:t>
             </w:r>
             <w:r>
               <w:rPr>
-                <w:rStyle w:val="ac"/>
-                <w:rFonts w:ascii="Microsoft YaHei" w:eastAsia="Microsoft YaHei" w:hAnsi="Microsoft YaHei"/>
+                <w:rStyle w:val="a8"/>
+                <w:rFonts w:ascii="微软雅黑" w:eastAsia="微软雅黑" w:hAnsi="微软雅黑"/>
                 <w:noProof/>
               </w:rPr>
               <w:t xml:space="preserve">19 </w:t>
             </w:r>
             <w:r>
               <w:rPr>
-                <w:rStyle w:val="ac"/>
-                <w:rFonts w:ascii="Microsoft YaHei" w:eastAsia="Microsoft YaHei" w:hAnsi="Microsoft YaHei" w:hint="eastAsia"/>
+                <w:rStyle w:val="a8"/>
+                <w:rFonts w:ascii="微软雅黑" w:eastAsia="微软雅黑" w:hAnsi="微软雅黑" w:hint="eastAsia"/>
                 <w:noProof/>
               </w:rPr>
               <w:t>网站管理人员账户管理</w:t>
@@ -3503,7 +3503,7 @@
         </w:p>
         <w:p>
           <w:pPr>
-            <w:pStyle w:val="21"/>
+            <w:pStyle w:val="20"/>
             <w:tabs>
               <w:tab w:val="right" w:leader="dot" w:pos="8290"/>
             </w:tabs>
@@ -3518,24 +3518,24 @@
           <w:hyperlink w:anchor="_Toc469599612" w:history="1">
             <w:r>
               <w:rPr>
-                <w:rStyle w:val="ac"/>
-                <w:rFonts w:ascii="Microsoft YaHei" w:eastAsia="Microsoft YaHei" w:hAnsi="Microsoft YaHei" w:hint="eastAsia"/>
+                <w:rStyle w:val="a8"/>
+                <w:rFonts w:ascii="微软雅黑" w:eastAsia="微软雅黑" w:hAnsi="微软雅黑" w:hint="eastAsia"/>
                 <w:noProof/>
               </w:rPr>
               <w:t>用例</w:t>
             </w:r>
             <w:r>
               <w:rPr>
-                <w:rStyle w:val="ac"/>
-                <w:rFonts w:ascii="Microsoft YaHei" w:eastAsia="Microsoft YaHei" w:hAnsi="Microsoft YaHei"/>
+                <w:rStyle w:val="a8"/>
+                <w:rFonts w:ascii="微软雅黑" w:eastAsia="微软雅黑" w:hAnsi="微软雅黑"/>
                 <w:noProof/>
               </w:rPr>
               <w:t xml:space="preserve">20 </w:t>
             </w:r>
             <w:r>
               <w:rPr>
-                <w:rStyle w:val="ac"/>
-                <w:rFonts w:ascii="Microsoft YaHei" w:eastAsia="Microsoft YaHei" w:hAnsi="Microsoft YaHei" w:hint="eastAsia"/>
+                <w:rStyle w:val="a8"/>
+                <w:rFonts w:ascii="微软雅黑" w:eastAsia="微软雅黑" w:hAnsi="微软雅黑" w:hint="eastAsia"/>
                 <w:noProof/>
               </w:rPr>
               <w:t>查看日志</w:t>
@@ -4352,8 +4352,6 @@
                 <w:szCs w:val="30"/>
               </w:rPr>
             </w:pPr>
-            <w:bookmarkStart w:id="1" w:name="_GoBack"/>
-            <w:bookmarkEnd w:id="1"/>
             <w:r>
               <w:rPr>
                 <w:rFonts w:ascii="微软雅黑" w:eastAsia="微软雅黑" w:hAnsi="微软雅黑" w:hint="eastAsia"/>
@@ -4698,7 +4696,7 @@
               <w:jc w:val="center"/>
               <w:cnfStyle w:val="000000000000" w:firstRow="0" w:lastRow="0" w:firstColumn="0" w:lastColumn="0" w:oddVBand="0" w:evenVBand="0" w:oddHBand="0" w:evenHBand="0" w:firstRowFirstColumn="0" w:firstRowLastColumn="0" w:lastRowFirstColumn="0" w:lastRowLastColumn="0"/>
               <w:rPr>
-                <w:rFonts w:ascii="微软雅黑" w:eastAsia="微软雅黑" w:hAnsi="微软雅黑" w:hint="eastAsia"/>
+                <w:rFonts w:ascii="微软雅黑" w:eastAsia="微软雅黑" w:hAnsi="微软雅黑"/>
                 <w:sz w:val="30"/>
                 <w:szCs w:val="30"/>
               </w:rPr>
@@ -4870,6 +4868,16 @@
               </w:rPr>
               <w:t>修改用例</w:t>
             </w:r>
+            <w:r>
+              <w:rPr>
+                <w:rFonts w:ascii="微软雅黑" w:eastAsia="微软雅黑" w:hAnsi="微软雅黑" w:hint="eastAsia"/>
+                <w:sz w:val="30"/>
+                <w:szCs w:val="30"/>
+              </w:rPr>
+              <w:t>7、8、9、10、11</w:t>
+            </w:r>
+            <w:bookmarkStart w:id="1" w:name="_GoBack"/>
+            <w:bookmarkEnd w:id="1"/>
           </w:p>
         </w:tc>
         <w:tc>
@@ -4918,7 +4926,7 @@
             <w:pPr>
               <w:jc w:val="left"/>
               <w:rPr>
-                <w:rFonts w:ascii="微软雅黑" w:eastAsia="微软雅黑" w:hAnsi="微软雅黑" w:hint="eastAsia"/>
+                <w:rFonts w:ascii="微软雅黑" w:eastAsia="微软雅黑" w:hAnsi="微软雅黑"/>
                 <w:b w:val="0"/>
                 <w:sz w:val="30"/>
                 <w:szCs w:val="30"/>
@@ -4944,7 +4952,7 @@
               <w:jc w:val="center"/>
               <w:cnfStyle w:val="000000000000" w:firstRow="0" w:lastRow="0" w:firstColumn="0" w:lastColumn="0" w:oddVBand="0" w:evenVBand="0" w:oddHBand="0" w:evenHBand="0" w:firstRowFirstColumn="0" w:firstRowLastColumn="0" w:lastRowFirstColumn="0" w:lastRowLastColumn="0"/>
               <w:rPr>
-                <w:rFonts w:ascii="微软雅黑" w:eastAsia="微软雅黑" w:hAnsi="微软雅黑" w:hint="eastAsia"/>
+                <w:rFonts w:ascii="微软雅黑" w:eastAsia="微软雅黑" w:hAnsi="微软雅黑"/>
                 <w:sz w:val="30"/>
                 <w:szCs w:val="30"/>
               </w:rPr>
@@ -5003,15 +5011,7 @@
                 <w:sz w:val="30"/>
                 <w:szCs w:val="30"/>
               </w:rPr>
-              <w:t>V0.0.</w:t>
-            </w:r>
-            <w:r>
-              <w:rPr>
-                <w:rFonts w:ascii="微软雅黑" w:eastAsia="微软雅黑" w:hAnsi="微软雅黑"/>
-                <w:sz w:val="30"/>
-                <w:szCs w:val="30"/>
-              </w:rPr>
-              <w:t>9</w:t>
+              <w:t>V0.0.9</w:t>
             </w:r>
           </w:p>
         </w:tc>
@@ -5441,14 +5441,13 @@
         <w:rPr>
           <w:rFonts w:ascii="微软雅黑" w:eastAsia="微软雅黑" w:hAnsi="微软雅黑"/>
         </w:rPr>
-        <w:lastRenderedPageBreak/>
         <w:t>用例列表</w:t>
       </w:r>
       <w:bookmarkEnd w:id="6"/>
     </w:p>
     <w:tbl>
       <w:tblPr>
-        <w:tblStyle w:val="ad"/>
+        <w:tblStyle w:val="a9"/>
         <w:tblW w:w="0" w:type="auto"/>
         <w:tblLook w:val="04A0" w:firstRow="1" w:lastRow="0" w:firstColumn="1" w:lastColumn="0" w:noHBand="0" w:noVBand="1"/>
       </w:tblPr>
@@ -6169,6 +6168,7 @@
         <w:rPr>
           <w:rFonts w:ascii="微软雅黑" w:eastAsia="微软雅黑" w:hAnsi="微软雅黑"/>
         </w:rPr>
+        <w:lastRenderedPageBreak/>
         <w:t>系统用</w:t>
       </w:r>
       <w:r>
@@ -6267,6 +6267,7 @@
         <w:rPr>
           <w:rFonts w:ascii="微软雅黑" w:eastAsia="微软雅黑" w:hAnsi="微软雅黑"/>
         </w:rPr>
+        <w:lastRenderedPageBreak/>
         <w:t>详细</w:t>
       </w:r>
       <w:r>
@@ -6343,7 +6344,7 @@
           </w:tcPr>
           <w:p>
             <w:pPr>
-              <w:pStyle w:val="13"/>
+              <w:pStyle w:val="12"/>
               <w:ind w:firstLine="482"/>
               <w:rPr>
                 <w:rFonts w:ascii="微软雅黑" w:eastAsia="微软雅黑" w:hAnsi="微软雅黑"/>
@@ -6369,7 +6370,7 @@
           </w:tcPr>
           <w:p>
             <w:pPr>
-              <w:pStyle w:val="13"/>
+              <w:pStyle w:val="12"/>
               <w:cnfStyle w:val="000000100000" w:firstRow="0" w:lastRow="0" w:firstColumn="0" w:lastColumn="0" w:oddVBand="0" w:evenVBand="0" w:oddHBand="1" w:evenHBand="0" w:firstRowFirstColumn="0" w:firstRowLastColumn="0" w:lastRowFirstColumn="0" w:lastRowLastColumn="0"/>
               <w:rPr>
                 <w:rFonts w:ascii="微软雅黑" w:eastAsia="微软雅黑" w:hAnsi="微软雅黑"/>
@@ -6394,7 +6395,7 @@
           </w:tcPr>
           <w:p>
             <w:pPr>
-              <w:pStyle w:val="13"/>
+              <w:pStyle w:val="12"/>
               <w:jc w:val="center"/>
               <w:rPr>
                 <w:rFonts w:ascii="微软雅黑" w:eastAsia="微软雅黑" w:hAnsi="微软雅黑"/>
@@ -6420,7 +6421,7 @@
           </w:tcPr>
           <w:p>
             <w:pPr>
-              <w:pStyle w:val="13"/>
+              <w:pStyle w:val="12"/>
               <w:jc w:val="left"/>
               <w:cnfStyle w:val="000000100000" w:firstRow="0" w:lastRow="0" w:firstColumn="0" w:lastColumn="0" w:oddVBand="0" w:evenVBand="0" w:oddHBand="1" w:evenHBand="0" w:firstRowFirstColumn="0" w:firstRowLastColumn="0" w:lastRowFirstColumn="0" w:lastRowLastColumn="0"/>
               <w:rPr>
@@ -6966,7 +6967,7 @@
           </w:tcPr>
           <w:p>
             <w:pPr>
-              <w:pStyle w:val="12"/>
+              <w:pStyle w:val="11"/>
               <w:numPr>
                 <w:ilvl w:val="0"/>
                 <w:numId w:val="3"/>
@@ -7014,7 +7015,7 @@
           </w:p>
           <w:p>
             <w:pPr>
-              <w:pStyle w:val="12"/>
+              <w:pStyle w:val="11"/>
               <w:numPr>
                 <w:ilvl w:val="0"/>
                 <w:numId w:val="3"/>
@@ -7046,7 +7047,7 @@
           </w:p>
           <w:p>
             <w:pPr>
-              <w:pStyle w:val="12"/>
+              <w:pStyle w:val="11"/>
               <w:ind w:left="360" w:firstLineChars="0" w:firstLine="0"/>
               <w:cnfStyle w:val="000000100000" w:firstRow="0" w:lastRow="0" w:firstColumn="0" w:lastColumn="0" w:oddVBand="0" w:evenVBand="0" w:oddHBand="1" w:evenHBand="0" w:firstRowFirstColumn="0" w:firstRowLastColumn="0" w:lastRowFirstColumn="0" w:lastRowLastColumn="0"/>
               <w:rPr>
@@ -7082,7 +7083,7 @@
           </w:p>
           <w:p>
             <w:pPr>
-              <w:pStyle w:val="12"/>
+              <w:pStyle w:val="11"/>
               <w:ind w:firstLineChars="0" w:firstLine="0"/>
               <w:cnfStyle w:val="000000100000" w:firstRow="0" w:lastRow="0" w:firstColumn="0" w:lastColumn="0" w:oddVBand="0" w:evenVBand="0" w:oddHBand="1" w:evenHBand="0" w:firstRowFirstColumn="0" w:firstRowLastColumn="0" w:lastRowFirstColumn="0" w:lastRowLastColumn="0"/>
               <w:rPr>
@@ -7118,7 +7119,7 @@
           </w:p>
           <w:p>
             <w:pPr>
-              <w:pStyle w:val="12"/>
+              <w:pStyle w:val="11"/>
               <w:numPr>
                 <w:ilvl w:val="0"/>
                 <w:numId w:val="3"/>
@@ -7174,7 +7175,7 @@
           </w:p>
           <w:p>
             <w:pPr>
-              <w:pStyle w:val="12"/>
+              <w:pStyle w:val="11"/>
               <w:ind w:left="360" w:firstLineChars="0" w:firstLine="0"/>
               <w:cnfStyle w:val="000000100000" w:firstRow="0" w:lastRow="0" w:firstColumn="0" w:lastColumn="0" w:oddVBand="0" w:evenVBand="0" w:oddHBand="1" w:evenHBand="0" w:firstRowFirstColumn="0" w:firstRowLastColumn="0" w:lastRowFirstColumn="0" w:lastRowLastColumn="0"/>
               <w:rPr>
@@ -7274,7 +7275,7 @@
           </w:p>
           <w:p>
             <w:pPr>
-              <w:pStyle w:val="12"/>
+              <w:pStyle w:val="11"/>
               <w:numPr>
                 <w:ilvl w:val="0"/>
                 <w:numId w:val="3"/>
@@ -7306,7 +7307,7 @@
           </w:p>
           <w:p>
             <w:pPr>
-              <w:pStyle w:val="12"/>
+              <w:pStyle w:val="11"/>
               <w:ind w:firstLineChars="0" w:firstLine="0"/>
               <w:cnfStyle w:val="000000100000" w:firstRow="0" w:lastRow="0" w:firstColumn="0" w:lastColumn="0" w:oddVBand="0" w:evenVBand="0" w:oddHBand="1" w:evenHBand="0" w:firstRowFirstColumn="0" w:firstRowLastColumn="0" w:lastRowFirstColumn="0" w:lastRowLastColumn="0"/>
               <w:rPr>
@@ -7358,7 +7359,7 @@
           </w:p>
           <w:p>
             <w:pPr>
-              <w:pStyle w:val="12"/>
+              <w:pStyle w:val="11"/>
               <w:ind w:firstLineChars="0" w:firstLine="0"/>
               <w:cnfStyle w:val="000000100000" w:firstRow="0" w:lastRow="0" w:firstColumn="0" w:lastColumn="0" w:oddVBand="0" w:evenVBand="0" w:oddHBand="1" w:evenHBand="0" w:firstRowFirstColumn="0" w:firstRowLastColumn="0" w:lastRowFirstColumn="0" w:lastRowLastColumn="0"/>
               <w:rPr>
@@ -7373,7 +7374,6 @@
                 <w:sz w:val="20"/>
                 <w:lang w:eastAsia="zh-CN"/>
               </w:rPr>
-              <w:lastRenderedPageBreak/>
               <w:t xml:space="preserve">    </w:t>
             </w:r>
             <w:r>
@@ -7395,7 +7395,7 @@
           </w:p>
           <w:p>
             <w:pPr>
-              <w:pStyle w:val="12"/>
+              <w:pStyle w:val="11"/>
               <w:ind w:firstLineChars="0" w:firstLine="0"/>
               <w:cnfStyle w:val="000000100000" w:firstRow="0" w:lastRow="0" w:firstColumn="0" w:lastColumn="0" w:oddVBand="0" w:evenVBand="0" w:oddHBand="1" w:evenHBand="0" w:firstRowFirstColumn="0" w:firstRowLastColumn="0" w:lastRowFirstColumn="0" w:lastRowLastColumn="0"/>
               <w:rPr>
@@ -7410,6 +7410,7 @@
                 <w:sz w:val="20"/>
                 <w:lang w:eastAsia="zh-CN"/>
               </w:rPr>
+              <w:lastRenderedPageBreak/>
               <w:t>5.  用户点击具体酒店，单独查看酒店细节信息（</w:t>
             </w:r>
             <w:r>
@@ -7431,7 +7432,7 @@
           </w:p>
           <w:p>
             <w:pPr>
-              <w:pStyle w:val="12"/>
+              <w:pStyle w:val="11"/>
               <w:ind w:firstLineChars="0" w:firstLine="0"/>
               <w:cnfStyle w:val="000000100000" w:firstRow="0" w:lastRow="0" w:firstColumn="0" w:lastColumn="0" w:oddVBand="0" w:evenVBand="0" w:oddHBand="1" w:evenHBand="0" w:firstRowFirstColumn="0" w:firstRowLastColumn="0" w:lastRowFirstColumn="0" w:lastRowLastColumn="0"/>
               <w:rPr>
@@ -7467,7 +7468,7 @@
           </w:p>
           <w:p>
             <w:pPr>
-              <w:pStyle w:val="12"/>
+              <w:pStyle w:val="11"/>
               <w:ind w:firstLineChars="0"/>
               <w:cnfStyle w:val="000000100000" w:firstRow="0" w:lastRow="0" w:firstColumn="0" w:lastColumn="0" w:oddVBand="0" w:evenVBand="0" w:oddHBand="1" w:evenHBand="0" w:firstRowFirstColumn="0" w:firstRowLastColumn="0" w:lastRowFirstColumn="0" w:lastRowLastColumn="0"/>
               <w:rPr>
@@ -7487,7 +7488,7 @@
           </w:p>
           <w:p>
             <w:pPr>
-              <w:pStyle w:val="12"/>
+              <w:pStyle w:val="11"/>
               <w:ind w:firstLineChars="0" w:firstLine="0"/>
               <w:cnfStyle w:val="000000100000" w:firstRow="0" w:lastRow="0" w:firstColumn="0" w:lastColumn="0" w:oddVBand="0" w:evenVBand="0" w:oddHBand="1" w:evenHBand="0" w:firstRowFirstColumn="0" w:firstRowLastColumn="0" w:lastRowFirstColumn="0" w:lastRowLastColumn="0"/>
               <w:rPr>
@@ -7523,7 +7524,7 @@
           </w:p>
           <w:p>
             <w:pPr>
-              <w:pStyle w:val="12"/>
+              <w:pStyle w:val="11"/>
               <w:ind w:firstLineChars="0" w:firstLine="0"/>
               <w:cnfStyle w:val="000000100000" w:firstRow="0" w:lastRow="0" w:firstColumn="0" w:lastColumn="0" w:oddVBand="0" w:evenVBand="0" w:oddHBand="1" w:evenHBand="0" w:firstRowFirstColumn="0" w:firstRowLastColumn="0" w:lastRowFirstColumn="0" w:lastRowLastColumn="0"/>
               <w:rPr>
@@ -7579,7 +7580,7 @@
           </w:tcPr>
           <w:p>
             <w:pPr>
-              <w:pStyle w:val="12"/>
+              <w:pStyle w:val="11"/>
               <w:ind w:firstLineChars="0" w:firstLine="0"/>
               <w:cnfStyle w:val="000000000000" w:firstRow="0" w:lastRow="0" w:firstColumn="0" w:lastColumn="0" w:oddVBand="0" w:evenVBand="0" w:oddHBand="0" w:evenHBand="0" w:firstRowFirstColumn="0" w:firstRowLastColumn="0" w:lastRowFirstColumn="0" w:lastRowLastColumn="0"/>
               <w:rPr>
@@ -7607,7 +7608,7 @@
           </w:p>
           <w:p>
             <w:pPr>
-              <w:pStyle w:val="12"/>
+              <w:pStyle w:val="11"/>
               <w:ind w:firstLineChars="0" w:firstLine="520"/>
               <w:cnfStyle w:val="000000000000" w:firstRow="0" w:lastRow="0" w:firstColumn="0" w:lastColumn="0" w:oddVBand="0" w:evenVBand="0" w:oddHBand="0" w:evenHBand="0" w:firstRowFirstColumn="0" w:firstRowLastColumn="0" w:lastRowFirstColumn="0" w:lastRowLastColumn="0"/>
               <w:rPr>
@@ -7635,7 +7636,7 @@
           </w:p>
           <w:p>
             <w:pPr>
-              <w:pStyle w:val="12"/>
+              <w:pStyle w:val="11"/>
               <w:ind w:firstLineChars="0" w:firstLine="520"/>
               <w:cnfStyle w:val="000000000000" w:firstRow="0" w:lastRow="0" w:firstColumn="0" w:lastColumn="0" w:oddVBand="0" w:evenVBand="0" w:oddHBand="0" w:evenHBand="0" w:firstRowFirstColumn="0" w:firstRowLastColumn="0" w:lastRowFirstColumn="0" w:lastRowLastColumn="0"/>
               <w:rPr>
@@ -7663,7 +7664,7 @@
           </w:p>
           <w:p>
             <w:pPr>
-              <w:pStyle w:val="12"/>
+              <w:pStyle w:val="11"/>
               <w:ind w:firstLineChars="0" w:firstLine="0"/>
               <w:cnfStyle w:val="000000000000" w:firstRow="0" w:lastRow="0" w:firstColumn="0" w:lastColumn="0" w:oddVBand="0" w:evenVBand="0" w:oddHBand="0" w:evenHBand="0" w:firstRowFirstColumn="0" w:firstRowLastColumn="0" w:lastRowFirstColumn="0" w:lastRowLastColumn="0"/>
               <w:rPr>
@@ -7699,7 +7700,7 @@
           </w:p>
           <w:p>
             <w:pPr>
-              <w:pStyle w:val="12"/>
+              <w:pStyle w:val="11"/>
               <w:numPr>
                 <w:ilvl w:val="0"/>
                 <w:numId w:val="4"/>
@@ -7779,7 +7780,7 @@
           </w:p>
           <w:p>
             <w:pPr>
-              <w:pStyle w:val="12"/>
+              <w:pStyle w:val="11"/>
               <w:numPr>
                 <w:ilvl w:val="0"/>
                 <w:numId w:val="4"/>
@@ -7974,7 +7975,7 @@
           </w:tcPr>
           <w:p>
             <w:pPr>
-              <w:pStyle w:val="13"/>
+              <w:pStyle w:val="12"/>
               <w:ind w:firstLine="482"/>
               <w:rPr>
                 <w:rFonts w:ascii="微软雅黑" w:eastAsia="微软雅黑" w:hAnsi="微软雅黑"/>
@@ -8000,7 +8001,7 @@
           </w:tcPr>
           <w:p>
             <w:pPr>
-              <w:pStyle w:val="13"/>
+              <w:pStyle w:val="12"/>
               <w:cnfStyle w:val="000000100000" w:firstRow="0" w:lastRow="0" w:firstColumn="0" w:lastColumn="0" w:oddVBand="0" w:evenVBand="0" w:oddHBand="1" w:evenHBand="0" w:firstRowFirstColumn="0" w:firstRowLastColumn="0" w:lastRowFirstColumn="0" w:lastRowLastColumn="0"/>
               <w:rPr>
                 <w:rFonts w:ascii="微软雅黑" w:eastAsia="微软雅黑" w:hAnsi="微软雅黑"/>
@@ -8025,7 +8026,7 @@
           </w:tcPr>
           <w:p>
             <w:pPr>
-              <w:pStyle w:val="13"/>
+              <w:pStyle w:val="12"/>
               <w:jc w:val="center"/>
               <w:rPr>
                 <w:rFonts w:ascii="微软雅黑" w:eastAsia="微软雅黑" w:hAnsi="微软雅黑"/>
@@ -8051,7 +8052,7 @@
           </w:tcPr>
           <w:p>
             <w:pPr>
-              <w:pStyle w:val="13"/>
+              <w:pStyle w:val="12"/>
               <w:jc w:val="left"/>
               <w:cnfStyle w:val="000000100000" w:firstRow="0" w:lastRow="0" w:firstColumn="0" w:lastColumn="0" w:oddVBand="0" w:evenVBand="0" w:oddHBand="1" w:evenHBand="0" w:firstRowFirstColumn="0" w:firstRowLastColumn="0" w:lastRowFirstColumn="0" w:lastRowLastColumn="0"/>
               <w:rPr>
@@ -8352,7 +8353,6 @@
                 <w:b/>
                 <w:sz w:val="20"/>
               </w:rPr>
-              <w:lastRenderedPageBreak/>
               <w:t>触发条件</w:t>
             </w:r>
           </w:p>
@@ -8404,6 +8404,7 @@
                 <w:b/>
                 <w:sz w:val="20"/>
               </w:rPr>
+              <w:lastRenderedPageBreak/>
               <w:t>前置条件</w:t>
             </w:r>
           </w:p>
@@ -8598,7 +8599,7 @@
           </w:tcPr>
           <w:p>
             <w:pPr>
-              <w:pStyle w:val="12"/>
+              <w:pStyle w:val="11"/>
               <w:numPr>
                 <w:ilvl w:val="0"/>
                 <w:numId w:val="5"/>
@@ -8646,7 +8647,7 @@
           </w:p>
           <w:p>
             <w:pPr>
-              <w:pStyle w:val="12"/>
+              <w:pStyle w:val="11"/>
               <w:numPr>
                 <w:ilvl w:val="0"/>
                 <w:numId w:val="5"/>
@@ -8782,7 +8783,7 @@
           </w:p>
           <w:p>
             <w:pPr>
-              <w:pStyle w:val="12"/>
+              <w:pStyle w:val="11"/>
               <w:numPr>
                 <w:ilvl w:val="0"/>
                 <w:numId w:val="5"/>
@@ -8806,7 +8807,7 @@
           </w:p>
           <w:p>
             <w:pPr>
-              <w:pStyle w:val="12"/>
+              <w:pStyle w:val="11"/>
               <w:ind w:left="360" w:firstLineChars="0" w:firstLine="0"/>
               <w:cnfStyle w:val="000000100000" w:firstRow="0" w:lastRow="0" w:firstColumn="0" w:lastColumn="0" w:oddVBand="0" w:evenVBand="0" w:oddHBand="1" w:evenHBand="0" w:firstRowFirstColumn="0" w:firstRowLastColumn="0" w:lastRowFirstColumn="0" w:lastRowLastColumn="0"/>
               <w:rPr>
@@ -8842,7 +8843,7 @@
           </w:p>
           <w:p>
             <w:pPr>
-              <w:pStyle w:val="12"/>
+              <w:pStyle w:val="11"/>
               <w:numPr>
                 <w:ilvl w:val="0"/>
                 <w:numId w:val="5"/>
@@ -8914,7 +8915,7 @@
           </w:p>
           <w:p>
             <w:pPr>
-              <w:pStyle w:val="12"/>
+              <w:pStyle w:val="11"/>
               <w:ind w:firstLineChars="0" w:firstLine="0"/>
               <w:cnfStyle w:val="000000100000" w:firstRow="0" w:lastRow="0" w:firstColumn="0" w:lastColumn="0" w:oddVBand="0" w:evenVBand="0" w:oddHBand="1" w:evenHBand="0" w:firstRowFirstColumn="0" w:firstRowLastColumn="0" w:lastRowFirstColumn="0" w:lastRowLastColumn="0"/>
               <w:rPr>
@@ -8985,7 +8986,7 @@
           </w:tcPr>
           <w:p>
             <w:pPr>
-              <w:pStyle w:val="12"/>
+              <w:pStyle w:val="11"/>
               <w:ind w:firstLineChars="0" w:firstLine="0"/>
               <w:cnfStyle w:val="000000000000" w:firstRow="0" w:lastRow="0" w:firstColumn="0" w:lastColumn="0" w:oddVBand="0" w:evenVBand="0" w:oddHBand="0" w:evenHBand="0" w:firstRowFirstColumn="0" w:firstRowLastColumn="0" w:lastRowFirstColumn="0" w:lastRowLastColumn="0"/>
               <w:rPr>
@@ -9021,7 +9022,7 @@
           </w:p>
           <w:p>
             <w:pPr>
-              <w:pStyle w:val="12"/>
+              <w:pStyle w:val="11"/>
               <w:ind w:firstLineChars="0" w:firstLine="0"/>
               <w:cnfStyle w:val="000000000000" w:firstRow="0" w:lastRow="0" w:firstColumn="0" w:lastColumn="0" w:oddVBand="0" w:evenVBand="0" w:oddHBand="0" w:evenHBand="0" w:firstRowFirstColumn="0" w:firstRowLastColumn="0" w:lastRowFirstColumn="0" w:lastRowLastColumn="0"/>
               <w:rPr>
@@ -9089,7 +9090,7 @@
           </w:p>
           <w:p>
             <w:pPr>
-              <w:pStyle w:val="12"/>
+              <w:pStyle w:val="11"/>
               <w:ind w:left="360" w:firstLineChars="0" w:firstLine="0"/>
               <w:cnfStyle w:val="000000000000" w:firstRow="0" w:lastRow="0" w:firstColumn="0" w:lastColumn="0" w:oddVBand="0" w:evenVBand="0" w:oddHBand="0" w:evenHBand="0" w:firstRowFirstColumn="0" w:firstRowLastColumn="0" w:lastRowFirstColumn="0" w:lastRowLastColumn="0"/>
               <w:rPr>
@@ -9125,7 +9126,7 @@
           </w:p>
           <w:p>
             <w:pPr>
-              <w:pStyle w:val="12"/>
+              <w:pStyle w:val="11"/>
               <w:ind w:left="360" w:firstLineChars="0" w:firstLine="0"/>
               <w:cnfStyle w:val="000000000000" w:firstRow="0" w:lastRow="0" w:firstColumn="0" w:lastColumn="0" w:oddVBand="0" w:evenVBand="0" w:oddHBand="0" w:evenHBand="0" w:firstRowFirstColumn="0" w:firstRowLastColumn="0" w:lastRowFirstColumn="0" w:lastRowLastColumn="0"/>
               <w:rPr>
@@ -9153,7 +9154,7 @@
           </w:p>
           <w:p>
             <w:pPr>
-              <w:pStyle w:val="12"/>
+              <w:pStyle w:val="11"/>
               <w:ind w:firstLineChars="0" w:firstLine="0"/>
               <w:cnfStyle w:val="000000000000" w:firstRow="0" w:lastRow="0" w:firstColumn="0" w:lastColumn="0" w:oddVBand="0" w:evenVBand="0" w:oddHBand="0" w:evenHBand="0" w:firstRowFirstColumn="0" w:firstRowLastColumn="0" w:lastRowFirstColumn="0" w:lastRowLastColumn="0"/>
               <w:rPr>
@@ -9197,7 +9198,7 @@
           </w:p>
           <w:p>
             <w:pPr>
-              <w:pStyle w:val="12"/>
+              <w:pStyle w:val="11"/>
               <w:ind w:firstLineChars="0" w:firstLine="0"/>
               <w:cnfStyle w:val="000000000000" w:firstRow="0" w:lastRow="0" w:firstColumn="0" w:lastColumn="0" w:oddVBand="0" w:evenVBand="0" w:oddHBand="0" w:evenHBand="0" w:firstRowFirstColumn="0" w:firstRowLastColumn="0" w:lastRowFirstColumn="0" w:lastRowLastColumn="0"/>
               <w:rPr>
@@ -9419,7 +9420,7 @@
           </w:tcPr>
           <w:p>
             <w:pPr>
-              <w:pStyle w:val="13"/>
+              <w:pStyle w:val="12"/>
               <w:ind w:firstLine="482"/>
               <w:rPr>
                 <w:rFonts w:ascii="微软雅黑" w:eastAsia="微软雅黑" w:hAnsi="微软雅黑"/>
@@ -9445,7 +9446,7 @@
           </w:tcPr>
           <w:p>
             <w:pPr>
-              <w:pStyle w:val="13"/>
+              <w:pStyle w:val="12"/>
               <w:cnfStyle w:val="000000100000" w:firstRow="0" w:lastRow="0" w:firstColumn="0" w:lastColumn="0" w:oddVBand="0" w:evenVBand="0" w:oddHBand="1" w:evenHBand="0" w:firstRowFirstColumn="0" w:firstRowLastColumn="0" w:lastRowFirstColumn="0" w:lastRowLastColumn="0"/>
               <w:rPr>
                 <w:rFonts w:ascii="微软雅黑" w:eastAsia="微软雅黑" w:hAnsi="微软雅黑"/>
@@ -9470,7 +9471,7 @@
           </w:tcPr>
           <w:p>
             <w:pPr>
-              <w:pStyle w:val="13"/>
+              <w:pStyle w:val="12"/>
               <w:jc w:val="center"/>
               <w:rPr>
                 <w:rFonts w:ascii="微软雅黑" w:eastAsia="微软雅黑" w:hAnsi="微软雅黑"/>
@@ -9496,7 +9497,7 @@
           </w:tcPr>
           <w:p>
             <w:pPr>
-              <w:pStyle w:val="13"/>
+              <w:pStyle w:val="12"/>
               <w:jc w:val="left"/>
               <w:cnfStyle w:val="000000100000" w:firstRow="0" w:lastRow="0" w:firstColumn="0" w:lastColumn="0" w:oddVBand="0" w:evenVBand="0" w:oddHBand="1" w:evenHBand="0" w:firstRowFirstColumn="0" w:firstRowLastColumn="0" w:lastRowFirstColumn="0" w:lastRowLastColumn="0"/>
               <w:rPr>
@@ -10000,7 +10001,7 @@
           </w:tcPr>
           <w:p>
             <w:pPr>
-              <w:pStyle w:val="12"/>
+              <w:pStyle w:val="11"/>
               <w:numPr>
                 <w:ilvl w:val="0"/>
                 <w:numId w:val="6"/>
@@ -10032,7 +10033,7 @@
           </w:p>
           <w:p>
             <w:pPr>
-              <w:pStyle w:val="12"/>
+              <w:pStyle w:val="11"/>
               <w:numPr>
                 <w:ilvl w:val="0"/>
                 <w:numId w:val="6"/>
@@ -10064,7 +10065,7 @@
           </w:p>
           <w:p>
             <w:pPr>
-              <w:pStyle w:val="12"/>
+              <w:pStyle w:val="11"/>
               <w:ind w:left="360" w:firstLineChars="0" w:firstLine="0"/>
               <w:cnfStyle w:val="000000100000" w:firstRow="0" w:lastRow="0" w:firstColumn="0" w:lastColumn="0" w:oddVBand="0" w:evenVBand="0" w:oddHBand="1" w:evenHBand="0" w:firstRowFirstColumn="0" w:firstRowLastColumn="0" w:lastRowFirstColumn="0" w:lastRowLastColumn="0"/>
               <w:rPr>
@@ -10272,7 +10273,7 @@
           </w:p>
           <w:p>
             <w:pPr>
-              <w:pStyle w:val="12"/>
+              <w:pStyle w:val="11"/>
               <w:ind w:firstLineChars="0" w:firstLine="0"/>
               <w:cnfStyle w:val="000000100000" w:firstRow="0" w:lastRow="0" w:firstColumn="0" w:lastColumn="0" w:oddVBand="0" w:evenVBand="0" w:oddHBand="1" w:evenHBand="0" w:firstRowFirstColumn="0" w:firstRowLastColumn="0" w:lastRowFirstColumn="0" w:lastRowLastColumn="0"/>
               <w:rPr>
@@ -10408,7 +10409,7 @@
           </w:p>
           <w:p>
             <w:pPr>
-              <w:pStyle w:val="12"/>
+              <w:pStyle w:val="11"/>
               <w:ind w:left="360" w:firstLineChars="0" w:firstLine="0"/>
               <w:cnfStyle w:val="000000100000" w:firstRow="0" w:lastRow="0" w:firstColumn="0" w:lastColumn="0" w:oddVBand="0" w:evenVBand="0" w:oddHBand="1" w:evenHBand="0" w:firstRowFirstColumn="0" w:firstRowLastColumn="0" w:lastRowFirstColumn="0" w:lastRowLastColumn="0"/>
               <w:rPr>
@@ -10508,7 +10509,7 @@
           </w:p>
           <w:p>
             <w:pPr>
-              <w:pStyle w:val="12"/>
+              <w:pStyle w:val="11"/>
               <w:ind w:left="360" w:firstLineChars="0" w:firstLine="0"/>
               <w:cnfStyle w:val="000000100000" w:firstRow="0" w:lastRow="0" w:firstColumn="0" w:lastColumn="0" w:oddVBand="0" w:evenVBand="0" w:oddHBand="1" w:evenHBand="0" w:firstRowFirstColumn="0" w:firstRowLastColumn="0" w:lastRowFirstColumn="0" w:lastRowLastColumn="0"/>
               <w:rPr>
@@ -10555,7 +10556,7 @@
           </w:p>
           <w:p>
             <w:pPr>
-              <w:pStyle w:val="12"/>
+              <w:pStyle w:val="11"/>
               <w:numPr>
                 <w:ilvl w:val="0"/>
                 <w:numId w:val="6"/>
@@ -10579,7 +10580,7 @@
           </w:p>
           <w:p>
             <w:pPr>
-              <w:pStyle w:val="12"/>
+              <w:pStyle w:val="11"/>
               <w:numPr>
                 <w:ilvl w:val="0"/>
                 <w:numId w:val="6"/>
@@ -10611,7 +10612,7 @@
           </w:p>
           <w:p>
             <w:pPr>
-              <w:pStyle w:val="12"/>
+              <w:pStyle w:val="11"/>
               <w:ind w:left="360" w:firstLineChars="0" w:firstLine="0"/>
               <w:cnfStyle w:val="000000100000" w:firstRow="0" w:lastRow="0" w:firstColumn="0" w:lastColumn="0" w:oddVBand="0" w:evenVBand="0" w:oddHBand="1" w:evenHBand="0" w:firstRowFirstColumn="0" w:firstRowLastColumn="0" w:lastRowFirstColumn="0" w:lastRowLastColumn="0"/>
               <w:rPr>
@@ -10758,7 +10759,7 @@
           </w:p>
           <w:p>
             <w:pPr>
-              <w:pStyle w:val="12"/>
+              <w:pStyle w:val="11"/>
               <w:ind w:firstLineChars="0" w:firstLine="0"/>
               <w:cnfStyle w:val="000000100000" w:firstRow="0" w:lastRow="0" w:firstColumn="0" w:lastColumn="0" w:oddVBand="0" w:evenVBand="0" w:oddHBand="1" w:evenHBand="0" w:firstRowFirstColumn="0" w:firstRowLastColumn="0" w:lastRowFirstColumn="0" w:lastRowLastColumn="0"/>
               <w:rPr>
@@ -10802,7 +10803,7 @@
           </w:p>
           <w:p>
             <w:pPr>
-              <w:pStyle w:val="12"/>
+              <w:pStyle w:val="11"/>
               <w:ind w:firstLineChars="0" w:firstLine="0"/>
               <w:cnfStyle w:val="000000100000" w:firstRow="0" w:lastRow="0" w:firstColumn="0" w:lastColumn="0" w:oddVBand="0" w:evenVBand="0" w:oddHBand="1" w:evenHBand="0" w:firstRowFirstColumn="0" w:firstRowLastColumn="0" w:lastRowFirstColumn="0" w:lastRowLastColumn="0"/>
               <w:rPr>
@@ -10866,7 +10867,7 @@
           </w:tcPr>
           <w:p>
             <w:pPr>
-              <w:pStyle w:val="12"/>
+              <w:pStyle w:val="11"/>
               <w:ind w:firstLineChars="0" w:firstLine="0"/>
               <w:cnfStyle w:val="000000000000" w:firstRow="0" w:lastRow="0" w:firstColumn="0" w:lastColumn="0" w:oddVBand="0" w:evenVBand="0" w:oddHBand="0" w:evenHBand="0" w:firstRowFirstColumn="0" w:firstRowLastColumn="0" w:lastRowFirstColumn="0" w:lastRowLastColumn="0"/>
               <w:rPr>
@@ -10897,7 +10898,7 @@
           </w:p>
           <w:p>
             <w:pPr>
-              <w:pStyle w:val="12"/>
+              <w:pStyle w:val="11"/>
               <w:ind w:firstLineChars="0" w:firstLine="0"/>
               <w:cnfStyle w:val="000000000000" w:firstRow="0" w:lastRow="0" w:firstColumn="0" w:lastColumn="0" w:oddVBand="0" w:evenVBand="0" w:oddHBand="0" w:evenHBand="0" w:firstRowFirstColumn="0" w:firstRowLastColumn="0" w:lastRowFirstColumn="0" w:lastRowLastColumn="0"/>
               <w:rPr>
@@ -10946,7 +10947,7 @@
           </w:p>
           <w:p>
             <w:pPr>
-              <w:pStyle w:val="12"/>
+              <w:pStyle w:val="11"/>
               <w:ind w:firstLineChars="0" w:firstLine="0"/>
               <w:cnfStyle w:val="000000000000" w:firstRow="0" w:lastRow="0" w:firstColumn="0" w:lastColumn="0" w:oddVBand="0" w:evenVBand="0" w:oddHBand="0" w:evenHBand="0" w:firstRowFirstColumn="0" w:firstRowLastColumn="0" w:lastRowFirstColumn="0" w:lastRowLastColumn="0"/>
               <w:rPr>
@@ -11004,7 +11005,7 @@
           </w:p>
           <w:p>
             <w:pPr>
-              <w:pStyle w:val="12"/>
+              <w:pStyle w:val="11"/>
               <w:ind w:firstLineChars="0"/>
               <w:cnfStyle w:val="000000000000" w:firstRow="0" w:lastRow="0" w:firstColumn="0" w:lastColumn="0" w:oddVBand="0" w:evenVBand="0" w:oddHBand="0" w:evenHBand="0" w:firstRowFirstColumn="0" w:firstRowLastColumn="0" w:lastRowFirstColumn="0" w:lastRowLastColumn="0"/>
               <w:rPr>
@@ -11215,7 +11216,7 @@
           </w:tcPr>
           <w:p>
             <w:pPr>
-              <w:pStyle w:val="13"/>
+              <w:pStyle w:val="12"/>
               <w:ind w:firstLine="482"/>
               <w:rPr>
                 <w:rFonts w:ascii="微软雅黑" w:eastAsia="微软雅黑" w:hAnsi="微软雅黑"/>
@@ -11248,7 +11249,7 @@
           </w:tcPr>
           <w:p>
             <w:pPr>
-              <w:pStyle w:val="13"/>
+              <w:pStyle w:val="12"/>
               <w:cnfStyle w:val="100000000000" w:firstRow="1" w:lastRow="0" w:firstColumn="0" w:lastColumn="0" w:oddVBand="0" w:evenVBand="0" w:oddHBand="0" w:evenHBand="0" w:firstRowFirstColumn="0" w:firstRowLastColumn="0" w:lastRowFirstColumn="0" w:lastRowLastColumn="0"/>
               <w:rPr>
                 <w:rFonts w:ascii="微软雅黑" w:eastAsia="微软雅黑" w:hAnsi="微软雅黑"/>
@@ -11280,7 +11281,7 @@
           </w:tcPr>
           <w:p>
             <w:pPr>
-              <w:pStyle w:val="13"/>
+              <w:pStyle w:val="12"/>
               <w:jc w:val="center"/>
               <w:cnfStyle w:val="100000000000" w:firstRow="1" w:lastRow="0" w:firstColumn="0" w:lastColumn="0" w:oddVBand="0" w:evenVBand="0" w:oddHBand="0" w:evenHBand="0" w:firstRowFirstColumn="0" w:firstRowLastColumn="0" w:lastRowFirstColumn="0" w:lastRowLastColumn="0"/>
               <w:rPr>
@@ -11313,7 +11314,7 @@
           </w:tcPr>
           <w:p>
             <w:pPr>
-              <w:pStyle w:val="13"/>
+              <w:pStyle w:val="12"/>
               <w:jc w:val="left"/>
               <w:cnfStyle w:val="100000000000" w:firstRow="1" w:lastRow="0" w:firstColumn="0" w:lastColumn="0" w:oddVBand="0" w:evenVBand="0" w:oddHBand="0" w:evenHBand="0" w:firstRowFirstColumn="0" w:firstRowLastColumn="0" w:lastRowFirstColumn="0" w:lastRowLastColumn="0"/>
               <w:rPr>
@@ -11965,7 +11966,7 @@
           </w:tcPr>
           <w:p>
             <w:pPr>
-              <w:pStyle w:val="12"/>
+              <w:pStyle w:val="11"/>
               <w:numPr>
                 <w:ilvl w:val="0"/>
                 <w:numId w:val="7"/>
@@ -11989,7 +11990,7 @@
           </w:p>
           <w:p>
             <w:pPr>
-              <w:pStyle w:val="12"/>
+              <w:pStyle w:val="11"/>
               <w:numPr>
                 <w:ilvl w:val="0"/>
                 <w:numId w:val="7"/>
@@ -12013,7 +12014,7 @@
           </w:p>
           <w:p>
             <w:pPr>
-              <w:pStyle w:val="12"/>
+              <w:pStyle w:val="11"/>
               <w:ind w:firstLineChars="0"/>
               <w:cnfStyle w:val="000000000000" w:firstRow="0" w:lastRow="0" w:firstColumn="0" w:lastColumn="0" w:oddVBand="0" w:evenVBand="0" w:oddHBand="0" w:evenHBand="0" w:firstRowFirstColumn="0" w:firstRowLastColumn="0" w:lastRowFirstColumn="0" w:lastRowLastColumn="0"/>
               <w:rPr>
@@ -12033,7 +12034,7 @@
           </w:p>
           <w:p>
             <w:pPr>
-              <w:pStyle w:val="12"/>
+              <w:pStyle w:val="11"/>
               <w:ind w:left="360" w:firstLineChars="0" w:firstLine="0"/>
               <w:cnfStyle w:val="000000000000" w:firstRow="0" w:lastRow="0" w:firstColumn="0" w:lastColumn="0" w:oddVBand="0" w:evenVBand="0" w:oddHBand="0" w:evenHBand="0" w:firstRowFirstColumn="0" w:firstRowLastColumn="0" w:lastRowFirstColumn="0" w:lastRowLastColumn="0"/>
               <w:rPr>
@@ -12053,7 +12054,7 @@
           </w:p>
           <w:p>
             <w:pPr>
-              <w:pStyle w:val="12"/>
+              <w:pStyle w:val="11"/>
               <w:ind w:firstLineChars="0"/>
               <w:cnfStyle w:val="000000000000" w:firstRow="0" w:lastRow="0" w:firstColumn="0" w:lastColumn="0" w:oddVBand="0" w:evenVBand="0" w:oddHBand="0" w:evenHBand="0" w:firstRowFirstColumn="0" w:firstRowLastColumn="0" w:lastRowFirstColumn="0" w:lastRowLastColumn="0"/>
               <w:rPr>
@@ -12065,7 +12066,7 @@
           </w:p>
           <w:p>
             <w:pPr>
-              <w:pStyle w:val="12"/>
+              <w:pStyle w:val="11"/>
               <w:ind w:left="360" w:firstLineChars="0" w:firstLine="0"/>
               <w:cnfStyle w:val="000000000000" w:firstRow="0" w:lastRow="0" w:firstColumn="0" w:lastColumn="0" w:oddVBand="0" w:evenVBand="0" w:oddHBand="0" w:evenHBand="0" w:firstRowFirstColumn="0" w:firstRowLastColumn="0" w:lastRowFirstColumn="0" w:lastRowLastColumn="0"/>
               <w:rPr>
@@ -12085,7 +12086,7 @@
           </w:p>
           <w:p>
             <w:pPr>
-              <w:pStyle w:val="12"/>
+              <w:pStyle w:val="11"/>
               <w:ind w:left="360" w:firstLineChars="0" w:firstLine="0"/>
               <w:cnfStyle w:val="000000000000" w:firstRow="0" w:lastRow="0" w:firstColumn="0" w:lastColumn="0" w:oddVBand="0" w:evenVBand="0" w:oddHBand="0" w:evenHBand="0" w:firstRowFirstColumn="0" w:firstRowLastColumn="0" w:lastRowFirstColumn="0" w:lastRowLastColumn="0"/>
               <w:rPr>
@@ -12105,7 +12106,7 @@
           </w:p>
           <w:p>
             <w:pPr>
-              <w:pStyle w:val="12"/>
+              <w:pStyle w:val="11"/>
               <w:ind w:left="360" w:firstLineChars="0" w:firstLine="0"/>
               <w:cnfStyle w:val="000000000000" w:firstRow="0" w:lastRow="0" w:firstColumn="0" w:lastColumn="0" w:oddVBand="0" w:evenVBand="0" w:oddHBand="0" w:evenHBand="0" w:firstRowFirstColumn="0" w:firstRowLastColumn="0" w:lastRowFirstColumn="0" w:lastRowLastColumn="0"/>
               <w:rPr>
@@ -12117,7 +12118,7 @@
           </w:p>
           <w:p>
             <w:pPr>
-              <w:pStyle w:val="12"/>
+              <w:pStyle w:val="11"/>
               <w:ind w:left="360" w:firstLineChars="0" w:firstLine="0"/>
               <w:cnfStyle w:val="000000000000" w:firstRow="0" w:lastRow="0" w:firstColumn="0" w:lastColumn="0" w:oddVBand="0" w:evenVBand="0" w:oddHBand="0" w:evenHBand="0" w:firstRowFirstColumn="0" w:firstRowLastColumn="0" w:lastRowFirstColumn="0" w:lastRowLastColumn="0"/>
               <w:rPr>
@@ -12137,7 +12138,7 @@
           </w:p>
           <w:p>
             <w:pPr>
-              <w:pStyle w:val="12"/>
+              <w:pStyle w:val="11"/>
               <w:ind w:left="360" w:firstLineChars="0" w:firstLine="0"/>
               <w:cnfStyle w:val="000000000000" w:firstRow="0" w:lastRow="0" w:firstColumn="0" w:lastColumn="0" w:oddVBand="0" w:evenVBand="0" w:oddHBand="0" w:evenHBand="0" w:firstRowFirstColumn="0" w:firstRowLastColumn="0" w:lastRowFirstColumn="0" w:lastRowLastColumn="0"/>
               <w:rPr>
@@ -12157,7 +12158,7 @@
           </w:p>
           <w:p>
             <w:pPr>
-              <w:pStyle w:val="12"/>
+              <w:pStyle w:val="11"/>
               <w:ind w:left="360" w:firstLineChars="0" w:firstLine="0"/>
               <w:cnfStyle w:val="000000000000" w:firstRow="0" w:lastRow="0" w:firstColumn="0" w:lastColumn="0" w:oddVBand="0" w:evenVBand="0" w:oddHBand="0" w:evenHBand="0" w:firstRowFirstColumn="0" w:firstRowLastColumn="0" w:lastRowFirstColumn="0" w:lastRowLastColumn="0"/>
               <w:rPr>
@@ -12169,7 +12170,7 @@
           </w:p>
           <w:p>
             <w:pPr>
-              <w:pStyle w:val="12"/>
+              <w:pStyle w:val="11"/>
               <w:ind w:left="360" w:firstLineChars="0" w:firstLine="0"/>
               <w:cnfStyle w:val="000000000000" w:firstRow="0" w:lastRow="0" w:firstColumn="0" w:lastColumn="0" w:oddVBand="0" w:evenVBand="0" w:oddHBand="0" w:evenHBand="0" w:firstRowFirstColumn="0" w:firstRowLastColumn="0" w:lastRowFirstColumn="0" w:lastRowLastColumn="0"/>
               <w:rPr>
@@ -12190,7 +12191,7 @@
           </w:p>
           <w:p>
             <w:pPr>
-              <w:pStyle w:val="12"/>
+              <w:pStyle w:val="11"/>
               <w:ind w:left="360" w:firstLineChars="0" w:firstLine="0"/>
               <w:cnfStyle w:val="000000000000" w:firstRow="0" w:lastRow="0" w:firstColumn="0" w:lastColumn="0" w:oddVBand="0" w:evenVBand="0" w:oddHBand="0" w:evenHBand="0" w:firstRowFirstColumn="0" w:firstRowLastColumn="0" w:lastRowFirstColumn="0" w:lastRowLastColumn="0"/>
               <w:rPr>
@@ -12210,7 +12211,7 @@
           </w:p>
           <w:p>
             <w:pPr>
-              <w:pStyle w:val="12"/>
+              <w:pStyle w:val="11"/>
               <w:ind w:firstLineChars="0" w:firstLine="0"/>
               <w:cnfStyle w:val="000000000000" w:firstRow="0" w:lastRow="0" w:firstColumn="0" w:lastColumn="0" w:oddVBand="0" w:evenVBand="0" w:oddHBand="0" w:evenHBand="0" w:firstRowFirstColumn="0" w:firstRowLastColumn="0" w:lastRowFirstColumn="0" w:lastRowLastColumn="0"/>
               <w:rPr>
@@ -12230,7 +12231,7 @@
           </w:p>
           <w:p>
             <w:pPr>
-              <w:pStyle w:val="12"/>
+              <w:pStyle w:val="11"/>
               <w:ind w:firstLineChars="0" w:firstLine="0"/>
               <w:cnfStyle w:val="000000000000" w:firstRow="0" w:lastRow="0" w:firstColumn="0" w:lastColumn="0" w:oddVBand="0" w:evenVBand="0" w:oddHBand="0" w:evenHBand="0" w:firstRowFirstColumn="0" w:firstRowLastColumn="0" w:lastRowFirstColumn="0" w:lastRowLastColumn="0"/>
               <w:rPr>
@@ -12302,7 +12303,7 @@
           </w:tcPr>
           <w:p>
             <w:pPr>
-              <w:pStyle w:val="12"/>
+              <w:pStyle w:val="11"/>
               <w:ind w:firstLineChars="0" w:firstLine="0"/>
               <w:cnfStyle w:val="000000100000" w:firstRow="0" w:lastRow="0" w:firstColumn="0" w:lastColumn="0" w:oddVBand="0" w:evenVBand="0" w:oddHBand="1" w:evenHBand="0" w:firstRowFirstColumn="0" w:firstRowLastColumn="0" w:lastRowFirstColumn="0" w:lastRowLastColumn="0"/>
               <w:rPr>
@@ -12322,7 +12323,7 @@
           </w:p>
           <w:p>
             <w:pPr>
-              <w:pStyle w:val="12"/>
+              <w:pStyle w:val="11"/>
               <w:numPr>
                 <w:ilvl w:val="0"/>
                 <w:numId w:val="8"/>
@@ -12346,7 +12347,7 @@
           </w:p>
           <w:p>
             <w:pPr>
-              <w:pStyle w:val="12"/>
+              <w:pStyle w:val="11"/>
               <w:ind w:left="720" w:firstLineChars="0"/>
               <w:cnfStyle w:val="000000100000" w:firstRow="0" w:lastRow="0" w:firstColumn="0" w:lastColumn="0" w:oddVBand="0" w:evenVBand="0" w:oddHBand="1" w:evenHBand="0" w:firstRowFirstColumn="0" w:firstRowLastColumn="0" w:lastRowFirstColumn="0" w:lastRowLastColumn="0"/>
               <w:rPr>
@@ -12366,7 +12367,7 @@
           </w:p>
           <w:p>
             <w:pPr>
-              <w:pStyle w:val="12"/>
+              <w:pStyle w:val="11"/>
               <w:ind w:left="720" w:firstLineChars="0"/>
               <w:cnfStyle w:val="000000100000" w:firstRow="0" w:lastRow="0" w:firstColumn="0" w:lastColumn="0" w:oddVBand="0" w:evenVBand="0" w:oddHBand="1" w:evenHBand="0" w:firstRowFirstColumn="0" w:firstRowLastColumn="0" w:lastRowFirstColumn="0" w:lastRowLastColumn="0"/>
               <w:rPr>
@@ -12386,7 +12387,7 @@
           </w:p>
           <w:p>
             <w:pPr>
-              <w:pStyle w:val="12"/>
+              <w:pStyle w:val="11"/>
               <w:ind w:left="720" w:firstLineChars="0"/>
               <w:cnfStyle w:val="000000100000" w:firstRow="0" w:lastRow="0" w:firstColumn="0" w:lastColumn="0" w:oddVBand="0" w:evenVBand="0" w:oddHBand="1" w:evenHBand="0" w:firstRowFirstColumn="0" w:firstRowLastColumn="0" w:lastRowFirstColumn="0" w:lastRowLastColumn="0"/>
               <w:rPr>
@@ -12406,7 +12407,7 @@
           </w:p>
           <w:p>
             <w:pPr>
-              <w:pStyle w:val="12"/>
+              <w:pStyle w:val="11"/>
               <w:ind w:left="720" w:firstLineChars="0"/>
               <w:cnfStyle w:val="000000100000" w:firstRow="0" w:lastRow="0" w:firstColumn="0" w:lastColumn="0" w:oddVBand="0" w:evenVBand="0" w:oddHBand="1" w:evenHBand="0" w:firstRowFirstColumn="0" w:firstRowLastColumn="0" w:lastRowFirstColumn="0" w:lastRowLastColumn="0"/>
               <w:rPr>
@@ -12426,7 +12427,7 @@
           </w:p>
           <w:p>
             <w:pPr>
-              <w:pStyle w:val="12"/>
+              <w:pStyle w:val="11"/>
               <w:ind w:firstLineChars="0"/>
               <w:cnfStyle w:val="000000100000" w:firstRow="0" w:lastRow="0" w:firstColumn="0" w:lastColumn="0" w:oddVBand="0" w:evenVBand="0" w:oddHBand="1" w:evenHBand="0" w:firstRowFirstColumn="0" w:firstRowLastColumn="0" w:lastRowFirstColumn="0" w:lastRowLastColumn="0"/>
               <w:rPr>
@@ -12446,7 +12447,7 @@
           </w:p>
           <w:p>
             <w:pPr>
-              <w:pStyle w:val="12"/>
+              <w:pStyle w:val="11"/>
               <w:ind w:firstLineChars="0"/>
               <w:cnfStyle w:val="000000100000" w:firstRow="0" w:lastRow="0" w:firstColumn="0" w:lastColumn="0" w:oddVBand="0" w:evenVBand="0" w:oddHBand="1" w:evenHBand="0" w:firstRowFirstColumn="0" w:firstRowLastColumn="0" w:lastRowFirstColumn="0" w:lastRowLastColumn="0"/>
               <w:rPr>
@@ -12466,7 +12467,7 @@
           </w:p>
           <w:p>
             <w:pPr>
-              <w:pStyle w:val="12"/>
+              <w:pStyle w:val="11"/>
               <w:ind w:firstLineChars="0"/>
               <w:cnfStyle w:val="000000100000" w:firstRow="0" w:lastRow="0" w:firstColumn="0" w:lastColumn="0" w:oddVBand="0" w:evenVBand="0" w:oddHBand="1" w:evenHBand="0" w:firstRowFirstColumn="0" w:firstRowLastColumn="0" w:lastRowFirstColumn="0" w:lastRowLastColumn="0"/>
               <w:rPr>
@@ -12486,7 +12487,7 @@
           </w:p>
           <w:p>
             <w:pPr>
-              <w:pStyle w:val="12"/>
+              <w:pStyle w:val="11"/>
               <w:ind w:firstLineChars="0"/>
               <w:cnfStyle w:val="000000100000" w:firstRow="0" w:lastRow="0" w:firstColumn="0" w:lastColumn="0" w:oddVBand="0" w:evenVBand="0" w:oddHBand="1" w:evenHBand="0" w:firstRowFirstColumn="0" w:firstRowLastColumn="0" w:lastRowFirstColumn="0" w:lastRowLastColumn="0"/>
               <w:rPr>
@@ -12506,7 +12507,7 @@
           </w:p>
           <w:p>
             <w:pPr>
-              <w:pStyle w:val="12"/>
+              <w:pStyle w:val="11"/>
               <w:ind w:firstLineChars="0"/>
               <w:cnfStyle w:val="000000100000" w:firstRow="0" w:lastRow="0" w:firstColumn="0" w:lastColumn="0" w:oddVBand="0" w:evenVBand="0" w:oddHBand="1" w:evenHBand="0" w:firstRowFirstColumn="0" w:firstRowLastColumn="0" w:lastRowFirstColumn="0" w:lastRowLastColumn="0"/>
               <w:rPr>
@@ -12526,7 +12527,7 @@
           </w:p>
           <w:p>
             <w:pPr>
-              <w:pStyle w:val="12"/>
+              <w:pStyle w:val="11"/>
               <w:ind w:firstLineChars="0" w:firstLine="0"/>
               <w:cnfStyle w:val="000000100000" w:firstRow="0" w:lastRow="0" w:firstColumn="0" w:lastColumn="0" w:oddVBand="0" w:evenVBand="0" w:oddHBand="1" w:evenHBand="0" w:firstRowFirstColumn="0" w:firstRowLastColumn="0" w:lastRowFirstColumn="0" w:lastRowLastColumn="0"/>
               <w:rPr>
@@ -12727,7 +12728,7 @@
           </w:tcPr>
           <w:p>
             <w:pPr>
-              <w:pStyle w:val="13"/>
+              <w:pStyle w:val="12"/>
               <w:spacing w:line="240" w:lineRule="atLeast"/>
               <w:ind w:firstLine="482"/>
               <w:rPr>
@@ -12754,7 +12755,7 @@
           </w:tcPr>
           <w:p>
             <w:pPr>
-              <w:pStyle w:val="13"/>
+              <w:pStyle w:val="12"/>
               <w:spacing w:line="240" w:lineRule="atLeast"/>
               <w:ind w:firstLine="480"/>
               <w:jc w:val="center"/>
@@ -12782,7 +12783,7 @@
           </w:tcPr>
           <w:p>
             <w:pPr>
-              <w:pStyle w:val="13"/>
+              <w:pStyle w:val="12"/>
               <w:spacing w:line="240" w:lineRule="atLeast"/>
               <w:jc w:val="center"/>
               <w:rPr>
@@ -12809,7 +12810,7 @@
           </w:tcPr>
           <w:p>
             <w:pPr>
-              <w:pStyle w:val="13"/>
+              <w:pStyle w:val="12"/>
               <w:spacing w:line="240" w:lineRule="atLeast"/>
               <w:jc w:val="center"/>
               <w:cnfStyle w:val="000000100000" w:firstRow="0" w:lastRow="0" w:firstColumn="0" w:lastColumn="0" w:oddVBand="0" w:evenVBand="0" w:oddHBand="1" w:evenHBand="0" w:firstRowFirstColumn="0" w:firstRowLastColumn="0" w:lastRowFirstColumn="0" w:lastRowLastColumn="0"/>
@@ -13428,7 +13429,7 @@
           </w:tcPr>
           <w:p>
             <w:pPr>
-              <w:pStyle w:val="12"/>
+              <w:pStyle w:val="11"/>
               <w:numPr>
                 <w:ilvl w:val="0"/>
                 <w:numId w:val="9"/>
@@ -13453,7 +13454,7 @@
           </w:p>
           <w:p>
             <w:pPr>
-              <w:pStyle w:val="12"/>
+              <w:pStyle w:val="11"/>
               <w:numPr>
                 <w:ilvl w:val="0"/>
                 <w:numId w:val="9"/>
@@ -13486,7 +13487,7 @@
           </w:p>
           <w:p>
             <w:pPr>
-              <w:pStyle w:val="12"/>
+              <w:pStyle w:val="11"/>
               <w:numPr>
                 <w:ilvl w:val="0"/>
                 <w:numId w:val="9"/>
@@ -13519,7 +13520,7 @@
           </w:p>
           <w:p>
             <w:pPr>
-              <w:pStyle w:val="12"/>
+              <w:pStyle w:val="11"/>
               <w:spacing w:line="240" w:lineRule="atLeast"/>
               <w:ind w:firstLineChars="0" w:firstLine="0"/>
               <w:cnfStyle w:val="000000100000" w:firstRow="0" w:lastRow="0" w:firstColumn="0" w:lastColumn="0" w:oddVBand="0" w:evenVBand="0" w:oddHBand="1" w:evenHBand="0" w:firstRowFirstColumn="0" w:firstRowLastColumn="0" w:lastRowFirstColumn="0" w:lastRowLastColumn="0"/>
@@ -13572,7 +13573,7 @@
           </w:p>
           <w:p>
             <w:pPr>
-              <w:pStyle w:val="12"/>
+              <w:pStyle w:val="11"/>
               <w:spacing w:line="240" w:lineRule="atLeast"/>
               <w:ind w:firstLineChars="0"/>
               <w:cnfStyle w:val="000000100000" w:firstRow="0" w:lastRow="0" w:firstColumn="0" w:lastColumn="0" w:oddVBand="0" w:evenVBand="0" w:oddHBand="1" w:evenHBand="0" w:firstRowFirstColumn="0" w:firstRowLastColumn="0" w:lastRowFirstColumn="0" w:lastRowLastColumn="0"/>
@@ -13625,7 +13626,7 @@
           </w:p>
           <w:p>
             <w:pPr>
-              <w:pStyle w:val="12"/>
+              <w:pStyle w:val="11"/>
               <w:spacing w:line="240" w:lineRule="atLeast"/>
               <w:ind w:firstLineChars="0"/>
               <w:cnfStyle w:val="000000100000" w:firstRow="0" w:lastRow="0" w:firstColumn="0" w:lastColumn="0" w:oddVBand="0" w:evenVBand="0" w:oddHBand="1" w:evenHBand="0" w:firstRowFirstColumn="0" w:firstRowLastColumn="0" w:lastRowFirstColumn="0" w:lastRowLastColumn="0"/>
@@ -13670,7 +13671,7 @@
           </w:p>
           <w:p>
             <w:pPr>
-              <w:pStyle w:val="12"/>
+              <w:pStyle w:val="11"/>
               <w:spacing w:line="240" w:lineRule="atLeast"/>
               <w:ind w:firstLineChars="0"/>
               <w:cnfStyle w:val="000000100000" w:firstRow="0" w:lastRow="0" w:firstColumn="0" w:lastColumn="0" w:oddVBand="0" w:evenVBand="0" w:oddHBand="1" w:evenHBand="0" w:firstRowFirstColumn="0" w:firstRowLastColumn="0" w:lastRowFirstColumn="0" w:lastRowLastColumn="0"/>
@@ -13731,7 +13732,7 @@
           </w:p>
           <w:p>
             <w:pPr>
-              <w:pStyle w:val="12"/>
+              <w:pStyle w:val="11"/>
               <w:spacing w:line="240" w:lineRule="atLeast"/>
               <w:ind w:firstLineChars="0" w:firstLine="0"/>
               <w:cnfStyle w:val="000000100000" w:firstRow="0" w:lastRow="0" w:firstColumn="0" w:lastColumn="0" w:oddVBand="0" w:evenVBand="0" w:oddHBand="1" w:evenHBand="0" w:firstRowFirstColumn="0" w:firstRowLastColumn="0" w:lastRowFirstColumn="0" w:lastRowLastColumn="0"/>
@@ -13752,7 +13753,7 @@
           </w:p>
           <w:p>
             <w:pPr>
-              <w:pStyle w:val="12"/>
+              <w:pStyle w:val="11"/>
               <w:spacing w:line="240" w:lineRule="atLeast"/>
               <w:ind w:firstLineChars="0"/>
               <w:cnfStyle w:val="000000100000" w:firstRow="0" w:lastRow="0" w:firstColumn="0" w:lastColumn="0" w:oddVBand="0" w:evenVBand="0" w:oddHBand="1" w:evenHBand="0" w:firstRowFirstColumn="0" w:firstRowLastColumn="0" w:lastRowFirstColumn="0" w:lastRowLastColumn="0"/>
@@ -13806,7 +13807,7 @@
           </w:p>
           <w:p>
             <w:pPr>
-              <w:pStyle w:val="12"/>
+              <w:pStyle w:val="11"/>
               <w:spacing w:line="240" w:lineRule="atLeast"/>
               <w:ind w:firstLineChars="0"/>
               <w:cnfStyle w:val="000000100000" w:firstRow="0" w:lastRow="0" w:firstColumn="0" w:lastColumn="0" w:oddVBand="0" w:evenVBand="0" w:oddHBand="1" w:evenHBand="0" w:firstRowFirstColumn="0" w:firstRowLastColumn="0" w:lastRowFirstColumn="0" w:lastRowLastColumn="0"/>
@@ -13851,7 +13852,7 @@
           </w:p>
           <w:p>
             <w:pPr>
-              <w:pStyle w:val="12"/>
+              <w:pStyle w:val="11"/>
               <w:spacing w:line="240" w:lineRule="atLeast"/>
               <w:ind w:firstLineChars="0"/>
               <w:cnfStyle w:val="000000100000" w:firstRow="0" w:lastRow="0" w:firstColumn="0" w:lastColumn="0" w:oddVBand="0" w:evenVBand="0" w:oddHBand="1" w:evenHBand="0" w:firstRowFirstColumn="0" w:firstRowLastColumn="0" w:lastRowFirstColumn="0" w:lastRowLastColumn="0"/>
@@ -13880,7 +13881,7 @@
           </w:p>
           <w:p>
             <w:pPr>
-              <w:pStyle w:val="12"/>
+              <w:pStyle w:val="11"/>
               <w:spacing w:line="240" w:lineRule="atLeast"/>
               <w:ind w:firstLineChars="0" w:firstLine="0"/>
               <w:cnfStyle w:val="000000100000" w:firstRow="0" w:lastRow="0" w:firstColumn="0" w:lastColumn="0" w:oddVBand="0" w:evenVBand="0" w:oddHBand="1" w:evenHBand="0" w:firstRowFirstColumn="0" w:firstRowLastColumn="0" w:lastRowFirstColumn="0" w:lastRowLastColumn="0"/>
@@ -13954,7 +13955,7 @@
           </w:tcPr>
           <w:p>
             <w:pPr>
-              <w:pStyle w:val="12"/>
+              <w:pStyle w:val="11"/>
               <w:spacing w:line="240" w:lineRule="atLeast"/>
               <w:ind w:firstLineChars="0" w:firstLine="0"/>
               <w:cnfStyle w:val="000000000000" w:firstRow="0" w:lastRow="0" w:firstColumn="0" w:lastColumn="0" w:oddVBand="0" w:evenVBand="0" w:oddHBand="0" w:evenHBand="0" w:firstRowFirstColumn="0" w:firstRowLastColumn="0" w:lastRowFirstColumn="0" w:lastRowLastColumn="0"/>
@@ -14015,7 +14016,7 @@
           </w:p>
           <w:p>
             <w:pPr>
-              <w:pStyle w:val="12"/>
+              <w:pStyle w:val="11"/>
               <w:spacing w:line="240" w:lineRule="atLeast"/>
               <w:ind w:firstLineChars="0" w:firstLine="0"/>
               <w:cnfStyle w:val="000000000000" w:firstRow="0" w:lastRow="0" w:firstColumn="0" w:lastColumn="0" w:oddVBand="0" w:evenVBand="0" w:oddHBand="0" w:evenHBand="0" w:firstRowFirstColumn="0" w:firstRowLastColumn="0" w:lastRowFirstColumn="0" w:lastRowLastColumn="0"/>
@@ -14068,7 +14069,7 @@
           </w:p>
           <w:p>
             <w:pPr>
-              <w:pStyle w:val="12"/>
+              <w:pStyle w:val="11"/>
               <w:spacing w:line="240" w:lineRule="atLeast"/>
               <w:ind w:firstLineChars="0" w:firstLine="0"/>
               <w:cnfStyle w:val="000000000000" w:firstRow="0" w:lastRow="0" w:firstColumn="0" w:lastColumn="0" w:oddVBand="0" w:evenVBand="0" w:oddHBand="0" w:evenHBand="0" w:firstRowFirstColumn="0" w:firstRowLastColumn="0" w:lastRowFirstColumn="0" w:lastRowLastColumn="0"/>
@@ -14129,7 +14130,7 @@
           </w:p>
           <w:p>
             <w:pPr>
-              <w:pStyle w:val="12"/>
+              <w:pStyle w:val="11"/>
               <w:spacing w:line="240" w:lineRule="atLeast"/>
               <w:ind w:firstLineChars="0" w:firstLine="0"/>
               <w:cnfStyle w:val="000000000000" w:firstRow="0" w:lastRow="0" w:firstColumn="0" w:lastColumn="0" w:oddVBand="0" w:evenVBand="0" w:oddHBand="0" w:evenHBand="0" w:firstRowFirstColumn="0" w:firstRowLastColumn="0" w:lastRowFirstColumn="0" w:lastRowLastColumn="0"/>
@@ -14258,7 +14259,7 @@
           </w:tcPr>
           <w:p>
             <w:pPr>
-              <w:pStyle w:val="13"/>
+              <w:pStyle w:val="12"/>
               <w:spacing w:line="240" w:lineRule="atLeast"/>
               <w:ind w:firstLine="482"/>
               <w:rPr>
@@ -14285,7 +14286,7 @@
           </w:tcPr>
           <w:p>
             <w:pPr>
-              <w:pStyle w:val="13"/>
+              <w:pStyle w:val="12"/>
               <w:spacing w:line="240" w:lineRule="atLeast"/>
               <w:ind w:firstLine="480"/>
               <w:jc w:val="center"/>
@@ -14313,7 +14314,7 @@
           </w:tcPr>
           <w:p>
             <w:pPr>
-              <w:pStyle w:val="13"/>
+              <w:pStyle w:val="12"/>
               <w:spacing w:line="240" w:lineRule="atLeast"/>
               <w:jc w:val="center"/>
               <w:rPr>
@@ -14340,7 +14341,7 @@
           </w:tcPr>
           <w:p>
             <w:pPr>
-              <w:pStyle w:val="13"/>
+              <w:pStyle w:val="12"/>
               <w:spacing w:line="240" w:lineRule="atLeast"/>
               <w:jc w:val="center"/>
               <w:cnfStyle w:val="000000100000" w:firstRow="0" w:lastRow="0" w:firstColumn="0" w:lastColumn="0" w:oddVBand="0" w:evenVBand="0" w:oddHBand="1" w:evenHBand="0" w:firstRowFirstColumn="0" w:firstRowLastColumn="0" w:lastRowFirstColumn="0" w:lastRowLastColumn="0"/>
@@ -14897,7 +14898,7 @@
           </w:tcPr>
           <w:p>
             <w:pPr>
-              <w:pStyle w:val="12"/>
+              <w:pStyle w:val="11"/>
               <w:spacing w:line="240" w:lineRule="atLeast"/>
               <w:ind w:firstLineChars="0" w:firstLine="0"/>
               <w:cnfStyle w:val="000000100000" w:firstRow="0" w:lastRow="0" w:firstColumn="0" w:lastColumn="0" w:oddVBand="0" w:evenVBand="0" w:oddHBand="1" w:evenHBand="0" w:firstRowFirstColumn="0" w:firstRowLastColumn="0" w:lastRowFirstColumn="0" w:lastRowLastColumn="0"/>
@@ -14926,7 +14927,7 @@
           </w:p>
           <w:p>
             <w:pPr>
-              <w:pStyle w:val="12"/>
+              <w:pStyle w:val="11"/>
               <w:spacing w:line="240" w:lineRule="atLeast"/>
               <w:ind w:firstLineChars="0" w:firstLine="0"/>
               <w:cnfStyle w:val="000000100000" w:firstRow="0" w:lastRow="0" w:firstColumn="0" w:lastColumn="0" w:oddVBand="0" w:evenVBand="0" w:oddHBand="1" w:evenHBand="0" w:firstRowFirstColumn="0" w:firstRowLastColumn="0" w:lastRowFirstColumn="0" w:lastRowLastColumn="0"/>
@@ -14955,7 +14956,7 @@
           </w:p>
           <w:p>
             <w:pPr>
-              <w:pStyle w:val="12"/>
+              <w:pStyle w:val="11"/>
               <w:spacing w:line="240" w:lineRule="atLeast"/>
               <w:ind w:firstLineChars="0" w:firstLine="0"/>
               <w:cnfStyle w:val="000000100000" w:firstRow="0" w:lastRow="0" w:firstColumn="0" w:lastColumn="0" w:oddVBand="0" w:evenVBand="0" w:oddHBand="1" w:evenHBand="0" w:firstRowFirstColumn="0" w:firstRowLastColumn="0" w:lastRowFirstColumn="0" w:lastRowLastColumn="0"/>
@@ -15000,7 +15001,7 @@
           </w:p>
           <w:p>
             <w:pPr>
-              <w:pStyle w:val="12"/>
+              <w:pStyle w:val="11"/>
               <w:spacing w:line="240" w:lineRule="atLeast"/>
               <w:ind w:firstLineChars="0" w:firstLine="0"/>
               <w:cnfStyle w:val="000000100000" w:firstRow="0" w:lastRow="0" w:firstColumn="0" w:lastColumn="0" w:oddVBand="0" w:evenVBand="0" w:oddHBand="1" w:evenHBand="0" w:firstRowFirstColumn="0" w:firstRowLastColumn="0" w:lastRowFirstColumn="0" w:lastRowLastColumn="0"/>
@@ -15053,7 +15054,7 @@
           </w:p>
           <w:p>
             <w:pPr>
-              <w:pStyle w:val="12"/>
+              <w:pStyle w:val="11"/>
               <w:spacing w:line="240" w:lineRule="atLeast"/>
               <w:ind w:left="360" w:firstLineChars="0" w:firstLine="0"/>
               <w:cnfStyle w:val="000000100000" w:firstRow="0" w:lastRow="0" w:firstColumn="0" w:lastColumn="0" w:oddVBand="0" w:evenVBand="0" w:oddHBand="1" w:evenHBand="0" w:firstRowFirstColumn="0" w:firstRowLastColumn="0" w:lastRowFirstColumn="0" w:lastRowLastColumn="0"/>
@@ -15074,7 +15075,7 @@
           </w:p>
           <w:p>
             <w:pPr>
-              <w:pStyle w:val="12"/>
+              <w:pStyle w:val="11"/>
               <w:numPr>
                 <w:ilvl w:val="0"/>
                 <w:numId w:val="9"/>
@@ -15167,7 +15168,7 @@
           </w:tcPr>
           <w:p>
             <w:pPr>
-              <w:pStyle w:val="12"/>
+              <w:pStyle w:val="11"/>
               <w:spacing w:line="240" w:lineRule="atLeast"/>
               <w:ind w:firstLineChars="0" w:firstLine="0"/>
               <w:cnfStyle w:val="000000000000" w:firstRow="0" w:lastRow="0" w:firstColumn="0" w:lastColumn="0" w:oddVBand="0" w:evenVBand="0" w:oddHBand="0" w:evenHBand="0" w:firstRowFirstColumn="0" w:firstRowLastColumn="0" w:lastRowFirstColumn="0" w:lastRowLastColumn="0"/>
@@ -15188,7 +15189,7 @@
           </w:p>
           <w:p>
             <w:pPr>
-              <w:pStyle w:val="12"/>
+              <w:pStyle w:val="11"/>
               <w:numPr>
                 <w:ilvl w:val="0"/>
                 <w:numId w:val="12"/>
@@ -15213,7 +15214,7 @@
           </w:p>
           <w:p>
             <w:pPr>
-              <w:pStyle w:val="12"/>
+              <w:pStyle w:val="11"/>
               <w:numPr>
                 <w:ilvl w:val="0"/>
                 <w:numId w:val="12"/>
@@ -15238,7 +15239,7 @@
           </w:p>
           <w:p>
             <w:pPr>
-              <w:pStyle w:val="12"/>
+              <w:pStyle w:val="11"/>
               <w:spacing w:line="240" w:lineRule="atLeast"/>
               <w:ind w:firstLineChars="0" w:firstLine="0"/>
               <w:cnfStyle w:val="000000000000" w:firstRow="0" w:lastRow="0" w:firstColumn="0" w:lastColumn="0" w:oddVBand="0" w:evenVBand="0" w:oddHBand="0" w:evenHBand="0" w:firstRowFirstColumn="0" w:firstRowLastColumn="0" w:lastRowFirstColumn="0" w:lastRowLastColumn="0"/>
@@ -15259,7 +15260,7 @@
           </w:p>
           <w:p>
             <w:pPr>
-              <w:pStyle w:val="12"/>
+              <w:pStyle w:val="11"/>
               <w:numPr>
                 <w:ilvl w:val="0"/>
                 <w:numId w:val="10"/>
@@ -15308,7 +15309,7 @@
           </w:p>
           <w:p>
             <w:pPr>
-              <w:pStyle w:val="12"/>
+              <w:pStyle w:val="11"/>
               <w:spacing w:line="240" w:lineRule="atLeast"/>
               <w:ind w:firstLineChars="0" w:firstLine="0"/>
               <w:cnfStyle w:val="000000000000" w:firstRow="0" w:lastRow="0" w:firstColumn="0" w:lastColumn="0" w:oddVBand="0" w:evenVBand="0" w:oddHBand="0" w:evenHBand="0" w:firstRowFirstColumn="0" w:firstRowLastColumn="0" w:lastRowFirstColumn="0" w:lastRowLastColumn="0"/>
@@ -15329,7 +15330,7 @@
           </w:p>
           <w:p>
             <w:pPr>
-              <w:pStyle w:val="12"/>
+              <w:pStyle w:val="11"/>
               <w:numPr>
                 <w:ilvl w:val="0"/>
                 <w:numId w:val="11"/>
@@ -15354,7 +15355,7 @@
           </w:p>
           <w:p>
             <w:pPr>
-              <w:pStyle w:val="12"/>
+              <w:pStyle w:val="11"/>
               <w:numPr>
                 <w:ilvl w:val="0"/>
                 <w:numId w:val="11"/>
@@ -15379,7 +15380,7 @@
           </w:p>
           <w:p>
             <w:pPr>
-              <w:pStyle w:val="12"/>
+              <w:pStyle w:val="11"/>
               <w:numPr>
                 <w:ilvl w:val="0"/>
                 <w:numId w:val="11"/>
@@ -15449,7 +15450,7 @@
           </w:tcPr>
           <w:p>
             <w:pPr>
-              <w:pStyle w:val="ae"/>
+              <w:pStyle w:val="aa"/>
               <w:widowControl/>
               <w:numPr>
                 <w:ilvl w:val="0"/>
@@ -15567,7 +15568,7 @@
           </w:tcPr>
           <w:p>
             <w:pPr>
-              <w:pStyle w:val="13"/>
+              <w:pStyle w:val="12"/>
               <w:ind w:firstLine="482"/>
               <w:rPr>
                 <w:rFonts w:ascii="微软雅黑" w:eastAsia="微软雅黑" w:hAnsi="微软雅黑"/>
@@ -15593,7 +15594,7 @@
           </w:tcPr>
           <w:p>
             <w:pPr>
-              <w:pStyle w:val="13"/>
+              <w:pStyle w:val="12"/>
               <w:ind w:firstLine="480"/>
               <w:jc w:val="center"/>
               <w:cnfStyle w:val="000000100000" w:firstRow="0" w:lastRow="0" w:firstColumn="0" w:lastColumn="0" w:oddVBand="0" w:evenVBand="0" w:oddHBand="1" w:evenHBand="0" w:firstRowFirstColumn="0" w:firstRowLastColumn="0" w:lastRowFirstColumn="0" w:lastRowLastColumn="0"/>
@@ -15620,7 +15621,7 @@
           </w:tcPr>
           <w:p>
             <w:pPr>
-              <w:pStyle w:val="13"/>
+              <w:pStyle w:val="12"/>
               <w:jc w:val="center"/>
               <w:rPr>
                 <w:rFonts w:ascii="微软雅黑" w:eastAsia="微软雅黑" w:hAnsi="微软雅黑"/>
@@ -15646,7 +15647,7 @@
           </w:tcPr>
           <w:p>
             <w:pPr>
-              <w:pStyle w:val="13"/>
+              <w:pStyle w:val="12"/>
               <w:jc w:val="center"/>
               <w:cnfStyle w:val="000000100000" w:firstRow="0" w:lastRow="0" w:firstColumn="0" w:lastColumn="0" w:oddVBand="0" w:evenVBand="0" w:oddHBand="1" w:evenHBand="0" w:firstRowFirstColumn="0" w:firstRowLastColumn="0" w:lastRowFirstColumn="0" w:lastRowLastColumn="0"/>
               <w:rPr>
@@ -16210,7 +16211,7 @@
           </w:tcPr>
           <w:p>
             <w:pPr>
-              <w:pStyle w:val="12"/>
+              <w:pStyle w:val="11"/>
               <w:ind w:firstLineChars="0" w:firstLine="0"/>
               <w:cnfStyle w:val="000000100000" w:firstRow="0" w:lastRow="0" w:firstColumn="0" w:lastColumn="0" w:oddVBand="0" w:evenVBand="0" w:oddHBand="1" w:evenHBand="0" w:firstRowFirstColumn="0" w:firstRowLastColumn="0" w:lastRowFirstColumn="0" w:lastRowLastColumn="0"/>
               <w:rPr>
@@ -16246,7 +16247,7 @@
           </w:p>
           <w:p>
             <w:pPr>
-              <w:pStyle w:val="12"/>
+              <w:pStyle w:val="11"/>
               <w:ind w:firstLineChars="0" w:firstLine="0"/>
               <w:cnfStyle w:val="000000100000" w:firstRow="0" w:lastRow="0" w:firstColumn="0" w:lastColumn="0" w:oddVBand="0" w:evenVBand="0" w:oddHBand="1" w:evenHBand="0" w:firstRowFirstColumn="0" w:firstRowLastColumn="0" w:lastRowFirstColumn="0" w:lastRowLastColumn="0"/>
               <w:rPr>
@@ -16282,7 +16283,7 @@
           </w:p>
           <w:p>
             <w:pPr>
-              <w:pStyle w:val="12"/>
+              <w:pStyle w:val="11"/>
               <w:ind w:firstLineChars="0" w:firstLine="0"/>
               <w:cnfStyle w:val="000000100000" w:firstRow="0" w:lastRow="0" w:firstColumn="0" w:lastColumn="0" w:oddVBand="0" w:evenVBand="0" w:oddHBand="1" w:evenHBand="0" w:firstRowFirstColumn="0" w:firstRowLastColumn="0" w:lastRowFirstColumn="0" w:lastRowLastColumn="0"/>
               <w:rPr>
@@ -16302,7 +16303,7 @@
           </w:p>
           <w:p>
             <w:pPr>
-              <w:pStyle w:val="12"/>
+              <w:pStyle w:val="11"/>
               <w:ind w:left="360" w:firstLineChars="0" w:firstLine="0"/>
               <w:cnfStyle w:val="000000100000" w:firstRow="0" w:lastRow="0" w:firstColumn="0" w:lastColumn="0" w:oddVBand="0" w:evenVBand="0" w:oddHBand="1" w:evenHBand="0" w:firstRowFirstColumn="0" w:firstRowLastColumn="0" w:lastRowFirstColumn="0" w:lastRowLastColumn="0"/>
               <w:rPr>
@@ -16362,7 +16363,7 @@
           </w:p>
           <w:p>
             <w:pPr>
-              <w:pStyle w:val="12"/>
+              <w:pStyle w:val="11"/>
               <w:ind w:left="360" w:firstLineChars="0" w:firstLine="0"/>
               <w:cnfStyle w:val="000000100000" w:firstRow="0" w:lastRow="0" w:firstColumn="0" w:lastColumn="0" w:oddVBand="0" w:evenVBand="0" w:oddHBand="1" w:evenHBand="0" w:firstRowFirstColumn="0" w:firstRowLastColumn="0" w:lastRowFirstColumn="0" w:lastRowLastColumn="0"/>
               <w:rPr>
@@ -16413,16 +16414,24 @@
             </w:r>
             <w:r>
               <w:rPr>
-                <w:rFonts w:ascii="微软雅黑" w:eastAsia="微软雅黑" w:hAnsi="微软雅黑"/>
-                <w:sz w:val="20"/>
-                <w:lang w:eastAsia="zh-CN"/>
-              </w:rPr>
-              <w:t>系统时间并确认</w:t>
-            </w:r>
-          </w:p>
-          <w:p>
-            <w:pPr>
-              <w:pStyle w:val="12"/>
+                <w:rFonts w:ascii="微软雅黑" w:eastAsia="微软雅黑" w:hAnsi="微软雅黑" w:hint="eastAsia"/>
+                <w:sz w:val="20"/>
+                <w:lang w:eastAsia="zh-CN"/>
+              </w:rPr>
+              <w:t>结束</w:t>
+            </w:r>
+            <w:r>
+              <w:rPr>
+                <w:rFonts w:ascii="微软雅黑" w:eastAsia="微软雅黑" w:hAnsi="微软雅黑"/>
+                <w:sz w:val="20"/>
+                <w:lang w:eastAsia="zh-CN"/>
+              </w:rPr>
+              <w:t>时间并确认</w:t>
+            </w:r>
+          </w:p>
+          <w:p>
+            <w:pPr>
+              <w:pStyle w:val="11"/>
               <w:ind w:left="360" w:firstLineChars="0" w:firstLine="0"/>
               <w:cnfStyle w:val="000000100000" w:firstRow="0" w:lastRow="0" w:firstColumn="0" w:lastColumn="0" w:oddVBand="0" w:evenVBand="0" w:oddHBand="1" w:evenHBand="0" w:firstRowFirstColumn="0" w:firstRowLastColumn="0" w:lastRowFirstColumn="0" w:lastRowLastColumn="0"/>
               <w:rPr>
@@ -16458,7 +16467,7 @@
           </w:p>
           <w:p>
             <w:pPr>
-              <w:pStyle w:val="12"/>
+              <w:pStyle w:val="11"/>
               <w:ind w:firstLineChars="0" w:firstLine="0"/>
               <w:cnfStyle w:val="000000100000" w:firstRow="0" w:lastRow="0" w:firstColumn="0" w:lastColumn="0" w:oddVBand="0" w:evenVBand="0" w:oddHBand="1" w:evenHBand="0" w:firstRowFirstColumn="0" w:firstRowLastColumn="0" w:lastRowFirstColumn="0" w:lastRowLastColumn="0"/>
               <w:rPr>
@@ -16486,7 +16495,7 @@
           </w:p>
           <w:p>
             <w:pPr>
-              <w:pStyle w:val="12"/>
+              <w:pStyle w:val="11"/>
               <w:ind w:left="360" w:firstLineChars="0" w:firstLine="0"/>
               <w:cnfStyle w:val="000000100000" w:firstRow="0" w:lastRow="0" w:firstColumn="0" w:lastColumn="0" w:oddVBand="0" w:evenVBand="0" w:oddHBand="1" w:evenHBand="0" w:firstRowFirstColumn="0" w:firstRowLastColumn="0" w:lastRowFirstColumn="0" w:lastRowLastColumn="0"/>
               <w:rPr>
@@ -16554,7 +16563,7 @@
           </w:p>
           <w:p>
             <w:pPr>
-              <w:pStyle w:val="12"/>
+              <w:pStyle w:val="11"/>
               <w:ind w:left="360" w:firstLineChars="0" w:firstLine="0"/>
               <w:cnfStyle w:val="000000100000" w:firstRow="0" w:lastRow="0" w:firstColumn="0" w:lastColumn="0" w:oddVBand="0" w:evenVBand="0" w:oddHBand="1" w:evenHBand="0" w:firstRowFirstColumn="0" w:firstRowLastColumn="0" w:lastRowFirstColumn="0" w:lastRowLastColumn="0"/>
               <w:rPr>
@@ -16614,7 +16623,7 @@
           </w:p>
           <w:p>
             <w:pPr>
-              <w:pStyle w:val="12"/>
+              <w:pStyle w:val="11"/>
               <w:ind w:left="360" w:firstLineChars="0" w:firstLine="0"/>
               <w:cnfStyle w:val="000000100000" w:firstRow="0" w:lastRow="0" w:firstColumn="0" w:lastColumn="0" w:oddVBand="0" w:evenVBand="0" w:oddHBand="1" w:evenHBand="0" w:firstRowFirstColumn="0" w:firstRowLastColumn="0" w:lastRowFirstColumn="0" w:lastRowLastColumn="0"/>
               <w:rPr>
@@ -16650,7 +16659,7 @@
           </w:p>
           <w:p>
             <w:pPr>
-              <w:pStyle w:val="12"/>
+              <w:pStyle w:val="11"/>
               <w:ind w:firstLineChars="0" w:firstLine="0"/>
               <w:cnfStyle w:val="000000100000" w:firstRow="0" w:lastRow="0" w:firstColumn="0" w:lastColumn="0" w:oddVBand="0" w:evenVBand="0" w:oddHBand="1" w:evenHBand="0" w:firstRowFirstColumn="0" w:firstRowLastColumn="0" w:lastRowFirstColumn="0" w:lastRowLastColumn="0"/>
               <w:rPr>
@@ -16679,7 +16688,7 @@
           </w:p>
           <w:p>
             <w:pPr>
-              <w:pStyle w:val="12"/>
+              <w:pStyle w:val="11"/>
               <w:ind w:left="360" w:firstLineChars="0" w:firstLine="0"/>
               <w:cnfStyle w:val="000000100000" w:firstRow="0" w:lastRow="0" w:firstColumn="0" w:lastColumn="0" w:oddVBand="0" w:evenVBand="0" w:oddHBand="1" w:evenHBand="0" w:firstRowFirstColumn="0" w:firstRowLastColumn="0" w:lastRowFirstColumn="0" w:lastRowLastColumn="0"/>
               <w:rPr>
@@ -16731,7 +16740,7 @@
           </w:p>
           <w:p>
             <w:pPr>
-              <w:pStyle w:val="12"/>
+              <w:pStyle w:val="11"/>
               <w:ind w:left="360" w:firstLineChars="0" w:firstLine="0"/>
               <w:cnfStyle w:val="000000100000" w:firstRow="0" w:lastRow="0" w:firstColumn="0" w:lastColumn="0" w:oddVBand="0" w:evenVBand="0" w:oddHBand="1" w:evenHBand="0" w:firstRowFirstColumn="0" w:firstRowLastColumn="0" w:lastRowFirstColumn="0" w:lastRowLastColumn="0"/>
               <w:rPr>
@@ -16791,7 +16800,7 @@
           </w:p>
           <w:p>
             <w:pPr>
-              <w:pStyle w:val="12"/>
+              <w:pStyle w:val="11"/>
               <w:ind w:left="360" w:firstLineChars="0" w:firstLine="0"/>
               <w:cnfStyle w:val="000000100000" w:firstRow="0" w:lastRow="0" w:firstColumn="0" w:lastColumn="0" w:oddVBand="0" w:evenVBand="0" w:oddHBand="1" w:evenHBand="0" w:firstRowFirstColumn="0" w:firstRowLastColumn="0" w:lastRowFirstColumn="0" w:lastRowLastColumn="0"/>
               <w:rPr>
@@ -16827,7 +16836,7 @@
           </w:p>
           <w:p>
             <w:pPr>
-              <w:pStyle w:val="12"/>
+              <w:pStyle w:val="11"/>
               <w:ind w:firstLineChars="0" w:firstLine="0"/>
               <w:cnfStyle w:val="000000100000" w:firstRow="0" w:lastRow="0" w:firstColumn="0" w:lastColumn="0" w:oddVBand="0" w:evenVBand="0" w:oddHBand="1" w:evenHBand="0" w:firstRowFirstColumn="0" w:firstRowLastColumn="0" w:lastRowFirstColumn="0" w:lastRowLastColumn="0"/>
               <w:rPr>
@@ -16863,7 +16872,7 @@
           </w:p>
           <w:p>
             <w:pPr>
-              <w:pStyle w:val="12"/>
+              <w:pStyle w:val="11"/>
               <w:ind w:left="360" w:firstLineChars="0" w:firstLine="0"/>
               <w:cnfStyle w:val="000000100000" w:firstRow="0" w:lastRow="0" w:firstColumn="0" w:lastColumn="0" w:oddVBand="0" w:evenVBand="0" w:oddHBand="1" w:evenHBand="0" w:firstRowFirstColumn="0" w:firstRowLastColumn="0" w:lastRowFirstColumn="0" w:lastRowLastColumn="0"/>
               <w:rPr>
@@ -16899,7 +16908,7 @@
           </w:p>
           <w:p>
             <w:pPr>
-              <w:pStyle w:val="12"/>
+              <w:pStyle w:val="11"/>
               <w:ind w:left="360" w:firstLineChars="0" w:firstLine="0"/>
               <w:cnfStyle w:val="000000100000" w:firstRow="0" w:lastRow="0" w:firstColumn="0" w:lastColumn="0" w:oddVBand="0" w:evenVBand="0" w:oddHBand="1" w:evenHBand="0" w:firstRowFirstColumn="0" w:firstRowLastColumn="0" w:lastRowFirstColumn="0" w:lastRowLastColumn="0"/>
               <w:rPr>
@@ -16927,7 +16936,7 @@
           </w:p>
           <w:p>
             <w:pPr>
-              <w:pStyle w:val="12"/>
+              <w:pStyle w:val="11"/>
               <w:ind w:left="360" w:firstLineChars="0" w:firstLine="0"/>
               <w:cnfStyle w:val="000000100000" w:firstRow="0" w:lastRow="0" w:firstColumn="0" w:lastColumn="0" w:oddVBand="0" w:evenVBand="0" w:oddHBand="1" w:evenHBand="0" w:firstRowFirstColumn="0" w:firstRowLastColumn="0" w:lastRowFirstColumn="0" w:lastRowLastColumn="0"/>
               <w:rPr>
@@ -17182,7 +17191,7 @@
           </w:tcPr>
           <w:p>
             <w:pPr>
-              <w:pStyle w:val="12"/>
+              <w:pStyle w:val="11"/>
               <w:numPr>
                 <w:ilvl w:val="1"/>
                 <w:numId w:val="29"/>
@@ -17235,7 +17244,7 @@
           </w:p>
           <w:p>
             <w:pPr>
-              <w:pStyle w:val="12"/>
+              <w:pStyle w:val="11"/>
               <w:ind w:firstLineChars="0"/>
               <w:cnfStyle w:val="000000000000" w:firstRow="0" w:lastRow="0" w:firstColumn="0" w:lastColumn="0" w:oddVBand="0" w:evenVBand="0" w:oddHBand="0" w:evenHBand="0" w:firstRowFirstColumn="0" w:firstRowLastColumn="0" w:lastRowFirstColumn="0" w:lastRowLastColumn="0"/>
               <w:rPr>
@@ -17272,7 +17281,7 @@
           </w:p>
           <w:p>
             <w:pPr>
-              <w:pStyle w:val="12"/>
+              <w:pStyle w:val="11"/>
               <w:ind w:firstLineChars="0" w:firstLine="0"/>
               <w:cnfStyle w:val="000000000000" w:firstRow="0" w:lastRow="0" w:firstColumn="0" w:lastColumn="0" w:oddVBand="0" w:evenVBand="0" w:oddHBand="0" w:evenHBand="0" w:firstRowFirstColumn="0" w:firstRowLastColumn="0" w:lastRowFirstColumn="0" w:lastRowLastColumn="0"/>
               <w:rPr>
@@ -17300,7 +17309,7 @@
           </w:p>
           <w:p>
             <w:pPr>
-              <w:pStyle w:val="12"/>
+              <w:pStyle w:val="11"/>
               <w:ind w:firstLineChars="0" w:firstLine="0"/>
               <w:cnfStyle w:val="000000000000" w:firstRow="0" w:lastRow="0" w:firstColumn="0" w:lastColumn="0" w:oddVBand="0" w:evenVBand="0" w:oddHBand="0" w:evenHBand="0" w:firstRowFirstColumn="0" w:firstRowLastColumn="0" w:lastRowFirstColumn="0" w:lastRowLastColumn="0"/>
               <w:rPr>
@@ -17476,7 +17485,7 @@
           </w:tcPr>
           <w:p>
             <w:pPr>
-              <w:pStyle w:val="13"/>
+              <w:pStyle w:val="12"/>
               <w:ind w:firstLine="482"/>
               <w:rPr>
                 <w:rFonts w:ascii="微软雅黑" w:eastAsia="微软雅黑" w:hAnsi="微软雅黑"/>
@@ -17502,7 +17511,7 @@
           </w:tcPr>
           <w:p>
             <w:pPr>
-              <w:pStyle w:val="13"/>
+              <w:pStyle w:val="12"/>
               <w:ind w:firstLine="480"/>
               <w:jc w:val="center"/>
               <w:cnfStyle w:val="000000100000" w:firstRow="0" w:lastRow="0" w:firstColumn="0" w:lastColumn="0" w:oddVBand="0" w:evenVBand="0" w:oddHBand="1" w:evenHBand="0" w:firstRowFirstColumn="0" w:firstRowLastColumn="0" w:lastRowFirstColumn="0" w:lastRowLastColumn="0"/>
@@ -17529,7 +17538,7 @@
           </w:tcPr>
           <w:p>
             <w:pPr>
-              <w:pStyle w:val="13"/>
+              <w:pStyle w:val="12"/>
               <w:jc w:val="center"/>
               <w:rPr>
                 <w:rFonts w:ascii="微软雅黑" w:eastAsia="微软雅黑" w:hAnsi="微软雅黑"/>
@@ -17555,7 +17564,7 @@
           </w:tcPr>
           <w:p>
             <w:pPr>
-              <w:pStyle w:val="13"/>
+              <w:pStyle w:val="12"/>
               <w:jc w:val="left"/>
               <w:cnfStyle w:val="000000100000" w:firstRow="0" w:lastRow="0" w:firstColumn="0" w:lastColumn="0" w:oddVBand="0" w:evenVBand="0" w:oddHBand="1" w:evenHBand="0" w:firstRowFirstColumn="0" w:firstRowLastColumn="0" w:lastRowFirstColumn="0" w:lastRowLastColumn="0"/>
               <w:rPr>
@@ -18112,7 +18121,7 @@
           </w:tcPr>
           <w:p>
             <w:pPr>
-              <w:pStyle w:val="12"/>
+              <w:pStyle w:val="11"/>
               <w:ind w:firstLineChars="0" w:firstLine="0"/>
               <w:cnfStyle w:val="000000100000" w:firstRow="0" w:lastRow="0" w:firstColumn="0" w:lastColumn="0" w:oddVBand="0" w:evenVBand="0" w:oddHBand="1" w:evenHBand="0" w:firstRowFirstColumn="0" w:firstRowLastColumn="0" w:lastRowFirstColumn="0" w:lastRowLastColumn="0"/>
               <w:rPr>
@@ -18132,7 +18141,7 @@
           </w:p>
           <w:p>
             <w:pPr>
-              <w:pStyle w:val="12"/>
+              <w:pStyle w:val="11"/>
               <w:ind w:firstLineChars="0" w:firstLine="0"/>
               <w:cnfStyle w:val="000000100000" w:firstRow="0" w:lastRow="0" w:firstColumn="0" w:lastColumn="0" w:oddVBand="0" w:evenVBand="0" w:oddHBand="1" w:evenHBand="0" w:firstRowFirstColumn="0" w:firstRowLastColumn="0" w:lastRowFirstColumn="0" w:lastRowLastColumn="0"/>
               <w:rPr>
@@ -18152,7 +18161,7 @@
           </w:p>
           <w:p>
             <w:pPr>
-              <w:pStyle w:val="12"/>
+              <w:pStyle w:val="11"/>
               <w:ind w:firstLineChars="0" w:firstLine="0"/>
               <w:cnfStyle w:val="000000100000" w:firstRow="0" w:lastRow="0" w:firstColumn="0" w:lastColumn="0" w:oddVBand="0" w:evenVBand="0" w:oddHBand="1" w:evenHBand="0" w:firstRowFirstColumn="0" w:firstRowLastColumn="0" w:lastRowFirstColumn="0" w:lastRowLastColumn="0"/>
               <w:rPr>
@@ -18236,7 +18245,7 @@
           </w:p>
           <w:p>
             <w:pPr>
-              <w:pStyle w:val="12"/>
+              <w:pStyle w:val="11"/>
               <w:ind w:firstLineChars="0" w:firstLine="0"/>
               <w:cnfStyle w:val="000000100000" w:firstRow="0" w:lastRow="0" w:firstColumn="0" w:lastColumn="0" w:oddVBand="0" w:evenVBand="0" w:oddHBand="1" w:evenHBand="0" w:firstRowFirstColumn="0" w:firstRowLastColumn="0" w:lastRowFirstColumn="0" w:lastRowLastColumn="0"/>
               <w:rPr>
@@ -18288,7 +18297,7 @@
           </w:p>
           <w:p>
             <w:pPr>
-              <w:pStyle w:val="12"/>
+              <w:pStyle w:val="11"/>
               <w:ind w:firstLineChars="0" w:firstLine="0"/>
               <w:cnfStyle w:val="000000100000" w:firstRow="0" w:lastRow="0" w:firstColumn="0" w:lastColumn="0" w:oddVBand="0" w:evenVBand="0" w:oddHBand="1" w:evenHBand="0" w:firstRowFirstColumn="0" w:firstRowLastColumn="0" w:lastRowFirstColumn="0" w:lastRowLastColumn="0"/>
               <w:rPr>
@@ -18308,7 +18317,7 @@
           </w:p>
           <w:p>
             <w:pPr>
-              <w:pStyle w:val="12"/>
+              <w:pStyle w:val="11"/>
               <w:ind w:firstLineChars="0" w:firstLine="0"/>
               <w:cnfStyle w:val="000000100000" w:firstRow="0" w:lastRow="0" w:firstColumn="0" w:lastColumn="0" w:oddVBand="0" w:evenVBand="0" w:oddHBand="1" w:evenHBand="0" w:firstRowFirstColumn="0" w:firstRowLastColumn="0" w:lastRowFirstColumn="0" w:lastRowLastColumn="0"/>
               <w:rPr>
@@ -18328,7 +18337,7 @@
           </w:p>
           <w:p>
             <w:pPr>
-              <w:pStyle w:val="12"/>
+              <w:pStyle w:val="11"/>
               <w:ind w:firstLineChars="0" w:firstLine="520"/>
               <w:cnfStyle w:val="000000100000" w:firstRow="0" w:lastRow="0" w:firstColumn="0" w:lastColumn="0" w:oddVBand="0" w:evenVBand="0" w:oddHBand="1" w:evenHBand="0" w:firstRowFirstColumn="0" w:firstRowLastColumn="0" w:lastRowFirstColumn="0" w:lastRowLastColumn="0"/>
               <w:rPr>
@@ -18372,7 +18381,7 @@
           </w:p>
           <w:p>
             <w:pPr>
-              <w:pStyle w:val="12"/>
+              <w:pStyle w:val="11"/>
               <w:ind w:firstLineChars="0" w:firstLine="520"/>
               <w:cnfStyle w:val="000000100000" w:firstRow="0" w:lastRow="0" w:firstColumn="0" w:lastColumn="0" w:oddVBand="0" w:evenVBand="0" w:oddHBand="1" w:evenHBand="0" w:firstRowFirstColumn="0" w:firstRowLastColumn="0" w:lastRowFirstColumn="0" w:lastRowLastColumn="0"/>
               <w:rPr>
@@ -18400,7 +18409,7 @@
           </w:p>
           <w:p>
             <w:pPr>
-              <w:pStyle w:val="12"/>
+              <w:pStyle w:val="11"/>
               <w:ind w:firstLineChars="0" w:firstLine="0"/>
               <w:cnfStyle w:val="000000100000" w:firstRow="0" w:lastRow="0" w:firstColumn="0" w:lastColumn="0" w:oddVBand="0" w:evenVBand="0" w:oddHBand="1" w:evenHBand="0" w:firstRowFirstColumn="0" w:firstRowLastColumn="0" w:lastRowFirstColumn="0" w:lastRowLastColumn="0"/>
               <w:rPr>
@@ -18460,7 +18469,7 @@
           </w:p>
           <w:p>
             <w:pPr>
-              <w:pStyle w:val="12"/>
+              <w:pStyle w:val="11"/>
               <w:ind w:firstLineChars="0" w:firstLine="0"/>
               <w:cnfStyle w:val="000000100000" w:firstRow="0" w:lastRow="0" w:firstColumn="0" w:lastColumn="0" w:oddVBand="0" w:evenVBand="0" w:oddHBand="1" w:evenHBand="0" w:firstRowFirstColumn="0" w:firstRowLastColumn="0" w:lastRowFirstColumn="0" w:lastRowLastColumn="0"/>
               <w:rPr>
@@ -18529,7 +18538,7 @@
           </w:p>
           <w:p>
             <w:pPr>
-              <w:pStyle w:val="12"/>
+              <w:pStyle w:val="11"/>
               <w:ind w:firstLineChars="0" w:firstLine="0"/>
               <w:cnfStyle w:val="000000100000" w:firstRow="0" w:lastRow="0" w:firstColumn="0" w:lastColumn="0" w:oddVBand="0" w:evenVBand="0" w:oddHBand="1" w:evenHBand="0" w:firstRowFirstColumn="0" w:firstRowLastColumn="0" w:lastRowFirstColumn="0" w:lastRowLastColumn="0"/>
               <w:rPr>
@@ -18573,7 +18582,7 @@
           </w:p>
           <w:p>
             <w:pPr>
-              <w:pStyle w:val="12"/>
+              <w:pStyle w:val="11"/>
               <w:ind w:firstLineChars="0" w:firstLine="405"/>
               <w:cnfStyle w:val="000000100000" w:firstRow="0" w:lastRow="0" w:firstColumn="0" w:lastColumn="0" w:oddVBand="0" w:evenVBand="0" w:oddHBand="1" w:evenHBand="0" w:firstRowFirstColumn="0" w:firstRowLastColumn="0" w:lastRowFirstColumn="0" w:lastRowLastColumn="0"/>
               <w:rPr>
@@ -18593,7 +18602,7 @@
           </w:p>
           <w:p>
             <w:pPr>
-              <w:pStyle w:val="12"/>
+              <w:pStyle w:val="11"/>
               <w:ind w:firstLineChars="0"/>
               <w:cnfStyle w:val="000000100000" w:firstRow="0" w:lastRow="0" w:firstColumn="0" w:lastColumn="0" w:oddVBand="0" w:evenVBand="0" w:oddHBand="1" w:evenHBand="0" w:firstRowFirstColumn="0" w:firstRowLastColumn="0" w:lastRowFirstColumn="0" w:lastRowLastColumn="0"/>
               <w:rPr>
@@ -18629,7 +18638,7 @@
           </w:p>
           <w:p>
             <w:pPr>
-              <w:pStyle w:val="12"/>
+              <w:pStyle w:val="11"/>
               <w:ind w:firstLineChars="0"/>
               <w:cnfStyle w:val="000000100000" w:firstRow="0" w:lastRow="0" w:firstColumn="0" w:lastColumn="0" w:oddVBand="0" w:evenVBand="0" w:oddHBand="1" w:evenHBand="0" w:firstRowFirstColumn="0" w:firstRowLastColumn="0" w:lastRowFirstColumn="0" w:lastRowLastColumn="0"/>
               <w:rPr>
@@ -18673,7 +18682,7 @@
           </w:p>
           <w:p>
             <w:pPr>
-              <w:pStyle w:val="12"/>
+              <w:pStyle w:val="11"/>
               <w:ind w:firstLineChars="0"/>
               <w:cnfStyle w:val="000000100000" w:firstRow="0" w:lastRow="0" w:firstColumn="0" w:lastColumn="0" w:oddVBand="0" w:evenVBand="0" w:oddHBand="1" w:evenHBand="0" w:firstRowFirstColumn="0" w:firstRowLastColumn="0" w:lastRowFirstColumn="0" w:lastRowLastColumn="0"/>
               <w:rPr>
@@ -18741,7 +18750,7 @@
           </w:p>
           <w:p>
             <w:pPr>
-              <w:pStyle w:val="12"/>
+              <w:pStyle w:val="11"/>
               <w:ind w:firstLineChars="0" w:firstLine="405"/>
               <w:cnfStyle w:val="000000100000" w:firstRow="0" w:lastRow="0" w:firstColumn="0" w:lastColumn="0" w:oddVBand="0" w:evenVBand="0" w:oddHBand="1" w:evenHBand="0" w:firstRowFirstColumn="0" w:firstRowLastColumn="0" w:lastRowFirstColumn="0" w:lastRowLastColumn="0"/>
               <w:rPr>
@@ -18769,7 +18778,7 @@
           </w:p>
           <w:p>
             <w:pPr>
-              <w:pStyle w:val="12"/>
+              <w:pStyle w:val="11"/>
               <w:ind w:firstLineChars="0"/>
               <w:cnfStyle w:val="000000100000" w:firstRow="0" w:lastRow="0" w:firstColumn="0" w:lastColumn="0" w:oddVBand="0" w:evenVBand="0" w:oddHBand="1" w:evenHBand="0" w:firstRowFirstColumn="0" w:firstRowLastColumn="0" w:lastRowFirstColumn="0" w:lastRowLastColumn="0"/>
               <w:rPr>
@@ -18797,7 +18806,7 @@
           </w:p>
           <w:p>
             <w:pPr>
-              <w:pStyle w:val="12"/>
+              <w:pStyle w:val="11"/>
               <w:ind w:firstLineChars="0"/>
               <w:cnfStyle w:val="000000100000" w:firstRow="0" w:lastRow="0" w:firstColumn="0" w:lastColumn="0" w:oddVBand="0" w:evenVBand="0" w:oddHBand="1" w:evenHBand="0" w:firstRowFirstColumn="0" w:firstRowLastColumn="0" w:lastRowFirstColumn="0" w:lastRowLastColumn="0"/>
               <w:rPr>
@@ -18825,7 +18834,7 @@
           </w:p>
           <w:p>
             <w:pPr>
-              <w:pStyle w:val="12"/>
+              <w:pStyle w:val="11"/>
               <w:ind w:firstLineChars="0"/>
               <w:cnfStyle w:val="000000100000" w:firstRow="0" w:lastRow="0" w:firstColumn="0" w:lastColumn="0" w:oddVBand="0" w:evenVBand="0" w:oddHBand="1" w:evenHBand="0" w:firstRowFirstColumn="0" w:firstRowLastColumn="0" w:lastRowFirstColumn="0" w:lastRowLastColumn="0"/>
               <w:rPr>
@@ -18877,7 +18886,7 @@
           </w:p>
           <w:p>
             <w:pPr>
-              <w:pStyle w:val="12"/>
+              <w:pStyle w:val="11"/>
               <w:ind w:firstLineChars="0"/>
               <w:cnfStyle w:val="000000100000" w:firstRow="0" w:lastRow="0" w:firstColumn="0" w:lastColumn="0" w:oddVBand="0" w:evenVBand="0" w:oddHBand="1" w:evenHBand="0" w:firstRowFirstColumn="0" w:firstRowLastColumn="0" w:lastRowFirstColumn="0" w:lastRowLastColumn="0"/>
               <w:rPr>
@@ -18929,7 +18938,7 @@
           </w:p>
           <w:p>
             <w:pPr>
-              <w:pStyle w:val="12"/>
+              <w:pStyle w:val="11"/>
               <w:ind w:firstLineChars="0"/>
               <w:cnfStyle w:val="000000100000" w:firstRow="0" w:lastRow="0" w:firstColumn="0" w:lastColumn="0" w:oddVBand="0" w:evenVBand="0" w:oddHBand="1" w:evenHBand="0" w:firstRowFirstColumn="0" w:firstRowLastColumn="0" w:lastRowFirstColumn="0" w:lastRowLastColumn="0"/>
               <w:rPr>
@@ -19001,7 +19010,7 @@
           </w:tcPr>
           <w:p>
             <w:pPr>
-              <w:pStyle w:val="12"/>
+              <w:pStyle w:val="11"/>
               <w:ind w:firstLineChars="0" w:firstLine="0"/>
               <w:cnfStyle w:val="000000000000" w:firstRow="0" w:lastRow="0" w:firstColumn="0" w:lastColumn="0" w:oddVBand="0" w:evenVBand="0" w:oddHBand="0" w:evenHBand="0" w:firstRowFirstColumn="0" w:firstRowLastColumn="0" w:lastRowFirstColumn="0" w:lastRowLastColumn="0"/>
               <w:rPr>
@@ -19050,7 +19059,7 @@
           </w:tcPr>
           <w:p>
             <w:pPr>
-              <w:pStyle w:val="12"/>
+              <w:pStyle w:val="11"/>
               <w:numPr>
                 <w:ilvl w:val="0"/>
                 <w:numId w:val="30"/>
@@ -19074,7 +19083,7 @@
           </w:p>
           <w:p>
             <w:pPr>
-              <w:pStyle w:val="12"/>
+              <w:pStyle w:val="11"/>
               <w:ind w:left="360" w:firstLine="400"/>
               <w:cnfStyle w:val="000000100000" w:firstRow="0" w:lastRow="0" w:firstColumn="0" w:lastColumn="0" w:oddVBand="0" w:evenVBand="0" w:oddHBand="1" w:evenHBand="0" w:firstRowFirstColumn="0" w:firstRowLastColumn="0" w:lastRowFirstColumn="0" w:lastRowLastColumn="0"/>
               <w:rPr>
@@ -19102,7 +19111,7 @@
           </w:p>
           <w:p>
             <w:pPr>
-              <w:pStyle w:val="12"/>
+              <w:pStyle w:val="11"/>
               <w:ind w:left="360" w:firstLine="400"/>
               <w:cnfStyle w:val="000000100000" w:firstRow="0" w:lastRow="0" w:firstColumn="0" w:lastColumn="0" w:oddVBand="0" w:evenVBand="0" w:oddHBand="1" w:evenHBand="0" w:firstRowFirstColumn="0" w:firstRowLastColumn="0" w:lastRowFirstColumn="0" w:lastRowLastColumn="0"/>
               <w:rPr>
@@ -19130,7 +19139,7 @@
           </w:p>
           <w:p>
             <w:pPr>
-              <w:pStyle w:val="12"/>
+              <w:pStyle w:val="11"/>
               <w:ind w:left="360" w:firstLine="400"/>
               <w:cnfStyle w:val="000000100000" w:firstRow="0" w:lastRow="0" w:firstColumn="0" w:lastColumn="0" w:oddVBand="0" w:evenVBand="0" w:oddHBand="1" w:evenHBand="0" w:firstRowFirstColumn="0" w:firstRowLastColumn="0" w:lastRowFirstColumn="0" w:lastRowLastColumn="0"/>
               <w:rPr>
@@ -19407,7 +19416,7 @@
           </w:tcPr>
           <w:p>
             <w:pPr>
-              <w:pStyle w:val="13"/>
+              <w:pStyle w:val="12"/>
               <w:ind w:firstLine="482"/>
               <w:rPr>
                 <w:rFonts w:ascii="微软雅黑" w:eastAsia="微软雅黑" w:hAnsi="微软雅黑"/>
@@ -19433,7 +19442,7 @@
           </w:tcPr>
           <w:p>
             <w:pPr>
-              <w:pStyle w:val="13"/>
+              <w:pStyle w:val="12"/>
               <w:ind w:firstLine="480"/>
               <w:jc w:val="center"/>
               <w:cnfStyle w:val="000000100000" w:firstRow="0" w:lastRow="0" w:firstColumn="0" w:lastColumn="0" w:oddVBand="0" w:evenVBand="0" w:oddHBand="1" w:evenHBand="0" w:firstRowFirstColumn="0" w:firstRowLastColumn="0" w:lastRowFirstColumn="0" w:lastRowLastColumn="0"/>
@@ -19460,7 +19469,7 @@
           </w:tcPr>
           <w:p>
             <w:pPr>
-              <w:pStyle w:val="13"/>
+              <w:pStyle w:val="12"/>
               <w:jc w:val="center"/>
               <w:rPr>
                 <w:rFonts w:ascii="微软雅黑" w:eastAsia="微软雅黑" w:hAnsi="微软雅黑"/>
@@ -19486,7 +19495,7 @@
           </w:tcPr>
           <w:p>
             <w:pPr>
-              <w:pStyle w:val="13"/>
+              <w:pStyle w:val="12"/>
               <w:jc w:val="left"/>
               <w:cnfStyle w:val="000000100000" w:firstRow="0" w:lastRow="0" w:firstColumn="0" w:lastColumn="0" w:oddVBand="0" w:evenVBand="0" w:oddHBand="1" w:evenHBand="0" w:firstRowFirstColumn="0" w:firstRowLastColumn="0" w:lastRowFirstColumn="0" w:lastRowLastColumn="0"/>
               <w:rPr>
@@ -20058,7 +20067,7 @@
           </w:tcPr>
           <w:p>
             <w:pPr>
-              <w:pStyle w:val="12"/>
+              <w:pStyle w:val="11"/>
               <w:numPr>
                 <w:ilvl w:val="0"/>
                 <w:numId w:val="18"/>
@@ -20090,7 +20099,7 @@
           </w:p>
           <w:p>
             <w:pPr>
-              <w:pStyle w:val="12"/>
+              <w:pStyle w:val="11"/>
               <w:numPr>
                 <w:ilvl w:val="0"/>
                 <w:numId w:val="18"/>
@@ -20130,7 +20139,7 @@
           </w:p>
           <w:p>
             <w:pPr>
-              <w:pStyle w:val="12"/>
+              <w:pStyle w:val="11"/>
               <w:numPr>
                 <w:ilvl w:val="0"/>
                 <w:numId w:val="18"/>
@@ -20186,7 +20195,7 @@
           </w:p>
           <w:p>
             <w:pPr>
-              <w:pStyle w:val="12"/>
+              <w:pStyle w:val="11"/>
               <w:numPr>
                 <w:ilvl w:val="0"/>
                 <w:numId w:val="18"/>
@@ -20218,7 +20227,7 @@
           </w:p>
           <w:p>
             <w:pPr>
-              <w:pStyle w:val="12"/>
+              <w:pStyle w:val="11"/>
               <w:ind w:firstLineChars="0" w:firstLine="0"/>
               <w:cnfStyle w:val="000000100000" w:firstRow="0" w:lastRow="0" w:firstColumn="0" w:lastColumn="0" w:oddVBand="0" w:evenVBand="0" w:oddHBand="1" w:evenHBand="0" w:firstRowFirstColumn="0" w:firstRowLastColumn="0" w:lastRowFirstColumn="0" w:lastRowLastColumn="0"/>
               <w:rPr>
@@ -20262,7 +20271,7 @@
           </w:p>
           <w:p>
             <w:pPr>
-              <w:pStyle w:val="12"/>
+              <w:pStyle w:val="11"/>
               <w:ind w:left="360" w:firstLineChars="0" w:firstLine="0"/>
               <w:cnfStyle w:val="000000100000" w:firstRow="0" w:lastRow="0" w:firstColumn="0" w:lastColumn="0" w:oddVBand="0" w:evenVBand="0" w:oddHBand="1" w:evenHBand="0" w:firstRowFirstColumn="0" w:firstRowLastColumn="0" w:lastRowFirstColumn="0" w:lastRowLastColumn="0"/>
               <w:rPr>
@@ -20290,7 +20299,7 @@
           </w:p>
           <w:p>
             <w:pPr>
-              <w:pStyle w:val="12"/>
+              <w:pStyle w:val="11"/>
               <w:ind w:firstLine="400"/>
               <w:cnfStyle w:val="000000100000" w:firstRow="0" w:lastRow="0" w:firstColumn="0" w:lastColumn="0" w:oddVBand="0" w:evenVBand="0" w:oddHBand="1" w:evenHBand="0" w:firstRowFirstColumn="0" w:firstRowLastColumn="0" w:lastRowFirstColumn="0" w:lastRowLastColumn="0"/>
               <w:rPr>
@@ -20342,7 +20351,7 @@
           </w:p>
           <w:p>
             <w:pPr>
-              <w:pStyle w:val="12"/>
+              <w:pStyle w:val="11"/>
               <w:ind w:firstLineChars="0" w:firstLine="0"/>
               <w:cnfStyle w:val="000000100000" w:firstRow="0" w:lastRow="0" w:firstColumn="0" w:lastColumn="0" w:oddVBand="0" w:evenVBand="0" w:oddHBand="1" w:evenHBand="0" w:firstRowFirstColumn="0" w:firstRowLastColumn="0" w:lastRowFirstColumn="0" w:lastRowLastColumn="0"/>
               <w:rPr>
@@ -20370,7 +20379,7 @@
           </w:p>
           <w:p>
             <w:pPr>
-              <w:pStyle w:val="12"/>
+              <w:pStyle w:val="11"/>
               <w:ind w:firstLine="400"/>
               <w:cnfStyle w:val="000000100000" w:firstRow="0" w:lastRow="0" w:firstColumn="0" w:lastColumn="0" w:oddVBand="0" w:evenVBand="0" w:oddHBand="1" w:evenHBand="0" w:firstRowFirstColumn="0" w:firstRowLastColumn="0" w:lastRowFirstColumn="0" w:lastRowLastColumn="0"/>
               <w:rPr>
@@ -20390,7 +20399,7 @@
           </w:p>
           <w:p>
             <w:pPr>
-              <w:pStyle w:val="12"/>
+              <w:pStyle w:val="11"/>
               <w:ind w:firstLine="400"/>
               <w:cnfStyle w:val="000000100000" w:firstRow="0" w:lastRow="0" w:firstColumn="0" w:lastColumn="0" w:oddVBand="0" w:evenVBand="0" w:oddHBand="1" w:evenHBand="0" w:firstRowFirstColumn="0" w:firstRowLastColumn="0" w:lastRowFirstColumn="0" w:lastRowLastColumn="0"/>
               <w:rPr>
@@ -20453,7 +20462,7 @@
           </w:tcPr>
           <w:p>
             <w:pPr>
-              <w:pStyle w:val="12"/>
+              <w:pStyle w:val="11"/>
               <w:ind w:firstLineChars="0" w:firstLine="0"/>
               <w:cnfStyle w:val="000000000000" w:firstRow="0" w:lastRow="0" w:firstColumn="0" w:lastColumn="0" w:oddVBand="0" w:evenVBand="0" w:oddHBand="0" w:evenHBand="0" w:firstRowFirstColumn="0" w:firstRowLastColumn="0" w:lastRowFirstColumn="0" w:lastRowLastColumn="0"/>
               <w:rPr>
@@ -20511,7 +20520,7 @@
           </w:tcPr>
           <w:p>
             <w:pPr>
-              <w:pStyle w:val="ae"/>
+              <w:pStyle w:val="aa"/>
               <w:widowControl/>
               <w:numPr>
                 <w:ilvl w:val="0"/>
@@ -20617,7 +20626,7 @@
           </w:tcPr>
           <w:p>
             <w:pPr>
-              <w:pStyle w:val="13"/>
+              <w:pStyle w:val="12"/>
               <w:ind w:firstLine="482"/>
               <w:rPr>
                 <w:rFonts w:ascii="微软雅黑" w:eastAsia="微软雅黑" w:hAnsi="微软雅黑"/>
@@ -20643,7 +20652,7 @@
           </w:tcPr>
           <w:p>
             <w:pPr>
-              <w:pStyle w:val="13"/>
+              <w:pStyle w:val="12"/>
               <w:ind w:firstLine="480"/>
               <w:jc w:val="center"/>
               <w:cnfStyle w:val="000000100000" w:firstRow="0" w:lastRow="0" w:firstColumn="0" w:lastColumn="0" w:oddVBand="0" w:evenVBand="0" w:oddHBand="1" w:evenHBand="0" w:firstRowFirstColumn="0" w:firstRowLastColumn="0" w:lastRowFirstColumn="0" w:lastRowLastColumn="0"/>
@@ -20670,7 +20679,7 @@
           </w:tcPr>
           <w:p>
             <w:pPr>
-              <w:pStyle w:val="13"/>
+              <w:pStyle w:val="12"/>
               <w:jc w:val="center"/>
               <w:rPr>
                 <w:rFonts w:ascii="微软雅黑" w:eastAsia="微软雅黑" w:hAnsi="微软雅黑"/>
@@ -20696,7 +20705,7 @@
           </w:tcPr>
           <w:p>
             <w:pPr>
-              <w:pStyle w:val="13"/>
+              <w:pStyle w:val="12"/>
               <w:jc w:val="left"/>
               <w:cnfStyle w:val="000000100000" w:firstRow="0" w:lastRow="0" w:firstColumn="0" w:lastColumn="0" w:oddVBand="0" w:evenVBand="0" w:oddHBand="1" w:evenHBand="0" w:firstRowFirstColumn="0" w:firstRowLastColumn="0" w:lastRowFirstColumn="0" w:lastRowLastColumn="0"/>
               <w:rPr>
@@ -21254,7 +21263,7 @@
           </w:tcPr>
           <w:p>
             <w:pPr>
-              <w:pStyle w:val="12"/>
+              <w:pStyle w:val="11"/>
               <w:ind w:firstLineChars="0" w:firstLine="0"/>
               <w:cnfStyle w:val="000000100000" w:firstRow="0" w:lastRow="0" w:firstColumn="0" w:lastColumn="0" w:oddVBand="0" w:evenVBand="0" w:oddHBand="1" w:evenHBand="0" w:firstRowFirstColumn="0" w:firstRowLastColumn="0" w:lastRowFirstColumn="0" w:lastRowLastColumn="0"/>
               <w:rPr>
@@ -21290,7 +21299,7 @@
           </w:p>
           <w:p>
             <w:pPr>
-              <w:pStyle w:val="12"/>
+              <w:pStyle w:val="11"/>
               <w:ind w:firstLineChars="0" w:firstLine="0"/>
               <w:cnfStyle w:val="000000100000" w:firstRow="0" w:lastRow="0" w:firstColumn="0" w:lastColumn="0" w:oddVBand="0" w:evenVBand="0" w:oddHBand="1" w:evenHBand="0" w:firstRowFirstColumn="0" w:firstRowLastColumn="0" w:lastRowFirstColumn="0" w:lastRowLastColumn="0"/>
               <w:rPr>
@@ -21342,7 +21351,7 @@
           </w:p>
           <w:p>
             <w:pPr>
-              <w:pStyle w:val="12"/>
+              <w:pStyle w:val="11"/>
               <w:ind w:firstLineChars="0" w:firstLine="0"/>
               <w:cnfStyle w:val="000000100000" w:firstRow="0" w:lastRow="0" w:firstColumn="0" w:lastColumn="0" w:oddVBand="0" w:evenVBand="0" w:oddHBand="1" w:evenHBand="0" w:firstRowFirstColumn="0" w:firstRowLastColumn="0" w:lastRowFirstColumn="0" w:lastRowLastColumn="0"/>
               <w:rPr>
@@ -21362,7 +21371,7 @@
           </w:p>
           <w:p>
             <w:pPr>
-              <w:pStyle w:val="12"/>
+              <w:pStyle w:val="11"/>
               <w:ind w:firstLineChars="0" w:firstLine="0"/>
               <w:cnfStyle w:val="000000100000" w:firstRow="0" w:lastRow="0" w:firstColumn="0" w:lastColumn="0" w:oddVBand="0" w:evenVBand="0" w:oddHBand="1" w:evenHBand="0" w:firstRowFirstColumn="0" w:firstRowLastColumn="0" w:lastRowFirstColumn="0" w:lastRowLastColumn="0"/>
               <w:rPr>
@@ -21441,7 +21450,7 @@
           </w:tcPr>
           <w:p>
             <w:pPr>
-              <w:pStyle w:val="12"/>
+              <w:pStyle w:val="11"/>
               <w:numPr>
                 <w:ilvl w:val="1"/>
                 <w:numId w:val="18"/>
@@ -21578,7 +21587,7 @@
           </w:tcPr>
           <w:p>
             <w:pPr>
-              <w:pStyle w:val="13"/>
+              <w:pStyle w:val="12"/>
               <w:ind w:firstLine="482"/>
               <w:rPr>
                 <w:rFonts w:ascii="微软雅黑" w:eastAsia="微软雅黑" w:hAnsi="微软雅黑"/>
@@ -21604,7 +21613,7 @@
           </w:tcPr>
           <w:p>
             <w:pPr>
-              <w:pStyle w:val="13"/>
+              <w:pStyle w:val="12"/>
               <w:ind w:firstLine="480"/>
               <w:jc w:val="center"/>
               <w:cnfStyle w:val="000000100000" w:firstRow="0" w:lastRow="0" w:firstColumn="0" w:lastColumn="0" w:oddVBand="0" w:evenVBand="0" w:oddHBand="1" w:evenHBand="0" w:firstRowFirstColumn="0" w:firstRowLastColumn="0" w:lastRowFirstColumn="0" w:lastRowLastColumn="0"/>
@@ -21631,7 +21640,7 @@
           </w:tcPr>
           <w:p>
             <w:pPr>
-              <w:pStyle w:val="13"/>
+              <w:pStyle w:val="12"/>
               <w:jc w:val="center"/>
               <w:rPr>
                 <w:rFonts w:ascii="微软雅黑" w:eastAsia="微软雅黑" w:hAnsi="微软雅黑"/>
@@ -21657,7 +21666,7 @@
           </w:tcPr>
           <w:p>
             <w:pPr>
-              <w:pStyle w:val="13"/>
+              <w:pStyle w:val="12"/>
               <w:jc w:val="left"/>
               <w:cnfStyle w:val="000000100000" w:firstRow="0" w:lastRow="0" w:firstColumn="0" w:lastColumn="0" w:oddVBand="0" w:evenVBand="0" w:oddHBand="1" w:evenHBand="0" w:firstRowFirstColumn="0" w:firstRowLastColumn="0" w:lastRowFirstColumn="0" w:lastRowLastColumn="0"/>
               <w:rPr>
@@ -22208,7 +22217,7 @@
           </w:tcPr>
           <w:p>
             <w:pPr>
-              <w:pStyle w:val="12"/>
+              <w:pStyle w:val="11"/>
               <w:numPr>
                 <w:ilvl w:val="0"/>
                 <w:numId w:val="21"/>
@@ -22232,7 +22241,7 @@
           </w:p>
           <w:p>
             <w:pPr>
-              <w:pStyle w:val="12"/>
+              <w:pStyle w:val="11"/>
               <w:numPr>
                 <w:ilvl w:val="0"/>
                 <w:numId w:val="21"/>
@@ -22256,7 +22265,7 @@
           </w:p>
           <w:p>
             <w:pPr>
-              <w:pStyle w:val="12"/>
+              <w:pStyle w:val="11"/>
               <w:numPr>
                 <w:ilvl w:val="0"/>
                 <w:numId w:val="21"/>
@@ -22280,7 +22289,7 @@
           </w:p>
           <w:p>
             <w:pPr>
-              <w:pStyle w:val="12"/>
+              <w:pStyle w:val="11"/>
               <w:numPr>
                 <w:ilvl w:val="0"/>
                 <w:numId w:val="22"/>
@@ -22304,7 +22313,7 @@
           </w:p>
           <w:p>
             <w:pPr>
-              <w:pStyle w:val="12"/>
+              <w:pStyle w:val="11"/>
               <w:numPr>
                 <w:ilvl w:val="0"/>
                 <w:numId w:val="22"/>
@@ -22328,7 +22337,7 @@
           </w:p>
           <w:p>
             <w:pPr>
-              <w:pStyle w:val="12"/>
+              <w:pStyle w:val="11"/>
               <w:ind w:firstLineChars="0" w:firstLine="0"/>
               <w:cnfStyle w:val="000000100000" w:firstRow="0" w:lastRow="0" w:firstColumn="0" w:lastColumn="0" w:oddVBand="0" w:evenVBand="0" w:oddHBand="1" w:evenHBand="0" w:firstRowFirstColumn="0" w:firstRowLastColumn="0" w:lastRowFirstColumn="0" w:lastRowLastColumn="0"/>
               <w:rPr>
@@ -22356,7 +22365,7 @@
           </w:p>
           <w:p>
             <w:pPr>
-              <w:pStyle w:val="12"/>
+              <w:pStyle w:val="11"/>
               <w:numPr>
                 <w:ilvl w:val="0"/>
                 <w:numId w:val="23"/>
@@ -22380,7 +22389,7 @@
           </w:p>
           <w:p>
             <w:pPr>
-              <w:pStyle w:val="12"/>
+              <w:pStyle w:val="11"/>
               <w:numPr>
                 <w:ilvl w:val="0"/>
                 <w:numId w:val="23"/>
@@ -22404,7 +22413,7 @@
           </w:p>
           <w:p>
             <w:pPr>
-              <w:pStyle w:val="12"/>
+              <w:pStyle w:val="11"/>
               <w:ind w:firstLineChars="0" w:firstLine="0"/>
               <w:cnfStyle w:val="000000100000" w:firstRow="0" w:lastRow="0" w:firstColumn="0" w:lastColumn="0" w:oddVBand="0" w:evenVBand="0" w:oddHBand="1" w:evenHBand="0" w:firstRowFirstColumn="0" w:firstRowLastColumn="0" w:lastRowFirstColumn="0" w:lastRowLastColumn="0"/>
               <w:rPr>
@@ -22440,7 +22449,7 @@
           </w:p>
           <w:p>
             <w:pPr>
-              <w:pStyle w:val="12"/>
+              <w:pStyle w:val="11"/>
               <w:ind w:left="360" w:firstLineChars="0" w:firstLine="0"/>
               <w:cnfStyle w:val="000000100000" w:firstRow="0" w:lastRow="0" w:firstColumn="0" w:lastColumn="0" w:oddVBand="0" w:evenVBand="0" w:oddHBand="1" w:evenHBand="0" w:firstRowFirstColumn="0" w:firstRowLastColumn="0" w:lastRowFirstColumn="0" w:lastRowLastColumn="0"/>
               <w:rPr>
@@ -22476,7 +22485,7 @@
           </w:p>
           <w:p>
             <w:pPr>
-              <w:pStyle w:val="12"/>
+              <w:pStyle w:val="11"/>
               <w:ind w:left="360" w:firstLineChars="0" w:firstLine="0"/>
               <w:cnfStyle w:val="000000100000" w:firstRow="0" w:lastRow="0" w:firstColumn="0" w:lastColumn="0" w:oddVBand="0" w:evenVBand="0" w:oddHBand="1" w:evenHBand="0" w:firstRowFirstColumn="0" w:firstRowLastColumn="0" w:lastRowFirstColumn="0" w:lastRowLastColumn="0"/>
               <w:rPr>
@@ -22512,7 +22521,7 @@
           </w:p>
           <w:p>
             <w:pPr>
-              <w:pStyle w:val="12"/>
+              <w:pStyle w:val="11"/>
               <w:ind w:firstLineChars="0" w:firstLine="0"/>
               <w:cnfStyle w:val="000000100000" w:firstRow="0" w:lastRow="0" w:firstColumn="0" w:lastColumn="0" w:oddVBand="0" w:evenVBand="0" w:oddHBand="1" w:evenHBand="0" w:firstRowFirstColumn="0" w:firstRowLastColumn="0" w:lastRowFirstColumn="0" w:lastRowLastColumn="0"/>
               <w:rPr>
@@ -22548,7 +22557,7 @@
           </w:p>
           <w:p>
             <w:pPr>
-              <w:pStyle w:val="12"/>
+              <w:pStyle w:val="11"/>
               <w:ind w:left="360" w:firstLineChars="0" w:firstLine="0"/>
               <w:cnfStyle w:val="000000100000" w:firstRow="0" w:lastRow="0" w:firstColumn="0" w:lastColumn="0" w:oddVBand="0" w:evenVBand="0" w:oddHBand="1" w:evenHBand="0" w:firstRowFirstColumn="0" w:firstRowLastColumn="0" w:lastRowFirstColumn="0" w:lastRowLastColumn="0"/>
               <w:rPr>
@@ -22584,7 +22593,7 @@
           </w:p>
           <w:p>
             <w:pPr>
-              <w:pStyle w:val="12"/>
+              <w:pStyle w:val="11"/>
               <w:ind w:left="360" w:firstLineChars="0" w:firstLine="0"/>
               <w:cnfStyle w:val="000000100000" w:firstRow="0" w:lastRow="0" w:firstColumn="0" w:lastColumn="0" w:oddVBand="0" w:evenVBand="0" w:oddHBand="1" w:evenHBand="0" w:firstRowFirstColumn="0" w:firstRowLastColumn="0" w:lastRowFirstColumn="0" w:lastRowLastColumn="0"/>
               <w:rPr>
@@ -22655,7 +22664,7 @@
           </w:tcPr>
           <w:p>
             <w:pPr>
-              <w:pStyle w:val="12"/>
+              <w:pStyle w:val="11"/>
               <w:ind w:firstLineChars="0" w:firstLine="0"/>
               <w:cnfStyle w:val="000000000000" w:firstRow="0" w:lastRow="0" w:firstColumn="0" w:lastColumn="0" w:oddVBand="0" w:evenVBand="0" w:oddHBand="0" w:evenHBand="0" w:firstRowFirstColumn="0" w:firstRowLastColumn="0" w:lastRowFirstColumn="0" w:lastRowLastColumn="0"/>
               <w:rPr>
@@ -22827,7 +22836,7 @@
           </w:tcPr>
           <w:p>
             <w:pPr>
-              <w:pStyle w:val="13"/>
+              <w:pStyle w:val="12"/>
               <w:ind w:firstLine="482"/>
               <w:rPr>
                 <w:rFonts w:ascii="微软雅黑" w:eastAsia="微软雅黑" w:hAnsi="微软雅黑"/>
@@ -22853,7 +22862,7 @@
           </w:tcPr>
           <w:p>
             <w:pPr>
-              <w:pStyle w:val="13"/>
+              <w:pStyle w:val="12"/>
               <w:tabs>
                 <w:tab w:val="left" w:pos="751"/>
               </w:tabs>
@@ -22882,7 +22891,7 @@
           </w:tcPr>
           <w:p>
             <w:pPr>
-              <w:pStyle w:val="13"/>
+              <w:pStyle w:val="12"/>
               <w:jc w:val="center"/>
               <w:rPr>
                 <w:rFonts w:ascii="微软雅黑" w:eastAsia="微软雅黑" w:hAnsi="微软雅黑"/>
@@ -22908,7 +22917,7 @@
           </w:tcPr>
           <w:p>
             <w:pPr>
-              <w:pStyle w:val="13"/>
+              <w:pStyle w:val="12"/>
               <w:jc w:val="left"/>
               <w:cnfStyle w:val="000000100000" w:firstRow="0" w:lastRow="0" w:firstColumn="0" w:lastColumn="0" w:oddVBand="0" w:evenVBand="0" w:oddHBand="1" w:evenHBand="0" w:firstRowFirstColumn="0" w:firstRowLastColumn="0" w:lastRowFirstColumn="0" w:lastRowLastColumn="0"/>
               <w:rPr>
@@ -23485,7 +23494,7 @@
           </w:tcPr>
           <w:p>
             <w:pPr>
-              <w:pStyle w:val="12"/>
+              <w:pStyle w:val="11"/>
               <w:ind w:firstLineChars="0" w:firstLine="0"/>
               <w:cnfStyle w:val="000000100000" w:firstRow="0" w:lastRow="0" w:firstColumn="0" w:lastColumn="0" w:oddVBand="0" w:evenVBand="0" w:oddHBand="1" w:evenHBand="0" w:firstRowFirstColumn="0" w:firstRowLastColumn="0" w:lastRowFirstColumn="0" w:lastRowLastColumn="0"/>
               <w:rPr>
@@ -23529,7 +23538,7 @@
           </w:p>
           <w:p>
             <w:pPr>
-              <w:pStyle w:val="12"/>
+              <w:pStyle w:val="11"/>
               <w:ind w:firstLineChars="0" w:firstLine="0"/>
               <w:cnfStyle w:val="000000100000" w:firstRow="0" w:lastRow="0" w:firstColumn="0" w:lastColumn="0" w:oddVBand="0" w:evenVBand="0" w:oddHBand="1" w:evenHBand="0" w:firstRowFirstColumn="0" w:firstRowLastColumn="0" w:lastRowFirstColumn="0" w:lastRowLastColumn="0"/>
               <w:rPr>
@@ -23557,7 +23566,7 @@
           </w:p>
           <w:p>
             <w:pPr>
-              <w:pStyle w:val="12"/>
+              <w:pStyle w:val="11"/>
               <w:ind w:firstLineChars="0" w:firstLine="0"/>
               <w:cnfStyle w:val="000000100000" w:firstRow="0" w:lastRow="0" w:firstColumn="0" w:lastColumn="0" w:oddVBand="0" w:evenVBand="0" w:oddHBand="1" w:evenHBand="0" w:firstRowFirstColumn="0" w:firstRowLastColumn="0" w:lastRowFirstColumn="0" w:lastRowLastColumn="0"/>
               <w:rPr>
@@ -23681,7 +23690,7 @@
           </w:p>
           <w:p>
             <w:pPr>
-              <w:pStyle w:val="12"/>
+              <w:pStyle w:val="11"/>
               <w:ind w:firstLineChars="0" w:firstLine="0"/>
               <w:cnfStyle w:val="000000100000" w:firstRow="0" w:lastRow="0" w:firstColumn="0" w:lastColumn="0" w:oddVBand="0" w:evenVBand="0" w:oddHBand="1" w:evenHBand="0" w:firstRowFirstColumn="0" w:firstRowLastColumn="0" w:lastRowFirstColumn="0" w:lastRowLastColumn="0"/>
               <w:rPr>
@@ -23741,7 +23750,7 @@
           </w:p>
           <w:p>
             <w:pPr>
-              <w:pStyle w:val="12"/>
+              <w:pStyle w:val="11"/>
               <w:ind w:firstLineChars="0" w:firstLine="0"/>
               <w:cnfStyle w:val="000000100000" w:firstRow="0" w:lastRow="0" w:firstColumn="0" w:lastColumn="0" w:oddVBand="0" w:evenVBand="0" w:oddHBand="1" w:evenHBand="0" w:firstRowFirstColumn="0" w:firstRowLastColumn="0" w:lastRowFirstColumn="0" w:lastRowLastColumn="0"/>
               <w:rPr>
@@ -23785,7 +23794,7 @@
           </w:p>
           <w:p>
             <w:pPr>
-              <w:pStyle w:val="12"/>
+              <w:pStyle w:val="11"/>
               <w:ind w:firstLineChars="0" w:firstLine="0"/>
               <w:cnfStyle w:val="000000100000" w:firstRow="0" w:lastRow="0" w:firstColumn="0" w:lastColumn="0" w:oddVBand="0" w:evenVBand="0" w:oddHBand="1" w:evenHBand="0" w:firstRowFirstColumn="0" w:firstRowLastColumn="0" w:lastRowFirstColumn="0" w:lastRowLastColumn="0"/>
               <w:rPr>
@@ -23813,7 +23822,7 @@
           </w:p>
           <w:p>
             <w:pPr>
-              <w:pStyle w:val="12"/>
+              <w:pStyle w:val="11"/>
               <w:ind w:firstLineChars="0" w:firstLine="0"/>
               <w:cnfStyle w:val="000000100000" w:firstRow="0" w:lastRow="0" w:firstColumn="0" w:lastColumn="0" w:oddVBand="0" w:evenVBand="0" w:oddHBand="1" w:evenHBand="0" w:firstRowFirstColumn="0" w:firstRowLastColumn="0" w:lastRowFirstColumn="0" w:lastRowLastColumn="0"/>
               <w:rPr>
@@ -23874,7 +23883,7 @@
           </w:p>
           <w:p>
             <w:pPr>
-              <w:pStyle w:val="12"/>
+              <w:pStyle w:val="11"/>
               <w:ind w:firstLineChars="0" w:firstLine="0"/>
               <w:cnfStyle w:val="000000100000" w:firstRow="0" w:lastRow="0" w:firstColumn="0" w:lastColumn="0" w:oddVBand="0" w:evenVBand="0" w:oddHBand="1" w:evenHBand="0" w:firstRowFirstColumn="0" w:firstRowLastColumn="0" w:lastRowFirstColumn="0" w:lastRowLastColumn="0"/>
               <w:rPr>
@@ -23966,7 +23975,7 @@
           </w:p>
           <w:p>
             <w:pPr>
-              <w:pStyle w:val="12"/>
+              <w:pStyle w:val="11"/>
               <w:ind w:firstLineChars="0" w:firstLine="0"/>
               <w:cnfStyle w:val="000000100000" w:firstRow="0" w:lastRow="0" w:firstColumn="0" w:lastColumn="0" w:oddVBand="0" w:evenVBand="0" w:oddHBand="1" w:evenHBand="0" w:firstRowFirstColumn="0" w:firstRowLastColumn="0" w:lastRowFirstColumn="0" w:lastRowLastColumn="0"/>
               <w:rPr>
@@ -24026,7 +24035,7 @@
           </w:p>
           <w:p>
             <w:pPr>
-              <w:pStyle w:val="12"/>
+              <w:pStyle w:val="11"/>
               <w:ind w:firstLineChars="0" w:firstLine="0"/>
               <w:cnfStyle w:val="000000100000" w:firstRow="0" w:lastRow="0" w:firstColumn="0" w:lastColumn="0" w:oddVBand="0" w:evenVBand="0" w:oddHBand="1" w:evenHBand="0" w:firstRowFirstColumn="0" w:firstRowLastColumn="0" w:lastRowFirstColumn="0" w:lastRowLastColumn="0"/>
               <w:rPr>
@@ -24086,7 +24095,7 @@
           </w:p>
           <w:p>
             <w:pPr>
-              <w:pStyle w:val="12"/>
+              <w:pStyle w:val="11"/>
               <w:ind w:firstLineChars="0" w:firstLine="0"/>
               <w:cnfStyle w:val="000000100000" w:firstRow="0" w:lastRow="0" w:firstColumn="0" w:lastColumn="0" w:oddVBand="0" w:evenVBand="0" w:oddHBand="1" w:evenHBand="0" w:firstRowFirstColumn="0" w:firstRowLastColumn="0" w:lastRowFirstColumn="0" w:lastRowLastColumn="0"/>
               <w:rPr>
@@ -24122,7 +24131,7 @@
           </w:p>
           <w:p>
             <w:pPr>
-              <w:pStyle w:val="12"/>
+              <w:pStyle w:val="11"/>
               <w:ind w:firstLineChars="0" w:firstLine="0"/>
               <w:cnfStyle w:val="000000100000" w:firstRow="0" w:lastRow="0" w:firstColumn="0" w:lastColumn="0" w:oddVBand="0" w:evenVBand="0" w:oddHBand="1" w:evenHBand="0" w:firstRowFirstColumn="0" w:firstRowLastColumn="0" w:lastRowFirstColumn="0" w:lastRowLastColumn="0"/>
               <w:rPr>
@@ -24150,7 +24159,7 @@
           </w:p>
           <w:p>
             <w:pPr>
-              <w:pStyle w:val="12"/>
+              <w:pStyle w:val="11"/>
               <w:ind w:firstLineChars="0" w:firstLine="0"/>
               <w:cnfStyle w:val="000000100000" w:firstRow="0" w:lastRow="0" w:firstColumn="0" w:lastColumn="0" w:oddVBand="0" w:evenVBand="0" w:oddHBand="1" w:evenHBand="0" w:firstRowFirstColumn="0" w:firstRowLastColumn="0" w:lastRowFirstColumn="0" w:lastRowLastColumn="0"/>
               <w:rPr>
@@ -24338,7 +24347,7 @@
           </w:p>
           <w:p>
             <w:pPr>
-              <w:pStyle w:val="12"/>
+              <w:pStyle w:val="11"/>
               <w:ind w:firstLineChars="0" w:firstLine="0"/>
               <w:cnfStyle w:val="000000100000" w:firstRow="0" w:lastRow="0" w:firstColumn="0" w:lastColumn="0" w:oddVBand="0" w:evenVBand="0" w:oddHBand="1" w:evenHBand="0" w:firstRowFirstColumn="0" w:firstRowLastColumn="0" w:lastRowFirstColumn="0" w:lastRowLastColumn="0"/>
               <w:rPr>
@@ -24398,7 +24407,7 @@
           </w:p>
           <w:p>
             <w:pPr>
-              <w:pStyle w:val="12"/>
+              <w:pStyle w:val="11"/>
               <w:ind w:firstLineChars="0" w:firstLine="0"/>
               <w:cnfStyle w:val="000000100000" w:firstRow="0" w:lastRow="0" w:firstColumn="0" w:lastColumn="0" w:oddVBand="0" w:evenVBand="0" w:oddHBand="1" w:evenHBand="0" w:firstRowFirstColumn="0" w:firstRowLastColumn="0" w:lastRowFirstColumn="0" w:lastRowLastColumn="0"/>
               <w:rPr>
@@ -24486,7 +24495,7 @@
           </w:tcPr>
           <w:p>
             <w:pPr>
-              <w:pStyle w:val="12"/>
+              <w:pStyle w:val="11"/>
               <w:ind w:firstLineChars="0" w:firstLine="0"/>
               <w:cnfStyle w:val="000000000000" w:firstRow="0" w:lastRow="0" w:firstColumn="0" w:lastColumn="0" w:oddVBand="0" w:evenVBand="0" w:oddHBand="0" w:evenHBand="0" w:firstRowFirstColumn="0" w:firstRowLastColumn="0" w:lastRowFirstColumn="0" w:lastRowLastColumn="0"/>
               <w:rPr>
@@ -24554,7 +24563,7 @@
           </w:p>
           <w:p>
             <w:pPr>
-              <w:pStyle w:val="12"/>
+              <w:pStyle w:val="11"/>
               <w:ind w:firstLineChars="0" w:firstLine="0"/>
               <w:cnfStyle w:val="000000000000" w:firstRow="0" w:lastRow="0" w:firstColumn="0" w:lastColumn="0" w:oddVBand="0" w:evenVBand="0" w:oddHBand="0" w:evenHBand="0" w:firstRowFirstColumn="0" w:firstRowLastColumn="0" w:lastRowFirstColumn="0" w:lastRowLastColumn="0"/>
               <w:rPr>
@@ -24726,7 +24735,7 @@
           </w:tcPr>
           <w:p>
             <w:pPr>
-              <w:pStyle w:val="13"/>
+              <w:pStyle w:val="12"/>
               <w:ind w:firstLine="482"/>
               <w:rPr>
                 <w:rFonts w:ascii="微软雅黑" w:eastAsia="微软雅黑" w:hAnsi="微软雅黑"/>
@@ -24752,7 +24761,7 @@
           </w:tcPr>
           <w:p>
             <w:pPr>
-              <w:pStyle w:val="13"/>
+              <w:pStyle w:val="12"/>
               <w:cnfStyle w:val="000000100000" w:firstRow="0" w:lastRow="0" w:firstColumn="0" w:lastColumn="0" w:oddVBand="0" w:evenVBand="0" w:oddHBand="1" w:evenHBand="0" w:firstRowFirstColumn="0" w:firstRowLastColumn="0" w:lastRowFirstColumn="0" w:lastRowLastColumn="0"/>
               <w:rPr>
                 <w:rFonts w:ascii="微软雅黑" w:eastAsia="微软雅黑" w:hAnsi="微软雅黑"/>
@@ -24777,7 +24786,7 @@
           </w:tcPr>
           <w:p>
             <w:pPr>
-              <w:pStyle w:val="13"/>
+              <w:pStyle w:val="12"/>
               <w:jc w:val="center"/>
               <w:rPr>
                 <w:rFonts w:ascii="微软雅黑" w:eastAsia="微软雅黑" w:hAnsi="微软雅黑"/>
@@ -24803,7 +24812,7 @@
           </w:tcPr>
           <w:p>
             <w:pPr>
-              <w:pStyle w:val="13"/>
+              <w:pStyle w:val="12"/>
               <w:jc w:val="left"/>
               <w:cnfStyle w:val="000000100000" w:firstRow="0" w:lastRow="0" w:firstColumn="0" w:lastColumn="0" w:oddVBand="0" w:evenVBand="0" w:oddHBand="1" w:evenHBand="0" w:firstRowFirstColumn="0" w:firstRowLastColumn="0" w:lastRowFirstColumn="0" w:lastRowLastColumn="0"/>
               <w:rPr>
@@ -25366,7 +25375,7 @@
           </w:tcPr>
           <w:p>
             <w:pPr>
-              <w:pStyle w:val="12"/>
+              <w:pStyle w:val="11"/>
               <w:ind w:firstLineChars="0" w:firstLine="0"/>
               <w:cnfStyle w:val="000000100000" w:firstRow="0" w:lastRow="0" w:firstColumn="0" w:lastColumn="0" w:oddVBand="0" w:evenVBand="0" w:oddHBand="1" w:evenHBand="0" w:firstRowFirstColumn="0" w:firstRowLastColumn="0" w:lastRowFirstColumn="0" w:lastRowLastColumn="0"/>
               <w:rPr>
@@ -25394,7 +25403,7 @@
           </w:p>
           <w:p>
             <w:pPr>
-              <w:pStyle w:val="12"/>
+              <w:pStyle w:val="11"/>
               <w:ind w:firstLineChars="0" w:firstLine="0"/>
               <w:cnfStyle w:val="000000100000" w:firstRow="0" w:lastRow="0" w:firstColumn="0" w:lastColumn="0" w:oddVBand="0" w:evenVBand="0" w:oddHBand="1" w:evenHBand="0" w:firstRowFirstColumn="0" w:firstRowLastColumn="0" w:lastRowFirstColumn="0" w:lastRowLastColumn="0"/>
               <w:rPr>
@@ -25446,7 +25455,7 @@
           </w:p>
           <w:p>
             <w:pPr>
-              <w:pStyle w:val="12"/>
+              <w:pStyle w:val="11"/>
               <w:ind w:firstLineChars="0" w:firstLine="0"/>
               <w:cnfStyle w:val="000000100000" w:firstRow="0" w:lastRow="0" w:firstColumn="0" w:lastColumn="0" w:oddVBand="0" w:evenVBand="0" w:oddHBand="1" w:evenHBand="0" w:firstRowFirstColumn="0" w:firstRowLastColumn="0" w:lastRowFirstColumn="0" w:lastRowLastColumn="0"/>
               <w:rPr>
@@ -25554,7 +25563,7 @@
           </w:p>
           <w:p>
             <w:pPr>
-              <w:pStyle w:val="12"/>
+              <w:pStyle w:val="11"/>
               <w:ind w:firstLineChars="0" w:firstLine="0"/>
               <w:cnfStyle w:val="000000100000" w:firstRow="0" w:lastRow="0" w:firstColumn="0" w:lastColumn="0" w:oddVBand="0" w:evenVBand="0" w:oddHBand="1" w:evenHBand="0" w:firstRowFirstColumn="0" w:firstRowLastColumn="0" w:lastRowFirstColumn="0" w:lastRowLastColumn="0"/>
               <w:rPr>
@@ -25598,7 +25607,7 @@
           </w:p>
           <w:p>
             <w:pPr>
-              <w:pStyle w:val="12"/>
+              <w:pStyle w:val="11"/>
               <w:ind w:firstLineChars="0" w:firstLine="0"/>
               <w:cnfStyle w:val="000000100000" w:firstRow="0" w:lastRow="0" w:firstColumn="0" w:lastColumn="0" w:oddVBand="0" w:evenVBand="0" w:oddHBand="1" w:evenHBand="0" w:firstRowFirstColumn="0" w:firstRowLastColumn="0" w:lastRowFirstColumn="0" w:lastRowLastColumn="0"/>
               <w:rPr>
@@ -25626,7 +25635,7 @@
           </w:p>
           <w:p>
             <w:pPr>
-              <w:pStyle w:val="12"/>
+              <w:pStyle w:val="11"/>
               <w:ind w:firstLineChars="0" w:firstLine="0"/>
               <w:cnfStyle w:val="000000100000" w:firstRow="0" w:lastRow="0" w:firstColumn="0" w:lastColumn="0" w:oddVBand="0" w:evenVBand="0" w:oddHBand="1" w:evenHBand="0" w:firstRowFirstColumn="0" w:firstRowLastColumn="0" w:lastRowFirstColumn="0" w:lastRowLastColumn="0"/>
               <w:rPr>
@@ -25654,7 +25663,7 @@
           </w:p>
           <w:p>
             <w:pPr>
-              <w:pStyle w:val="12"/>
+              <w:pStyle w:val="11"/>
               <w:ind w:firstLineChars="0" w:firstLine="0"/>
               <w:cnfStyle w:val="000000100000" w:firstRow="0" w:lastRow="0" w:firstColumn="0" w:lastColumn="0" w:oddVBand="0" w:evenVBand="0" w:oddHBand="1" w:evenHBand="0" w:firstRowFirstColumn="0" w:firstRowLastColumn="0" w:lastRowFirstColumn="0" w:lastRowLastColumn="0"/>
               <w:rPr>
@@ -25682,7 +25691,7 @@
           </w:p>
           <w:p>
             <w:pPr>
-              <w:pStyle w:val="12"/>
+              <w:pStyle w:val="11"/>
               <w:ind w:firstLineChars="0" w:firstLine="0"/>
               <w:cnfStyle w:val="000000100000" w:firstRow="0" w:lastRow="0" w:firstColumn="0" w:lastColumn="0" w:oddVBand="0" w:evenVBand="0" w:oddHBand="1" w:evenHBand="0" w:firstRowFirstColumn="0" w:firstRowLastColumn="0" w:lastRowFirstColumn="0" w:lastRowLastColumn="0"/>
               <w:rPr>
@@ -25710,7 +25719,7 @@
           </w:p>
           <w:p>
             <w:pPr>
-              <w:pStyle w:val="12"/>
+              <w:pStyle w:val="11"/>
               <w:ind w:firstLineChars="0" w:firstLine="0"/>
               <w:cnfStyle w:val="000000100000" w:firstRow="0" w:lastRow="0" w:firstColumn="0" w:lastColumn="0" w:oddVBand="0" w:evenVBand="0" w:oddHBand="1" w:evenHBand="0" w:firstRowFirstColumn="0" w:firstRowLastColumn="0" w:lastRowFirstColumn="0" w:lastRowLastColumn="0"/>
               <w:rPr>
@@ -25802,7 +25811,7 @@
           </w:p>
           <w:p>
             <w:pPr>
-              <w:pStyle w:val="12"/>
+              <w:pStyle w:val="11"/>
               <w:ind w:firstLineChars="0" w:firstLine="0"/>
               <w:cnfStyle w:val="000000100000" w:firstRow="0" w:lastRow="0" w:firstColumn="0" w:lastColumn="0" w:oddVBand="0" w:evenVBand="0" w:oddHBand="1" w:evenHBand="0" w:firstRowFirstColumn="0" w:firstRowLastColumn="0" w:lastRowFirstColumn="0" w:lastRowLastColumn="0"/>
               <w:rPr>
@@ -25878,7 +25887,7 @@
           </w:p>
           <w:p>
             <w:pPr>
-              <w:pStyle w:val="12"/>
+              <w:pStyle w:val="11"/>
               <w:ind w:firstLineChars="0" w:firstLine="0"/>
               <w:cnfStyle w:val="000000100000" w:firstRow="0" w:lastRow="0" w:firstColumn="0" w:lastColumn="0" w:oddVBand="0" w:evenVBand="0" w:oddHBand="1" w:evenHBand="0" w:firstRowFirstColumn="0" w:firstRowLastColumn="0" w:lastRowFirstColumn="0" w:lastRowLastColumn="0"/>
               <w:rPr>
@@ -25930,7 +25939,7 @@
           </w:p>
           <w:p>
             <w:pPr>
-              <w:pStyle w:val="12"/>
+              <w:pStyle w:val="11"/>
               <w:ind w:firstLineChars="0" w:firstLine="0"/>
               <w:cnfStyle w:val="000000100000" w:firstRow="0" w:lastRow="0" w:firstColumn="0" w:lastColumn="0" w:oddVBand="0" w:evenVBand="0" w:oddHBand="1" w:evenHBand="0" w:firstRowFirstColumn="0" w:firstRowLastColumn="0" w:lastRowFirstColumn="0" w:lastRowLastColumn="0"/>
               <w:rPr>
@@ -25958,7 +25967,7 @@
           </w:p>
           <w:p>
             <w:pPr>
-              <w:pStyle w:val="12"/>
+              <w:pStyle w:val="11"/>
               <w:ind w:firstLineChars="0" w:firstLine="0"/>
               <w:cnfStyle w:val="000000100000" w:firstRow="0" w:lastRow="0" w:firstColumn="0" w:lastColumn="0" w:oddVBand="0" w:evenVBand="0" w:oddHBand="1" w:evenHBand="0" w:firstRowFirstColumn="0" w:firstRowLastColumn="0" w:lastRowFirstColumn="0" w:lastRowLastColumn="0"/>
               <w:rPr>
@@ -26010,7 +26019,7 @@
           </w:p>
           <w:p>
             <w:pPr>
-              <w:pStyle w:val="12"/>
+              <w:pStyle w:val="11"/>
               <w:ind w:firstLineChars="0" w:firstLine="0"/>
               <w:cnfStyle w:val="000000100000" w:firstRow="0" w:lastRow="0" w:firstColumn="0" w:lastColumn="0" w:oddVBand="0" w:evenVBand="0" w:oddHBand="1" w:evenHBand="0" w:firstRowFirstColumn="0" w:firstRowLastColumn="0" w:lastRowFirstColumn="0" w:lastRowLastColumn="0"/>
               <w:rPr>
@@ -26039,7 +26048,7 @@
           </w:p>
           <w:p>
             <w:pPr>
-              <w:pStyle w:val="12"/>
+              <w:pStyle w:val="11"/>
               <w:ind w:firstLineChars="0" w:firstLine="0"/>
               <w:cnfStyle w:val="000000100000" w:firstRow="0" w:lastRow="0" w:firstColumn="0" w:lastColumn="0" w:oddVBand="0" w:evenVBand="0" w:oddHBand="1" w:evenHBand="0" w:firstRowFirstColumn="0" w:firstRowLastColumn="0" w:lastRowFirstColumn="0" w:lastRowLastColumn="0"/>
               <w:rPr>
@@ -26091,7 +26100,7 @@
           </w:p>
           <w:p>
             <w:pPr>
-              <w:pStyle w:val="12"/>
+              <w:pStyle w:val="11"/>
               <w:ind w:firstLineChars="0" w:firstLine="0"/>
               <w:cnfStyle w:val="000000100000" w:firstRow="0" w:lastRow="0" w:firstColumn="0" w:lastColumn="0" w:oddVBand="0" w:evenVBand="0" w:oddHBand="1" w:evenHBand="0" w:firstRowFirstColumn="0" w:firstRowLastColumn="0" w:lastRowFirstColumn="0" w:lastRowLastColumn="0"/>
               <w:rPr>
@@ -26183,7 +26192,7 @@
           </w:p>
           <w:p>
             <w:pPr>
-              <w:pStyle w:val="12"/>
+              <w:pStyle w:val="11"/>
               <w:ind w:firstLineChars="0" w:firstLine="0"/>
               <w:cnfStyle w:val="000000100000" w:firstRow="0" w:lastRow="0" w:firstColumn="0" w:lastColumn="0" w:oddVBand="0" w:evenVBand="0" w:oddHBand="1" w:evenHBand="0" w:firstRowFirstColumn="0" w:firstRowLastColumn="0" w:lastRowFirstColumn="0" w:lastRowLastColumn="0"/>
               <w:rPr>
@@ -26219,7 +26228,7 @@
           </w:p>
           <w:p>
             <w:pPr>
-              <w:pStyle w:val="12"/>
+              <w:pStyle w:val="11"/>
               <w:ind w:firstLineChars="0" w:firstLine="0"/>
               <w:cnfStyle w:val="000000100000" w:firstRow="0" w:lastRow="0" w:firstColumn="0" w:lastColumn="0" w:oddVBand="0" w:evenVBand="0" w:oddHBand="1" w:evenHBand="0" w:firstRowFirstColumn="0" w:firstRowLastColumn="0" w:lastRowFirstColumn="0" w:lastRowLastColumn="0"/>
               <w:rPr>
@@ -26255,7 +26264,7 @@
           </w:p>
           <w:p>
             <w:pPr>
-              <w:pStyle w:val="12"/>
+              <w:pStyle w:val="11"/>
               <w:ind w:firstLineChars="0" w:firstLine="0"/>
               <w:cnfStyle w:val="000000100000" w:firstRow="0" w:lastRow="0" w:firstColumn="0" w:lastColumn="0" w:oddVBand="0" w:evenVBand="0" w:oddHBand="1" w:evenHBand="0" w:firstRowFirstColumn="0" w:firstRowLastColumn="0" w:lastRowFirstColumn="0" w:lastRowLastColumn="0"/>
               <w:rPr>
@@ -26343,7 +26352,7 @@
           </w:tcPr>
           <w:p>
             <w:pPr>
-              <w:pStyle w:val="12"/>
+              <w:pStyle w:val="11"/>
               <w:ind w:firstLineChars="0" w:firstLine="0"/>
               <w:cnfStyle w:val="000000000000" w:firstRow="0" w:lastRow="0" w:firstColumn="0" w:lastColumn="0" w:oddVBand="0" w:evenVBand="0" w:oddHBand="0" w:evenHBand="0" w:firstRowFirstColumn="0" w:firstRowLastColumn="0" w:lastRowFirstColumn="0" w:lastRowLastColumn="0"/>
               <w:rPr>
@@ -26562,7 +26571,7 @@
           </w:tcPr>
           <w:p>
             <w:pPr>
-              <w:pStyle w:val="13"/>
+              <w:pStyle w:val="12"/>
               <w:ind w:firstLine="482"/>
               <w:rPr>
                 <w:rFonts w:ascii="微软雅黑" w:eastAsia="微软雅黑" w:hAnsi="微软雅黑"/>
@@ -26588,7 +26597,7 @@
           </w:tcPr>
           <w:p>
             <w:pPr>
-              <w:pStyle w:val="13"/>
+              <w:pStyle w:val="12"/>
               <w:cnfStyle w:val="000000100000" w:firstRow="0" w:lastRow="0" w:firstColumn="0" w:lastColumn="0" w:oddVBand="0" w:evenVBand="0" w:oddHBand="1" w:evenHBand="0" w:firstRowFirstColumn="0" w:firstRowLastColumn="0" w:lastRowFirstColumn="0" w:lastRowLastColumn="0"/>
               <w:rPr>
                 <w:rFonts w:ascii="微软雅黑" w:eastAsia="微软雅黑" w:hAnsi="微软雅黑"/>
@@ -26613,7 +26622,7 @@
           </w:tcPr>
           <w:p>
             <w:pPr>
-              <w:pStyle w:val="13"/>
+              <w:pStyle w:val="12"/>
               <w:jc w:val="center"/>
               <w:rPr>
                 <w:rFonts w:ascii="微软雅黑" w:eastAsia="微软雅黑" w:hAnsi="微软雅黑"/>
@@ -26639,7 +26648,7 @@
           </w:tcPr>
           <w:p>
             <w:pPr>
-              <w:pStyle w:val="13"/>
+              <w:pStyle w:val="12"/>
               <w:jc w:val="left"/>
               <w:cnfStyle w:val="000000100000" w:firstRow="0" w:lastRow="0" w:firstColumn="0" w:lastColumn="0" w:oddVBand="0" w:evenVBand="0" w:oddHBand="1" w:evenHBand="0" w:firstRowFirstColumn="0" w:firstRowLastColumn="0" w:lastRowFirstColumn="0" w:lastRowLastColumn="0"/>
               <w:rPr>
@@ -27204,7 +27213,7 @@
           </w:tcPr>
           <w:p>
             <w:pPr>
-              <w:pStyle w:val="12"/>
+              <w:pStyle w:val="11"/>
               <w:ind w:firstLineChars="0" w:firstLine="0"/>
               <w:cnfStyle w:val="000000100000" w:firstRow="0" w:lastRow="0" w:firstColumn="0" w:lastColumn="0" w:oddVBand="0" w:evenVBand="0" w:oddHBand="1" w:evenHBand="0" w:firstRowFirstColumn="0" w:firstRowLastColumn="0" w:lastRowFirstColumn="0" w:lastRowLastColumn="0"/>
               <w:rPr>
@@ -27240,7 +27249,7 @@
           </w:p>
           <w:p>
             <w:pPr>
-              <w:pStyle w:val="12"/>
+              <w:pStyle w:val="11"/>
               <w:numPr>
                 <w:ilvl w:val="1"/>
                 <w:numId w:val="24"/>
@@ -27288,7 +27297,7 @@
           </w:p>
           <w:p>
             <w:pPr>
-              <w:pStyle w:val="12"/>
+              <w:pStyle w:val="11"/>
               <w:ind w:firstLineChars="0" w:firstLine="0"/>
               <w:cnfStyle w:val="000000100000" w:firstRow="0" w:lastRow="0" w:firstColumn="0" w:lastColumn="0" w:oddVBand="0" w:evenVBand="0" w:oddHBand="1" w:evenHBand="0" w:firstRowFirstColumn="0" w:firstRowLastColumn="0" w:lastRowFirstColumn="0" w:lastRowLastColumn="0"/>
               <w:rPr>
@@ -27340,7 +27349,7 @@
           </w:p>
           <w:p>
             <w:pPr>
-              <w:pStyle w:val="12"/>
+              <w:pStyle w:val="11"/>
               <w:ind w:firstLineChars="0" w:firstLine="0"/>
               <w:cnfStyle w:val="000000100000" w:firstRow="0" w:lastRow="0" w:firstColumn="0" w:lastColumn="0" w:oddVBand="0" w:evenVBand="0" w:oddHBand="1" w:evenHBand="0" w:firstRowFirstColumn="0" w:firstRowLastColumn="0" w:lastRowFirstColumn="0" w:lastRowLastColumn="0"/>
               <w:rPr>
@@ -27360,7 +27369,7 @@
           </w:p>
           <w:p>
             <w:pPr>
-              <w:pStyle w:val="12"/>
+              <w:pStyle w:val="11"/>
               <w:ind w:firstLineChars="0" w:firstLine="0"/>
               <w:cnfStyle w:val="000000100000" w:firstRow="0" w:lastRow="0" w:firstColumn="0" w:lastColumn="0" w:oddVBand="0" w:evenVBand="0" w:oddHBand="1" w:evenHBand="0" w:firstRowFirstColumn="0" w:firstRowLastColumn="0" w:lastRowFirstColumn="0" w:lastRowLastColumn="0"/>
               <w:rPr>
@@ -27420,7 +27429,7 @@
           </w:p>
           <w:p>
             <w:pPr>
-              <w:pStyle w:val="12"/>
+              <w:pStyle w:val="11"/>
               <w:ind w:firstLineChars="0" w:firstLine="0"/>
               <w:cnfStyle w:val="000000100000" w:firstRow="0" w:lastRow="0" w:firstColumn="0" w:lastColumn="0" w:oddVBand="0" w:evenVBand="0" w:oddHBand="1" w:evenHBand="0" w:firstRowFirstColumn="0" w:firstRowLastColumn="0" w:lastRowFirstColumn="0" w:lastRowLastColumn="0"/>
               <w:rPr>
@@ -27448,7 +27457,7 @@
           </w:p>
           <w:p>
             <w:pPr>
-              <w:pStyle w:val="12"/>
+              <w:pStyle w:val="11"/>
               <w:ind w:firstLineChars="0" w:firstLine="0"/>
               <w:cnfStyle w:val="000000100000" w:firstRow="0" w:lastRow="0" w:firstColumn="0" w:lastColumn="0" w:oddVBand="0" w:evenVBand="0" w:oddHBand="1" w:evenHBand="0" w:firstRowFirstColumn="0" w:firstRowLastColumn="0" w:lastRowFirstColumn="0" w:lastRowLastColumn="0"/>
               <w:rPr>
@@ -27476,7 +27485,7 @@
           </w:p>
           <w:p>
             <w:pPr>
-              <w:pStyle w:val="12"/>
+              <w:pStyle w:val="11"/>
               <w:ind w:firstLineChars="0" w:firstLine="0"/>
               <w:cnfStyle w:val="000000100000" w:firstRow="0" w:lastRow="0" w:firstColumn="0" w:lastColumn="0" w:oddVBand="0" w:evenVBand="0" w:oddHBand="1" w:evenHBand="0" w:firstRowFirstColumn="0" w:firstRowLastColumn="0" w:lastRowFirstColumn="0" w:lastRowLastColumn="0"/>
               <w:rPr>
@@ -27552,7 +27561,7 @@
           </w:p>
           <w:p>
             <w:pPr>
-              <w:pStyle w:val="12"/>
+              <w:pStyle w:val="11"/>
               <w:ind w:firstLineChars="0" w:firstLine="0"/>
               <w:cnfStyle w:val="000000100000" w:firstRow="0" w:lastRow="0" w:firstColumn="0" w:lastColumn="0" w:oddVBand="0" w:evenVBand="0" w:oddHBand="1" w:evenHBand="0" w:firstRowFirstColumn="0" w:firstRowLastColumn="0" w:lastRowFirstColumn="0" w:lastRowLastColumn="0"/>
               <w:rPr>
@@ -27612,7 +27621,7 @@
           </w:p>
           <w:p>
             <w:pPr>
-              <w:pStyle w:val="12"/>
+              <w:pStyle w:val="11"/>
               <w:ind w:firstLineChars="0" w:firstLine="0"/>
               <w:cnfStyle w:val="000000100000" w:firstRow="0" w:lastRow="0" w:firstColumn="0" w:lastColumn="0" w:oddVBand="0" w:evenVBand="0" w:oddHBand="1" w:evenHBand="0" w:firstRowFirstColumn="0" w:firstRowLastColumn="0" w:lastRowFirstColumn="0" w:lastRowLastColumn="0"/>
               <w:rPr>
@@ -27648,7 +27657,7 @@
           </w:p>
           <w:p>
             <w:pPr>
-              <w:pStyle w:val="12"/>
+              <w:pStyle w:val="11"/>
               <w:ind w:firstLineChars="0" w:firstLine="0"/>
               <w:cnfStyle w:val="000000100000" w:firstRow="0" w:lastRow="0" w:firstColumn="0" w:lastColumn="0" w:oddVBand="0" w:evenVBand="0" w:oddHBand="1" w:evenHBand="0" w:firstRowFirstColumn="0" w:firstRowLastColumn="0" w:lastRowFirstColumn="0" w:lastRowLastColumn="0"/>
               <w:rPr>
@@ -27735,7 +27744,7 @@
           </w:tcPr>
           <w:p>
             <w:pPr>
-              <w:pStyle w:val="12"/>
+              <w:pStyle w:val="11"/>
               <w:ind w:firstLineChars="0" w:firstLine="0"/>
               <w:cnfStyle w:val="000000000000" w:firstRow="0" w:lastRow="0" w:firstColumn="0" w:lastColumn="0" w:oddVBand="0" w:evenVBand="0" w:oddHBand="0" w:evenHBand="0" w:firstRowFirstColumn="0" w:firstRowLastColumn="0" w:lastRowFirstColumn="0" w:lastRowLastColumn="0"/>
               <w:rPr>
@@ -27787,7 +27796,7 @@
           </w:p>
           <w:p>
             <w:pPr>
-              <w:pStyle w:val="12"/>
+              <w:pStyle w:val="11"/>
               <w:ind w:firstLineChars="0"/>
               <w:cnfStyle w:val="000000000000" w:firstRow="0" w:lastRow="0" w:firstColumn="0" w:lastColumn="0" w:oddVBand="0" w:evenVBand="0" w:oddHBand="0" w:evenHBand="0" w:firstRowFirstColumn="0" w:firstRowLastColumn="0" w:lastRowFirstColumn="0" w:lastRowLastColumn="0"/>
               <w:rPr>
@@ -27815,7 +27824,7 @@
           </w:p>
           <w:p>
             <w:pPr>
-              <w:pStyle w:val="12"/>
+              <w:pStyle w:val="11"/>
               <w:ind w:firstLineChars="0" w:firstLine="0"/>
               <w:cnfStyle w:val="000000000000" w:firstRow="0" w:lastRow="0" w:firstColumn="0" w:lastColumn="0" w:oddVBand="0" w:evenVBand="0" w:oddHBand="0" w:evenHBand="0" w:firstRowFirstColumn="0" w:firstRowLastColumn="0" w:lastRowFirstColumn="0" w:lastRowLastColumn="0"/>
               <w:rPr>
@@ -27867,7 +27876,7 @@
           </w:p>
           <w:p>
             <w:pPr>
-              <w:pStyle w:val="12"/>
+              <w:pStyle w:val="11"/>
               <w:ind w:firstLineChars="0" w:firstLine="0"/>
               <w:cnfStyle w:val="000000000000" w:firstRow="0" w:lastRow="0" w:firstColumn="0" w:lastColumn="0" w:oddVBand="0" w:evenVBand="0" w:oddHBand="0" w:evenHBand="0" w:firstRowFirstColumn="0" w:firstRowLastColumn="0" w:lastRowFirstColumn="0" w:lastRowLastColumn="0"/>
               <w:rPr>
@@ -28058,7 +28067,7 @@
           </w:tcPr>
           <w:p>
             <w:pPr>
-              <w:pStyle w:val="13"/>
+              <w:pStyle w:val="12"/>
               <w:ind w:firstLine="482"/>
               <w:rPr>
                 <w:rFonts w:ascii="微软雅黑" w:eastAsia="微软雅黑" w:hAnsi="微软雅黑"/>
@@ -28084,7 +28093,7 @@
           </w:tcPr>
           <w:p>
             <w:pPr>
-              <w:pStyle w:val="13"/>
+              <w:pStyle w:val="12"/>
               <w:cnfStyle w:val="000000100000" w:firstRow="0" w:lastRow="0" w:firstColumn="0" w:lastColumn="0" w:oddVBand="0" w:evenVBand="0" w:oddHBand="1" w:evenHBand="0" w:firstRowFirstColumn="0" w:firstRowLastColumn="0" w:lastRowFirstColumn="0" w:lastRowLastColumn="0"/>
               <w:rPr>
                 <w:rFonts w:ascii="微软雅黑" w:eastAsia="微软雅黑" w:hAnsi="微软雅黑"/>
@@ -28109,7 +28118,7 @@
           </w:tcPr>
           <w:p>
             <w:pPr>
-              <w:pStyle w:val="13"/>
+              <w:pStyle w:val="12"/>
               <w:jc w:val="center"/>
               <w:rPr>
                 <w:rFonts w:ascii="微软雅黑" w:eastAsia="微软雅黑" w:hAnsi="微软雅黑"/>
@@ -28135,7 +28144,7 @@
           </w:tcPr>
           <w:p>
             <w:pPr>
-              <w:pStyle w:val="13"/>
+              <w:pStyle w:val="12"/>
               <w:jc w:val="left"/>
               <w:cnfStyle w:val="000000100000" w:firstRow="0" w:lastRow="0" w:firstColumn="0" w:lastColumn="0" w:oddVBand="0" w:evenVBand="0" w:oddHBand="1" w:evenHBand="0" w:firstRowFirstColumn="0" w:firstRowLastColumn="0" w:lastRowFirstColumn="0" w:lastRowLastColumn="0"/>
               <w:rPr>
@@ -28683,7 +28692,7 @@
           </w:tcPr>
           <w:p>
             <w:pPr>
-              <w:pStyle w:val="12"/>
+              <w:pStyle w:val="11"/>
               <w:ind w:firstLineChars="0" w:firstLine="0"/>
               <w:cnfStyle w:val="000000100000" w:firstRow="0" w:lastRow="0" w:firstColumn="0" w:lastColumn="0" w:oddVBand="0" w:evenVBand="0" w:oddHBand="1" w:evenHBand="0" w:firstRowFirstColumn="0" w:firstRowLastColumn="0" w:lastRowFirstColumn="0" w:lastRowLastColumn="0"/>
               <w:rPr>
@@ -28727,7 +28736,7 @@
           </w:p>
           <w:p>
             <w:pPr>
-              <w:pStyle w:val="12"/>
+              <w:pStyle w:val="11"/>
               <w:ind w:firstLineChars="0" w:firstLine="0"/>
               <w:cnfStyle w:val="000000100000" w:firstRow="0" w:lastRow="0" w:firstColumn="0" w:lastColumn="0" w:oddVBand="0" w:evenVBand="0" w:oddHBand="1" w:evenHBand="0" w:firstRowFirstColumn="0" w:firstRowLastColumn="0" w:lastRowFirstColumn="0" w:lastRowLastColumn="0"/>
               <w:rPr>
@@ -28803,7 +28812,7 @@
           </w:p>
           <w:p>
             <w:pPr>
-              <w:pStyle w:val="12"/>
+              <w:pStyle w:val="11"/>
               <w:ind w:firstLineChars="0" w:firstLine="0"/>
               <w:cnfStyle w:val="000000100000" w:firstRow="0" w:lastRow="0" w:firstColumn="0" w:lastColumn="0" w:oddVBand="0" w:evenVBand="0" w:oddHBand="1" w:evenHBand="0" w:firstRowFirstColumn="0" w:firstRowLastColumn="0" w:lastRowFirstColumn="0" w:lastRowLastColumn="0"/>
               <w:rPr>
@@ -28839,7 +28848,7 @@
           </w:p>
           <w:p>
             <w:pPr>
-              <w:pStyle w:val="12"/>
+              <w:pStyle w:val="11"/>
               <w:ind w:firstLineChars="0" w:firstLine="0"/>
               <w:cnfStyle w:val="000000100000" w:firstRow="0" w:lastRow="0" w:firstColumn="0" w:lastColumn="0" w:oddVBand="0" w:evenVBand="0" w:oddHBand="1" w:evenHBand="0" w:firstRowFirstColumn="0" w:firstRowLastColumn="0" w:lastRowFirstColumn="0" w:lastRowLastColumn="0"/>
               <w:rPr>
@@ -28883,7 +28892,7 @@
           </w:p>
           <w:p>
             <w:pPr>
-              <w:pStyle w:val="12"/>
+              <w:pStyle w:val="11"/>
               <w:ind w:firstLineChars="0" w:firstLine="0"/>
               <w:cnfStyle w:val="000000100000" w:firstRow="0" w:lastRow="0" w:firstColumn="0" w:lastColumn="0" w:oddVBand="0" w:evenVBand="0" w:oddHBand="1" w:evenHBand="0" w:firstRowFirstColumn="0" w:firstRowLastColumn="0" w:lastRowFirstColumn="0" w:lastRowLastColumn="0"/>
               <w:rPr>
@@ -28967,7 +28976,7 @@
           </w:p>
           <w:p>
             <w:pPr>
-              <w:pStyle w:val="12"/>
+              <w:pStyle w:val="11"/>
               <w:ind w:firstLineChars="0" w:firstLine="0"/>
               <w:cnfStyle w:val="000000100000" w:firstRow="0" w:lastRow="0" w:firstColumn="0" w:lastColumn="0" w:oddVBand="0" w:evenVBand="0" w:oddHBand="1" w:evenHBand="0" w:firstRowFirstColumn="0" w:firstRowLastColumn="0" w:lastRowFirstColumn="0" w:lastRowLastColumn="0"/>
               <w:rPr>
@@ -29011,7 +29020,7 @@
           </w:p>
           <w:p>
             <w:pPr>
-              <w:pStyle w:val="12"/>
+              <w:pStyle w:val="11"/>
               <w:ind w:firstLineChars="0" w:firstLine="0"/>
               <w:cnfStyle w:val="000000100000" w:firstRow="0" w:lastRow="0" w:firstColumn="0" w:lastColumn="0" w:oddVBand="0" w:evenVBand="0" w:oddHBand="1" w:evenHBand="0" w:firstRowFirstColumn="0" w:firstRowLastColumn="0" w:lastRowFirstColumn="0" w:lastRowLastColumn="0"/>
               <w:rPr>
@@ -29082,7 +29091,7 @@
           </w:tcPr>
           <w:p>
             <w:pPr>
-              <w:pStyle w:val="12"/>
+              <w:pStyle w:val="11"/>
               <w:ind w:firstLineChars="0" w:firstLine="0"/>
               <w:cnfStyle w:val="000000000000" w:firstRow="0" w:lastRow="0" w:firstColumn="0" w:lastColumn="0" w:oddVBand="0" w:evenVBand="0" w:oddHBand="0" w:evenHBand="0" w:firstRowFirstColumn="0" w:firstRowLastColumn="0" w:lastRowFirstColumn="0" w:lastRowLastColumn="0"/>
               <w:rPr>
@@ -29142,7 +29151,7 @@
           </w:p>
           <w:p>
             <w:pPr>
-              <w:pStyle w:val="12"/>
+              <w:pStyle w:val="11"/>
               <w:ind w:firstLineChars="0" w:firstLine="0"/>
               <w:cnfStyle w:val="000000000000" w:firstRow="0" w:lastRow="0" w:firstColumn="0" w:lastColumn="0" w:oddVBand="0" w:evenVBand="0" w:oddHBand="0" w:evenHBand="0" w:firstRowFirstColumn="0" w:firstRowLastColumn="0" w:lastRowFirstColumn="0" w:lastRowLastColumn="0"/>
               <w:rPr>
@@ -29170,7 +29179,7 @@
           </w:p>
           <w:p>
             <w:pPr>
-              <w:pStyle w:val="12"/>
+              <w:pStyle w:val="11"/>
               <w:ind w:firstLineChars="0" w:firstLine="0"/>
               <w:cnfStyle w:val="000000000000" w:firstRow="0" w:lastRow="0" w:firstColumn="0" w:lastColumn="0" w:oddVBand="0" w:evenVBand="0" w:oddHBand="0" w:evenHBand="0" w:firstRowFirstColumn="0" w:firstRowLastColumn="0" w:lastRowFirstColumn="0" w:lastRowLastColumn="0"/>
               <w:rPr>
@@ -29214,7 +29223,7 @@
           </w:p>
           <w:p>
             <w:pPr>
-              <w:pStyle w:val="12"/>
+              <w:pStyle w:val="11"/>
               <w:ind w:firstLineChars="0" w:firstLine="0"/>
               <w:cnfStyle w:val="000000000000" w:firstRow="0" w:lastRow="0" w:firstColumn="0" w:lastColumn="0" w:oddVBand="0" w:evenVBand="0" w:oddHBand="0" w:evenHBand="0" w:firstRowFirstColumn="0" w:firstRowLastColumn="0" w:lastRowFirstColumn="0" w:lastRowLastColumn="0"/>
               <w:rPr>
@@ -29464,7 +29473,7 @@
           </w:tcPr>
           <w:p>
             <w:pPr>
-              <w:pStyle w:val="13"/>
+              <w:pStyle w:val="12"/>
               <w:spacing w:line="240" w:lineRule="atLeast"/>
               <w:ind w:firstLine="482"/>
               <w:rPr>
@@ -29491,7 +29500,7 @@
           </w:tcPr>
           <w:p>
             <w:pPr>
-              <w:pStyle w:val="13"/>
+              <w:pStyle w:val="12"/>
               <w:spacing w:line="240" w:lineRule="atLeast"/>
               <w:jc w:val="center"/>
               <w:cnfStyle w:val="000000100000" w:firstRow="0" w:lastRow="0" w:firstColumn="0" w:lastColumn="0" w:oddVBand="0" w:evenVBand="0" w:oddHBand="1" w:evenHBand="0" w:firstRowFirstColumn="0" w:firstRowLastColumn="0" w:lastRowFirstColumn="0" w:lastRowLastColumn="0"/>
@@ -29518,7 +29527,7 @@
           </w:tcPr>
           <w:p>
             <w:pPr>
-              <w:pStyle w:val="13"/>
+              <w:pStyle w:val="12"/>
               <w:spacing w:line="240" w:lineRule="atLeast"/>
               <w:jc w:val="center"/>
               <w:rPr>
@@ -29545,7 +29554,7 @@
           </w:tcPr>
           <w:p>
             <w:pPr>
-              <w:pStyle w:val="13"/>
+              <w:pStyle w:val="12"/>
               <w:spacing w:line="240" w:lineRule="atLeast"/>
               <w:jc w:val="center"/>
               <w:cnfStyle w:val="000000100000" w:firstRow="0" w:lastRow="0" w:firstColumn="0" w:lastColumn="0" w:oddVBand="0" w:evenVBand="0" w:oddHBand="1" w:evenHBand="0" w:firstRowFirstColumn="0" w:firstRowLastColumn="0" w:lastRowFirstColumn="0" w:lastRowLastColumn="0"/>
@@ -29653,7 +29662,7 @@
               <w:jc w:val="center"/>
               <w:cnfStyle w:val="000000000000" w:firstRow="0" w:lastRow="0" w:firstColumn="0" w:lastColumn="0" w:oddVBand="0" w:evenVBand="0" w:oddHBand="0" w:evenHBand="0" w:firstRowFirstColumn="0" w:firstRowLastColumn="0" w:lastRowFirstColumn="0" w:lastRowLastColumn="0"/>
               <w:rPr>
-                <w:rFonts w:ascii="微软雅黑" w:eastAsia="微软雅黑" w:hAnsi="微软雅黑" w:hint="eastAsia"/>
+                <w:rFonts w:ascii="微软雅黑" w:eastAsia="微软雅黑" w:hAnsi="微软雅黑"/>
                 <w:sz w:val="20"/>
               </w:rPr>
             </w:pPr>
@@ -30165,7 +30174,7 @@
           </w:tcPr>
           <w:p>
             <w:pPr>
-              <w:pStyle w:val="12"/>
+              <w:pStyle w:val="11"/>
               <w:numPr>
                 <w:ilvl w:val="0"/>
                 <w:numId w:val="26"/>
@@ -30190,7 +30199,7 @@
           </w:p>
           <w:p>
             <w:pPr>
-              <w:pStyle w:val="12"/>
+              <w:pStyle w:val="11"/>
               <w:spacing w:line="240" w:lineRule="atLeast"/>
               <w:ind w:left="360" w:firstLineChars="0" w:firstLine="0"/>
               <w:cnfStyle w:val="000000100000" w:firstRow="0" w:lastRow="0" w:firstColumn="0" w:lastColumn="0" w:oddVBand="0" w:evenVBand="0" w:oddHBand="1" w:evenHBand="0" w:firstRowFirstColumn="0" w:firstRowLastColumn="0" w:lastRowFirstColumn="0" w:lastRowLastColumn="0"/>
@@ -30243,7 +30252,7 @@
           </w:p>
           <w:p>
             <w:pPr>
-              <w:pStyle w:val="12"/>
+              <w:pStyle w:val="11"/>
               <w:spacing w:line="240" w:lineRule="atLeast"/>
               <w:ind w:left="360" w:firstLineChars="0" w:firstLine="0"/>
               <w:cnfStyle w:val="000000100000" w:firstRow="0" w:lastRow="0" w:firstColumn="0" w:lastColumn="0" w:oddVBand="0" w:evenVBand="0" w:oddHBand="1" w:evenHBand="0" w:firstRowFirstColumn="0" w:firstRowLastColumn="0" w:lastRowFirstColumn="0" w:lastRowLastColumn="0"/>
@@ -30288,7 +30297,7 @@
           </w:p>
           <w:p>
             <w:pPr>
-              <w:pStyle w:val="12"/>
+              <w:pStyle w:val="11"/>
               <w:spacing w:line="240" w:lineRule="atLeast"/>
               <w:ind w:firstLineChars="0" w:firstLine="0"/>
               <w:cnfStyle w:val="000000100000" w:firstRow="0" w:lastRow="0" w:firstColumn="0" w:lastColumn="0" w:oddVBand="0" w:evenVBand="0" w:oddHBand="1" w:evenHBand="0" w:firstRowFirstColumn="0" w:firstRowLastColumn="0" w:lastRowFirstColumn="0" w:lastRowLastColumn="0"/>
@@ -30325,7 +30334,7 @@
           </w:p>
           <w:p>
             <w:pPr>
-              <w:pStyle w:val="12"/>
+              <w:pStyle w:val="11"/>
               <w:spacing w:line="240" w:lineRule="atLeast"/>
               <w:ind w:left="360" w:firstLineChars="0" w:firstLine="0"/>
               <w:cnfStyle w:val="000000100000" w:firstRow="0" w:lastRow="0" w:firstColumn="0" w:lastColumn="0" w:oddVBand="0" w:evenVBand="0" w:oddHBand="1" w:evenHBand="0" w:firstRowFirstColumn="0" w:firstRowLastColumn="0" w:lastRowFirstColumn="0" w:lastRowLastColumn="0"/>
@@ -30346,7 +30355,7 @@
           </w:p>
           <w:p>
             <w:pPr>
-              <w:pStyle w:val="12"/>
+              <w:pStyle w:val="11"/>
               <w:spacing w:line="240" w:lineRule="atLeast"/>
               <w:ind w:left="360" w:firstLineChars="0" w:firstLine="0"/>
               <w:cnfStyle w:val="000000100000" w:firstRow="0" w:lastRow="0" w:firstColumn="0" w:lastColumn="0" w:oddVBand="0" w:evenVBand="0" w:oddHBand="1" w:evenHBand="0" w:firstRowFirstColumn="0" w:firstRowLastColumn="0" w:lastRowFirstColumn="0" w:lastRowLastColumn="0"/>
@@ -30375,7 +30384,7 @@
           </w:p>
           <w:p>
             <w:pPr>
-              <w:pStyle w:val="12"/>
+              <w:pStyle w:val="11"/>
               <w:spacing w:line="240" w:lineRule="atLeast"/>
               <w:ind w:left="360" w:firstLineChars="0" w:firstLine="0"/>
               <w:cnfStyle w:val="000000100000" w:firstRow="0" w:lastRow="0" w:firstColumn="0" w:lastColumn="0" w:oddVBand="0" w:evenVBand="0" w:oddHBand="1" w:evenHBand="0" w:firstRowFirstColumn="0" w:firstRowLastColumn="0" w:lastRowFirstColumn="0" w:lastRowLastColumn="0"/>
@@ -30396,7 +30405,7 @@
           </w:p>
           <w:p>
             <w:pPr>
-              <w:pStyle w:val="12"/>
+              <w:pStyle w:val="11"/>
               <w:spacing w:line="240" w:lineRule="atLeast"/>
               <w:ind w:left="360" w:firstLineChars="0" w:firstLine="0"/>
               <w:cnfStyle w:val="000000100000" w:firstRow="0" w:lastRow="0" w:firstColumn="0" w:lastColumn="0" w:oddVBand="0" w:evenVBand="0" w:oddHBand="1" w:evenHBand="0" w:firstRowFirstColumn="0" w:firstRowLastColumn="0" w:lastRowFirstColumn="0" w:lastRowLastColumn="0"/>
@@ -30497,7 +30506,7 @@
           </w:p>
           <w:p>
             <w:pPr>
-              <w:pStyle w:val="12"/>
+              <w:pStyle w:val="11"/>
               <w:spacing w:line="240" w:lineRule="atLeast"/>
               <w:ind w:left="360" w:firstLineChars="0" w:firstLine="0"/>
               <w:cnfStyle w:val="000000100000" w:firstRow="0" w:lastRow="0" w:firstColumn="0" w:lastColumn="0" w:oddVBand="0" w:evenVBand="0" w:oddHBand="1" w:evenHBand="0" w:firstRowFirstColumn="0" w:firstRowLastColumn="0" w:lastRowFirstColumn="0" w:lastRowLastColumn="0"/>
@@ -30550,7 +30559,7 @@
           </w:p>
           <w:p>
             <w:pPr>
-              <w:pStyle w:val="12"/>
+              <w:pStyle w:val="11"/>
               <w:spacing w:line="240" w:lineRule="atLeast"/>
               <w:ind w:left="360" w:firstLineChars="0" w:firstLine="0"/>
               <w:cnfStyle w:val="000000100000" w:firstRow="0" w:lastRow="0" w:firstColumn="0" w:lastColumn="0" w:oddVBand="0" w:evenVBand="0" w:oddHBand="1" w:evenHBand="0" w:firstRowFirstColumn="0" w:firstRowLastColumn="0" w:lastRowFirstColumn="0" w:lastRowLastColumn="0"/>
@@ -30603,7 +30612,7 @@
           </w:p>
           <w:p>
             <w:pPr>
-              <w:pStyle w:val="12"/>
+              <w:pStyle w:val="11"/>
               <w:spacing w:line="240" w:lineRule="atLeast"/>
               <w:ind w:firstLineChars="0" w:firstLine="0"/>
               <w:cnfStyle w:val="000000100000" w:firstRow="0" w:lastRow="0" w:firstColumn="0" w:lastColumn="0" w:oddVBand="0" w:evenVBand="0" w:oddHBand="1" w:evenHBand="0" w:firstRowFirstColumn="0" w:firstRowLastColumn="0" w:lastRowFirstColumn="0" w:lastRowLastColumn="0"/>
@@ -30640,7 +30649,7 @@
           </w:p>
           <w:p>
             <w:pPr>
-              <w:pStyle w:val="12"/>
+              <w:pStyle w:val="11"/>
               <w:spacing w:line="240" w:lineRule="atLeast"/>
               <w:ind w:left="360" w:firstLineChars="0" w:firstLine="0"/>
               <w:cnfStyle w:val="000000100000" w:firstRow="0" w:lastRow="0" w:firstColumn="0" w:lastColumn="0" w:oddVBand="0" w:evenVBand="0" w:oddHBand="1" w:evenHBand="0" w:firstRowFirstColumn="0" w:firstRowLastColumn="0" w:lastRowFirstColumn="0" w:lastRowLastColumn="0"/>
@@ -30677,7 +30686,7 @@
           </w:p>
           <w:p>
             <w:pPr>
-              <w:pStyle w:val="12"/>
+              <w:pStyle w:val="11"/>
               <w:spacing w:line="240" w:lineRule="atLeast"/>
               <w:ind w:left="360" w:firstLineChars="0" w:firstLine="0"/>
               <w:cnfStyle w:val="000000100000" w:firstRow="0" w:lastRow="0" w:firstColumn="0" w:lastColumn="0" w:oddVBand="0" w:evenVBand="0" w:oddHBand="1" w:evenHBand="0" w:firstRowFirstColumn="0" w:firstRowLastColumn="0" w:lastRowFirstColumn="0" w:lastRowLastColumn="0"/>
@@ -30746,7 +30755,7 @@
           </w:p>
           <w:p>
             <w:pPr>
-              <w:pStyle w:val="12"/>
+              <w:pStyle w:val="11"/>
               <w:spacing w:line="240" w:lineRule="atLeast"/>
               <w:ind w:left="360" w:firstLineChars="0" w:firstLine="0"/>
               <w:cnfStyle w:val="000000100000" w:firstRow="0" w:lastRow="0" w:firstColumn="0" w:lastColumn="0" w:oddVBand="0" w:evenVBand="0" w:oddHBand="1" w:evenHBand="0" w:firstRowFirstColumn="0" w:firstRowLastColumn="0" w:lastRowFirstColumn="0" w:lastRowLastColumn="0"/>
@@ -30783,7 +30792,7 @@
           </w:p>
           <w:p>
             <w:pPr>
-              <w:pStyle w:val="12"/>
+              <w:pStyle w:val="11"/>
               <w:spacing w:line="240" w:lineRule="atLeast"/>
               <w:ind w:left="360" w:firstLineChars="0" w:firstLine="0"/>
               <w:cnfStyle w:val="000000100000" w:firstRow="0" w:lastRow="0" w:firstColumn="0" w:lastColumn="0" w:oddVBand="0" w:evenVBand="0" w:oddHBand="1" w:evenHBand="0" w:firstRowFirstColumn="0" w:firstRowLastColumn="0" w:lastRowFirstColumn="0" w:lastRowLastColumn="0"/>
@@ -30828,7 +30837,7 @@
           </w:p>
           <w:p>
             <w:pPr>
-              <w:pStyle w:val="12"/>
+              <w:pStyle w:val="11"/>
               <w:spacing w:line="240" w:lineRule="atLeast"/>
               <w:ind w:firstLineChars="0" w:firstLine="0"/>
               <w:cnfStyle w:val="000000100000" w:firstRow="0" w:lastRow="0" w:firstColumn="0" w:lastColumn="0" w:oddVBand="0" w:evenVBand="0" w:oddHBand="1" w:evenHBand="0" w:firstRowFirstColumn="0" w:firstRowLastColumn="0" w:lastRowFirstColumn="0" w:lastRowLastColumn="0"/>
@@ -30909,7 +30918,7 @@
           </w:tcPr>
           <w:p>
             <w:pPr>
-              <w:pStyle w:val="12"/>
+              <w:pStyle w:val="11"/>
               <w:spacing w:line="240" w:lineRule="atLeast"/>
               <w:ind w:firstLineChars="0" w:firstLine="0"/>
               <w:cnfStyle w:val="000000000000" w:firstRow="0" w:lastRow="0" w:firstColumn="0" w:lastColumn="0" w:oddVBand="0" w:evenVBand="0" w:oddHBand="0" w:evenHBand="0" w:firstRowFirstColumn="0" w:firstRowLastColumn="0" w:lastRowFirstColumn="0" w:lastRowLastColumn="0"/>
@@ -30978,7 +30987,7 @@
           </w:p>
           <w:p>
             <w:pPr>
-              <w:pStyle w:val="12"/>
+              <w:pStyle w:val="11"/>
               <w:spacing w:line="240" w:lineRule="atLeast"/>
               <w:ind w:firstLineChars="0" w:firstLine="0"/>
               <w:cnfStyle w:val="000000000000" w:firstRow="0" w:lastRow="0" w:firstColumn="0" w:lastColumn="0" w:oddVBand="0" w:evenVBand="0" w:oddHBand="0" w:evenHBand="0" w:firstRowFirstColumn="0" w:firstRowLastColumn="0" w:lastRowFirstColumn="0" w:lastRowLastColumn="0"/>
@@ -31047,12 +31056,12 @@
           </w:p>
           <w:p>
             <w:pPr>
-              <w:pStyle w:val="12"/>
+              <w:pStyle w:val="11"/>
               <w:spacing w:line="240" w:lineRule="atLeast"/>
               <w:ind w:firstLineChars="0" w:firstLine="0"/>
               <w:cnfStyle w:val="000000000000" w:firstRow="0" w:lastRow="0" w:firstColumn="0" w:lastColumn="0" w:oddVBand="0" w:evenVBand="0" w:oddHBand="0" w:evenHBand="0" w:firstRowFirstColumn="0" w:firstRowLastColumn="0" w:lastRowFirstColumn="0" w:lastRowLastColumn="0"/>
               <w:rPr>
-                <w:rFonts w:ascii="微软雅黑" w:eastAsia="微软雅黑" w:hAnsi="微软雅黑" w:hint="eastAsia"/>
+                <w:rFonts w:ascii="微软雅黑" w:eastAsia="微软雅黑" w:hAnsi="微软雅黑"/>
                 <w:sz w:val="20"/>
                 <w:lang w:eastAsia="zh-CN"/>
               </w:rPr>
@@ -31196,7 +31205,7 @@
           </w:p>
           <w:p>
             <w:pPr>
-              <w:pStyle w:val="12"/>
+              <w:pStyle w:val="11"/>
               <w:spacing w:line="240" w:lineRule="atLeast"/>
               <w:ind w:firstLineChars="0" w:firstLine="0"/>
               <w:cnfStyle w:val="000000000000" w:firstRow="0" w:lastRow="0" w:firstColumn="0" w:lastColumn="0" w:oddVBand="0" w:evenVBand="0" w:oddHBand="0" w:evenHBand="0" w:firstRowFirstColumn="0" w:firstRowLastColumn="0" w:lastRowFirstColumn="0" w:lastRowLastColumn="0"/>
@@ -31335,7 +31344,7 @@
           </w:tcPr>
           <w:p>
             <w:pPr>
-              <w:pStyle w:val="ae"/>
+              <w:pStyle w:val="aa"/>
               <w:widowControl/>
               <w:numPr>
                 <w:ilvl w:val="0"/>
@@ -31477,7 +31486,7 @@
           </w:tcPr>
           <w:p>
             <w:pPr>
-              <w:pStyle w:val="13"/>
+              <w:pStyle w:val="12"/>
               <w:spacing w:line="240" w:lineRule="atLeast"/>
               <w:ind w:firstLine="482"/>
               <w:rPr>
@@ -31504,7 +31513,7 @@
           </w:tcPr>
           <w:p>
             <w:pPr>
-              <w:pStyle w:val="13"/>
+              <w:pStyle w:val="12"/>
               <w:spacing w:line="240" w:lineRule="atLeast"/>
               <w:jc w:val="center"/>
               <w:cnfStyle w:val="000000100000" w:firstRow="0" w:lastRow="0" w:firstColumn="0" w:lastColumn="0" w:oddVBand="0" w:evenVBand="0" w:oddHBand="1" w:evenHBand="0" w:firstRowFirstColumn="0" w:firstRowLastColumn="0" w:lastRowFirstColumn="0" w:lastRowLastColumn="0"/>
@@ -31531,7 +31540,7 @@
           </w:tcPr>
           <w:p>
             <w:pPr>
-              <w:pStyle w:val="13"/>
+              <w:pStyle w:val="12"/>
               <w:spacing w:line="240" w:lineRule="atLeast"/>
               <w:jc w:val="center"/>
               <w:rPr>
@@ -31558,7 +31567,7 @@
           </w:tcPr>
           <w:p>
             <w:pPr>
-              <w:pStyle w:val="13"/>
+              <w:pStyle w:val="12"/>
               <w:spacing w:line="240" w:lineRule="atLeast"/>
               <w:jc w:val="center"/>
               <w:cnfStyle w:val="000000100000" w:firstRow="0" w:lastRow="0" w:firstColumn="0" w:lastColumn="0" w:oddVBand="0" w:evenVBand="0" w:oddHBand="1" w:evenHBand="0" w:firstRowFirstColumn="0" w:firstRowLastColumn="0" w:lastRowFirstColumn="0" w:lastRowLastColumn="0"/>
@@ -31666,7 +31675,7 @@
               <w:jc w:val="center"/>
               <w:cnfStyle w:val="000000000000" w:firstRow="0" w:lastRow="0" w:firstColumn="0" w:lastColumn="0" w:oddVBand="0" w:evenVBand="0" w:oddHBand="0" w:evenHBand="0" w:firstRowFirstColumn="0" w:firstRowLastColumn="0" w:lastRowFirstColumn="0" w:lastRowLastColumn="0"/>
               <w:rPr>
-                <w:rFonts w:ascii="微软雅黑" w:eastAsia="微软雅黑" w:hAnsi="微软雅黑" w:hint="eastAsia"/>
+                <w:rFonts w:ascii="微软雅黑" w:eastAsia="微软雅黑" w:hAnsi="微软雅黑"/>
                 <w:sz w:val="20"/>
               </w:rPr>
             </w:pPr>
@@ -31768,7 +31777,7 @@
               <w:jc w:val="center"/>
               <w:cnfStyle w:val="000000100000" w:firstRow="0" w:lastRow="0" w:firstColumn="0" w:lastColumn="0" w:oddVBand="0" w:evenVBand="0" w:oddHBand="1" w:evenHBand="0" w:firstRowFirstColumn="0" w:firstRowLastColumn="0" w:lastRowFirstColumn="0" w:lastRowLastColumn="0"/>
               <w:rPr>
-                <w:rFonts w:ascii="微软雅黑" w:eastAsia="微软雅黑" w:hAnsi="微软雅黑" w:hint="eastAsia"/>
+                <w:rFonts w:ascii="微软雅黑" w:eastAsia="微软雅黑" w:hAnsi="微软雅黑"/>
                 <w:sz w:val="20"/>
               </w:rPr>
             </w:pPr>
@@ -32164,7 +32173,7 @@
           </w:tcPr>
           <w:p>
             <w:pPr>
-              <w:pStyle w:val="12"/>
+              <w:pStyle w:val="11"/>
               <w:numPr>
                 <w:ilvl w:val="0"/>
                 <w:numId w:val="27"/>
@@ -32189,7 +32198,7 @@
           </w:p>
           <w:p>
             <w:pPr>
-              <w:pStyle w:val="12"/>
+              <w:pStyle w:val="11"/>
               <w:numPr>
                 <w:ilvl w:val="1"/>
                 <w:numId w:val="27"/>
@@ -32214,7 +32223,7 @@
           </w:p>
           <w:p>
             <w:pPr>
-              <w:pStyle w:val="12"/>
+              <w:pStyle w:val="11"/>
               <w:numPr>
                 <w:ilvl w:val="1"/>
                 <w:numId w:val="27"/>
@@ -32319,7 +32328,7 @@
           </w:p>
           <w:p>
             <w:pPr>
-              <w:pStyle w:val="12"/>
+              <w:pStyle w:val="11"/>
               <w:numPr>
                 <w:ilvl w:val="1"/>
                 <w:numId w:val="27"/>
@@ -32360,7 +32369,7 @@
           </w:p>
           <w:p>
             <w:pPr>
-              <w:pStyle w:val="12"/>
+              <w:pStyle w:val="11"/>
               <w:numPr>
                 <w:ilvl w:val="1"/>
                 <w:numId w:val="27"/>
@@ -32385,7 +32394,7 @@
           </w:p>
           <w:p>
             <w:pPr>
-              <w:pStyle w:val="12"/>
+              <w:pStyle w:val="11"/>
               <w:numPr>
                 <w:ilvl w:val="0"/>
                 <w:numId w:val="27"/>
@@ -32410,7 +32419,7 @@
           </w:p>
           <w:p>
             <w:pPr>
-              <w:pStyle w:val="12"/>
+              <w:pStyle w:val="11"/>
               <w:numPr>
                 <w:ilvl w:val="1"/>
                 <w:numId w:val="27"/>
@@ -32443,7 +32452,7 @@
           </w:p>
           <w:p>
             <w:pPr>
-              <w:pStyle w:val="12"/>
+              <w:pStyle w:val="11"/>
               <w:numPr>
                 <w:ilvl w:val="1"/>
                 <w:numId w:val="27"/>
@@ -32548,7 +32557,7 @@
           </w:p>
           <w:p>
             <w:pPr>
-              <w:pStyle w:val="12"/>
+              <w:pStyle w:val="11"/>
               <w:spacing w:line="240" w:lineRule="atLeast"/>
               <w:ind w:firstLineChars="0" w:firstLine="0"/>
               <w:cnfStyle w:val="000000100000" w:firstRow="0" w:lastRow="0" w:firstColumn="0" w:lastColumn="0" w:oddVBand="0" w:evenVBand="0" w:oddHBand="1" w:evenHBand="0" w:firstRowFirstColumn="0" w:firstRowLastColumn="0" w:lastRowFirstColumn="0" w:lastRowLastColumn="0"/>
@@ -32569,7 +32578,7 @@
           </w:p>
           <w:p>
             <w:pPr>
-              <w:pStyle w:val="12"/>
+              <w:pStyle w:val="11"/>
               <w:spacing w:line="240" w:lineRule="atLeast"/>
               <w:ind w:left="360" w:firstLineChars="0" w:firstLine="0"/>
               <w:cnfStyle w:val="000000100000" w:firstRow="0" w:lastRow="0" w:firstColumn="0" w:lastColumn="0" w:oddVBand="0" w:evenVBand="0" w:oddHBand="1" w:evenHBand="0" w:firstRowFirstColumn="0" w:firstRowLastColumn="0" w:lastRowFirstColumn="0" w:lastRowLastColumn="0"/>
@@ -32606,7 +32615,7 @@
           </w:p>
           <w:p>
             <w:pPr>
-              <w:pStyle w:val="12"/>
+              <w:pStyle w:val="11"/>
               <w:spacing w:line="240" w:lineRule="atLeast"/>
               <w:ind w:left="360" w:firstLineChars="0" w:firstLine="0"/>
               <w:cnfStyle w:val="000000100000" w:firstRow="0" w:lastRow="0" w:firstColumn="0" w:lastColumn="0" w:oddVBand="0" w:evenVBand="0" w:oddHBand="1" w:evenHBand="0" w:firstRowFirstColumn="0" w:firstRowLastColumn="0" w:lastRowFirstColumn="0" w:lastRowLastColumn="0"/>
@@ -32635,7 +32644,7 @@
           </w:p>
           <w:p>
             <w:pPr>
-              <w:pStyle w:val="12"/>
+              <w:pStyle w:val="11"/>
               <w:spacing w:line="240" w:lineRule="atLeast"/>
               <w:ind w:left="360" w:firstLineChars="0" w:firstLine="0"/>
               <w:cnfStyle w:val="000000100000" w:firstRow="0" w:lastRow="0" w:firstColumn="0" w:lastColumn="0" w:oddVBand="0" w:evenVBand="0" w:oddHBand="1" w:evenHBand="0" w:firstRowFirstColumn="0" w:firstRowLastColumn="0" w:lastRowFirstColumn="0" w:lastRowLastColumn="0"/>
@@ -32656,7 +32665,7 @@
           </w:p>
           <w:p>
             <w:pPr>
-              <w:pStyle w:val="12"/>
+              <w:pStyle w:val="11"/>
               <w:spacing w:line="240" w:lineRule="atLeast"/>
               <w:ind w:left="360" w:firstLineChars="0" w:firstLine="0"/>
               <w:cnfStyle w:val="000000100000" w:firstRow="0" w:lastRow="0" w:firstColumn="0" w:lastColumn="0" w:oddVBand="0" w:evenVBand="0" w:oddHBand="1" w:evenHBand="0" w:firstRowFirstColumn="0" w:firstRowLastColumn="0" w:lastRowFirstColumn="0" w:lastRowLastColumn="0"/>
@@ -32717,7 +32726,7 @@
           </w:p>
           <w:p>
             <w:pPr>
-              <w:pStyle w:val="12"/>
+              <w:pStyle w:val="11"/>
               <w:spacing w:line="240" w:lineRule="atLeast"/>
               <w:ind w:left="360" w:firstLineChars="0" w:firstLine="0"/>
               <w:cnfStyle w:val="000000100000" w:firstRow="0" w:lastRow="0" w:firstColumn="0" w:lastColumn="0" w:oddVBand="0" w:evenVBand="0" w:oddHBand="1" w:evenHBand="0" w:firstRowFirstColumn="0" w:firstRowLastColumn="0" w:lastRowFirstColumn="0" w:lastRowLastColumn="0"/>
@@ -32738,7 +32747,7 @@
           </w:p>
           <w:p>
             <w:pPr>
-              <w:pStyle w:val="12"/>
+              <w:pStyle w:val="11"/>
               <w:spacing w:line="240" w:lineRule="atLeast"/>
               <w:ind w:left="360" w:firstLineChars="0" w:firstLine="0"/>
               <w:cnfStyle w:val="000000100000" w:firstRow="0" w:lastRow="0" w:firstColumn="0" w:lastColumn="0" w:oddVBand="0" w:evenVBand="0" w:oddHBand="1" w:evenHBand="0" w:firstRowFirstColumn="0" w:firstRowLastColumn="0" w:lastRowFirstColumn="0" w:lastRowLastColumn="0"/>
@@ -32826,7 +32835,7 @@
           </w:tcPr>
           <w:p>
             <w:pPr>
-              <w:pStyle w:val="12"/>
+              <w:pStyle w:val="11"/>
               <w:spacing w:line="240" w:lineRule="atLeast"/>
               <w:ind w:firstLineChars="0" w:firstLine="0"/>
               <w:cnfStyle w:val="000000000000" w:firstRow="0" w:lastRow="0" w:firstColumn="0" w:lastColumn="0" w:oddVBand="0" w:evenVBand="0" w:oddHBand="0" w:evenHBand="0" w:firstRowFirstColumn="0" w:firstRowLastColumn="0" w:lastRowFirstColumn="0" w:lastRowLastColumn="0"/>
@@ -32943,7 +32952,7 @@
           </w:p>
           <w:p>
             <w:pPr>
-              <w:pStyle w:val="12"/>
+              <w:pStyle w:val="11"/>
               <w:spacing w:line="240" w:lineRule="atLeast"/>
               <w:ind w:firstLineChars="0" w:firstLine="500"/>
               <w:cnfStyle w:val="000000000000" w:firstRow="0" w:lastRow="0" w:firstColumn="0" w:lastColumn="0" w:oddVBand="0" w:evenVBand="0" w:oddHBand="0" w:evenHBand="0" w:firstRowFirstColumn="0" w:firstRowLastColumn="0" w:lastRowFirstColumn="0" w:lastRowLastColumn="0"/>
@@ -32980,7 +32989,7 @@
           </w:p>
           <w:p>
             <w:pPr>
-              <w:pStyle w:val="12"/>
+              <w:pStyle w:val="11"/>
               <w:spacing w:line="240" w:lineRule="atLeast"/>
               <w:ind w:firstLineChars="0" w:firstLine="0"/>
               <w:cnfStyle w:val="000000000000" w:firstRow="0" w:lastRow="0" w:firstColumn="0" w:lastColumn="0" w:oddVBand="0" w:evenVBand="0" w:oddHBand="0" w:evenHBand="0" w:firstRowFirstColumn="0" w:firstRowLastColumn="0" w:lastRowFirstColumn="0" w:lastRowLastColumn="0"/>
@@ -33033,7 +33042,7 @@
           </w:p>
           <w:p>
             <w:pPr>
-              <w:pStyle w:val="12"/>
+              <w:pStyle w:val="11"/>
               <w:spacing w:line="240" w:lineRule="atLeast"/>
               <w:ind w:firstLineChars="0" w:firstLine="500"/>
               <w:cnfStyle w:val="000000000000" w:firstRow="0" w:lastRow="0" w:firstColumn="0" w:lastColumn="0" w:oddVBand="0" w:evenVBand="0" w:oddHBand="0" w:evenHBand="0" w:firstRowFirstColumn="0" w:firstRowLastColumn="0" w:lastRowFirstColumn="0" w:lastRowLastColumn="0"/>
@@ -33110,7 +33119,7 @@
           </w:p>
           <w:p>
             <w:pPr>
-              <w:pStyle w:val="12"/>
+              <w:pStyle w:val="11"/>
               <w:spacing w:line="240" w:lineRule="atLeast"/>
               <w:ind w:firstLineChars="0" w:firstLine="0"/>
               <w:cnfStyle w:val="000000000000" w:firstRow="0" w:lastRow="0" w:firstColumn="0" w:lastColumn="0" w:oddVBand="0" w:evenVBand="0" w:oddHBand="0" w:evenHBand="0" w:firstRowFirstColumn="0" w:firstRowLastColumn="0" w:lastRowFirstColumn="0" w:lastRowLastColumn="0"/>
@@ -33179,7 +33188,7 @@
           </w:p>
           <w:p>
             <w:pPr>
-              <w:pStyle w:val="12"/>
+              <w:pStyle w:val="11"/>
               <w:spacing w:line="240" w:lineRule="atLeast"/>
               <w:ind w:firstLineChars="0" w:firstLine="600"/>
               <w:cnfStyle w:val="000000000000" w:firstRow="0" w:lastRow="0" w:firstColumn="0" w:lastColumn="0" w:oddVBand="0" w:evenVBand="0" w:oddHBand="0" w:evenHBand="0" w:firstRowFirstColumn="0" w:firstRowLastColumn="0" w:lastRowFirstColumn="0" w:lastRowLastColumn="0"/>
@@ -33232,12 +33241,12 @@
           </w:p>
           <w:p>
             <w:pPr>
-              <w:pStyle w:val="12"/>
+              <w:pStyle w:val="11"/>
               <w:spacing w:line="240" w:lineRule="atLeast"/>
               <w:ind w:firstLineChars="0" w:firstLine="0"/>
               <w:cnfStyle w:val="000000000000" w:firstRow="0" w:lastRow="0" w:firstColumn="0" w:lastColumn="0" w:oddVBand="0" w:evenVBand="0" w:oddHBand="0" w:evenHBand="0" w:firstRowFirstColumn="0" w:firstRowLastColumn="0" w:lastRowFirstColumn="0" w:lastRowLastColumn="0"/>
               <w:rPr>
-                <w:rFonts w:ascii="微软雅黑" w:eastAsia="微软雅黑" w:hAnsi="微软雅黑" w:hint="eastAsia"/>
+                <w:rFonts w:ascii="微软雅黑" w:eastAsia="微软雅黑" w:hAnsi="微软雅黑"/>
                 <w:sz w:val="20"/>
                 <w:lang w:eastAsia="zh-CN"/>
               </w:rPr>
@@ -33349,7 +33358,7 @@
           </w:p>
           <w:p>
             <w:pPr>
-              <w:pStyle w:val="12"/>
+              <w:pStyle w:val="11"/>
               <w:spacing w:line="240" w:lineRule="atLeast"/>
               <w:ind w:firstLineChars="0" w:firstLine="0"/>
               <w:cnfStyle w:val="000000000000" w:firstRow="0" w:lastRow="0" w:firstColumn="0" w:lastColumn="0" w:oddVBand="0" w:evenVBand="0" w:oddHBand="0" w:evenHBand="0" w:firstRowFirstColumn="0" w:firstRowLastColumn="0" w:lastRowFirstColumn="0" w:lastRowLastColumn="0"/>
@@ -33373,15 +33382,7 @@
                 <w:sz w:val="20"/>
                 <w:lang w:eastAsia="zh-CN"/>
               </w:rPr>
-              <w:t xml:space="preserve"> </w:t>
-            </w:r>
-            <w:r>
-              <w:rPr>
-                <w:rFonts w:ascii="微软雅黑" w:eastAsia="微软雅黑" w:hAnsi="微软雅黑" w:hint="eastAsia"/>
-                <w:sz w:val="20"/>
-                <w:lang w:eastAsia="zh-CN"/>
-              </w:rPr>
-              <w:t>系统</w:t>
+              <w:t xml:space="preserve"> 系统</w:t>
             </w:r>
             <w:r>
               <w:rPr>
@@ -33581,7 +33582,7 @@
           </w:tcPr>
           <w:p>
             <w:pPr>
-              <w:pStyle w:val="13"/>
+              <w:pStyle w:val="12"/>
               <w:spacing w:line="240" w:lineRule="atLeast"/>
               <w:ind w:firstLine="482"/>
               <w:rPr>
@@ -33608,7 +33609,7 @@
           </w:tcPr>
           <w:p>
             <w:pPr>
-              <w:pStyle w:val="13"/>
+              <w:pStyle w:val="12"/>
               <w:spacing w:line="240" w:lineRule="atLeast"/>
               <w:jc w:val="center"/>
               <w:cnfStyle w:val="000000100000" w:firstRow="0" w:lastRow="0" w:firstColumn="0" w:lastColumn="0" w:oddVBand="0" w:evenVBand="0" w:oddHBand="1" w:evenHBand="0" w:firstRowFirstColumn="0" w:firstRowLastColumn="0" w:lastRowFirstColumn="0" w:lastRowLastColumn="0"/>
@@ -33635,7 +33636,7 @@
           </w:tcPr>
           <w:p>
             <w:pPr>
-              <w:pStyle w:val="13"/>
+              <w:pStyle w:val="12"/>
               <w:spacing w:line="240" w:lineRule="atLeast"/>
               <w:jc w:val="center"/>
               <w:rPr>
@@ -33662,7 +33663,7 @@
           </w:tcPr>
           <w:p>
             <w:pPr>
-              <w:pStyle w:val="13"/>
+              <w:pStyle w:val="12"/>
               <w:spacing w:line="240" w:lineRule="atLeast"/>
               <w:jc w:val="center"/>
               <w:cnfStyle w:val="000000100000" w:firstRow="0" w:lastRow="0" w:firstColumn="0" w:lastColumn="0" w:oddVBand="0" w:evenVBand="0" w:oddHBand="1" w:evenHBand="0" w:firstRowFirstColumn="0" w:firstRowLastColumn="0" w:lastRowFirstColumn="0" w:lastRowLastColumn="0"/>
@@ -33770,7 +33771,7 @@
               <w:jc w:val="center"/>
               <w:cnfStyle w:val="000000000000" w:firstRow="0" w:lastRow="0" w:firstColumn="0" w:lastColumn="0" w:oddVBand="0" w:evenVBand="0" w:oddHBand="0" w:evenHBand="0" w:firstRowFirstColumn="0" w:firstRowLastColumn="0" w:lastRowFirstColumn="0" w:lastRowLastColumn="0"/>
               <w:rPr>
-                <w:rFonts w:ascii="微软雅黑" w:eastAsia="微软雅黑" w:hAnsi="微软雅黑" w:hint="eastAsia"/>
+                <w:rFonts w:ascii="微软雅黑" w:eastAsia="微软雅黑" w:hAnsi="微软雅黑"/>
                 <w:sz w:val="20"/>
               </w:rPr>
             </w:pPr>
@@ -33872,7 +33873,7 @@
               <w:jc w:val="center"/>
               <w:cnfStyle w:val="000000100000" w:firstRow="0" w:lastRow="0" w:firstColumn="0" w:lastColumn="0" w:oddVBand="0" w:evenVBand="0" w:oddHBand="1" w:evenHBand="0" w:firstRowFirstColumn="0" w:firstRowLastColumn="0" w:lastRowFirstColumn="0" w:lastRowLastColumn="0"/>
               <w:rPr>
-                <w:rFonts w:ascii="微软雅黑" w:eastAsia="微软雅黑" w:hAnsi="微软雅黑" w:hint="eastAsia"/>
+                <w:rFonts w:ascii="微软雅黑" w:eastAsia="微软雅黑" w:hAnsi="微软雅黑"/>
                 <w:sz w:val="20"/>
               </w:rPr>
             </w:pPr>
@@ -34226,7 +34227,7 @@
           </w:tcPr>
           <w:p>
             <w:pPr>
-              <w:pStyle w:val="12"/>
+              <w:pStyle w:val="11"/>
               <w:numPr>
                 <w:ilvl w:val="0"/>
                 <w:numId w:val="28"/>
@@ -34251,7 +34252,7 @@
           </w:p>
           <w:p>
             <w:pPr>
-              <w:pStyle w:val="12"/>
+              <w:pStyle w:val="11"/>
               <w:numPr>
                 <w:ilvl w:val="1"/>
                 <w:numId w:val="28"/>
@@ -34276,7 +34277,7 @@
           </w:p>
           <w:p>
             <w:pPr>
-              <w:pStyle w:val="12"/>
+              <w:pStyle w:val="11"/>
               <w:numPr>
                 <w:ilvl w:val="1"/>
                 <w:numId w:val="28"/>
@@ -34333,7 +34334,7 @@
           </w:p>
           <w:p>
             <w:pPr>
-              <w:pStyle w:val="12"/>
+              <w:pStyle w:val="11"/>
               <w:numPr>
                 <w:ilvl w:val="1"/>
                 <w:numId w:val="28"/>
@@ -34358,7 +34359,7 @@
           </w:p>
           <w:p>
             <w:pPr>
-              <w:pStyle w:val="12"/>
+              <w:pStyle w:val="11"/>
               <w:numPr>
                 <w:ilvl w:val="1"/>
                 <w:numId w:val="28"/>
@@ -34383,7 +34384,7 @@
           </w:p>
           <w:p>
             <w:pPr>
-              <w:pStyle w:val="12"/>
+              <w:pStyle w:val="11"/>
               <w:spacing w:line="240" w:lineRule="atLeast"/>
               <w:ind w:firstLineChars="0"/>
               <w:cnfStyle w:val="000000100000" w:firstRow="0" w:lastRow="0" w:firstColumn="0" w:lastColumn="0" w:oddVBand="0" w:evenVBand="0" w:oddHBand="1" w:evenHBand="0" w:firstRowFirstColumn="0" w:firstRowLastColumn="0" w:lastRowFirstColumn="0" w:lastRowLastColumn="0"/>
@@ -34420,7 +34421,7 @@
           </w:p>
           <w:p>
             <w:pPr>
-              <w:pStyle w:val="12"/>
+              <w:pStyle w:val="11"/>
               <w:spacing w:line="240" w:lineRule="atLeast"/>
               <w:ind w:left="360" w:firstLineChars="0" w:firstLine="0"/>
               <w:cnfStyle w:val="000000100000" w:firstRow="0" w:lastRow="0" w:firstColumn="0" w:lastColumn="0" w:oddVBand="0" w:evenVBand="0" w:oddHBand="1" w:evenHBand="0" w:firstRowFirstColumn="0" w:firstRowLastColumn="0" w:lastRowFirstColumn="0" w:lastRowLastColumn="0"/>
@@ -34449,7 +34450,7 @@
           </w:p>
           <w:p>
             <w:pPr>
-              <w:pStyle w:val="12"/>
+              <w:pStyle w:val="11"/>
               <w:spacing w:line="240" w:lineRule="atLeast"/>
               <w:ind w:firstLineChars="0"/>
               <w:cnfStyle w:val="000000100000" w:firstRow="0" w:lastRow="0" w:firstColumn="0" w:lastColumn="0" w:oddVBand="0" w:evenVBand="0" w:oddHBand="1" w:evenHBand="0" w:firstRowFirstColumn="0" w:firstRowLastColumn="0" w:lastRowFirstColumn="0" w:lastRowLastColumn="0"/>
@@ -34494,7 +34495,7 @@
           </w:p>
           <w:p>
             <w:pPr>
-              <w:pStyle w:val="12"/>
+              <w:pStyle w:val="11"/>
               <w:spacing w:line="240" w:lineRule="atLeast"/>
               <w:ind w:firstLineChars="0" w:firstLine="0"/>
               <w:cnfStyle w:val="000000100000" w:firstRow="0" w:lastRow="0" w:firstColumn="0" w:lastColumn="0" w:oddVBand="0" w:evenVBand="0" w:oddHBand="1" w:evenHBand="0" w:firstRowFirstColumn="0" w:firstRowLastColumn="0" w:lastRowFirstColumn="0" w:lastRowLastColumn="0"/>
@@ -34531,7 +34532,7 @@
           </w:p>
           <w:p>
             <w:pPr>
-              <w:pStyle w:val="12"/>
+              <w:pStyle w:val="11"/>
               <w:spacing w:line="240" w:lineRule="atLeast"/>
               <w:ind w:left="360" w:firstLineChars="0" w:firstLine="0"/>
               <w:cnfStyle w:val="000000100000" w:firstRow="0" w:lastRow="0" w:firstColumn="0" w:lastColumn="0" w:oddVBand="0" w:evenVBand="0" w:oddHBand="1" w:evenHBand="0" w:firstRowFirstColumn="0" w:firstRowLastColumn="0" w:lastRowFirstColumn="0" w:lastRowLastColumn="0"/>
@@ -34568,7 +34569,7 @@
           </w:p>
           <w:p>
             <w:pPr>
-              <w:pStyle w:val="12"/>
+              <w:pStyle w:val="11"/>
               <w:spacing w:line="240" w:lineRule="atLeast"/>
               <w:ind w:left="360" w:firstLineChars="0" w:firstLine="0"/>
               <w:cnfStyle w:val="000000100000" w:firstRow="0" w:lastRow="0" w:firstColumn="0" w:lastColumn="0" w:oddVBand="0" w:evenVBand="0" w:oddHBand="1" w:evenHBand="0" w:firstRowFirstColumn="0" w:firstRowLastColumn="0" w:lastRowFirstColumn="0" w:lastRowLastColumn="0"/>
@@ -34613,7 +34614,7 @@
           </w:p>
           <w:p>
             <w:pPr>
-              <w:pStyle w:val="12"/>
+              <w:pStyle w:val="11"/>
               <w:spacing w:line="240" w:lineRule="atLeast"/>
               <w:ind w:left="360" w:firstLineChars="0" w:firstLine="0"/>
               <w:cnfStyle w:val="000000100000" w:firstRow="0" w:lastRow="0" w:firstColumn="0" w:lastColumn="0" w:oddVBand="0" w:evenVBand="0" w:oddHBand="1" w:evenHBand="0" w:firstRowFirstColumn="0" w:firstRowLastColumn="0" w:lastRowFirstColumn="0" w:lastRowLastColumn="0"/>
@@ -34658,7 +34659,7 @@
           </w:p>
           <w:p>
             <w:pPr>
-              <w:pStyle w:val="12"/>
+              <w:pStyle w:val="11"/>
               <w:spacing w:line="240" w:lineRule="atLeast"/>
               <w:ind w:left="360" w:firstLineChars="0" w:firstLine="0"/>
               <w:cnfStyle w:val="000000100000" w:firstRow="0" w:lastRow="0" w:firstColumn="0" w:lastColumn="0" w:oddVBand="0" w:evenVBand="0" w:oddHBand="1" w:evenHBand="0" w:firstRowFirstColumn="0" w:firstRowLastColumn="0" w:lastRowFirstColumn="0" w:lastRowLastColumn="0"/>
@@ -34759,7 +34760,7 @@
           </w:p>
           <w:p>
             <w:pPr>
-              <w:pStyle w:val="12"/>
+              <w:pStyle w:val="11"/>
               <w:spacing w:line="240" w:lineRule="atLeast"/>
               <w:ind w:left="360" w:firstLineChars="0" w:firstLine="0"/>
               <w:cnfStyle w:val="000000100000" w:firstRow="0" w:lastRow="0" w:firstColumn="0" w:lastColumn="0" w:oddVBand="0" w:evenVBand="0" w:oddHBand="1" w:evenHBand="0" w:firstRowFirstColumn="0" w:firstRowLastColumn="0" w:lastRowFirstColumn="0" w:lastRowLastColumn="0"/>
@@ -34796,7 +34797,7 @@
           </w:p>
           <w:p>
             <w:pPr>
-              <w:pStyle w:val="12"/>
+              <w:pStyle w:val="11"/>
               <w:spacing w:line="240" w:lineRule="atLeast"/>
               <w:ind w:firstLineChars="0" w:firstLine="600"/>
               <w:cnfStyle w:val="000000100000" w:firstRow="0" w:lastRow="0" w:firstColumn="0" w:lastColumn="0" w:oddVBand="0" w:evenVBand="0" w:oddHBand="1" w:evenHBand="0" w:firstRowFirstColumn="0" w:firstRowLastColumn="0" w:lastRowFirstColumn="0" w:lastRowLastColumn="0"/>
@@ -34817,7 +34818,7 @@
           </w:p>
           <w:p>
             <w:pPr>
-              <w:pStyle w:val="12"/>
+              <w:pStyle w:val="11"/>
               <w:spacing w:line="240" w:lineRule="atLeast"/>
               <w:ind w:firstLineChars="0"/>
               <w:cnfStyle w:val="000000100000" w:firstRow="0" w:lastRow="0" w:firstColumn="0" w:lastColumn="0" w:oddVBand="0" w:evenVBand="0" w:oddHBand="1" w:evenHBand="0" w:firstRowFirstColumn="0" w:firstRowLastColumn="0" w:lastRowFirstColumn="0" w:lastRowLastColumn="0"/>
@@ -34854,7 +34855,7 @@
           </w:p>
           <w:p>
             <w:pPr>
-              <w:pStyle w:val="12"/>
+              <w:pStyle w:val="11"/>
               <w:spacing w:line="240" w:lineRule="atLeast"/>
               <w:ind w:firstLineChars="0"/>
               <w:cnfStyle w:val="000000100000" w:firstRow="0" w:lastRow="0" w:firstColumn="0" w:lastColumn="0" w:oddVBand="0" w:evenVBand="0" w:oddHBand="1" w:evenHBand="0" w:firstRowFirstColumn="0" w:firstRowLastColumn="0" w:lastRowFirstColumn="0" w:lastRowLastColumn="0"/>
@@ -34907,7 +34908,7 @@
           </w:p>
           <w:p>
             <w:pPr>
-              <w:pStyle w:val="12"/>
+              <w:pStyle w:val="11"/>
               <w:spacing w:line="240" w:lineRule="atLeast"/>
               <w:ind w:firstLineChars="0"/>
               <w:cnfStyle w:val="000000100000" w:firstRow="0" w:lastRow="0" w:firstColumn="0" w:lastColumn="0" w:oddVBand="0" w:evenVBand="0" w:oddHBand="1" w:evenHBand="0" w:firstRowFirstColumn="0" w:firstRowLastColumn="0" w:lastRowFirstColumn="0" w:lastRowLastColumn="0"/>
@@ -34977,7 +34978,7 @@
           </w:p>
           <w:p>
             <w:pPr>
-              <w:pStyle w:val="12"/>
+              <w:pStyle w:val="11"/>
               <w:spacing w:line="240" w:lineRule="atLeast"/>
               <w:ind w:firstLineChars="0"/>
               <w:cnfStyle w:val="000000100000" w:firstRow="0" w:lastRow="0" w:firstColumn="0" w:lastColumn="0" w:oddVBand="0" w:evenVBand="0" w:oddHBand="1" w:evenHBand="0" w:firstRowFirstColumn="0" w:firstRowLastColumn="0" w:lastRowFirstColumn="0" w:lastRowLastColumn="0"/>
@@ -35030,7 +35031,7 @@
           </w:p>
           <w:p>
             <w:pPr>
-              <w:pStyle w:val="12"/>
+              <w:pStyle w:val="11"/>
               <w:spacing w:line="240" w:lineRule="atLeast"/>
               <w:ind w:firstLineChars="0"/>
               <w:cnfStyle w:val="000000100000" w:firstRow="0" w:lastRow="0" w:firstColumn="0" w:lastColumn="0" w:oddVBand="0" w:evenVBand="0" w:oddHBand="1" w:evenHBand="0" w:firstRowFirstColumn="0" w:firstRowLastColumn="0" w:lastRowFirstColumn="0" w:lastRowLastColumn="0"/>
@@ -35075,7 +35076,7 @@
           </w:p>
           <w:p>
             <w:pPr>
-              <w:pStyle w:val="12"/>
+              <w:pStyle w:val="11"/>
               <w:spacing w:line="240" w:lineRule="atLeast"/>
               <w:ind w:firstLineChars="0" w:firstLine="0"/>
               <w:cnfStyle w:val="000000100000" w:firstRow="0" w:lastRow="0" w:firstColumn="0" w:lastColumn="0" w:oddVBand="0" w:evenVBand="0" w:oddHBand="1" w:evenHBand="0" w:firstRowFirstColumn="0" w:firstRowLastColumn="0" w:lastRowFirstColumn="0" w:lastRowLastColumn="0"/>
@@ -35133,7 +35134,7 @@
           </w:tcPr>
           <w:p>
             <w:pPr>
-              <w:pStyle w:val="12"/>
+              <w:pStyle w:val="11"/>
               <w:spacing w:line="240" w:lineRule="atLeast"/>
               <w:ind w:firstLineChars="0" w:firstLine="0"/>
               <w:cnfStyle w:val="000000000000" w:firstRow="0" w:lastRow="0" w:firstColumn="0" w:lastColumn="0" w:oddVBand="0" w:evenVBand="0" w:oddHBand="0" w:evenHBand="0" w:firstRowFirstColumn="0" w:firstRowLastColumn="0" w:lastRowFirstColumn="0" w:lastRowLastColumn="0"/>
@@ -35226,7 +35227,7 @@
           </w:p>
           <w:p>
             <w:pPr>
-              <w:pStyle w:val="12"/>
+              <w:pStyle w:val="11"/>
               <w:spacing w:line="240" w:lineRule="atLeast"/>
               <w:ind w:firstLineChars="0" w:firstLine="600"/>
               <w:cnfStyle w:val="000000000000" w:firstRow="0" w:lastRow="0" w:firstColumn="0" w:lastColumn="0" w:oddVBand="0" w:evenVBand="0" w:oddHBand="0" w:evenHBand="0" w:firstRowFirstColumn="0" w:firstRowLastColumn="0" w:lastRowFirstColumn="0" w:lastRowLastColumn="0"/>
@@ -35263,7 +35264,7 @@
           </w:p>
           <w:p>
             <w:pPr>
-              <w:pStyle w:val="12"/>
+              <w:pStyle w:val="11"/>
               <w:spacing w:line="240" w:lineRule="atLeast"/>
               <w:ind w:firstLineChars="0" w:firstLine="0"/>
               <w:cnfStyle w:val="000000000000" w:firstRow="0" w:lastRow="0" w:firstColumn="0" w:lastColumn="0" w:oddVBand="0" w:evenVBand="0" w:oddHBand="0" w:evenHBand="0" w:firstRowFirstColumn="0" w:firstRowLastColumn="0" w:lastRowFirstColumn="0" w:lastRowLastColumn="0"/>
@@ -35308,7 +35309,7 @@
           </w:p>
           <w:p>
             <w:pPr>
-              <w:pStyle w:val="12"/>
+              <w:pStyle w:val="11"/>
               <w:spacing w:line="240" w:lineRule="atLeast"/>
               <w:ind w:firstLineChars="0" w:firstLine="0"/>
               <w:cnfStyle w:val="000000000000" w:firstRow="0" w:lastRow="0" w:firstColumn="0" w:lastColumn="0" w:oddVBand="0" w:evenVBand="0" w:oddHBand="0" w:evenHBand="0" w:firstRowFirstColumn="0" w:firstRowLastColumn="0" w:lastRowFirstColumn="0" w:lastRowLastColumn="0"/>
@@ -35353,12 +35354,12 @@
           </w:p>
           <w:p>
             <w:pPr>
-              <w:pStyle w:val="12"/>
+              <w:pStyle w:val="11"/>
               <w:spacing w:line="240" w:lineRule="atLeast"/>
               <w:ind w:firstLineChars="0" w:firstLine="0"/>
               <w:cnfStyle w:val="000000000000" w:firstRow="0" w:lastRow="0" w:firstColumn="0" w:lastColumn="0" w:oddVBand="0" w:evenVBand="0" w:oddHBand="0" w:evenHBand="0" w:firstRowFirstColumn="0" w:firstRowLastColumn="0" w:lastRowFirstColumn="0" w:lastRowLastColumn="0"/>
               <w:rPr>
-                <w:rFonts w:ascii="微软雅黑" w:eastAsia="微软雅黑" w:hAnsi="微软雅黑" w:hint="eastAsia"/>
+                <w:rFonts w:ascii="微软雅黑" w:eastAsia="微软雅黑" w:hAnsi="微软雅黑"/>
                 <w:sz w:val="20"/>
                 <w:lang w:eastAsia="zh-CN"/>
               </w:rPr>
@@ -35470,7 +35471,7 @@
           </w:p>
           <w:p>
             <w:pPr>
-              <w:pStyle w:val="12"/>
+              <w:pStyle w:val="11"/>
               <w:spacing w:line="240" w:lineRule="atLeast"/>
               <w:ind w:firstLineChars="0"/>
               <w:cnfStyle w:val="000000000000" w:firstRow="0" w:lastRow="0" w:firstColumn="0" w:lastColumn="0" w:oddVBand="0" w:evenVBand="0" w:oddHBand="0" w:evenHBand="0" w:firstRowFirstColumn="0" w:firstRowLastColumn="0" w:lastRowFirstColumn="0" w:lastRowLastColumn="0"/>
@@ -35486,15 +35487,7 @@
                 <w:sz w:val="20"/>
                 <w:lang w:eastAsia="zh-CN"/>
               </w:rPr>
-              <w:t xml:space="preserve"> </w:t>
-            </w:r>
-            <w:r>
-              <w:rPr>
-                <w:rFonts w:ascii="微软雅黑" w:eastAsia="微软雅黑" w:hAnsi="微软雅黑"/>
-                <w:sz w:val="20"/>
-                <w:lang w:eastAsia="zh-CN"/>
-              </w:rPr>
-              <w:t xml:space="preserve"> 1.</w:t>
+              <w:t xml:space="preserve">  1.</w:t>
             </w:r>
             <w:r>
               <w:rPr>
@@ -35654,31 +35647,31 @@
       <w:pPr>
         <w:pStyle w:val="2"/>
         <w:rPr>
-          <w:rFonts w:ascii="Microsoft YaHei" w:eastAsia="Microsoft YaHei" w:hAnsi="Microsoft YaHei"/>
+          <w:rFonts w:ascii="微软雅黑" w:eastAsia="微软雅黑" w:hAnsi="微软雅黑"/>
         </w:rPr>
       </w:pPr>
       <w:bookmarkStart w:id="27" w:name="_Toc469599611"/>
       <w:r>
         <w:rPr>
-          <w:rFonts w:ascii="Microsoft YaHei" w:eastAsia="Microsoft YaHei" w:hAnsi="Microsoft YaHei"/>
+          <w:rFonts w:ascii="微软雅黑" w:eastAsia="微软雅黑" w:hAnsi="微软雅黑"/>
         </w:rPr>
         <w:t xml:space="preserve">用例19 </w:t>
       </w:r>
       <w:r>
         <w:rPr>
-          <w:rFonts w:ascii="Microsoft YaHei" w:eastAsia="Microsoft YaHei" w:hAnsi="Microsoft YaHei"/>
+          <w:rFonts w:ascii="微软雅黑" w:eastAsia="微软雅黑" w:hAnsi="微软雅黑"/>
         </w:rPr>
         <w:t>网站管理</w:t>
       </w:r>
       <w:r>
         <w:rPr>
-          <w:rFonts w:ascii="Microsoft YaHei" w:eastAsia="Microsoft YaHei" w:hAnsi="Microsoft YaHei" w:hint="eastAsia"/>
+          <w:rFonts w:ascii="微软雅黑" w:eastAsia="微软雅黑" w:hAnsi="微软雅黑" w:hint="eastAsia"/>
         </w:rPr>
         <w:t>人员</w:t>
       </w:r>
       <w:r>
         <w:rPr>
-          <w:rFonts w:ascii="Microsoft YaHei" w:eastAsia="Microsoft YaHei" w:hAnsi="Microsoft YaHei"/>
+          <w:rFonts w:ascii="微软雅黑" w:eastAsia="微软雅黑" w:hAnsi="微软雅黑"/>
         </w:rPr>
         <w:t>账户管理</w:t>
       </w:r>
@@ -35709,7 +35702,7 @@
           </w:tcPr>
           <w:p>
             <w:pPr>
-              <w:pStyle w:val="13"/>
+              <w:pStyle w:val="12"/>
               <w:spacing w:line="240" w:lineRule="atLeast"/>
               <w:ind w:firstLine="482"/>
               <w:rPr>
@@ -35736,7 +35729,7 @@
           </w:tcPr>
           <w:p>
             <w:pPr>
-              <w:pStyle w:val="13"/>
+              <w:pStyle w:val="12"/>
               <w:spacing w:line="240" w:lineRule="atLeast"/>
               <w:jc w:val="center"/>
               <w:cnfStyle w:val="000000100000" w:firstRow="0" w:lastRow="0" w:firstColumn="0" w:lastColumn="0" w:oddVBand="0" w:evenVBand="0" w:oddHBand="1" w:evenHBand="0" w:firstRowFirstColumn="0" w:firstRowLastColumn="0" w:lastRowFirstColumn="0" w:lastRowLastColumn="0"/>
@@ -35771,7 +35764,7 @@
           </w:tcPr>
           <w:p>
             <w:pPr>
-              <w:pStyle w:val="13"/>
+              <w:pStyle w:val="12"/>
               <w:spacing w:line="240" w:lineRule="atLeast"/>
               <w:jc w:val="center"/>
               <w:rPr>
@@ -35798,7 +35791,7 @@
           </w:tcPr>
           <w:p>
             <w:pPr>
-              <w:pStyle w:val="13"/>
+              <w:pStyle w:val="12"/>
               <w:spacing w:line="240" w:lineRule="atLeast"/>
               <w:jc w:val="center"/>
               <w:cnfStyle w:val="000000100000" w:firstRow="0" w:lastRow="0" w:firstColumn="0" w:lastColumn="0" w:oddVBand="0" w:evenVBand="0" w:oddHBand="1" w:evenHBand="0" w:firstRowFirstColumn="0" w:firstRowLastColumn="0" w:lastRowFirstColumn="0" w:lastRowLastColumn="0"/>
@@ -35906,7 +35899,7 @@
               <w:jc w:val="center"/>
               <w:cnfStyle w:val="000000000000" w:firstRow="0" w:lastRow="0" w:firstColumn="0" w:lastColumn="0" w:oddVBand="0" w:evenVBand="0" w:oddHBand="0" w:evenHBand="0" w:firstRowFirstColumn="0" w:firstRowLastColumn="0" w:lastRowFirstColumn="0" w:lastRowLastColumn="0"/>
               <w:rPr>
-                <w:rFonts w:ascii="微软雅黑" w:eastAsia="微软雅黑" w:hAnsi="微软雅黑" w:hint="eastAsia"/>
+                <w:rFonts w:ascii="微软雅黑" w:eastAsia="微软雅黑" w:hAnsi="微软雅黑"/>
                 <w:sz w:val="20"/>
               </w:rPr>
             </w:pPr>
@@ -36008,7 +36001,7 @@
               <w:jc w:val="center"/>
               <w:cnfStyle w:val="000000100000" w:firstRow="0" w:lastRow="0" w:firstColumn="0" w:lastColumn="0" w:oddVBand="0" w:evenVBand="0" w:oddHBand="1" w:evenHBand="0" w:firstRowFirstColumn="0" w:firstRowLastColumn="0" w:lastRowFirstColumn="0" w:lastRowLastColumn="0"/>
               <w:rPr>
-                <w:rFonts w:ascii="微软雅黑" w:eastAsia="微软雅黑" w:hAnsi="微软雅黑" w:hint="eastAsia"/>
+                <w:rFonts w:ascii="微软雅黑" w:eastAsia="微软雅黑" w:hAnsi="微软雅黑"/>
                 <w:sz w:val="20"/>
               </w:rPr>
             </w:pPr>
@@ -36189,6 +36182,7 @@
                 <w:b/>
                 <w:sz w:val="20"/>
               </w:rPr>
+              <w:lastRenderedPageBreak/>
               <w:t>前置条件</w:t>
             </w:r>
           </w:p>
@@ -36264,7 +36258,6 @@
                 <w:b/>
                 <w:sz w:val="20"/>
               </w:rPr>
-              <w:lastRenderedPageBreak/>
               <w:t>后置条件</w:t>
             </w:r>
           </w:p>
@@ -36383,7 +36376,7 @@
           </w:tcPr>
           <w:p>
             <w:pPr>
-              <w:pStyle w:val="12"/>
+              <w:pStyle w:val="11"/>
               <w:spacing w:line="240" w:lineRule="atLeast"/>
               <w:ind w:firstLineChars="0" w:firstLine="0"/>
               <w:cnfStyle w:val="000000100000" w:firstRow="0" w:lastRow="0" w:firstColumn="0" w:lastColumn="0" w:oddVBand="0" w:evenVBand="0" w:oddHBand="1" w:evenHBand="0" w:firstRowFirstColumn="0" w:firstRowLastColumn="0" w:lastRowFirstColumn="0" w:lastRowLastColumn="0"/>
@@ -36420,7 +36413,7 @@
           </w:p>
           <w:p>
             <w:pPr>
-              <w:pStyle w:val="12"/>
+              <w:pStyle w:val="11"/>
               <w:spacing w:line="240" w:lineRule="atLeast"/>
               <w:ind w:firstLineChars="0" w:firstLine="0"/>
               <w:cnfStyle w:val="000000100000" w:firstRow="0" w:lastRow="0" w:firstColumn="0" w:lastColumn="0" w:oddVBand="0" w:evenVBand="0" w:oddHBand="1" w:evenHBand="0" w:firstRowFirstColumn="0" w:firstRowLastColumn="0" w:lastRowFirstColumn="0" w:lastRowLastColumn="0"/>
@@ -36465,7 +36458,7 @@
           </w:p>
           <w:p>
             <w:pPr>
-              <w:pStyle w:val="12"/>
+              <w:pStyle w:val="11"/>
               <w:spacing w:line="240" w:lineRule="atLeast"/>
               <w:ind w:left="360" w:firstLineChars="0" w:firstLine="0"/>
               <w:cnfStyle w:val="000000100000" w:firstRow="0" w:lastRow="0" w:firstColumn="0" w:lastColumn="0" w:oddVBand="0" w:evenVBand="0" w:oddHBand="1" w:evenHBand="0" w:firstRowFirstColumn="0" w:firstRowLastColumn="0" w:lastRowFirstColumn="0" w:lastRowLastColumn="0"/>
@@ -36574,7 +36567,7 @@
           </w:p>
           <w:p>
             <w:pPr>
-              <w:pStyle w:val="12"/>
+              <w:pStyle w:val="11"/>
               <w:spacing w:line="240" w:lineRule="atLeast"/>
               <w:ind w:left="360" w:firstLineChars="0" w:firstLine="0"/>
               <w:cnfStyle w:val="000000100000" w:firstRow="0" w:lastRow="0" w:firstColumn="0" w:lastColumn="0" w:oddVBand="0" w:evenVBand="0" w:oddHBand="1" w:evenHBand="0" w:firstRowFirstColumn="0" w:firstRowLastColumn="0" w:lastRowFirstColumn="0" w:lastRowLastColumn="0"/>
@@ -36635,7 +36628,7 @@
           </w:p>
           <w:p>
             <w:pPr>
-              <w:pStyle w:val="12"/>
+              <w:pStyle w:val="11"/>
               <w:spacing w:line="240" w:lineRule="atLeast"/>
               <w:ind w:left="360" w:firstLineChars="0" w:firstLine="0"/>
               <w:cnfStyle w:val="000000100000" w:firstRow="0" w:lastRow="0" w:firstColumn="0" w:lastColumn="0" w:oddVBand="0" w:evenVBand="0" w:oddHBand="1" w:evenHBand="0" w:firstRowFirstColumn="0" w:firstRowLastColumn="0" w:lastRowFirstColumn="0" w:lastRowLastColumn="0"/>
@@ -36688,7 +36681,7 @@
           </w:p>
           <w:p>
             <w:pPr>
-              <w:pStyle w:val="12"/>
+              <w:pStyle w:val="11"/>
               <w:spacing w:line="240" w:lineRule="atLeast"/>
               <w:ind w:firstLineChars="0" w:firstLine="0"/>
               <w:cnfStyle w:val="000000100000" w:firstRow="0" w:lastRow="0" w:firstColumn="0" w:lastColumn="0" w:oddVBand="0" w:evenVBand="0" w:oddHBand="1" w:evenHBand="0" w:firstRowFirstColumn="0" w:firstRowLastColumn="0" w:lastRowFirstColumn="0" w:lastRowLastColumn="0"/>
@@ -36777,7 +36770,7 @@
           </w:tcPr>
           <w:p>
             <w:pPr>
-              <w:pStyle w:val="12"/>
+              <w:pStyle w:val="11"/>
               <w:spacing w:line="240" w:lineRule="atLeast"/>
               <w:ind w:firstLineChars="0" w:firstLine="0"/>
               <w:cnfStyle w:val="000000000000" w:firstRow="0" w:lastRow="0" w:firstColumn="0" w:lastColumn="0" w:oddVBand="0" w:evenVBand="0" w:oddHBand="0" w:evenHBand="0" w:firstRowFirstColumn="0" w:firstRowLastColumn="0" w:lastRowFirstColumn="0" w:lastRowLastColumn="0"/>
@@ -36846,7 +36839,7 @@
           </w:p>
           <w:p>
             <w:pPr>
-              <w:pStyle w:val="12"/>
+              <w:pStyle w:val="11"/>
               <w:spacing w:line="240" w:lineRule="atLeast"/>
               <w:ind w:firstLineChars="0" w:firstLine="0"/>
               <w:cnfStyle w:val="000000000000" w:firstRow="0" w:lastRow="0" w:firstColumn="0" w:lastColumn="0" w:oddVBand="0" w:evenVBand="0" w:oddHBand="0" w:evenHBand="0" w:firstRowFirstColumn="0" w:firstRowLastColumn="0" w:lastRowFirstColumn="0" w:lastRowLastColumn="0"/>
@@ -36867,7 +36860,7 @@
           </w:p>
           <w:p>
             <w:pPr>
-              <w:pStyle w:val="12"/>
+              <w:pStyle w:val="11"/>
               <w:spacing w:line="240" w:lineRule="atLeast"/>
               <w:ind w:firstLineChars="0" w:firstLine="0"/>
               <w:cnfStyle w:val="000000000000" w:firstRow="0" w:lastRow="0" w:firstColumn="0" w:lastColumn="0" w:oddVBand="0" w:evenVBand="0" w:oddHBand="0" w:evenHBand="0" w:firstRowFirstColumn="0" w:firstRowLastColumn="0" w:lastRowFirstColumn="0" w:lastRowLastColumn="0"/>
@@ -36952,7 +36945,7 @@
           </w:p>
           <w:p>
             <w:pPr>
-              <w:pStyle w:val="12"/>
+              <w:pStyle w:val="11"/>
               <w:spacing w:line="240" w:lineRule="atLeast"/>
               <w:ind w:firstLineChars="0" w:firstLine="400"/>
               <w:cnfStyle w:val="000000000000" w:firstRow="0" w:lastRow="0" w:firstColumn="0" w:lastColumn="0" w:oddVBand="0" w:evenVBand="0" w:oddHBand="0" w:evenHBand="0" w:firstRowFirstColumn="0" w:firstRowLastColumn="0" w:lastRowFirstColumn="0" w:lastRowLastColumn="0"/>
@@ -37013,12 +37006,12 @@
           </w:p>
           <w:p>
             <w:pPr>
-              <w:pStyle w:val="12"/>
+              <w:pStyle w:val="11"/>
               <w:spacing w:line="240" w:lineRule="atLeast"/>
               <w:ind w:firstLineChars="0" w:firstLine="0"/>
               <w:cnfStyle w:val="000000000000" w:firstRow="0" w:lastRow="0" w:firstColumn="0" w:lastColumn="0" w:oddVBand="0" w:evenVBand="0" w:oddHBand="0" w:evenHBand="0" w:firstRowFirstColumn="0" w:firstRowLastColumn="0" w:lastRowFirstColumn="0" w:lastRowLastColumn="0"/>
               <w:rPr>
-                <w:rFonts w:ascii="微软雅黑" w:eastAsia="微软雅黑" w:hAnsi="微软雅黑" w:hint="eastAsia"/>
+                <w:rFonts w:ascii="微软雅黑" w:eastAsia="微软雅黑" w:hAnsi="微软雅黑"/>
                 <w:sz w:val="20"/>
                 <w:lang w:eastAsia="zh-CN"/>
               </w:rPr>
@@ -37098,7 +37091,7 @@
           </w:p>
           <w:p>
             <w:pPr>
-              <w:pStyle w:val="12"/>
+              <w:pStyle w:val="11"/>
               <w:spacing w:line="240" w:lineRule="atLeast"/>
               <w:ind w:firstLineChars="0" w:firstLine="0"/>
               <w:cnfStyle w:val="000000000000" w:firstRow="0" w:lastRow="0" w:firstColumn="0" w:lastColumn="0" w:oddVBand="0" w:evenVBand="0" w:oddHBand="0" w:evenHBand="0" w:firstRowFirstColumn="0" w:firstRowLastColumn="0" w:lastRowFirstColumn="0" w:lastRowLastColumn="0"/>
@@ -37220,7 +37213,7 @@
           </w:tcPr>
           <w:p>
             <w:pPr>
-              <w:pStyle w:val="ae"/>
+              <w:pStyle w:val="aa"/>
               <w:widowControl/>
               <w:numPr>
                 <w:ilvl w:val="0"/>
@@ -37271,13 +37264,13 @@
       <w:pPr>
         <w:pStyle w:val="2"/>
         <w:rPr>
-          <w:rFonts w:ascii="Microsoft YaHei" w:eastAsia="Microsoft YaHei" w:hAnsi="Microsoft YaHei"/>
+          <w:rFonts w:ascii="微软雅黑" w:eastAsia="微软雅黑" w:hAnsi="微软雅黑"/>
         </w:rPr>
       </w:pPr>
       <w:bookmarkStart w:id="28" w:name="_Toc469599612"/>
       <w:r>
         <w:rPr>
-          <w:rFonts w:ascii="Microsoft YaHei" w:eastAsia="Microsoft YaHei" w:hAnsi="Microsoft YaHei"/>
+          <w:rFonts w:ascii="微软雅黑" w:eastAsia="微软雅黑" w:hAnsi="微软雅黑"/>
         </w:rPr>
         <w:t>用例20 查看日志</w:t>
       </w:r>
@@ -37308,7 +37301,7 @@
           </w:tcPr>
           <w:p>
             <w:pPr>
-              <w:pStyle w:val="13"/>
+              <w:pStyle w:val="12"/>
               <w:spacing w:line="240" w:lineRule="atLeast"/>
               <w:ind w:firstLine="482"/>
               <w:rPr>
@@ -37335,7 +37328,7 @@
           </w:tcPr>
           <w:p>
             <w:pPr>
-              <w:pStyle w:val="13"/>
+              <w:pStyle w:val="12"/>
               <w:spacing w:line="240" w:lineRule="atLeast"/>
               <w:jc w:val="center"/>
               <w:cnfStyle w:val="000000100000" w:firstRow="0" w:lastRow="0" w:firstColumn="0" w:lastColumn="0" w:oddVBand="0" w:evenVBand="0" w:oddHBand="1" w:evenHBand="0" w:firstRowFirstColumn="0" w:firstRowLastColumn="0" w:lastRowFirstColumn="0" w:lastRowLastColumn="0"/>
@@ -37362,7 +37355,7 @@
           </w:tcPr>
           <w:p>
             <w:pPr>
-              <w:pStyle w:val="13"/>
+              <w:pStyle w:val="12"/>
               <w:spacing w:line="240" w:lineRule="atLeast"/>
               <w:jc w:val="center"/>
               <w:rPr>
@@ -37389,7 +37382,7 @@
           </w:tcPr>
           <w:p>
             <w:pPr>
-              <w:pStyle w:val="13"/>
+              <w:pStyle w:val="12"/>
               <w:spacing w:line="240" w:lineRule="atLeast"/>
               <w:jc w:val="center"/>
               <w:cnfStyle w:val="000000100000" w:firstRow="0" w:lastRow="0" w:firstColumn="0" w:lastColumn="0" w:oddVBand="0" w:evenVBand="0" w:oddHBand="1" w:evenHBand="0" w:firstRowFirstColumn="0" w:firstRowLastColumn="0" w:lastRowFirstColumn="0" w:lastRowLastColumn="0"/>
@@ -37435,6 +37428,7 @@
                 <w:b/>
                 <w:sz w:val="20"/>
               </w:rPr>
+              <w:lastRenderedPageBreak/>
               <w:t>创建者</w:t>
             </w:r>
           </w:p>
@@ -37497,7 +37491,7 @@
               <w:jc w:val="center"/>
               <w:cnfStyle w:val="000000000000" w:firstRow="0" w:lastRow="0" w:firstColumn="0" w:lastColumn="0" w:oddVBand="0" w:evenVBand="0" w:oddHBand="0" w:evenHBand="0" w:firstRowFirstColumn="0" w:firstRowLastColumn="0" w:lastRowFirstColumn="0" w:lastRowLastColumn="0"/>
               <w:rPr>
-                <w:rFonts w:ascii="微软雅黑" w:eastAsia="微软雅黑" w:hAnsi="微软雅黑" w:hint="eastAsia"/>
+                <w:rFonts w:ascii="微软雅黑" w:eastAsia="微软雅黑" w:hAnsi="微软雅黑"/>
                 <w:sz w:val="20"/>
               </w:rPr>
             </w:pPr>
@@ -37537,7 +37531,6 @@
                 <w:b/>
                 <w:sz w:val="20"/>
               </w:rPr>
-              <w:lastRenderedPageBreak/>
               <w:t>创建时间</w:t>
             </w:r>
           </w:p>
@@ -37600,7 +37593,7 @@
               <w:jc w:val="center"/>
               <w:cnfStyle w:val="000000100000" w:firstRow="0" w:lastRow="0" w:firstColumn="0" w:lastColumn="0" w:oddVBand="0" w:evenVBand="0" w:oddHBand="1" w:evenHBand="0" w:firstRowFirstColumn="0" w:firstRowLastColumn="0" w:lastRowFirstColumn="0" w:lastRowLastColumn="0"/>
               <w:rPr>
-                <w:rFonts w:ascii="微软雅黑" w:eastAsia="微软雅黑" w:hAnsi="微软雅黑" w:hint="eastAsia"/>
+                <w:rFonts w:ascii="微软雅黑" w:eastAsia="微软雅黑" w:hAnsi="微软雅黑"/>
                 <w:sz w:val="20"/>
               </w:rPr>
             </w:pPr>
@@ -37995,7 +37988,7 @@
           </w:tcPr>
           <w:p>
             <w:pPr>
-              <w:pStyle w:val="12"/>
+              <w:pStyle w:val="11"/>
               <w:spacing w:line="240" w:lineRule="atLeast"/>
               <w:ind w:firstLineChars="0" w:firstLine="0"/>
               <w:cnfStyle w:val="000000100000" w:firstRow="0" w:lastRow="0" w:firstColumn="0" w:lastColumn="0" w:oddVBand="0" w:evenVBand="0" w:oddHBand="1" w:evenHBand="0" w:firstRowFirstColumn="0" w:firstRowLastColumn="0" w:lastRowFirstColumn="0" w:lastRowLastColumn="0"/>
@@ -38040,7 +38033,7 @@
           </w:p>
           <w:p>
             <w:pPr>
-              <w:pStyle w:val="12"/>
+              <w:pStyle w:val="11"/>
               <w:spacing w:line="240" w:lineRule="atLeast"/>
               <w:ind w:firstLineChars="0" w:firstLine="0"/>
               <w:cnfStyle w:val="000000100000" w:firstRow="0" w:lastRow="0" w:firstColumn="0" w:lastColumn="0" w:oddVBand="0" w:evenVBand="0" w:oddHBand="1" w:evenHBand="0" w:firstRowFirstColumn="0" w:firstRowLastColumn="0" w:lastRowFirstColumn="0" w:lastRowLastColumn="0"/>
@@ -38077,7 +38070,7 @@
           </w:p>
           <w:p>
             <w:pPr>
-              <w:pStyle w:val="12"/>
+              <w:pStyle w:val="11"/>
               <w:spacing w:line="240" w:lineRule="atLeast"/>
               <w:ind w:left="360" w:firstLineChars="0" w:firstLine="0"/>
               <w:cnfStyle w:val="000000100000" w:firstRow="0" w:lastRow="0" w:firstColumn="0" w:lastColumn="0" w:oddVBand="0" w:evenVBand="0" w:oddHBand="1" w:evenHBand="0" w:firstRowFirstColumn="0" w:firstRowLastColumn="0" w:lastRowFirstColumn="0" w:lastRowLastColumn="0"/>
@@ -38162,7 +38155,7 @@
           </w:p>
           <w:p>
             <w:pPr>
-              <w:pStyle w:val="12"/>
+              <w:pStyle w:val="11"/>
               <w:spacing w:line="240" w:lineRule="atLeast"/>
               <w:ind w:left="360" w:firstLineChars="0" w:firstLine="0"/>
               <w:cnfStyle w:val="000000100000" w:firstRow="0" w:lastRow="0" w:firstColumn="0" w:lastColumn="0" w:oddVBand="0" w:evenVBand="0" w:oddHBand="1" w:evenHBand="0" w:firstRowFirstColumn="0" w:firstRowLastColumn="0" w:lastRowFirstColumn="0" w:lastRowLastColumn="0"/>
@@ -38223,7 +38216,7 @@
           </w:p>
           <w:p>
             <w:pPr>
-              <w:pStyle w:val="12"/>
+              <w:pStyle w:val="11"/>
               <w:spacing w:line="240" w:lineRule="atLeast"/>
               <w:ind w:firstLineChars="0" w:firstLine="0"/>
               <w:cnfStyle w:val="000000100000" w:firstRow="0" w:lastRow="0" w:firstColumn="0" w:lastColumn="0" w:oddVBand="0" w:evenVBand="0" w:oddHBand="1" w:evenHBand="0" w:firstRowFirstColumn="0" w:firstRowLastColumn="0" w:lastRowFirstColumn="0" w:lastRowLastColumn="0"/>
@@ -38312,7 +38305,7 @@
           </w:tcPr>
           <w:p>
             <w:pPr>
-              <w:pStyle w:val="12"/>
+              <w:pStyle w:val="11"/>
               <w:spacing w:line="240" w:lineRule="atLeast"/>
               <w:ind w:firstLineChars="0" w:firstLine="0"/>
               <w:cnfStyle w:val="000000000000" w:firstRow="0" w:lastRow="0" w:firstColumn="0" w:lastColumn="0" w:oddVBand="0" w:evenVBand="0" w:oddHBand="0" w:evenHBand="0" w:firstRowFirstColumn="0" w:firstRowLastColumn="0" w:lastRowFirstColumn="0" w:lastRowLastColumn="0"/>
@@ -38349,7 +38342,7 @@
           </w:p>
           <w:p>
             <w:pPr>
-              <w:pStyle w:val="12"/>
+              <w:pStyle w:val="11"/>
               <w:spacing w:line="240" w:lineRule="atLeast"/>
               <w:ind w:firstLineChars="0" w:firstLine="0"/>
               <w:cnfStyle w:val="000000000000" w:firstRow="0" w:lastRow="0" w:firstColumn="0" w:lastColumn="0" w:oddVBand="0" w:evenVBand="0" w:oddHBand="0" w:evenHBand="0" w:firstRowFirstColumn="0" w:firstRowLastColumn="0" w:lastRowFirstColumn="0" w:lastRowLastColumn="0"/>
@@ -38516,7 +38509,7 @@
 </file>
 
 <file path=word/endnotes.xml><?xml version="1.0" encoding="utf-8"?>
-<w:endnotes xmlns:wpc="http://schemas.microsoft.com/office/word/2010/wordprocessingCanvas" xmlns:mo="http://schemas.microsoft.com/office/mac/office/2008/main" xmlns:mc="http://schemas.openxmlformats.org/markup-compatibility/2006" xmlns:mv="urn:schemas-microsoft-com:mac:vml" xmlns:o="urn:schemas-microsoft-com:office:office" xmlns:r="http://schemas.openxmlformats.org/officeDocument/2006/relationships" xmlns:m="http://schemas.openxmlformats.org/officeDocument/2006/math" xmlns:v="urn:schemas-microsoft-com:vml" xmlns:wp14="http://schemas.microsoft.com/office/word/2010/wordprocessingDrawing" xmlns:wp="http://schemas.openxmlformats.org/drawingml/2006/wordprocessingDrawing" xmlns:w10="urn:schemas-microsoft-com:office:word" xmlns:w="http://schemas.openxmlformats.org/wordprocessingml/2006/main" xmlns:w14="http://schemas.microsoft.com/office/word/2010/wordml" xmlns:w15="http://schemas.microsoft.com/office/word/2012/wordml" xmlns:wpg="http://schemas.microsoft.com/office/word/2010/wordprocessingGroup" xmlns:wpi="http://schemas.microsoft.com/office/word/2010/wordprocessingInk" xmlns:wne="http://schemas.microsoft.com/office/word/2006/wordml" xmlns:wps="http://schemas.microsoft.com/office/word/2010/wordprocessingShape" mc:Ignorable="w14 w15 wp14">
+<w:endnotes xmlns:wpc="http://schemas.microsoft.com/office/word/2010/wordprocessingCanvas" xmlns:mc="http://schemas.openxmlformats.org/markup-compatibility/2006" xmlns:o="urn:schemas-microsoft-com:office:office" xmlns:r="http://schemas.openxmlformats.org/officeDocument/2006/relationships" xmlns:m="http://schemas.openxmlformats.org/officeDocument/2006/math" xmlns:v="urn:schemas-microsoft-com:vml" xmlns:wp14="http://schemas.microsoft.com/office/word/2010/wordprocessingDrawing" xmlns:wp="http://schemas.openxmlformats.org/drawingml/2006/wordprocessingDrawing" xmlns:w10="urn:schemas-microsoft-com:office:word" xmlns:w="http://schemas.openxmlformats.org/wordprocessingml/2006/main" xmlns:w14="http://schemas.microsoft.com/office/word/2010/wordml" xmlns:w15="http://schemas.microsoft.com/office/word/2012/wordml" xmlns:wpg="http://schemas.microsoft.com/office/word/2010/wordprocessingGroup" xmlns:wpi="http://schemas.microsoft.com/office/word/2010/wordprocessingInk" xmlns:wne="http://schemas.microsoft.com/office/word/2006/wordml" xmlns:wps="http://schemas.microsoft.com/office/word/2010/wordprocessingShape" mc:Ignorable="w14 w15 wp14">
   <w:endnote w:type="separator" w:id="-1">
     <w:p>
       <w:r>
@@ -38535,30 +38528,30 @@
 </file>
 
 <file path=word/footer1.xml><?xml version="1.0" encoding="utf-8"?>
-<w:ftr xmlns:wpc="http://schemas.microsoft.com/office/word/2010/wordprocessingCanvas" xmlns:mo="http://schemas.microsoft.com/office/mac/office/2008/main" xmlns:mc="http://schemas.openxmlformats.org/markup-compatibility/2006" xmlns:mv="urn:schemas-microsoft-com:mac:vml" xmlns:o="urn:schemas-microsoft-com:office:office" xmlns:r="http://schemas.openxmlformats.org/officeDocument/2006/relationships" xmlns:m="http://schemas.openxmlformats.org/officeDocument/2006/math" xmlns:v="urn:schemas-microsoft-com:vml" xmlns:wp14="http://schemas.microsoft.com/office/word/2010/wordprocessingDrawing" xmlns:wp="http://schemas.openxmlformats.org/drawingml/2006/wordprocessingDrawing" xmlns:w10="urn:schemas-microsoft-com:office:word" xmlns:w="http://schemas.openxmlformats.org/wordprocessingml/2006/main" xmlns:w14="http://schemas.microsoft.com/office/word/2010/wordml" xmlns:w15="http://schemas.microsoft.com/office/word/2012/wordml" xmlns:wpg="http://schemas.microsoft.com/office/word/2010/wordprocessingGroup" xmlns:wpi="http://schemas.microsoft.com/office/word/2010/wordprocessingInk" xmlns:wne="http://schemas.microsoft.com/office/word/2006/wordml" xmlns:wps="http://schemas.microsoft.com/office/word/2010/wordprocessingShape" mc:Ignorable="w14 w15 wp14">
+<w:ftr xmlns:wpc="http://schemas.microsoft.com/office/word/2010/wordprocessingCanvas" xmlns:mc="http://schemas.openxmlformats.org/markup-compatibility/2006" xmlns:o="urn:schemas-microsoft-com:office:office" xmlns:r="http://schemas.openxmlformats.org/officeDocument/2006/relationships" xmlns:m="http://schemas.openxmlformats.org/officeDocument/2006/math" xmlns:v="urn:schemas-microsoft-com:vml" xmlns:wp14="http://schemas.microsoft.com/office/word/2010/wordprocessingDrawing" xmlns:wp="http://schemas.openxmlformats.org/drawingml/2006/wordprocessingDrawing" xmlns:w10="urn:schemas-microsoft-com:office:word" xmlns:w="http://schemas.openxmlformats.org/wordprocessingml/2006/main" xmlns:w14="http://schemas.microsoft.com/office/word/2010/wordml" xmlns:w15="http://schemas.microsoft.com/office/word/2012/wordml" xmlns:wpg="http://schemas.microsoft.com/office/word/2010/wordprocessingGroup" xmlns:wpi="http://schemas.microsoft.com/office/word/2010/wordprocessingInk" xmlns:wne="http://schemas.microsoft.com/office/word/2006/wordml" xmlns:wps="http://schemas.microsoft.com/office/word/2010/wordprocessingShape" mc:Ignorable="w14 w15 wp14">
   <w:p>
     <w:pPr>
       <w:pStyle w:val="a3"/>
       <w:framePr w:wrap="none" w:vAnchor="text" w:hAnchor="margin" w:xAlign="center" w:y="1"/>
       <w:rPr>
-        <w:rStyle w:val="a5"/>
+        <w:rStyle w:val="a4"/>
       </w:rPr>
     </w:pPr>
     <w:r>
       <w:rPr>
-        <w:rStyle w:val="a5"/>
+        <w:rStyle w:val="a4"/>
       </w:rPr>
       <w:fldChar w:fldCharType="begin"/>
     </w:r>
     <w:r>
       <w:rPr>
-        <w:rStyle w:val="a5"/>
+        <w:rStyle w:val="a4"/>
       </w:rPr>
       <w:instrText xml:space="preserve">PAGE  </w:instrText>
     </w:r>
     <w:r>
       <w:rPr>
-        <w:rStyle w:val="a5"/>
+        <w:rStyle w:val="a4"/>
       </w:rPr>
       <w:fldChar w:fldCharType="end"/>
     </w:r>
@@ -38572,43 +38565,43 @@
 </file>
 
 <file path=word/footer2.xml><?xml version="1.0" encoding="utf-8"?>
-<w:ftr xmlns:wpc="http://schemas.microsoft.com/office/word/2010/wordprocessingCanvas" xmlns:mo="http://schemas.microsoft.com/office/mac/office/2008/main" xmlns:mc="http://schemas.openxmlformats.org/markup-compatibility/2006" xmlns:mv="urn:schemas-microsoft-com:mac:vml" xmlns:o="urn:schemas-microsoft-com:office:office" xmlns:r="http://schemas.openxmlformats.org/officeDocument/2006/relationships" xmlns:m="http://schemas.openxmlformats.org/officeDocument/2006/math" xmlns:v="urn:schemas-microsoft-com:vml" xmlns:wp14="http://schemas.microsoft.com/office/word/2010/wordprocessingDrawing" xmlns:wp="http://schemas.openxmlformats.org/drawingml/2006/wordprocessingDrawing" xmlns:w10="urn:schemas-microsoft-com:office:word" xmlns:w="http://schemas.openxmlformats.org/wordprocessingml/2006/main" xmlns:w14="http://schemas.microsoft.com/office/word/2010/wordml" xmlns:w15="http://schemas.microsoft.com/office/word/2012/wordml" xmlns:wpg="http://schemas.microsoft.com/office/word/2010/wordprocessingGroup" xmlns:wpi="http://schemas.microsoft.com/office/word/2010/wordprocessingInk" xmlns:wne="http://schemas.microsoft.com/office/word/2006/wordml" xmlns:wps="http://schemas.microsoft.com/office/word/2010/wordprocessingShape" mc:Ignorable="w14 w15 wp14">
+<w:ftr xmlns:wpc="http://schemas.microsoft.com/office/word/2010/wordprocessingCanvas" xmlns:mc="http://schemas.openxmlformats.org/markup-compatibility/2006" xmlns:o="urn:schemas-microsoft-com:office:office" xmlns:r="http://schemas.openxmlformats.org/officeDocument/2006/relationships" xmlns:m="http://schemas.openxmlformats.org/officeDocument/2006/math" xmlns:v="urn:schemas-microsoft-com:vml" xmlns:wp14="http://schemas.microsoft.com/office/word/2010/wordprocessingDrawing" xmlns:wp="http://schemas.openxmlformats.org/drawingml/2006/wordprocessingDrawing" xmlns:w10="urn:schemas-microsoft-com:office:word" xmlns:w="http://schemas.openxmlformats.org/wordprocessingml/2006/main" xmlns:w14="http://schemas.microsoft.com/office/word/2010/wordml" xmlns:w15="http://schemas.microsoft.com/office/word/2012/wordml" xmlns:wpg="http://schemas.microsoft.com/office/word/2010/wordprocessingGroup" xmlns:wpi="http://schemas.microsoft.com/office/word/2010/wordprocessingInk" xmlns:wne="http://schemas.microsoft.com/office/word/2006/wordml" xmlns:wps="http://schemas.microsoft.com/office/word/2010/wordprocessingShape" mc:Ignorable="w14 w15 wp14">
   <w:p>
     <w:pPr>
       <w:pStyle w:val="a3"/>
       <w:framePr w:wrap="none" w:vAnchor="text" w:hAnchor="margin" w:xAlign="center" w:y="1"/>
       <w:rPr>
-        <w:rStyle w:val="a5"/>
+        <w:rStyle w:val="a4"/>
       </w:rPr>
     </w:pPr>
     <w:r>
       <w:rPr>
-        <w:rStyle w:val="a5"/>
+        <w:rStyle w:val="a4"/>
       </w:rPr>
       <w:fldChar w:fldCharType="begin"/>
     </w:r>
     <w:r>
       <w:rPr>
-        <w:rStyle w:val="a5"/>
+        <w:rStyle w:val="a4"/>
       </w:rPr>
       <w:instrText xml:space="preserve">PAGE  </w:instrText>
     </w:r>
     <w:r>
       <w:rPr>
-        <w:rStyle w:val="a5"/>
+        <w:rStyle w:val="a4"/>
       </w:rPr>
       <w:fldChar w:fldCharType="separate"/>
     </w:r>
     <w:r>
       <w:rPr>
-        <w:rStyle w:val="a5"/>
+        <w:rStyle w:val="a4"/>
         <w:noProof/>
       </w:rPr>
-      <w:t>1</w:t>
+      <w:t>20</w:t>
     </w:r>
     <w:r>
       <w:rPr>
-        <w:rStyle w:val="a5"/>
+        <w:rStyle w:val="a4"/>
       </w:rPr>
       <w:fldChar w:fldCharType="end"/>
     </w:r>
@@ -38622,7 +38615,7 @@
 </file>
 
 <file path=word/footnotes.xml><?xml version="1.0" encoding="utf-8"?>
-<w:footnotes xmlns:wpc="http://schemas.microsoft.com/office/word/2010/wordprocessingCanvas" xmlns:mo="http://schemas.microsoft.com/office/mac/office/2008/main" xmlns:mc="http://schemas.openxmlformats.org/markup-compatibility/2006" xmlns:mv="urn:schemas-microsoft-com:mac:vml" xmlns:o="urn:schemas-microsoft-com:office:office" xmlns:r="http://schemas.openxmlformats.org/officeDocument/2006/relationships" xmlns:m="http://schemas.openxmlformats.org/officeDocument/2006/math" xmlns:v="urn:schemas-microsoft-com:vml" xmlns:wp14="http://schemas.microsoft.com/office/word/2010/wordprocessingDrawing" xmlns:wp="http://schemas.openxmlformats.org/drawingml/2006/wordprocessingDrawing" xmlns:w10="urn:schemas-microsoft-com:office:word" xmlns:w="http://schemas.openxmlformats.org/wordprocessingml/2006/main" xmlns:w14="http://schemas.microsoft.com/office/word/2010/wordml" xmlns:w15="http://schemas.microsoft.com/office/word/2012/wordml" xmlns:wpg="http://schemas.microsoft.com/office/word/2010/wordprocessingGroup" xmlns:wpi="http://schemas.microsoft.com/office/word/2010/wordprocessingInk" xmlns:wne="http://schemas.microsoft.com/office/word/2006/wordml" xmlns:wps="http://schemas.microsoft.com/office/word/2010/wordprocessingShape" mc:Ignorable="w14 w15 wp14">
+<w:footnotes xmlns:wpc="http://schemas.microsoft.com/office/word/2010/wordprocessingCanvas" xmlns:mc="http://schemas.openxmlformats.org/markup-compatibility/2006" xmlns:o="urn:schemas-microsoft-com:office:office" xmlns:r="http://schemas.openxmlformats.org/officeDocument/2006/relationships" xmlns:m="http://schemas.openxmlformats.org/officeDocument/2006/math" xmlns:v="urn:schemas-microsoft-com:vml" xmlns:wp14="http://schemas.microsoft.com/office/word/2010/wordprocessingDrawing" xmlns:wp="http://schemas.openxmlformats.org/drawingml/2006/wordprocessingDrawing" xmlns:w10="urn:schemas-microsoft-com:office:word" xmlns:w="http://schemas.openxmlformats.org/wordprocessingml/2006/main" xmlns:w14="http://schemas.microsoft.com/office/word/2010/wordml" xmlns:w15="http://schemas.microsoft.com/office/word/2012/wordml" xmlns:wpg="http://schemas.microsoft.com/office/word/2010/wordprocessingGroup" xmlns:wpi="http://schemas.microsoft.com/office/word/2010/wordprocessingInk" xmlns:wne="http://schemas.microsoft.com/office/word/2006/wordml" xmlns:wps="http://schemas.microsoft.com/office/word/2010/wordprocessingShape" mc:Ignorable="w14 w15 wp14">
   <w:footnote w:type="separator" w:id="-1">
     <w:p>
       <w:r>
@@ -38641,10 +38634,10 @@
 </file>
 
 <file path=word/header1.xml><?xml version="1.0" encoding="utf-8"?>
-<w:hdr xmlns:wpc="http://schemas.microsoft.com/office/word/2010/wordprocessingCanvas" xmlns:mo="http://schemas.microsoft.com/office/mac/office/2008/main" xmlns:mc="http://schemas.openxmlformats.org/markup-compatibility/2006" xmlns:mv="urn:schemas-microsoft-com:mac:vml" xmlns:o="urn:schemas-microsoft-com:office:office" xmlns:r="http://schemas.openxmlformats.org/officeDocument/2006/relationships" xmlns:m="http://schemas.openxmlformats.org/officeDocument/2006/math" xmlns:v="urn:schemas-microsoft-com:vml" xmlns:wp14="http://schemas.microsoft.com/office/word/2010/wordprocessingDrawing" xmlns:wp="http://schemas.openxmlformats.org/drawingml/2006/wordprocessingDrawing" xmlns:w10="urn:schemas-microsoft-com:office:word" xmlns:w="http://schemas.openxmlformats.org/wordprocessingml/2006/main" xmlns:w14="http://schemas.microsoft.com/office/word/2010/wordml" xmlns:w15="http://schemas.microsoft.com/office/word/2012/wordml" xmlns:wpg="http://schemas.microsoft.com/office/word/2010/wordprocessingGroup" xmlns:wpi="http://schemas.microsoft.com/office/word/2010/wordprocessingInk" xmlns:wne="http://schemas.microsoft.com/office/word/2006/wordml" xmlns:wps="http://schemas.microsoft.com/office/word/2010/wordprocessingShape" mc:Ignorable="w14 w15 wp14">
+<w:hdr xmlns:wpc="http://schemas.microsoft.com/office/word/2010/wordprocessingCanvas" xmlns:mc="http://schemas.openxmlformats.org/markup-compatibility/2006" xmlns:o="urn:schemas-microsoft-com:office:office" xmlns:r="http://schemas.openxmlformats.org/officeDocument/2006/relationships" xmlns:m="http://schemas.openxmlformats.org/officeDocument/2006/math" xmlns:v="urn:schemas-microsoft-com:vml" xmlns:wp14="http://schemas.microsoft.com/office/word/2010/wordprocessingDrawing" xmlns:wp="http://schemas.openxmlformats.org/drawingml/2006/wordprocessingDrawing" xmlns:w10="urn:schemas-microsoft-com:office:word" xmlns:w="http://schemas.openxmlformats.org/wordprocessingml/2006/main" xmlns:w14="http://schemas.microsoft.com/office/word/2010/wordml" xmlns:w15="http://schemas.microsoft.com/office/word/2012/wordml" xmlns:wpg="http://schemas.microsoft.com/office/word/2010/wordprocessingGroup" xmlns:wpi="http://schemas.microsoft.com/office/word/2010/wordprocessingInk" xmlns:wne="http://schemas.microsoft.com/office/word/2006/wordml" xmlns:wps="http://schemas.microsoft.com/office/word/2010/wordprocessingShape" mc:Ignorable="w14 w15 wp14">
   <w:p>
     <w:pPr>
-      <w:pStyle w:val="a6"/>
+      <w:pStyle w:val="a5"/>
     </w:pPr>
     <w:r>
       <w:t>用例文档</w:t>
@@ -38663,8 +38656,8 @@
 </file>
 
 <file path=word/numbering.xml><?xml version="1.0" encoding="utf-8"?>
-<w:numbering xmlns:wpc="http://schemas.microsoft.com/office/word/2010/wordprocessingCanvas" xmlns:mo="http://schemas.microsoft.com/office/mac/office/2008/main" xmlns:mc="http://schemas.openxmlformats.org/markup-compatibility/2006" xmlns:mv="urn:schemas-microsoft-com:mac:vml" xmlns:o="urn:schemas-microsoft-com:office:office" xmlns:r="http://schemas.openxmlformats.org/officeDocument/2006/relationships" xmlns:m="http://schemas.openxmlformats.org/officeDocument/2006/math" xmlns:v="urn:schemas-microsoft-com:vml" xmlns:wp14="http://schemas.microsoft.com/office/word/2010/wordprocessingDrawing" xmlns:wp="http://schemas.openxmlformats.org/drawingml/2006/wordprocessingDrawing" xmlns:w10="urn:schemas-microsoft-com:office:word" xmlns:w="http://schemas.openxmlformats.org/wordprocessingml/2006/main" xmlns:w14="http://schemas.microsoft.com/office/word/2010/wordml" xmlns:w15="http://schemas.microsoft.com/office/word/2012/wordml" xmlns:wpg="http://schemas.microsoft.com/office/word/2010/wordprocessingGroup" xmlns:wpi="http://schemas.microsoft.com/office/word/2010/wordprocessingInk" xmlns:wne="http://schemas.microsoft.com/office/word/2006/wordml" xmlns:wps="http://schemas.microsoft.com/office/word/2010/wordprocessingShape" mc:Ignorable="w14 w15 wp14">
-  <w:abstractNum w:abstractNumId="0">
+<w:numbering xmlns:wpc="http://schemas.microsoft.com/office/word/2010/wordprocessingCanvas" xmlns:mc="http://schemas.openxmlformats.org/markup-compatibility/2006" xmlns:o="urn:schemas-microsoft-com:office:office" xmlns:r="http://schemas.openxmlformats.org/officeDocument/2006/relationships" xmlns:m="http://schemas.openxmlformats.org/officeDocument/2006/math" xmlns:v="urn:schemas-microsoft-com:vml" xmlns:wp14="http://schemas.microsoft.com/office/word/2010/wordprocessingDrawing" xmlns:wp="http://schemas.openxmlformats.org/drawingml/2006/wordprocessingDrawing" xmlns:w10="urn:schemas-microsoft-com:office:word" xmlns:w="http://schemas.openxmlformats.org/wordprocessingml/2006/main" xmlns:w14="http://schemas.microsoft.com/office/word/2010/wordml" xmlns:w15="http://schemas.microsoft.com/office/word/2012/wordml" xmlns:wpg="http://schemas.microsoft.com/office/word/2010/wordprocessingGroup" xmlns:wpi="http://schemas.microsoft.com/office/word/2010/wordprocessingInk" xmlns:wne="http://schemas.microsoft.com/office/word/2006/wordml" xmlns:wps="http://schemas.microsoft.com/office/word/2010/wordprocessingShape" mc:Ignorable="w14 w15 wp14">
+  <w:abstractNum w:abstractNumId="0" w15:restartNumberingAfterBreak="0">
     <w:nsid w:val="005159C7"/>
     <w:multiLevelType w:val="hybridMultilevel"/>
     <w:tmpl w:val="28D4A9D6"/>
@@ -38753,7 +38746,7 @@
       </w:pPr>
     </w:lvl>
   </w:abstractNum>
-  <w:abstractNum w:abstractNumId="1">
+  <w:abstractNum w:abstractNumId="1" w15:restartNumberingAfterBreak="0">
     <w:nsid w:val="01525913"/>
     <w:multiLevelType w:val="hybridMultilevel"/>
     <w:tmpl w:val="90EE78E0"/>
@@ -38842,7 +38835,7 @@
       </w:pPr>
     </w:lvl>
   </w:abstractNum>
-  <w:abstractNum w:abstractNumId="2">
+  <w:abstractNum w:abstractNumId="2" w15:restartNumberingAfterBreak="0">
     <w:nsid w:val="02D56713"/>
     <w:multiLevelType w:val="hybridMultilevel"/>
     <w:tmpl w:val="CCC412D0"/>
@@ -38931,7 +38924,7 @@
       </w:pPr>
     </w:lvl>
   </w:abstractNum>
-  <w:abstractNum w:abstractNumId="3">
+  <w:abstractNum w:abstractNumId="3" w15:restartNumberingAfterBreak="0">
     <w:nsid w:val="04F30A07"/>
     <w:multiLevelType w:val="multilevel"/>
     <w:tmpl w:val="25A816BE"/>
@@ -39052,7 +39045,7 @@
       </w:rPr>
     </w:lvl>
   </w:abstractNum>
-  <w:abstractNum w:abstractNumId="4">
+  <w:abstractNum w:abstractNumId="4" w15:restartNumberingAfterBreak="0">
     <w:nsid w:val="07004232"/>
     <w:multiLevelType w:val="hybridMultilevel"/>
     <w:tmpl w:val="8B887FDA"/>
@@ -39141,7 +39134,7 @@
       </w:pPr>
     </w:lvl>
   </w:abstractNum>
-  <w:abstractNum w:abstractNumId="5">
+  <w:abstractNum w:abstractNumId="5" w15:restartNumberingAfterBreak="0">
     <w:nsid w:val="083E68A4"/>
     <w:multiLevelType w:val="hybridMultilevel"/>
     <w:tmpl w:val="E68E5882"/>
@@ -39230,7 +39223,7 @@
       </w:pPr>
     </w:lvl>
   </w:abstractNum>
-  <w:abstractNum w:abstractNumId="6">
+  <w:abstractNum w:abstractNumId="6" w15:restartNumberingAfterBreak="0">
     <w:nsid w:val="088214A6"/>
     <w:multiLevelType w:val="hybridMultilevel"/>
     <w:tmpl w:val="36CA42F0"/>
@@ -39319,7 +39312,7 @@
       </w:pPr>
     </w:lvl>
   </w:abstractNum>
-  <w:abstractNum w:abstractNumId="7">
+  <w:abstractNum w:abstractNumId="7" w15:restartNumberingAfterBreak="0">
     <w:nsid w:val="12C24372"/>
     <w:multiLevelType w:val="hybridMultilevel"/>
     <w:tmpl w:val="60FE5A5E"/>
@@ -39408,7 +39401,7 @@
       </w:pPr>
     </w:lvl>
   </w:abstractNum>
-  <w:abstractNum w:abstractNumId="8">
+  <w:abstractNum w:abstractNumId="8" w15:restartNumberingAfterBreak="0">
     <w:nsid w:val="173F10DF"/>
     <w:multiLevelType w:val="hybridMultilevel"/>
     <w:tmpl w:val="06C07222"/>
@@ -39497,7 +39490,7 @@
       </w:pPr>
     </w:lvl>
   </w:abstractNum>
-  <w:abstractNum w:abstractNumId="9">
+  <w:abstractNum w:abstractNumId="9" w15:restartNumberingAfterBreak="0">
     <w:nsid w:val="1E556531"/>
     <w:multiLevelType w:val="hybridMultilevel"/>
     <w:tmpl w:val="57166FB6"/>
@@ -39586,7 +39579,7 @@
       </w:pPr>
     </w:lvl>
   </w:abstractNum>
-  <w:abstractNum w:abstractNumId="10">
+  <w:abstractNum w:abstractNumId="10" w15:restartNumberingAfterBreak="0">
     <w:nsid w:val="1F85576C"/>
     <w:multiLevelType w:val="hybridMultilevel"/>
     <w:tmpl w:val="75525914"/>
@@ -39675,7 +39668,7 @@
       </w:pPr>
     </w:lvl>
   </w:abstractNum>
-  <w:abstractNum w:abstractNumId="11">
+  <w:abstractNum w:abstractNumId="11" w15:restartNumberingAfterBreak="0">
     <w:nsid w:val="1FA41CC6"/>
     <w:multiLevelType w:val="multilevel"/>
     <w:tmpl w:val="1ADE0D0A"/>
@@ -39796,7 +39789,7 @@
       </w:rPr>
     </w:lvl>
   </w:abstractNum>
-  <w:abstractNum w:abstractNumId="12">
+  <w:abstractNum w:abstractNumId="12" w15:restartNumberingAfterBreak="0">
     <w:nsid w:val="27824E55"/>
     <w:multiLevelType w:val="hybridMultilevel"/>
     <w:tmpl w:val="8E5CF430"/>
@@ -39885,7 +39878,7 @@
       </w:pPr>
     </w:lvl>
   </w:abstractNum>
-  <w:abstractNum w:abstractNumId="13">
+  <w:abstractNum w:abstractNumId="13" w15:restartNumberingAfterBreak="0">
     <w:nsid w:val="28963301"/>
     <w:multiLevelType w:val="hybridMultilevel"/>
     <w:tmpl w:val="9A0889B2"/>
@@ -39974,7 +39967,7 @@
       </w:pPr>
     </w:lvl>
   </w:abstractNum>
-  <w:abstractNum w:abstractNumId="14">
+  <w:abstractNum w:abstractNumId="14" w15:restartNumberingAfterBreak="0">
     <w:nsid w:val="2FB03E41"/>
     <w:multiLevelType w:val="hybridMultilevel"/>
     <w:tmpl w:val="78F8594E"/>
@@ -40063,7 +40056,7 @@
       </w:pPr>
     </w:lvl>
   </w:abstractNum>
-  <w:abstractNum w:abstractNumId="15">
+  <w:abstractNum w:abstractNumId="15" w15:restartNumberingAfterBreak="0">
     <w:nsid w:val="394844B2"/>
     <w:multiLevelType w:val="hybridMultilevel"/>
     <w:tmpl w:val="EED61B6C"/>
@@ -40152,7 +40145,7 @@
       </w:pPr>
     </w:lvl>
   </w:abstractNum>
-  <w:abstractNum w:abstractNumId="16">
+  <w:abstractNum w:abstractNumId="16" w15:restartNumberingAfterBreak="0">
     <w:nsid w:val="3C2F2183"/>
     <w:multiLevelType w:val="multilevel"/>
     <w:tmpl w:val="F6F4B5F0"/>
@@ -40273,7 +40266,7 @@
       </w:rPr>
     </w:lvl>
   </w:abstractNum>
-  <w:abstractNum w:abstractNumId="17">
+  <w:abstractNum w:abstractNumId="17" w15:restartNumberingAfterBreak="0">
     <w:nsid w:val="3CF8426E"/>
     <w:multiLevelType w:val="multilevel"/>
     <w:tmpl w:val="1EC0176A"/>
@@ -40394,7 +40387,7 @@
       </w:rPr>
     </w:lvl>
   </w:abstractNum>
-  <w:abstractNum w:abstractNumId="18">
+  <w:abstractNum w:abstractNumId="18" w15:restartNumberingAfterBreak="0">
     <w:nsid w:val="40413A75"/>
     <w:multiLevelType w:val="multilevel"/>
     <w:tmpl w:val="924AAEE4"/>
@@ -40507,7 +40500,7 @@
       </w:rPr>
     </w:lvl>
   </w:abstractNum>
-  <w:abstractNum w:abstractNumId="19">
+  <w:abstractNum w:abstractNumId="19" w15:restartNumberingAfterBreak="0">
     <w:nsid w:val="48D97E7A"/>
     <w:multiLevelType w:val="hybridMultilevel"/>
     <w:tmpl w:val="1660B506"/>
@@ -40599,7 +40592,7 @@
       </w:pPr>
     </w:lvl>
   </w:abstractNum>
-  <w:abstractNum w:abstractNumId="20">
+  <w:abstractNum w:abstractNumId="20" w15:restartNumberingAfterBreak="0">
     <w:nsid w:val="495C1BC3"/>
     <w:multiLevelType w:val="hybridMultilevel"/>
     <w:tmpl w:val="8FDEC1C8"/>
@@ -40688,7 +40681,7 @@
       </w:pPr>
     </w:lvl>
   </w:abstractNum>
-  <w:abstractNum w:abstractNumId="21">
+  <w:abstractNum w:abstractNumId="21" w15:restartNumberingAfterBreak="0">
     <w:nsid w:val="511546F1"/>
     <w:multiLevelType w:val="hybridMultilevel"/>
     <w:tmpl w:val="1EAAB0AA"/>
@@ -40777,7 +40770,7 @@
       </w:pPr>
     </w:lvl>
   </w:abstractNum>
-  <w:abstractNum w:abstractNumId="22">
+  <w:abstractNum w:abstractNumId="22" w15:restartNumberingAfterBreak="0">
     <w:nsid w:val="52636793"/>
     <w:multiLevelType w:val="multilevel"/>
     <w:tmpl w:val="6008739E"/>
@@ -40898,7 +40891,7 @@
       </w:rPr>
     </w:lvl>
   </w:abstractNum>
-  <w:abstractNum w:abstractNumId="23">
+  <w:abstractNum w:abstractNumId="23" w15:restartNumberingAfterBreak="0">
     <w:nsid w:val="54021F2B"/>
     <w:multiLevelType w:val="hybridMultilevel"/>
     <w:tmpl w:val="9450679C"/>
@@ -40987,7 +40980,7 @@
       </w:pPr>
     </w:lvl>
   </w:abstractNum>
-  <w:abstractNum w:abstractNumId="24">
+  <w:abstractNum w:abstractNumId="24" w15:restartNumberingAfterBreak="0">
     <w:nsid w:val="71B201D9"/>
     <w:multiLevelType w:val="multilevel"/>
     <w:tmpl w:val="31FAA5E8"/>
@@ -41100,7 +41093,7 @@
       </w:rPr>
     </w:lvl>
   </w:abstractNum>
-  <w:abstractNum w:abstractNumId="25">
+  <w:abstractNum w:abstractNumId="25" w15:restartNumberingAfterBreak="0">
     <w:nsid w:val="73670DF4"/>
     <w:multiLevelType w:val="hybridMultilevel"/>
     <w:tmpl w:val="2AF8E644"/>
@@ -41186,7 +41179,7 @@
       </w:pPr>
     </w:lvl>
   </w:abstractNum>
-  <w:abstractNum w:abstractNumId="26">
+  <w:abstractNum w:abstractNumId="26" w15:restartNumberingAfterBreak="0">
     <w:nsid w:val="73EB4EBF"/>
     <w:multiLevelType w:val="hybridMultilevel"/>
     <w:tmpl w:val="F016FD7C"/>
@@ -41275,7 +41268,7 @@
       </w:pPr>
     </w:lvl>
   </w:abstractNum>
-  <w:abstractNum w:abstractNumId="27">
+  <w:abstractNum w:abstractNumId="27" w15:restartNumberingAfterBreak="0">
     <w:nsid w:val="76EF0057"/>
     <w:multiLevelType w:val="hybridMultilevel"/>
     <w:tmpl w:val="FD707D84"/>
@@ -41364,7 +41357,7 @@
       </w:pPr>
     </w:lvl>
   </w:abstractNum>
-  <w:abstractNum w:abstractNumId="28">
+  <w:abstractNum w:abstractNumId="28" w15:restartNumberingAfterBreak="0">
     <w:nsid w:val="7D2C55A5"/>
     <w:multiLevelType w:val="multilevel"/>
     <w:tmpl w:val="1B52A338"/>
@@ -41485,7 +41478,7 @@
       </w:rPr>
     </w:lvl>
   </w:abstractNum>
-  <w:abstractNum w:abstractNumId="29">
+  <w:abstractNum w:abstractNumId="29" w15:restartNumberingAfterBreak="0">
     <w:nsid w:val="7FA3716D"/>
     <w:multiLevelType w:val="hybridMultilevel"/>
     <w:tmpl w:val="3CE6A418"/>
@@ -41735,7 +41728,7 @@
     </w:rPrDefault>
     <w:pPrDefault/>
   </w:docDefaults>
-  <w:latentStyles w:defLockedState="0" w:defUIPriority="99" w:defSemiHidden="0" w:defUnhideWhenUsed="0" w:defQFormat="0" w:count="380">
+  <w:latentStyles w:defLockedState="0" w:defUIPriority="99" w:defSemiHidden="0" w:defUnhideWhenUsed="0" w:defQFormat="0" w:count="371">
     <w:lsdException w:name="Normal" w:uiPriority="0" w:qFormat="1"/>
     <w:lsdException w:name="heading 1" w:uiPriority="9" w:qFormat="1"/>
     <w:lsdException w:name="heading 2" w:semiHidden="1" w:uiPriority="9" w:unhideWhenUsed="1" w:qFormat="1"/>
@@ -42124,7 +42117,7 @@
     <w:name w:val="heading 1"/>
     <w:basedOn w:val="a"/>
     <w:next w:val="a"/>
-    <w:link w:val="10"/>
+    <w:link w:val="1Char"/>
     <w:uiPriority w:val="9"/>
     <w:qFormat/>
     <w:rsid w:val="00172F84"/>
@@ -42146,7 +42139,7 @@
     <w:name w:val="heading 2"/>
     <w:basedOn w:val="a"/>
     <w:next w:val="a"/>
-    <w:link w:val="20"/>
+    <w:link w:val="2Char"/>
     <w:uiPriority w:val="9"/>
     <w:unhideWhenUsed/>
     <w:qFormat/>
@@ -42169,7 +42162,7 @@
     <w:name w:val="heading 3"/>
     <w:basedOn w:val="a"/>
     <w:next w:val="a"/>
-    <w:link w:val="30"/>
+    <w:link w:val="3Char"/>
     <w:uiPriority w:val="9"/>
     <w:unhideWhenUsed/>
     <w:qFormat/>
@@ -42217,7 +42210,7 @@
   <w:style w:type="paragraph" w:styleId="a3">
     <w:name w:val="footer"/>
     <w:basedOn w:val="a"/>
-    <w:link w:val="a4"/>
+    <w:link w:val="Char"/>
     <w:uiPriority w:val="99"/>
     <w:unhideWhenUsed/>
     <w:rsid w:val="00172F84"/>
@@ -42234,8 +42227,8 @@
       <w:szCs w:val="18"/>
     </w:rPr>
   </w:style>
-  <w:style w:type="character" w:customStyle="1" w:styleId="a4">
-    <w:name w:val="页脚字符"/>
+  <w:style w:type="character" w:customStyle="1" w:styleId="Char">
+    <w:name w:val="页脚 Char"/>
     <w:basedOn w:val="a0"/>
     <w:link w:val="a3"/>
     <w:uiPriority w:val="99"/>
@@ -42246,7 +42239,7 @@
       <w:szCs w:val="18"/>
     </w:rPr>
   </w:style>
-  <w:style w:type="character" w:styleId="a5">
+  <w:style w:type="character" w:styleId="a4">
     <w:name w:val="page number"/>
     <w:basedOn w:val="a0"/>
     <w:uiPriority w:val="99"/>
@@ -42254,10 +42247,10 @@
     <w:unhideWhenUsed/>
     <w:rsid w:val="00172F84"/>
   </w:style>
-  <w:style w:type="paragraph" w:styleId="a6">
+  <w:style w:type="paragraph" w:styleId="a5">
     <w:name w:val="header"/>
     <w:basedOn w:val="a"/>
-    <w:link w:val="a7"/>
+    <w:link w:val="Char0"/>
     <w:uiPriority w:val="99"/>
     <w:unhideWhenUsed/>
     <w:rsid w:val="00172F84"/>
@@ -42277,10 +42270,10 @@
       <w:szCs w:val="18"/>
     </w:rPr>
   </w:style>
-  <w:style w:type="character" w:customStyle="1" w:styleId="a7">
-    <w:name w:val="页眉字符"/>
+  <w:style w:type="character" w:customStyle="1" w:styleId="Char0">
+    <w:name w:val="页眉 Char"/>
     <w:basedOn w:val="a0"/>
-    <w:link w:val="a6"/>
+    <w:link w:val="a5"/>
     <w:uiPriority w:val="99"/>
     <w:rsid w:val="00172F84"/>
     <w:rPr>
@@ -42289,9 +42282,9 @@
       <w:szCs w:val="18"/>
     </w:rPr>
   </w:style>
-  <w:style w:type="paragraph" w:styleId="a8">
+  <w:style w:type="paragraph" w:styleId="a6">
     <w:name w:val="No Spacing"/>
-    <w:link w:val="a9"/>
+    <w:link w:val="Char1"/>
     <w:uiPriority w:val="1"/>
     <w:qFormat/>
     <w:rsid w:val="00172F84"/>
@@ -42302,10 +42295,10 @@
       <w:szCs w:val="22"/>
     </w:rPr>
   </w:style>
-  <w:style w:type="character" w:customStyle="1" w:styleId="a9">
-    <w:name w:val="无间隔字符"/>
+  <w:style w:type="character" w:customStyle="1" w:styleId="Char1">
+    <w:name w:val="无间隔 Char"/>
     <w:basedOn w:val="a0"/>
-    <w:link w:val="a8"/>
+    <w:link w:val="a6"/>
     <w:uiPriority w:val="1"/>
     <w:rsid w:val="00172F84"/>
     <w:rPr>
@@ -42315,8 +42308,8 @@
       <w:szCs w:val="22"/>
     </w:rPr>
   </w:style>
-  <w:style w:type="character" w:customStyle="1" w:styleId="10">
-    <w:name w:val="标题 1字符"/>
+  <w:style w:type="character" w:customStyle="1" w:styleId="1Char">
+    <w:name w:val="标题 1 Char"/>
     <w:basedOn w:val="a0"/>
     <w:link w:val="1"/>
     <w:uiPriority w:val="9"/>
@@ -42330,8 +42323,8 @@
       <w:szCs w:val="44"/>
     </w:rPr>
   </w:style>
-  <w:style w:type="character" w:customStyle="1" w:styleId="20">
-    <w:name w:val="标题 2字符"/>
+  <w:style w:type="character" w:customStyle="1" w:styleId="2Char">
+    <w:name w:val="标题 2 Char"/>
     <w:basedOn w:val="a0"/>
     <w:link w:val="2"/>
     <w:uiPriority w:val="9"/>
@@ -42344,7 +42337,7 @@
       <w:szCs w:val="32"/>
     </w:rPr>
   </w:style>
-  <w:style w:type="paragraph" w:styleId="aa">
+  <w:style w:type="paragraph" w:styleId="a7">
     <w:name w:val="table of figures"/>
     <w:basedOn w:val="a"/>
     <w:next w:val="a"/>
@@ -42355,7 +42348,7 @@
       <w:ind w:left="480" w:hanging="480"/>
     </w:pPr>
   </w:style>
-  <w:style w:type="paragraph" w:styleId="ab">
+  <w:style w:type="paragraph" w:styleId="TOC">
     <w:name w:val="TOC Heading"/>
     <w:basedOn w:val="1"/>
     <w:next w:val="a"/>
@@ -42377,7 +42370,7 @@
       <w:szCs w:val="28"/>
     </w:rPr>
   </w:style>
-  <w:style w:type="paragraph" w:styleId="21">
+  <w:style w:type="paragraph" w:styleId="20">
     <w:name w:val="toc 2"/>
     <w:basedOn w:val="a"/>
     <w:next w:val="a"/>
@@ -42395,7 +42388,7 @@
       <w:szCs w:val="22"/>
     </w:rPr>
   </w:style>
-  <w:style w:type="paragraph" w:styleId="11">
+  <w:style w:type="paragraph" w:styleId="10">
     <w:name w:val="toc 1"/>
     <w:basedOn w:val="a"/>
     <w:next w:val="a"/>
@@ -42411,7 +42404,7 @@
       <w:b/>
     </w:rPr>
   </w:style>
-  <w:style w:type="paragraph" w:styleId="31">
+  <w:style w:type="paragraph" w:styleId="30">
     <w:name w:val="toc 3"/>
     <w:basedOn w:val="a"/>
     <w:next w:val="a"/>
@@ -42536,7 +42529,7 @@
       <w:szCs w:val="20"/>
     </w:rPr>
   </w:style>
-  <w:style w:type="character" w:styleId="ac">
+  <w:style w:type="character" w:styleId="a8">
     <w:name w:val="Hyperlink"/>
     <w:basedOn w:val="a0"/>
     <w:uiPriority w:val="99"/>
@@ -42547,13 +42540,12 @@
       <w:u w:val="single"/>
     </w:rPr>
   </w:style>
-  <w:style w:type="table" w:styleId="ad">
+  <w:style w:type="table" w:styleId="a9">
     <w:name w:val="Table Grid"/>
     <w:basedOn w:val="a1"/>
     <w:uiPriority w:val="39"/>
     <w:rsid w:val="008D57E5"/>
     <w:tblPr>
-      <w:tblInd w:w="0" w:type="dxa"/>
       <w:tblBorders>
         <w:top w:val="single" w:sz="4" w:space="0" w:color="auto"/>
         <w:left w:val="single" w:sz="4" w:space="0" w:color="auto"/>
@@ -42562,12 +42554,6 @@
         <w:insideH w:val="single" w:sz="4" w:space="0" w:color="auto"/>
         <w:insideV w:val="single" w:sz="4" w:space="0" w:color="auto"/>
       </w:tblBorders>
-      <w:tblCellMar>
-        <w:top w:w="0" w:type="dxa"/>
-        <w:left w:w="108" w:type="dxa"/>
-        <w:bottom w:w="0" w:type="dxa"/>
-        <w:right w:w="108" w:type="dxa"/>
-      </w:tblCellMar>
     </w:tblPr>
   </w:style>
   <w:style w:type="table" w:styleId="1-1">
@@ -42578,7 +42564,6 @@
     <w:tblPr>
       <w:tblStyleRowBandSize w:val="1"/>
       <w:tblStyleColBandSize w:val="1"/>
-      <w:tblInd w:w="0" w:type="dxa"/>
       <w:tblBorders>
         <w:top w:val="single" w:sz="4" w:space="0" w:color="BDD6EE" w:themeColor="accent1" w:themeTint="66"/>
         <w:left w:val="single" w:sz="4" w:space="0" w:color="BDD6EE" w:themeColor="accent1" w:themeTint="66"/>
@@ -42587,12 +42572,6 @@
         <w:insideH w:val="single" w:sz="4" w:space="0" w:color="BDD6EE" w:themeColor="accent1" w:themeTint="66"/>
         <w:insideV w:val="single" w:sz="4" w:space="0" w:color="BDD6EE" w:themeColor="accent1" w:themeTint="66"/>
       </w:tblBorders>
-      <w:tblCellMar>
-        <w:top w:w="0" w:type="dxa"/>
-        <w:left w:w="108" w:type="dxa"/>
-        <w:bottom w:w="0" w:type="dxa"/>
-        <w:right w:w="108" w:type="dxa"/>
-      </w:tblCellMar>
     </w:tblPr>
     <w:tblStylePr w:type="firstRow">
       <w:rPr>
@@ -42631,7 +42610,7 @@
       </w:rPr>
     </w:tblStylePr>
   </w:style>
-  <w:style w:type="paragraph" w:styleId="ae">
+  <w:style w:type="paragraph" w:styleId="aa">
     <w:name w:val="List Paragraph"/>
     <w:basedOn w:val="a"/>
     <w:uiPriority w:val="34"/>
@@ -42641,7 +42620,7 @@
       <w:ind w:firstLineChars="200" w:firstLine="420"/>
     </w:pPr>
   </w:style>
-  <w:style w:type="paragraph" w:customStyle="1" w:styleId="12">
+  <w:style w:type="paragraph" w:customStyle="1" w:styleId="11">
     <w:name w:val="列出段落1"/>
     <w:basedOn w:val="a"/>
     <w:uiPriority w:val="34"/>
@@ -42660,7 +42639,7 @@
       <w:lang w:eastAsia="en-US"/>
     </w:rPr>
   </w:style>
-  <w:style w:type="paragraph" w:customStyle="1" w:styleId="13">
+  <w:style w:type="paragraph" w:customStyle="1" w:styleId="12">
     <w:name w:val="无间隔1"/>
     <w:qFormat/>
     <w:rsid w:val="0057355F"/>
@@ -42682,7 +42661,6 @@
     <w:tblPr>
       <w:tblStyleRowBandSize w:val="1"/>
       <w:tblStyleColBandSize w:val="1"/>
-      <w:tblInd w:w="0" w:type="dxa"/>
       <w:tblBorders>
         <w:top w:val="single" w:sz="4" w:space="0" w:color="8EAADB" w:themeColor="accent5" w:themeTint="99"/>
         <w:left w:val="single" w:sz="4" w:space="0" w:color="8EAADB" w:themeColor="accent5" w:themeTint="99"/>
@@ -42691,12 +42669,6 @@
         <w:insideH w:val="single" w:sz="4" w:space="0" w:color="8EAADB" w:themeColor="accent5" w:themeTint="99"/>
         <w:insideV w:val="single" w:sz="4" w:space="0" w:color="8EAADB" w:themeColor="accent5" w:themeTint="99"/>
       </w:tblBorders>
-      <w:tblCellMar>
-        <w:top w:w="0" w:type="dxa"/>
-        <w:left w:w="108" w:type="dxa"/>
-        <w:bottom w:w="0" w:type="dxa"/>
-        <w:right w:w="108" w:type="dxa"/>
-      </w:tblCellMar>
     </w:tblPr>
     <w:tblStylePr w:type="firstRow">
       <w:rPr>
@@ -42814,8 +42786,8 @@
       </w:tcPr>
     </w:tblStylePr>
   </w:style>
-  <w:style w:type="character" w:customStyle="1" w:styleId="30">
-    <w:name w:val="标题 3字符"/>
+  <w:style w:type="character" w:customStyle="1" w:styleId="3Char">
+    <w:name w:val="标题 3 Char"/>
     <w:basedOn w:val="a0"/>
     <w:link w:val="3"/>
     <w:uiPriority w:val="9"/>
@@ -43097,7 +43069,7 @@
 </file>
 
 <file path=customXml/itemProps1.xml><?xml version="1.0" encoding="utf-8"?>
-<ds:datastoreItem xmlns:ds="http://schemas.openxmlformats.org/officeDocument/2006/customXml" ds:itemID="{C48A50AB-88B7-EF47-AC36-00D71FABB723}">
+<ds:datastoreItem xmlns:ds="http://schemas.openxmlformats.org/officeDocument/2006/customXml" ds:itemID="{316AE27A-7763-469A-8984-901D3FE54A42}">
   <ds:schemaRefs>
     <ds:schemaRef ds:uri="http://schemas.openxmlformats.org/officeDocument/2006/bibliography"/>
   </ds:schemaRefs>

--- a/HomeWork1/LLLH小组 酒店管理系统用例文档.docx
+++ b/HomeWork1/LLLH小组 酒店管理系统用例文档.docx
@@ -1,6 +1,6 @@
 
 <file path=word/document.xml><?xml version="1.0" encoding="utf-8"?>
-<w:document xmlns:wpc="http://schemas.microsoft.com/office/word/2010/wordprocessingCanvas" xmlns:mc="http://schemas.openxmlformats.org/markup-compatibility/2006" xmlns:o="urn:schemas-microsoft-com:office:office" xmlns:r="http://schemas.openxmlformats.org/officeDocument/2006/relationships" xmlns:m="http://schemas.openxmlformats.org/officeDocument/2006/math" xmlns:v="urn:schemas-microsoft-com:vml" xmlns:wp14="http://schemas.microsoft.com/office/word/2010/wordprocessingDrawing" xmlns:wp="http://schemas.openxmlformats.org/drawingml/2006/wordprocessingDrawing" xmlns:w10="urn:schemas-microsoft-com:office:word" xmlns:w="http://schemas.openxmlformats.org/wordprocessingml/2006/main" xmlns:w14="http://schemas.microsoft.com/office/word/2010/wordml" xmlns:w15="http://schemas.microsoft.com/office/word/2012/wordml" xmlns:wpg="http://schemas.microsoft.com/office/word/2010/wordprocessingGroup" xmlns:wpi="http://schemas.microsoft.com/office/word/2010/wordprocessingInk" xmlns:wne="http://schemas.microsoft.com/office/word/2006/wordml" xmlns:wps="http://schemas.microsoft.com/office/word/2010/wordprocessingShape" mc:Ignorable="w14 w15 wp14">
+<w:document xmlns:wpc="http://schemas.microsoft.com/office/word/2010/wordprocessingCanvas" xmlns:mo="http://schemas.microsoft.com/office/mac/office/2008/main" xmlns:mc="http://schemas.openxmlformats.org/markup-compatibility/2006" xmlns:mv="urn:schemas-microsoft-com:mac:vml" xmlns:o="urn:schemas-microsoft-com:office:office" xmlns:r="http://schemas.openxmlformats.org/officeDocument/2006/relationships" xmlns:m="http://schemas.openxmlformats.org/officeDocument/2006/math" xmlns:v="urn:schemas-microsoft-com:vml" xmlns:wp14="http://schemas.microsoft.com/office/word/2010/wordprocessingDrawing" xmlns:wp="http://schemas.openxmlformats.org/drawingml/2006/wordprocessingDrawing" xmlns:w10="urn:schemas-microsoft-com:office:word" xmlns:w="http://schemas.openxmlformats.org/wordprocessingml/2006/main" xmlns:w14="http://schemas.microsoft.com/office/word/2010/wordml" xmlns:w15="http://schemas.microsoft.com/office/word/2012/wordml" xmlns:wpg="http://schemas.microsoft.com/office/word/2010/wordprocessingGroup" xmlns:wpi="http://schemas.microsoft.com/office/word/2010/wordprocessingInk" xmlns:wne="http://schemas.microsoft.com/office/word/2006/wordml" xmlns:wps="http://schemas.microsoft.com/office/word/2010/wordprocessingShape" mc:Ignorable="w14 w15 wp14">
   <w:body>
     <w:sdt>
       <w:sdtPr>
@@ -222,7 +222,7 @@
                               <w:txbxContent>
                                 <w:p>
                                   <w:pPr>
-                                    <w:pStyle w:val="a6"/>
+                                    <w:pStyle w:val="a8"/>
                                     <w:jc w:val="right"/>
                                     <w:rPr>
                                       <w:color w:val="44546A" w:themeColor="text2"/>
@@ -247,7 +247,6 @@
                                       <w15:appearance w15:val="hidden"/>
                                       <w:text/>
                                     </w:sdtPr>
-                                    <w:sdtEndPr/>
                                     <w:sdtContent>
                                       <w:r>
                                         <w:rPr>
@@ -282,20 +281,20 @@
                   </wp:anchor>
                 </w:drawing>
               </mc:Choice>
-              <mc:Fallback xmlns:mv="urn:schemas-microsoft-com:mac:vml" xmlns:mo="http://schemas.microsoft.com/office/mac/office/2008/main">
+              <mc:Fallback>
                 <w:pict>
-                  <v:group w14:anchorId="605D18FE" id="_x7ec4__x5408__x0020_12" o:spid="_x0000_s1026" alt="标题: 带裁剪标记图形的作者和公司名称" style="position:absolute;left:0;text-align:left;margin-left:316.7pt;margin-top:0;width:367.9pt;height:265.7pt;z-index:251661312;mso-position-horizontal:right;mso-position-horizontal-relative:page;mso-position-vertical:bottom;mso-position-vertical-relative:page;mso-width-relative:margin;mso-height-relative:margin" coordsize="4671822,3374136" o:gfxdata="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">
-                    <v:group id="_x7ec4__x5408__x0020_8" o:spid="_x0000_s1027" style="position:absolute;left:2038350;width:2633472;height:3374136" coordsize="2628900,3371850" o:gfxdata="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">
-                      <v:shape id="_x4efb__x610f__x591a__x8fb9__x5f62__x0020_4" o:spid="_x0000_s1028" style="position:absolute;width:2133600;height:2867025;visibility:visible;mso-wrap-style:square;v-text-anchor:top" coordsize="1344,1806" o:gfxdata="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" path="m1344,1806l0,1806,,1641,1176,1641,1176,,1344,,1344,1806xe" fillcolor="#44546a [3215]" stroked="f">
+                  <v:group w14:anchorId="605D18FE" id="组合 12" o:spid="_x0000_s1026" alt="标题: 带裁剪标记图形的作者和公司名称" style="position:absolute;left:0;text-align:left;margin-left:316.7pt;margin-top:0;width:367.9pt;height:265.7pt;z-index:251661312;mso-position-horizontal:right;mso-position-horizontal-relative:page;mso-position-vertical:bottom;mso-position-vertical-relative:page;mso-width-relative:margin;mso-height-relative:margin" coordsize="4671822,3374136" o:gfxdata="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">
+                    <v:group id="组合 8" o:spid="_x0000_s1027" style="position:absolute;left:2038350;width:2633472;height:3374136" coordsize="2628900,3371850" o:gfxdata="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">
+                      <v:shape id="任意多边形 4" o:spid="_x0000_s1028" style="position:absolute;width:2133600;height:2867025;visibility:visible;mso-wrap-style:square;v-text-anchor:top" coordsize="1344,1806" o:gfxdata="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" path="m1344,1806l0,1806,,1641,1176,1641,1176,,1344,,1344,1806xe" fillcolor="#44546a [3215]" stroked="f">
                         <v:path arrowok="t" o:connecttype="custom" o:connectlocs="2133600,2867025;0,2867025;0,2605088;1866900,2605088;1866900,0;2133600,0;2133600,2867025" o:connectangles="0,0,0,0,0,0,0"/>
                       </v:shape>
-                      <v:rect id="_x77e9__x5f62__x0020_7" o:spid="_x0000_s1029" style="position:absolute;left:9525;width:2619375;height:3371850;visibility:visible;mso-wrap-style:square;v-text-anchor:middle" o:gfxdata="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" filled="f" stroked="f" strokeweight="1pt"/>
+                      <v:rect id="矩形 7" o:spid="_x0000_s1029" style="position:absolute;left:9525;width:2619375;height:3371850;visibility:visible;mso-wrap-style:square;v-text-anchor:middle" o:gfxdata="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" filled="f" stroked="f" strokeweight="1pt"/>
                     </v:group>
                     <v:shapetype id="_x0000_t202" coordsize="21600,21600" o:spt="202" path="m0,0l0,21600,21600,21600,21600,0xe">
                       <v:stroke joinstyle="miter"/>
                       <v:path gradientshapeok="t" o:connecttype="rect"/>
                     </v:shapetype>
-                    <v:shape id="_x6587__x672c__x6846__x0020_10" o:spid="_x0000_s1030" type="#_x0000_t202" style="position:absolute;top:1104900;width:3904218;height:1504950;visibility:visible;mso-wrap-style:square;v-text-anchor:bottom" o:gfxdata="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" filled="f" stroked="f" strokeweight=".5pt">
+                    <v:shape id="文本框 10" o:spid="_x0000_s1030" type="#_x0000_t202" style="position:absolute;top:1104900;width:3904218;height:1504950;visibility:visible;mso-wrap-style:square;v-text-anchor:bottom" o:gfxdata="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" filled="f" stroked="f" strokeweight=".5pt">
                       <v:textbox inset="0,0,36pt,36pt">
                         <w:txbxContent>
                           <w:p>
@@ -559,11 +558,10 @@
                                     <w15:appearance w15:val="hidden"/>
                                     <w:text/>
                                   </w:sdtPr>
-                                  <w:sdtEndPr/>
                                   <w:sdtContent>
                                     <w:p>
                                       <w:pPr>
-                                        <w:pStyle w:val="a6"/>
+                                        <w:pStyle w:val="a8"/>
                                         <w:spacing w:after="240" w:line="216" w:lineRule="auto"/>
                                         <w:rPr>
                                           <w:rFonts w:asciiTheme="majorHAnsi" w:hAnsiTheme="majorHAnsi"/>
@@ -603,11 +601,10 @@
                                     <w15:appearance w15:val="hidden"/>
                                     <w:text/>
                                   </w:sdtPr>
-                                  <w:sdtEndPr/>
                                   <w:sdtContent>
                                     <w:p>
                                       <w:pPr>
-                                        <w:pStyle w:val="a6"/>
+                                        <w:pStyle w:val="a8"/>
                                         <w:spacing w:line="216" w:lineRule="auto"/>
                                         <w:rPr>
                                           <w:rFonts w:asciiTheme="majorHAnsi" w:hAnsiTheme="majorHAnsi"/>
@@ -651,16 +648,16 @@
                   </wp:anchor>
                 </w:drawing>
               </mc:Choice>
-              <mc:Fallback xmlns:mv="urn:schemas-microsoft-com:mac:vml" xmlns:mo="http://schemas.microsoft.com/office/mac/office/2008/main">
+              <mc:Fallback>
                 <w:pict>
-                  <v:group w14:anchorId="572D436E" id="_x7ec4__x5408__x0020_11" o:spid="_x0000_s1031" alt="标题: 带裁剪标记图形的标题和副标题" style="position:absolute;left:0;text-align:left;margin-left:0;margin-top:0;width:502.55pt;height:267.85pt;z-index:251660288;mso-position-horizontal:left;mso-position-horizontal-relative:page;mso-position-vertical:top;mso-position-vertical-relative:page;mso-width-relative:margin;mso-height-relative:margin" coordsize="6381750,3401568" o:gfxdata="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">
-                    <v:group id="_x7ec4__x5408__x0020_6" o:spid="_x0000_s1032" style="position:absolute;width:2642616;height:3401568" coordsize="2642616,3401568" o:gfxdata="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">
-                      <v:shape id="_x4efb__x610f__x591a__x8fb9__x5f62__x0020_3" o:spid="_x0000_s1033" style="position:absolute;left:504825;top:504825;width:2133600;height:2867025;visibility:visible;mso-wrap-style:square;v-text-anchor:top" coordsize="1344,1806" o:gfxdata="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" path="m168,1806l0,1806,,,1344,,1344,165,168,165,168,1806xe" fillcolor="#44546a [3215]" stroked="f">
+                  <v:group w14:anchorId="572D436E" id="组合 11" o:spid="_x0000_s1031" alt="标题: 带裁剪标记图形的标题和副标题" style="position:absolute;left:0;text-align:left;margin-left:0;margin-top:0;width:502.55pt;height:267.85pt;z-index:251660288;mso-position-horizontal:left;mso-position-horizontal-relative:page;mso-position-vertical:top;mso-position-vertical-relative:page;mso-width-relative:margin;mso-height-relative:margin" coordsize="6381750,3401568" o:gfxdata="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">
+                    <v:group id="组合 6" o:spid="_x0000_s1032" style="position:absolute;width:2642616;height:3401568" coordsize="2642616,3401568" o:gfxdata="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">
+                      <v:shape id="任意多边形 3" o:spid="_x0000_s1033" style="position:absolute;left:504825;top:504825;width:2133600;height:2867025;visibility:visible;mso-wrap-style:square;v-text-anchor:top" coordsize="1344,1806" o:gfxdata="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" path="m168,1806l0,1806,,,1344,,1344,165,168,165,168,1806xe" fillcolor="#44546a [3215]" stroked="f">
                         <v:path arrowok="t" o:connecttype="custom" o:connectlocs="266700,2867025;0,2867025;0,0;2133600,0;2133600,261938;266700,261938;266700,2867025" o:connectangles="0,0,0,0,0,0,0"/>
                       </v:shape>
-                      <v:rect id="_x77e9__x5f62__x0020_5" o:spid="_x0000_s1034" style="position:absolute;width:2642616;height:3401568;visibility:visible;mso-wrap-style:square;v-text-anchor:middle" o:gfxdata="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" filled="f" stroked="f" strokeweight="1pt"/>
+                      <v:rect id="矩形 5" o:spid="_x0000_s1034" style="position:absolute;width:2642616;height:3401568;visibility:visible;mso-wrap-style:square;v-text-anchor:middle" o:gfxdata="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" filled="f" stroked="f" strokeweight="1pt"/>
                     </v:group>
-                    <v:shape id="_x6587__x672c__x6846__x0020_9" o:spid="_x0000_s1035" type="#_x0000_t202" style="position:absolute;left:771525;top:762000;width:5610225;height:2591435;visibility:visible;mso-wrap-style:square;v-text-anchor:bottom" o:gfxdata="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" filled="f" stroked="f" strokeweight=".5pt">
+                    <v:shape id="文本框 9" o:spid="_x0000_s1035" type="#_x0000_t202" style="position:absolute;left:771525;top:762000;width:5610225;height:2591435;visibility:visible;mso-wrap-style:square;v-text-anchor:bottom" o:gfxdata="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" filled="f" stroked="f" strokeweight=".5pt">
                       <v:textbox inset="36pt,36pt,0,0">
                         <w:txbxContent>
                           <w:sdt>
@@ -819,7 +816,7 @@
                   </wp:anchor>
                 </w:drawing>
               </mc:Choice>
-              <mc:Fallback xmlns:mv="urn:schemas-microsoft-com:mac:vml" xmlns:mo="http://schemas.microsoft.com/office/mac/office/2008/main">
+              <mc:Fallback>
                 <w:pict>
                   <v:rect w14:anchorId="6E80A98B" id="_x77e9__x5f62__x0020_2" o:spid="_x0000_s1026" alt="标题: 彩色背景" style="position:absolute;left:0;text-align:left;margin-left:0;margin-top:0;width:8in;height:756pt;z-index:-251657216;visibility:visible;mso-wrap-style:square;mso-width-percent:941;mso-height-percent:954;mso-wrap-distance-left:9pt;mso-wrap-distance-top:0;mso-wrap-distance-right:9pt;mso-wrap-distance-bottom:0;mso-position-horizontal:center;mso-position-horizontal-relative:page;mso-position-vertical:center;mso-position-vertical-relative:page;mso-width-percent:941;mso-height-percent:954;mso-width-relative:page;mso-height-relative:page;v-text-anchor:top" o:gfxdata="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" fillcolor="#e7e6e6 [3214]" stroked="f">
                     <w10:wrap anchorx="page" anchory="page"/>
@@ -1168,7 +1165,7 @@
       <w:sdtContent>
         <w:p>
           <w:pPr>
-            <w:pStyle w:val="TOC"/>
+            <w:pStyle w:val="ab"/>
             <w:jc w:val="center"/>
             <w:rPr>
               <w:rFonts w:ascii="微软雅黑" w:eastAsia="微软雅黑" w:hAnsi="微软雅黑"/>
@@ -1188,7 +1185,7 @@
         </w:p>
         <w:p>
           <w:pPr>
-            <w:pStyle w:val="10"/>
+            <w:pStyle w:val="11"/>
             <w:tabs>
               <w:tab w:val="right" w:leader="dot" w:pos="8290"/>
             </w:tabs>
@@ -1227,7 +1224,7 @@
           <w:hyperlink w:anchor="_Toc469599585" w:history="1">
             <w:r>
               <w:rPr>
-                <w:rStyle w:val="a8"/>
+                <w:rStyle w:val="ac"/>
                 <w:rFonts w:ascii="微软雅黑" w:eastAsia="微软雅黑" w:hAnsi="微软雅黑" w:hint="eastAsia"/>
                 <w:noProof/>
               </w:rPr>
@@ -1285,7 +1282,7 @@
         </w:p>
         <w:p>
           <w:pPr>
-            <w:pStyle w:val="10"/>
+            <w:pStyle w:val="11"/>
             <w:tabs>
               <w:tab w:val="right" w:leader="dot" w:pos="8290"/>
             </w:tabs>
@@ -1298,7 +1295,7 @@
           <w:hyperlink w:anchor="_Toc469599586" w:history="1">
             <w:r>
               <w:rPr>
-                <w:rStyle w:val="a8"/>
+                <w:rStyle w:val="ac"/>
                 <w:rFonts w:ascii="微软雅黑" w:eastAsia="微软雅黑" w:hAnsi="微软雅黑" w:hint="eastAsia"/>
                 <w:noProof/>
               </w:rPr>
@@ -1356,7 +1353,7 @@
         </w:p>
         <w:p>
           <w:pPr>
-            <w:pStyle w:val="20"/>
+            <w:pStyle w:val="21"/>
             <w:tabs>
               <w:tab w:val="right" w:leader="dot" w:pos="8290"/>
             </w:tabs>
@@ -1371,7 +1368,7 @@
           <w:hyperlink w:anchor="_Toc469599587" w:history="1">
             <w:r>
               <w:rPr>
-                <w:rStyle w:val="a8"/>
+                <w:rStyle w:val="ac"/>
                 <w:rFonts w:ascii="微软雅黑" w:eastAsia="微软雅黑" w:hAnsi="微软雅黑"/>
                 <w:noProof/>
               </w:rPr>
@@ -1379,7 +1376,7 @@
             </w:r>
             <w:r>
               <w:rPr>
-                <w:rStyle w:val="a8"/>
+                <w:rStyle w:val="ac"/>
                 <w:rFonts w:ascii="微软雅黑" w:eastAsia="微软雅黑" w:hAnsi="微软雅黑" w:hint="eastAsia"/>
                 <w:noProof/>
               </w:rPr>
@@ -1437,7 +1434,7 @@
         </w:p>
         <w:p>
           <w:pPr>
-            <w:pStyle w:val="20"/>
+            <w:pStyle w:val="21"/>
             <w:tabs>
               <w:tab w:val="right" w:leader="dot" w:pos="8290"/>
             </w:tabs>
@@ -1452,7 +1449,7 @@
           <w:hyperlink w:anchor="_Toc469599588" w:history="1">
             <w:r>
               <w:rPr>
-                <w:rStyle w:val="a8"/>
+                <w:rStyle w:val="ac"/>
                 <w:rFonts w:ascii="微软雅黑" w:eastAsia="微软雅黑" w:hAnsi="微软雅黑"/>
                 <w:noProof/>
               </w:rPr>
@@ -1460,7 +1457,7 @@
             </w:r>
             <w:r>
               <w:rPr>
-                <w:rStyle w:val="a8"/>
+                <w:rStyle w:val="ac"/>
                 <w:rFonts w:ascii="微软雅黑" w:eastAsia="微软雅黑" w:hAnsi="微软雅黑" w:hint="eastAsia"/>
                 <w:noProof/>
               </w:rPr>
@@ -1518,7 +1515,7 @@
         </w:p>
         <w:p>
           <w:pPr>
-            <w:pStyle w:val="20"/>
+            <w:pStyle w:val="21"/>
             <w:tabs>
               <w:tab w:val="right" w:leader="dot" w:pos="8290"/>
             </w:tabs>
@@ -1533,7 +1530,7 @@
           <w:hyperlink w:anchor="_Toc469599589" w:history="1">
             <w:r>
               <w:rPr>
-                <w:rStyle w:val="a8"/>
+                <w:rStyle w:val="ac"/>
                 <w:rFonts w:ascii="微软雅黑" w:eastAsia="微软雅黑" w:hAnsi="微软雅黑"/>
                 <w:noProof/>
               </w:rPr>
@@ -1541,7 +1538,7 @@
             </w:r>
             <w:r>
               <w:rPr>
-                <w:rStyle w:val="a8"/>
+                <w:rStyle w:val="ac"/>
                 <w:rFonts w:ascii="微软雅黑" w:eastAsia="微软雅黑" w:hAnsi="微软雅黑" w:hint="eastAsia"/>
                 <w:noProof/>
               </w:rPr>
@@ -1599,7 +1596,7 @@
         </w:p>
         <w:p>
           <w:pPr>
-            <w:pStyle w:val="10"/>
+            <w:pStyle w:val="11"/>
             <w:tabs>
               <w:tab w:val="right" w:leader="dot" w:pos="8290"/>
             </w:tabs>
@@ -1612,7 +1609,7 @@
           <w:hyperlink w:anchor="_Toc469599590" w:history="1">
             <w:r>
               <w:rPr>
-                <w:rStyle w:val="a8"/>
+                <w:rStyle w:val="ac"/>
                 <w:rFonts w:ascii="微软雅黑" w:eastAsia="微软雅黑" w:hAnsi="微软雅黑" w:hint="eastAsia"/>
                 <w:noProof/>
               </w:rPr>
@@ -1670,7 +1667,7 @@
         </w:p>
         <w:p>
           <w:pPr>
-            <w:pStyle w:val="10"/>
+            <w:pStyle w:val="11"/>
             <w:tabs>
               <w:tab w:val="right" w:leader="dot" w:pos="8290"/>
             </w:tabs>
@@ -1683,7 +1680,7 @@
           <w:hyperlink w:anchor="_Toc469599591" w:history="1">
             <w:r>
               <w:rPr>
-                <w:rStyle w:val="a8"/>
+                <w:rStyle w:val="ac"/>
                 <w:rFonts w:ascii="微软雅黑" w:eastAsia="微软雅黑" w:hAnsi="微软雅黑" w:hint="eastAsia"/>
                 <w:noProof/>
               </w:rPr>
@@ -1741,7 +1738,7 @@
         </w:p>
         <w:p>
           <w:pPr>
-            <w:pStyle w:val="10"/>
+            <w:pStyle w:val="11"/>
             <w:tabs>
               <w:tab w:val="right" w:leader="dot" w:pos="8290"/>
             </w:tabs>
@@ -1754,7 +1751,7 @@
           <w:hyperlink w:anchor="_Toc469599592" w:history="1">
             <w:r>
               <w:rPr>
-                <w:rStyle w:val="a8"/>
+                <w:rStyle w:val="ac"/>
                 <w:rFonts w:ascii="微软雅黑" w:eastAsia="微软雅黑" w:hAnsi="微软雅黑" w:hint="eastAsia"/>
                 <w:noProof/>
               </w:rPr>
@@ -1812,7 +1809,7 @@
         </w:p>
         <w:p>
           <w:pPr>
-            <w:pStyle w:val="20"/>
+            <w:pStyle w:val="21"/>
             <w:tabs>
               <w:tab w:val="right" w:leader="dot" w:pos="8290"/>
             </w:tabs>
@@ -1827,7 +1824,7 @@
           <w:hyperlink w:anchor="_Toc469599593" w:history="1">
             <w:r>
               <w:rPr>
-                <w:rStyle w:val="a8"/>
+                <w:rStyle w:val="ac"/>
                 <w:rFonts w:ascii="微软雅黑" w:eastAsia="微软雅黑" w:hAnsi="微软雅黑" w:hint="eastAsia"/>
                 <w:noProof/>
               </w:rPr>
@@ -1835,7 +1832,7 @@
             </w:r>
             <w:r>
               <w:rPr>
-                <w:rStyle w:val="a8"/>
+                <w:rStyle w:val="ac"/>
                 <w:rFonts w:ascii="微软雅黑" w:eastAsia="微软雅黑" w:hAnsi="微软雅黑"/>
                 <w:noProof/>
               </w:rPr>
@@ -1843,7 +1840,7 @@
             </w:r>
             <w:r>
               <w:rPr>
-                <w:rStyle w:val="a8"/>
+                <w:rStyle w:val="ac"/>
                 <w:rFonts w:ascii="微软雅黑" w:eastAsia="微软雅黑" w:hAnsi="微软雅黑" w:hint="eastAsia"/>
                 <w:noProof/>
               </w:rPr>
@@ -1901,7 +1898,7 @@
         </w:p>
         <w:p>
           <w:pPr>
-            <w:pStyle w:val="20"/>
+            <w:pStyle w:val="21"/>
             <w:tabs>
               <w:tab w:val="right" w:leader="dot" w:pos="8290"/>
             </w:tabs>
@@ -1916,7 +1913,7 @@
           <w:hyperlink w:anchor="_Toc469599594" w:history="1">
             <w:r>
               <w:rPr>
-                <w:rStyle w:val="a8"/>
+                <w:rStyle w:val="ac"/>
                 <w:rFonts w:ascii="微软雅黑" w:eastAsia="微软雅黑" w:hAnsi="微软雅黑" w:hint="eastAsia"/>
                 <w:noProof/>
               </w:rPr>
@@ -1924,7 +1921,7 @@
             </w:r>
             <w:r>
               <w:rPr>
-                <w:rStyle w:val="a8"/>
+                <w:rStyle w:val="ac"/>
                 <w:rFonts w:ascii="微软雅黑" w:eastAsia="微软雅黑" w:hAnsi="微软雅黑"/>
                 <w:noProof/>
               </w:rPr>
@@ -1932,7 +1929,7 @@
             </w:r>
             <w:r>
               <w:rPr>
-                <w:rStyle w:val="a8"/>
+                <w:rStyle w:val="ac"/>
                 <w:rFonts w:ascii="微软雅黑" w:eastAsia="微软雅黑" w:hAnsi="微软雅黑" w:hint="eastAsia"/>
                 <w:noProof/>
               </w:rPr>
@@ -1990,7 +1987,7 @@
         </w:p>
         <w:p>
           <w:pPr>
-            <w:pStyle w:val="20"/>
+            <w:pStyle w:val="21"/>
             <w:tabs>
               <w:tab w:val="right" w:leader="dot" w:pos="8290"/>
             </w:tabs>
@@ -2005,7 +2002,7 @@
           <w:hyperlink w:anchor="_Toc469599595" w:history="1">
             <w:r>
               <w:rPr>
-                <w:rStyle w:val="a8"/>
+                <w:rStyle w:val="ac"/>
                 <w:rFonts w:ascii="微软雅黑" w:eastAsia="微软雅黑" w:hAnsi="微软雅黑" w:hint="eastAsia"/>
                 <w:noProof/>
               </w:rPr>
@@ -2013,7 +2010,7 @@
             </w:r>
             <w:r>
               <w:rPr>
-                <w:rStyle w:val="a8"/>
+                <w:rStyle w:val="ac"/>
                 <w:rFonts w:ascii="微软雅黑" w:eastAsia="微软雅黑" w:hAnsi="微软雅黑"/>
                 <w:noProof/>
               </w:rPr>
@@ -2021,7 +2018,7 @@
             </w:r>
             <w:r>
               <w:rPr>
-                <w:rStyle w:val="a8"/>
+                <w:rStyle w:val="ac"/>
                 <w:rFonts w:ascii="微软雅黑" w:eastAsia="微软雅黑" w:hAnsi="微软雅黑" w:hint="eastAsia"/>
                 <w:noProof/>
               </w:rPr>
@@ -2079,7 +2076,7 @@
         </w:p>
         <w:p>
           <w:pPr>
-            <w:pStyle w:val="20"/>
+            <w:pStyle w:val="21"/>
             <w:tabs>
               <w:tab w:val="right" w:leader="dot" w:pos="8290"/>
             </w:tabs>
@@ -2094,7 +2091,7 @@
           <w:hyperlink w:anchor="_Toc469599596" w:history="1">
             <w:r>
               <w:rPr>
-                <w:rStyle w:val="a8"/>
+                <w:rStyle w:val="ac"/>
                 <w:rFonts w:ascii="微软雅黑" w:eastAsia="微软雅黑" w:hAnsi="微软雅黑" w:hint="eastAsia"/>
                 <w:noProof/>
               </w:rPr>
@@ -2102,7 +2099,7 @@
             </w:r>
             <w:r>
               <w:rPr>
-                <w:rStyle w:val="a8"/>
+                <w:rStyle w:val="ac"/>
                 <w:rFonts w:ascii="微软雅黑" w:eastAsia="微软雅黑" w:hAnsi="微软雅黑"/>
                 <w:noProof/>
               </w:rPr>
@@ -2110,7 +2107,7 @@
             </w:r>
             <w:r>
               <w:rPr>
-                <w:rStyle w:val="a8"/>
+                <w:rStyle w:val="ac"/>
                 <w:rFonts w:ascii="微软雅黑" w:eastAsia="微软雅黑" w:hAnsi="微软雅黑" w:hint="eastAsia"/>
                 <w:noProof/>
               </w:rPr>
@@ -2168,7 +2165,7 @@
         </w:p>
         <w:p>
           <w:pPr>
-            <w:pStyle w:val="20"/>
+            <w:pStyle w:val="21"/>
             <w:tabs>
               <w:tab w:val="right" w:leader="dot" w:pos="8290"/>
             </w:tabs>
@@ -2183,7 +2180,7 @@
           <w:hyperlink w:anchor="_Toc469599597" w:history="1">
             <w:r>
               <w:rPr>
-                <w:rStyle w:val="a8"/>
+                <w:rStyle w:val="ac"/>
                 <w:rFonts w:ascii="微软雅黑" w:eastAsia="微软雅黑" w:hAnsi="微软雅黑" w:hint="eastAsia"/>
                 <w:noProof/>
               </w:rPr>
@@ -2191,7 +2188,7 @@
             </w:r>
             <w:r>
               <w:rPr>
-                <w:rStyle w:val="a8"/>
+                <w:rStyle w:val="ac"/>
                 <w:rFonts w:ascii="微软雅黑" w:eastAsia="微软雅黑" w:hAnsi="微软雅黑"/>
                 <w:noProof/>
               </w:rPr>
@@ -2199,7 +2196,7 @@
             </w:r>
             <w:r>
               <w:rPr>
-                <w:rStyle w:val="a8"/>
+                <w:rStyle w:val="ac"/>
                 <w:rFonts w:ascii="微软雅黑" w:eastAsia="微软雅黑" w:hAnsi="微软雅黑" w:hint="eastAsia"/>
                 <w:noProof/>
               </w:rPr>
@@ -2257,7 +2254,7 @@
         </w:p>
         <w:p>
           <w:pPr>
-            <w:pStyle w:val="20"/>
+            <w:pStyle w:val="21"/>
             <w:tabs>
               <w:tab w:val="right" w:leader="dot" w:pos="8290"/>
             </w:tabs>
@@ -2272,7 +2269,7 @@
           <w:hyperlink w:anchor="_Toc469599598" w:history="1">
             <w:r>
               <w:rPr>
-                <w:rStyle w:val="a8"/>
+                <w:rStyle w:val="ac"/>
                 <w:rFonts w:ascii="微软雅黑" w:eastAsia="微软雅黑" w:hAnsi="微软雅黑" w:hint="eastAsia"/>
                 <w:noProof/>
               </w:rPr>
@@ -2280,7 +2277,7 @@
             </w:r>
             <w:r>
               <w:rPr>
-                <w:rStyle w:val="a8"/>
+                <w:rStyle w:val="ac"/>
                 <w:rFonts w:ascii="微软雅黑" w:eastAsia="微软雅黑" w:hAnsi="微软雅黑"/>
                 <w:noProof/>
               </w:rPr>
@@ -2288,7 +2285,7 @@
             </w:r>
             <w:r>
               <w:rPr>
-                <w:rStyle w:val="a8"/>
+                <w:rStyle w:val="ac"/>
                 <w:rFonts w:ascii="微软雅黑" w:eastAsia="微软雅黑" w:hAnsi="微软雅黑" w:hint="eastAsia"/>
                 <w:noProof/>
               </w:rPr>
@@ -2346,7 +2343,7 @@
         </w:p>
         <w:p>
           <w:pPr>
-            <w:pStyle w:val="20"/>
+            <w:pStyle w:val="21"/>
             <w:tabs>
               <w:tab w:val="right" w:leader="dot" w:pos="8290"/>
             </w:tabs>
@@ -2361,7 +2358,7 @@
           <w:hyperlink w:anchor="_Toc469599599" w:history="1">
             <w:r>
               <w:rPr>
-                <w:rStyle w:val="a8"/>
+                <w:rStyle w:val="ac"/>
                 <w:rFonts w:ascii="微软雅黑" w:eastAsia="微软雅黑" w:hAnsi="微软雅黑" w:hint="eastAsia"/>
                 <w:noProof/>
               </w:rPr>
@@ -2369,7 +2366,7 @@
             </w:r>
             <w:r>
               <w:rPr>
-                <w:rStyle w:val="a8"/>
+                <w:rStyle w:val="ac"/>
                 <w:rFonts w:ascii="微软雅黑" w:eastAsia="微软雅黑" w:hAnsi="微软雅黑"/>
                 <w:noProof/>
               </w:rPr>
@@ -2377,7 +2374,7 @@
             </w:r>
             <w:r>
               <w:rPr>
-                <w:rStyle w:val="a8"/>
+                <w:rStyle w:val="ac"/>
                 <w:rFonts w:ascii="微软雅黑" w:eastAsia="微软雅黑" w:hAnsi="微软雅黑" w:hint="eastAsia"/>
                 <w:noProof/>
               </w:rPr>
@@ -2435,7 +2432,7 @@
         </w:p>
         <w:p>
           <w:pPr>
-            <w:pStyle w:val="20"/>
+            <w:pStyle w:val="21"/>
             <w:tabs>
               <w:tab w:val="right" w:leader="dot" w:pos="8290"/>
             </w:tabs>
@@ -2450,7 +2447,7 @@
           <w:hyperlink w:anchor="_Toc469599600" w:history="1">
             <w:r>
               <w:rPr>
-                <w:rStyle w:val="a8"/>
+                <w:rStyle w:val="ac"/>
                 <w:rFonts w:ascii="微软雅黑" w:eastAsia="微软雅黑" w:hAnsi="微软雅黑" w:hint="eastAsia"/>
                 <w:noProof/>
               </w:rPr>
@@ -2458,7 +2455,7 @@
             </w:r>
             <w:r>
               <w:rPr>
-                <w:rStyle w:val="a8"/>
+                <w:rStyle w:val="ac"/>
                 <w:rFonts w:ascii="微软雅黑" w:eastAsia="微软雅黑" w:hAnsi="微软雅黑"/>
                 <w:noProof/>
               </w:rPr>
@@ -2466,7 +2463,7 @@
             </w:r>
             <w:r>
               <w:rPr>
-                <w:rStyle w:val="a8"/>
+                <w:rStyle w:val="ac"/>
                 <w:rFonts w:ascii="微软雅黑" w:eastAsia="微软雅黑" w:hAnsi="微软雅黑" w:hint="eastAsia"/>
                 <w:noProof/>
               </w:rPr>
@@ -2524,7 +2521,7 @@
         </w:p>
         <w:p>
           <w:pPr>
-            <w:pStyle w:val="20"/>
+            <w:pStyle w:val="21"/>
             <w:tabs>
               <w:tab w:val="right" w:leader="dot" w:pos="8290"/>
             </w:tabs>
@@ -2539,7 +2536,7 @@
           <w:hyperlink w:anchor="_Toc469599601" w:history="1">
             <w:r>
               <w:rPr>
-                <w:rStyle w:val="a8"/>
+                <w:rStyle w:val="ac"/>
                 <w:rFonts w:ascii="微软雅黑" w:eastAsia="微软雅黑" w:hAnsi="微软雅黑" w:hint="eastAsia"/>
                 <w:noProof/>
               </w:rPr>
@@ -2547,7 +2544,7 @@
             </w:r>
             <w:r>
               <w:rPr>
-                <w:rStyle w:val="a8"/>
+                <w:rStyle w:val="ac"/>
                 <w:rFonts w:ascii="微软雅黑" w:eastAsia="微软雅黑" w:hAnsi="微软雅黑"/>
                 <w:noProof/>
               </w:rPr>
@@ -2555,7 +2552,7 @@
             </w:r>
             <w:r>
               <w:rPr>
-                <w:rStyle w:val="a8"/>
+                <w:rStyle w:val="ac"/>
                 <w:rFonts w:ascii="微软雅黑" w:eastAsia="微软雅黑" w:hAnsi="微软雅黑" w:hint="eastAsia"/>
                 <w:noProof/>
               </w:rPr>
@@ -2613,7 +2610,7 @@
         </w:p>
         <w:p>
           <w:pPr>
-            <w:pStyle w:val="20"/>
+            <w:pStyle w:val="21"/>
             <w:tabs>
               <w:tab w:val="right" w:leader="dot" w:pos="8290"/>
             </w:tabs>
@@ -2628,7 +2625,7 @@
           <w:hyperlink w:anchor="_Toc469599602" w:history="1">
             <w:r>
               <w:rPr>
-                <w:rStyle w:val="a8"/>
+                <w:rStyle w:val="ac"/>
                 <w:rFonts w:ascii="微软雅黑" w:eastAsia="微软雅黑" w:hAnsi="微软雅黑" w:hint="eastAsia"/>
                 <w:noProof/>
               </w:rPr>
@@ -2636,7 +2633,7 @@
             </w:r>
             <w:r>
               <w:rPr>
-                <w:rStyle w:val="a8"/>
+                <w:rStyle w:val="ac"/>
                 <w:rFonts w:ascii="微软雅黑" w:eastAsia="微软雅黑" w:hAnsi="微软雅黑"/>
                 <w:noProof/>
               </w:rPr>
@@ -2644,7 +2641,7 @@
             </w:r>
             <w:r>
               <w:rPr>
-                <w:rStyle w:val="a8"/>
+                <w:rStyle w:val="ac"/>
                 <w:rFonts w:ascii="微软雅黑" w:eastAsia="微软雅黑" w:hAnsi="微软雅黑" w:hint="eastAsia"/>
                 <w:noProof/>
               </w:rPr>
@@ -2702,7 +2699,7 @@
         </w:p>
         <w:p>
           <w:pPr>
-            <w:pStyle w:val="20"/>
+            <w:pStyle w:val="21"/>
             <w:tabs>
               <w:tab w:val="right" w:leader="dot" w:pos="8290"/>
             </w:tabs>
@@ -2717,7 +2714,7 @@
           <w:hyperlink w:anchor="_Toc469599603" w:history="1">
             <w:r>
               <w:rPr>
-                <w:rStyle w:val="a8"/>
+                <w:rStyle w:val="ac"/>
                 <w:rFonts w:ascii="微软雅黑" w:eastAsia="微软雅黑" w:hAnsi="微软雅黑" w:hint="eastAsia"/>
                 <w:noProof/>
               </w:rPr>
@@ -2725,7 +2722,7 @@
             </w:r>
             <w:r>
               <w:rPr>
-                <w:rStyle w:val="a8"/>
+                <w:rStyle w:val="ac"/>
                 <w:rFonts w:ascii="微软雅黑" w:eastAsia="微软雅黑" w:hAnsi="微软雅黑"/>
                 <w:noProof/>
               </w:rPr>
@@ -2733,7 +2730,7 @@
             </w:r>
             <w:r>
               <w:rPr>
-                <w:rStyle w:val="a8"/>
+                <w:rStyle w:val="ac"/>
                 <w:rFonts w:ascii="微软雅黑" w:eastAsia="微软雅黑" w:hAnsi="微软雅黑" w:hint="eastAsia"/>
                 <w:noProof/>
               </w:rPr>
@@ -2791,7 +2788,7 @@
         </w:p>
         <w:p>
           <w:pPr>
-            <w:pStyle w:val="20"/>
+            <w:pStyle w:val="21"/>
             <w:tabs>
               <w:tab w:val="right" w:leader="dot" w:pos="8290"/>
             </w:tabs>
@@ -2806,7 +2803,7 @@
           <w:hyperlink w:anchor="_Toc469599604" w:history="1">
             <w:r>
               <w:rPr>
-                <w:rStyle w:val="a8"/>
+                <w:rStyle w:val="ac"/>
                 <w:rFonts w:ascii="微软雅黑" w:eastAsia="微软雅黑" w:hAnsi="微软雅黑" w:hint="eastAsia"/>
                 <w:noProof/>
               </w:rPr>
@@ -2814,7 +2811,7 @@
             </w:r>
             <w:r>
               <w:rPr>
-                <w:rStyle w:val="a8"/>
+                <w:rStyle w:val="ac"/>
                 <w:rFonts w:ascii="微软雅黑" w:eastAsia="微软雅黑" w:hAnsi="微软雅黑"/>
                 <w:noProof/>
               </w:rPr>
@@ -2822,7 +2819,7 @@
             </w:r>
             <w:r>
               <w:rPr>
-                <w:rStyle w:val="a8"/>
+                <w:rStyle w:val="ac"/>
                 <w:rFonts w:ascii="微软雅黑" w:eastAsia="微软雅黑" w:hAnsi="微软雅黑" w:hint="eastAsia"/>
                 <w:noProof/>
               </w:rPr>
@@ -2880,7 +2877,7 @@
         </w:p>
         <w:p>
           <w:pPr>
-            <w:pStyle w:val="20"/>
+            <w:pStyle w:val="21"/>
             <w:tabs>
               <w:tab w:val="right" w:leader="dot" w:pos="8290"/>
             </w:tabs>
@@ -2895,7 +2892,7 @@
           <w:hyperlink w:anchor="_Toc469599605" w:history="1">
             <w:r>
               <w:rPr>
-                <w:rStyle w:val="a8"/>
+                <w:rStyle w:val="ac"/>
                 <w:rFonts w:ascii="微软雅黑" w:eastAsia="微软雅黑" w:hAnsi="微软雅黑" w:hint="eastAsia"/>
                 <w:noProof/>
               </w:rPr>
@@ -2903,7 +2900,7 @@
             </w:r>
             <w:r>
               <w:rPr>
-                <w:rStyle w:val="a8"/>
+                <w:rStyle w:val="ac"/>
                 <w:rFonts w:ascii="微软雅黑" w:eastAsia="微软雅黑" w:hAnsi="微软雅黑"/>
                 <w:noProof/>
               </w:rPr>
@@ -2911,7 +2908,7 @@
             </w:r>
             <w:r>
               <w:rPr>
-                <w:rStyle w:val="a8"/>
+                <w:rStyle w:val="ac"/>
                 <w:rFonts w:ascii="微软雅黑" w:eastAsia="微软雅黑" w:hAnsi="微软雅黑" w:hint="eastAsia"/>
                 <w:noProof/>
               </w:rPr>
@@ -2969,7 +2966,7 @@
         </w:p>
         <w:p>
           <w:pPr>
-            <w:pStyle w:val="20"/>
+            <w:pStyle w:val="21"/>
             <w:tabs>
               <w:tab w:val="right" w:leader="dot" w:pos="8290"/>
             </w:tabs>
@@ -2984,7 +2981,7 @@
           <w:hyperlink w:anchor="_Toc469599606" w:history="1">
             <w:r>
               <w:rPr>
-                <w:rStyle w:val="a8"/>
+                <w:rStyle w:val="ac"/>
                 <w:rFonts w:ascii="微软雅黑" w:eastAsia="微软雅黑" w:hAnsi="微软雅黑" w:hint="eastAsia"/>
                 <w:noProof/>
               </w:rPr>
@@ -2992,7 +2989,7 @@
             </w:r>
             <w:r>
               <w:rPr>
-                <w:rStyle w:val="a8"/>
+                <w:rStyle w:val="ac"/>
                 <w:rFonts w:ascii="微软雅黑" w:eastAsia="微软雅黑" w:hAnsi="微软雅黑"/>
                 <w:noProof/>
               </w:rPr>
@@ -3000,7 +2997,7 @@
             </w:r>
             <w:r>
               <w:rPr>
-                <w:rStyle w:val="a8"/>
+                <w:rStyle w:val="ac"/>
                 <w:rFonts w:ascii="微软雅黑" w:eastAsia="微软雅黑" w:hAnsi="微软雅黑" w:hint="eastAsia"/>
                 <w:noProof/>
               </w:rPr>
@@ -3058,7 +3055,7 @@
         </w:p>
         <w:p>
           <w:pPr>
-            <w:pStyle w:val="20"/>
+            <w:pStyle w:val="21"/>
             <w:tabs>
               <w:tab w:val="right" w:leader="dot" w:pos="8290"/>
             </w:tabs>
@@ -3073,7 +3070,7 @@
           <w:hyperlink w:anchor="_Toc469599607" w:history="1">
             <w:r>
               <w:rPr>
-                <w:rStyle w:val="a8"/>
+                <w:rStyle w:val="ac"/>
                 <w:rFonts w:ascii="微软雅黑" w:eastAsia="微软雅黑" w:hAnsi="微软雅黑" w:hint="eastAsia"/>
                 <w:noProof/>
               </w:rPr>
@@ -3081,7 +3078,7 @@
             </w:r>
             <w:r>
               <w:rPr>
-                <w:rStyle w:val="a8"/>
+                <w:rStyle w:val="ac"/>
                 <w:rFonts w:ascii="微软雅黑" w:eastAsia="微软雅黑" w:hAnsi="微软雅黑"/>
                 <w:noProof/>
               </w:rPr>
@@ -3089,7 +3086,7 @@
             </w:r>
             <w:r>
               <w:rPr>
-                <w:rStyle w:val="a8"/>
+                <w:rStyle w:val="ac"/>
                 <w:rFonts w:ascii="微软雅黑" w:eastAsia="微软雅黑" w:hAnsi="微软雅黑" w:hint="eastAsia"/>
                 <w:noProof/>
               </w:rPr>
@@ -3147,7 +3144,7 @@
         </w:p>
         <w:p>
           <w:pPr>
-            <w:pStyle w:val="20"/>
+            <w:pStyle w:val="21"/>
             <w:tabs>
               <w:tab w:val="right" w:leader="dot" w:pos="8290"/>
             </w:tabs>
@@ -3162,7 +3159,7 @@
           <w:hyperlink w:anchor="_Toc469599608" w:history="1">
             <w:r>
               <w:rPr>
-                <w:rStyle w:val="a8"/>
+                <w:rStyle w:val="ac"/>
                 <w:rFonts w:ascii="微软雅黑" w:eastAsia="微软雅黑" w:hAnsi="微软雅黑" w:hint="eastAsia"/>
                 <w:noProof/>
               </w:rPr>
@@ -3170,7 +3167,7 @@
             </w:r>
             <w:r>
               <w:rPr>
-                <w:rStyle w:val="a8"/>
+                <w:rStyle w:val="ac"/>
                 <w:rFonts w:ascii="微软雅黑" w:eastAsia="微软雅黑" w:hAnsi="微软雅黑"/>
                 <w:noProof/>
               </w:rPr>
@@ -3178,7 +3175,7 @@
             </w:r>
             <w:r>
               <w:rPr>
-                <w:rStyle w:val="a8"/>
+                <w:rStyle w:val="ac"/>
                 <w:rFonts w:ascii="微软雅黑" w:eastAsia="微软雅黑" w:hAnsi="微软雅黑" w:hint="eastAsia"/>
                 <w:noProof/>
               </w:rPr>
@@ -3236,7 +3233,7 @@
         </w:p>
         <w:p>
           <w:pPr>
-            <w:pStyle w:val="20"/>
+            <w:pStyle w:val="21"/>
             <w:tabs>
               <w:tab w:val="right" w:leader="dot" w:pos="8290"/>
             </w:tabs>
@@ -3251,7 +3248,7 @@
           <w:hyperlink w:anchor="_Toc469599609" w:history="1">
             <w:r>
               <w:rPr>
-                <w:rStyle w:val="a8"/>
+                <w:rStyle w:val="ac"/>
                 <w:rFonts w:ascii="微软雅黑" w:eastAsia="微软雅黑" w:hAnsi="微软雅黑" w:hint="eastAsia"/>
                 <w:noProof/>
               </w:rPr>
@@ -3259,7 +3256,7 @@
             </w:r>
             <w:r>
               <w:rPr>
-                <w:rStyle w:val="a8"/>
+                <w:rStyle w:val="ac"/>
                 <w:rFonts w:ascii="微软雅黑" w:eastAsia="微软雅黑" w:hAnsi="微软雅黑"/>
                 <w:noProof/>
               </w:rPr>
@@ -3267,7 +3264,7 @@
             </w:r>
             <w:r>
               <w:rPr>
-                <w:rStyle w:val="a8"/>
+                <w:rStyle w:val="ac"/>
                 <w:rFonts w:ascii="微软雅黑" w:eastAsia="微软雅黑" w:hAnsi="微软雅黑" w:hint="eastAsia"/>
                 <w:noProof/>
               </w:rPr>
@@ -3325,7 +3322,7 @@
         </w:p>
         <w:p>
           <w:pPr>
-            <w:pStyle w:val="20"/>
+            <w:pStyle w:val="21"/>
             <w:tabs>
               <w:tab w:val="right" w:leader="dot" w:pos="8290"/>
             </w:tabs>
@@ -3340,7 +3337,7 @@
           <w:hyperlink w:anchor="_Toc469599610" w:history="1">
             <w:r>
               <w:rPr>
-                <w:rStyle w:val="a8"/>
+                <w:rStyle w:val="ac"/>
                 <w:rFonts w:ascii="微软雅黑" w:eastAsia="微软雅黑" w:hAnsi="微软雅黑" w:hint="eastAsia"/>
                 <w:noProof/>
               </w:rPr>
@@ -3348,7 +3345,7 @@
             </w:r>
             <w:r>
               <w:rPr>
-                <w:rStyle w:val="a8"/>
+                <w:rStyle w:val="ac"/>
                 <w:rFonts w:ascii="微软雅黑" w:eastAsia="微软雅黑" w:hAnsi="微软雅黑"/>
                 <w:noProof/>
               </w:rPr>
@@ -3356,7 +3353,7 @@
             </w:r>
             <w:r>
               <w:rPr>
-                <w:rStyle w:val="a8"/>
+                <w:rStyle w:val="ac"/>
                 <w:rFonts w:ascii="微软雅黑" w:eastAsia="微软雅黑" w:hAnsi="微软雅黑" w:hint="eastAsia"/>
                 <w:noProof/>
               </w:rPr>
@@ -3414,7 +3411,7 @@
         </w:p>
         <w:p>
           <w:pPr>
-            <w:pStyle w:val="20"/>
+            <w:pStyle w:val="21"/>
             <w:tabs>
               <w:tab w:val="right" w:leader="dot" w:pos="8290"/>
             </w:tabs>
@@ -3429,7 +3426,7 @@
           <w:hyperlink w:anchor="_Toc469599611" w:history="1">
             <w:r>
               <w:rPr>
-                <w:rStyle w:val="a8"/>
+                <w:rStyle w:val="ac"/>
                 <w:rFonts w:ascii="微软雅黑" w:eastAsia="微软雅黑" w:hAnsi="微软雅黑" w:hint="eastAsia"/>
                 <w:noProof/>
               </w:rPr>
@@ -3437,7 +3434,7 @@
             </w:r>
             <w:r>
               <w:rPr>
-                <w:rStyle w:val="a8"/>
+                <w:rStyle w:val="ac"/>
                 <w:rFonts w:ascii="微软雅黑" w:eastAsia="微软雅黑" w:hAnsi="微软雅黑"/>
                 <w:noProof/>
               </w:rPr>
@@ -3445,7 +3442,7 @@
             </w:r>
             <w:r>
               <w:rPr>
-                <w:rStyle w:val="a8"/>
+                <w:rStyle w:val="ac"/>
                 <w:rFonts w:ascii="微软雅黑" w:eastAsia="微软雅黑" w:hAnsi="微软雅黑" w:hint="eastAsia"/>
                 <w:noProof/>
               </w:rPr>
@@ -3503,7 +3500,7 @@
         </w:p>
         <w:p>
           <w:pPr>
-            <w:pStyle w:val="20"/>
+            <w:pStyle w:val="21"/>
             <w:tabs>
               <w:tab w:val="right" w:leader="dot" w:pos="8290"/>
             </w:tabs>
@@ -3518,7 +3515,7 @@
           <w:hyperlink w:anchor="_Toc469599612" w:history="1">
             <w:r>
               <w:rPr>
-                <w:rStyle w:val="a8"/>
+                <w:rStyle w:val="ac"/>
                 <w:rFonts w:ascii="微软雅黑" w:eastAsia="微软雅黑" w:hAnsi="微软雅黑" w:hint="eastAsia"/>
                 <w:noProof/>
               </w:rPr>
@@ -3526,7 +3523,7 @@
             </w:r>
             <w:r>
               <w:rPr>
-                <w:rStyle w:val="a8"/>
+                <w:rStyle w:val="ac"/>
                 <w:rFonts w:ascii="微软雅黑" w:eastAsia="微软雅黑" w:hAnsi="微软雅黑"/>
                 <w:noProof/>
               </w:rPr>
@@ -3534,7 +3531,7 @@
             </w:r>
             <w:r>
               <w:rPr>
-                <w:rStyle w:val="a8"/>
+                <w:rStyle w:val="ac"/>
                 <w:rFonts w:ascii="微软雅黑" w:eastAsia="微软雅黑" w:hAnsi="微软雅黑" w:hint="eastAsia"/>
                 <w:noProof/>
               </w:rPr>
@@ -3740,10 +3737,10 @@
         <w:tblLook w:val="04A0" w:firstRow="1" w:lastRow="0" w:firstColumn="1" w:lastColumn="0" w:noHBand="0" w:noVBand="1"/>
       </w:tblPr>
       <w:tblGrid>
-        <w:gridCol w:w="1612"/>
+        <w:gridCol w:w="1611"/>
         <w:gridCol w:w="1880"/>
-        <w:gridCol w:w="3326"/>
-        <w:gridCol w:w="1541"/>
+        <w:gridCol w:w="3322"/>
+        <w:gridCol w:w="1546"/>
       </w:tblGrid>
       <w:tr>
         <w:trPr>
@@ -4876,8 +4873,6 @@
               </w:rPr>
               <w:t>7、8、9、10、11</w:t>
             </w:r>
-            <w:bookmarkStart w:id="1" w:name="_GoBack"/>
-            <w:bookmarkEnd w:id="1"/>
           </w:p>
         </w:tc>
         <w:tc>
@@ -5012,6 +5007,109 @@
                 <w:szCs w:val="30"/>
               </w:rPr>
               <w:t>V0.0.9</w:t>
+            </w:r>
+          </w:p>
+        </w:tc>
+      </w:tr>
+      <w:tr>
+        <w:trPr>
+          <w:trHeight w:val="647"/>
+        </w:trPr>
+        <w:tc>
+          <w:tcPr>
+            <w:cnfStyle w:val="001000000000" w:firstRow="0" w:lastRow="0" w:firstColumn="1" w:lastColumn="0" w:oddVBand="0" w:evenVBand="0" w:oddHBand="0" w:evenHBand="0" w:firstRowFirstColumn="0" w:firstRowLastColumn="0" w:lastRowFirstColumn="0" w:lastRowLastColumn="0"/>
+            <w:tcW w:w="1647" w:type="dxa"/>
+          </w:tcPr>
+          <w:p>
+            <w:pPr>
+              <w:jc w:val="left"/>
+              <w:rPr>
+                <w:rFonts w:ascii="微软雅黑" w:eastAsia="微软雅黑" w:hAnsi="微软雅黑" w:hint="eastAsia"/>
+                <w:b w:val="0"/>
+                <w:sz w:val="30"/>
+                <w:szCs w:val="30"/>
+              </w:rPr>
+            </w:pPr>
+            <w:r>
+              <w:rPr>
+                <w:rFonts w:ascii="微软雅黑" w:eastAsia="微软雅黑" w:hAnsi="微软雅黑" w:hint="eastAsia"/>
+                <w:b w:val="0"/>
+                <w:sz w:val="30"/>
+                <w:szCs w:val="30"/>
+              </w:rPr>
+              <w:t>李紫欣</w:t>
+            </w:r>
+          </w:p>
+        </w:tc>
+        <w:tc>
+          <w:tcPr>
+            <w:tcW w:w="1750" w:type="dxa"/>
+          </w:tcPr>
+          <w:p>
+            <w:pPr>
+              <w:jc w:val="center"/>
+              <w:cnfStyle w:val="000000000000" w:firstRow="0" w:lastRow="0" w:firstColumn="0" w:lastColumn="0" w:oddVBand="0" w:evenVBand="0" w:oddHBand="0" w:evenHBand="0" w:firstRowFirstColumn="0" w:firstRowLastColumn="0" w:lastRowFirstColumn="0" w:lastRowLastColumn="0"/>
+              <w:rPr>
+                <w:rFonts w:ascii="微软雅黑" w:eastAsia="微软雅黑" w:hAnsi="微软雅黑" w:hint="eastAsia"/>
+                <w:sz w:val="30"/>
+                <w:szCs w:val="30"/>
+              </w:rPr>
+            </w:pPr>
+            <w:r>
+              <w:rPr>
+                <w:rFonts w:ascii="微软雅黑" w:eastAsia="微软雅黑" w:hAnsi="微软雅黑" w:hint="eastAsia"/>
+                <w:sz w:val="30"/>
+                <w:szCs w:val="30"/>
+              </w:rPr>
+              <w:t>2016/12/20</w:t>
+            </w:r>
+          </w:p>
+        </w:tc>
+        <w:tc>
+          <w:tcPr>
+            <w:tcW w:w="3406" w:type="dxa"/>
+          </w:tcPr>
+          <w:p>
+            <w:pPr>
+              <w:jc w:val="center"/>
+              <w:cnfStyle w:val="000000000000" w:firstRow="0" w:lastRow="0" w:firstColumn="0" w:lastColumn="0" w:oddVBand="0" w:evenVBand="0" w:oddHBand="0" w:evenHBand="0" w:firstRowFirstColumn="0" w:firstRowLastColumn="0" w:lastRowFirstColumn="0" w:lastRowLastColumn="0"/>
+              <w:rPr>
+                <w:rFonts w:ascii="微软雅黑" w:eastAsia="微软雅黑" w:hAnsi="微软雅黑" w:hint="eastAsia"/>
+                <w:sz w:val="30"/>
+                <w:szCs w:val="30"/>
+              </w:rPr>
+            </w:pPr>
+            <w:r>
+              <w:rPr>
+                <w:rFonts w:ascii="微软雅黑" w:eastAsia="微软雅黑" w:hAnsi="微软雅黑" w:hint="eastAsia"/>
+                <w:sz w:val="30"/>
+                <w:szCs w:val="30"/>
+              </w:rPr>
+              <w:t>修改用例1-4</w:t>
+            </w:r>
+          </w:p>
+        </w:tc>
+        <w:tc>
+          <w:tcPr>
+            <w:tcW w:w="1556" w:type="dxa"/>
+          </w:tcPr>
+          <w:p>
+            <w:pPr>
+              <w:jc w:val="center"/>
+              <w:cnfStyle w:val="000000000000" w:firstRow="0" w:lastRow="0" w:firstColumn="0" w:lastColumn="0" w:oddVBand="0" w:evenVBand="0" w:oddHBand="0" w:evenHBand="0" w:firstRowFirstColumn="0" w:firstRowLastColumn="0" w:lastRowFirstColumn="0" w:lastRowLastColumn="0"/>
+              <w:rPr>
+                <w:rFonts w:ascii="微软雅黑" w:eastAsia="微软雅黑" w:hAnsi="微软雅黑" w:hint="eastAsia"/>
+                <w:sz w:val="30"/>
+                <w:szCs w:val="30"/>
+              </w:rPr>
+            </w:pPr>
+            <w:r>
+              <w:rPr>
+                <w:rFonts w:ascii="微软雅黑" w:eastAsia="微软雅黑" w:hAnsi="微软雅黑" w:hint="eastAsia"/>
+                <w:sz w:val="30"/>
+                <w:szCs w:val="30"/>
+              </w:rPr>
+              <w:t>V0.0.10</w:t>
             </w:r>
           </w:p>
         </w:tc>
@@ -5081,14 +5179,14 @@
           <w:rFonts w:ascii="微软雅黑" w:eastAsia="微软雅黑" w:hAnsi="微软雅黑"/>
         </w:rPr>
       </w:pPr>
-      <w:bookmarkStart w:id="2" w:name="_Toc469599586"/>
+      <w:bookmarkStart w:id="1" w:name="_Toc469599586"/>
       <w:r>
         <w:rPr>
           <w:rFonts w:ascii="微软雅黑" w:eastAsia="微软雅黑" w:hAnsi="微软雅黑"/>
         </w:rPr>
         <w:t>引言</w:t>
       </w:r>
-      <w:bookmarkEnd w:id="2"/>
+      <w:bookmarkEnd w:id="1"/>
     </w:p>
     <w:p>
       <w:pPr>
@@ -5099,7 +5197,7 @@
           <w:szCs w:val="36"/>
         </w:rPr>
       </w:pPr>
-      <w:bookmarkStart w:id="3" w:name="_Toc469599587"/>
+      <w:bookmarkStart w:id="2" w:name="_Toc469599587"/>
       <w:r>
         <w:rPr>
           <w:rFonts w:ascii="微软雅黑" w:eastAsia="微软雅黑" w:hAnsi="微软雅黑"/>
@@ -5116,7 +5214,7 @@
         </w:rPr>
         <w:t>目的</w:t>
       </w:r>
-      <w:bookmarkEnd w:id="3"/>
+      <w:bookmarkEnd w:id="2"/>
     </w:p>
     <w:p>
       <w:pPr>
@@ -5152,7 +5250,7 @@
           <w:szCs w:val="36"/>
         </w:rPr>
       </w:pPr>
-      <w:bookmarkStart w:id="4" w:name="_Toc469599588"/>
+      <w:bookmarkStart w:id="3" w:name="_Toc469599588"/>
       <w:r>
         <w:rPr>
           <w:rFonts w:ascii="微软雅黑" w:eastAsia="微软雅黑" w:hAnsi="微软雅黑"/>
@@ -5161,7 +5259,7 @@
         </w:rPr>
         <w:t>1.2 阅读说明</w:t>
       </w:r>
-      <w:bookmarkEnd w:id="4"/>
+      <w:bookmarkEnd w:id="3"/>
     </w:p>
     <w:p>
       <w:pPr>
@@ -5189,7 +5287,7 @@
           <w:szCs w:val="36"/>
         </w:rPr>
       </w:pPr>
-      <w:bookmarkStart w:id="5" w:name="_Toc469599589"/>
+      <w:bookmarkStart w:id="4" w:name="_Toc469599589"/>
       <w:r>
         <w:rPr>
           <w:rFonts w:ascii="微软雅黑" w:eastAsia="微软雅黑" w:hAnsi="微软雅黑"/>
@@ -5206,7 +5304,7 @@
         </w:rPr>
         <w:t>参考文献</w:t>
       </w:r>
-      <w:bookmarkEnd w:id="5"/>
+      <w:bookmarkEnd w:id="4"/>
     </w:p>
     <w:p>
       <w:pPr>
@@ -5436,18 +5534,18 @@
           <w:rFonts w:ascii="微软雅黑" w:eastAsia="微软雅黑" w:hAnsi="微软雅黑"/>
         </w:rPr>
       </w:pPr>
-      <w:bookmarkStart w:id="6" w:name="_Toc469599590"/>
+      <w:bookmarkStart w:id="5" w:name="_Toc469599590"/>
       <w:r>
         <w:rPr>
           <w:rFonts w:ascii="微软雅黑" w:eastAsia="微软雅黑" w:hAnsi="微软雅黑"/>
         </w:rPr>
         <w:t>用例列表</w:t>
       </w:r>
-      <w:bookmarkEnd w:id="6"/>
+      <w:bookmarkEnd w:id="5"/>
     </w:p>
     <w:tbl>
       <w:tblPr>
-        <w:tblStyle w:val="a9"/>
+        <w:tblStyle w:val="ad"/>
         <w:tblW w:w="0" w:type="auto"/>
         <w:tblLook w:val="04A0" w:firstRow="1" w:lastRow="0" w:firstColumn="1" w:lastColumn="0" w:noHBand="0" w:noVBand="1"/>
       </w:tblPr>
@@ -6163,7 +6261,7 @@
           <w:rFonts w:ascii="微软雅黑" w:eastAsia="微软雅黑" w:hAnsi="微软雅黑"/>
         </w:rPr>
       </w:pPr>
-      <w:bookmarkStart w:id="7" w:name="_Toc469599591"/>
+      <w:bookmarkStart w:id="6" w:name="_Toc469599591"/>
       <w:r>
         <w:rPr>
           <w:rFonts w:ascii="微软雅黑" w:eastAsia="微软雅黑" w:hAnsi="微软雅黑"/>
@@ -6183,7 +6281,7 @@
         </w:rPr>
         <w:t>图</w:t>
       </w:r>
-      <w:bookmarkEnd w:id="7"/>
+      <w:bookmarkEnd w:id="6"/>
     </w:p>
     <w:p>
       <w:pPr>
@@ -6262,7 +6360,7 @@
           <w:rFonts w:ascii="微软雅黑" w:eastAsia="微软雅黑" w:hAnsi="微软雅黑"/>
         </w:rPr>
       </w:pPr>
-      <w:bookmarkStart w:id="8" w:name="_Toc469599592"/>
+      <w:bookmarkStart w:id="7" w:name="_Toc469599592"/>
       <w:r>
         <w:rPr>
           <w:rFonts w:ascii="微软雅黑" w:eastAsia="微软雅黑" w:hAnsi="微软雅黑"/>
@@ -6282,7 +6380,7 @@
         </w:rPr>
         <w:t>表述</w:t>
       </w:r>
-      <w:bookmarkEnd w:id="8"/>
+      <w:bookmarkEnd w:id="7"/>
     </w:p>
     <w:p>
       <w:pPr>
@@ -6291,7 +6389,7 @@
           <w:rFonts w:ascii="微软雅黑" w:eastAsia="微软雅黑" w:hAnsi="微软雅黑"/>
         </w:rPr>
       </w:pPr>
-      <w:bookmarkStart w:id="9" w:name="_Toc469599593"/>
+      <w:bookmarkStart w:id="8" w:name="_Toc469599593"/>
       <w:r>
         <w:rPr>
           <w:rFonts w:ascii="微软雅黑" w:eastAsia="微软雅黑" w:hAnsi="微软雅黑"/>
@@ -6316,7 +6414,7 @@
         </w:rPr>
         <w:t>信息</w:t>
       </w:r>
-      <w:bookmarkEnd w:id="9"/>
+      <w:bookmarkEnd w:id="8"/>
     </w:p>
     <w:tbl>
       <w:tblPr>
@@ -6344,7 +6442,7 @@
           </w:tcPr>
           <w:p>
             <w:pPr>
-              <w:pStyle w:val="12"/>
+              <w:pStyle w:val="13"/>
               <w:ind w:firstLine="482"/>
               <w:rPr>
                 <w:rFonts w:ascii="微软雅黑" w:eastAsia="微软雅黑" w:hAnsi="微软雅黑"/>
@@ -6370,7 +6468,7 @@
           </w:tcPr>
           <w:p>
             <w:pPr>
-              <w:pStyle w:val="12"/>
+              <w:pStyle w:val="13"/>
               <w:cnfStyle w:val="000000100000" w:firstRow="0" w:lastRow="0" w:firstColumn="0" w:lastColumn="0" w:oddVBand="0" w:evenVBand="0" w:oddHBand="1" w:evenHBand="0" w:firstRowFirstColumn="0" w:firstRowLastColumn="0" w:lastRowFirstColumn="0" w:lastRowLastColumn="0"/>
               <w:rPr>
                 <w:rFonts w:ascii="微软雅黑" w:eastAsia="微软雅黑" w:hAnsi="微软雅黑"/>
@@ -6395,7 +6493,7 @@
           </w:tcPr>
           <w:p>
             <w:pPr>
-              <w:pStyle w:val="12"/>
+              <w:pStyle w:val="13"/>
               <w:jc w:val="center"/>
               <w:rPr>
                 <w:rFonts w:ascii="微软雅黑" w:eastAsia="微软雅黑" w:hAnsi="微软雅黑"/>
@@ -6421,7 +6519,7 @@
           </w:tcPr>
           <w:p>
             <w:pPr>
-              <w:pStyle w:val="12"/>
+              <w:pStyle w:val="13"/>
               <w:jc w:val="left"/>
               <w:cnfStyle w:val="000000100000" w:firstRow="0" w:lastRow="0" w:firstColumn="0" w:lastColumn="0" w:oddVBand="0" w:evenVBand="0" w:oddHBand="1" w:evenHBand="0" w:firstRowFirstColumn="0" w:firstRowLastColumn="0" w:lastRowFirstColumn="0" w:lastRowLastColumn="0"/>
               <w:rPr>
@@ -6967,7 +7065,7 @@
           </w:tcPr>
           <w:p>
             <w:pPr>
-              <w:pStyle w:val="11"/>
+              <w:pStyle w:val="12"/>
               <w:numPr>
                 <w:ilvl w:val="0"/>
                 <w:numId w:val="3"/>
@@ -7015,7 +7113,7 @@
           </w:p>
           <w:p>
             <w:pPr>
-              <w:pStyle w:val="11"/>
+              <w:pStyle w:val="12"/>
               <w:numPr>
                 <w:ilvl w:val="0"/>
                 <w:numId w:val="3"/>
@@ -7047,7 +7145,7 @@
           </w:p>
           <w:p>
             <w:pPr>
-              <w:pStyle w:val="11"/>
+              <w:pStyle w:val="12"/>
               <w:ind w:left="360" w:firstLineChars="0" w:firstLine="0"/>
               <w:cnfStyle w:val="000000100000" w:firstRow="0" w:lastRow="0" w:firstColumn="0" w:lastColumn="0" w:oddVBand="0" w:evenVBand="0" w:oddHBand="1" w:evenHBand="0" w:firstRowFirstColumn="0" w:firstRowLastColumn="0" w:lastRowFirstColumn="0" w:lastRowLastColumn="0"/>
               <w:rPr>
@@ -7083,7 +7181,7 @@
           </w:p>
           <w:p>
             <w:pPr>
-              <w:pStyle w:val="11"/>
+              <w:pStyle w:val="12"/>
               <w:ind w:firstLineChars="0" w:firstLine="0"/>
               <w:cnfStyle w:val="000000100000" w:firstRow="0" w:lastRow="0" w:firstColumn="0" w:lastColumn="0" w:oddVBand="0" w:evenVBand="0" w:oddHBand="1" w:evenHBand="0" w:firstRowFirstColumn="0" w:firstRowLastColumn="0" w:lastRowFirstColumn="0" w:lastRowLastColumn="0"/>
               <w:rPr>
@@ -7119,7 +7217,7 @@
           </w:p>
           <w:p>
             <w:pPr>
-              <w:pStyle w:val="11"/>
+              <w:pStyle w:val="12"/>
               <w:numPr>
                 <w:ilvl w:val="0"/>
                 <w:numId w:val="3"/>
@@ -7175,7 +7273,7 @@
           </w:p>
           <w:p>
             <w:pPr>
-              <w:pStyle w:val="11"/>
+              <w:pStyle w:val="12"/>
               <w:ind w:left="360" w:firstLineChars="0" w:firstLine="0"/>
               <w:cnfStyle w:val="000000100000" w:firstRow="0" w:lastRow="0" w:firstColumn="0" w:lastColumn="0" w:oddVBand="0" w:evenVBand="0" w:oddHBand="1" w:evenHBand="0" w:firstRowFirstColumn="0" w:firstRowLastColumn="0" w:lastRowFirstColumn="0" w:lastRowLastColumn="0"/>
               <w:rPr>
@@ -7275,7 +7373,7 @@
           </w:p>
           <w:p>
             <w:pPr>
-              <w:pStyle w:val="11"/>
+              <w:pStyle w:val="12"/>
               <w:numPr>
                 <w:ilvl w:val="0"/>
                 <w:numId w:val="3"/>
@@ -7307,7 +7405,7 @@
           </w:p>
           <w:p>
             <w:pPr>
-              <w:pStyle w:val="11"/>
+              <w:pStyle w:val="12"/>
               <w:ind w:firstLineChars="0" w:firstLine="0"/>
               <w:cnfStyle w:val="000000100000" w:firstRow="0" w:lastRow="0" w:firstColumn="0" w:lastColumn="0" w:oddVBand="0" w:evenVBand="0" w:oddHBand="1" w:evenHBand="0" w:firstRowFirstColumn="0" w:firstRowLastColumn="0" w:lastRowFirstColumn="0" w:lastRowLastColumn="0"/>
               <w:rPr>
@@ -7359,7 +7457,7 @@
           </w:p>
           <w:p>
             <w:pPr>
-              <w:pStyle w:val="11"/>
+              <w:pStyle w:val="12"/>
               <w:ind w:firstLineChars="0" w:firstLine="0"/>
               <w:cnfStyle w:val="000000100000" w:firstRow="0" w:lastRow="0" w:firstColumn="0" w:lastColumn="0" w:oddVBand="0" w:evenVBand="0" w:oddHBand="1" w:evenHBand="0" w:firstRowFirstColumn="0" w:firstRowLastColumn="0" w:lastRowFirstColumn="0" w:lastRowLastColumn="0"/>
               <w:rPr>
@@ -7395,7 +7493,7 @@
           </w:p>
           <w:p>
             <w:pPr>
-              <w:pStyle w:val="11"/>
+              <w:pStyle w:val="12"/>
               <w:ind w:firstLineChars="0" w:firstLine="0"/>
               <w:cnfStyle w:val="000000100000" w:firstRow="0" w:lastRow="0" w:firstColumn="0" w:lastColumn="0" w:oddVBand="0" w:evenVBand="0" w:oddHBand="1" w:evenHBand="0" w:firstRowFirstColumn="0" w:firstRowLastColumn="0" w:lastRowFirstColumn="0" w:lastRowLastColumn="0"/>
               <w:rPr>
@@ -7432,7 +7530,7 @@
           </w:p>
           <w:p>
             <w:pPr>
-              <w:pStyle w:val="11"/>
+              <w:pStyle w:val="12"/>
               <w:ind w:firstLineChars="0" w:firstLine="0"/>
               <w:cnfStyle w:val="000000100000" w:firstRow="0" w:lastRow="0" w:firstColumn="0" w:lastColumn="0" w:oddVBand="0" w:evenVBand="0" w:oddHBand="1" w:evenHBand="0" w:firstRowFirstColumn="0" w:firstRowLastColumn="0" w:lastRowFirstColumn="0" w:lastRowLastColumn="0"/>
               <w:rPr>
@@ -7468,7 +7566,7 @@
           </w:p>
           <w:p>
             <w:pPr>
-              <w:pStyle w:val="11"/>
+              <w:pStyle w:val="12"/>
               <w:ind w:firstLineChars="0"/>
               <w:cnfStyle w:val="000000100000" w:firstRow="0" w:lastRow="0" w:firstColumn="0" w:lastColumn="0" w:oddVBand="0" w:evenVBand="0" w:oddHBand="1" w:evenHBand="0" w:firstRowFirstColumn="0" w:firstRowLastColumn="0" w:lastRowFirstColumn="0" w:lastRowLastColumn="0"/>
               <w:rPr>
@@ -7488,7 +7586,7 @@
           </w:p>
           <w:p>
             <w:pPr>
-              <w:pStyle w:val="11"/>
+              <w:pStyle w:val="12"/>
               <w:ind w:firstLineChars="0" w:firstLine="0"/>
               <w:cnfStyle w:val="000000100000" w:firstRow="0" w:lastRow="0" w:firstColumn="0" w:lastColumn="0" w:oddVBand="0" w:evenVBand="0" w:oddHBand="1" w:evenHBand="0" w:firstRowFirstColumn="0" w:firstRowLastColumn="0" w:lastRowFirstColumn="0" w:lastRowLastColumn="0"/>
               <w:rPr>
@@ -7524,7 +7622,7 @@
           </w:p>
           <w:p>
             <w:pPr>
-              <w:pStyle w:val="11"/>
+              <w:pStyle w:val="12"/>
               <w:ind w:firstLineChars="0" w:firstLine="0"/>
               <w:cnfStyle w:val="000000100000" w:firstRow="0" w:lastRow="0" w:firstColumn="0" w:lastColumn="0" w:oddVBand="0" w:evenVBand="0" w:oddHBand="1" w:evenHBand="0" w:firstRowFirstColumn="0" w:firstRowLastColumn="0" w:lastRowFirstColumn="0" w:lastRowLastColumn="0"/>
               <w:rPr>
@@ -7580,7 +7678,7 @@
           </w:tcPr>
           <w:p>
             <w:pPr>
-              <w:pStyle w:val="11"/>
+              <w:pStyle w:val="12"/>
               <w:ind w:firstLineChars="0" w:firstLine="0"/>
               <w:cnfStyle w:val="000000000000" w:firstRow="0" w:lastRow="0" w:firstColumn="0" w:lastColumn="0" w:oddVBand="0" w:evenVBand="0" w:oddHBand="0" w:evenHBand="0" w:firstRowFirstColumn="0" w:firstRowLastColumn="0" w:lastRowFirstColumn="0" w:lastRowLastColumn="0"/>
               <w:rPr>
@@ -7591,95 +7689,11 @@
             </w:pPr>
             <w:r>
               <w:rPr>
-                <w:rFonts w:ascii="微软雅黑" w:eastAsia="微软雅黑" w:hAnsi="微软雅黑" w:hint="eastAsia"/>
-                <w:sz w:val="20"/>
-                <w:lang w:eastAsia="zh-CN"/>
-              </w:rPr>
-              <w:t xml:space="preserve">  3a</w:t>
-            </w:r>
-            <w:r>
-              <w:rPr>
-                <w:rFonts w:ascii="微软雅黑" w:eastAsia="微软雅黑" w:hAnsi="微软雅黑"/>
-                <w:sz w:val="20"/>
-                <w:lang w:eastAsia="zh-CN"/>
-              </w:rPr>
-              <w:t>.1用户若输入不全</w:t>
-            </w:r>
-          </w:p>
-          <w:p>
-            <w:pPr>
-              <w:pStyle w:val="11"/>
-              <w:ind w:firstLineChars="0" w:firstLine="520"/>
-              <w:cnfStyle w:val="000000000000" w:firstRow="0" w:lastRow="0" w:firstColumn="0" w:lastColumn="0" w:oddVBand="0" w:evenVBand="0" w:oddHBand="0" w:evenHBand="0" w:firstRowFirstColumn="0" w:firstRowLastColumn="0" w:lastRowFirstColumn="0" w:lastRowLastColumn="0"/>
-              <w:rPr>
-                <w:rFonts w:ascii="微软雅黑" w:eastAsia="微软雅黑" w:hAnsi="微软雅黑"/>
-                <w:sz w:val="20"/>
-                <w:lang w:eastAsia="zh-CN"/>
-              </w:rPr>
-            </w:pPr>
-            <w:r>
-              <w:rPr>
-                <w:rFonts w:ascii="微软雅黑" w:eastAsia="微软雅黑" w:hAnsi="微软雅黑" w:hint="eastAsia"/>
-                <w:sz w:val="20"/>
-                <w:lang w:eastAsia="zh-CN"/>
-              </w:rPr>
-              <w:t>1．系统</w:t>
-            </w:r>
-            <w:r>
-              <w:rPr>
-                <w:rFonts w:ascii="微软雅黑" w:eastAsia="微软雅黑" w:hAnsi="微软雅黑"/>
-                <w:sz w:val="20"/>
-                <w:lang w:eastAsia="zh-CN"/>
-              </w:rPr>
-              <w:t>根据数据库条目自动补全信息</w:t>
-            </w:r>
-          </w:p>
-          <w:p>
-            <w:pPr>
-              <w:pStyle w:val="11"/>
-              <w:ind w:firstLineChars="0" w:firstLine="520"/>
-              <w:cnfStyle w:val="000000000000" w:firstRow="0" w:lastRow="0" w:firstColumn="0" w:lastColumn="0" w:oddVBand="0" w:evenVBand="0" w:oddHBand="0" w:evenHBand="0" w:firstRowFirstColumn="0" w:firstRowLastColumn="0" w:lastRowFirstColumn="0" w:lastRowLastColumn="0"/>
-              <w:rPr>
-                <w:rFonts w:ascii="微软雅黑" w:eastAsia="微软雅黑" w:hAnsi="微软雅黑"/>
-                <w:sz w:val="20"/>
-                <w:lang w:eastAsia="zh-CN"/>
-              </w:rPr>
-            </w:pPr>
-            <w:r>
-              <w:rPr>
-                <w:rFonts w:ascii="微软雅黑" w:eastAsia="微软雅黑" w:hAnsi="微软雅黑" w:hint="eastAsia"/>
-                <w:sz w:val="20"/>
-                <w:lang w:eastAsia="zh-CN"/>
-              </w:rPr>
-              <w:t>2.</w:t>
-            </w:r>
-            <w:r>
-              <w:rPr>
-                <w:rFonts w:ascii="微软雅黑" w:eastAsia="微软雅黑" w:hAnsi="微软雅黑"/>
-                <w:sz w:val="20"/>
-                <w:lang w:eastAsia="zh-CN"/>
-              </w:rPr>
-              <w:t xml:space="preserve">  进入5</w:t>
-            </w:r>
-          </w:p>
-          <w:p>
-            <w:pPr>
-              <w:pStyle w:val="11"/>
-              <w:ind w:firstLineChars="0" w:firstLine="0"/>
-              <w:cnfStyle w:val="000000000000" w:firstRow="0" w:lastRow="0" w:firstColumn="0" w:lastColumn="0" w:oddVBand="0" w:evenVBand="0" w:oddHBand="0" w:evenHBand="0" w:firstRowFirstColumn="0" w:firstRowLastColumn="0" w:lastRowFirstColumn="0" w:lastRowLastColumn="0"/>
-              <w:rPr>
-                <w:rFonts w:ascii="微软雅黑" w:eastAsia="微软雅黑" w:hAnsi="微软雅黑"/>
-                <w:sz w:val="20"/>
-                <w:lang w:eastAsia="zh-CN"/>
-              </w:rPr>
-            </w:pPr>
-            <w:r>
-              <w:rPr>
-                <w:rFonts w:ascii="微软雅黑" w:eastAsia="微软雅黑" w:hAnsi="微软雅黑"/>
-                <w:sz w:val="20"/>
-                <w:lang w:eastAsia="zh-CN"/>
-              </w:rPr>
-              <w:t xml:space="preserve">  3a.2 用户</w:t>
+                <w:rFonts w:ascii="微软雅黑" w:eastAsia="微软雅黑" w:hAnsi="微软雅黑"/>
+                <w:sz w:val="20"/>
+                <w:lang w:eastAsia="zh-CN"/>
+              </w:rPr>
+              <w:t xml:space="preserve"> 3a.2 用户</w:t>
             </w:r>
             <w:r>
               <w:rPr>
@@ -7700,7 +7714,7 @@
           </w:p>
           <w:p>
             <w:pPr>
-              <w:pStyle w:val="11"/>
+              <w:pStyle w:val="12"/>
               <w:numPr>
                 <w:ilvl w:val="0"/>
                 <w:numId w:val="4"/>
@@ -7759,28 +7773,20 @@
                 <w:sz w:val="20"/>
                 <w:lang w:eastAsia="zh-CN"/>
               </w:rPr>
-              <w:t>用户重新输入</w:t>
-            </w:r>
-            <w:r>
-              <w:rPr>
-                <w:rFonts w:ascii="微软雅黑" w:eastAsia="微软雅黑" w:hAnsi="微软雅黑" w:hint="eastAsia"/>
-                <w:sz w:val="20"/>
-                <w:lang w:eastAsia="zh-CN"/>
-              </w:rPr>
-              <w:t>或</w:t>
-            </w:r>
-            <w:r>
-              <w:rPr>
-                <w:rFonts w:ascii="微软雅黑" w:eastAsia="微软雅黑" w:hAnsi="微软雅黑"/>
-                <w:sz w:val="20"/>
-                <w:lang w:eastAsia="zh-CN"/>
-              </w:rPr>
-              <w:t>选择退出</w:t>
-            </w:r>
-          </w:p>
-          <w:p>
-            <w:pPr>
-              <w:pStyle w:val="11"/>
+              <w:t>用户</w:t>
+            </w:r>
+            <w:r>
+              <w:rPr>
+                <w:rFonts w:ascii="微软雅黑" w:eastAsia="微软雅黑" w:hAnsi="微软雅黑" w:hint="eastAsia"/>
+                <w:sz w:val="20"/>
+                <w:lang w:eastAsia="zh-CN"/>
+              </w:rPr>
+              <w:t>检查输入信息</w:t>
+            </w:r>
+          </w:p>
+          <w:p>
+            <w:pPr>
+              <w:pStyle w:val="12"/>
               <w:numPr>
                 <w:ilvl w:val="0"/>
                 <w:numId w:val="4"/>
@@ -7815,39 +7821,7 @@
                 <w:sz w:val="20"/>
                 <w:lang w:eastAsia="zh-CN"/>
               </w:rPr>
-              <w:t>3；</w:t>
-            </w:r>
-            <w:r>
-              <w:rPr>
-                <w:rFonts w:ascii="微软雅黑" w:eastAsia="微软雅黑" w:hAnsi="微软雅黑" w:hint="eastAsia"/>
-                <w:sz w:val="20"/>
-                <w:lang w:eastAsia="zh-CN"/>
-              </w:rPr>
-              <w:t>若</w:t>
-            </w:r>
-            <w:r>
-              <w:rPr>
-                <w:rFonts w:ascii="微软雅黑" w:eastAsia="微软雅黑" w:hAnsi="微软雅黑"/>
-                <w:sz w:val="20"/>
-                <w:lang w:eastAsia="zh-CN"/>
-              </w:rPr>
-              <w:t>选择退出，</w:t>
-            </w:r>
-            <w:r>
-              <w:rPr>
-                <w:rFonts w:ascii="微软雅黑" w:eastAsia="微软雅黑" w:hAnsi="微软雅黑" w:hint="eastAsia"/>
-                <w:sz w:val="20"/>
-                <w:lang w:eastAsia="zh-CN"/>
-              </w:rPr>
-              <w:t>进入</w:t>
-            </w:r>
-            <w:r>
-              <w:rPr>
-                <w:rFonts w:ascii="微软雅黑" w:eastAsia="微软雅黑" w:hAnsi="微软雅黑"/>
-                <w:sz w:val="20"/>
-                <w:lang w:eastAsia="zh-CN"/>
-              </w:rPr>
-              <w:t>6</w:t>
+              <w:t>3</w:t>
             </w:r>
           </w:p>
         </w:tc>
@@ -7927,7 +7901,7 @@
           <w:szCs w:val="22"/>
         </w:rPr>
       </w:pPr>
-      <w:bookmarkStart w:id="10" w:name="_Toc469599594"/>
+      <w:bookmarkStart w:id="9" w:name="_Toc469599594"/>
       <w:r>
         <w:rPr>
           <w:rFonts w:ascii="微软雅黑" w:eastAsia="微软雅黑" w:hAnsi="微软雅黑" w:hint="eastAsia"/>
@@ -7947,7 +7921,7 @@
         </w:rPr>
         <w:t xml:space="preserve"> 下订单</w:t>
       </w:r>
-      <w:bookmarkEnd w:id="10"/>
+      <w:bookmarkEnd w:id="9"/>
     </w:p>
     <w:tbl>
       <w:tblPr>
@@ -7975,7 +7949,7 @@
           </w:tcPr>
           <w:p>
             <w:pPr>
-              <w:pStyle w:val="12"/>
+              <w:pStyle w:val="13"/>
               <w:ind w:firstLine="482"/>
               <w:rPr>
                 <w:rFonts w:ascii="微软雅黑" w:eastAsia="微软雅黑" w:hAnsi="微软雅黑"/>
@@ -8001,7 +7975,7 @@
           </w:tcPr>
           <w:p>
             <w:pPr>
-              <w:pStyle w:val="12"/>
+              <w:pStyle w:val="13"/>
               <w:cnfStyle w:val="000000100000" w:firstRow="0" w:lastRow="0" w:firstColumn="0" w:lastColumn="0" w:oddVBand="0" w:evenVBand="0" w:oddHBand="1" w:evenHBand="0" w:firstRowFirstColumn="0" w:firstRowLastColumn="0" w:lastRowFirstColumn="0" w:lastRowLastColumn="0"/>
               <w:rPr>
                 <w:rFonts w:ascii="微软雅黑" w:eastAsia="微软雅黑" w:hAnsi="微软雅黑"/>
@@ -8026,7 +8000,7 @@
           </w:tcPr>
           <w:p>
             <w:pPr>
-              <w:pStyle w:val="12"/>
+              <w:pStyle w:val="13"/>
               <w:jc w:val="center"/>
               <w:rPr>
                 <w:rFonts w:ascii="微软雅黑" w:eastAsia="微软雅黑" w:hAnsi="微软雅黑"/>
@@ -8052,7 +8026,7 @@
           </w:tcPr>
           <w:p>
             <w:pPr>
-              <w:pStyle w:val="12"/>
+              <w:pStyle w:val="13"/>
               <w:jc w:val="left"/>
               <w:cnfStyle w:val="000000100000" w:firstRow="0" w:lastRow="0" w:firstColumn="0" w:lastColumn="0" w:oddVBand="0" w:evenVBand="0" w:oddHBand="1" w:evenHBand="0" w:firstRowFirstColumn="0" w:firstRowLastColumn="0" w:lastRowFirstColumn="0" w:lastRowLastColumn="0"/>
               <w:rPr>
@@ -8404,7 +8378,6 @@
                 <w:b/>
                 <w:sz w:val="20"/>
               </w:rPr>
-              <w:lastRenderedPageBreak/>
               <w:t>前置条件</w:t>
             </w:r>
           </w:p>
@@ -8588,6 +8561,7 @@
                 <w:b/>
                 <w:sz w:val="20"/>
               </w:rPr>
+              <w:lastRenderedPageBreak/>
               <w:t>正常流程</w:t>
             </w:r>
           </w:p>
@@ -8599,7 +8573,7 @@
           </w:tcPr>
           <w:p>
             <w:pPr>
-              <w:pStyle w:val="11"/>
+              <w:pStyle w:val="12"/>
               <w:numPr>
                 <w:ilvl w:val="0"/>
                 <w:numId w:val="5"/>
@@ -8626,7 +8600,31 @@
                 <w:sz w:val="20"/>
                 <w:lang w:eastAsia="zh-CN"/>
               </w:rPr>
-              <w:t>点击“</w:t>
+              <w:t>点击</w:t>
+            </w:r>
+            <w:r>
+              <w:rPr>
+                <w:rFonts w:ascii="微软雅黑" w:eastAsia="微软雅黑" w:hAnsi="微软雅黑" w:hint="eastAsia"/>
+                <w:sz w:val="20"/>
+                <w:lang w:eastAsia="zh-CN"/>
+              </w:rPr>
+              <w:t>详情界面</w:t>
+            </w:r>
+            <w:r>
+              <w:rPr>
+                <w:rFonts w:ascii="微软雅黑" w:eastAsia="微软雅黑" w:hAnsi="微软雅黑"/>
+                <w:sz w:val="20"/>
+                <w:lang w:eastAsia="zh-CN"/>
+              </w:rPr>
+              <w:t>“</w:t>
+            </w:r>
+            <w:r>
+              <w:rPr>
+                <w:rFonts w:ascii="微软雅黑" w:eastAsia="微软雅黑" w:hAnsi="微软雅黑" w:hint="eastAsia"/>
+                <w:sz w:val="20"/>
+                <w:lang w:eastAsia="zh-CN"/>
+              </w:rPr>
+              <w:t>立即</w:t>
             </w:r>
             <w:r>
               <w:rPr>
@@ -8642,12 +8640,28 @@
                 <w:sz w:val="20"/>
                 <w:lang w:eastAsia="zh-CN"/>
               </w:rPr>
-              <w:t>”进入确认订单界面</w:t>
-            </w:r>
-          </w:p>
-          <w:p>
-            <w:pPr>
-              <w:pStyle w:val="11"/>
+              <w:t>”</w:t>
+            </w:r>
+            <w:r>
+              <w:rPr>
+                <w:rFonts w:ascii="微软雅黑" w:eastAsia="微软雅黑" w:hAnsi="微软雅黑" w:hint="eastAsia"/>
+                <w:sz w:val="20"/>
+                <w:lang w:eastAsia="zh-CN"/>
+              </w:rPr>
+              <w:t>或酒店列表项中的“订”</w:t>
+            </w:r>
+            <w:r>
+              <w:rPr>
+                <w:rFonts w:ascii="微软雅黑" w:eastAsia="微软雅黑" w:hAnsi="微软雅黑"/>
+                <w:sz w:val="20"/>
+                <w:lang w:eastAsia="zh-CN"/>
+              </w:rPr>
+              <w:t>进入确认订单界面</w:t>
+            </w:r>
+          </w:p>
+          <w:p>
+            <w:pPr>
+              <w:pStyle w:val="12"/>
               <w:numPr>
                 <w:ilvl w:val="0"/>
                 <w:numId w:val="5"/>
@@ -8754,23 +8768,7 @@
                 <w:sz w:val="20"/>
                 <w:lang w:eastAsia="zh-CN"/>
               </w:rPr>
-              <w:t>预计入住人数、</w:t>
-            </w:r>
-            <w:r>
-              <w:rPr>
-                <w:rFonts w:ascii="微软雅黑" w:eastAsia="微软雅黑" w:hAnsi="微软雅黑"/>
-                <w:sz w:val="20"/>
-                <w:lang w:eastAsia="zh-CN"/>
-              </w:rPr>
-              <w:t>＊</w:t>
-            </w:r>
-            <w:r>
-              <w:rPr>
-                <w:rFonts w:ascii="微软雅黑" w:eastAsia="微软雅黑" w:hAnsi="微软雅黑" w:hint="eastAsia"/>
-                <w:sz w:val="20"/>
-                <w:lang w:eastAsia="zh-CN"/>
-              </w:rPr>
-              <w:t>有无儿童</w:t>
+              <w:t>预计入住人数</w:t>
             </w:r>
             <w:r>
               <w:rPr>
@@ -8783,7 +8781,7 @@
           </w:p>
           <w:p>
             <w:pPr>
-              <w:pStyle w:val="11"/>
+              <w:pStyle w:val="12"/>
               <w:numPr>
                 <w:ilvl w:val="0"/>
                 <w:numId w:val="5"/>
@@ -8807,7 +8805,7 @@
           </w:p>
           <w:p>
             <w:pPr>
-              <w:pStyle w:val="11"/>
+              <w:pStyle w:val="12"/>
               <w:ind w:left="360" w:firstLineChars="0" w:firstLine="0"/>
               <w:cnfStyle w:val="000000100000" w:firstRow="0" w:lastRow="0" w:firstColumn="0" w:lastColumn="0" w:oddVBand="0" w:evenVBand="0" w:oddHBand="1" w:evenHBand="0" w:firstRowFirstColumn="0" w:firstRowLastColumn="0" w:lastRowFirstColumn="0" w:lastRowLastColumn="0"/>
               <w:rPr>
@@ -8843,7 +8841,7 @@
           </w:p>
           <w:p>
             <w:pPr>
-              <w:pStyle w:val="11"/>
+              <w:pStyle w:val="12"/>
               <w:numPr>
                 <w:ilvl w:val="0"/>
                 <w:numId w:val="5"/>
@@ -8915,7 +8913,7 @@
           </w:p>
           <w:p>
             <w:pPr>
-              <w:pStyle w:val="11"/>
+              <w:pStyle w:val="12"/>
               <w:ind w:firstLineChars="0" w:firstLine="0"/>
               <w:cnfStyle w:val="000000100000" w:firstRow="0" w:lastRow="0" w:firstColumn="0" w:lastColumn="0" w:oddVBand="0" w:evenVBand="0" w:oddHBand="1" w:evenHBand="0" w:firstRowFirstColumn="0" w:firstRowLastColumn="0" w:lastRowFirstColumn="0" w:lastRowLastColumn="0"/>
               <w:rPr>
@@ -8986,7 +8984,7 @@
           </w:tcPr>
           <w:p>
             <w:pPr>
-              <w:pStyle w:val="11"/>
+              <w:pStyle w:val="12"/>
               <w:ind w:firstLineChars="0" w:firstLine="0"/>
               <w:cnfStyle w:val="000000000000" w:firstRow="0" w:lastRow="0" w:firstColumn="0" w:lastColumn="0" w:oddVBand="0" w:evenVBand="0" w:oddHBand="0" w:evenHBand="0" w:firstRowFirstColumn="0" w:firstRowLastColumn="0" w:lastRowFirstColumn="0" w:lastRowLastColumn="0"/>
               <w:rPr>
@@ -9022,7 +9020,7 @@
           </w:p>
           <w:p>
             <w:pPr>
-              <w:pStyle w:val="11"/>
+              <w:pStyle w:val="12"/>
               <w:ind w:firstLineChars="0" w:firstLine="0"/>
               <w:cnfStyle w:val="000000000000" w:firstRow="0" w:lastRow="0" w:firstColumn="0" w:lastColumn="0" w:oddVBand="0" w:evenVBand="0" w:oddHBand="0" w:evenHBand="0" w:firstRowFirstColumn="0" w:firstRowLastColumn="0" w:lastRowFirstColumn="0" w:lastRowLastColumn="0"/>
               <w:rPr>
@@ -9090,7 +9088,7 @@
           </w:p>
           <w:p>
             <w:pPr>
-              <w:pStyle w:val="11"/>
+              <w:pStyle w:val="12"/>
               <w:ind w:left="360" w:firstLineChars="0" w:firstLine="0"/>
               <w:cnfStyle w:val="000000000000" w:firstRow="0" w:lastRow="0" w:firstColumn="0" w:lastColumn="0" w:oddVBand="0" w:evenVBand="0" w:oddHBand="0" w:evenHBand="0" w:firstRowFirstColumn="0" w:firstRowLastColumn="0" w:lastRowFirstColumn="0" w:lastRowLastColumn="0"/>
               <w:rPr>
@@ -9126,35 +9124,7 @@
           </w:p>
           <w:p>
             <w:pPr>
-              <w:pStyle w:val="11"/>
-              <w:ind w:left="360" w:firstLineChars="0" w:firstLine="0"/>
-              <w:cnfStyle w:val="000000000000" w:firstRow="0" w:lastRow="0" w:firstColumn="0" w:lastColumn="0" w:oddVBand="0" w:evenVBand="0" w:oddHBand="0" w:evenHBand="0" w:firstRowFirstColumn="0" w:firstRowLastColumn="0" w:lastRowFirstColumn="0" w:lastRowLastColumn="0"/>
-              <w:rPr>
-                <w:rFonts w:ascii="微软雅黑" w:eastAsia="微软雅黑" w:hAnsi="微软雅黑"/>
-                <w:sz w:val="20"/>
-                <w:lang w:eastAsia="zh-CN"/>
-              </w:rPr>
-            </w:pPr>
-            <w:r>
-              <w:rPr>
-                <w:rFonts w:ascii="微软雅黑" w:eastAsia="微软雅黑" w:hAnsi="微软雅黑"/>
-                <w:sz w:val="20"/>
-                <w:lang w:eastAsia="zh-CN"/>
-              </w:rPr>
-              <w:t>2</w:t>
-            </w:r>
-            <w:r>
-              <w:rPr>
-                <w:rFonts w:ascii="微软雅黑" w:eastAsia="微软雅黑" w:hAnsi="微软雅黑" w:hint="eastAsia"/>
-                <w:sz w:val="20"/>
-                <w:lang w:eastAsia="zh-CN"/>
-              </w:rPr>
-              <w:t>a．2返回上一界面</w:t>
-            </w:r>
-          </w:p>
-          <w:p>
-            <w:pPr>
-              <w:pStyle w:val="11"/>
+              <w:pStyle w:val="12"/>
               <w:ind w:firstLineChars="0" w:firstLine="0"/>
               <w:cnfStyle w:val="000000000000" w:firstRow="0" w:lastRow="0" w:firstColumn="0" w:lastColumn="0" w:oddVBand="0" w:evenVBand="0" w:oddHBand="0" w:evenHBand="0" w:firstRowFirstColumn="0" w:firstRowLastColumn="0" w:lastRowFirstColumn="0" w:lastRowLastColumn="0"/>
               <w:rPr>
@@ -9198,7 +9168,7 @@
           </w:p>
           <w:p>
             <w:pPr>
-              <w:pStyle w:val="11"/>
+              <w:pStyle w:val="12"/>
               <w:ind w:firstLineChars="0" w:firstLine="0"/>
               <w:cnfStyle w:val="000000000000" w:firstRow="0" w:lastRow="0" w:firstColumn="0" w:lastColumn="0" w:oddVBand="0" w:evenVBand="0" w:oddHBand="0" w:evenHBand="0" w:firstRowFirstColumn="0" w:firstRowLastColumn="0" w:lastRowFirstColumn="0" w:lastRowLastColumn="0"/>
               <w:rPr>
@@ -9317,27 +9287,6 @@
                 <w:sz w:val="20"/>
               </w:rPr>
             </w:pPr>
-            <w:r>
-              <w:rPr>
-                <w:rFonts w:ascii="微软雅黑" w:eastAsia="微软雅黑" w:hAnsi="微软雅黑"/>
-                <w:sz w:val="20"/>
-              </w:rPr>
-              <w:t>订单应在15</w:t>
-            </w:r>
-            <w:r>
-              <w:rPr>
-                <w:rFonts w:ascii="微软雅黑" w:eastAsia="微软雅黑" w:hAnsi="微软雅黑" w:hint="eastAsia"/>
-                <w:sz w:val="20"/>
-              </w:rPr>
-              <w:t>分钟内</w:t>
-            </w:r>
-            <w:r>
-              <w:rPr>
-                <w:rFonts w:ascii="微软雅黑" w:eastAsia="微软雅黑" w:hAnsi="微软雅黑"/>
-                <w:sz w:val="20"/>
-              </w:rPr>
-              <w:t>修改提交完成</w:t>
-            </w:r>
           </w:p>
         </w:tc>
       </w:tr>
@@ -9373,7 +9322,7 @@
           <w:rFonts w:ascii="微软雅黑" w:eastAsia="微软雅黑" w:hAnsi="微软雅黑"/>
         </w:rPr>
       </w:pPr>
-      <w:bookmarkStart w:id="11" w:name="_Toc469599595"/>
+      <w:bookmarkStart w:id="10" w:name="_Toc469599595"/>
       <w:r>
         <w:rPr>
           <w:rFonts w:ascii="微软雅黑" w:eastAsia="微软雅黑" w:hAnsi="微软雅黑"/>
@@ -9392,7 +9341,7 @@
         </w:rPr>
         <w:t>个人信息</w:t>
       </w:r>
-      <w:bookmarkEnd w:id="11"/>
+      <w:bookmarkEnd w:id="10"/>
     </w:p>
     <w:tbl>
       <w:tblPr>
@@ -9420,7 +9369,7 @@
           </w:tcPr>
           <w:p>
             <w:pPr>
-              <w:pStyle w:val="12"/>
+              <w:pStyle w:val="13"/>
               <w:ind w:firstLine="482"/>
               <w:rPr>
                 <w:rFonts w:ascii="微软雅黑" w:eastAsia="微软雅黑" w:hAnsi="微软雅黑"/>
@@ -9446,7 +9395,7 @@
           </w:tcPr>
           <w:p>
             <w:pPr>
-              <w:pStyle w:val="12"/>
+              <w:pStyle w:val="13"/>
               <w:cnfStyle w:val="000000100000" w:firstRow="0" w:lastRow="0" w:firstColumn="0" w:lastColumn="0" w:oddVBand="0" w:evenVBand="0" w:oddHBand="1" w:evenHBand="0" w:firstRowFirstColumn="0" w:firstRowLastColumn="0" w:lastRowFirstColumn="0" w:lastRowLastColumn="0"/>
               <w:rPr>
                 <w:rFonts w:ascii="微软雅黑" w:eastAsia="微软雅黑" w:hAnsi="微软雅黑"/>
@@ -9471,7 +9420,7 @@
           </w:tcPr>
           <w:p>
             <w:pPr>
-              <w:pStyle w:val="12"/>
+              <w:pStyle w:val="13"/>
               <w:jc w:val="center"/>
               <w:rPr>
                 <w:rFonts w:ascii="微软雅黑" w:eastAsia="微软雅黑" w:hAnsi="微软雅黑"/>
@@ -9497,7 +9446,7 @@
           </w:tcPr>
           <w:p>
             <w:pPr>
-              <w:pStyle w:val="12"/>
+              <w:pStyle w:val="13"/>
               <w:jc w:val="left"/>
               <w:cnfStyle w:val="000000100000" w:firstRow="0" w:lastRow="0" w:firstColumn="0" w:lastColumn="0" w:oddVBand="0" w:evenVBand="0" w:oddHBand="1" w:evenHBand="0" w:firstRowFirstColumn="0" w:firstRowLastColumn="0" w:lastRowFirstColumn="0" w:lastRowLastColumn="0"/>
               <w:rPr>
@@ -9541,6 +9490,7 @@
                 <w:b/>
                 <w:sz w:val="20"/>
               </w:rPr>
+              <w:lastRenderedPageBreak/>
               <w:t>创建者</w:t>
             </w:r>
           </w:p>
@@ -10001,7 +9951,7 @@
           </w:tcPr>
           <w:p>
             <w:pPr>
-              <w:pStyle w:val="11"/>
+              <w:pStyle w:val="12"/>
               <w:numPr>
                 <w:ilvl w:val="0"/>
                 <w:numId w:val="6"/>
@@ -10033,7 +9983,7 @@
           </w:p>
           <w:p>
             <w:pPr>
-              <w:pStyle w:val="11"/>
+              <w:pStyle w:val="12"/>
               <w:numPr>
                 <w:ilvl w:val="0"/>
                 <w:numId w:val="6"/>
@@ -10065,7 +10015,7 @@
           </w:p>
           <w:p>
             <w:pPr>
-              <w:pStyle w:val="11"/>
+              <w:pStyle w:val="12"/>
               <w:ind w:left="360" w:firstLineChars="0" w:firstLine="0"/>
               <w:cnfStyle w:val="000000100000" w:firstRow="0" w:lastRow="0" w:firstColumn="0" w:lastColumn="0" w:oddVBand="0" w:evenVBand="0" w:oddHBand="1" w:evenHBand="0" w:firstRowFirstColumn="0" w:firstRowLastColumn="0" w:lastRowFirstColumn="0" w:lastRowLastColumn="0"/>
               <w:rPr>
@@ -10160,7 +10110,7 @@
                 <w:sz w:val="20"/>
                 <w:lang w:eastAsia="zh-CN"/>
               </w:rPr>
-              <w:t>（不可编辑，</w:t>
+              <w:t>（不可编辑，可以点击</w:t>
             </w:r>
             <w:r>
               <w:rPr>
@@ -10169,111 +10119,93 @@
                 <w:sz w:val="20"/>
                 <w:lang w:eastAsia="zh-CN"/>
               </w:rPr>
+              <w:t>“注册会员”</w:t>
+            </w:r>
+            <w:r>
+              <w:rPr>
+                <w:rFonts w:ascii="微软雅黑" w:eastAsia="微软雅黑" w:hAnsi="微软雅黑"/>
+                <w:color w:val="000000" w:themeColor="text1"/>
+                <w:sz w:val="20"/>
+                <w:lang w:eastAsia="zh-CN"/>
+              </w:rPr>
+              <w:t>出现注册会员界面，</w:t>
+            </w:r>
+            <w:r>
+              <w:rPr>
+                <w:rFonts w:ascii="微软雅黑" w:eastAsia="微软雅黑" w:hAnsi="微软雅黑" w:hint="eastAsia"/>
+                <w:color w:val="000000" w:themeColor="text1"/>
+                <w:sz w:val="20"/>
+                <w:lang w:eastAsia="zh-CN"/>
+              </w:rPr>
+              <w:t>注册会员</w:t>
+            </w:r>
+            <w:r>
+              <w:rPr>
+                <w:rFonts w:ascii="微软雅黑" w:eastAsia="微软雅黑" w:hAnsi="微软雅黑"/>
+                <w:color w:val="000000" w:themeColor="text1"/>
+                <w:sz w:val="20"/>
+                <w:lang w:eastAsia="zh-CN"/>
+              </w:rPr>
+              <w:t>分为普通会员和企业会员。普通会员</w:t>
+            </w:r>
+            <w:r>
+              <w:rPr>
+                <w:rFonts w:ascii="微软雅黑" w:eastAsia="微软雅黑" w:hAnsi="微软雅黑" w:hint="eastAsia"/>
+                <w:color w:val="000000" w:themeColor="text1"/>
+                <w:sz w:val="20"/>
+                <w:lang w:eastAsia="zh-CN"/>
+              </w:rPr>
+              <w:t>登记</w:t>
+            </w:r>
+            <w:r>
+              <w:rPr>
+                <w:rFonts w:ascii="微软雅黑" w:eastAsia="微软雅黑" w:hAnsi="微软雅黑"/>
+                <w:color w:val="000000" w:themeColor="text1"/>
+                <w:sz w:val="20"/>
+                <w:lang w:eastAsia="zh-CN"/>
+              </w:rPr>
+              <w:t>生日，</w:t>
+            </w:r>
+            <w:r>
+              <w:rPr>
+                <w:rFonts w:ascii="微软雅黑" w:eastAsia="微软雅黑" w:hAnsi="微软雅黑" w:hint="eastAsia"/>
+                <w:color w:val="000000" w:themeColor="text1"/>
+                <w:sz w:val="20"/>
+                <w:lang w:eastAsia="zh-CN"/>
+              </w:rPr>
+              <w:t>企业</w:t>
+            </w:r>
+            <w:r>
+              <w:rPr>
+                <w:rFonts w:ascii="微软雅黑" w:eastAsia="微软雅黑" w:hAnsi="微软雅黑"/>
+                <w:color w:val="000000" w:themeColor="text1"/>
+                <w:sz w:val="20"/>
+                <w:lang w:eastAsia="zh-CN"/>
+              </w:rPr>
               <w:t>会员</w:t>
             </w:r>
             <w:r>
               <w:rPr>
-                <w:rFonts w:ascii="微软雅黑" w:eastAsia="微软雅黑" w:hAnsi="微软雅黑"/>
+                <w:rFonts w:ascii="微软雅黑" w:eastAsia="微软雅黑" w:hAnsi="微软雅黑" w:hint="eastAsia"/>
                 <w:color w:val="000000" w:themeColor="text1"/>
                 <w:sz w:val="20"/>
                 <w:lang w:eastAsia="zh-CN"/>
               </w:rPr>
-              <w:t>等级处</w:t>
-            </w:r>
-            <w:r>
-              <w:rPr>
-                <w:rFonts w:ascii="微软雅黑" w:eastAsia="微软雅黑" w:hAnsi="微软雅黑" w:hint="eastAsia"/>
+              <w:t>登记</w:t>
+            </w:r>
+            <w:r>
+              <w:rPr>
+                <w:rFonts w:ascii="微软雅黑" w:eastAsia="微软雅黑" w:hAnsi="微软雅黑"/>
                 <w:color w:val="000000" w:themeColor="text1"/>
                 <w:sz w:val="20"/>
                 <w:lang w:eastAsia="zh-CN"/>
               </w:rPr>
-              <w:t>应当</w:t>
-            </w:r>
-            <w:r>
-              <w:rPr>
-                <w:rFonts w:ascii="微软雅黑" w:eastAsia="微软雅黑" w:hAnsi="微软雅黑"/>
-                <w:color w:val="000000" w:themeColor="text1"/>
-                <w:sz w:val="20"/>
-                <w:lang w:eastAsia="zh-CN"/>
-              </w:rPr>
-              <w:t>可以点击出现注册会员界面，</w:t>
-            </w:r>
-            <w:r>
-              <w:rPr>
-                <w:rFonts w:ascii="微软雅黑" w:eastAsia="微软雅黑" w:hAnsi="微软雅黑" w:hint="eastAsia"/>
-                <w:color w:val="000000" w:themeColor="text1"/>
-                <w:sz w:val="20"/>
-                <w:lang w:eastAsia="zh-CN"/>
-              </w:rPr>
-              <w:t>注册会员</w:t>
-            </w:r>
-            <w:r>
-              <w:rPr>
-                <w:rFonts w:ascii="微软雅黑" w:eastAsia="微软雅黑" w:hAnsi="微软雅黑"/>
-                <w:color w:val="000000" w:themeColor="text1"/>
-                <w:sz w:val="20"/>
-                <w:lang w:eastAsia="zh-CN"/>
-              </w:rPr>
-              <w:t>分为普通会员和企业会员。普通会员</w:t>
-            </w:r>
-            <w:r>
-              <w:rPr>
-                <w:rFonts w:ascii="微软雅黑" w:eastAsia="微软雅黑" w:hAnsi="微软雅黑" w:hint="eastAsia"/>
-                <w:color w:val="000000" w:themeColor="text1"/>
-                <w:sz w:val="20"/>
-                <w:lang w:eastAsia="zh-CN"/>
-              </w:rPr>
-              <w:t>登记</w:t>
-            </w:r>
-            <w:r>
-              <w:rPr>
-                <w:rFonts w:ascii="微软雅黑" w:eastAsia="微软雅黑" w:hAnsi="微软雅黑"/>
-                <w:color w:val="000000" w:themeColor="text1"/>
-                <w:sz w:val="20"/>
-                <w:lang w:eastAsia="zh-CN"/>
-              </w:rPr>
-              <w:t>生日，</w:t>
-            </w:r>
-            <w:r>
-              <w:rPr>
-                <w:rFonts w:ascii="微软雅黑" w:eastAsia="微软雅黑" w:hAnsi="微软雅黑" w:hint="eastAsia"/>
-                <w:color w:val="000000" w:themeColor="text1"/>
-                <w:sz w:val="20"/>
-                <w:lang w:eastAsia="zh-CN"/>
-              </w:rPr>
-              <w:t>企业</w:t>
-            </w:r>
-            <w:r>
-              <w:rPr>
-                <w:rFonts w:ascii="微软雅黑" w:eastAsia="微软雅黑" w:hAnsi="微软雅黑"/>
-                <w:color w:val="000000" w:themeColor="text1"/>
-                <w:sz w:val="20"/>
-                <w:lang w:eastAsia="zh-CN"/>
-              </w:rPr>
-              <w:t>会员</w:t>
-            </w:r>
-            <w:r>
-              <w:rPr>
-                <w:rFonts w:ascii="微软雅黑" w:eastAsia="微软雅黑" w:hAnsi="微软雅黑" w:hint="eastAsia"/>
-                <w:color w:val="000000" w:themeColor="text1"/>
-                <w:sz w:val="20"/>
-                <w:lang w:eastAsia="zh-CN"/>
-              </w:rPr>
-              <w:t>登记</w:t>
-            </w:r>
-            <w:r>
-              <w:rPr>
-                <w:rFonts w:ascii="微软雅黑" w:eastAsia="微软雅黑" w:hAnsi="微软雅黑"/>
-                <w:color w:val="000000" w:themeColor="text1"/>
-                <w:sz w:val="20"/>
-                <w:lang w:eastAsia="zh-CN"/>
-              </w:rPr>
               <w:t>企业名称）</w:t>
             </w:r>
           </w:p>
           <w:p>
             <w:pPr>
-              <w:pStyle w:val="11"/>
+              <w:pStyle w:val="12"/>
               <w:ind w:firstLineChars="0" w:firstLine="0"/>
               <w:cnfStyle w:val="000000100000" w:firstRow="0" w:lastRow="0" w:firstColumn="0" w:lastColumn="0" w:oddVBand="0" w:evenVBand="0" w:oddHBand="1" w:evenHBand="0" w:firstRowFirstColumn="0" w:firstRowLastColumn="0" w:lastRowFirstColumn="0" w:lastRowLastColumn="0"/>
               <w:rPr>
@@ -10409,22 +10341,21 @@
           </w:p>
           <w:p>
             <w:pPr>
-              <w:pStyle w:val="11"/>
+              <w:pStyle w:val="12"/>
               <w:ind w:left="360" w:firstLineChars="0" w:firstLine="0"/>
               <w:cnfStyle w:val="000000100000" w:firstRow="0" w:lastRow="0" w:firstColumn="0" w:lastColumn="0" w:oddVBand="0" w:evenVBand="0" w:oddHBand="1" w:evenHBand="0" w:firstRowFirstColumn="0" w:firstRowLastColumn="0" w:lastRowFirstColumn="0" w:lastRowLastColumn="0"/>
               <w:rPr>
-                <w:rFonts w:ascii="微软雅黑" w:eastAsia="微软雅黑" w:hAnsi="微软雅黑"/>
-                <w:sz w:val="20"/>
-                <w:lang w:eastAsia="zh-CN"/>
-              </w:rPr>
-            </w:pPr>
-            <w:r>
-              <w:rPr>
-                <w:rFonts w:ascii="微软雅黑" w:eastAsia="微软雅黑" w:hAnsi="微软雅黑"/>
-                <w:sz w:val="20"/>
-                <w:lang w:eastAsia="zh-CN"/>
-              </w:rPr>
-              <w:lastRenderedPageBreak/>
+                <w:rFonts w:ascii="微软雅黑" w:eastAsia="微软雅黑" w:hAnsi="微软雅黑" w:hint="eastAsia"/>
+                <w:sz w:val="20"/>
+                <w:lang w:eastAsia="zh-CN"/>
+              </w:rPr>
+            </w:pPr>
+            <w:r>
+              <w:rPr>
+                <w:rFonts w:ascii="微软雅黑" w:eastAsia="微软雅黑" w:hAnsi="微软雅黑"/>
+                <w:sz w:val="20"/>
+                <w:lang w:eastAsia="zh-CN"/>
+              </w:rPr>
               <w:t>（3）</w:t>
             </w:r>
             <w:r>
@@ -10506,10 +10437,19 @@
               </w:rPr>
               <w:t>标记</w:t>
             </w:r>
-          </w:p>
-          <w:p>
-            <w:pPr>
-              <w:pStyle w:val="11"/>
+            <w:r>
+              <w:rPr>
+                <w:rFonts w:ascii="微软雅黑" w:eastAsia="微软雅黑" w:hAnsi="微软雅黑" w:hint="eastAsia"/>
+                <w:color w:val="000000" w:themeColor="text1"/>
+                <w:sz w:val="20"/>
+                <w:lang w:eastAsia="zh-CN"/>
+              </w:rPr>
+              <w:t>（在另一个弹出界面显示订单状态）</w:t>
+            </w:r>
+          </w:p>
+          <w:p>
+            <w:pPr>
+              <w:pStyle w:val="12"/>
               <w:ind w:left="360" w:firstLineChars="0" w:firstLine="0"/>
               <w:cnfStyle w:val="000000100000" w:firstRow="0" w:lastRow="0" w:firstColumn="0" w:lastColumn="0" w:oddVBand="0" w:evenVBand="0" w:oddHBand="1" w:evenHBand="0" w:firstRowFirstColumn="0" w:firstRowLastColumn="0" w:lastRowFirstColumn="0" w:lastRowLastColumn="0"/>
               <w:rPr>
@@ -10556,7 +10496,7 @@
           </w:p>
           <w:p>
             <w:pPr>
-              <w:pStyle w:val="11"/>
+              <w:pStyle w:val="12"/>
               <w:numPr>
                 <w:ilvl w:val="0"/>
                 <w:numId w:val="6"/>
@@ -10571,16 +10511,181 @@
             </w:pPr>
             <w:r>
               <w:rPr>
-                <w:rFonts w:ascii="微软雅黑" w:eastAsia="微软雅黑" w:hAnsi="微软雅黑"/>
-                <w:sz w:val="20"/>
-                <w:lang w:eastAsia="zh-CN"/>
-              </w:rPr>
-              <w:t>客户选择某一个人信息条目</w:t>
-            </w:r>
-          </w:p>
-          <w:p>
-            <w:pPr>
-              <w:pStyle w:val="11"/>
+                <w:rFonts w:ascii="微软雅黑" w:eastAsia="微软雅黑" w:hAnsi="微软雅黑" w:hint="eastAsia"/>
+                <w:sz w:val="20"/>
+                <w:lang w:eastAsia="zh-CN"/>
+              </w:rPr>
+              <w:t>系统显示</w:t>
+            </w:r>
+            <w:r>
+              <w:rPr>
+                <w:rFonts w:ascii="微软雅黑" w:eastAsia="微软雅黑" w:hAnsi="微软雅黑" w:hint="eastAsia"/>
+                <w:sz w:val="20"/>
+                <w:lang w:eastAsia="zh-CN"/>
+              </w:rPr>
+              <w:t>个人信息</w:t>
+            </w:r>
+            <w:r>
+              <w:rPr>
+                <w:rFonts w:ascii="微软雅黑" w:eastAsia="微软雅黑" w:hAnsi="微软雅黑"/>
+                <w:sz w:val="20"/>
+                <w:lang w:eastAsia="zh-CN"/>
+              </w:rPr>
+              <w:t>条目信息</w:t>
+            </w:r>
+          </w:p>
+          <w:p>
+            <w:pPr>
+              <w:pStyle w:val="12"/>
+              <w:ind w:left="360" w:firstLineChars="0" w:firstLine="0"/>
+              <w:cnfStyle w:val="000000100000" w:firstRow="0" w:lastRow="0" w:firstColumn="0" w:lastColumn="0" w:oddVBand="0" w:evenVBand="0" w:oddHBand="1" w:evenHBand="0" w:firstRowFirstColumn="0" w:firstRowLastColumn="0" w:lastRowFirstColumn="0" w:lastRowLastColumn="0"/>
+              <w:rPr>
+                <w:rFonts w:ascii="微软雅黑" w:eastAsia="微软雅黑" w:hAnsi="微软雅黑" w:hint="eastAsia"/>
+                <w:color w:val="000000" w:themeColor="text1"/>
+                <w:sz w:val="20"/>
+                <w:lang w:eastAsia="zh-CN"/>
+              </w:rPr>
+            </w:pPr>
+            <w:r>
+              <w:rPr>
+                <w:rFonts w:ascii="微软雅黑" w:eastAsia="微软雅黑" w:hAnsi="微软雅黑"/>
+                <w:color w:val="000000" w:themeColor="text1"/>
+                <w:sz w:val="20"/>
+                <w:lang w:eastAsia="zh-CN"/>
+              </w:rPr>
+              <w:lastRenderedPageBreak/>
+              <w:t>如显示具体内容：时间，</w:t>
+            </w:r>
+            <w:r>
+              <w:rPr>
+                <w:rFonts w:ascii="微软雅黑" w:eastAsia="微软雅黑" w:hAnsi="微软雅黑" w:hint="eastAsia"/>
+                <w:color w:val="000000" w:themeColor="text1"/>
+                <w:sz w:val="20"/>
+                <w:lang w:eastAsia="zh-CN"/>
+              </w:rPr>
+              <w:t>订单号</w:t>
+            </w:r>
+            <w:r>
+              <w:rPr>
+                <w:rFonts w:ascii="微软雅黑" w:eastAsia="微软雅黑" w:hAnsi="微软雅黑"/>
+                <w:color w:val="000000" w:themeColor="text1"/>
+                <w:sz w:val="20"/>
+                <w:lang w:eastAsia="zh-CN"/>
+              </w:rPr>
+              <w:t>，</w:t>
+            </w:r>
+            <w:r>
+              <w:rPr>
+                <w:rFonts w:ascii="微软雅黑" w:eastAsia="微软雅黑" w:hAnsi="微软雅黑" w:hint="eastAsia"/>
+                <w:color w:val="000000" w:themeColor="text1"/>
+                <w:sz w:val="20"/>
+                <w:lang w:eastAsia="zh-CN"/>
+              </w:rPr>
+              <w:t>动作</w:t>
+            </w:r>
+            <w:r>
+              <w:rPr>
+                <w:rFonts w:ascii="微软雅黑" w:eastAsia="微软雅黑" w:hAnsi="微软雅黑"/>
+                <w:color w:val="000000" w:themeColor="text1"/>
+                <w:sz w:val="20"/>
+                <w:lang w:eastAsia="zh-CN"/>
+              </w:rPr>
+              <w:t>（订单执行、</w:t>
+            </w:r>
+            <w:r>
+              <w:rPr>
+                <w:rFonts w:ascii="微软雅黑" w:eastAsia="微软雅黑" w:hAnsi="微软雅黑" w:hint="eastAsia"/>
+                <w:color w:val="000000" w:themeColor="text1"/>
+                <w:sz w:val="20"/>
+                <w:lang w:eastAsia="zh-CN"/>
+              </w:rPr>
+              <w:t>异常</w:t>
+            </w:r>
+            <w:r>
+              <w:rPr>
+                <w:rFonts w:ascii="微软雅黑" w:eastAsia="微软雅黑" w:hAnsi="微软雅黑"/>
+                <w:color w:val="000000" w:themeColor="text1"/>
+                <w:sz w:val="20"/>
+                <w:lang w:eastAsia="zh-CN"/>
+              </w:rPr>
+              <w:t>、</w:t>
+            </w:r>
+            <w:r>
+              <w:rPr>
+                <w:rFonts w:ascii="微软雅黑" w:eastAsia="微软雅黑" w:hAnsi="微软雅黑" w:hint="eastAsia"/>
+                <w:color w:val="000000" w:themeColor="text1"/>
+                <w:sz w:val="20"/>
+                <w:lang w:eastAsia="zh-CN"/>
+              </w:rPr>
+              <w:t>撤销</w:t>
+            </w:r>
+            <w:r>
+              <w:rPr>
+                <w:rFonts w:ascii="微软雅黑" w:eastAsia="微软雅黑" w:hAnsi="微软雅黑"/>
+                <w:color w:val="000000" w:themeColor="text1"/>
+                <w:sz w:val="20"/>
+                <w:lang w:eastAsia="zh-CN"/>
+              </w:rPr>
+              <w:t>、</w:t>
+            </w:r>
+            <w:r>
+              <w:rPr>
+                <w:rFonts w:ascii="微软雅黑" w:eastAsia="微软雅黑" w:hAnsi="微软雅黑" w:hint="eastAsia"/>
+                <w:color w:val="000000" w:themeColor="text1"/>
+                <w:sz w:val="20"/>
+                <w:lang w:eastAsia="zh-CN"/>
+              </w:rPr>
+              <w:t>充值</w:t>
+            </w:r>
+            <w:r>
+              <w:rPr>
+                <w:rFonts w:ascii="微软雅黑" w:eastAsia="微软雅黑" w:hAnsi="微软雅黑"/>
+                <w:color w:val="000000" w:themeColor="text1"/>
+                <w:sz w:val="20"/>
+                <w:lang w:eastAsia="zh-CN"/>
+              </w:rPr>
+              <w:t>），</w:t>
+            </w:r>
+            <w:r>
+              <w:rPr>
+                <w:rFonts w:ascii="微软雅黑" w:eastAsia="微软雅黑" w:hAnsi="微软雅黑" w:hint="eastAsia"/>
+                <w:color w:val="000000" w:themeColor="text1"/>
+                <w:sz w:val="20"/>
+                <w:lang w:eastAsia="zh-CN"/>
+              </w:rPr>
+              <w:t>信用度</w:t>
+            </w:r>
+            <w:r>
+              <w:rPr>
+                <w:rFonts w:ascii="微软雅黑" w:eastAsia="微软雅黑" w:hAnsi="微软雅黑"/>
+                <w:color w:val="000000" w:themeColor="text1"/>
+                <w:sz w:val="20"/>
+                <w:lang w:eastAsia="zh-CN"/>
+              </w:rPr>
+              <w:t>变化，</w:t>
+            </w:r>
+            <w:r>
+              <w:rPr>
+                <w:rFonts w:ascii="微软雅黑" w:eastAsia="微软雅黑" w:hAnsi="微软雅黑" w:hint="eastAsia"/>
+                <w:color w:val="000000" w:themeColor="text1"/>
+                <w:sz w:val="20"/>
+                <w:lang w:eastAsia="zh-CN"/>
+              </w:rPr>
+              <w:t>信用值</w:t>
+            </w:r>
+            <w:r>
+              <w:rPr>
+                <w:rFonts w:ascii="微软雅黑" w:eastAsia="微软雅黑" w:hAnsi="微软雅黑"/>
+                <w:color w:val="000000" w:themeColor="text1"/>
+                <w:sz w:val="20"/>
+                <w:lang w:eastAsia="zh-CN"/>
+              </w:rPr>
+              <w:t>结果</w:t>
+            </w:r>
+          </w:p>
+          <w:p>
+            <w:pPr>
+              <w:pStyle w:val="12"/>
               <w:numPr>
                 <w:ilvl w:val="0"/>
                 <w:numId w:val="6"/>
@@ -10588,31 +10693,50 @@
               <w:ind w:firstLineChars="0"/>
               <w:cnfStyle w:val="000000100000" w:firstRow="0" w:lastRow="0" w:firstColumn="0" w:lastColumn="0" w:oddVBand="0" w:evenVBand="0" w:oddHBand="1" w:evenHBand="0" w:firstRowFirstColumn="0" w:firstRowLastColumn="0" w:lastRowFirstColumn="0" w:lastRowLastColumn="0"/>
               <w:rPr>
-                <w:rFonts w:ascii="微软雅黑" w:eastAsia="微软雅黑" w:hAnsi="微软雅黑"/>
-                <w:sz w:val="20"/>
-                <w:lang w:eastAsia="zh-CN"/>
-              </w:rPr>
-            </w:pPr>
-            <w:r>
-              <w:rPr>
-                <w:rFonts w:ascii="微软雅黑" w:eastAsia="微软雅黑" w:hAnsi="微软雅黑" w:hint="eastAsia"/>
-                <w:sz w:val="20"/>
-                <w:lang w:eastAsia="zh-CN"/>
-              </w:rPr>
-              <w:t>系统显示</w:t>
-            </w:r>
-            <w:r>
-              <w:rPr>
-                <w:rFonts w:ascii="微软雅黑" w:eastAsia="微软雅黑" w:hAnsi="微软雅黑"/>
-                <w:sz w:val="20"/>
-                <w:lang w:eastAsia="zh-CN"/>
-              </w:rPr>
-              <w:t>相关条目信息</w:t>
-            </w:r>
-          </w:p>
-          <w:p>
-            <w:pPr>
-              <w:pStyle w:val="11"/>
+                <w:rFonts w:ascii="微软雅黑" w:eastAsia="微软雅黑" w:hAnsi="微软雅黑" w:hint="eastAsia"/>
+                <w:color w:val="000000" w:themeColor="text1"/>
+                <w:sz w:val="20"/>
+                <w:lang w:eastAsia="zh-CN"/>
+              </w:rPr>
+            </w:pPr>
+            <w:r>
+              <w:rPr>
+                <w:rFonts w:ascii="微软雅黑" w:eastAsia="微软雅黑" w:hAnsi="微软雅黑" w:hint="eastAsia"/>
+                <w:color w:val="000000" w:themeColor="text1"/>
+                <w:sz w:val="20"/>
+                <w:lang w:eastAsia="zh-CN"/>
+              </w:rPr>
+              <w:t>客户选择编辑某一个人信息条目，并确认修改</w:t>
+            </w:r>
+          </w:p>
+          <w:p>
+            <w:pPr>
+              <w:pStyle w:val="12"/>
+              <w:numPr>
+                <w:ilvl w:val="0"/>
+                <w:numId w:val="6"/>
+              </w:numPr>
+              <w:ind w:firstLineChars="0"/>
+              <w:cnfStyle w:val="000000100000" w:firstRow="0" w:lastRow="0" w:firstColumn="0" w:lastColumn="0" w:oddVBand="0" w:evenVBand="0" w:oddHBand="1" w:evenHBand="0" w:firstRowFirstColumn="0" w:firstRowLastColumn="0" w:lastRowFirstColumn="0" w:lastRowLastColumn="0"/>
+              <w:rPr>
+                <w:rFonts w:ascii="微软雅黑" w:eastAsia="微软雅黑" w:hAnsi="微软雅黑" w:hint="eastAsia"/>
+                <w:sz w:val="20"/>
+                <w:lang w:eastAsia="zh-CN"/>
+              </w:rPr>
+            </w:pPr>
+            <w:r>
+              <w:rPr>
+                <w:rFonts w:ascii="微软雅黑" w:eastAsia="微软雅黑" w:hAnsi="微软雅黑" w:hint="eastAsia"/>
+                <w:color w:val="000000" w:themeColor="text1"/>
+                <w:sz w:val="20"/>
+                <w:lang w:eastAsia="zh-CN"/>
+              </w:rPr>
+              <w:t>系统提示修改成功与否，重复3.4直到修改完成</w:t>
+            </w:r>
+          </w:p>
+          <w:p>
+            <w:pPr>
+              <w:pStyle w:val="12"/>
               <w:ind w:left="360" w:firstLineChars="0" w:firstLine="0"/>
               <w:cnfStyle w:val="000000100000" w:firstRow="0" w:lastRow="0" w:firstColumn="0" w:lastColumn="0" w:oddVBand="0" w:evenVBand="0" w:oddHBand="1" w:evenHBand="0" w:firstRowFirstColumn="0" w:firstRowLastColumn="0" w:lastRowFirstColumn="0" w:lastRowLastColumn="0"/>
               <w:rPr>
@@ -10623,202 +10747,35 @@
             </w:pPr>
             <w:r>
               <w:rPr>
-                <w:rFonts w:ascii="微软雅黑" w:eastAsia="微软雅黑" w:hAnsi="微软雅黑"/>
-                <w:color w:val="000000" w:themeColor="text1"/>
-                <w:sz w:val="20"/>
-                <w:lang w:eastAsia="zh-CN"/>
-              </w:rPr>
-              <w:t>如显示具体内容：时间，</w:t>
-            </w:r>
-            <w:r>
-              <w:rPr>
-                <w:rFonts w:ascii="微软雅黑" w:eastAsia="微软雅黑" w:hAnsi="微软雅黑" w:hint="eastAsia"/>
-                <w:color w:val="000000" w:themeColor="text1"/>
-                <w:sz w:val="20"/>
-                <w:lang w:eastAsia="zh-CN"/>
-              </w:rPr>
-              <w:t>订单号</w:t>
-            </w:r>
-            <w:r>
-              <w:rPr>
-                <w:rFonts w:ascii="微软雅黑" w:eastAsia="微软雅黑" w:hAnsi="微软雅黑"/>
-                <w:color w:val="000000" w:themeColor="text1"/>
-                <w:sz w:val="20"/>
-                <w:lang w:eastAsia="zh-CN"/>
-              </w:rPr>
-              <w:t>，</w:t>
-            </w:r>
-            <w:r>
-              <w:rPr>
-                <w:rFonts w:ascii="微软雅黑" w:eastAsia="微软雅黑" w:hAnsi="微软雅黑" w:hint="eastAsia"/>
-                <w:color w:val="000000" w:themeColor="text1"/>
-                <w:sz w:val="20"/>
-                <w:lang w:eastAsia="zh-CN"/>
-              </w:rPr>
-              <w:t>动作</w:t>
-            </w:r>
-            <w:r>
-              <w:rPr>
-                <w:rFonts w:ascii="微软雅黑" w:eastAsia="微软雅黑" w:hAnsi="微软雅黑"/>
-                <w:color w:val="000000" w:themeColor="text1"/>
-                <w:sz w:val="20"/>
-                <w:lang w:eastAsia="zh-CN"/>
-              </w:rPr>
-              <w:t>（订单执行、</w:t>
-            </w:r>
-            <w:r>
-              <w:rPr>
-                <w:rFonts w:ascii="微软雅黑" w:eastAsia="微软雅黑" w:hAnsi="微软雅黑" w:hint="eastAsia"/>
-                <w:color w:val="000000" w:themeColor="text1"/>
-                <w:sz w:val="20"/>
-                <w:lang w:eastAsia="zh-CN"/>
-              </w:rPr>
-              <w:t>异常</w:t>
-            </w:r>
-            <w:r>
-              <w:rPr>
-                <w:rFonts w:ascii="微软雅黑" w:eastAsia="微软雅黑" w:hAnsi="微软雅黑"/>
-                <w:color w:val="000000" w:themeColor="text1"/>
-                <w:sz w:val="20"/>
-                <w:lang w:eastAsia="zh-CN"/>
-              </w:rPr>
-              <w:t>、</w:t>
-            </w:r>
-            <w:r>
-              <w:rPr>
-                <w:rFonts w:ascii="微软雅黑" w:eastAsia="微软雅黑" w:hAnsi="微软雅黑" w:hint="eastAsia"/>
-                <w:color w:val="000000" w:themeColor="text1"/>
-                <w:sz w:val="20"/>
-                <w:lang w:eastAsia="zh-CN"/>
-              </w:rPr>
-              <w:t>撤销</w:t>
-            </w:r>
-            <w:r>
-              <w:rPr>
-                <w:rFonts w:ascii="微软雅黑" w:eastAsia="微软雅黑" w:hAnsi="微软雅黑"/>
-                <w:color w:val="000000" w:themeColor="text1"/>
-                <w:sz w:val="20"/>
-                <w:lang w:eastAsia="zh-CN"/>
-              </w:rPr>
-              <w:t>、</w:t>
-            </w:r>
-            <w:r>
-              <w:rPr>
-                <w:rFonts w:ascii="微软雅黑" w:eastAsia="微软雅黑" w:hAnsi="微软雅黑" w:hint="eastAsia"/>
-                <w:color w:val="000000" w:themeColor="text1"/>
-                <w:sz w:val="20"/>
-                <w:lang w:eastAsia="zh-CN"/>
-              </w:rPr>
-              <w:t>充值</w:t>
-            </w:r>
-            <w:r>
-              <w:rPr>
-                <w:rFonts w:ascii="微软雅黑" w:eastAsia="微软雅黑" w:hAnsi="微软雅黑"/>
-                <w:color w:val="000000" w:themeColor="text1"/>
-                <w:sz w:val="20"/>
-                <w:lang w:eastAsia="zh-CN"/>
-              </w:rPr>
-              <w:t>），</w:t>
-            </w:r>
-            <w:r>
-              <w:rPr>
-                <w:rFonts w:ascii="微软雅黑" w:eastAsia="微软雅黑" w:hAnsi="微软雅黑" w:hint="eastAsia"/>
-                <w:color w:val="000000" w:themeColor="text1"/>
-                <w:sz w:val="20"/>
-                <w:lang w:eastAsia="zh-CN"/>
-              </w:rPr>
-              <w:t>信用度</w:t>
-            </w:r>
-            <w:r>
-              <w:rPr>
-                <w:rFonts w:ascii="微软雅黑" w:eastAsia="微软雅黑" w:hAnsi="微软雅黑"/>
-                <w:color w:val="000000" w:themeColor="text1"/>
-                <w:sz w:val="20"/>
-                <w:lang w:eastAsia="zh-CN"/>
-              </w:rPr>
-              <w:t>变化，</w:t>
-            </w:r>
-            <w:r>
-              <w:rPr>
-                <w:rFonts w:ascii="微软雅黑" w:eastAsia="微软雅黑" w:hAnsi="微软雅黑" w:hint="eastAsia"/>
-                <w:color w:val="000000" w:themeColor="text1"/>
-                <w:sz w:val="20"/>
-                <w:lang w:eastAsia="zh-CN"/>
-              </w:rPr>
-              <w:t>信用度</w:t>
-            </w:r>
-            <w:r>
-              <w:rPr>
-                <w:rFonts w:ascii="微软雅黑" w:eastAsia="微软雅黑" w:hAnsi="微软雅黑"/>
-                <w:color w:val="000000" w:themeColor="text1"/>
-                <w:sz w:val="20"/>
-                <w:lang w:eastAsia="zh-CN"/>
-              </w:rPr>
-              <w:t>结果</w:t>
-            </w:r>
-          </w:p>
-          <w:p>
-            <w:pPr>
-              <w:pStyle w:val="11"/>
-              <w:ind w:firstLineChars="0" w:firstLine="0"/>
-              <w:cnfStyle w:val="000000100000" w:firstRow="0" w:lastRow="0" w:firstColumn="0" w:lastColumn="0" w:oddVBand="0" w:evenVBand="0" w:oddHBand="1" w:evenHBand="0" w:firstRowFirstColumn="0" w:firstRowLastColumn="0" w:lastRowFirstColumn="0" w:lastRowLastColumn="0"/>
-              <w:rPr>
-                <w:rFonts w:ascii="微软雅黑" w:eastAsia="微软雅黑" w:hAnsi="微软雅黑"/>
-                <w:sz w:val="20"/>
-                <w:lang w:eastAsia="zh-CN"/>
-              </w:rPr>
-            </w:pPr>
-            <w:r>
-              <w:rPr>
-                <w:rFonts w:ascii="微软雅黑" w:eastAsia="微软雅黑" w:hAnsi="微软雅黑"/>
-                <w:sz w:val="20"/>
-                <w:lang w:eastAsia="zh-CN"/>
-              </w:rPr>
-              <w:t>重复3.4</w:t>
-            </w:r>
-            <w:r>
-              <w:rPr>
-                <w:rFonts w:ascii="微软雅黑" w:eastAsia="微软雅黑" w:hAnsi="微软雅黑" w:hint="eastAsia"/>
-                <w:sz w:val="20"/>
-                <w:lang w:eastAsia="zh-CN"/>
-              </w:rPr>
-              <w:t>直到</w:t>
-            </w:r>
-            <w:r>
-              <w:rPr>
-                <w:rFonts w:ascii="微软雅黑" w:eastAsia="微软雅黑" w:hAnsi="微软雅黑"/>
-                <w:sz w:val="20"/>
-                <w:lang w:eastAsia="zh-CN"/>
-              </w:rPr>
-              <w:t>客户完成所需的个人信息查询或</w:t>
-            </w:r>
-            <w:r>
-              <w:rPr>
-                <w:rFonts w:ascii="微软雅黑" w:eastAsia="微软雅黑" w:hAnsi="微软雅黑" w:hint="eastAsia"/>
-                <w:sz w:val="20"/>
-                <w:lang w:eastAsia="zh-CN"/>
-              </w:rPr>
-              <w:t>修改</w:t>
-            </w:r>
-          </w:p>
-          <w:p>
-            <w:pPr>
-              <w:pStyle w:val="11"/>
-              <w:ind w:firstLineChars="0" w:firstLine="0"/>
-              <w:cnfStyle w:val="000000100000" w:firstRow="0" w:lastRow="0" w:firstColumn="0" w:lastColumn="0" w:oddVBand="0" w:evenVBand="0" w:oddHBand="1" w:evenHBand="0" w:firstRowFirstColumn="0" w:firstRowLastColumn="0" w:lastRowFirstColumn="0" w:lastRowLastColumn="0"/>
-              <w:rPr>
-                <w:rFonts w:ascii="微软雅黑" w:eastAsia="微软雅黑" w:hAnsi="微软雅黑"/>
-                <w:sz w:val="20"/>
-                <w:lang w:eastAsia="zh-CN"/>
-              </w:rPr>
-            </w:pPr>
-            <w:r>
-              <w:rPr>
-                <w:rFonts w:ascii="微软雅黑" w:eastAsia="微软雅黑" w:hAnsi="微软雅黑" w:hint="eastAsia"/>
-                <w:sz w:val="20"/>
-                <w:lang w:eastAsia="zh-CN"/>
-              </w:rPr>
-              <w:t>5.退出</w:t>
+                <w:rFonts w:ascii="微软雅黑" w:eastAsia="微软雅黑" w:hAnsi="微软雅黑" w:hint="eastAsia"/>
+                <w:sz w:val="20"/>
+                <w:lang w:eastAsia="zh-CN"/>
+              </w:rPr>
+              <w:t>6</w:t>
+            </w:r>
+            <w:r>
+              <w:rPr>
+                <w:rFonts w:ascii="微软雅黑" w:eastAsia="微软雅黑" w:hAnsi="微软雅黑" w:hint="eastAsia"/>
+                <w:sz w:val="20"/>
+                <w:lang w:eastAsia="zh-CN"/>
+              </w:rPr>
+              <w:t>.</w:t>
+            </w:r>
+            <w:r>
+              <w:rPr>
+                <w:rFonts w:ascii="微软雅黑" w:eastAsia="微软雅黑" w:hAnsi="微软雅黑" w:hint="eastAsia"/>
+                <w:sz w:val="20"/>
+                <w:lang w:eastAsia="zh-CN"/>
+              </w:rPr>
+              <w:t>客户</w:t>
+            </w:r>
+            <w:r>
+              <w:rPr>
+                <w:rFonts w:ascii="微软雅黑" w:eastAsia="微软雅黑" w:hAnsi="微软雅黑" w:hint="eastAsia"/>
+                <w:sz w:val="20"/>
+                <w:lang w:eastAsia="zh-CN"/>
+              </w:rPr>
+              <w:t>退出</w:t>
             </w:r>
             <w:r>
               <w:rPr>
@@ -10867,7 +10824,7 @@
           </w:tcPr>
           <w:p>
             <w:pPr>
-              <w:pStyle w:val="11"/>
+              <w:pStyle w:val="12"/>
               <w:ind w:firstLineChars="0" w:firstLine="0"/>
               <w:cnfStyle w:val="000000000000" w:firstRow="0" w:lastRow="0" w:firstColumn="0" w:lastColumn="0" w:oddVBand="0" w:evenVBand="0" w:oddHBand="0" w:evenHBand="0" w:firstRowFirstColumn="0" w:firstRowLastColumn="0" w:lastRowFirstColumn="0" w:lastRowLastColumn="0"/>
               <w:rPr>
@@ -10898,7 +10855,7 @@
           </w:p>
           <w:p>
             <w:pPr>
-              <w:pStyle w:val="11"/>
+              <w:pStyle w:val="12"/>
               <w:ind w:firstLineChars="0" w:firstLine="0"/>
               <w:cnfStyle w:val="000000000000" w:firstRow="0" w:lastRow="0" w:firstColumn="0" w:lastColumn="0" w:oddVBand="0" w:evenVBand="0" w:oddHBand="0" w:evenHBand="0" w:firstRowFirstColumn="0" w:firstRowLastColumn="0" w:lastRowFirstColumn="0" w:lastRowLastColumn="0"/>
               <w:rPr>
@@ -10947,11 +10904,11 @@
           </w:p>
           <w:p>
             <w:pPr>
-              <w:pStyle w:val="11"/>
+              <w:pStyle w:val="12"/>
               <w:ind w:firstLineChars="0" w:firstLine="0"/>
               <w:cnfStyle w:val="000000000000" w:firstRow="0" w:lastRow="0" w:firstColumn="0" w:lastColumn="0" w:oddVBand="0" w:evenVBand="0" w:oddHBand="0" w:evenHBand="0" w:firstRowFirstColumn="0" w:firstRowLastColumn="0" w:lastRowFirstColumn="0" w:lastRowLastColumn="0"/>
               <w:rPr>
-                <w:rFonts w:ascii="微软雅黑" w:eastAsia="微软雅黑" w:hAnsi="微软雅黑"/>
+                <w:rFonts w:ascii="微软雅黑" w:eastAsia="微软雅黑" w:hAnsi="微软雅黑" w:hint="eastAsia"/>
                 <w:color w:val="000000" w:themeColor="text1"/>
                 <w:sz w:val="20"/>
                 <w:lang w:eastAsia="zh-CN"/>
@@ -11001,64 +10958,6 @@
                 <w:lang w:eastAsia="zh-CN"/>
               </w:rPr>
               <w:t>撤销时间</w:t>
-            </w:r>
-          </w:p>
-          <w:p>
-            <w:pPr>
-              <w:pStyle w:val="11"/>
-              <w:ind w:firstLineChars="0"/>
-              <w:cnfStyle w:val="000000000000" w:firstRow="0" w:lastRow="0" w:firstColumn="0" w:lastColumn="0" w:oddVBand="0" w:evenVBand="0" w:oddHBand="0" w:evenHBand="0" w:firstRowFirstColumn="0" w:firstRowLastColumn="0" w:lastRowFirstColumn="0" w:lastRowLastColumn="0"/>
-              <w:rPr>
-                <w:rFonts w:ascii="微软雅黑" w:eastAsia="微软雅黑" w:hAnsi="微软雅黑"/>
-                <w:color w:val="0070C0"/>
-                <w:sz w:val="20"/>
-                <w:lang w:eastAsia="zh-CN"/>
-              </w:rPr>
-            </w:pPr>
-            <w:r>
-              <w:rPr>
-                <w:rFonts w:ascii="微软雅黑" w:eastAsia="微软雅黑" w:hAnsi="微软雅黑"/>
-                <w:color w:val="0070C0"/>
-                <w:sz w:val="20"/>
-                <w:lang w:eastAsia="zh-CN"/>
-              </w:rPr>
-              <w:t>2.</w:t>
-            </w:r>
-            <w:r>
-              <w:rPr>
-                <w:rFonts w:ascii="微软雅黑" w:eastAsia="微软雅黑" w:hAnsi="微软雅黑" w:hint="eastAsia"/>
-                <w:color w:val="0070C0"/>
-                <w:sz w:val="20"/>
-                <w:lang w:eastAsia="zh-CN"/>
-              </w:rPr>
-              <w:t>b．2通过</w:t>
-            </w:r>
-            <w:r>
-              <w:rPr>
-                <w:rFonts w:ascii="微软雅黑" w:eastAsia="微软雅黑" w:hAnsi="微软雅黑"/>
-                <w:color w:val="0070C0"/>
-                <w:sz w:val="20"/>
-                <w:lang w:eastAsia="zh-CN"/>
-              </w:rPr>
-              <w:t>任意一项订单</w:t>
-            </w:r>
-            <w:r>
-              <w:rPr>
-                <w:rFonts w:ascii="微软雅黑" w:eastAsia="微软雅黑" w:hAnsi="微软雅黑" w:hint="eastAsia"/>
-                <w:color w:val="0070C0"/>
-                <w:sz w:val="20"/>
-                <w:lang w:eastAsia="zh-CN"/>
-              </w:rPr>
-              <w:t>情况</w:t>
-            </w:r>
-            <w:r>
-              <w:rPr>
-                <w:rFonts w:ascii="微软雅黑" w:eastAsia="微软雅黑" w:hAnsi="微软雅黑"/>
-                <w:color w:val="0070C0"/>
-                <w:sz w:val="20"/>
-                <w:lang w:eastAsia="zh-CN"/>
-              </w:rPr>
-              <w:t>列表中的订单都可进入相应的酒店详情</w:t>
             </w:r>
           </w:p>
         </w:tc>
@@ -11161,12 +11060,11 @@
           <w:rFonts w:ascii="微软雅黑" w:eastAsia="微软雅黑" w:hAnsi="微软雅黑"/>
         </w:rPr>
       </w:pPr>
-      <w:bookmarkStart w:id="12" w:name="_Toc469599596"/>
+      <w:bookmarkStart w:id="11" w:name="_Toc469599596"/>
       <w:r>
         <w:rPr>
           <w:rFonts w:ascii="微软雅黑" w:eastAsia="微软雅黑" w:hAnsi="微软雅黑"/>
         </w:rPr>
-        <w:lastRenderedPageBreak/>
         <w:t xml:space="preserve">用例4 </w:t>
       </w:r>
       <w:r>
@@ -11181,7 +11079,7 @@
         </w:rPr>
         <w:t>个人订单</w:t>
       </w:r>
-      <w:bookmarkEnd w:id="12"/>
+      <w:bookmarkEnd w:id="11"/>
     </w:p>
     <w:tbl>
       <w:tblPr>
@@ -11216,7 +11114,7 @@
           </w:tcPr>
           <w:p>
             <w:pPr>
-              <w:pStyle w:val="12"/>
+              <w:pStyle w:val="13"/>
               <w:ind w:firstLine="482"/>
               <w:rPr>
                 <w:rFonts w:ascii="微软雅黑" w:eastAsia="微软雅黑" w:hAnsi="微软雅黑"/>
@@ -11249,7 +11147,7 @@
           </w:tcPr>
           <w:p>
             <w:pPr>
-              <w:pStyle w:val="12"/>
+              <w:pStyle w:val="13"/>
               <w:cnfStyle w:val="100000000000" w:firstRow="1" w:lastRow="0" w:firstColumn="0" w:lastColumn="0" w:oddVBand="0" w:evenVBand="0" w:oddHBand="0" w:evenHBand="0" w:firstRowFirstColumn="0" w:firstRowLastColumn="0" w:lastRowFirstColumn="0" w:lastRowLastColumn="0"/>
               <w:rPr>
                 <w:rFonts w:ascii="微软雅黑" w:eastAsia="微软雅黑" w:hAnsi="微软雅黑"/>
@@ -11281,7 +11179,7 @@
           </w:tcPr>
           <w:p>
             <w:pPr>
-              <w:pStyle w:val="12"/>
+              <w:pStyle w:val="13"/>
               <w:jc w:val="center"/>
               <w:cnfStyle w:val="100000000000" w:firstRow="1" w:lastRow="0" w:firstColumn="0" w:lastColumn="0" w:oddVBand="0" w:evenVBand="0" w:oddHBand="0" w:evenHBand="0" w:firstRowFirstColumn="0" w:firstRowLastColumn="0" w:lastRowFirstColumn="0" w:lastRowLastColumn="0"/>
               <w:rPr>
@@ -11314,7 +11212,7 @@
           </w:tcPr>
           <w:p>
             <w:pPr>
-              <w:pStyle w:val="12"/>
+              <w:pStyle w:val="13"/>
               <w:jc w:val="left"/>
               <w:cnfStyle w:val="100000000000" w:firstRow="1" w:lastRow="0" w:firstColumn="0" w:lastColumn="0" w:oddVBand="0" w:evenVBand="0" w:oddHBand="0" w:evenHBand="0" w:firstRowFirstColumn="0" w:firstRowLastColumn="0" w:lastRowFirstColumn="0" w:lastRowLastColumn="0"/>
               <w:rPr>
@@ -11750,6 +11648,7 @@
                 <w:b/>
                 <w:sz w:val="20"/>
               </w:rPr>
+              <w:lastRenderedPageBreak/>
               <w:t>前置条件</w:t>
             </w:r>
           </w:p>
@@ -11966,7 +11865,7 @@
           </w:tcPr>
           <w:p>
             <w:pPr>
-              <w:pStyle w:val="11"/>
+              <w:pStyle w:val="12"/>
               <w:numPr>
                 <w:ilvl w:val="0"/>
                 <w:numId w:val="7"/>
@@ -11990,7 +11889,7 @@
           </w:p>
           <w:p>
             <w:pPr>
-              <w:pStyle w:val="11"/>
+              <w:pStyle w:val="12"/>
               <w:numPr>
                 <w:ilvl w:val="0"/>
                 <w:numId w:val="7"/>
@@ -12014,7 +11913,7 @@
           </w:p>
           <w:p>
             <w:pPr>
-              <w:pStyle w:val="11"/>
+              <w:pStyle w:val="12"/>
               <w:ind w:firstLineChars="0"/>
               <w:cnfStyle w:val="000000000000" w:firstRow="0" w:lastRow="0" w:firstColumn="0" w:lastColumn="0" w:oddVBand="0" w:evenVBand="0" w:oddHBand="0" w:evenHBand="0" w:firstRowFirstColumn="0" w:firstRowLastColumn="0" w:lastRowFirstColumn="0" w:lastRowLastColumn="0"/>
               <w:rPr>
@@ -12034,7 +11933,7 @@
           </w:p>
           <w:p>
             <w:pPr>
-              <w:pStyle w:val="11"/>
+              <w:pStyle w:val="12"/>
               <w:ind w:left="360" w:firstLineChars="0" w:firstLine="0"/>
               <w:cnfStyle w:val="000000000000" w:firstRow="0" w:lastRow="0" w:firstColumn="0" w:lastColumn="0" w:oddVBand="0" w:evenVBand="0" w:oddHBand="0" w:evenHBand="0" w:firstRowFirstColumn="0" w:firstRowLastColumn="0" w:lastRowFirstColumn="0" w:lastRowLastColumn="0"/>
               <w:rPr>
@@ -12054,7 +11953,7 @@
           </w:p>
           <w:p>
             <w:pPr>
-              <w:pStyle w:val="11"/>
+              <w:pStyle w:val="12"/>
               <w:ind w:firstLineChars="0"/>
               <w:cnfStyle w:val="000000000000" w:firstRow="0" w:lastRow="0" w:firstColumn="0" w:lastColumn="0" w:oddVBand="0" w:evenVBand="0" w:oddHBand="0" w:evenHBand="0" w:firstRowFirstColumn="0" w:firstRowLastColumn="0" w:lastRowFirstColumn="0" w:lastRowLastColumn="0"/>
               <w:rPr>
@@ -12066,7 +11965,7 @@
           </w:p>
           <w:p>
             <w:pPr>
-              <w:pStyle w:val="11"/>
+              <w:pStyle w:val="12"/>
               <w:ind w:left="360" w:firstLineChars="0" w:firstLine="0"/>
               <w:cnfStyle w:val="000000000000" w:firstRow="0" w:lastRow="0" w:firstColumn="0" w:lastColumn="0" w:oddVBand="0" w:evenVBand="0" w:oddHBand="0" w:evenHBand="0" w:firstRowFirstColumn="0" w:firstRowLastColumn="0" w:lastRowFirstColumn="0" w:lastRowLastColumn="0"/>
               <w:rPr>
@@ -12086,7 +11985,7 @@
           </w:p>
           <w:p>
             <w:pPr>
-              <w:pStyle w:val="11"/>
+              <w:pStyle w:val="12"/>
               <w:ind w:left="360" w:firstLineChars="0" w:firstLine="0"/>
               <w:cnfStyle w:val="000000000000" w:firstRow="0" w:lastRow="0" w:firstColumn="0" w:lastColumn="0" w:oddVBand="0" w:evenVBand="0" w:oddHBand="0" w:evenHBand="0" w:firstRowFirstColumn="0" w:firstRowLastColumn="0" w:lastRowFirstColumn="0" w:lastRowLastColumn="0"/>
               <w:rPr>
@@ -12106,7 +12005,7 @@
           </w:p>
           <w:p>
             <w:pPr>
-              <w:pStyle w:val="11"/>
+              <w:pStyle w:val="12"/>
               <w:ind w:left="360" w:firstLineChars="0" w:firstLine="0"/>
               <w:cnfStyle w:val="000000000000" w:firstRow="0" w:lastRow="0" w:firstColumn="0" w:lastColumn="0" w:oddVBand="0" w:evenVBand="0" w:oddHBand="0" w:evenHBand="0" w:firstRowFirstColumn="0" w:firstRowLastColumn="0" w:lastRowFirstColumn="0" w:lastRowLastColumn="0"/>
               <w:rPr>
@@ -12118,7 +12017,7 @@
           </w:p>
           <w:p>
             <w:pPr>
-              <w:pStyle w:val="11"/>
+              <w:pStyle w:val="12"/>
               <w:ind w:left="360" w:firstLineChars="0" w:firstLine="0"/>
               <w:cnfStyle w:val="000000000000" w:firstRow="0" w:lastRow="0" w:firstColumn="0" w:lastColumn="0" w:oddVBand="0" w:evenVBand="0" w:oddHBand="0" w:evenHBand="0" w:firstRowFirstColumn="0" w:firstRowLastColumn="0" w:lastRowFirstColumn="0" w:lastRowLastColumn="0"/>
               <w:rPr>
@@ -12138,7 +12037,7 @@
           </w:p>
           <w:p>
             <w:pPr>
-              <w:pStyle w:val="11"/>
+              <w:pStyle w:val="12"/>
               <w:ind w:left="360" w:firstLineChars="0" w:firstLine="0"/>
               <w:cnfStyle w:val="000000000000" w:firstRow="0" w:lastRow="0" w:firstColumn="0" w:lastColumn="0" w:oddVBand="0" w:evenVBand="0" w:oddHBand="0" w:evenHBand="0" w:firstRowFirstColumn="0" w:firstRowLastColumn="0" w:lastRowFirstColumn="0" w:lastRowLastColumn="0"/>
               <w:rPr>
@@ -12158,7 +12057,7 @@
           </w:p>
           <w:p>
             <w:pPr>
-              <w:pStyle w:val="11"/>
+              <w:pStyle w:val="12"/>
               <w:ind w:left="360" w:firstLineChars="0" w:firstLine="0"/>
               <w:cnfStyle w:val="000000000000" w:firstRow="0" w:lastRow="0" w:firstColumn="0" w:lastColumn="0" w:oddVBand="0" w:evenVBand="0" w:oddHBand="0" w:evenHBand="0" w:firstRowFirstColumn="0" w:firstRowLastColumn="0" w:lastRowFirstColumn="0" w:lastRowLastColumn="0"/>
               <w:rPr>
@@ -12170,7 +12069,7 @@
           </w:p>
           <w:p>
             <w:pPr>
-              <w:pStyle w:val="11"/>
+              <w:pStyle w:val="12"/>
               <w:ind w:left="360" w:firstLineChars="0" w:firstLine="0"/>
               <w:cnfStyle w:val="000000000000" w:firstRow="0" w:lastRow="0" w:firstColumn="0" w:lastColumn="0" w:oddVBand="0" w:evenVBand="0" w:oddHBand="0" w:evenHBand="0" w:firstRowFirstColumn="0" w:firstRowLastColumn="0" w:lastRowFirstColumn="0" w:lastRowLastColumn="0"/>
               <w:rPr>
@@ -12185,17 +12084,16 @@
                 <w:sz w:val="20"/>
                 <w:lang w:eastAsia="zh-CN"/>
               </w:rPr>
-              <w:lastRenderedPageBreak/>
               <w:t>4.1客户请求浏览已撤销订单</w:t>
             </w:r>
           </w:p>
           <w:p>
             <w:pPr>
-              <w:pStyle w:val="11"/>
+              <w:pStyle w:val="12"/>
               <w:ind w:left="360" w:firstLineChars="0" w:firstLine="0"/>
               <w:cnfStyle w:val="000000000000" w:firstRow="0" w:lastRow="0" w:firstColumn="0" w:lastColumn="0" w:oddVBand="0" w:evenVBand="0" w:oddHBand="0" w:evenHBand="0" w:firstRowFirstColumn="0" w:firstRowLastColumn="0" w:lastRowFirstColumn="0" w:lastRowLastColumn="0"/>
               <w:rPr>
-                <w:rFonts w:ascii="微软雅黑" w:eastAsia="微软雅黑" w:hAnsi="微软雅黑"/>
+                <w:rFonts w:ascii="微软雅黑" w:eastAsia="微软雅黑" w:hAnsi="微软雅黑" w:hint="eastAsia"/>
                 <w:sz w:val="20"/>
                 <w:lang w:eastAsia="zh-CN"/>
               </w:rPr>
@@ -12207,46 +12105,6 @@
                 <w:lang w:eastAsia="zh-CN"/>
               </w:rPr>
               <w:t>4.2系统按时间顺序显示已撤销订单</w:t>
-            </w:r>
-          </w:p>
-          <w:p>
-            <w:pPr>
-              <w:pStyle w:val="11"/>
-              <w:ind w:firstLineChars="0" w:firstLine="0"/>
-              <w:cnfStyle w:val="000000000000" w:firstRow="0" w:lastRow="0" w:firstColumn="0" w:lastColumn="0" w:oddVBand="0" w:evenVBand="0" w:oddHBand="0" w:evenHBand="0" w:firstRowFirstColumn="0" w:firstRowLastColumn="0" w:lastRowFirstColumn="0" w:lastRowLastColumn="0"/>
-              <w:rPr>
-                <w:rFonts w:ascii="微软雅黑" w:eastAsia="微软雅黑" w:hAnsi="微软雅黑"/>
-                <w:sz w:val="20"/>
-                <w:lang w:eastAsia="zh-CN"/>
-              </w:rPr>
-            </w:pPr>
-            <w:r>
-              <w:rPr>
-                <w:rFonts w:ascii="微软雅黑" w:eastAsia="微软雅黑" w:hAnsi="微软雅黑" w:hint="eastAsia"/>
-                <w:sz w:val="20"/>
-                <w:lang w:eastAsia="zh-CN"/>
-              </w:rPr>
-              <w:t>3.  客户请求返回</w:t>
-            </w:r>
-          </w:p>
-          <w:p>
-            <w:pPr>
-              <w:pStyle w:val="11"/>
-              <w:ind w:firstLineChars="0" w:firstLine="0"/>
-              <w:cnfStyle w:val="000000000000" w:firstRow="0" w:lastRow="0" w:firstColumn="0" w:lastColumn="0" w:oddVBand="0" w:evenVBand="0" w:oddHBand="0" w:evenHBand="0" w:firstRowFirstColumn="0" w:firstRowLastColumn="0" w:lastRowFirstColumn="0" w:lastRowLastColumn="0"/>
-              <w:rPr>
-                <w:rFonts w:ascii="微软雅黑" w:eastAsia="微软雅黑" w:hAnsi="微软雅黑"/>
-                <w:sz w:val="20"/>
-                <w:lang w:eastAsia="zh-CN"/>
-              </w:rPr>
-            </w:pPr>
-            <w:r>
-              <w:rPr>
-                <w:rFonts w:ascii="微软雅黑" w:eastAsia="微软雅黑" w:hAnsi="微软雅黑" w:hint="eastAsia"/>
-                <w:sz w:val="20"/>
-                <w:lang w:eastAsia="zh-CN"/>
-              </w:rPr>
-              <w:t>4.  系统按时间顺序显示个人所有订单</w:t>
             </w:r>
           </w:p>
         </w:tc>
@@ -12284,7 +12142,6 @@
                 <w:b/>
                 <w:sz w:val="20"/>
               </w:rPr>
-              <w:lastRenderedPageBreak/>
               <w:t>扩展流程</w:t>
             </w:r>
           </w:p>
@@ -12303,7 +12160,7 @@
           </w:tcPr>
           <w:p>
             <w:pPr>
-              <w:pStyle w:val="11"/>
+              <w:pStyle w:val="12"/>
               <w:ind w:firstLineChars="0" w:firstLine="0"/>
               <w:cnfStyle w:val="000000100000" w:firstRow="0" w:lastRow="0" w:firstColumn="0" w:lastColumn="0" w:oddVBand="0" w:evenVBand="0" w:oddHBand="1" w:evenHBand="0" w:firstRowFirstColumn="0" w:firstRowLastColumn="0" w:lastRowFirstColumn="0" w:lastRowLastColumn="0"/>
               <w:rPr>
@@ -12323,7 +12180,7 @@
           </w:p>
           <w:p>
             <w:pPr>
-              <w:pStyle w:val="11"/>
+              <w:pStyle w:val="12"/>
               <w:numPr>
                 <w:ilvl w:val="0"/>
                 <w:numId w:val="8"/>
@@ -12347,7 +12204,7 @@
           </w:p>
           <w:p>
             <w:pPr>
-              <w:pStyle w:val="11"/>
+              <w:pStyle w:val="12"/>
               <w:ind w:left="720" w:firstLineChars="0"/>
               <w:cnfStyle w:val="000000100000" w:firstRow="0" w:lastRow="0" w:firstColumn="0" w:lastColumn="0" w:oddVBand="0" w:evenVBand="0" w:oddHBand="1" w:evenHBand="0" w:firstRowFirstColumn="0" w:firstRowLastColumn="0" w:lastRowFirstColumn="0" w:lastRowLastColumn="0"/>
               <w:rPr>
@@ -12367,7 +12224,7 @@
           </w:p>
           <w:p>
             <w:pPr>
-              <w:pStyle w:val="11"/>
+              <w:pStyle w:val="12"/>
               <w:ind w:left="720" w:firstLineChars="0"/>
               <w:cnfStyle w:val="000000100000" w:firstRow="0" w:lastRow="0" w:firstColumn="0" w:lastColumn="0" w:oddVBand="0" w:evenVBand="0" w:oddHBand="1" w:evenHBand="0" w:firstRowFirstColumn="0" w:firstRowLastColumn="0" w:lastRowFirstColumn="0" w:lastRowLastColumn="0"/>
               <w:rPr>
@@ -12382,12 +12239,13 @@
                 <w:sz w:val="20"/>
                 <w:lang w:eastAsia="zh-CN"/>
               </w:rPr>
+              <w:lastRenderedPageBreak/>
               <w:t>1.2系统将订单置为已撤销，记录时间，扣除信用值，信用值为总价值的1/2，并返回第2步</w:t>
             </w:r>
           </w:p>
           <w:p>
             <w:pPr>
-              <w:pStyle w:val="11"/>
+              <w:pStyle w:val="12"/>
               <w:ind w:left="720" w:firstLineChars="0"/>
               <w:cnfStyle w:val="000000100000" w:firstRow="0" w:lastRow="0" w:firstColumn="0" w:lastColumn="0" w:oddVBand="0" w:evenVBand="0" w:oddHBand="1" w:evenHBand="0" w:firstRowFirstColumn="0" w:firstRowLastColumn="0" w:lastRowFirstColumn="0" w:lastRowLastColumn="0"/>
               <w:rPr>
@@ -12407,7 +12265,7 @@
           </w:p>
           <w:p>
             <w:pPr>
-              <w:pStyle w:val="11"/>
+              <w:pStyle w:val="12"/>
               <w:ind w:left="720" w:firstLineChars="0"/>
               <w:cnfStyle w:val="000000100000" w:firstRow="0" w:lastRow="0" w:firstColumn="0" w:lastColumn="0" w:oddVBand="0" w:evenVBand="0" w:oddHBand="1" w:evenHBand="0" w:firstRowFirstColumn="0" w:firstRowLastColumn="0" w:lastRowFirstColumn="0" w:lastRowLastColumn="0"/>
               <w:rPr>
@@ -12427,7 +12285,7 @@
           </w:p>
           <w:p>
             <w:pPr>
-              <w:pStyle w:val="11"/>
+              <w:pStyle w:val="12"/>
               <w:ind w:firstLineChars="0"/>
               <w:cnfStyle w:val="000000100000" w:firstRow="0" w:lastRow="0" w:firstColumn="0" w:lastColumn="0" w:oddVBand="0" w:evenVBand="0" w:oddHBand="1" w:evenHBand="0" w:firstRowFirstColumn="0" w:firstRowLastColumn="0" w:lastRowFirstColumn="0" w:lastRowLastColumn="0"/>
               <w:rPr>
@@ -12447,7 +12305,7 @@
           </w:p>
           <w:p>
             <w:pPr>
-              <w:pStyle w:val="11"/>
+              <w:pStyle w:val="12"/>
               <w:ind w:firstLineChars="0"/>
               <w:cnfStyle w:val="000000100000" w:firstRow="0" w:lastRow="0" w:firstColumn="0" w:lastColumn="0" w:oddVBand="0" w:evenVBand="0" w:oddHBand="1" w:evenHBand="0" w:firstRowFirstColumn="0" w:firstRowLastColumn="0" w:lastRowFirstColumn="0" w:lastRowLastColumn="0"/>
               <w:rPr>
@@ -12467,7 +12325,7 @@
           </w:p>
           <w:p>
             <w:pPr>
-              <w:pStyle w:val="11"/>
+              <w:pStyle w:val="12"/>
               <w:ind w:firstLineChars="0"/>
               <w:cnfStyle w:val="000000100000" w:firstRow="0" w:lastRow="0" w:firstColumn="0" w:lastColumn="0" w:oddVBand="0" w:evenVBand="0" w:oddHBand="1" w:evenHBand="0" w:firstRowFirstColumn="0" w:firstRowLastColumn="0" w:lastRowFirstColumn="0" w:lastRowLastColumn="0"/>
               <w:rPr>
@@ -12487,7 +12345,7 @@
           </w:p>
           <w:p>
             <w:pPr>
-              <w:pStyle w:val="11"/>
+              <w:pStyle w:val="12"/>
               <w:ind w:firstLineChars="0"/>
               <w:cnfStyle w:val="000000100000" w:firstRow="0" w:lastRow="0" w:firstColumn="0" w:lastColumn="0" w:oddVBand="0" w:evenVBand="0" w:oddHBand="1" w:evenHBand="0" w:firstRowFirstColumn="0" w:firstRowLastColumn="0" w:lastRowFirstColumn="0" w:lastRowLastColumn="0"/>
               <w:rPr>
@@ -12507,11 +12365,11 @@
           </w:p>
           <w:p>
             <w:pPr>
-              <w:pStyle w:val="11"/>
+              <w:pStyle w:val="12"/>
               <w:ind w:firstLineChars="0"/>
               <w:cnfStyle w:val="000000100000" w:firstRow="0" w:lastRow="0" w:firstColumn="0" w:lastColumn="0" w:oddVBand="0" w:evenVBand="0" w:oddHBand="1" w:evenHBand="0" w:firstRowFirstColumn="0" w:firstRowLastColumn="0" w:lastRowFirstColumn="0" w:lastRowLastColumn="0"/>
               <w:rPr>
-                <w:rFonts w:ascii="微软雅黑" w:eastAsia="微软雅黑" w:hAnsi="微软雅黑"/>
+                <w:rFonts w:ascii="微软雅黑" w:eastAsia="微软雅黑" w:hAnsi="微软雅黑" w:hint="eastAsia"/>
                 <w:sz w:val="20"/>
                 <w:lang w:eastAsia="zh-CN"/>
               </w:rPr>
@@ -12523,27 +12381,6 @@
                 <w:lang w:eastAsia="zh-CN"/>
               </w:rPr>
               <w:t xml:space="preserve">      2.2系统返回第2步</w:t>
-            </w:r>
-          </w:p>
-          <w:p>
-            <w:pPr>
-              <w:pStyle w:val="11"/>
-              <w:ind w:firstLineChars="0" w:firstLine="0"/>
-              <w:cnfStyle w:val="000000100000" w:firstRow="0" w:lastRow="0" w:firstColumn="0" w:lastColumn="0" w:oddVBand="0" w:evenVBand="0" w:oddHBand="1" w:evenHBand="0" w:firstRowFirstColumn="0" w:firstRowLastColumn="0" w:lastRowFirstColumn="0" w:lastRowLastColumn="0"/>
-              <w:rPr>
-                <w:rFonts w:ascii="微软雅黑" w:eastAsia="微软雅黑" w:hAnsi="微软雅黑"/>
-                <w:sz w:val="20"/>
-                <w:lang w:eastAsia="zh-CN"/>
-              </w:rPr>
-            </w:pPr>
-            <w:r>
-              <w:rPr>
-                <w:rFonts w:ascii="微软雅黑" w:eastAsia="微软雅黑" w:hAnsi="微软雅黑" w:hint="eastAsia"/>
-                <w:color w:val="0070C0"/>
-                <w:sz w:val="20"/>
-                <w:lang w:eastAsia="zh-CN"/>
-              </w:rPr>
-              <w:t>2.b通过任意一项订单情况列表项都可进入相应的酒店详情</w:t>
             </w:r>
           </w:p>
         </w:tc>
@@ -12580,6 +12417,7 @@
                 <w:b/>
                 <w:sz w:val="20"/>
               </w:rPr>
+              <w:lastRenderedPageBreak/>
               <w:t>特殊需求</w:t>
             </w:r>
           </w:p>
@@ -12681,7 +12519,7 @@
           <w:rFonts w:ascii="微软雅黑" w:eastAsia="微软雅黑" w:hAnsi="微软雅黑"/>
         </w:rPr>
       </w:pPr>
-      <w:bookmarkStart w:id="13" w:name="_Toc469599597"/>
+      <w:bookmarkStart w:id="12" w:name="_Toc469599597"/>
       <w:r>
         <w:rPr>
           <w:rFonts w:ascii="微软雅黑" w:eastAsia="微软雅黑" w:hAnsi="微软雅黑"/>
@@ -12700,7 +12538,7 @@
         </w:rPr>
         <w:t>会员</w:t>
       </w:r>
-      <w:bookmarkEnd w:id="13"/>
+      <w:bookmarkEnd w:id="12"/>
     </w:p>
     <w:tbl>
       <w:tblPr>
@@ -12728,7 +12566,7 @@
           </w:tcPr>
           <w:p>
             <w:pPr>
-              <w:pStyle w:val="12"/>
+              <w:pStyle w:val="13"/>
               <w:spacing w:line="240" w:lineRule="atLeast"/>
               <w:ind w:firstLine="482"/>
               <w:rPr>
@@ -12755,7 +12593,7 @@
           </w:tcPr>
           <w:p>
             <w:pPr>
-              <w:pStyle w:val="12"/>
+              <w:pStyle w:val="13"/>
               <w:spacing w:line="240" w:lineRule="atLeast"/>
               <w:ind w:firstLine="480"/>
               <w:jc w:val="center"/>
@@ -12783,7 +12621,7 @@
           </w:tcPr>
           <w:p>
             <w:pPr>
-              <w:pStyle w:val="12"/>
+              <w:pStyle w:val="13"/>
               <w:spacing w:line="240" w:lineRule="atLeast"/>
               <w:jc w:val="center"/>
               <w:rPr>
@@ -12810,7 +12648,7 @@
           </w:tcPr>
           <w:p>
             <w:pPr>
-              <w:pStyle w:val="12"/>
+              <w:pStyle w:val="13"/>
               <w:spacing w:line="240" w:lineRule="atLeast"/>
               <w:jc w:val="center"/>
               <w:cnfStyle w:val="000000100000" w:firstRow="0" w:lastRow="0" w:firstColumn="0" w:lastColumn="0" w:oddVBand="0" w:evenVBand="0" w:oddHBand="1" w:evenHBand="0" w:firstRowFirstColumn="0" w:firstRowLastColumn="0" w:lastRowFirstColumn="0" w:lastRowLastColumn="0"/>
@@ -13148,6 +12986,7 @@
                 <w:b/>
                 <w:sz w:val="20"/>
               </w:rPr>
+              <w:lastRenderedPageBreak/>
               <w:t>触发条件</w:t>
             </w:r>
           </w:p>
@@ -13429,7 +13268,7 @@
           </w:tcPr>
           <w:p>
             <w:pPr>
-              <w:pStyle w:val="11"/>
+              <w:pStyle w:val="12"/>
               <w:numPr>
                 <w:ilvl w:val="0"/>
                 <w:numId w:val="9"/>
@@ -13454,7 +13293,7 @@
           </w:p>
           <w:p>
             <w:pPr>
-              <w:pStyle w:val="11"/>
+              <w:pStyle w:val="12"/>
               <w:numPr>
                 <w:ilvl w:val="0"/>
                 <w:numId w:val="9"/>
@@ -13487,7 +13326,7 @@
           </w:p>
           <w:p>
             <w:pPr>
-              <w:pStyle w:val="11"/>
+              <w:pStyle w:val="12"/>
               <w:numPr>
                 <w:ilvl w:val="0"/>
                 <w:numId w:val="9"/>
@@ -13520,7 +13359,7 @@
           </w:p>
           <w:p>
             <w:pPr>
-              <w:pStyle w:val="11"/>
+              <w:pStyle w:val="12"/>
               <w:spacing w:line="240" w:lineRule="atLeast"/>
               <w:ind w:firstLineChars="0" w:firstLine="0"/>
               <w:cnfStyle w:val="000000100000" w:firstRow="0" w:lastRow="0" w:firstColumn="0" w:lastColumn="0" w:oddVBand="0" w:evenVBand="0" w:oddHBand="1" w:evenHBand="0" w:firstRowFirstColumn="0" w:firstRowLastColumn="0" w:lastRowFirstColumn="0" w:lastRowLastColumn="0"/>
@@ -13573,7 +13412,7 @@
           </w:p>
           <w:p>
             <w:pPr>
-              <w:pStyle w:val="11"/>
+              <w:pStyle w:val="12"/>
               <w:spacing w:line="240" w:lineRule="atLeast"/>
               <w:ind w:firstLineChars="0"/>
               <w:cnfStyle w:val="000000100000" w:firstRow="0" w:lastRow="0" w:firstColumn="0" w:lastColumn="0" w:oddVBand="0" w:evenVBand="0" w:oddHBand="1" w:evenHBand="0" w:firstRowFirstColumn="0" w:firstRowLastColumn="0" w:lastRowFirstColumn="0" w:lastRowLastColumn="0"/>
@@ -13626,7 +13465,7 @@
           </w:p>
           <w:p>
             <w:pPr>
-              <w:pStyle w:val="11"/>
+              <w:pStyle w:val="12"/>
               <w:spacing w:line="240" w:lineRule="atLeast"/>
               <w:ind w:firstLineChars="0"/>
               <w:cnfStyle w:val="000000100000" w:firstRow="0" w:lastRow="0" w:firstColumn="0" w:lastColumn="0" w:oddVBand="0" w:evenVBand="0" w:oddHBand="1" w:evenHBand="0" w:firstRowFirstColumn="0" w:firstRowLastColumn="0" w:lastRowFirstColumn="0" w:lastRowLastColumn="0"/>
@@ -13671,7 +13510,7 @@
           </w:p>
           <w:p>
             <w:pPr>
-              <w:pStyle w:val="11"/>
+              <w:pStyle w:val="12"/>
               <w:spacing w:line="240" w:lineRule="atLeast"/>
               <w:ind w:firstLineChars="0"/>
               <w:cnfStyle w:val="000000100000" w:firstRow="0" w:lastRow="0" w:firstColumn="0" w:lastColumn="0" w:oddVBand="0" w:evenVBand="0" w:oddHBand="1" w:evenHBand="0" w:firstRowFirstColumn="0" w:firstRowLastColumn="0" w:lastRowFirstColumn="0" w:lastRowLastColumn="0"/>
@@ -13732,7 +13571,7 @@
           </w:p>
           <w:p>
             <w:pPr>
-              <w:pStyle w:val="11"/>
+              <w:pStyle w:val="12"/>
               <w:spacing w:line="240" w:lineRule="atLeast"/>
               <w:ind w:firstLineChars="0" w:firstLine="0"/>
               <w:cnfStyle w:val="000000100000" w:firstRow="0" w:lastRow="0" w:firstColumn="0" w:lastColumn="0" w:oddVBand="0" w:evenVBand="0" w:oddHBand="1" w:evenHBand="0" w:firstRowFirstColumn="0" w:firstRowLastColumn="0" w:lastRowFirstColumn="0" w:lastRowLastColumn="0"/>
@@ -13753,7 +13592,7 @@
           </w:p>
           <w:p>
             <w:pPr>
-              <w:pStyle w:val="11"/>
+              <w:pStyle w:val="12"/>
               <w:spacing w:line="240" w:lineRule="atLeast"/>
               <w:ind w:firstLineChars="0"/>
               <w:cnfStyle w:val="000000100000" w:firstRow="0" w:lastRow="0" w:firstColumn="0" w:lastColumn="0" w:oddVBand="0" w:evenVBand="0" w:oddHBand="1" w:evenHBand="0" w:firstRowFirstColumn="0" w:firstRowLastColumn="0" w:lastRowFirstColumn="0" w:lastRowLastColumn="0"/>
@@ -13769,7 +13608,6 @@
                 <w:sz w:val="20"/>
                 <w:lang w:eastAsia="zh-CN"/>
               </w:rPr>
-              <w:lastRenderedPageBreak/>
               <w:t xml:space="preserve">3.2.1 </w:t>
             </w:r>
             <w:r>
@@ -13807,7 +13645,7 @@
           </w:p>
           <w:p>
             <w:pPr>
-              <w:pStyle w:val="11"/>
+              <w:pStyle w:val="12"/>
               <w:spacing w:line="240" w:lineRule="atLeast"/>
               <w:ind w:firstLineChars="0"/>
               <w:cnfStyle w:val="000000100000" w:firstRow="0" w:lastRow="0" w:firstColumn="0" w:lastColumn="0" w:oddVBand="0" w:evenVBand="0" w:oddHBand="1" w:evenHBand="0" w:firstRowFirstColumn="0" w:firstRowLastColumn="0" w:lastRowFirstColumn="0" w:lastRowLastColumn="0"/>
@@ -13852,7 +13690,7 @@
           </w:p>
           <w:p>
             <w:pPr>
-              <w:pStyle w:val="11"/>
+              <w:pStyle w:val="12"/>
               <w:spacing w:line="240" w:lineRule="atLeast"/>
               <w:ind w:firstLineChars="0"/>
               <w:cnfStyle w:val="000000100000" w:firstRow="0" w:lastRow="0" w:firstColumn="0" w:lastColumn="0" w:oddVBand="0" w:evenVBand="0" w:oddHBand="1" w:evenHBand="0" w:firstRowFirstColumn="0" w:firstRowLastColumn="0" w:lastRowFirstColumn="0" w:lastRowLastColumn="0"/>
@@ -13881,7 +13719,7 @@
           </w:p>
           <w:p>
             <w:pPr>
-              <w:pStyle w:val="11"/>
+              <w:pStyle w:val="12"/>
               <w:spacing w:line="240" w:lineRule="atLeast"/>
               <w:ind w:firstLineChars="0" w:firstLine="0"/>
               <w:cnfStyle w:val="000000100000" w:firstRow="0" w:lastRow="0" w:firstColumn="0" w:lastColumn="0" w:oddVBand="0" w:evenVBand="0" w:oddHBand="1" w:evenHBand="0" w:firstRowFirstColumn="0" w:firstRowLastColumn="0" w:lastRowFirstColumn="0" w:lastRowLastColumn="0"/>
@@ -13943,7 +13781,6 @@
                 <w:b/>
                 <w:sz w:val="20"/>
               </w:rPr>
-              <w:lastRenderedPageBreak/>
               <w:t>扩展流程</w:t>
             </w:r>
           </w:p>
@@ -13955,7 +13792,7 @@
           </w:tcPr>
           <w:p>
             <w:pPr>
-              <w:pStyle w:val="11"/>
+              <w:pStyle w:val="12"/>
               <w:spacing w:line="240" w:lineRule="atLeast"/>
               <w:ind w:firstLineChars="0" w:firstLine="0"/>
               <w:cnfStyle w:val="000000000000" w:firstRow="0" w:lastRow="0" w:firstColumn="0" w:lastColumn="0" w:oddVBand="0" w:evenVBand="0" w:oddHBand="0" w:evenHBand="0" w:firstRowFirstColumn="0" w:firstRowLastColumn="0" w:lastRowFirstColumn="0" w:lastRowLastColumn="0"/>
@@ -14016,7 +13853,7 @@
           </w:p>
           <w:p>
             <w:pPr>
-              <w:pStyle w:val="11"/>
+              <w:pStyle w:val="12"/>
               <w:spacing w:line="240" w:lineRule="atLeast"/>
               <w:ind w:firstLineChars="0" w:firstLine="0"/>
               <w:cnfStyle w:val="000000000000" w:firstRow="0" w:lastRow="0" w:firstColumn="0" w:lastColumn="0" w:oddVBand="0" w:evenVBand="0" w:oddHBand="0" w:evenHBand="0" w:firstRowFirstColumn="0" w:firstRowLastColumn="0" w:lastRowFirstColumn="0" w:lastRowLastColumn="0"/>
@@ -14069,7 +13906,7 @@
           </w:p>
           <w:p>
             <w:pPr>
-              <w:pStyle w:val="11"/>
+              <w:pStyle w:val="12"/>
               <w:spacing w:line="240" w:lineRule="atLeast"/>
               <w:ind w:firstLineChars="0" w:firstLine="0"/>
               <w:cnfStyle w:val="000000000000" w:firstRow="0" w:lastRow="0" w:firstColumn="0" w:lastColumn="0" w:oddVBand="0" w:evenVBand="0" w:oddHBand="0" w:evenHBand="0" w:firstRowFirstColumn="0" w:firstRowLastColumn="0" w:lastRowFirstColumn="0" w:lastRowLastColumn="0"/>
@@ -14130,7 +13967,7 @@
           </w:p>
           <w:p>
             <w:pPr>
-              <w:pStyle w:val="11"/>
+              <w:pStyle w:val="12"/>
               <w:spacing w:line="240" w:lineRule="atLeast"/>
               <w:ind w:firstLineChars="0" w:firstLine="0"/>
               <w:cnfStyle w:val="000000000000" w:firstRow="0" w:lastRow="0" w:firstColumn="0" w:lastColumn="0" w:oddVBand="0" w:evenVBand="0" w:oddHBand="0" w:evenHBand="0" w:firstRowFirstColumn="0" w:firstRowLastColumn="0" w:lastRowFirstColumn="0" w:lastRowLastColumn="0"/>
@@ -14212,7 +14049,7 @@
           <w:rFonts w:ascii="微软雅黑" w:eastAsia="微软雅黑" w:hAnsi="微软雅黑"/>
         </w:rPr>
       </w:pPr>
-      <w:bookmarkStart w:id="14" w:name="_Toc469599598"/>
+      <w:bookmarkStart w:id="13" w:name="_Toc469599598"/>
       <w:r>
         <w:rPr>
           <w:rFonts w:ascii="微软雅黑" w:eastAsia="微软雅黑" w:hAnsi="微软雅黑"/>
@@ -14231,7 +14068,7 @@
         </w:rPr>
         <w:t>评价</w:t>
       </w:r>
-      <w:bookmarkEnd w:id="14"/>
+      <w:bookmarkEnd w:id="13"/>
     </w:p>
     <w:tbl>
       <w:tblPr>
@@ -14259,7 +14096,7 @@
           </w:tcPr>
           <w:p>
             <w:pPr>
-              <w:pStyle w:val="12"/>
+              <w:pStyle w:val="13"/>
               <w:spacing w:line="240" w:lineRule="atLeast"/>
               <w:ind w:firstLine="482"/>
               <w:rPr>
@@ -14286,7 +14123,7 @@
           </w:tcPr>
           <w:p>
             <w:pPr>
-              <w:pStyle w:val="12"/>
+              <w:pStyle w:val="13"/>
               <w:spacing w:line="240" w:lineRule="atLeast"/>
               <w:ind w:firstLine="480"/>
               <w:jc w:val="center"/>
@@ -14314,7 +14151,7 @@
           </w:tcPr>
           <w:p>
             <w:pPr>
-              <w:pStyle w:val="12"/>
+              <w:pStyle w:val="13"/>
               <w:spacing w:line="240" w:lineRule="atLeast"/>
               <w:jc w:val="center"/>
               <w:rPr>
@@ -14341,7 +14178,7 @@
           </w:tcPr>
           <w:p>
             <w:pPr>
-              <w:pStyle w:val="12"/>
+              <w:pStyle w:val="13"/>
               <w:spacing w:line="240" w:lineRule="atLeast"/>
               <w:jc w:val="center"/>
               <w:cnfStyle w:val="000000100000" w:firstRow="0" w:lastRow="0" w:firstColumn="0" w:lastColumn="0" w:oddVBand="0" w:evenVBand="0" w:oddHBand="1" w:evenHBand="0" w:firstRowFirstColumn="0" w:firstRowLastColumn="0" w:lastRowFirstColumn="0" w:lastRowLastColumn="0"/>
@@ -14779,7 +14616,6 @@
                 <w:b/>
                 <w:sz w:val="20"/>
               </w:rPr>
-              <w:lastRenderedPageBreak/>
               <w:t>后置条件</w:t>
             </w:r>
           </w:p>
@@ -14898,7 +14734,7 @@
           </w:tcPr>
           <w:p>
             <w:pPr>
-              <w:pStyle w:val="11"/>
+              <w:pStyle w:val="12"/>
               <w:spacing w:line="240" w:lineRule="atLeast"/>
               <w:ind w:firstLineChars="0" w:firstLine="0"/>
               <w:cnfStyle w:val="000000100000" w:firstRow="0" w:lastRow="0" w:firstColumn="0" w:lastColumn="0" w:oddVBand="0" w:evenVBand="0" w:oddHBand="1" w:evenHBand="0" w:firstRowFirstColumn="0" w:firstRowLastColumn="0" w:lastRowFirstColumn="0" w:lastRowLastColumn="0"/>
@@ -14927,7 +14763,7 @@
           </w:p>
           <w:p>
             <w:pPr>
-              <w:pStyle w:val="11"/>
+              <w:pStyle w:val="12"/>
               <w:spacing w:line="240" w:lineRule="atLeast"/>
               <w:ind w:firstLineChars="0" w:firstLine="0"/>
               <w:cnfStyle w:val="000000100000" w:firstRow="0" w:lastRow="0" w:firstColumn="0" w:lastColumn="0" w:oddVBand="0" w:evenVBand="0" w:oddHBand="1" w:evenHBand="0" w:firstRowFirstColumn="0" w:firstRowLastColumn="0" w:lastRowFirstColumn="0" w:lastRowLastColumn="0"/>
@@ -14956,7 +14792,7 @@
           </w:p>
           <w:p>
             <w:pPr>
-              <w:pStyle w:val="11"/>
+              <w:pStyle w:val="12"/>
               <w:spacing w:line="240" w:lineRule="atLeast"/>
               <w:ind w:firstLineChars="0" w:firstLine="0"/>
               <w:cnfStyle w:val="000000100000" w:firstRow="0" w:lastRow="0" w:firstColumn="0" w:lastColumn="0" w:oddVBand="0" w:evenVBand="0" w:oddHBand="1" w:evenHBand="0" w:firstRowFirstColumn="0" w:firstRowLastColumn="0" w:lastRowFirstColumn="0" w:lastRowLastColumn="0"/>
@@ -14980,7 +14816,23 @@
                 <w:sz w:val="20"/>
                 <w:lang w:eastAsia="zh-CN"/>
               </w:rPr>
-              <w:t>用户对“已执行”的订单进行评价，包括评分及写评论（评论可包含文字及图片，评论部分可写可不写），</w:t>
+              <w:t>用户对</w:t>
+            </w:r>
+            <w:r>
+              <w:rPr>
+                <w:rFonts w:ascii="微软雅黑" w:eastAsia="微软雅黑" w:hAnsi="微软雅黑" w:hint="eastAsia"/>
+                <w:sz w:val="20"/>
+                <w:lang w:eastAsia="zh-CN"/>
+              </w:rPr>
+              <w:t>“已执行”的订单进行评价，包括评分及写评论（评论可包含文字</w:t>
+            </w:r>
+            <w:r>
+              <w:rPr>
+                <w:rFonts w:ascii="微软雅黑" w:eastAsia="微软雅黑" w:hAnsi="微软雅黑" w:hint="eastAsia"/>
+                <w:sz w:val="20"/>
+                <w:lang w:eastAsia="zh-CN"/>
+              </w:rPr>
+              <w:t>，评论部分可写可不写），</w:t>
             </w:r>
             <w:r>
               <w:rPr>
@@ -15001,7 +14853,7 @@
           </w:p>
           <w:p>
             <w:pPr>
-              <w:pStyle w:val="11"/>
+              <w:pStyle w:val="12"/>
               <w:spacing w:line="240" w:lineRule="atLeast"/>
               <w:ind w:firstLineChars="0" w:firstLine="0"/>
               <w:cnfStyle w:val="000000100000" w:firstRow="0" w:lastRow="0" w:firstColumn="0" w:lastColumn="0" w:oddVBand="0" w:evenVBand="0" w:oddHBand="1" w:evenHBand="0" w:firstRowFirstColumn="0" w:firstRowLastColumn="0" w:lastRowFirstColumn="0" w:lastRowLastColumn="0"/>
@@ -15033,28 +14885,20 @@
                 <w:sz w:val="20"/>
                 <w:lang w:eastAsia="zh-CN"/>
               </w:rPr>
-              <w:t>于可提交状态后，上传评价并更新用</w:t>
-            </w:r>
-            <w:r>
-              <w:rPr>
-                <w:rFonts w:ascii="微软雅黑" w:eastAsia="微软雅黑" w:hAnsi="微软雅黑"/>
-                <w:sz w:val="20"/>
-                <w:lang w:eastAsia="zh-CN"/>
-              </w:rPr>
-              <w:t xml:space="preserve"> </w:t>
-            </w:r>
-            <w:r>
-              <w:rPr>
-                <w:rFonts w:ascii="微软雅黑" w:eastAsia="微软雅黑" w:hAnsi="微软雅黑" w:hint="eastAsia"/>
-                <w:sz w:val="20"/>
-                <w:lang w:eastAsia="zh-CN"/>
-              </w:rPr>
-              <w:t>户的待评论数量</w:t>
-            </w:r>
-          </w:p>
-          <w:p>
-            <w:pPr>
-              <w:pStyle w:val="11"/>
+              <w:t>于可提交状态后，上传评价并更新</w:t>
+            </w:r>
+            <w:r>
+              <w:rPr>
+                <w:rFonts w:ascii="微软雅黑" w:eastAsia="微软雅黑" w:hAnsi="微软雅黑" w:hint="eastAsia"/>
+                <w:sz w:val="20"/>
+                <w:lang w:eastAsia="zh-CN"/>
+              </w:rPr>
+              <w:t>待评价订单列表</w:t>
+            </w:r>
+          </w:p>
+          <w:p>
+            <w:pPr>
+              <w:pStyle w:val="12"/>
               <w:spacing w:line="240" w:lineRule="atLeast"/>
               <w:ind w:left="360" w:firstLineChars="0" w:firstLine="0"/>
               <w:cnfStyle w:val="000000100000" w:firstRow="0" w:lastRow="0" w:firstColumn="0" w:lastColumn="0" w:oddVBand="0" w:evenVBand="0" w:oddHBand="1" w:evenHBand="0" w:firstRowFirstColumn="0" w:firstRowLastColumn="0" w:lastRowFirstColumn="0" w:lastRowLastColumn="0"/>
@@ -15075,7 +14919,7 @@
           </w:p>
           <w:p>
             <w:pPr>
-              <w:pStyle w:val="11"/>
+              <w:pStyle w:val="12"/>
               <w:numPr>
                 <w:ilvl w:val="0"/>
                 <w:numId w:val="9"/>
@@ -15157,6 +15001,7 @@
                 <w:b/>
                 <w:sz w:val="20"/>
               </w:rPr>
+              <w:lastRenderedPageBreak/>
               <w:t>扩展流程</w:t>
             </w:r>
           </w:p>
@@ -15168,248 +15013,16 @@
           </w:tcPr>
           <w:p>
             <w:pPr>
-              <w:pStyle w:val="11"/>
+              <w:pStyle w:val="12"/>
               <w:spacing w:line="240" w:lineRule="atLeast"/>
               <w:ind w:firstLineChars="0" w:firstLine="0"/>
               <w:cnfStyle w:val="000000000000" w:firstRow="0" w:lastRow="0" w:firstColumn="0" w:lastColumn="0" w:oddVBand="0" w:evenVBand="0" w:oddHBand="0" w:evenHBand="0" w:firstRowFirstColumn="0" w:firstRowLastColumn="0" w:lastRowFirstColumn="0" w:lastRowLastColumn="0"/>
               <w:rPr>
-                <w:rFonts w:ascii="微软雅黑" w:eastAsia="微软雅黑" w:hAnsi="微软雅黑"/>
-                <w:sz w:val="20"/>
-                <w:lang w:eastAsia="zh-CN"/>
-              </w:rPr>
-            </w:pPr>
-            <w:r>
-              <w:rPr>
-                <w:rFonts w:ascii="微软雅黑" w:eastAsia="微软雅黑" w:hAnsi="微软雅黑" w:hint="eastAsia"/>
-                <w:sz w:val="20"/>
-                <w:lang w:eastAsia="zh-CN"/>
-              </w:rPr>
-              <w:t>1a. 非法客户登录</w:t>
-            </w:r>
-          </w:p>
-          <w:p>
-            <w:pPr>
-              <w:pStyle w:val="11"/>
-              <w:numPr>
-                <w:ilvl w:val="0"/>
-                <w:numId w:val="12"/>
-              </w:numPr>
-              <w:spacing w:line="240" w:lineRule="atLeast"/>
-              <w:ind w:firstLineChars="0"/>
-              <w:cnfStyle w:val="000000000000" w:firstRow="0" w:lastRow="0" w:firstColumn="0" w:lastColumn="0" w:oddVBand="0" w:evenVBand="0" w:oddHBand="0" w:evenHBand="0" w:firstRowFirstColumn="0" w:firstRowLastColumn="0" w:lastRowFirstColumn="0" w:lastRowLastColumn="0"/>
-              <w:rPr>
-                <w:rFonts w:ascii="微软雅黑" w:eastAsia="微软雅黑" w:hAnsi="微软雅黑"/>
-                <w:sz w:val="20"/>
-                <w:lang w:eastAsia="zh-CN"/>
-              </w:rPr>
-            </w:pPr>
-            <w:r>
-              <w:rPr>
-                <w:rFonts w:ascii="微软雅黑" w:eastAsia="微软雅黑" w:hAnsi="微软雅黑" w:hint="eastAsia"/>
-                <w:sz w:val="20"/>
-                <w:lang w:eastAsia="zh-CN"/>
-              </w:rPr>
-              <w:t>系统提示用户账号或密码出错，并要求重新输入</w:t>
-            </w:r>
-          </w:p>
-          <w:p>
-            <w:pPr>
-              <w:pStyle w:val="11"/>
-              <w:numPr>
-                <w:ilvl w:val="0"/>
-                <w:numId w:val="12"/>
-              </w:numPr>
-              <w:spacing w:line="240" w:lineRule="atLeast"/>
-              <w:ind w:firstLineChars="0"/>
-              <w:cnfStyle w:val="000000000000" w:firstRow="0" w:lastRow="0" w:firstColumn="0" w:lastColumn="0" w:oddVBand="0" w:evenVBand="0" w:oddHBand="0" w:evenHBand="0" w:firstRowFirstColumn="0" w:firstRowLastColumn="0" w:lastRowFirstColumn="0" w:lastRowLastColumn="0"/>
-              <w:rPr>
-                <w:rFonts w:ascii="微软雅黑" w:eastAsia="微软雅黑" w:hAnsi="微软雅黑"/>
-                <w:sz w:val="20"/>
-                <w:lang w:eastAsia="zh-CN"/>
-              </w:rPr>
-            </w:pPr>
-            <w:r>
-              <w:rPr>
-                <w:rFonts w:ascii="微软雅黑" w:eastAsia="微软雅黑" w:hAnsi="微软雅黑" w:hint="eastAsia"/>
-                <w:sz w:val="20"/>
-                <w:lang w:eastAsia="zh-CN"/>
-              </w:rPr>
-              <w:t>返回正常流程第1步</w:t>
-            </w:r>
-          </w:p>
-          <w:p>
-            <w:pPr>
-              <w:pStyle w:val="11"/>
-              <w:spacing w:line="240" w:lineRule="atLeast"/>
-              <w:ind w:firstLineChars="0" w:firstLine="0"/>
-              <w:cnfStyle w:val="000000000000" w:firstRow="0" w:lastRow="0" w:firstColumn="0" w:lastColumn="0" w:oddVBand="0" w:evenVBand="0" w:oddHBand="0" w:evenHBand="0" w:firstRowFirstColumn="0" w:firstRowLastColumn="0" w:lastRowFirstColumn="0" w:lastRowLastColumn="0"/>
-              <w:rPr>
-                <w:rFonts w:ascii="微软雅黑" w:eastAsia="微软雅黑" w:hAnsi="微软雅黑"/>
-                <w:sz w:val="20"/>
-                <w:lang w:eastAsia="zh-CN"/>
-              </w:rPr>
-            </w:pPr>
-            <w:r>
-              <w:rPr>
-                <w:rFonts w:ascii="微软雅黑" w:eastAsia="微软雅黑" w:hAnsi="微软雅黑" w:hint="eastAsia"/>
-                <w:sz w:val="20"/>
-                <w:lang w:eastAsia="zh-CN"/>
-              </w:rPr>
-              <w:t>2a. 用户订单信息中不存在已执行，即可评价的订单</w:t>
-            </w:r>
-          </w:p>
-          <w:p>
-            <w:pPr>
-              <w:pStyle w:val="11"/>
-              <w:numPr>
-                <w:ilvl w:val="0"/>
-                <w:numId w:val="10"/>
-              </w:numPr>
-              <w:spacing w:line="240" w:lineRule="atLeast"/>
-              <w:ind w:firstLineChars="0"/>
-              <w:cnfStyle w:val="000000000000" w:firstRow="0" w:lastRow="0" w:firstColumn="0" w:lastColumn="0" w:oddVBand="0" w:evenVBand="0" w:oddHBand="0" w:evenHBand="0" w:firstRowFirstColumn="0" w:firstRowLastColumn="0" w:lastRowFirstColumn="0" w:lastRowLastColumn="0"/>
-              <w:rPr>
                 <w:rFonts w:ascii="微软雅黑" w:eastAsia="微软雅黑" w:hAnsi="微软雅黑" w:cs="MS Mincho"/>
                 <w:sz w:val="20"/>
                 <w:lang w:eastAsia="zh-CN"/>
               </w:rPr>
             </w:pPr>
-            <w:r>
-              <w:rPr>
-                <w:rFonts w:ascii="微软雅黑" w:eastAsia="微软雅黑" w:hAnsi="微软雅黑" w:hint="eastAsia"/>
-                <w:sz w:val="20"/>
-                <w:lang w:eastAsia="zh-CN"/>
-              </w:rPr>
-              <w:t>系统提示</w:t>
-            </w:r>
-            <w:r>
-              <w:rPr>
-                <w:rFonts w:ascii="微软雅黑" w:eastAsia="微软雅黑" w:hAnsi="微软雅黑" w:cs="MS Mincho" w:hint="eastAsia"/>
-                <w:sz w:val="20"/>
-                <w:lang w:eastAsia="zh-CN"/>
-              </w:rPr>
-              <w:t>无可</w:t>
-            </w:r>
-            <w:r>
-              <w:rPr>
-                <w:rFonts w:ascii="微软雅黑" w:eastAsia="微软雅黑" w:hAnsi="微软雅黑" w:cs="宋体" w:hint="eastAsia"/>
-                <w:sz w:val="20"/>
-                <w:lang w:eastAsia="zh-CN"/>
-              </w:rPr>
-              <w:t>评</w:t>
-            </w:r>
-            <w:r>
-              <w:rPr>
-                <w:rFonts w:ascii="微软雅黑" w:eastAsia="微软雅黑" w:hAnsi="微软雅黑" w:cs="MS Mincho" w:hint="eastAsia"/>
-                <w:sz w:val="20"/>
-                <w:lang w:eastAsia="zh-CN"/>
-              </w:rPr>
-              <w:t>价的订单</w:t>
-            </w:r>
-          </w:p>
-          <w:p>
-            <w:pPr>
-              <w:pStyle w:val="11"/>
-              <w:spacing w:line="240" w:lineRule="atLeast"/>
-              <w:ind w:firstLineChars="0" w:firstLine="0"/>
-              <w:cnfStyle w:val="000000000000" w:firstRow="0" w:lastRow="0" w:firstColumn="0" w:lastColumn="0" w:oddVBand="0" w:evenVBand="0" w:oddHBand="0" w:evenHBand="0" w:firstRowFirstColumn="0" w:firstRowLastColumn="0" w:lastRowFirstColumn="0" w:lastRowLastColumn="0"/>
-              <w:rPr>
-                <w:rFonts w:ascii="微软雅黑" w:eastAsia="微软雅黑" w:hAnsi="微软雅黑" w:cs="MS Mincho"/>
-                <w:sz w:val="20"/>
-                <w:lang w:eastAsia="zh-CN"/>
-              </w:rPr>
-            </w:pPr>
-            <w:r>
-              <w:rPr>
-                <w:rFonts w:ascii="微软雅黑" w:eastAsia="微软雅黑" w:hAnsi="微软雅黑" w:cs="MS Mincho" w:hint="eastAsia"/>
-                <w:sz w:val="20"/>
-                <w:lang w:eastAsia="zh-CN"/>
-              </w:rPr>
-              <w:t xml:space="preserve">4a. 系统发现客户没进行评分 </w:t>
-            </w:r>
-          </w:p>
-          <w:p>
-            <w:pPr>
-              <w:pStyle w:val="11"/>
-              <w:numPr>
-                <w:ilvl w:val="0"/>
-                <w:numId w:val="11"/>
-              </w:numPr>
-              <w:spacing w:line="240" w:lineRule="atLeast"/>
-              <w:ind w:firstLineChars="0"/>
-              <w:cnfStyle w:val="000000000000" w:firstRow="0" w:lastRow="0" w:firstColumn="0" w:lastColumn="0" w:oddVBand="0" w:evenVBand="0" w:oddHBand="0" w:evenHBand="0" w:firstRowFirstColumn="0" w:firstRowLastColumn="0" w:lastRowFirstColumn="0" w:lastRowLastColumn="0"/>
-              <w:rPr>
-                <w:rFonts w:ascii="微软雅黑" w:eastAsia="微软雅黑" w:hAnsi="微软雅黑" w:cs="MS Mincho"/>
-                <w:sz w:val="20"/>
-                <w:lang w:eastAsia="zh-CN"/>
-              </w:rPr>
-            </w:pPr>
-            <w:r>
-              <w:rPr>
-                <w:rFonts w:ascii="微软雅黑" w:eastAsia="微软雅黑" w:hAnsi="微软雅黑" w:cs="MS Mincho" w:hint="eastAsia"/>
-                <w:sz w:val="20"/>
-                <w:lang w:eastAsia="zh-CN"/>
-              </w:rPr>
-              <w:t>系统拒绝上传订单，并提示用户填写评分</w:t>
-            </w:r>
-          </w:p>
-          <w:p>
-            <w:pPr>
-              <w:pStyle w:val="11"/>
-              <w:numPr>
-                <w:ilvl w:val="0"/>
-                <w:numId w:val="11"/>
-              </w:numPr>
-              <w:spacing w:line="240" w:lineRule="atLeast"/>
-              <w:ind w:firstLineChars="0"/>
-              <w:cnfStyle w:val="000000000000" w:firstRow="0" w:lastRow="0" w:firstColumn="0" w:lastColumn="0" w:oddVBand="0" w:evenVBand="0" w:oddHBand="0" w:evenHBand="0" w:firstRowFirstColumn="0" w:firstRowLastColumn="0" w:lastRowFirstColumn="0" w:lastRowLastColumn="0"/>
-              <w:rPr>
-                <w:rFonts w:ascii="微软雅黑" w:eastAsia="微软雅黑" w:hAnsi="微软雅黑" w:cs="MS Mincho"/>
-                <w:sz w:val="20"/>
-                <w:lang w:eastAsia="zh-CN"/>
-              </w:rPr>
-            </w:pPr>
-            <w:r>
-              <w:rPr>
-                <w:rFonts w:ascii="微软雅黑" w:eastAsia="微软雅黑" w:hAnsi="微软雅黑" w:cs="MS Mincho" w:hint="eastAsia"/>
-                <w:sz w:val="20"/>
-                <w:lang w:eastAsia="zh-CN"/>
-              </w:rPr>
-              <w:t>用户填写评分后， 系统将评价至于可提交状态</w:t>
-            </w:r>
-          </w:p>
-          <w:p>
-            <w:pPr>
-              <w:pStyle w:val="11"/>
-              <w:numPr>
-                <w:ilvl w:val="0"/>
-                <w:numId w:val="11"/>
-              </w:numPr>
-              <w:spacing w:line="240" w:lineRule="atLeast"/>
-              <w:ind w:firstLineChars="0"/>
-              <w:cnfStyle w:val="000000000000" w:firstRow="0" w:lastRow="0" w:firstColumn="0" w:lastColumn="0" w:oddVBand="0" w:evenVBand="0" w:oddHBand="0" w:evenHBand="0" w:firstRowFirstColumn="0" w:firstRowLastColumn="0" w:lastRowFirstColumn="0" w:lastRowLastColumn="0"/>
-              <w:rPr>
-                <w:rFonts w:ascii="微软雅黑" w:eastAsia="微软雅黑" w:hAnsi="微软雅黑" w:cs="MS Mincho"/>
-                <w:sz w:val="20"/>
-                <w:lang w:eastAsia="zh-CN"/>
-              </w:rPr>
-            </w:pPr>
-            <w:r>
-              <w:rPr>
-                <w:rFonts w:ascii="微软雅黑" w:eastAsia="微软雅黑" w:hAnsi="微软雅黑" w:cs="MS Mincho"/>
-                <w:sz w:val="20"/>
-                <w:lang w:eastAsia="zh-CN"/>
-              </w:rPr>
-              <w:t>返回正常流程第</w:t>
-            </w:r>
-            <w:r>
-              <w:rPr>
-                <w:rFonts w:ascii="微软雅黑" w:eastAsia="微软雅黑" w:hAnsi="微软雅黑" w:cs="MS Mincho" w:hint="eastAsia"/>
-                <w:sz w:val="20"/>
-                <w:lang w:eastAsia="zh-CN"/>
-              </w:rPr>
-              <w:t>4步</w:t>
-            </w:r>
           </w:p>
         </w:tc>
       </w:tr>
@@ -15450,14 +15063,10 @@
           </w:tcPr>
           <w:p>
             <w:pPr>
-              <w:pStyle w:val="aa"/>
+              <w:pStyle w:val="ae"/>
               <w:widowControl/>
-              <w:numPr>
-                <w:ilvl w:val="0"/>
-                <w:numId w:val="13"/>
-              </w:numPr>
               <w:spacing w:line="240" w:lineRule="atLeast"/>
-              <w:ind w:firstLineChars="0"/>
+              <w:ind w:left="360" w:firstLineChars="0" w:firstLine="0"/>
               <w:jc w:val="left"/>
               <w:cnfStyle w:val="000000100000" w:firstRow="0" w:lastRow="0" w:firstColumn="0" w:lastColumn="0" w:oddVBand="0" w:evenVBand="0" w:oddHBand="1" w:evenHBand="0" w:firstRowFirstColumn="0" w:firstRowLastColumn="0" w:lastRowFirstColumn="0" w:lastRowLastColumn="0"/>
               <w:rPr>
@@ -15465,13 +15074,8 @@
                 <w:sz w:val="20"/>
               </w:rPr>
             </w:pPr>
-            <w:r>
-              <w:rPr>
-                <w:rFonts w:ascii="微软雅黑" w:eastAsia="微软雅黑" w:hAnsi="微软雅黑" w:hint="eastAsia"/>
-                <w:sz w:val="20"/>
-              </w:rPr>
-              <w:t>评论部分的字数控制在200字以内，以保持最佳观感</w:t>
-            </w:r>
+            <w:bookmarkStart w:id="14" w:name="_GoBack"/>
+            <w:bookmarkEnd w:id="14"/>
           </w:p>
         </w:tc>
       </w:tr>
@@ -15568,7 +15172,7 @@
           </w:tcPr>
           <w:p>
             <w:pPr>
-              <w:pStyle w:val="12"/>
+              <w:pStyle w:val="13"/>
               <w:ind w:firstLine="482"/>
               <w:rPr>
                 <w:rFonts w:ascii="微软雅黑" w:eastAsia="微软雅黑" w:hAnsi="微软雅黑"/>
@@ -15594,7 +15198,7 @@
           </w:tcPr>
           <w:p>
             <w:pPr>
-              <w:pStyle w:val="12"/>
+              <w:pStyle w:val="13"/>
               <w:ind w:firstLine="480"/>
               <w:jc w:val="center"/>
               <w:cnfStyle w:val="000000100000" w:firstRow="0" w:lastRow="0" w:firstColumn="0" w:lastColumn="0" w:oddVBand="0" w:evenVBand="0" w:oddHBand="1" w:evenHBand="0" w:firstRowFirstColumn="0" w:firstRowLastColumn="0" w:lastRowFirstColumn="0" w:lastRowLastColumn="0"/>
@@ -15621,7 +15225,7 @@
           </w:tcPr>
           <w:p>
             <w:pPr>
-              <w:pStyle w:val="12"/>
+              <w:pStyle w:val="13"/>
               <w:jc w:val="center"/>
               <w:rPr>
                 <w:rFonts w:ascii="微软雅黑" w:eastAsia="微软雅黑" w:hAnsi="微软雅黑"/>
@@ -15647,7 +15251,7 @@
           </w:tcPr>
           <w:p>
             <w:pPr>
-              <w:pStyle w:val="12"/>
+              <w:pStyle w:val="13"/>
               <w:jc w:val="center"/>
               <w:cnfStyle w:val="000000100000" w:firstRow="0" w:lastRow="0" w:firstColumn="0" w:lastColumn="0" w:oddVBand="0" w:evenVBand="0" w:oddHBand="1" w:evenHBand="0" w:firstRowFirstColumn="0" w:firstRowLastColumn="0" w:lastRowFirstColumn="0" w:lastRowLastColumn="0"/>
               <w:rPr>
@@ -16200,6 +15804,7 @@
                 <w:b/>
                 <w:sz w:val="20"/>
               </w:rPr>
+              <w:lastRenderedPageBreak/>
               <w:t>正常流程</w:t>
             </w:r>
           </w:p>
@@ -16211,7 +15816,7 @@
           </w:tcPr>
           <w:p>
             <w:pPr>
-              <w:pStyle w:val="11"/>
+              <w:pStyle w:val="12"/>
               <w:ind w:firstLineChars="0" w:firstLine="0"/>
               <w:cnfStyle w:val="000000100000" w:firstRow="0" w:lastRow="0" w:firstColumn="0" w:lastColumn="0" w:oddVBand="0" w:evenVBand="0" w:oddHBand="1" w:evenHBand="0" w:firstRowFirstColumn="0" w:firstRowLastColumn="0" w:lastRowFirstColumn="0" w:lastRowLastColumn="0"/>
               <w:rPr>
@@ -16247,7 +15852,7 @@
           </w:p>
           <w:p>
             <w:pPr>
-              <w:pStyle w:val="11"/>
+              <w:pStyle w:val="12"/>
               <w:ind w:firstLineChars="0" w:firstLine="0"/>
               <w:cnfStyle w:val="000000100000" w:firstRow="0" w:lastRow="0" w:firstColumn="0" w:lastColumn="0" w:oddVBand="0" w:evenVBand="0" w:oddHBand="1" w:evenHBand="0" w:firstRowFirstColumn="0" w:firstRowLastColumn="0" w:lastRowFirstColumn="0" w:lastRowLastColumn="0"/>
               <w:rPr>
@@ -16283,7 +15888,7 @@
           </w:p>
           <w:p>
             <w:pPr>
-              <w:pStyle w:val="11"/>
+              <w:pStyle w:val="12"/>
               <w:ind w:firstLineChars="0" w:firstLine="0"/>
               <w:cnfStyle w:val="000000100000" w:firstRow="0" w:lastRow="0" w:firstColumn="0" w:lastColumn="0" w:oddVBand="0" w:evenVBand="0" w:oddHBand="1" w:evenHBand="0" w:firstRowFirstColumn="0" w:firstRowLastColumn="0" w:lastRowFirstColumn="0" w:lastRowLastColumn="0"/>
               <w:rPr>
@@ -16303,7 +15908,7 @@
           </w:p>
           <w:p>
             <w:pPr>
-              <w:pStyle w:val="11"/>
+              <w:pStyle w:val="12"/>
               <w:ind w:left="360" w:firstLineChars="0" w:firstLine="0"/>
               <w:cnfStyle w:val="000000100000" w:firstRow="0" w:lastRow="0" w:firstColumn="0" w:lastColumn="0" w:oddVBand="0" w:evenVBand="0" w:oddHBand="1" w:evenHBand="0" w:firstRowFirstColumn="0" w:firstRowLastColumn="0" w:lastRowFirstColumn="0" w:lastRowLastColumn="0"/>
               <w:rPr>
@@ -16363,7 +15968,7 @@
           </w:p>
           <w:p>
             <w:pPr>
-              <w:pStyle w:val="11"/>
+              <w:pStyle w:val="12"/>
               <w:ind w:left="360" w:firstLineChars="0" w:firstLine="0"/>
               <w:cnfStyle w:val="000000100000" w:firstRow="0" w:lastRow="0" w:firstColumn="0" w:lastColumn="0" w:oddVBand="0" w:evenVBand="0" w:oddHBand="1" w:evenHBand="0" w:firstRowFirstColumn="0" w:firstRowLastColumn="0" w:lastRowFirstColumn="0" w:lastRowLastColumn="0"/>
               <w:rPr>
@@ -16431,7 +16036,7 @@
           </w:p>
           <w:p>
             <w:pPr>
-              <w:pStyle w:val="11"/>
+              <w:pStyle w:val="12"/>
               <w:ind w:left="360" w:firstLineChars="0" w:firstLine="0"/>
               <w:cnfStyle w:val="000000100000" w:firstRow="0" w:lastRow="0" w:firstColumn="0" w:lastColumn="0" w:oddVBand="0" w:evenVBand="0" w:oddHBand="1" w:evenHBand="0" w:firstRowFirstColumn="0" w:firstRowLastColumn="0" w:lastRowFirstColumn="0" w:lastRowLastColumn="0"/>
               <w:rPr>
@@ -16467,7 +16072,7 @@
           </w:p>
           <w:p>
             <w:pPr>
-              <w:pStyle w:val="11"/>
+              <w:pStyle w:val="12"/>
               <w:ind w:firstLineChars="0" w:firstLine="0"/>
               <w:cnfStyle w:val="000000100000" w:firstRow="0" w:lastRow="0" w:firstColumn="0" w:lastColumn="0" w:oddVBand="0" w:evenVBand="0" w:oddHBand="1" w:evenHBand="0" w:firstRowFirstColumn="0" w:firstRowLastColumn="0" w:lastRowFirstColumn="0" w:lastRowLastColumn="0"/>
               <w:rPr>
@@ -16495,7 +16100,7 @@
           </w:p>
           <w:p>
             <w:pPr>
-              <w:pStyle w:val="11"/>
+              <w:pStyle w:val="12"/>
               <w:ind w:left="360" w:firstLineChars="0" w:firstLine="0"/>
               <w:cnfStyle w:val="000000100000" w:firstRow="0" w:lastRow="0" w:firstColumn="0" w:lastColumn="0" w:oddVBand="0" w:evenVBand="0" w:oddHBand="1" w:evenHBand="0" w:firstRowFirstColumn="0" w:firstRowLastColumn="0" w:lastRowFirstColumn="0" w:lastRowLastColumn="0"/>
               <w:rPr>
@@ -16563,7 +16168,7 @@
           </w:p>
           <w:p>
             <w:pPr>
-              <w:pStyle w:val="11"/>
+              <w:pStyle w:val="12"/>
               <w:ind w:left="360" w:firstLineChars="0" w:firstLine="0"/>
               <w:cnfStyle w:val="000000100000" w:firstRow="0" w:lastRow="0" w:firstColumn="0" w:lastColumn="0" w:oddVBand="0" w:evenVBand="0" w:oddHBand="1" w:evenHBand="0" w:firstRowFirstColumn="0" w:firstRowLastColumn="0" w:lastRowFirstColumn="0" w:lastRowLastColumn="0"/>
               <w:rPr>
@@ -16623,7 +16228,7 @@
           </w:p>
           <w:p>
             <w:pPr>
-              <w:pStyle w:val="11"/>
+              <w:pStyle w:val="12"/>
               <w:ind w:left="360" w:firstLineChars="0" w:firstLine="0"/>
               <w:cnfStyle w:val="000000100000" w:firstRow="0" w:lastRow="0" w:firstColumn="0" w:lastColumn="0" w:oddVBand="0" w:evenVBand="0" w:oddHBand="1" w:evenHBand="0" w:firstRowFirstColumn="0" w:firstRowLastColumn="0" w:lastRowFirstColumn="0" w:lastRowLastColumn="0"/>
               <w:rPr>
@@ -16659,7 +16264,7 @@
           </w:p>
           <w:p>
             <w:pPr>
-              <w:pStyle w:val="11"/>
+              <w:pStyle w:val="12"/>
               <w:ind w:firstLineChars="0" w:firstLine="0"/>
               <w:cnfStyle w:val="000000100000" w:firstRow="0" w:lastRow="0" w:firstColumn="0" w:lastColumn="0" w:oddVBand="0" w:evenVBand="0" w:oddHBand="1" w:evenHBand="0" w:firstRowFirstColumn="0" w:firstRowLastColumn="0" w:lastRowFirstColumn="0" w:lastRowLastColumn="0"/>
               <w:rPr>
@@ -16674,7 +16279,6 @@
                 <w:sz w:val="20"/>
                 <w:lang w:eastAsia="zh-CN"/>
               </w:rPr>
-              <w:lastRenderedPageBreak/>
               <w:t>3.3</w:t>
             </w:r>
             <w:r>
@@ -16688,7 +16292,7 @@
           </w:p>
           <w:p>
             <w:pPr>
-              <w:pStyle w:val="11"/>
+              <w:pStyle w:val="12"/>
               <w:ind w:left="360" w:firstLineChars="0" w:firstLine="0"/>
               <w:cnfStyle w:val="000000100000" w:firstRow="0" w:lastRow="0" w:firstColumn="0" w:lastColumn="0" w:oddVBand="0" w:evenVBand="0" w:oddHBand="1" w:evenHBand="0" w:firstRowFirstColumn="0" w:firstRowLastColumn="0" w:lastRowFirstColumn="0" w:lastRowLastColumn="0"/>
               <w:rPr>
@@ -16740,7 +16344,7 @@
           </w:p>
           <w:p>
             <w:pPr>
-              <w:pStyle w:val="11"/>
+              <w:pStyle w:val="12"/>
               <w:ind w:left="360" w:firstLineChars="0" w:firstLine="0"/>
               <w:cnfStyle w:val="000000100000" w:firstRow="0" w:lastRow="0" w:firstColumn="0" w:lastColumn="0" w:oddVBand="0" w:evenVBand="0" w:oddHBand="1" w:evenHBand="0" w:firstRowFirstColumn="0" w:firstRowLastColumn="0" w:lastRowFirstColumn="0" w:lastRowLastColumn="0"/>
               <w:rPr>
@@ -16800,7 +16404,7 @@
           </w:p>
           <w:p>
             <w:pPr>
-              <w:pStyle w:val="11"/>
+              <w:pStyle w:val="12"/>
               <w:ind w:left="360" w:firstLineChars="0" w:firstLine="0"/>
               <w:cnfStyle w:val="000000100000" w:firstRow="0" w:lastRow="0" w:firstColumn="0" w:lastColumn="0" w:oddVBand="0" w:evenVBand="0" w:oddHBand="1" w:evenHBand="0" w:firstRowFirstColumn="0" w:firstRowLastColumn="0" w:lastRowFirstColumn="0" w:lastRowLastColumn="0"/>
               <w:rPr>
@@ -16836,7 +16440,7 @@
           </w:p>
           <w:p>
             <w:pPr>
-              <w:pStyle w:val="11"/>
+              <w:pStyle w:val="12"/>
               <w:ind w:firstLineChars="0" w:firstLine="0"/>
               <w:cnfStyle w:val="000000100000" w:firstRow="0" w:lastRow="0" w:firstColumn="0" w:lastColumn="0" w:oddVBand="0" w:evenVBand="0" w:oddHBand="1" w:evenHBand="0" w:firstRowFirstColumn="0" w:firstRowLastColumn="0" w:lastRowFirstColumn="0" w:lastRowLastColumn="0"/>
               <w:rPr>
@@ -16872,7 +16476,7 @@
           </w:p>
           <w:p>
             <w:pPr>
-              <w:pStyle w:val="11"/>
+              <w:pStyle w:val="12"/>
               <w:ind w:left="360" w:firstLineChars="0" w:firstLine="0"/>
               <w:cnfStyle w:val="000000100000" w:firstRow="0" w:lastRow="0" w:firstColumn="0" w:lastColumn="0" w:oddVBand="0" w:evenVBand="0" w:oddHBand="1" w:evenHBand="0" w:firstRowFirstColumn="0" w:firstRowLastColumn="0" w:lastRowFirstColumn="0" w:lastRowLastColumn="0"/>
               <w:rPr>
@@ -16908,7 +16512,7 @@
           </w:p>
           <w:p>
             <w:pPr>
-              <w:pStyle w:val="11"/>
+              <w:pStyle w:val="12"/>
               <w:ind w:left="360" w:firstLineChars="0" w:firstLine="0"/>
               <w:cnfStyle w:val="000000100000" w:firstRow="0" w:lastRow="0" w:firstColumn="0" w:lastColumn="0" w:oddVBand="0" w:evenVBand="0" w:oddHBand="1" w:evenHBand="0" w:firstRowFirstColumn="0" w:firstRowLastColumn="0" w:lastRowFirstColumn="0" w:lastRowLastColumn="0"/>
               <w:rPr>
@@ -16936,7 +16540,7 @@
           </w:p>
           <w:p>
             <w:pPr>
-              <w:pStyle w:val="11"/>
+              <w:pStyle w:val="12"/>
               <w:ind w:left="360" w:firstLineChars="0" w:firstLine="0"/>
               <w:cnfStyle w:val="000000100000" w:firstRow="0" w:lastRow="0" w:firstColumn="0" w:lastColumn="0" w:oddVBand="0" w:evenVBand="0" w:oddHBand="1" w:evenHBand="0" w:firstRowFirstColumn="0" w:firstRowLastColumn="0" w:lastRowFirstColumn="0" w:lastRowLastColumn="0"/>
               <w:rPr>
@@ -17085,6 +16689,7 @@
                 <w:rFonts w:ascii="微软雅黑" w:eastAsia="微软雅黑" w:hAnsi="微软雅黑" w:hint="eastAsia"/>
                 <w:sz w:val="20"/>
               </w:rPr>
+              <w:lastRenderedPageBreak/>
               <w:t>2.工作人员输入活动开始时间，结束时间，折扣程度，享受促销策略最低消费金额，会员等级和最少房间数量。</w:t>
             </w:r>
           </w:p>
@@ -17191,7 +16796,7 @@
           </w:tcPr>
           <w:p>
             <w:pPr>
-              <w:pStyle w:val="11"/>
+              <w:pStyle w:val="12"/>
               <w:numPr>
                 <w:ilvl w:val="1"/>
                 <w:numId w:val="29"/>
@@ -17244,7 +16849,7 @@
           </w:p>
           <w:p>
             <w:pPr>
-              <w:pStyle w:val="11"/>
+              <w:pStyle w:val="12"/>
               <w:ind w:firstLineChars="0"/>
               <w:cnfStyle w:val="000000000000" w:firstRow="0" w:lastRow="0" w:firstColumn="0" w:lastColumn="0" w:oddVBand="0" w:evenVBand="0" w:oddHBand="0" w:evenHBand="0" w:firstRowFirstColumn="0" w:firstRowLastColumn="0" w:lastRowFirstColumn="0" w:lastRowLastColumn="0"/>
               <w:rPr>
@@ -17281,7 +16886,7 @@
           </w:p>
           <w:p>
             <w:pPr>
-              <w:pStyle w:val="11"/>
+              <w:pStyle w:val="12"/>
               <w:ind w:firstLineChars="0" w:firstLine="0"/>
               <w:cnfStyle w:val="000000000000" w:firstRow="0" w:lastRow="0" w:firstColumn="0" w:lastColumn="0" w:oddVBand="0" w:evenVBand="0" w:oddHBand="0" w:evenHBand="0" w:firstRowFirstColumn="0" w:firstRowLastColumn="0" w:lastRowFirstColumn="0" w:lastRowLastColumn="0"/>
               <w:rPr>
@@ -17309,7 +16914,7 @@
           </w:p>
           <w:p>
             <w:pPr>
-              <w:pStyle w:val="11"/>
+              <w:pStyle w:val="12"/>
               <w:ind w:firstLineChars="0" w:firstLine="0"/>
               <w:cnfStyle w:val="000000000000" w:firstRow="0" w:lastRow="0" w:firstColumn="0" w:lastColumn="0" w:oddVBand="0" w:evenVBand="0" w:oddHBand="0" w:evenHBand="0" w:firstRowFirstColumn="0" w:firstRowLastColumn="0" w:lastRowFirstColumn="0" w:lastRowLastColumn="0"/>
               <w:rPr>
@@ -17485,7 +17090,7 @@
           </w:tcPr>
           <w:p>
             <w:pPr>
-              <w:pStyle w:val="12"/>
+              <w:pStyle w:val="13"/>
               <w:ind w:firstLine="482"/>
               <w:rPr>
                 <w:rFonts w:ascii="微软雅黑" w:eastAsia="微软雅黑" w:hAnsi="微软雅黑"/>
@@ -17511,7 +17116,7 @@
           </w:tcPr>
           <w:p>
             <w:pPr>
-              <w:pStyle w:val="12"/>
+              <w:pStyle w:val="13"/>
               <w:ind w:firstLine="480"/>
               <w:jc w:val="center"/>
               <w:cnfStyle w:val="000000100000" w:firstRow="0" w:lastRow="0" w:firstColumn="0" w:lastColumn="0" w:oddVBand="0" w:evenVBand="0" w:oddHBand="1" w:evenHBand="0" w:firstRowFirstColumn="0" w:firstRowLastColumn="0" w:lastRowFirstColumn="0" w:lastRowLastColumn="0"/>
@@ -17538,7 +17143,7 @@
           </w:tcPr>
           <w:p>
             <w:pPr>
-              <w:pStyle w:val="12"/>
+              <w:pStyle w:val="13"/>
               <w:jc w:val="center"/>
               <w:rPr>
                 <w:rFonts w:ascii="微软雅黑" w:eastAsia="微软雅黑" w:hAnsi="微软雅黑"/>
@@ -17564,7 +17169,7 @@
           </w:tcPr>
           <w:p>
             <w:pPr>
-              <w:pStyle w:val="12"/>
+              <w:pStyle w:val="13"/>
               <w:jc w:val="left"/>
               <w:cnfStyle w:val="000000100000" w:firstRow="0" w:lastRow="0" w:firstColumn="0" w:lastColumn="0" w:oddVBand="0" w:evenVBand="0" w:oddHBand="1" w:evenHBand="0" w:firstRowFirstColumn="0" w:firstRowLastColumn="0" w:lastRowFirstColumn="0" w:lastRowLastColumn="0"/>
               <w:rPr>
@@ -17706,6 +17311,7 @@
                 <w:b/>
                 <w:sz w:val="20"/>
               </w:rPr>
+              <w:lastRenderedPageBreak/>
               <w:t>创建时间</w:t>
             </w:r>
           </w:p>
@@ -18121,7 +17727,7 @@
           </w:tcPr>
           <w:p>
             <w:pPr>
-              <w:pStyle w:val="11"/>
+              <w:pStyle w:val="12"/>
               <w:ind w:firstLineChars="0" w:firstLine="0"/>
               <w:cnfStyle w:val="000000100000" w:firstRow="0" w:lastRow="0" w:firstColumn="0" w:lastColumn="0" w:oddVBand="0" w:evenVBand="0" w:oddHBand="1" w:evenHBand="0" w:firstRowFirstColumn="0" w:firstRowLastColumn="0" w:lastRowFirstColumn="0" w:lastRowLastColumn="0"/>
               <w:rPr>
@@ -18141,7 +17747,7 @@
           </w:p>
           <w:p>
             <w:pPr>
-              <w:pStyle w:val="11"/>
+              <w:pStyle w:val="12"/>
               <w:ind w:firstLineChars="0" w:firstLine="0"/>
               <w:cnfStyle w:val="000000100000" w:firstRow="0" w:lastRow="0" w:firstColumn="0" w:lastColumn="0" w:oddVBand="0" w:evenVBand="0" w:oddHBand="1" w:evenHBand="0" w:firstRowFirstColumn="0" w:firstRowLastColumn="0" w:lastRowFirstColumn="0" w:lastRowLastColumn="0"/>
               <w:rPr>
@@ -18161,7 +17767,7 @@
           </w:p>
           <w:p>
             <w:pPr>
-              <w:pStyle w:val="11"/>
+              <w:pStyle w:val="12"/>
               <w:ind w:firstLineChars="0" w:firstLine="0"/>
               <w:cnfStyle w:val="000000100000" w:firstRow="0" w:lastRow="0" w:firstColumn="0" w:lastColumn="0" w:oddVBand="0" w:evenVBand="0" w:oddHBand="1" w:evenHBand="0" w:firstRowFirstColumn="0" w:firstRowLastColumn="0" w:lastRowFirstColumn="0" w:lastRowLastColumn="0"/>
               <w:rPr>
@@ -18245,7 +17851,7 @@
           </w:p>
           <w:p>
             <w:pPr>
-              <w:pStyle w:val="11"/>
+              <w:pStyle w:val="12"/>
               <w:ind w:firstLineChars="0" w:firstLine="0"/>
               <w:cnfStyle w:val="000000100000" w:firstRow="0" w:lastRow="0" w:firstColumn="0" w:lastColumn="0" w:oddVBand="0" w:evenVBand="0" w:oddHBand="1" w:evenHBand="0" w:firstRowFirstColumn="0" w:firstRowLastColumn="0" w:lastRowFirstColumn="0" w:lastRowLastColumn="0"/>
               <w:rPr>
@@ -18297,7 +17903,7 @@
           </w:p>
           <w:p>
             <w:pPr>
-              <w:pStyle w:val="11"/>
+              <w:pStyle w:val="12"/>
               <w:ind w:firstLineChars="0" w:firstLine="0"/>
               <w:cnfStyle w:val="000000100000" w:firstRow="0" w:lastRow="0" w:firstColumn="0" w:lastColumn="0" w:oddVBand="0" w:evenVBand="0" w:oddHBand="1" w:evenHBand="0" w:firstRowFirstColumn="0" w:firstRowLastColumn="0" w:lastRowFirstColumn="0" w:lastRowLastColumn="0"/>
               <w:rPr>
@@ -18317,7 +17923,7 @@
           </w:p>
           <w:p>
             <w:pPr>
-              <w:pStyle w:val="11"/>
+              <w:pStyle w:val="12"/>
               <w:ind w:firstLineChars="0" w:firstLine="0"/>
               <w:cnfStyle w:val="000000100000" w:firstRow="0" w:lastRow="0" w:firstColumn="0" w:lastColumn="0" w:oddVBand="0" w:evenVBand="0" w:oddHBand="1" w:evenHBand="0" w:firstRowFirstColumn="0" w:firstRowLastColumn="0" w:lastRowFirstColumn="0" w:lastRowLastColumn="0"/>
               <w:rPr>
@@ -18337,7 +17943,7 @@
           </w:p>
           <w:p>
             <w:pPr>
-              <w:pStyle w:val="11"/>
+              <w:pStyle w:val="12"/>
               <w:ind w:firstLineChars="0" w:firstLine="520"/>
               <w:cnfStyle w:val="000000100000" w:firstRow="0" w:lastRow="0" w:firstColumn="0" w:lastColumn="0" w:oddVBand="0" w:evenVBand="0" w:oddHBand="1" w:evenHBand="0" w:firstRowFirstColumn="0" w:firstRowLastColumn="0" w:lastRowFirstColumn="0" w:lastRowLastColumn="0"/>
               <w:rPr>
@@ -18381,7 +17987,7 @@
           </w:p>
           <w:p>
             <w:pPr>
-              <w:pStyle w:val="11"/>
+              <w:pStyle w:val="12"/>
               <w:ind w:firstLineChars="0" w:firstLine="520"/>
               <w:cnfStyle w:val="000000100000" w:firstRow="0" w:lastRow="0" w:firstColumn="0" w:lastColumn="0" w:oddVBand="0" w:evenVBand="0" w:oddHBand="1" w:evenHBand="0" w:firstRowFirstColumn="0" w:firstRowLastColumn="0" w:lastRowFirstColumn="0" w:lastRowLastColumn="0"/>
               <w:rPr>
@@ -18409,7 +18015,7 @@
           </w:p>
           <w:p>
             <w:pPr>
-              <w:pStyle w:val="11"/>
+              <w:pStyle w:val="12"/>
               <w:ind w:firstLineChars="0" w:firstLine="0"/>
               <w:cnfStyle w:val="000000100000" w:firstRow="0" w:lastRow="0" w:firstColumn="0" w:lastColumn="0" w:oddVBand="0" w:evenVBand="0" w:oddHBand="1" w:evenHBand="0" w:firstRowFirstColumn="0" w:firstRowLastColumn="0" w:lastRowFirstColumn="0" w:lastRowLastColumn="0"/>
               <w:rPr>
@@ -18469,7 +18075,7 @@
           </w:p>
           <w:p>
             <w:pPr>
-              <w:pStyle w:val="11"/>
+              <w:pStyle w:val="12"/>
               <w:ind w:firstLineChars="0" w:firstLine="0"/>
               <w:cnfStyle w:val="000000100000" w:firstRow="0" w:lastRow="0" w:firstColumn="0" w:lastColumn="0" w:oddVBand="0" w:evenVBand="0" w:oddHBand="1" w:evenHBand="0" w:firstRowFirstColumn="0" w:firstRowLastColumn="0" w:lastRowFirstColumn="0" w:lastRowLastColumn="0"/>
               <w:rPr>
@@ -18484,7 +18090,6 @@
                 <w:sz w:val="20"/>
                 <w:lang w:eastAsia="zh-CN"/>
               </w:rPr>
-              <w:lastRenderedPageBreak/>
               <w:t xml:space="preserve">          3.</w:t>
             </w:r>
             <w:r>
@@ -18538,7 +18143,7 @@
           </w:p>
           <w:p>
             <w:pPr>
-              <w:pStyle w:val="11"/>
+              <w:pStyle w:val="12"/>
               <w:ind w:firstLineChars="0" w:firstLine="0"/>
               <w:cnfStyle w:val="000000100000" w:firstRow="0" w:lastRow="0" w:firstColumn="0" w:lastColumn="0" w:oddVBand="0" w:evenVBand="0" w:oddHBand="1" w:evenHBand="0" w:firstRowFirstColumn="0" w:firstRowLastColumn="0" w:lastRowFirstColumn="0" w:lastRowLastColumn="0"/>
               <w:rPr>
@@ -18582,7 +18187,7 @@
           </w:p>
           <w:p>
             <w:pPr>
-              <w:pStyle w:val="11"/>
+              <w:pStyle w:val="12"/>
               <w:ind w:firstLineChars="0" w:firstLine="405"/>
               <w:cnfStyle w:val="000000100000" w:firstRow="0" w:lastRow="0" w:firstColumn="0" w:lastColumn="0" w:oddVBand="0" w:evenVBand="0" w:oddHBand="1" w:evenHBand="0" w:firstRowFirstColumn="0" w:firstRowLastColumn="0" w:lastRowFirstColumn="0" w:lastRowLastColumn="0"/>
               <w:rPr>
@@ -18602,7 +18207,7 @@
           </w:p>
           <w:p>
             <w:pPr>
-              <w:pStyle w:val="11"/>
+              <w:pStyle w:val="12"/>
               <w:ind w:firstLineChars="0"/>
               <w:cnfStyle w:val="000000100000" w:firstRow="0" w:lastRow="0" w:firstColumn="0" w:lastColumn="0" w:oddVBand="0" w:evenVBand="0" w:oddHBand="1" w:evenHBand="0" w:firstRowFirstColumn="0" w:firstRowLastColumn="0" w:lastRowFirstColumn="0" w:lastRowLastColumn="0"/>
               <w:rPr>
@@ -18638,7 +18243,7 @@
           </w:p>
           <w:p>
             <w:pPr>
-              <w:pStyle w:val="11"/>
+              <w:pStyle w:val="12"/>
               <w:ind w:firstLineChars="0"/>
               <w:cnfStyle w:val="000000100000" w:firstRow="0" w:lastRow="0" w:firstColumn="0" w:lastColumn="0" w:oddVBand="0" w:evenVBand="0" w:oddHBand="1" w:evenHBand="0" w:firstRowFirstColumn="0" w:firstRowLastColumn="0" w:lastRowFirstColumn="0" w:lastRowLastColumn="0"/>
               <w:rPr>
@@ -18653,6 +18258,7 @@
                 <w:sz w:val="20"/>
                 <w:lang w:eastAsia="zh-CN"/>
               </w:rPr>
+              <w:lastRenderedPageBreak/>
               <w:t xml:space="preserve">     2.</w:t>
             </w:r>
             <w:r>
@@ -18682,7 +18288,7 @@
           </w:p>
           <w:p>
             <w:pPr>
-              <w:pStyle w:val="11"/>
+              <w:pStyle w:val="12"/>
               <w:ind w:firstLineChars="0"/>
               <w:cnfStyle w:val="000000100000" w:firstRow="0" w:lastRow="0" w:firstColumn="0" w:lastColumn="0" w:oddVBand="0" w:evenVBand="0" w:oddHBand="1" w:evenHBand="0" w:firstRowFirstColumn="0" w:firstRowLastColumn="0" w:lastRowFirstColumn="0" w:lastRowLastColumn="0"/>
               <w:rPr>
@@ -18750,7 +18356,7 @@
           </w:p>
           <w:p>
             <w:pPr>
-              <w:pStyle w:val="11"/>
+              <w:pStyle w:val="12"/>
               <w:ind w:firstLineChars="0" w:firstLine="405"/>
               <w:cnfStyle w:val="000000100000" w:firstRow="0" w:lastRow="0" w:firstColumn="0" w:lastColumn="0" w:oddVBand="0" w:evenVBand="0" w:oddHBand="1" w:evenHBand="0" w:firstRowFirstColumn="0" w:firstRowLastColumn="0" w:lastRowFirstColumn="0" w:lastRowLastColumn="0"/>
               <w:rPr>
@@ -18778,7 +18384,7 @@
           </w:p>
           <w:p>
             <w:pPr>
-              <w:pStyle w:val="11"/>
+              <w:pStyle w:val="12"/>
               <w:ind w:firstLineChars="0"/>
               <w:cnfStyle w:val="000000100000" w:firstRow="0" w:lastRow="0" w:firstColumn="0" w:lastColumn="0" w:oddVBand="0" w:evenVBand="0" w:oddHBand="1" w:evenHBand="0" w:firstRowFirstColumn="0" w:firstRowLastColumn="0" w:lastRowFirstColumn="0" w:lastRowLastColumn="0"/>
               <w:rPr>
@@ -18806,7 +18412,7 @@
           </w:p>
           <w:p>
             <w:pPr>
-              <w:pStyle w:val="11"/>
+              <w:pStyle w:val="12"/>
               <w:ind w:firstLineChars="0"/>
               <w:cnfStyle w:val="000000100000" w:firstRow="0" w:lastRow="0" w:firstColumn="0" w:lastColumn="0" w:oddVBand="0" w:evenVBand="0" w:oddHBand="1" w:evenHBand="0" w:firstRowFirstColumn="0" w:firstRowLastColumn="0" w:lastRowFirstColumn="0" w:lastRowLastColumn="0"/>
               <w:rPr>
@@ -18834,7 +18440,7 @@
           </w:p>
           <w:p>
             <w:pPr>
-              <w:pStyle w:val="11"/>
+              <w:pStyle w:val="12"/>
               <w:ind w:firstLineChars="0"/>
               <w:cnfStyle w:val="000000100000" w:firstRow="0" w:lastRow="0" w:firstColumn="0" w:lastColumn="0" w:oddVBand="0" w:evenVBand="0" w:oddHBand="1" w:evenHBand="0" w:firstRowFirstColumn="0" w:firstRowLastColumn="0" w:lastRowFirstColumn="0" w:lastRowLastColumn="0"/>
               <w:rPr>
@@ -18886,7 +18492,7 @@
           </w:p>
           <w:p>
             <w:pPr>
-              <w:pStyle w:val="11"/>
+              <w:pStyle w:val="12"/>
               <w:ind w:firstLineChars="0"/>
               <w:cnfStyle w:val="000000100000" w:firstRow="0" w:lastRow="0" w:firstColumn="0" w:lastColumn="0" w:oddVBand="0" w:evenVBand="0" w:oddHBand="1" w:evenHBand="0" w:firstRowFirstColumn="0" w:firstRowLastColumn="0" w:lastRowFirstColumn="0" w:lastRowLastColumn="0"/>
               <w:rPr>
@@ -18938,7 +18544,7 @@
           </w:p>
           <w:p>
             <w:pPr>
-              <w:pStyle w:val="11"/>
+              <w:pStyle w:val="12"/>
               <w:ind w:firstLineChars="0"/>
               <w:cnfStyle w:val="000000100000" w:firstRow="0" w:lastRow="0" w:firstColumn="0" w:lastColumn="0" w:oddVBand="0" w:evenVBand="0" w:oddHBand="1" w:evenHBand="0" w:firstRowFirstColumn="0" w:firstRowLastColumn="0" w:lastRowFirstColumn="0" w:lastRowLastColumn="0"/>
               <w:rPr>
@@ -19010,7 +18616,7 @@
           </w:tcPr>
           <w:p>
             <w:pPr>
-              <w:pStyle w:val="11"/>
+              <w:pStyle w:val="12"/>
               <w:ind w:firstLineChars="0" w:firstLine="0"/>
               <w:cnfStyle w:val="000000000000" w:firstRow="0" w:lastRow="0" w:firstColumn="0" w:lastColumn="0" w:oddVBand="0" w:evenVBand="0" w:oddHBand="0" w:evenHBand="0" w:firstRowFirstColumn="0" w:firstRowLastColumn="0" w:lastRowFirstColumn="0" w:lastRowLastColumn="0"/>
               <w:rPr>
@@ -19059,7 +18665,7 @@
           </w:tcPr>
           <w:p>
             <w:pPr>
-              <w:pStyle w:val="11"/>
+              <w:pStyle w:val="12"/>
               <w:numPr>
                 <w:ilvl w:val="0"/>
                 <w:numId w:val="30"/>
@@ -19083,7 +18689,7 @@
           </w:p>
           <w:p>
             <w:pPr>
-              <w:pStyle w:val="11"/>
+              <w:pStyle w:val="12"/>
               <w:ind w:left="360" w:firstLine="400"/>
               <w:cnfStyle w:val="000000100000" w:firstRow="0" w:lastRow="0" w:firstColumn="0" w:lastColumn="0" w:oddVBand="0" w:evenVBand="0" w:oddHBand="1" w:evenHBand="0" w:firstRowFirstColumn="0" w:firstRowLastColumn="0" w:lastRowFirstColumn="0" w:lastRowLastColumn="0"/>
               <w:rPr>
@@ -19111,7 +18717,7 @@
           </w:p>
           <w:p>
             <w:pPr>
-              <w:pStyle w:val="11"/>
+              <w:pStyle w:val="12"/>
               <w:ind w:left="360" w:firstLine="400"/>
               <w:cnfStyle w:val="000000100000" w:firstRow="0" w:lastRow="0" w:firstColumn="0" w:lastColumn="0" w:oddVBand="0" w:evenVBand="0" w:oddHBand="1" w:evenHBand="0" w:firstRowFirstColumn="0" w:firstRowLastColumn="0" w:lastRowFirstColumn="0" w:lastRowLastColumn="0"/>
               <w:rPr>
@@ -19139,7 +18745,7 @@
           </w:p>
           <w:p>
             <w:pPr>
-              <w:pStyle w:val="11"/>
+              <w:pStyle w:val="12"/>
               <w:ind w:left="360" w:firstLine="400"/>
               <w:cnfStyle w:val="000000100000" w:firstRow="0" w:lastRow="0" w:firstColumn="0" w:lastColumn="0" w:oddVBand="0" w:evenVBand="0" w:oddHBand="1" w:evenHBand="0" w:firstRowFirstColumn="0" w:firstRowLastColumn="0" w:lastRowFirstColumn="0" w:lastRowLastColumn="0"/>
               <w:rPr>
@@ -19154,7 +18760,6 @@
                 <w:sz w:val="20"/>
                 <w:lang w:eastAsia="zh-CN"/>
               </w:rPr>
-              <w:lastRenderedPageBreak/>
               <w:t>3.</w:t>
             </w:r>
             <w:r>
@@ -19280,6 +18885,7 @@
                 <w:rFonts w:ascii="微软雅黑" w:eastAsia="微软雅黑" w:hAnsi="微软雅黑"/>
                 <w:sz w:val="20"/>
               </w:rPr>
+              <w:lastRenderedPageBreak/>
               <w:t>如果客户仅仅是超时</w:t>
             </w:r>
             <w:r>
@@ -19416,7 +19022,7 @@
           </w:tcPr>
           <w:p>
             <w:pPr>
-              <w:pStyle w:val="12"/>
+              <w:pStyle w:val="13"/>
               <w:ind w:firstLine="482"/>
               <w:rPr>
                 <w:rFonts w:ascii="微软雅黑" w:eastAsia="微软雅黑" w:hAnsi="微软雅黑"/>
@@ -19442,7 +19048,7 @@
           </w:tcPr>
           <w:p>
             <w:pPr>
-              <w:pStyle w:val="12"/>
+              <w:pStyle w:val="13"/>
               <w:ind w:firstLine="480"/>
               <w:jc w:val="center"/>
               <w:cnfStyle w:val="000000100000" w:firstRow="0" w:lastRow="0" w:firstColumn="0" w:lastColumn="0" w:oddVBand="0" w:evenVBand="0" w:oddHBand="1" w:evenHBand="0" w:firstRowFirstColumn="0" w:firstRowLastColumn="0" w:lastRowFirstColumn="0" w:lastRowLastColumn="0"/>
@@ -19469,7 +19075,7 @@
           </w:tcPr>
           <w:p>
             <w:pPr>
-              <w:pStyle w:val="12"/>
+              <w:pStyle w:val="13"/>
               <w:jc w:val="center"/>
               <w:rPr>
                 <w:rFonts w:ascii="微软雅黑" w:eastAsia="微软雅黑" w:hAnsi="微软雅黑"/>
@@ -19495,7 +19101,7 @@
           </w:tcPr>
           <w:p>
             <w:pPr>
-              <w:pStyle w:val="12"/>
+              <w:pStyle w:val="13"/>
               <w:jc w:val="left"/>
               <w:cnfStyle w:val="000000100000" w:firstRow="0" w:lastRow="0" w:firstColumn="0" w:lastColumn="0" w:oddVBand="0" w:evenVBand="0" w:oddHBand="1" w:evenHBand="0" w:firstRowFirstColumn="0" w:firstRowLastColumn="0" w:lastRowFirstColumn="0" w:lastRowLastColumn="0"/>
               <w:rPr>
@@ -20055,7 +19661,6 @@
                 <w:b/>
                 <w:sz w:val="20"/>
               </w:rPr>
-              <w:lastRenderedPageBreak/>
               <w:t>正常流程</w:t>
             </w:r>
           </w:p>
@@ -20067,7 +19672,7 @@
           </w:tcPr>
           <w:p>
             <w:pPr>
-              <w:pStyle w:val="11"/>
+              <w:pStyle w:val="12"/>
               <w:numPr>
                 <w:ilvl w:val="0"/>
                 <w:numId w:val="18"/>
@@ -20099,7 +19704,7 @@
           </w:p>
           <w:p>
             <w:pPr>
-              <w:pStyle w:val="11"/>
+              <w:pStyle w:val="12"/>
               <w:numPr>
                 <w:ilvl w:val="0"/>
                 <w:numId w:val="18"/>
@@ -20139,7 +19744,7 @@
           </w:p>
           <w:p>
             <w:pPr>
-              <w:pStyle w:val="11"/>
+              <w:pStyle w:val="12"/>
               <w:numPr>
                 <w:ilvl w:val="0"/>
                 <w:numId w:val="18"/>
@@ -20195,7 +19800,7 @@
           </w:p>
           <w:p>
             <w:pPr>
-              <w:pStyle w:val="11"/>
+              <w:pStyle w:val="12"/>
               <w:numPr>
                 <w:ilvl w:val="0"/>
                 <w:numId w:val="18"/>
@@ -20227,7 +19832,7 @@
           </w:p>
           <w:p>
             <w:pPr>
-              <w:pStyle w:val="11"/>
+              <w:pStyle w:val="12"/>
               <w:ind w:firstLineChars="0" w:firstLine="0"/>
               <w:cnfStyle w:val="000000100000" w:firstRow="0" w:lastRow="0" w:firstColumn="0" w:lastColumn="0" w:oddVBand="0" w:evenVBand="0" w:oddHBand="1" w:evenHBand="0" w:firstRowFirstColumn="0" w:firstRowLastColumn="0" w:lastRowFirstColumn="0" w:lastRowLastColumn="0"/>
               <w:rPr>
@@ -20271,7 +19876,7 @@
           </w:p>
           <w:p>
             <w:pPr>
-              <w:pStyle w:val="11"/>
+              <w:pStyle w:val="12"/>
               <w:ind w:left="360" w:firstLineChars="0" w:firstLine="0"/>
               <w:cnfStyle w:val="000000100000" w:firstRow="0" w:lastRow="0" w:firstColumn="0" w:lastColumn="0" w:oddVBand="0" w:evenVBand="0" w:oddHBand="1" w:evenHBand="0" w:firstRowFirstColumn="0" w:firstRowLastColumn="0" w:lastRowFirstColumn="0" w:lastRowLastColumn="0"/>
               <w:rPr>
@@ -20299,7 +19904,7 @@
           </w:p>
           <w:p>
             <w:pPr>
-              <w:pStyle w:val="11"/>
+              <w:pStyle w:val="12"/>
               <w:ind w:firstLine="400"/>
               <w:cnfStyle w:val="000000100000" w:firstRow="0" w:lastRow="0" w:firstColumn="0" w:lastColumn="0" w:oddVBand="0" w:evenVBand="0" w:oddHBand="1" w:evenHBand="0" w:firstRowFirstColumn="0" w:firstRowLastColumn="0" w:lastRowFirstColumn="0" w:lastRowLastColumn="0"/>
               <w:rPr>
@@ -20314,6 +19919,7 @@
                 <w:sz w:val="20"/>
                 <w:lang w:eastAsia="zh-CN"/>
               </w:rPr>
+              <w:lastRenderedPageBreak/>
               <w:t>2.系统改变订单状态为已执行</w:t>
             </w:r>
             <w:r>
@@ -20351,7 +19957,7 @@
           </w:p>
           <w:p>
             <w:pPr>
-              <w:pStyle w:val="11"/>
+              <w:pStyle w:val="12"/>
               <w:ind w:firstLineChars="0" w:firstLine="0"/>
               <w:cnfStyle w:val="000000100000" w:firstRow="0" w:lastRow="0" w:firstColumn="0" w:lastColumn="0" w:oddVBand="0" w:evenVBand="0" w:oddHBand="1" w:evenHBand="0" w:firstRowFirstColumn="0" w:firstRowLastColumn="0" w:lastRowFirstColumn="0" w:lastRowLastColumn="0"/>
               <w:rPr>
@@ -20379,7 +19985,7 @@
           </w:p>
           <w:p>
             <w:pPr>
-              <w:pStyle w:val="11"/>
+              <w:pStyle w:val="12"/>
               <w:ind w:firstLine="400"/>
               <w:cnfStyle w:val="000000100000" w:firstRow="0" w:lastRow="0" w:firstColumn="0" w:lastColumn="0" w:oddVBand="0" w:evenVBand="0" w:oddHBand="1" w:evenHBand="0" w:firstRowFirstColumn="0" w:firstRowLastColumn="0" w:lastRowFirstColumn="0" w:lastRowLastColumn="0"/>
               <w:rPr>
@@ -20399,7 +20005,7 @@
           </w:p>
           <w:p>
             <w:pPr>
-              <w:pStyle w:val="11"/>
+              <w:pStyle w:val="12"/>
               <w:ind w:firstLine="400"/>
               <w:cnfStyle w:val="000000100000" w:firstRow="0" w:lastRow="0" w:firstColumn="0" w:lastColumn="0" w:oddVBand="0" w:evenVBand="0" w:oddHBand="1" w:evenHBand="0" w:firstRowFirstColumn="0" w:firstRowLastColumn="0" w:lastRowFirstColumn="0" w:lastRowLastColumn="0"/>
               <w:rPr>
@@ -20451,6 +20057,7 @@
                 <w:b/>
                 <w:sz w:val="20"/>
               </w:rPr>
+              <w:lastRenderedPageBreak/>
               <w:t>扩展流程</w:t>
             </w:r>
           </w:p>
@@ -20462,7 +20069,7 @@
           </w:tcPr>
           <w:p>
             <w:pPr>
-              <w:pStyle w:val="11"/>
+              <w:pStyle w:val="12"/>
               <w:ind w:firstLineChars="0" w:firstLine="0"/>
               <w:cnfStyle w:val="000000000000" w:firstRow="0" w:lastRow="0" w:firstColumn="0" w:lastColumn="0" w:oddVBand="0" w:evenVBand="0" w:oddHBand="0" w:evenHBand="0" w:firstRowFirstColumn="0" w:firstRowLastColumn="0" w:lastRowFirstColumn="0" w:lastRowLastColumn="0"/>
               <w:rPr>
@@ -20520,7 +20127,7 @@
           </w:tcPr>
           <w:p>
             <w:pPr>
-              <w:pStyle w:val="aa"/>
+              <w:pStyle w:val="ae"/>
               <w:widowControl/>
               <w:numPr>
                 <w:ilvl w:val="0"/>
@@ -20626,7 +20233,7 @@
           </w:tcPr>
           <w:p>
             <w:pPr>
-              <w:pStyle w:val="12"/>
+              <w:pStyle w:val="13"/>
               <w:ind w:firstLine="482"/>
               <w:rPr>
                 <w:rFonts w:ascii="微软雅黑" w:eastAsia="微软雅黑" w:hAnsi="微软雅黑"/>
@@ -20652,7 +20259,7 @@
           </w:tcPr>
           <w:p>
             <w:pPr>
-              <w:pStyle w:val="12"/>
+              <w:pStyle w:val="13"/>
               <w:ind w:firstLine="480"/>
               <w:jc w:val="center"/>
               <w:cnfStyle w:val="000000100000" w:firstRow="0" w:lastRow="0" w:firstColumn="0" w:lastColumn="0" w:oddVBand="0" w:evenVBand="0" w:oddHBand="1" w:evenHBand="0" w:firstRowFirstColumn="0" w:firstRowLastColumn="0" w:lastRowFirstColumn="0" w:lastRowLastColumn="0"/>
@@ -20679,7 +20286,7 @@
           </w:tcPr>
           <w:p>
             <w:pPr>
-              <w:pStyle w:val="12"/>
+              <w:pStyle w:val="13"/>
               <w:jc w:val="center"/>
               <w:rPr>
                 <w:rFonts w:ascii="微软雅黑" w:eastAsia="微软雅黑" w:hAnsi="微软雅黑"/>
@@ -20705,7 +20312,7 @@
           </w:tcPr>
           <w:p>
             <w:pPr>
-              <w:pStyle w:val="12"/>
+              <w:pStyle w:val="13"/>
               <w:jc w:val="left"/>
               <w:cnfStyle w:val="000000100000" w:firstRow="0" w:lastRow="0" w:firstColumn="0" w:lastColumn="0" w:oddVBand="0" w:evenVBand="0" w:oddHBand="1" w:evenHBand="0" w:firstRowFirstColumn="0" w:firstRowLastColumn="0" w:lastRowFirstColumn="0" w:lastRowLastColumn="0"/>
               <w:rPr>
@@ -20749,7 +20356,6 @@
                 <w:b/>
                 <w:sz w:val="20"/>
               </w:rPr>
-              <w:lastRenderedPageBreak/>
               <w:t>创建者</w:t>
             </w:r>
           </w:p>
@@ -21200,6 +20806,7 @@
                 <w:b/>
                 <w:sz w:val="20"/>
               </w:rPr>
+              <w:lastRenderedPageBreak/>
               <w:t>优先级</w:t>
             </w:r>
           </w:p>
@@ -21263,7 +20870,7 @@
           </w:tcPr>
           <w:p>
             <w:pPr>
-              <w:pStyle w:val="11"/>
+              <w:pStyle w:val="12"/>
               <w:ind w:firstLineChars="0" w:firstLine="0"/>
               <w:cnfStyle w:val="000000100000" w:firstRow="0" w:lastRow="0" w:firstColumn="0" w:lastColumn="0" w:oddVBand="0" w:evenVBand="0" w:oddHBand="1" w:evenHBand="0" w:firstRowFirstColumn="0" w:firstRowLastColumn="0" w:lastRowFirstColumn="0" w:lastRowLastColumn="0"/>
               <w:rPr>
@@ -21299,7 +20906,7 @@
           </w:p>
           <w:p>
             <w:pPr>
-              <w:pStyle w:val="11"/>
+              <w:pStyle w:val="12"/>
               <w:ind w:firstLineChars="0" w:firstLine="0"/>
               <w:cnfStyle w:val="000000100000" w:firstRow="0" w:lastRow="0" w:firstColumn="0" w:lastColumn="0" w:oddVBand="0" w:evenVBand="0" w:oddHBand="1" w:evenHBand="0" w:firstRowFirstColumn="0" w:firstRowLastColumn="0" w:lastRowFirstColumn="0" w:lastRowLastColumn="0"/>
               <w:rPr>
@@ -21351,7 +20958,7 @@
           </w:p>
           <w:p>
             <w:pPr>
-              <w:pStyle w:val="11"/>
+              <w:pStyle w:val="12"/>
               <w:ind w:firstLineChars="0" w:firstLine="0"/>
               <w:cnfStyle w:val="000000100000" w:firstRow="0" w:lastRow="0" w:firstColumn="0" w:lastColumn="0" w:oddVBand="0" w:evenVBand="0" w:oddHBand="1" w:evenHBand="0" w:firstRowFirstColumn="0" w:firstRowLastColumn="0" w:lastRowFirstColumn="0" w:lastRowLastColumn="0"/>
               <w:rPr>
@@ -21371,7 +20978,7 @@
           </w:p>
           <w:p>
             <w:pPr>
-              <w:pStyle w:val="11"/>
+              <w:pStyle w:val="12"/>
               <w:ind w:firstLineChars="0" w:firstLine="0"/>
               <w:cnfStyle w:val="000000100000" w:firstRow="0" w:lastRow="0" w:firstColumn="0" w:lastColumn="0" w:oddVBand="0" w:evenVBand="0" w:oddHBand="1" w:evenHBand="0" w:firstRowFirstColumn="0" w:firstRowLastColumn="0" w:lastRowFirstColumn="0" w:lastRowLastColumn="0"/>
               <w:rPr>
@@ -21450,7 +21057,7 @@
           </w:tcPr>
           <w:p>
             <w:pPr>
-              <w:pStyle w:val="11"/>
+              <w:pStyle w:val="12"/>
               <w:numPr>
                 <w:ilvl w:val="1"/>
                 <w:numId w:val="18"/>
@@ -21587,7 +21194,7 @@
           </w:tcPr>
           <w:p>
             <w:pPr>
-              <w:pStyle w:val="12"/>
+              <w:pStyle w:val="13"/>
               <w:ind w:firstLine="482"/>
               <w:rPr>
                 <w:rFonts w:ascii="微软雅黑" w:eastAsia="微软雅黑" w:hAnsi="微软雅黑"/>
@@ -21613,7 +21220,7 @@
           </w:tcPr>
           <w:p>
             <w:pPr>
-              <w:pStyle w:val="12"/>
+              <w:pStyle w:val="13"/>
               <w:ind w:firstLine="480"/>
               <w:jc w:val="center"/>
               <w:cnfStyle w:val="000000100000" w:firstRow="0" w:lastRow="0" w:firstColumn="0" w:lastColumn="0" w:oddVBand="0" w:evenVBand="0" w:oddHBand="1" w:evenHBand="0" w:firstRowFirstColumn="0" w:firstRowLastColumn="0" w:lastRowFirstColumn="0" w:lastRowLastColumn="0"/>
@@ -21640,7 +21247,7 @@
           </w:tcPr>
           <w:p>
             <w:pPr>
-              <w:pStyle w:val="12"/>
+              <w:pStyle w:val="13"/>
               <w:jc w:val="center"/>
               <w:rPr>
                 <w:rFonts w:ascii="微软雅黑" w:eastAsia="微软雅黑" w:hAnsi="微软雅黑"/>
@@ -21666,7 +21273,7 @@
           </w:tcPr>
           <w:p>
             <w:pPr>
-              <w:pStyle w:val="12"/>
+              <w:pStyle w:val="13"/>
               <w:jc w:val="left"/>
               <w:cnfStyle w:val="000000100000" w:firstRow="0" w:lastRow="0" w:firstColumn="0" w:lastColumn="0" w:oddVBand="0" w:evenVBand="0" w:oddHBand="1" w:evenHBand="0" w:firstRowFirstColumn="0" w:firstRowLastColumn="0" w:lastRowFirstColumn="0" w:lastRowLastColumn="0"/>
               <w:rPr>
@@ -21808,7 +21415,6 @@
                 <w:b/>
                 <w:sz w:val="20"/>
               </w:rPr>
-              <w:lastRenderedPageBreak/>
               <w:t>创建时间</w:t>
             </w:r>
           </w:p>
@@ -22206,6 +21812,7 @@
                 <w:b/>
                 <w:sz w:val="20"/>
               </w:rPr>
+              <w:lastRenderedPageBreak/>
               <w:t>正常流程</w:t>
             </w:r>
           </w:p>
@@ -22217,7 +21824,7 @@
           </w:tcPr>
           <w:p>
             <w:pPr>
-              <w:pStyle w:val="11"/>
+              <w:pStyle w:val="12"/>
               <w:numPr>
                 <w:ilvl w:val="0"/>
                 <w:numId w:val="21"/>
@@ -22241,7 +21848,7 @@
           </w:p>
           <w:p>
             <w:pPr>
-              <w:pStyle w:val="11"/>
+              <w:pStyle w:val="12"/>
               <w:numPr>
                 <w:ilvl w:val="0"/>
                 <w:numId w:val="21"/>
@@ -22265,7 +21872,7 @@
           </w:p>
           <w:p>
             <w:pPr>
-              <w:pStyle w:val="11"/>
+              <w:pStyle w:val="12"/>
               <w:numPr>
                 <w:ilvl w:val="0"/>
                 <w:numId w:val="21"/>
@@ -22289,7 +21896,7 @@
           </w:p>
           <w:p>
             <w:pPr>
-              <w:pStyle w:val="11"/>
+              <w:pStyle w:val="12"/>
               <w:numPr>
                 <w:ilvl w:val="0"/>
                 <w:numId w:val="22"/>
@@ -22313,7 +21920,7 @@
           </w:p>
           <w:p>
             <w:pPr>
-              <w:pStyle w:val="11"/>
+              <w:pStyle w:val="12"/>
               <w:numPr>
                 <w:ilvl w:val="0"/>
                 <w:numId w:val="22"/>
@@ -22337,7 +21944,7 @@
           </w:p>
           <w:p>
             <w:pPr>
-              <w:pStyle w:val="11"/>
+              <w:pStyle w:val="12"/>
               <w:ind w:firstLineChars="0" w:firstLine="0"/>
               <w:cnfStyle w:val="000000100000" w:firstRow="0" w:lastRow="0" w:firstColumn="0" w:lastColumn="0" w:oddVBand="0" w:evenVBand="0" w:oddHBand="1" w:evenHBand="0" w:firstRowFirstColumn="0" w:firstRowLastColumn="0" w:lastRowFirstColumn="0" w:lastRowLastColumn="0"/>
               <w:rPr>
@@ -22365,7 +21972,7 @@
           </w:p>
           <w:p>
             <w:pPr>
-              <w:pStyle w:val="11"/>
+              <w:pStyle w:val="12"/>
               <w:numPr>
                 <w:ilvl w:val="0"/>
                 <w:numId w:val="23"/>
@@ -22389,7 +21996,7 @@
           </w:p>
           <w:p>
             <w:pPr>
-              <w:pStyle w:val="11"/>
+              <w:pStyle w:val="12"/>
               <w:numPr>
                 <w:ilvl w:val="0"/>
                 <w:numId w:val="23"/>
@@ -22413,7 +22020,7 @@
           </w:p>
           <w:p>
             <w:pPr>
-              <w:pStyle w:val="11"/>
+              <w:pStyle w:val="12"/>
               <w:ind w:firstLineChars="0" w:firstLine="0"/>
               <w:cnfStyle w:val="000000100000" w:firstRow="0" w:lastRow="0" w:firstColumn="0" w:lastColumn="0" w:oddVBand="0" w:evenVBand="0" w:oddHBand="1" w:evenHBand="0" w:firstRowFirstColumn="0" w:firstRowLastColumn="0" w:lastRowFirstColumn="0" w:lastRowLastColumn="0"/>
               <w:rPr>
@@ -22449,7 +22056,7 @@
           </w:p>
           <w:p>
             <w:pPr>
-              <w:pStyle w:val="11"/>
+              <w:pStyle w:val="12"/>
               <w:ind w:left="360" w:firstLineChars="0" w:firstLine="0"/>
               <w:cnfStyle w:val="000000100000" w:firstRow="0" w:lastRow="0" w:firstColumn="0" w:lastColumn="0" w:oddVBand="0" w:evenVBand="0" w:oddHBand="1" w:evenHBand="0" w:firstRowFirstColumn="0" w:firstRowLastColumn="0" w:lastRowFirstColumn="0" w:lastRowLastColumn="0"/>
               <w:rPr>
@@ -22485,7 +22092,7 @@
           </w:p>
           <w:p>
             <w:pPr>
-              <w:pStyle w:val="11"/>
+              <w:pStyle w:val="12"/>
               <w:ind w:left="360" w:firstLineChars="0" w:firstLine="0"/>
               <w:cnfStyle w:val="000000100000" w:firstRow="0" w:lastRow="0" w:firstColumn="0" w:lastColumn="0" w:oddVBand="0" w:evenVBand="0" w:oddHBand="1" w:evenHBand="0" w:firstRowFirstColumn="0" w:firstRowLastColumn="0" w:lastRowFirstColumn="0" w:lastRowLastColumn="0"/>
               <w:rPr>
@@ -22521,7 +22128,7 @@
           </w:p>
           <w:p>
             <w:pPr>
-              <w:pStyle w:val="11"/>
+              <w:pStyle w:val="12"/>
               <w:ind w:firstLineChars="0" w:firstLine="0"/>
               <w:cnfStyle w:val="000000100000" w:firstRow="0" w:lastRow="0" w:firstColumn="0" w:lastColumn="0" w:oddVBand="0" w:evenVBand="0" w:oddHBand="1" w:evenHBand="0" w:firstRowFirstColumn="0" w:firstRowLastColumn="0" w:lastRowFirstColumn="0" w:lastRowLastColumn="0"/>
               <w:rPr>
@@ -22557,7 +22164,7 @@
           </w:p>
           <w:p>
             <w:pPr>
-              <w:pStyle w:val="11"/>
+              <w:pStyle w:val="12"/>
               <w:ind w:left="360" w:firstLineChars="0" w:firstLine="0"/>
               <w:cnfStyle w:val="000000100000" w:firstRow="0" w:lastRow="0" w:firstColumn="0" w:lastColumn="0" w:oddVBand="0" w:evenVBand="0" w:oddHBand="1" w:evenHBand="0" w:firstRowFirstColumn="0" w:firstRowLastColumn="0" w:lastRowFirstColumn="0" w:lastRowLastColumn="0"/>
               <w:rPr>
@@ -22593,7 +22200,7 @@
           </w:p>
           <w:p>
             <w:pPr>
-              <w:pStyle w:val="11"/>
+              <w:pStyle w:val="12"/>
               <w:ind w:left="360" w:firstLineChars="0" w:firstLine="0"/>
               <w:cnfStyle w:val="000000100000" w:firstRow="0" w:lastRow="0" w:firstColumn="0" w:lastColumn="0" w:oddVBand="0" w:evenVBand="0" w:oddHBand="1" w:evenHBand="0" w:firstRowFirstColumn="0" w:firstRowLastColumn="0" w:lastRowFirstColumn="0" w:lastRowLastColumn="0"/>
               <w:rPr>
@@ -22664,7 +22271,7 @@
           </w:tcPr>
           <w:p>
             <w:pPr>
-              <w:pStyle w:val="11"/>
+              <w:pStyle w:val="12"/>
               <w:ind w:firstLineChars="0" w:firstLine="0"/>
               <w:cnfStyle w:val="000000000000" w:firstRow="0" w:lastRow="0" w:firstColumn="0" w:lastColumn="0" w:oddVBand="0" w:evenVBand="0" w:oddHBand="0" w:evenHBand="0" w:firstRowFirstColumn="0" w:firstRowLastColumn="0" w:lastRowFirstColumn="0" w:lastRowLastColumn="0"/>
               <w:rPr>
@@ -22711,7 +22318,6 @@
                 <w:b/>
                 <w:sz w:val="20"/>
               </w:rPr>
-              <w:lastRenderedPageBreak/>
               <w:t>特殊需求</w:t>
             </w:r>
           </w:p>
@@ -22794,6 +22400,7 @@
         <w:rPr>
           <w:rFonts w:ascii="微软雅黑" w:eastAsia="微软雅黑" w:hAnsi="微软雅黑"/>
         </w:rPr>
+        <w:lastRenderedPageBreak/>
         <w:t xml:space="preserve">用例12 </w:t>
       </w:r>
       <w:r>
@@ -22836,7 +22443,7 @@
           </w:tcPr>
           <w:p>
             <w:pPr>
-              <w:pStyle w:val="12"/>
+              <w:pStyle w:val="13"/>
               <w:ind w:firstLine="482"/>
               <w:rPr>
                 <w:rFonts w:ascii="微软雅黑" w:eastAsia="微软雅黑" w:hAnsi="微软雅黑"/>
@@ -22862,7 +22469,7 @@
           </w:tcPr>
           <w:p>
             <w:pPr>
-              <w:pStyle w:val="12"/>
+              <w:pStyle w:val="13"/>
               <w:tabs>
                 <w:tab w:val="left" w:pos="751"/>
               </w:tabs>
@@ -22891,7 +22498,7 @@
           </w:tcPr>
           <w:p>
             <w:pPr>
-              <w:pStyle w:val="12"/>
+              <w:pStyle w:val="13"/>
               <w:jc w:val="center"/>
               <w:rPr>
                 <w:rFonts w:ascii="微软雅黑" w:eastAsia="微软雅黑" w:hAnsi="微软雅黑"/>
@@ -22917,7 +22524,7 @@
           </w:tcPr>
           <w:p>
             <w:pPr>
-              <w:pStyle w:val="12"/>
+              <w:pStyle w:val="13"/>
               <w:jc w:val="left"/>
               <w:cnfStyle w:val="000000100000" w:firstRow="0" w:lastRow="0" w:firstColumn="0" w:lastColumn="0" w:oddVBand="0" w:evenVBand="0" w:oddHBand="1" w:evenHBand="0" w:firstRowFirstColumn="0" w:firstRowLastColumn="0" w:lastRowFirstColumn="0" w:lastRowLastColumn="0"/>
               <w:rPr>
@@ -23494,7 +23101,7 @@
           </w:tcPr>
           <w:p>
             <w:pPr>
-              <w:pStyle w:val="11"/>
+              <w:pStyle w:val="12"/>
               <w:ind w:firstLineChars="0" w:firstLine="0"/>
               <w:cnfStyle w:val="000000100000" w:firstRow="0" w:lastRow="0" w:firstColumn="0" w:lastColumn="0" w:oddVBand="0" w:evenVBand="0" w:oddHBand="1" w:evenHBand="0" w:firstRowFirstColumn="0" w:firstRowLastColumn="0" w:lastRowFirstColumn="0" w:lastRowLastColumn="0"/>
               <w:rPr>
@@ -23538,7 +23145,7 @@
           </w:p>
           <w:p>
             <w:pPr>
-              <w:pStyle w:val="11"/>
+              <w:pStyle w:val="12"/>
               <w:ind w:firstLineChars="0" w:firstLine="0"/>
               <w:cnfStyle w:val="000000100000" w:firstRow="0" w:lastRow="0" w:firstColumn="0" w:lastColumn="0" w:oddVBand="0" w:evenVBand="0" w:oddHBand="1" w:evenHBand="0" w:firstRowFirstColumn="0" w:firstRowLastColumn="0" w:lastRowFirstColumn="0" w:lastRowLastColumn="0"/>
               <w:rPr>
@@ -23566,7 +23173,7 @@
           </w:p>
           <w:p>
             <w:pPr>
-              <w:pStyle w:val="11"/>
+              <w:pStyle w:val="12"/>
               <w:ind w:firstLineChars="0" w:firstLine="0"/>
               <w:cnfStyle w:val="000000100000" w:firstRow="0" w:lastRow="0" w:firstColumn="0" w:lastColumn="0" w:oddVBand="0" w:evenVBand="0" w:oddHBand="1" w:evenHBand="0" w:firstRowFirstColumn="0" w:firstRowLastColumn="0" w:lastRowFirstColumn="0" w:lastRowLastColumn="0"/>
               <w:rPr>
@@ -23690,7 +23297,7 @@
           </w:p>
           <w:p>
             <w:pPr>
-              <w:pStyle w:val="11"/>
+              <w:pStyle w:val="12"/>
               <w:ind w:firstLineChars="0" w:firstLine="0"/>
               <w:cnfStyle w:val="000000100000" w:firstRow="0" w:lastRow="0" w:firstColumn="0" w:lastColumn="0" w:oddVBand="0" w:evenVBand="0" w:oddHBand="1" w:evenHBand="0" w:firstRowFirstColumn="0" w:firstRowLastColumn="0" w:lastRowFirstColumn="0" w:lastRowLastColumn="0"/>
               <w:rPr>
@@ -23750,7 +23357,7 @@
           </w:p>
           <w:p>
             <w:pPr>
-              <w:pStyle w:val="11"/>
+              <w:pStyle w:val="12"/>
               <w:ind w:firstLineChars="0" w:firstLine="0"/>
               <w:cnfStyle w:val="000000100000" w:firstRow="0" w:lastRow="0" w:firstColumn="0" w:lastColumn="0" w:oddVBand="0" w:evenVBand="0" w:oddHBand="1" w:evenHBand="0" w:firstRowFirstColumn="0" w:firstRowLastColumn="0" w:lastRowFirstColumn="0" w:lastRowLastColumn="0"/>
               <w:rPr>
@@ -23794,7 +23401,7 @@
           </w:p>
           <w:p>
             <w:pPr>
-              <w:pStyle w:val="11"/>
+              <w:pStyle w:val="12"/>
               <w:ind w:firstLineChars="0" w:firstLine="0"/>
               <w:cnfStyle w:val="000000100000" w:firstRow="0" w:lastRow="0" w:firstColumn="0" w:lastColumn="0" w:oddVBand="0" w:evenVBand="0" w:oddHBand="1" w:evenHBand="0" w:firstRowFirstColumn="0" w:firstRowLastColumn="0" w:lastRowFirstColumn="0" w:lastRowLastColumn="0"/>
               <w:rPr>
@@ -23822,7 +23429,7 @@
           </w:p>
           <w:p>
             <w:pPr>
-              <w:pStyle w:val="11"/>
+              <w:pStyle w:val="12"/>
               <w:ind w:firstLineChars="0" w:firstLine="0"/>
               <w:cnfStyle w:val="000000100000" w:firstRow="0" w:lastRow="0" w:firstColumn="0" w:lastColumn="0" w:oddVBand="0" w:evenVBand="0" w:oddHBand="1" w:evenHBand="0" w:firstRowFirstColumn="0" w:firstRowLastColumn="0" w:lastRowFirstColumn="0" w:lastRowLastColumn="0"/>
               <w:rPr>
@@ -23837,7 +23444,6 @@
                 <w:sz w:val="20"/>
                 <w:lang w:eastAsia="zh-CN"/>
               </w:rPr>
-              <w:lastRenderedPageBreak/>
               <w:t xml:space="preserve">  2.1：网站</w:t>
             </w:r>
             <w:r>
@@ -23883,7 +23489,7 @@
           </w:p>
           <w:p>
             <w:pPr>
-              <w:pStyle w:val="11"/>
+              <w:pStyle w:val="12"/>
               <w:ind w:firstLineChars="0" w:firstLine="0"/>
               <w:cnfStyle w:val="000000100000" w:firstRow="0" w:lastRow="0" w:firstColumn="0" w:lastColumn="0" w:oddVBand="0" w:evenVBand="0" w:oddHBand="1" w:evenHBand="0" w:firstRowFirstColumn="0" w:firstRowLastColumn="0" w:lastRowFirstColumn="0" w:lastRowLastColumn="0"/>
               <w:rPr>
@@ -23975,7 +23581,7 @@
           </w:p>
           <w:p>
             <w:pPr>
-              <w:pStyle w:val="11"/>
+              <w:pStyle w:val="12"/>
               <w:ind w:firstLineChars="0" w:firstLine="0"/>
               <w:cnfStyle w:val="000000100000" w:firstRow="0" w:lastRow="0" w:firstColumn="0" w:lastColumn="0" w:oddVBand="0" w:evenVBand="0" w:oddHBand="1" w:evenHBand="0" w:firstRowFirstColumn="0" w:firstRowLastColumn="0" w:lastRowFirstColumn="0" w:lastRowLastColumn="0"/>
               <w:rPr>
@@ -24035,7 +23641,7 @@
           </w:p>
           <w:p>
             <w:pPr>
-              <w:pStyle w:val="11"/>
+              <w:pStyle w:val="12"/>
               <w:ind w:firstLineChars="0" w:firstLine="0"/>
               <w:cnfStyle w:val="000000100000" w:firstRow="0" w:lastRow="0" w:firstColumn="0" w:lastColumn="0" w:oddVBand="0" w:evenVBand="0" w:oddHBand="1" w:evenHBand="0" w:firstRowFirstColumn="0" w:firstRowLastColumn="0" w:lastRowFirstColumn="0" w:lastRowLastColumn="0"/>
               <w:rPr>
@@ -24050,6 +23656,7 @@
                 <w:sz w:val="20"/>
                 <w:lang w:eastAsia="zh-CN"/>
               </w:rPr>
+              <w:lastRenderedPageBreak/>
               <w:t xml:space="preserve">  2.4：</w:t>
             </w:r>
             <w:r>
@@ -24095,7 +23702,7 @@
           </w:p>
           <w:p>
             <w:pPr>
-              <w:pStyle w:val="11"/>
+              <w:pStyle w:val="12"/>
               <w:ind w:firstLineChars="0" w:firstLine="0"/>
               <w:cnfStyle w:val="000000100000" w:firstRow="0" w:lastRow="0" w:firstColumn="0" w:lastColumn="0" w:oddVBand="0" w:evenVBand="0" w:oddHBand="1" w:evenHBand="0" w:firstRowFirstColumn="0" w:firstRowLastColumn="0" w:lastRowFirstColumn="0" w:lastRowLastColumn="0"/>
               <w:rPr>
@@ -24131,7 +23738,7 @@
           </w:p>
           <w:p>
             <w:pPr>
-              <w:pStyle w:val="11"/>
+              <w:pStyle w:val="12"/>
               <w:ind w:firstLineChars="0" w:firstLine="0"/>
               <w:cnfStyle w:val="000000100000" w:firstRow="0" w:lastRow="0" w:firstColumn="0" w:lastColumn="0" w:oddVBand="0" w:evenVBand="0" w:oddHBand="1" w:evenHBand="0" w:firstRowFirstColumn="0" w:firstRowLastColumn="0" w:lastRowFirstColumn="0" w:lastRowLastColumn="0"/>
               <w:rPr>
@@ -24159,7 +23766,7 @@
           </w:p>
           <w:p>
             <w:pPr>
-              <w:pStyle w:val="11"/>
+              <w:pStyle w:val="12"/>
               <w:ind w:firstLineChars="0" w:firstLine="0"/>
               <w:cnfStyle w:val="000000100000" w:firstRow="0" w:lastRow="0" w:firstColumn="0" w:lastColumn="0" w:oddVBand="0" w:evenVBand="0" w:oddHBand="1" w:evenHBand="0" w:firstRowFirstColumn="0" w:firstRowLastColumn="0" w:lastRowFirstColumn="0" w:lastRowLastColumn="0"/>
               <w:rPr>
@@ -24347,7 +23954,7 @@
           </w:p>
           <w:p>
             <w:pPr>
-              <w:pStyle w:val="11"/>
+              <w:pStyle w:val="12"/>
               <w:ind w:firstLineChars="0" w:firstLine="0"/>
               <w:cnfStyle w:val="000000100000" w:firstRow="0" w:lastRow="0" w:firstColumn="0" w:lastColumn="0" w:oddVBand="0" w:evenVBand="0" w:oddHBand="1" w:evenHBand="0" w:firstRowFirstColumn="0" w:firstRowLastColumn="0" w:lastRowFirstColumn="0" w:lastRowLastColumn="0"/>
               <w:rPr>
@@ -24407,7 +24014,7 @@
           </w:p>
           <w:p>
             <w:pPr>
-              <w:pStyle w:val="11"/>
+              <w:pStyle w:val="12"/>
               <w:ind w:firstLineChars="0" w:firstLine="0"/>
               <w:cnfStyle w:val="000000100000" w:firstRow="0" w:lastRow="0" w:firstColumn="0" w:lastColumn="0" w:oddVBand="0" w:evenVBand="0" w:oddHBand="1" w:evenHBand="0" w:firstRowFirstColumn="0" w:firstRowLastColumn="0" w:lastRowFirstColumn="0" w:lastRowLastColumn="0"/>
               <w:rPr>
@@ -24495,7 +24102,7 @@
           </w:tcPr>
           <w:p>
             <w:pPr>
-              <w:pStyle w:val="11"/>
+              <w:pStyle w:val="12"/>
               <w:ind w:firstLineChars="0" w:firstLine="0"/>
               <w:cnfStyle w:val="000000000000" w:firstRow="0" w:lastRow="0" w:firstColumn="0" w:lastColumn="0" w:oddVBand="0" w:evenVBand="0" w:oddHBand="0" w:evenHBand="0" w:firstRowFirstColumn="0" w:firstRowLastColumn="0" w:lastRowFirstColumn="0" w:lastRowLastColumn="0"/>
               <w:rPr>
@@ -24563,7 +24170,7 @@
           </w:p>
           <w:p>
             <w:pPr>
-              <w:pStyle w:val="11"/>
+              <w:pStyle w:val="12"/>
               <w:ind w:firstLineChars="0" w:firstLine="0"/>
               <w:cnfStyle w:val="000000000000" w:firstRow="0" w:lastRow="0" w:firstColumn="0" w:lastColumn="0" w:oddVBand="0" w:evenVBand="0" w:oddHBand="0" w:evenHBand="0" w:firstRowFirstColumn="0" w:firstRowLastColumn="0" w:lastRowFirstColumn="0" w:lastRowLastColumn="0"/>
               <w:rPr>
@@ -24735,7 +24342,7 @@
           </w:tcPr>
           <w:p>
             <w:pPr>
-              <w:pStyle w:val="12"/>
+              <w:pStyle w:val="13"/>
               <w:ind w:firstLine="482"/>
               <w:rPr>
                 <w:rFonts w:ascii="微软雅黑" w:eastAsia="微软雅黑" w:hAnsi="微软雅黑"/>
@@ -24761,7 +24368,7 @@
           </w:tcPr>
           <w:p>
             <w:pPr>
-              <w:pStyle w:val="12"/>
+              <w:pStyle w:val="13"/>
               <w:cnfStyle w:val="000000100000" w:firstRow="0" w:lastRow="0" w:firstColumn="0" w:lastColumn="0" w:oddVBand="0" w:evenVBand="0" w:oddHBand="1" w:evenHBand="0" w:firstRowFirstColumn="0" w:firstRowLastColumn="0" w:lastRowFirstColumn="0" w:lastRowLastColumn="0"/>
               <w:rPr>
                 <w:rFonts w:ascii="微软雅黑" w:eastAsia="微软雅黑" w:hAnsi="微软雅黑"/>
@@ -24786,7 +24393,7 @@
           </w:tcPr>
           <w:p>
             <w:pPr>
-              <w:pStyle w:val="12"/>
+              <w:pStyle w:val="13"/>
               <w:jc w:val="center"/>
               <w:rPr>
                 <w:rFonts w:ascii="微软雅黑" w:eastAsia="微软雅黑" w:hAnsi="微软雅黑"/>
@@ -24812,7 +24419,7 @@
           </w:tcPr>
           <w:p>
             <w:pPr>
-              <w:pStyle w:val="12"/>
+              <w:pStyle w:val="13"/>
               <w:jc w:val="left"/>
               <w:cnfStyle w:val="000000100000" w:firstRow="0" w:lastRow="0" w:firstColumn="0" w:lastColumn="0" w:oddVBand="0" w:evenVBand="0" w:oddHBand="1" w:evenHBand="0" w:firstRowFirstColumn="0" w:firstRowLastColumn="0" w:lastRowFirstColumn="0" w:lastRowLastColumn="0"/>
               <w:rPr>
@@ -24856,7 +24463,6 @@
                 <w:b/>
                 <w:sz w:val="20"/>
               </w:rPr>
-              <w:lastRenderedPageBreak/>
               <w:t>创建者</w:t>
             </w:r>
           </w:p>
@@ -25144,6 +24750,7 @@
                 <w:b/>
                 <w:sz w:val="20"/>
               </w:rPr>
+              <w:lastRenderedPageBreak/>
               <w:t>触发条件</w:t>
             </w:r>
           </w:p>
@@ -25375,7 +24982,7 @@
           </w:tcPr>
           <w:p>
             <w:pPr>
-              <w:pStyle w:val="11"/>
+              <w:pStyle w:val="12"/>
               <w:ind w:firstLineChars="0" w:firstLine="0"/>
               <w:cnfStyle w:val="000000100000" w:firstRow="0" w:lastRow="0" w:firstColumn="0" w:lastColumn="0" w:oddVBand="0" w:evenVBand="0" w:oddHBand="1" w:evenHBand="0" w:firstRowFirstColumn="0" w:firstRowLastColumn="0" w:lastRowFirstColumn="0" w:lastRowLastColumn="0"/>
               <w:rPr>
@@ -25403,7 +25010,7 @@
           </w:p>
           <w:p>
             <w:pPr>
-              <w:pStyle w:val="11"/>
+              <w:pStyle w:val="12"/>
               <w:ind w:firstLineChars="0" w:firstLine="0"/>
               <w:cnfStyle w:val="000000100000" w:firstRow="0" w:lastRow="0" w:firstColumn="0" w:lastColumn="0" w:oddVBand="0" w:evenVBand="0" w:oddHBand="1" w:evenHBand="0" w:firstRowFirstColumn="0" w:firstRowLastColumn="0" w:lastRowFirstColumn="0" w:lastRowLastColumn="0"/>
               <w:rPr>
@@ -25455,7 +25062,7 @@
           </w:p>
           <w:p>
             <w:pPr>
-              <w:pStyle w:val="11"/>
+              <w:pStyle w:val="12"/>
               <w:ind w:firstLineChars="0" w:firstLine="0"/>
               <w:cnfStyle w:val="000000100000" w:firstRow="0" w:lastRow="0" w:firstColumn="0" w:lastColumn="0" w:oddVBand="0" w:evenVBand="0" w:oddHBand="1" w:evenHBand="0" w:firstRowFirstColumn="0" w:firstRowLastColumn="0" w:lastRowFirstColumn="0" w:lastRowLastColumn="0"/>
               <w:rPr>
@@ -25563,7 +25170,7 @@
           </w:p>
           <w:p>
             <w:pPr>
-              <w:pStyle w:val="11"/>
+              <w:pStyle w:val="12"/>
               <w:ind w:firstLineChars="0" w:firstLine="0"/>
               <w:cnfStyle w:val="000000100000" w:firstRow="0" w:lastRow="0" w:firstColumn="0" w:lastColumn="0" w:oddVBand="0" w:evenVBand="0" w:oddHBand="1" w:evenHBand="0" w:firstRowFirstColumn="0" w:firstRowLastColumn="0" w:lastRowFirstColumn="0" w:lastRowLastColumn="0"/>
               <w:rPr>
@@ -25607,7 +25214,7 @@
           </w:p>
           <w:p>
             <w:pPr>
-              <w:pStyle w:val="11"/>
+              <w:pStyle w:val="12"/>
               <w:ind w:firstLineChars="0" w:firstLine="0"/>
               <w:cnfStyle w:val="000000100000" w:firstRow="0" w:lastRow="0" w:firstColumn="0" w:lastColumn="0" w:oddVBand="0" w:evenVBand="0" w:oddHBand="1" w:evenHBand="0" w:firstRowFirstColumn="0" w:firstRowLastColumn="0" w:lastRowFirstColumn="0" w:lastRowLastColumn="0"/>
               <w:rPr>
@@ -25635,7 +25242,7 @@
           </w:p>
           <w:p>
             <w:pPr>
-              <w:pStyle w:val="11"/>
+              <w:pStyle w:val="12"/>
               <w:ind w:firstLineChars="0" w:firstLine="0"/>
               <w:cnfStyle w:val="000000100000" w:firstRow="0" w:lastRow="0" w:firstColumn="0" w:lastColumn="0" w:oddVBand="0" w:evenVBand="0" w:oddHBand="1" w:evenHBand="0" w:firstRowFirstColumn="0" w:firstRowLastColumn="0" w:lastRowFirstColumn="0" w:lastRowLastColumn="0"/>
               <w:rPr>
@@ -25663,7 +25270,7 @@
           </w:p>
           <w:p>
             <w:pPr>
-              <w:pStyle w:val="11"/>
+              <w:pStyle w:val="12"/>
               <w:ind w:firstLineChars="0" w:firstLine="0"/>
               <w:cnfStyle w:val="000000100000" w:firstRow="0" w:lastRow="0" w:firstColumn="0" w:lastColumn="0" w:oddVBand="0" w:evenVBand="0" w:oddHBand="1" w:evenHBand="0" w:firstRowFirstColumn="0" w:firstRowLastColumn="0" w:lastRowFirstColumn="0" w:lastRowLastColumn="0"/>
               <w:rPr>
@@ -25691,7 +25298,7 @@
           </w:p>
           <w:p>
             <w:pPr>
-              <w:pStyle w:val="11"/>
+              <w:pStyle w:val="12"/>
               <w:ind w:firstLineChars="0" w:firstLine="0"/>
               <w:cnfStyle w:val="000000100000" w:firstRow="0" w:lastRow="0" w:firstColumn="0" w:lastColumn="0" w:oddVBand="0" w:evenVBand="0" w:oddHBand="1" w:evenHBand="0" w:firstRowFirstColumn="0" w:firstRowLastColumn="0" w:lastRowFirstColumn="0" w:lastRowLastColumn="0"/>
               <w:rPr>
@@ -25719,7 +25326,7 @@
           </w:p>
           <w:p>
             <w:pPr>
-              <w:pStyle w:val="11"/>
+              <w:pStyle w:val="12"/>
               <w:ind w:firstLineChars="0" w:firstLine="0"/>
               <w:cnfStyle w:val="000000100000" w:firstRow="0" w:lastRow="0" w:firstColumn="0" w:lastColumn="0" w:oddVBand="0" w:evenVBand="0" w:oddHBand="1" w:evenHBand="0" w:firstRowFirstColumn="0" w:firstRowLastColumn="0" w:lastRowFirstColumn="0" w:lastRowLastColumn="0"/>
               <w:rPr>
@@ -25811,7 +25418,7 @@
           </w:p>
           <w:p>
             <w:pPr>
-              <w:pStyle w:val="11"/>
+              <w:pStyle w:val="12"/>
               <w:ind w:firstLineChars="0" w:firstLine="0"/>
               <w:cnfStyle w:val="000000100000" w:firstRow="0" w:lastRow="0" w:firstColumn="0" w:lastColumn="0" w:oddVBand="0" w:evenVBand="0" w:oddHBand="1" w:evenHBand="0" w:firstRowFirstColumn="0" w:firstRowLastColumn="0" w:lastRowFirstColumn="0" w:lastRowLastColumn="0"/>
               <w:rPr>
@@ -25887,7 +25494,7 @@
           </w:p>
           <w:p>
             <w:pPr>
-              <w:pStyle w:val="11"/>
+              <w:pStyle w:val="12"/>
               <w:ind w:firstLineChars="0" w:firstLine="0"/>
               <w:cnfStyle w:val="000000100000" w:firstRow="0" w:lastRow="0" w:firstColumn="0" w:lastColumn="0" w:oddVBand="0" w:evenVBand="0" w:oddHBand="1" w:evenHBand="0" w:firstRowFirstColumn="0" w:firstRowLastColumn="0" w:lastRowFirstColumn="0" w:lastRowLastColumn="0"/>
               <w:rPr>
@@ -25939,7 +25546,7 @@
           </w:p>
           <w:p>
             <w:pPr>
-              <w:pStyle w:val="11"/>
+              <w:pStyle w:val="12"/>
               <w:ind w:firstLineChars="0" w:firstLine="0"/>
               <w:cnfStyle w:val="000000100000" w:firstRow="0" w:lastRow="0" w:firstColumn="0" w:lastColumn="0" w:oddVBand="0" w:evenVBand="0" w:oddHBand="1" w:evenHBand="0" w:firstRowFirstColumn="0" w:firstRowLastColumn="0" w:lastRowFirstColumn="0" w:lastRowLastColumn="0"/>
               <w:rPr>
@@ -25967,7 +25574,7 @@
           </w:p>
           <w:p>
             <w:pPr>
-              <w:pStyle w:val="11"/>
+              <w:pStyle w:val="12"/>
               <w:ind w:firstLineChars="0" w:firstLine="0"/>
               <w:cnfStyle w:val="000000100000" w:firstRow="0" w:lastRow="0" w:firstColumn="0" w:lastColumn="0" w:oddVBand="0" w:evenVBand="0" w:oddHBand="1" w:evenHBand="0" w:firstRowFirstColumn="0" w:firstRowLastColumn="0" w:lastRowFirstColumn="0" w:lastRowLastColumn="0"/>
               <w:rPr>
@@ -26019,7 +25626,7 @@
           </w:p>
           <w:p>
             <w:pPr>
-              <w:pStyle w:val="11"/>
+              <w:pStyle w:val="12"/>
               <w:ind w:firstLineChars="0" w:firstLine="0"/>
               <w:cnfStyle w:val="000000100000" w:firstRow="0" w:lastRow="0" w:firstColumn="0" w:lastColumn="0" w:oddVBand="0" w:evenVBand="0" w:oddHBand="1" w:evenHBand="0" w:firstRowFirstColumn="0" w:firstRowLastColumn="0" w:lastRowFirstColumn="0" w:lastRowLastColumn="0"/>
               <w:rPr>
@@ -26034,7 +25641,6 @@
                 <w:sz w:val="20"/>
                 <w:lang w:eastAsia="zh-CN"/>
               </w:rPr>
-              <w:lastRenderedPageBreak/>
               <w:t>3.</w:t>
             </w:r>
             <w:r>
@@ -26048,7 +25654,7 @@
           </w:p>
           <w:p>
             <w:pPr>
-              <w:pStyle w:val="11"/>
+              <w:pStyle w:val="12"/>
               <w:ind w:firstLineChars="0" w:firstLine="0"/>
               <w:cnfStyle w:val="000000100000" w:firstRow="0" w:lastRow="0" w:firstColumn="0" w:lastColumn="0" w:oddVBand="0" w:evenVBand="0" w:oddHBand="1" w:evenHBand="0" w:firstRowFirstColumn="0" w:firstRowLastColumn="0" w:lastRowFirstColumn="0" w:lastRowLastColumn="0"/>
               <w:rPr>
@@ -26100,7 +25706,7 @@
           </w:p>
           <w:p>
             <w:pPr>
-              <w:pStyle w:val="11"/>
+              <w:pStyle w:val="12"/>
               <w:ind w:firstLineChars="0" w:firstLine="0"/>
               <w:cnfStyle w:val="000000100000" w:firstRow="0" w:lastRow="0" w:firstColumn="0" w:lastColumn="0" w:oddVBand="0" w:evenVBand="0" w:oddHBand="1" w:evenHBand="0" w:firstRowFirstColumn="0" w:firstRowLastColumn="0" w:lastRowFirstColumn="0" w:lastRowLastColumn="0"/>
               <w:rPr>
@@ -26115,6 +25721,7 @@
                 <w:sz w:val="20"/>
                 <w:lang w:eastAsia="zh-CN"/>
               </w:rPr>
+              <w:lastRenderedPageBreak/>
               <w:t xml:space="preserve">  3.2</w:t>
             </w:r>
             <w:r>
@@ -26192,7 +25799,7 @@
           </w:p>
           <w:p>
             <w:pPr>
-              <w:pStyle w:val="11"/>
+              <w:pStyle w:val="12"/>
               <w:ind w:firstLineChars="0" w:firstLine="0"/>
               <w:cnfStyle w:val="000000100000" w:firstRow="0" w:lastRow="0" w:firstColumn="0" w:lastColumn="0" w:oddVBand="0" w:evenVBand="0" w:oddHBand="1" w:evenHBand="0" w:firstRowFirstColumn="0" w:firstRowLastColumn="0" w:lastRowFirstColumn="0" w:lastRowLastColumn="0"/>
               <w:rPr>
@@ -26228,7 +25835,7 @@
           </w:p>
           <w:p>
             <w:pPr>
-              <w:pStyle w:val="11"/>
+              <w:pStyle w:val="12"/>
               <w:ind w:firstLineChars="0" w:firstLine="0"/>
               <w:cnfStyle w:val="000000100000" w:firstRow="0" w:lastRow="0" w:firstColumn="0" w:lastColumn="0" w:oddVBand="0" w:evenVBand="0" w:oddHBand="1" w:evenHBand="0" w:firstRowFirstColumn="0" w:firstRowLastColumn="0" w:lastRowFirstColumn="0" w:lastRowLastColumn="0"/>
               <w:rPr>
@@ -26264,7 +25871,7 @@
           </w:p>
           <w:p>
             <w:pPr>
-              <w:pStyle w:val="11"/>
+              <w:pStyle w:val="12"/>
               <w:ind w:firstLineChars="0" w:firstLine="0"/>
               <w:cnfStyle w:val="000000100000" w:firstRow="0" w:lastRow="0" w:firstColumn="0" w:lastColumn="0" w:oddVBand="0" w:evenVBand="0" w:oddHBand="1" w:evenHBand="0" w:firstRowFirstColumn="0" w:firstRowLastColumn="0" w:lastRowFirstColumn="0" w:lastRowLastColumn="0"/>
               <w:rPr>
@@ -26352,7 +25959,7 @@
           </w:tcPr>
           <w:p>
             <w:pPr>
-              <w:pStyle w:val="11"/>
+              <w:pStyle w:val="12"/>
               <w:ind w:firstLineChars="0" w:firstLine="0"/>
               <w:cnfStyle w:val="000000000000" w:firstRow="0" w:lastRow="0" w:firstColumn="0" w:lastColumn="0" w:oddVBand="0" w:evenVBand="0" w:oddHBand="0" w:evenHBand="0" w:firstRowFirstColumn="0" w:firstRowLastColumn="0" w:lastRowFirstColumn="0" w:lastRowLastColumn="0"/>
               <w:rPr>
@@ -26571,7 +26178,7 @@
           </w:tcPr>
           <w:p>
             <w:pPr>
-              <w:pStyle w:val="12"/>
+              <w:pStyle w:val="13"/>
               <w:ind w:firstLine="482"/>
               <w:rPr>
                 <w:rFonts w:ascii="微软雅黑" w:eastAsia="微软雅黑" w:hAnsi="微软雅黑"/>
@@ -26597,7 +26204,7 @@
           </w:tcPr>
           <w:p>
             <w:pPr>
-              <w:pStyle w:val="12"/>
+              <w:pStyle w:val="13"/>
               <w:cnfStyle w:val="000000100000" w:firstRow="0" w:lastRow="0" w:firstColumn="0" w:lastColumn="0" w:oddVBand="0" w:evenVBand="0" w:oddHBand="1" w:evenHBand="0" w:firstRowFirstColumn="0" w:firstRowLastColumn="0" w:lastRowFirstColumn="0" w:lastRowLastColumn="0"/>
               <w:rPr>
                 <w:rFonts w:ascii="微软雅黑" w:eastAsia="微软雅黑" w:hAnsi="微软雅黑"/>
@@ -26622,7 +26229,7 @@
           </w:tcPr>
           <w:p>
             <w:pPr>
-              <w:pStyle w:val="12"/>
+              <w:pStyle w:val="13"/>
               <w:jc w:val="center"/>
               <w:rPr>
                 <w:rFonts w:ascii="微软雅黑" w:eastAsia="微软雅黑" w:hAnsi="微软雅黑"/>
@@ -26648,7 +26255,7 @@
           </w:tcPr>
           <w:p>
             <w:pPr>
-              <w:pStyle w:val="12"/>
+              <w:pStyle w:val="13"/>
               <w:jc w:val="left"/>
               <w:cnfStyle w:val="000000100000" w:firstRow="0" w:lastRow="0" w:firstColumn="0" w:lastColumn="0" w:oddVBand="0" w:evenVBand="0" w:oddHBand="1" w:evenHBand="0" w:firstRowFirstColumn="0" w:firstRowLastColumn="0" w:lastRowFirstColumn="0" w:lastRowLastColumn="0"/>
               <w:rPr>
@@ -27084,7 +26691,6 @@
                 <w:b/>
                 <w:sz w:val="20"/>
               </w:rPr>
-              <w:lastRenderedPageBreak/>
               <w:t>后置条件</w:t>
             </w:r>
           </w:p>
@@ -27202,6 +26808,7 @@
                 <w:b/>
                 <w:sz w:val="20"/>
               </w:rPr>
+              <w:lastRenderedPageBreak/>
               <w:t>正常流程</w:t>
             </w:r>
           </w:p>
@@ -27213,7 +26820,7 @@
           </w:tcPr>
           <w:p>
             <w:pPr>
-              <w:pStyle w:val="11"/>
+              <w:pStyle w:val="12"/>
               <w:ind w:firstLineChars="0" w:firstLine="0"/>
               <w:cnfStyle w:val="000000100000" w:firstRow="0" w:lastRow="0" w:firstColumn="0" w:lastColumn="0" w:oddVBand="0" w:evenVBand="0" w:oddHBand="1" w:evenHBand="0" w:firstRowFirstColumn="0" w:firstRowLastColumn="0" w:lastRowFirstColumn="0" w:lastRowLastColumn="0"/>
               <w:rPr>
@@ -27249,7 +26856,7 @@
           </w:p>
           <w:p>
             <w:pPr>
-              <w:pStyle w:val="11"/>
+              <w:pStyle w:val="12"/>
               <w:numPr>
                 <w:ilvl w:val="1"/>
                 <w:numId w:val="24"/>
@@ -27297,7 +26904,7 @@
           </w:p>
           <w:p>
             <w:pPr>
-              <w:pStyle w:val="11"/>
+              <w:pStyle w:val="12"/>
               <w:ind w:firstLineChars="0" w:firstLine="0"/>
               <w:cnfStyle w:val="000000100000" w:firstRow="0" w:lastRow="0" w:firstColumn="0" w:lastColumn="0" w:oddVBand="0" w:evenVBand="0" w:oddHBand="1" w:evenHBand="0" w:firstRowFirstColumn="0" w:firstRowLastColumn="0" w:lastRowFirstColumn="0" w:lastRowLastColumn="0"/>
               <w:rPr>
@@ -27349,7 +26956,7 @@
           </w:p>
           <w:p>
             <w:pPr>
-              <w:pStyle w:val="11"/>
+              <w:pStyle w:val="12"/>
               <w:ind w:firstLineChars="0" w:firstLine="0"/>
               <w:cnfStyle w:val="000000100000" w:firstRow="0" w:lastRow="0" w:firstColumn="0" w:lastColumn="0" w:oddVBand="0" w:evenVBand="0" w:oddHBand="1" w:evenHBand="0" w:firstRowFirstColumn="0" w:firstRowLastColumn="0" w:lastRowFirstColumn="0" w:lastRowLastColumn="0"/>
               <w:rPr>
@@ -27369,7 +26976,7 @@
           </w:p>
           <w:p>
             <w:pPr>
-              <w:pStyle w:val="11"/>
+              <w:pStyle w:val="12"/>
               <w:ind w:firstLineChars="0" w:firstLine="0"/>
               <w:cnfStyle w:val="000000100000" w:firstRow="0" w:lastRow="0" w:firstColumn="0" w:lastColumn="0" w:oddVBand="0" w:evenVBand="0" w:oddHBand="1" w:evenHBand="0" w:firstRowFirstColumn="0" w:firstRowLastColumn="0" w:lastRowFirstColumn="0" w:lastRowLastColumn="0"/>
               <w:rPr>
@@ -27429,7 +27036,7 @@
           </w:p>
           <w:p>
             <w:pPr>
-              <w:pStyle w:val="11"/>
+              <w:pStyle w:val="12"/>
               <w:ind w:firstLineChars="0" w:firstLine="0"/>
               <w:cnfStyle w:val="000000100000" w:firstRow="0" w:lastRow="0" w:firstColumn="0" w:lastColumn="0" w:oddVBand="0" w:evenVBand="0" w:oddHBand="1" w:evenHBand="0" w:firstRowFirstColumn="0" w:firstRowLastColumn="0" w:lastRowFirstColumn="0" w:lastRowLastColumn="0"/>
               <w:rPr>
@@ -27457,7 +27064,7 @@
           </w:p>
           <w:p>
             <w:pPr>
-              <w:pStyle w:val="11"/>
+              <w:pStyle w:val="12"/>
               <w:ind w:firstLineChars="0" w:firstLine="0"/>
               <w:cnfStyle w:val="000000100000" w:firstRow="0" w:lastRow="0" w:firstColumn="0" w:lastColumn="0" w:oddVBand="0" w:evenVBand="0" w:oddHBand="1" w:evenHBand="0" w:firstRowFirstColumn="0" w:firstRowLastColumn="0" w:lastRowFirstColumn="0" w:lastRowLastColumn="0"/>
               <w:rPr>
@@ -27485,7 +27092,7 @@
           </w:p>
           <w:p>
             <w:pPr>
-              <w:pStyle w:val="11"/>
+              <w:pStyle w:val="12"/>
               <w:ind w:firstLineChars="0" w:firstLine="0"/>
               <w:cnfStyle w:val="000000100000" w:firstRow="0" w:lastRow="0" w:firstColumn="0" w:lastColumn="0" w:oddVBand="0" w:evenVBand="0" w:oddHBand="1" w:evenHBand="0" w:firstRowFirstColumn="0" w:firstRowLastColumn="0" w:lastRowFirstColumn="0" w:lastRowLastColumn="0"/>
               <w:rPr>
@@ -27561,7 +27168,7 @@
           </w:p>
           <w:p>
             <w:pPr>
-              <w:pStyle w:val="11"/>
+              <w:pStyle w:val="12"/>
               <w:ind w:firstLineChars="0" w:firstLine="0"/>
               <w:cnfStyle w:val="000000100000" w:firstRow="0" w:lastRow="0" w:firstColumn="0" w:lastColumn="0" w:oddVBand="0" w:evenVBand="0" w:oddHBand="1" w:evenHBand="0" w:firstRowFirstColumn="0" w:firstRowLastColumn="0" w:lastRowFirstColumn="0" w:lastRowLastColumn="0"/>
               <w:rPr>
@@ -27621,7 +27228,7 @@
           </w:p>
           <w:p>
             <w:pPr>
-              <w:pStyle w:val="11"/>
+              <w:pStyle w:val="12"/>
               <w:ind w:firstLineChars="0" w:firstLine="0"/>
               <w:cnfStyle w:val="000000100000" w:firstRow="0" w:lastRow="0" w:firstColumn="0" w:lastColumn="0" w:oddVBand="0" w:evenVBand="0" w:oddHBand="1" w:evenHBand="0" w:firstRowFirstColumn="0" w:firstRowLastColumn="0" w:lastRowFirstColumn="0" w:lastRowLastColumn="0"/>
               <w:rPr>
@@ -27657,7 +27264,7 @@
           </w:p>
           <w:p>
             <w:pPr>
-              <w:pStyle w:val="11"/>
+              <w:pStyle w:val="12"/>
               <w:ind w:firstLineChars="0" w:firstLine="0"/>
               <w:cnfStyle w:val="000000100000" w:firstRow="0" w:lastRow="0" w:firstColumn="0" w:lastColumn="0" w:oddVBand="0" w:evenVBand="0" w:oddHBand="1" w:evenHBand="0" w:firstRowFirstColumn="0" w:firstRowLastColumn="0" w:lastRowFirstColumn="0" w:lastRowLastColumn="0"/>
               <w:rPr>
@@ -27744,7 +27351,7 @@
           </w:tcPr>
           <w:p>
             <w:pPr>
-              <w:pStyle w:val="11"/>
+              <w:pStyle w:val="12"/>
               <w:ind w:firstLineChars="0" w:firstLine="0"/>
               <w:cnfStyle w:val="000000000000" w:firstRow="0" w:lastRow="0" w:firstColumn="0" w:lastColumn="0" w:oddVBand="0" w:evenVBand="0" w:oddHBand="0" w:evenHBand="0" w:firstRowFirstColumn="0" w:firstRowLastColumn="0" w:lastRowFirstColumn="0" w:lastRowLastColumn="0"/>
               <w:rPr>
@@ -27796,7 +27403,7 @@
           </w:p>
           <w:p>
             <w:pPr>
-              <w:pStyle w:val="11"/>
+              <w:pStyle w:val="12"/>
               <w:ind w:firstLineChars="0"/>
               <w:cnfStyle w:val="000000000000" w:firstRow="0" w:lastRow="0" w:firstColumn="0" w:lastColumn="0" w:oddVBand="0" w:evenVBand="0" w:oddHBand="0" w:evenHBand="0" w:firstRowFirstColumn="0" w:firstRowLastColumn="0" w:lastRowFirstColumn="0" w:lastRowLastColumn="0"/>
               <w:rPr>
@@ -27824,7 +27431,7 @@
           </w:p>
           <w:p>
             <w:pPr>
-              <w:pStyle w:val="11"/>
+              <w:pStyle w:val="12"/>
               <w:ind w:firstLineChars="0" w:firstLine="0"/>
               <w:cnfStyle w:val="000000000000" w:firstRow="0" w:lastRow="0" w:firstColumn="0" w:lastColumn="0" w:oddVBand="0" w:evenVBand="0" w:oddHBand="0" w:evenHBand="0" w:firstRowFirstColumn="0" w:firstRowLastColumn="0" w:lastRowFirstColumn="0" w:lastRowLastColumn="0"/>
               <w:rPr>
@@ -27876,7 +27483,7 @@
           </w:p>
           <w:p>
             <w:pPr>
-              <w:pStyle w:val="11"/>
+              <w:pStyle w:val="12"/>
               <w:ind w:firstLineChars="0" w:firstLine="0"/>
               <w:cnfStyle w:val="000000000000" w:firstRow="0" w:lastRow="0" w:firstColumn="0" w:lastColumn="0" w:oddVBand="0" w:evenVBand="0" w:oddHBand="0" w:evenHBand="0" w:firstRowFirstColumn="0" w:firstRowLastColumn="0" w:lastRowFirstColumn="0" w:lastRowLastColumn="0"/>
               <w:rPr>
@@ -28026,6 +27633,7 @@
         <w:rPr>
           <w:rFonts w:ascii="微软雅黑" w:eastAsia="微软雅黑" w:hAnsi="微软雅黑"/>
         </w:rPr>
+        <w:lastRenderedPageBreak/>
         <w:t xml:space="preserve">用例15 </w:t>
       </w:r>
       <w:r>
@@ -28067,7 +27675,7 @@
           </w:tcPr>
           <w:p>
             <w:pPr>
-              <w:pStyle w:val="12"/>
+              <w:pStyle w:val="13"/>
               <w:ind w:firstLine="482"/>
               <w:rPr>
                 <w:rFonts w:ascii="微软雅黑" w:eastAsia="微软雅黑" w:hAnsi="微软雅黑"/>
@@ -28093,7 +27701,7 @@
           </w:tcPr>
           <w:p>
             <w:pPr>
-              <w:pStyle w:val="12"/>
+              <w:pStyle w:val="13"/>
               <w:cnfStyle w:val="000000100000" w:firstRow="0" w:lastRow="0" w:firstColumn="0" w:lastColumn="0" w:oddVBand="0" w:evenVBand="0" w:oddHBand="1" w:evenHBand="0" w:firstRowFirstColumn="0" w:firstRowLastColumn="0" w:lastRowFirstColumn="0" w:lastRowLastColumn="0"/>
               <w:rPr>
                 <w:rFonts w:ascii="微软雅黑" w:eastAsia="微软雅黑" w:hAnsi="微软雅黑"/>
@@ -28118,7 +27726,7 @@
           </w:tcPr>
           <w:p>
             <w:pPr>
-              <w:pStyle w:val="12"/>
+              <w:pStyle w:val="13"/>
               <w:jc w:val="center"/>
               <w:rPr>
                 <w:rFonts w:ascii="微软雅黑" w:eastAsia="微软雅黑" w:hAnsi="微软雅黑"/>
@@ -28144,7 +27752,7 @@
           </w:tcPr>
           <w:p>
             <w:pPr>
-              <w:pStyle w:val="12"/>
+              <w:pStyle w:val="13"/>
               <w:jc w:val="left"/>
               <w:cnfStyle w:val="000000100000" w:firstRow="0" w:lastRow="0" w:firstColumn="0" w:lastColumn="0" w:oddVBand="0" w:evenVBand="0" w:oddHBand="1" w:evenHBand="0" w:firstRowFirstColumn="0" w:firstRowLastColumn="0" w:lastRowFirstColumn="0" w:lastRowLastColumn="0"/>
               <w:rPr>
@@ -28692,7 +28300,7 @@
           </w:tcPr>
           <w:p>
             <w:pPr>
-              <w:pStyle w:val="11"/>
+              <w:pStyle w:val="12"/>
               <w:ind w:firstLineChars="0" w:firstLine="0"/>
               <w:cnfStyle w:val="000000100000" w:firstRow="0" w:lastRow="0" w:firstColumn="0" w:lastColumn="0" w:oddVBand="0" w:evenVBand="0" w:oddHBand="1" w:evenHBand="0" w:firstRowFirstColumn="0" w:firstRowLastColumn="0" w:lastRowFirstColumn="0" w:lastRowLastColumn="0"/>
               <w:rPr>
@@ -28736,7 +28344,7 @@
           </w:p>
           <w:p>
             <w:pPr>
-              <w:pStyle w:val="11"/>
+              <w:pStyle w:val="12"/>
               <w:ind w:firstLineChars="0" w:firstLine="0"/>
               <w:cnfStyle w:val="000000100000" w:firstRow="0" w:lastRow="0" w:firstColumn="0" w:lastColumn="0" w:oddVBand="0" w:evenVBand="0" w:oddHBand="1" w:evenHBand="0" w:firstRowFirstColumn="0" w:firstRowLastColumn="0" w:lastRowFirstColumn="0" w:lastRowLastColumn="0"/>
               <w:rPr>
@@ -28812,7 +28420,7 @@
           </w:p>
           <w:p>
             <w:pPr>
-              <w:pStyle w:val="11"/>
+              <w:pStyle w:val="12"/>
               <w:ind w:firstLineChars="0" w:firstLine="0"/>
               <w:cnfStyle w:val="000000100000" w:firstRow="0" w:lastRow="0" w:firstColumn="0" w:lastColumn="0" w:oddVBand="0" w:evenVBand="0" w:oddHBand="1" w:evenHBand="0" w:firstRowFirstColumn="0" w:firstRowLastColumn="0" w:lastRowFirstColumn="0" w:lastRowLastColumn="0"/>
               <w:rPr>
@@ -28848,7 +28456,7 @@
           </w:p>
           <w:p>
             <w:pPr>
-              <w:pStyle w:val="11"/>
+              <w:pStyle w:val="12"/>
               <w:ind w:firstLineChars="0" w:firstLine="0"/>
               <w:cnfStyle w:val="000000100000" w:firstRow="0" w:lastRow="0" w:firstColumn="0" w:lastColumn="0" w:oddVBand="0" w:evenVBand="0" w:oddHBand="1" w:evenHBand="0" w:firstRowFirstColumn="0" w:firstRowLastColumn="0" w:lastRowFirstColumn="0" w:lastRowLastColumn="0"/>
               <w:rPr>
@@ -28892,7 +28500,7 @@
           </w:p>
           <w:p>
             <w:pPr>
-              <w:pStyle w:val="11"/>
+              <w:pStyle w:val="12"/>
               <w:ind w:firstLineChars="0" w:firstLine="0"/>
               <w:cnfStyle w:val="000000100000" w:firstRow="0" w:lastRow="0" w:firstColumn="0" w:lastColumn="0" w:oddVBand="0" w:evenVBand="0" w:oddHBand="1" w:evenHBand="0" w:firstRowFirstColumn="0" w:firstRowLastColumn="0" w:lastRowFirstColumn="0" w:lastRowLastColumn="0"/>
               <w:rPr>
@@ -28976,7 +28584,7 @@
           </w:p>
           <w:p>
             <w:pPr>
-              <w:pStyle w:val="11"/>
+              <w:pStyle w:val="12"/>
               <w:ind w:firstLineChars="0" w:firstLine="0"/>
               <w:cnfStyle w:val="000000100000" w:firstRow="0" w:lastRow="0" w:firstColumn="0" w:lastColumn="0" w:oddVBand="0" w:evenVBand="0" w:oddHBand="1" w:evenHBand="0" w:firstRowFirstColumn="0" w:firstRowLastColumn="0" w:lastRowFirstColumn="0" w:lastRowLastColumn="0"/>
               <w:rPr>
@@ -29020,7 +28628,7 @@
           </w:p>
           <w:p>
             <w:pPr>
-              <w:pStyle w:val="11"/>
+              <w:pStyle w:val="12"/>
               <w:ind w:firstLineChars="0" w:firstLine="0"/>
               <w:cnfStyle w:val="000000100000" w:firstRow="0" w:lastRow="0" w:firstColumn="0" w:lastColumn="0" w:oddVBand="0" w:evenVBand="0" w:oddHBand="1" w:evenHBand="0" w:firstRowFirstColumn="0" w:firstRowLastColumn="0" w:lastRowFirstColumn="0" w:lastRowLastColumn="0"/>
               <w:rPr>
@@ -29091,7 +28699,7 @@
           </w:tcPr>
           <w:p>
             <w:pPr>
-              <w:pStyle w:val="11"/>
+              <w:pStyle w:val="12"/>
               <w:ind w:firstLineChars="0" w:firstLine="0"/>
               <w:cnfStyle w:val="000000000000" w:firstRow="0" w:lastRow="0" w:firstColumn="0" w:lastColumn="0" w:oddVBand="0" w:evenVBand="0" w:oddHBand="0" w:evenHBand="0" w:firstRowFirstColumn="0" w:firstRowLastColumn="0" w:lastRowFirstColumn="0" w:lastRowLastColumn="0"/>
               <w:rPr>
@@ -29151,7 +28759,7 @@
           </w:p>
           <w:p>
             <w:pPr>
-              <w:pStyle w:val="11"/>
+              <w:pStyle w:val="12"/>
               <w:ind w:firstLineChars="0" w:firstLine="0"/>
               <w:cnfStyle w:val="000000000000" w:firstRow="0" w:lastRow="0" w:firstColumn="0" w:lastColumn="0" w:oddVBand="0" w:evenVBand="0" w:oddHBand="0" w:evenHBand="0" w:firstRowFirstColumn="0" w:firstRowLastColumn="0" w:lastRowFirstColumn="0" w:lastRowLastColumn="0"/>
               <w:rPr>
@@ -29179,7 +28787,7 @@
           </w:p>
           <w:p>
             <w:pPr>
-              <w:pStyle w:val="11"/>
+              <w:pStyle w:val="12"/>
               <w:ind w:firstLineChars="0" w:firstLine="0"/>
               <w:cnfStyle w:val="000000000000" w:firstRow="0" w:lastRow="0" w:firstColumn="0" w:lastColumn="0" w:oddVBand="0" w:evenVBand="0" w:oddHBand="0" w:evenHBand="0" w:firstRowFirstColumn="0" w:firstRowLastColumn="0" w:lastRowFirstColumn="0" w:lastRowLastColumn="0"/>
               <w:rPr>
@@ -29223,7 +28831,7 @@
           </w:p>
           <w:p>
             <w:pPr>
-              <w:pStyle w:val="11"/>
+              <w:pStyle w:val="12"/>
               <w:ind w:firstLineChars="0" w:firstLine="0"/>
               <w:cnfStyle w:val="000000000000" w:firstRow="0" w:lastRow="0" w:firstColumn="0" w:lastColumn="0" w:oddVBand="0" w:evenVBand="0" w:oddHBand="0" w:evenHBand="0" w:firstRowFirstColumn="0" w:firstRowLastColumn="0" w:lastRowFirstColumn="0" w:lastRowLastColumn="0"/>
               <w:rPr>
@@ -29239,7 +28847,6 @@
                 <w:sz w:val="20"/>
                 <w:lang w:eastAsia="zh-CN"/>
               </w:rPr>
-              <w:lastRenderedPageBreak/>
               <w:t xml:space="preserve">   1</w:t>
             </w:r>
             <w:r>
@@ -29473,7 +29080,7 @@
           </w:tcPr>
           <w:p>
             <w:pPr>
-              <w:pStyle w:val="12"/>
+              <w:pStyle w:val="13"/>
               <w:spacing w:line="240" w:lineRule="atLeast"/>
               <w:ind w:firstLine="482"/>
               <w:rPr>
@@ -29500,7 +29107,7 @@
           </w:tcPr>
           <w:p>
             <w:pPr>
-              <w:pStyle w:val="12"/>
+              <w:pStyle w:val="13"/>
               <w:spacing w:line="240" w:lineRule="atLeast"/>
               <w:jc w:val="center"/>
               <w:cnfStyle w:val="000000100000" w:firstRow="0" w:lastRow="0" w:firstColumn="0" w:lastColumn="0" w:oddVBand="0" w:evenVBand="0" w:oddHBand="1" w:evenHBand="0" w:firstRowFirstColumn="0" w:firstRowLastColumn="0" w:lastRowFirstColumn="0" w:lastRowLastColumn="0"/>
@@ -29527,7 +29134,7 @@
           </w:tcPr>
           <w:p>
             <w:pPr>
-              <w:pStyle w:val="12"/>
+              <w:pStyle w:val="13"/>
               <w:spacing w:line="240" w:lineRule="atLeast"/>
               <w:jc w:val="center"/>
               <w:rPr>
@@ -29554,7 +29161,7 @@
           </w:tcPr>
           <w:p>
             <w:pPr>
-              <w:pStyle w:val="12"/>
+              <w:pStyle w:val="13"/>
               <w:spacing w:line="240" w:lineRule="atLeast"/>
               <w:jc w:val="center"/>
               <w:cnfStyle w:val="000000100000" w:firstRow="0" w:lastRow="0" w:firstColumn="0" w:lastColumn="0" w:oddVBand="0" w:evenVBand="0" w:oddHBand="1" w:evenHBand="0" w:firstRowFirstColumn="0" w:firstRowLastColumn="0" w:lastRowFirstColumn="0" w:lastRowLastColumn="0"/>
@@ -30162,7 +29769,6 @@
                 <w:b/>
                 <w:sz w:val="20"/>
               </w:rPr>
-              <w:lastRenderedPageBreak/>
               <w:t>正常流程</w:t>
             </w:r>
           </w:p>
@@ -30174,7 +29780,7 @@
           </w:tcPr>
           <w:p>
             <w:pPr>
-              <w:pStyle w:val="11"/>
+              <w:pStyle w:val="12"/>
               <w:numPr>
                 <w:ilvl w:val="0"/>
                 <w:numId w:val="26"/>
@@ -30199,7 +29805,7 @@
           </w:p>
           <w:p>
             <w:pPr>
-              <w:pStyle w:val="11"/>
+              <w:pStyle w:val="12"/>
               <w:spacing w:line="240" w:lineRule="atLeast"/>
               <w:ind w:left="360" w:firstLineChars="0" w:firstLine="0"/>
               <w:cnfStyle w:val="000000100000" w:firstRow="0" w:lastRow="0" w:firstColumn="0" w:lastColumn="0" w:oddVBand="0" w:evenVBand="0" w:oddHBand="1" w:evenHBand="0" w:firstRowFirstColumn="0" w:firstRowLastColumn="0" w:lastRowFirstColumn="0" w:lastRowLastColumn="0"/>
@@ -30252,7 +29858,7 @@
           </w:p>
           <w:p>
             <w:pPr>
-              <w:pStyle w:val="11"/>
+              <w:pStyle w:val="12"/>
               <w:spacing w:line="240" w:lineRule="atLeast"/>
               <w:ind w:left="360" w:firstLineChars="0" w:firstLine="0"/>
               <w:cnfStyle w:val="000000100000" w:firstRow="0" w:lastRow="0" w:firstColumn="0" w:lastColumn="0" w:oddVBand="0" w:evenVBand="0" w:oddHBand="1" w:evenHBand="0" w:firstRowFirstColumn="0" w:firstRowLastColumn="0" w:lastRowFirstColumn="0" w:lastRowLastColumn="0"/>
@@ -30297,7 +29903,7 @@
           </w:p>
           <w:p>
             <w:pPr>
-              <w:pStyle w:val="11"/>
+              <w:pStyle w:val="12"/>
               <w:spacing w:line="240" w:lineRule="atLeast"/>
               <w:ind w:firstLineChars="0" w:firstLine="0"/>
               <w:cnfStyle w:val="000000100000" w:firstRow="0" w:lastRow="0" w:firstColumn="0" w:lastColumn="0" w:oddVBand="0" w:evenVBand="0" w:oddHBand="1" w:evenHBand="0" w:firstRowFirstColumn="0" w:firstRowLastColumn="0" w:lastRowFirstColumn="0" w:lastRowLastColumn="0"/>
@@ -30334,7 +29940,7 @@
           </w:p>
           <w:p>
             <w:pPr>
-              <w:pStyle w:val="11"/>
+              <w:pStyle w:val="12"/>
               <w:spacing w:line="240" w:lineRule="atLeast"/>
               <w:ind w:left="360" w:firstLineChars="0" w:firstLine="0"/>
               <w:cnfStyle w:val="000000100000" w:firstRow="0" w:lastRow="0" w:firstColumn="0" w:lastColumn="0" w:oddVBand="0" w:evenVBand="0" w:oddHBand="1" w:evenHBand="0" w:firstRowFirstColumn="0" w:firstRowLastColumn="0" w:lastRowFirstColumn="0" w:lastRowLastColumn="0"/>
@@ -30355,7 +29961,7 @@
           </w:p>
           <w:p>
             <w:pPr>
-              <w:pStyle w:val="11"/>
+              <w:pStyle w:val="12"/>
               <w:spacing w:line="240" w:lineRule="atLeast"/>
               <w:ind w:left="360" w:firstLineChars="0" w:firstLine="0"/>
               <w:cnfStyle w:val="000000100000" w:firstRow="0" w:lastRow="0" w:firstColumn="0" w:lastColumn="0" w:oddVBand="0" w:evenVBand="0" w:oddHBand="1" w:evenHBand="0" w:firstRowFirstColumn="0" w:firstRowLastColumn="0" w:lastRowFirstColumn="0" w:lastRowLastColumn="0"/>
@@ -30384,7 +29990,7 @@
           </w:p>
           <w:p>
             <w:pPr>
-              <w:pStyle w:val="11"/>
+              <w:pStyle w:val="12"/>
               <w:spacing w:line="240" w:lineRule="atLeast"/>
               <w:ind w:left="360" w:firstLineChars="0" w:firstLine="0"/>
               <w:cnfStyle w:val="000000100000" w:firstRow="0" w:lastRow="0" w:firstColumn="0" w:lastColumn="0" w:oddVBand="0" w:evenVBand="0" w:oddHBand="1" w:evenHBand="0" w:firstRowFirstColumn="0" w:firstRowLastColumn="0" w:lastRowFirstColumn="0" w:lastRowLastColumn="0"/>
@@ -30400,12 +30006,13 @@
                 <w:sz w:val="20"/>
                 <w:lang w:eastAsia="zh-CN"/>
               </w:rPr>
+              <w:lastRenderedPageBreak/>
               <w:t>2.3 网站管理人员输入需修改的账户名</w:t>
             </w:r>
           </w:p>
           <w:p>
             <w:pPr>
-              <w:pStyle w:val="11"/>
+              <w:pStyle w:val="12"/>
               <w:spacing w:line="240" w:lineRule="atLeast"/>
               <w:ind w:left="360" w:firstLineChars="0" w:firstLine="0"/>
               <w:cnfStyle w:val="000000100000" w:firstRow="0" w:lastRow="0" w:firstColumn="0" w:lastColumn="0" w:oddVBand="0" w:evenVBand="0" w:oddHBand="1" w:evenHBand="0" w:firstRowFirstColumn="0" w:firstRowLastColumn="0" w:lastRowFirstColumn="0" w:lastRowLastColumn="0"/>
@@ -30506,7 +30113,7 @@
           </w:p>
           <w:p>
             <w:pPr>
-              <w:pStyle w:val="11"/>
+              <w:pStyle w:val="12"/>
               <w:spacing w:line="240" w:lineRule="atLeast"/>
               <w:ind w:left="360" w:firstLineChars="0" w:firstLine="0"/>
               <w:cnfStyle w:val="000000100000" w:firstRow="0" w:lastRow="0" w:firstColumn="0" w:lastColumn="0" w:oddVBand="0" w:evenVBand="0" w:oddHBand="1" w:evenHBand="0" w:firstRowFirstColumn="0" w:firstRowLastColumn="0" w:lastRowFirstColumn="0" w:lastRowLastColumn="0"/>
@@ -30559,7 +30166,7 @@
           </w:p>
           <w:p>
             <w:pPr>
-              <w:pStyle w:val="11"/>
+              <w:pStyle w:val="12"/>
               <w:spacing w:line="240" w:lineRule="atLeast"/>
               <w:ind w:left="360" w:firstLineChars="0" w:firstLine="0"/>
               <w:cnfStyle w:val="000000100000" w:firstRow="0" w:lastRow="0" w:firstColumn="0" w:lastColumn="0" w:oddVBand="0" w:evenVBand="0" w:oddHBand="1" w:evenHBand="0" w:firstRowFirstColumn="0" w:firstRowLastColumn="0" w:lastRowFirstColumn="0" w:lastRowLastColumn="0"/>
@@ -30612,7 +30219,7 @@
           </w:p>
           <w:p>
             <w:pPr>
-              <w:pStyle w:val="11"/>
+              <w:pStyle w:val="12"/>
               <w:spacing w:line="240" w:lineRule="atLeast"/>
               <w:ind w:firstLineChars="0" w:firstLine="0"/>
               <w:cnfStyle w:val="000000100000" w:firstRow="0" w:lastRow="0" w:firstColumn="0" w:lastColumn="0" w:oddVBand="0" w:evenVBand="0" w:oddHBand="1" w:evenHBand="0" w:firstRowFirstColumn="0" w:firstRowLastColumn="0" w:lastRowFirstColumn="0" w:lastRowLastColumn="0"/>
@@ -30649,7 +30256,7 @@
           </w:p>
           <w:p>
             <w:pPr>
-              <w:pStyle w:val="11"/>
+              <w:pStyle w:val="12"/>
               <w:spacing w:line="240" w:lineRule="atLeast"/>
               <w:ind w:left="360" w:firstLineChars="0" w:firstLine="0"/>
               <w:cnfStyle w:val="000000100000" w:firstRow="0" w:lastRow="0" w:firstColumn="0" w:lastColumn="0" w:oddVBand="0" w:evenVBand="0" w:oddHBand="1" w:evenHBand="0" w:firstRowFirstColumn="0" w:firstRowLastColumn="0" w:lastRowFirstColumn="0" w:lastRowLastColumn="0"/>
@@ -30686,7 +30293,7 @@
           </w:p>
           <w:p>
             <w:pPr>
-              <w:pStyle w:val="11"/>
+              <w:pStyle w:val="12"/>
               <w:spacing w:line="240" w:lineRule="atLeast"/>
               <w:ind w:left="360" w:firstLineChars="0" w:firstLine="0"/>
               <w:cnfStyle w:val="000000100000" w:firstRow="0" w:lastRow="0" w:firstColumn="0" w:lastColumn="0" w:oddVBand="0" w:evenVBand="0" w:oddHBand="1" w:evenHBand="0" w:firstRowFirstColumn="0" w:firstRowLastColumn="0" w:lastRowFirstColumn="0" w:lastRowLastColumn="0"/>
@@ -30755,7 +30362,7 @@
           </w:p>
           <w:p>
             <w:pPr>
-              <w:pStyle w:val="11"/>
+              <w:pStyle w:val="12"/>
               <w:spacing w:line="240" w:lineRule="atLeast"/>
               <w:ind w:left="360" w:firstLineChars="0" w:firstLine="0"/>
               <w:cnfStyle w:val="000000100000" w:firstRow="0" w:lastRow="0" w:firstColumn="0" w:lastColumn="0" w:oddVBand="0" w:evenVBand="0" w:oddHBand="1" w:evenHBand="0" w:firstRowFirstColumn="0" w:firstRowLastColumn="0" w:lastRowFirstColumn="0" w:lastRowLastColumn="0"/>
@@ -30792,7 +30399,7 @@
           </w:p>
           <w:p>
             <w:pPr>
-              <w:pStyle w:val="11"/>
+              <w:pStyle w:val="12"/>
               <w:spacing w:line="240" w:lineRule="atLeast"/>
               <w:ind w:left="360" w:firstLineChars="0" w:firstLine="0"/>
               <w:cnfStyle w:val="000000100000" w:firstRow="0" w:lastRow="0" w:firstColumn="0" w:lastColumn="0" w:oddVBand="0" w:evenVBand="0" w:oddHBand="1" w:evenHBand="0" w:firstRowFirstColumn="0" w:firstRowLastColumn="0" w:lastRowFirstColumn="0" w:lastRowLastColumn="0"/>
@@ -30837,7 +30444,7 @@
           </w:p>
           <w:p>
             <w:pPr>
-              <w:pStyle w:val="11"/>
+              <w:pStyle w:val="12"/>
               <w:spacing w:line="240" w:lineRule="atLeast"/>
               <w:ind w:firstLineChars="0" w:firstLine="0"/>
               <w:cnfStyle w:val="000000100000" w:firstRow="0" w:lastRow="0" w:firstColumn="0" w:lastColumn="0" w:oddVBand="0" w:evenVBand="0" w:oddHBand="1" w:evenHBand="0" w:firstRowFirstColumn="0" w:firstRowLastColumn="0" w:lastRowFirstColumn="0" w:lastRowLastColumn="0"/>
@@ -30907,6 +30514,7 @@
                 <w:b/>
                 <w:sz w:val="20"/>
               </w:rPr>
+              <w:lastRenderedPageBreak/>
               <w:t>扩展流程</w:t>
             </w:r>
           </w:p>
@@ -30918,7 +30526,7 @@
           </w:tcPr>
           <w:p>
             <w:pPr>
-              <w:pStyle w:val="11"/>
+              <w:pStyle w:val="12"/>
               <w:spacing w:line="240" w:lineRule="atLeast"/>
               <w:ind w:firstLineChars="0" w:firstLine="0"/>
               <w:cnfStyle w:val="000000000000" w:firstRow="0" w:lastRow="0" w:firstColumn="0" w:lastColumn="0" w:oddVBand="0" w:evenVBand="0" w:oddHBand="0" w:evenHBand="0" w:firstRowFirstColumn="0" w:firstRowLastColumn="0" w:lastRowFirstColumn="0" w:lastRowLastColumn="0"/>
@@ -30987,7 +30595,7 @@
           </w:p>
           <w:p>
             <w:pPr>
-              <w:pStyle w:val="11"/>
+              <w:pStyle w:val="12"/>
               <w:spacing w:line="240" w:lineRule="atLeast"/>
               <w:ind w:firstLineChars="0" w:firstLine="0"/>
               <w:cnfStyle w:val="000000000000" w:firstRow="0" w:lastRow="0" w:firstColumn="0" w:lastColumn="0" w:oddVBand="0" w:evenVBand="0" w:oddHBand="0" w:evenHBand="0" w:firstRowFirstColumn="0" w:firstRowLastColumn="0" w:lastRowFirstColumn="0" w:lastRowLastColumn="0"/>
@@ -31056,7 +30664,7 @@
           </w:p>
           <w:p>
             <w:pPr>
-              <w:pStyle w:val="11"/>
+              <w:pStyle w:val="12"/>
               <w:spacing w:line="240" w:lineRule="atLeast"/>
               <w:ind w:firstLineChars="0" w:firstLine="0"/>
               <w:cnfStyle w:val="000000000000" w:firstRow="0" w:lastRow="0" w:firstColumn="0" w:lastColumn="0" w:oddVBand="0" w:evenVBand="0" w:oddHBand="0" w:evenHBand="0" w:firstRowFirstColumn="0" w:firstRowLastColumn="0" w:lastRowFirstColumn="0" w:lastRowLastColumn="0"/>
@@ -31205,7 +30813,7 @@
           </w:p>
           <w:p>
             <w:pPr>
-              <w:pStyle w:val="11"/>
+              <w:pStyle w:val="12"/>
               <w:spacing w:line="240" w:lineRule="atLeast"/>
               <w:ind w:firstLineChars="0" w:firstLine="0"/>
               <w:cnfStyle w:val="000000000000" w:firstRow="0" w:lastRow="0" w:firstColumn="0" w:lastColumn="0" w:oddVBand="0" w:evenVBand="0" w:oddHBand="0" w:evenHBand="0" w:firstRowFirstColumn="0" w:firstRowLastColumn="0" w:lastRowFirstColumn="0" w:lastRowLastColumn="0"/>
@@ -31332,7 +30940,6 @@
                 <w:b/>
                 <w:sz w:val="20"/>
               </w:rPr>
-              <w:lastRenderedPageBreak/>
               <w:t>特殊需求</w:t>
             </w:r>
           </w:p>
@@ -31344,7 +30951,7 @@
           </w:tcPr>
           <w:p>
             <w:pPr>
-              <w:pStyle w:val="aa"/>
+              <w:pStyle w:val="ae"/>
               <w:widowControl/>
               <w:numPr>
                 <w:ilvl w:val="0"/>
@@ -31445,6 +31052,7 @@
         <w:rPr>
           <w:rFonts w:ascii="微软雅黑" w:eastAsia="微软雅黑" w:hAnsi="微软雅黑"/>
         </w:rPr>
+        <w:lastRenderedPageBreak/>
         <w:t xml:space="preserve">用例17 </w:t>
       </w:r>
       <w:r>
@@ -31486,7 +31094,7 @@
           </w:tcPr>
           <w:p>
             <w:pPr>
-              <w:pStyle w:val="12"/>
+              <w:pStyle w:val="13"/>
               <w:spacing w:line="240" w:lineRule="atLeast"/>
               <w:ind w:firstLine="482"/>
               <w:rPr>
@@ -31513,7 +31121,7 @@
           </w:tcPr>
           <w:p>
             <w:pPr>
-              <w:pStyle w:val="12"/>
+              <w:pStyle w:val="13"/>
               <w:spacing w:line="240" w:lineRule="atLeast"/>
               <w:jc w:val="center"/>
               <w:cnfStyle w:val="000000100000" w:firstRow="0" w:lastRow="0" w:firstColumn="0" w:lastColumn="0" w:oddVBand="0" w:evenVBand="0" w:oddHBand="1" w:evenHBand="0" w:firstRowFirstColumn="0" w:firstRowLastColumn="0" w:lastRowFirstColumn="0" w:lastRowLastColumn="0"/>
@@ -31540,7 +31148,7 @@
           </w:tcPr>
           <w:p>
             <w:pPr>
-              <w:pStyle w:val="12"/>
+              <w:pStyle w:val="13"/>
               <w:spacing w:line="240" w:lineRule="atLeast"/>
               <w:jc w:val="center"/>
               <w:rPr>
@@ -31567,7 +31175,7 @@
           </w:tcPr>
           <w:p>
             <w:pPr>
-              <w:pStyle w:val="12"/>
+              <w:pStyle w:val="13"/>
               <w:spacing w:line="240" w:lineRule="atLeast"/>
               <w:jc w:val="center"/>
               <w:cnfStyle w:val="000000100000" w:firstRow="0" w:lastRow="0" w:firstColumn="0" w:lastColumn="0" w:oddVBand="0" w:evenVBand="0" w:oddHBand="1" w:evenHBand="0" w:firstRowFirstColumn="0" w:firstRowLastColumn="0" w:lastRowFirstColumn="0" w:lastRowLastColumn="0"/>
@@ -32161,7 +31769,6 @@
                 <w:b/>
                 <w:sz w:val="20"/>
               </w:rPr>
-              <w:lastRenderedPageBreak/>
               <w:t>正常流程</w:t>
             </w:r>
           </w:p>
@@ -32173,7 +31780,7 @@
           </w:tcPr>
           <w:p>
             <w:pPr>
-              <w:pStyle w:val="11"/>
+              <w:pStyle w:val="12"/>
               <w:numPr>
                 <w:ilvl w:val="0"/>
                 <w:numId w:val="27"/>
@@ -32198,7 +31805,7 @@
           </w:p>
           <w:p>
             <w:pPr>
-              <w:pStyle w:val="11"/>
+              <w:pStyle w:val="12"/>
               <w:numPr>
                 <w:ilvl w:val="1"/>
                 <w:numId w:val="27"/>
@@ -32223,7 +31830,7 @@
           </w:p>
           <w:p>
             <w:pPr>
-              <w:pStyle w:val="11"/>
+              <w:pStyle w:val="12"/>
               <w:numPr>
                 <w:ilvl w:val="1"/>
                 <w:numId w:val="27"/>
@@ -32328,7 +31935,7 @@
           </w:p>
           <w:p>
             <w:pPr>
-              <w:pStyle w:val="11"/>
+              <w:pStyle w:val="12"/>
               <w:numPr>
                 <w:ilvl w:val="1"/>
                 <w:numId w:val="27"/>
@@ -32369,7 +31976,7 @@
           </w:p>
           <w:p>
             <w:pPr>
-              <w:pStyle w:val="11"/>
+              <w:pStyle w:val="12"/>
               <w:numPr>
                 <w:ilvl w:val="1"/>
                 <w:numId w:val="27"/>
@@ -32394,7 +32001,7 @@
           </w:p>
           <w:p>
             <w:pPr>
-              <w:pStyle w:val="11"/>
+              <w:pStyle w:val="12"/>
               <w:numPr>
                 <w:ilvl w:val="0"/>
                 <w:numId w:val="27"/>
@@ -32419,7 +32026,7 @@
           </w:p>
           <w:p>
             <w:pPr>
-              <w:pStyle w:val="11"/>
+              <w:pStyle w:val="12"/>
               <w:numPr>
                 <w:ilvl w:val="1"/>
                 <w:numId w:val="27"/>
@@ -32452,7 +32059,7 @@
           </w:p>
           <w:p>
             <w:pPr>
-              <w:pStyle w:val="11"/>
+              <w:pStyle w:val="12"/>
               <w:numPr>
                 <w:ilvl w:val="1"/>
                 <w:numId w:val="27"/>
@@ -32557,7 +32164,7 @@
           </w:p>
           <w:p>
             <w:pPr>
-              <w:pStyle w:val="11"/>
+              <w:pStyle w:val="12"/>
               <w:spacing w:line="240" w:lineRule="atLeast"/>
               <w:ind w:firstLineChars="0" w:firstLine="0"/>
               <w:cnfStyle w:val="000000100000" w:firstRow="0" w:lastRow="0" w:firstColumn="0" w:lastColumn="0" w:oddVBand="0" w:evenVBand="0" w:oddHBand="1" w:evenHBand="0" w:firstRowFirstColumn="0" w:firstRowLastColumn="0" w:lastRowFirstColumn="0" w:lastRowLastColumn="0"/>
@@ -32578,7 +32185,7 @@
           </w:p>
           <w:p>
             <w:pPr>
-              <w:pStyle w:val="11"/>
+              <w:pStyle w:val="12"/>
               <w:spacing w:line="240" w:lineRule="atLeast"/>
               <w:ind w:left="360" w:firstLineChars="0" w:firstLine="0"/>
               <w:cnfStyle w:val="000000100000" w:firstRow="0" w:lastRow="0" w:firstColumn="0" w:lastColumn="0" w:oddVBand="0" w:evenVBand="0" w:oddHBand="1" w:evenHBand="0" w:firstRowFirstColumn="0" w:firstRowLastColumn="0" w:lastRowFirstColumn="0" w:lastRowLastColumn="0"/>
@@ -32594,6 +32201,7 @@
                 <w:sz w:val="20"/>
                 <w:lang w:eastAsia="zh-CN"/>
               </w:rPr>
+              <w:lastRenderedPageBreak/>
               <w:t xml:space="preserve">3.1 </w:t>
             </w:r>
             <w:r>
@@ -32615,7 +32223,7 @@
           </w:p>
           <w:p>
             <w:pPr>
-              <w:pStyle w:val="11"/>
+              <w:pStyle w:val="12"/>
               <w:spacing w:line="240" w:lineRule="atLeast"/>
               <w:ind w:left="360" w:firstLineChars="0" w:firstLine="0"/>
               <w:cnfStyle w:val="000000100000" w:firstRow="0" w:lastRow="0" w:firstColumn="0" w:lastColumn="0" w:oddVBand="0" w:evenVBand="0" w:oddHBand="1" w:evenHBand="0" w:firstRowFirstColumn="0" w:firstRowLastColumn="0" w:lastRowFirstColumn="0" w:lastRowLastColumn="0"/>
@@ -32644,7 +32252,7 @@
           </w:p>
           <w:p>
             <w:pPr>
-              <w:pStyle w:val="11"/>
+              <w:pStyle w:val="12"/>
               <w:spacing w:line="240" w:lineRule="atLeast"/>
               <w:ind w:left="360" w:firstLineChars="0" w:firstLine="0"/>
               <w:cnfStyle w:val="000000100000" w:firstRow="0" w:lastRow="0" w:firstColumn="0" w:lastColumn="0" w:oddVBand="0" w:evenVBand="0" w:oddHBand="1" w:evenHBand="0" w:firstRowFirstColumn="0" w:firstRowLastColumn="0" w:lastRowFirstColumn="0" w:lastRowLastColumn="0"/>
@@ -32665,7 +32273,7 @@
           </w:p>
           <w:p>
             <w:pPr>
-              <w:pStyle w:val="11"/>
+              <w:pStyle w:val="12"/>
               <w:spacing w:line="240" w:lineRule="atLeast"/>
               <w:ind w:left="360" w:firstLineChars="0" w:firstLine="0"/>
               <w:cnfStyle w:val="000000100000" w:firstRow="0" w:lastRow="0" w:firstColumn="0" w:lastColumn="0" w:oddVBand="0" w:evenVBand="0" w:oddHBand="1" w:evenHBand="0" w:firstRowFirstColumn="0" w:firstRowLastColumn="0" w:lastRowFirstColumn="0" w:lastRowLastColumn="0"/>
@@ -32726,7 +32334,7 @@
           </w:p>
           <w:p>
             <w:pPr>
-              <w:pStyle w:val="11"/>
+              <w:pStyle w:val="12"/>
               <w:spacing w:line="240" w:lineRule="atLeast"/>
               <w:ind w:left="360" w:firstLineChars="0" w:firstLine="0"/>
               <w:cnfStyle w:val="000000100000" w:firstRow="0" w:lastRow="0" w:firstColumn="0" w:lastColumn="0" w:oddVBand="0" w:evenVBand="0" w:oddHBand="1" w:evenHBand="0" w:firstRowFirstColumn="0" w:firstRowLastColumn="0" w:lastRowFirstColumn="0" w:lastRowLastColumn="0"/>
@@ -32747,7 +32355,7 @@
           </w:p>
           <w:p>
             <w:pPr>
-              <w:pStyle w:val="11"/>
+              <w:pStyle w:val="12"/>
               <w:spacing w:line="240" w:lineRule="atLeast"/>
               <w:ind w:left="360" w:firstLineChars="0" w:firstLine="0"/>
               <w:cnfStyle w:val="000000100000" w:firstRow="0" w:lastRow="0" w:firstColumn="0" w:lastColumn="0" w:oddVBand="0" w:evenVBand="0" w:oddHBand="1" w:evenHBand="0" w:firstRowFirstColumn="0" w:firstRowLastColumn="0" w:lastRowFirstColumn="0" w:lastRowLastColumn="0"/>
@@ -32835,7 +32443,7 @@
           </w:tcPr>
           <w:p>
             <w:pPr>
-              <w:pStyle w:val="11"/>
+              <w:pStyle w:val="12"/>
               <w:spacing w:line="240" w:lineRule="atLeast"/>
               <w:ind w:firstLineChars="0" w:firstLine="0"/>
               <w:cnfStyle w:val="000000000000" w:firstRow="0" w:lastRow="0" w:firstColumn="0" w:lastColumn="0" w:oddVBand="0" w:evenVBand="0" w:oddHBand="0" w:evenHBand="0" w:firstRowFirstColumn="0" w:firstRowLastColumn="0" w:lastRowFirstColumn="0" w:lastRowLastColumn="0"/>
@@ -32952,7 +32560,7 @@
           </w:p>
           <w:p>
             <w:pPr>
-              <w:pStyle w:val="11"/>
+              <w:pStyle w:val="12"/>
               <w:spacing w:line="240" w:lineRule="atLeast"/>
               <w:ind w:firstLineChars="0" w:firstLine="500"/>
               <w:cnfStyle w:val="000000000000" w:firstRow="0" w:lastRow="0" w:firstColumn="0" w:lastColumn="0" w:oddVBand="0" w:evenVBand="0" w:oddHBand="0" w:evenHBand="0" w:firstRowFirstColumn="0" w:firstRowLastColumn="0" w:lastRowFirstColumn="0" w:lastRowLastColumn="0"/>
@@ -32989,7 +32597,7 @@
           </w:p>
           <w:p>
             <w:pPr>
-              <w:pStyle w:val="11"/>
+              <w:pStyle w:val="12"/>
               <w:spacing w:line="240" w:lineRule="atLeast"/>
               <w:ind w:firstLineChars="0" w:firstLine="0"/>
               <w:cnfStyle w:val="000000000000" w:firstRow="0" w:lastRow="0" w:firstColumn="0" w:lastColumn="0" w:oddVBand="0" w:evenVBand="0" w:oddHBand="0" w:evenHBand="0" w:firstRowFirstColumn="0" w:firstRowLastColumn="0" w:lastRowFirstColumn="0" w:lastRowLastColumn="0"/>
@@ -33042,7 +32650,7 @@
           </w:p>
           <w:p>
             <w:pPr>
-              <w:pStyle w:val="11"/>
+              <w:pStyle w:val="12"/>
               <w:spacing w:line="240" w:lineRule="atLeast"/>
               <w:ind w:firstLineChars="0" w:firstLine="500"/>
               <w:cnfStyle w:val="000000000000" w:firstRow="0" w:lastRow="0" w:firstColumn="0" w:lastColumn="0" w:oddVBand="0" w:evenVBand="0" w:oddHBand="0" w:evenHBand="0" w:firstRowFirstColumn="0" w:firstRowLastColumn="0" w:lastRowFirstColumn="0" w:lastRowLastColumn="0"/>
@@ -33119,7 +32727,7 @@
           </w:p>
           <w:p>
             <w:pPr>
-              <w:pStyle w:val="11"/>
+              <w:pStyle w:val="12"/>
               <w:spacing w:line="240" w:lineRule="atLeast"/>
               <w:ind w:firstLineChars="0" w:firstLine="0"/>
               <w:cnfStyle w:val="000000000000" w:firstRow="0" w:lastRow="0" w:firstColumn="0" w:lastColumn="0" w:oddVBand="0" w:evenVBand="0" w:oddHBand="0" w:evenHBand="0" w:firstRowFirstColumn="0" w:firstRowLastColumn="0" w:lastRowFirstColumn="0" w:lastRowLastColumn="0"/>
@@ -33188,7 +32796,7 @@
           </w:p>
           <w:p>
             <w:pPr>
-              <w:pStyle w:val="11"/>
+              <w:pStyle w:val="12"/>
               <w:spacing w:line="240" w:lineRule="atLeast"/>
               <w:ind w:firstLineChars="0" w:firstLine="600"/>
               <w:cnfStyle w:val="000000000000" w:firstRow="0" w:lastRow="0" w:firstColumn="0" w:lastColumn="0" w:oddVBand="0" w:evenVBand="0" w:oddHBand="0" w:evenHBand="0" w:firstRowFirstColumn="0" w:firstRowLastColumn="0" w:lastRowFirstColumn="0" w:lastRowLastColumn="0"/>
@@ -33241,7 +32849,7 @@
           </w:p>
           <w:p>
             <w:pPr>
-              <w:pStyle w:val="11"/>
+              <w:pStyle w:val="12"/>
               <w:spacing w:line="240" w:lineRule="atLeast"/>
               <w:ind w:firstLineChars="0" w:firstLine="0"/>
               <w:cnfStyle w:val="000000000000" w:firstRow="0" w:lastRow="0" w:firstColumn="0" w:lastColumn="0" w:oddVBand="0" w:evenVBand="0" w:oddHBand="0" w:evenHBand="0" w:firstRowFirstColumn="0" w:firstRowLastColumn="0" w:lastRowFirstColumn="0" w:lastRowLastColumn="0"/>
@@ -33358,7 +32966,7 @@
           </w:p>
           <w:p>
             <w:pPr>
-              <w:pStyle w:val="11"/>
+              <w:pStyle w:val="12"/>
               <w:spacing w:line="240" w:lineRule="atLeast"/>
               <w:ind w:firstLineChars="0" w:firstLine="0"/>
               <w:cnfStyle w:val="000000000000" w:firstRow="0" w:lastRow="0" w:firstColumn="0" w:lastColumn="0" w:oddVBand="0" w:evenVBand="0" w:oddHBand="0" w:evenHBand="0" w:firstRowFirstColumn="0" w:firstRowLastColumn="0" w:lastRowFirstColumn="0" w:lastRowLastColumn="0"/>
@@ -33553,6 +33161,7 @@
         <w:rPr>
           <w:rFonts w:ascii="微软雅黑" w:eastAsia="微软雅黑" w:hAnsi="微软雅黑"/>
         </w:rPr>
+        <w:lastRenderedPageBreak/>
         <w:t>用例18 网站营销人员账户管理</w:t>
       </w:r>
       <w:bookmarkEnd w:id="26"/>
@@ -33582,7 +33191,7 @@
           </w:tcPr>
           <w:p>
             <w:pPr>
-              <w:pStyle w:val="12"/>
+              <w:pStyle w:val="13"/>
               <w:spacing w:line="240" w:lineRule="atLeast"/>
               <w:ind w:firstLine="482"/>
               <w:rPr>
@@ -33609,7 +33218,7 @@
           </w:tcPr>
           <w:p>
             <w:pPr>
-              <w:pStyle w:val="12"/>
+              <w:pStyle w:val="13"/>
               <w:spacing w:line="240" w:lineRule="atLeast"/>
               <w:jc w:val="center"/>
               <w:cnfStyle w:val="000000100000" w:firstRow="0" w:lastRow="0" w:firstColumn="0" w:lastColumn="0" w:oddVBand="0" w:evenVBand="0" w:oddHBand="1" w:evenHBand="0" w:firstRowFirstColumn="0" w:firstRowLastColumn="0" w:lastRowFirstColumn="0" w:lastRowLastColumn="0"/>
@@ -33636,7 +33245,7 @@
           </w:tcPr>
           <w:p>
             <w:pPr>
-              <w:pStyle w:val="12"/>
+              <w:pStyle w:val="13"/>
               <w:spacing w:line="240" w:lineRule="atLeast"/>
               <w:jc w:val="center"/>
               <w:rPr>
@@ -33663,7 +33272,7 @@
           </w:tcPr>
           <w:p>
             <w:pPr>
-              <w:pStyle w:val="12"/>
+              <w:pStyle w:val="13"/>
               <w:spacing w:line="240" w:lineRule="atLeast"/>
               <w:jc w:val="center"/>
               <w:cnfStyle w:val="000000100000" w:firstRow="0" w:lastRow="0" w:firstColumn="0" w:lastColumn="0" w:oddVBand="0" w:evenVBand="0" w:oddHBand="1" w:evenHBand="0" w:firstRowFirstColumn="0" w:firstRowLastColumn="0" w:lastRowFirstColumn="0" w:lastRowLastColumn="0"/>
@@ -34087,7 +33696,6 @@
                 <w:b/>
                 <w:sz w:val="20"/>
               </w:rPr>
-              <w:lastRenderedPageBreak/>
               <w:t>后置条件</w:t>
             </w:r>
           </w:p>
@@ -34227,7 +33835,7 @@
           </w:tcPr>
           <w:p>
             <w:pPr>
-              <w:pStyle w:val="11"/>
+              <w:pStyle w:val="12"/>
               <w:numPr>
                 <w:ilvl w:val="0"/>
                 <w:numId w:val="28"/>
@@ -34252,7 +33860,7 @@
           </w:p>
           <w:p>
             <w:pPr>
-              <w:pStyle w:val="11"/>
+              <w:pStyle w:val="12"/>
               <w:numPr>
                 <w:ilvl w:val="1"/>
                 <w:numId w:val="28"/>
@@ -34277,7 +33885,7 @@
           </w:p>
           <w:p>
             <w:pPr>
-              <w:pStyle w:val="11"/>
+              <w:pStyle w:val="12"/>
               <w:numPr>
                 <w:ilvl w:val="1"/>
                 <w:numId w:val="28"/>
@@ -34334,7 +33942,7 @@
           </w:p>
           <w:p>
             <w:pPr>
-              <w:pStyle w:val="11"/>
+              <w:pStyle w:val="12"/>
               <w:numPr>
                 <w:ilvl w:val="1"/>
                 <w:numId w:val="28"/>
@@ -34359,7 +33967,7 @@
           </w:p>
           <w:p>
             <w:pPr>
-              <w:pStyle w:val="11"/>
+              <w:pStyle w:val="12"/>
               <w:numPr>
                 <w:ilvl w:val="1"/>
                 <w:numId w:val="28"/>
@@ -34384,7 +33992,7 @@
           </w:p>
           <w:p>
             <w:pPr>
-              <w:pStyle w:val="11"/>
+              <w:pStyle w:val="12"/>
               <w:spacing w:line="240" w:lineRule="atLeast"/>
               <w:ind w:firstLineChars="0"/>
               <w:cnfStyle w:val="000000100000" w:firstRow="0" w:lastRow="0" w:firstColumn="0" w:lastColumn="0" w:oddVBand="0" w:evenVBand="0" w:oddHBand="1" w:evenHBand="0" w:firstRowFirstColumn="0" w:firstRowLastColumn="0" w:lastRowFirstColumn="0" w:lastRowLastColumn="0"/>
@@ -34421,7 +34029,7 @@
           </w:p>
           <w:p>
             <w:pPr>
-              <w:pStyle w:val="11"/>
+              <w:pStyle w:val="12"/>
               <w:spacing w:line="240" w:lineRule="atLeast"/>
               <w:ind w:left="360" w:firstLineChars="0" w:firstLine="0"/>
               <w:cnfStyle w:val="000000100000" w:firstRow="0" w:lastRow="0" w:firstColumn="0" w:lastColumn="0" w:oddVBand="0" w:evenVBand="0" w:oddHBand="1" w:evenHBand="0" w:firstRowFirstColumn="0" w:firstRowLastColumn="0" w:lastRowFirstColumn="0" w:lastRowLastColumn="0"/>
@@ -34450,7 +34058,7 @@
           </w:p>
           <w:p>
             <w:pPr>
-              <w:pStyle w:val="11"/>
+              <w:pStyle w:val="12"/>
               <w:spacing w:line="240" w:lineRule="atLeast"/>
               <w:ind w:firstLineChars="0"/>
               <w:cnfStyle w:val="000000100000" w:firstRow="0" w:lastRow="0" w:firstColumn="0" w:lastColumn="0" w:oddVBand="0" w:evenVBand="0" w:oddHBand="1" w:evenHBand="0" w:firstRowFirstColumn="0" w:firstRowLastColumn="0" w:lastRowFirstColumn="0" w:lastRowLastColumn="0"/>
@@ -34495,7 +34103,7 @@
           </w:p>
           <w:p>
             <w:pPr>
-              <w:pStyle w:val="11"/>
+              <w:pStyle w:val="12"/>
               <w:spacing w:line="240" w:lineRule="atLeast"/>
               <w:ind w:firstLineChars="0" w:firstLine="0"/>
               <w:cnfStyle w:val="000000100000" w:firstRow="0" w:lastRow="0" w:firstColumn="0" w:lastColumn="0" w:oddVBand="0" w:evenVBand="0" w:oddHBand="1" w:evenHBand="0" w:firstRowFirstColumn="0" w:firstRowLastColumn="0" w:lastRowFirstColumn="0" w:lastRowLastColumn="0"/>
@@ -34532,7 +34140,7 @@
           </w:p>
           <w:p>
             <w:pPr>
-              <w:pStyle w:val="11"/>
+              <w:pStyle w:val="12"/>
               <w:spacing w:line="240" w:lineRule="atLeast"/>
               <w:ind w:left="360" w:firstLineChars="0" w:firstLine="0"/>
               <w:cnfStyle w:val="000000100000" w:firstRow="0" w:lastRow="0" w:firstColumn="0" w:lastColumn="0" w:oddVBand="0" w:evenVBand="0" w:oddHBand="1" w:evenHBand="0" w:firstRowFirstColumn="0" w:firstRowLastColumn="0" w:lastRowFirstColumn="0" w:lastRowLastColumn="0"/>
@@ -34569,7 +34177,7 @@
           </w:p>
           <w:p>
             <w:pPr>
-              <w:pStyle w:val="11"/>
+              <w:pStyle w:val="12"/>
               <w:spacing w:line="240" w:lineRule="atLeast"/>
               <w:ind w:left="360" w:firstLineChars="0" w:firstLine="0"/>
               <w:cnfStyle w:val="000000100000" w:firstRow="0" w:lastRow="0" w:firstColumn="0" w:lastColumn="0" w:oddVBand="0" w:evenVBand="0" w:oddHBand="1" w:evenHBand="0" w:firstRowFirstColumn="0" w:firstRowLastColumn="0" w:lastRowFirstColumn="0" w:lastRowLastColumn="0"/>
@@ -34585,6 +34193,7 @@
                 <w:sz w:val="20"/>
                 <w:lang w:eastAsia="zh-CN"/>
               </w:rPr>
+              <w:lastRenderedPageBreak/>
               <w:t xml:space="preserve"> </w:t>
             </w:r>
             <w:r>
@@ -34614,7 +34223,7 @@
           </w:p>
           <w:p>
             <w:pPr>
-              <w:pStyle w:val="11"/>
+              <w:pStyle w:val="12"/>
               <w:spacing w:line="240" w:lineRule="atLeast"/>
               <w:ind w:left="360" w:firstLineChars="0" w:firstLine="0"/>
               <w:cnfStyle w:val="000000100000" w:firstRow="0" w:lastRow="0" w:firstColumn="0" w:lastColumn="0" w:oddVBand="0" w:evenVBand="0" w:oddHBand="1" w:evenHBand="0" w:firstRowFirstColumn="0" w:firstRowLastColumn="0" w:lastRowFirstColumn="0" w:lastRowLastColumn="0"/>
@@ -34659,7 +34268,7 @@
           </w:p>
           <w:p>
             <w:pPr>
-              <w:pStyle w:val="11"/>
+              <w:pStyle w:val="12"/>
               <w:spacing w:line="240" w:lineRule="atLeast"/>
               <w:ind w:left="360" w:firstLineChars="0" w:firstLine="0"/>
               <w:cnfStyle w:val="000000100000" w:firstRow="0" w:lastRow="0" w:firstColumn="0" w:lastColumn="0" w:oddVBand="0" w:evenVBand="0" w:oddHBand="1" w:evenHBand="0" w:firstRowFirstColumn="0" w:firstRowLastColumn="0" w:lastRowFirstColumn="0" w:lastRowLastColumn="0"/>
@@ -34760,7 +34369,7 @@
           </w:p>
           <w:p>
             <w:pPr>
-              <w:pStyle w:val="11"/>
+              <w:pStyle w:val="12"/>
               <w:spacing w:line="240" w:lineRule="atLeast"/>
               <w:ind w:left="360" w:firstLineChars="0" w:firstLine="0"/>
               <w:cnfStyle w:val="000000100000" w:firstRow="0" w:lastRow="0" w:firstColumn="0" w:lastColumn="0" w:oddVBand="0" w:evenVBand="0" w:oddHBand="1" w:evenHBand="0" w:firstRowFirstColumn="0" w:firstRowLastColumn="0" w:lastRowFirstColumn="0" w:lastRowLastColumn="0"/>
@@ -34797,7 +34406,7 @@
           </w:p>
           <w:p>
             <w:pPr>
-              <w:pStyle w:val="11"/>
+              <w:pStyle w:val="12"/>
               <w:spacing w:line="240" w:lineRule="atLeast"/>
               <w:ind w:firstLineChars="0" w:firstLine="600"/>
               <w:cnfStyle w:val="000000100000" w:firstRow="0" w:lastRow="0" w:firstColumn="0" w:lastColumn="0" w:oddVBand="0" w:evenVBand="0" w:oddHBand="1" w:evenHBand="0" w:firstRowFirstColumn="0" w:firstRowLastColumn="0" w:lastRowFirstColumn="0" w:lastRowLastColumn="0"/>
@@ -34818,7 +34427,7 @@
           </w:p>
           <w:p>
             <w:pPr>
-              <w:pStyle w:val="11"/>
+              <w:pStyle w:val="12"/>
               <w:spacing w:line="240" w:lineRule="atLeast"/>
               <w:ind w:firstLineChars="0"/>
               <w:cnfStyle w:val="000000100000" w:firstRow="0" w:lastRow="0" w:firstColumn="0" w:lastColumn="0" w:oddVBand="0" w:evenVBand="0" w:oddHBand="1" w:evenHBand="0" w:firstRowFirstColumn="0" w:firstRowLastColumn="0" w:lastRowFirstColumn="0" w:lastRowLastColumn="0"/>
@@ -34855,7 +34464,7 @@
           </w:p>
           <w:p>
             <w:pPr>
-              <w:pStyle w:val="11"/>
+              <w:pStyle w:val="12"/>
               <w:spacing w:line="240" w:lineRule="atLeast"/>
               <w:ind w:firstLineChars="0"/>
               <w:cnfStyle w:val="000000100000" w:firstRow="0" w:lastRow="0" w:firstColumn="0" w:lastColumn="0" w:oddVBand="0" w:evenVBand="0" w:oddHBand="1" w:evenHBand="0" w:firstRowFirstColumn="0" w:firstRowLastColumn="0" w:lastRowFirstColumn="0" w:lastRowLastColumn="0"/>
@@ -34908,7 +34517,7 @@
           </w:p>
           <w:p>
             <w:pPr>
-              <w:pStyle w:val="11"/>
+              <w:pStyle w:val="12"/>
               <w:spacing w:line="240" w:lineRule="atLeast"/>
               <w:ind w:firstLineChars="0"/>
               <w:cnfStyle w:val="000000100000" w:firstRow="0" w:lastRow="0" w:firstColumn="0" w:lastColumn="0" w:oddVBand="0" w:evenVBand="0" w:oddHBand="1" w:evenHBand="0" w:firstRowFirstColumn="0" w:firstRowLastColumn="0" w:lastRowFirstColumn="0" w:lastRowLastColumn="0"/>
@@ -34924,7 +34533,6 @@
                 <w:sz w:val="20"/>
                 <w:lang w:eastAsia="zh-CN"/>
               </w:rPr>
-              <w:lastRenderedPageBreak/>
               <w:t xml:space="preserve">  4.2 系统</w:t>
             </w:r>
             <w:r>
@@ -34978,7 +34586,7 @@
           </w:p>
           <w:p>
             <w:pPr>
-              <w:pStyle w:val="11"/>
+              <w:pStyle w:val="12"/>
               <w:spacing w:line="240" w:lineRule="atLeast"/>
               <w:ind w:firstLineChars="0"/>
               <w:cnfStyle w:val="000000100000" w:firstRow="0" w:lastRow="0" w:firstColumn="0" w:lastColumn="0" w:oddVBand="0" w:evenVBand="0" w:oddHBand="1" w:evenHBand="0" w:firstRowFirstColumn="0" w:firstRowLastColumn="0" w:lastRowFirstColumn="0" w:lastRowLastColumn="0"/>
@@ -35031,7 +34639,7 @@
           </w:p>
           <w:p>
             <w:pPr>
-              <w:pStyle w:val="11"/>
+              <w:pStyle w:val="12"/>
               <w:spacing w:line="240" w:lineRule="atLeast"/>
               <w:ind w:firstLineChars="0"/>
               <w:cnfStyle w:val="000000100000" w:firstRow="0" w:lastRow="0" w:firstColumn="0" w:lastColumn="0" w:oddVBand="0" w:evenVBand="0" w:oddHBand="1" w:evenHBand="0" w:firstRowFirstColumn="0" w:firstRowLastColumn="0" w:lastRowFirstColumn="0" w:lastRowLastColumn="0"/>
@@ -35076,7 +34684,7 @@
           </w:p>
           <w:p>
             <w:pPr>
-              <w:pStyle w:val="11"/>
+              <w:pStyle w:val="12"/>
               <w:spacing w:line="240" w:lineRule="atLeast"/>
               <w:ind w:firstLineChars="0" w:firstLine="0"/>
               <w:cnfStyle w:val="000000100000" w:firstRow="0" w:lastRow="0" w:firstColumn="0" w:lastColumn="0" w:oddVBand="0" w:evenVBand="0" w:oddHBand="1" w:evenHBand="0" w:firstRowFirstColumn="0" w:firstRowLastColumn="0" w:lastRowFirstColumn="0" w:lastRowLastColumn="0"/>
@@ -35134,7 +34742,7 @@
           </w:tcPr>
           <w:p>
             <w:pPr>
-              <w:pStyle w:val="11"/>
+              <w:pStyle w:val="12"/>
               <w:spacing w:line="240" w:lineRule="atLeast"/>
               <w:ind w:firstLineChars="0" w:firstLine="0"/>
               <w:cnfStyle w:val="000000000000" w:firstRow="0" w:lastRow="0" w:firstColumn="0" w:lastColumn="0" w:oddVBand="0" w:evenVBand="0" w:oddHBand="0" w:evenHBand="0" w:firstRowFirstColumn="0" w:firstRowLastColumn="0" w:lastRowFirstColumn="0" w:lastRowLastColumn="0"/>
@@ -35227,7 +34835,7 @@
           </w:p>
           <w:p>
             <w:pPr>
-              <w:pStyle w:val="11"/>
+              <w:pStyle w:val="12"/>
               <w:spacing w:line="240" w:lineRule="atLeast"/>
               <w:ind w:firstLineChars="0" w:firstLine="600"/>
               <w:cnfStyle w:val="000000000000" w:firstRow="0" w:lastRow="0" w:firstColumn="0" w:lastColumn="0" w:oddVBand="0" w:evenVBand="0" w:oddHBand="0" w:evenHBand="0" w:firstRowFirstColumn="0" w:firstRowLastColumn="0" w:lastRowFirstColumn="0" w:lastRowLastColumn="0"/>
@@ -35264,7 +34872,7 @@
           </w:p>
           <w:p>
             <w:pPr>
-              <w:pStyle w:val="11"/>
+              <w:pStyle w:val="12"/>
               <w:spacing w:line="240" w:lineRule="atLeast"/>
               <w:ind w:firstLineChars="0" w:firstLine="0"/>
               <w:cnfStyle w:val="000000000000" w:firstRow="0" w:lastRow="0" w:firstColumn="0" w:lastColumn="0" w:oddVBand="0" w:evenVBand="0" w:oddHBand="0" w:evenHBand="0" w:firstRowFirstColumn="0" w:firstRowLastColumn="0" w:lastRowFirstColumn="0" w:lastRowLastColumn="0"/>
@@ -35309,7 +34917,7 @@
           </w:p>
           <w:p>
             <w:pPr>
-              <w:pStyle w:val="11"/>
+              <w:pStyle w:val="12"/>
               <w:spacing w:line="240" w:lineRule="atLeast"/>
               <w:ind w:firstLineChars="0" w:firstLine="0"/>
               <w:cnfStyle w:val="000000000000" w:firstRow="0" w:lastRow="0" w:firstColumn="0" w:lastColumn="0" w:oddVBand="0" w:evenVBand="0" w:oddHBand="0" w:evenHBand="0" w:firstRowFirstColumn="0" w:firstRowLastColumn="0" w:lastRowFirstColumn="0" w:lastRowLastColumn="0"/>
@@ -35354,7 +34962,7 @@
           </w:p>
           <w:p>
             <w:pPr>
-              <w:pStyle w:val="11"/>
+              <w:pStyle w:val="12"/>
               <w:spacing w:line="240" w:lineRule="atLeast"/>
               <w:ind w:firstLineChars="0" w:firstLine="0"/>
               <w:cnfStyle w:val="000000000000" w:firstRow="0" w:lastRow="0" w:firstColumn="0" w:lastColumn="0" w:oddVBand="0" w:evenVBand="0" w:oddHBand="0" w:evenHBand="0" w:firstRowFirstColumn="0" w:firstRowLastColumn="0" w:lastRowFirstColumn="0" w:lastRowLastColumn="0"/>
@@ -35471,7 +35079,7 @@
           </w:p>
           <w:p>
             <w:pPr>
-              <w:pStyle w:val="11"/>
+              <w:pStyle w:val="12"/>
               <w:spacing w:line="240" w:lineRule="atLeast"/>
               <w:ind w:firstLineChars="0"/>
               <w:cnfStyle w:val="000000000000" w:firstRow="0" w:lastRow="0" w:firstColumn="0" w:lastColumn="0" w:oddVBand="0" w:evenVBand="0" w:oddHBand="0" w:evenHBand="0" w:firstRowFirstColumn="0" w:firstRowLastColumn="0" w:lastRowFirstColumn="0" w:lastRowLastColumn="0"/>
@@ -35655,6 +35263,7 @@
         <w:rPr>
           <w:rFonts w:ascii="微软雅黑" w:eastAsia="微软雅黑" w:hAnsi="微软雅黑"/>
         </w:rPr>
+        <w:lastRenderedPageBreak/>
         <w:t xml:space="preserve">用例19 </w:t>
       </w:r>
       <w:r>
@@ -35702,7 +35311,7 @@
           </w:tcPr>
           <w:p>
             <w:pPr>
-              <w:pStyle w:val="12"/>
+              <w:pStyle w:val="13"/>
               <w:spacing w:line="240" w:lineRule="atLeast"/>
               <w:ind w:firstLine="482"/>
               <w:rPr>
@@ -35729,7 +35338,7 @@
           </w:tcPr>
           <w:p>
             <w:pPr>
-              <w:pStyle w:val="12"/>
+              <w:pStyle w:val="13"/>
               <w:spacing w:line="240" w:lineRule="atLeast"/>
               <w:jc w:val="center"/>
               <w:cnfStyle w:val="000000100000" w:firstRow="0" w:lastRow="0" w:firstColumn="0" w:lastColumn="0" w:oddVBand="0" w:evenVBand="0" w:oddHBand="1" w:evenHBand="0" w:firstRowFirstColumn="0" w:firstRowLastColumn="0" w:lastRowFirstColumn="0" w:lastRowLastColumn="0"/>
@@ -35764,7 +35373,7 @@
           </w:tcPr>
           <w:p>
             <w:pPr>
-              <w:pStyle w:val="12"/>
+              <w:pStyle w:val="13"/>
               <w:spacing w:line="240" w:lineRule="atLeast"/>
               <w:jc w:val="center"/>
               <w:rPr>
@@ -35791,7 +35400,7 @@
           </w:tcPr>
           <w:p>
             <w:pPr>
-              <w:pStyle w:val="12"/>
+              <w:pStyle w:val="13"/>
               <w:spacing w:line="240" w:lineRule="atLeast"/>
               <w:jc w:val="center"/>
               <w:cnfStyle w:val="000000100000" w:firstRow="0" w:lastRow="0" w:firstColumn="0" w:lastColumn="0" w:oddVBand="0" w:evenVBand="0" w:oddHBand="1" w:evenHBand="0" w:firstRowFirstColumn="0" w:firstRowLastColumn="0" w:lastRowFirstColumn="0" w:lastRowLastColumn="0"/>
@@ -36182,7 +35791,6 @@
                 <w:b/>
                 <w:sz w:val="20"/>
               </w:rPr>
-              <w:lastRenderedPageBreak/>
               <w:t>前置条件</w:t>
             </w:r>
           </w:p>
@@ -36376,7 +35984,7 @@
           </w:tcPr>
           <w:p>
             <w:pPr>
-              <w:pStyle w:val="11"/>
+              <w:pStyle w:val="12"/>
               <w:spacing w:line="240" w:lineRule="atLeast"/>
               <w:ind w:firstLineChars="0" w:firstLine="0"/>
               <w:cnfStyle w:val="000000100000" w:firstRow="0" w:lastRow="0" w:firstColumn="0" w:lastColumn="0" w:oddVBand="0" w:evenVBand="0" w:oddHBand="1" w:evenHBand="0" w:firstRowFirstColumn="0" w:firstRowLastColumn="0" w:lastRowFirstColumn="0" w:lastRowLastColumn="0"/>
@@ -36413,7 +36021,7 @@
           </w:p>
           <w:p>
             <w:pPr>
-              <w:pStyle w:val="11"/>
+              <w:pStyle w:val="12"/>
               <w:spacing w:line="240" w:lineRule="atLeast"/>
               <w:ind w:firstLineChars="0" w:firstLine="0"/>
               <w:cnfStyle w:val="000000100000" w:firstRow="0" w:lastRow="0" w:firstColumn="0" w:lastColumn="0" w:oddVBand="0" w:evenVBand="0" w:oddHBand="1" w:evenHBand="0" w:firstRowFirstColumn="0" w:firstRowLastColumn="0" w:lastRowFirstColumn="0" w:lastRowLastColumn="0"/>
@@ -36458,7 +36066,7 @@
           </w:p>
           <w:p>
             <w:pPr>
-              <w:pStyle w:val="11"/>
+              <w:pStyle w:val="12"/>
               <w:spacing w:line="240" w:lineRule="atLeast"/>
               <w:ind w:left="360" w:firstLineChars="0" w:firstLine="0"/>
               <w:cnfStyle w:val="000000100000" w:firstRow="0" w:lastRow="0" w:firstColumn="0" w:lastColumn="0" w:oddVBand="0" w:evenVBand="0" w:oddHBand="1" w:evenHBand="0" w:firstRowFirstColumn="0" w:firstRowLastColumn="0" w:lastRowFirstColumn="0" w:lastRowLastColumn="0"/>
@@ -36567,7 +36175,7 @@
           </w:p>
           <w:p>
             <w:pPr>
-              <w:pStyle w:val="11"/>
+              <w:pStyle w:val="12"/>
               <w:spacing w:line="240" w:lineRule="atLeast"/>
               <w:ind w:left="360" w:firstLineChars="0" w:firstLine="0"/>
               <w:cnfStyle w:val="000000100000" w:firstRow="0" w:lastRow="0" w:firstColumn="0" w:lastColumn="0" w:oddVBand="0" w:evenVBand="0" w:oddHBand="1" w:evenHBand="0" w:firstRowFirstColumn="0" w:firstRowLastColumn="0" w:lastRowFirstColumn="0" w:lastRowLastColumn="0"/>
@@ -36628,7 +36236,7 @@
           </w:p>
           <w:p>
             <w:pPr>
-              <w:pStyle w:val="11"/>
+              <w:pStyle w:val="12"/>
               <w:spacing w:line="240" w:lineRule="atLeast"/>
               <w:ind w:left="360" w:firstLineChars="0" w:firstLine="0"/>
               <w:cnfStyle w:val="000000100000" w:firstRow="0" w:lastRow="0" w:firstColumn="0" w:lastColumn="0" w:oddVBand="0" w:evenVBand="0" w:oddHBand="1" w:evenHBand="0" w:firstRowFirstColumn="0" w:firstRowLastColumn="0" w:lastRowFirstColumn="0" w:lastRowLastColumn="0"/>
@@ -36681,7 +36289,7 @@
           </w:p>
           <w:p>
             <w:pPr>
-              <w:pStyle w:val="11"/>
+              <w:pStyle w:val="12"/>
               <w:spacing w:line="240" w:lineRule="atLeast"/>
               <w:ind w:firstLineChars="0" w:firstLine="0"/>
               <w:cnfStyle w:val="000000100000" w:firstRow="0" w:lastRow="0" w:firstColumn="0" w:lastColumn="0" w:oddVBand="0" w:evenVBand="0" w:oddHBand="1" w:evenHBand="0" w:firstRowFirstColumn="0" w:firstRowLastColumn="0" w:lastRowFirstColumn="0" w:lastRowLastColumn="0"/>
@@ -36770,7 +36378,7 @@
           </w:tcPr>
           <w:p>
             <w:pPr>
-              <w:pStyle w:val="11"/>
+              <w:pStyle w:val="12"/>
               <w:spacing w:line="240" w:lineRule="atLeast"/>
               <w:ind w:firstLineChars="0" w:firstLine="0"/>
               <w:cnfStyle w:val="000000000000" w:firstRow="0" w:lastRow="0" w:firstColumn="0" w:lastColumn="0" w:oddVBand="0" w:evenVBand="0" w:oddHBand="0" w:evenHBand="0" w:firstRowFirstColumn="0" w:firstRowLastColumn="0" w:lastRowFirstColumn="0" w:lastRowLastColumn="0"/>
@@ -36839,7 +36447,7 @@
           </w:p>
           <w:p>
             <w:pPr>
-              <w:pStyle w:val="11"/>
+              <w:pStyle w:val="12"/>
               <w:spacing w:line="240" w:lineRule="atLeast"/>
               <w:ind w:firstLineChars="0" w:firstLine="0"/>
               <w:cnfStyle w:val="000000000000" w:firstRow="0" w:lastRow="0" w:firstColumn="0" w:lastColumn="0" w:oddVBand="0" w:evenVBand="0" w:oddHBand="0" w:evenHBand="0" w:firstRowFirstColumn="0" w:firstRowLastColumn="0" w:lastRowFirstColumn="0" w:lastRowLastColumn="0"/>
@@ -36860,7 +36468,7 @@
           </w:p>
           <w:p>
             <w:pPr>
-              <w:pStyle w:val="11"/>
+              <w:pStyle w:val="12"/>
               <w:spacing w:line="240" w:lineRule="atLeast"/>
               <w:ind w:firstLineChars="0" w:firstLine="0"/>
               <w:cnfStyle w:val="000000000000" w:firstRow="0" w:lastRow="0" w:firstColumn="0" w:lastColumn="0" w:oddVBand="0" w:evenVBand="0" w:oddHBand="0" w:evenHBand="0" w:firstRowFirstColumn="0" w:firstRowLastColumn="0" w:lastRowFirstColumn="0" w:lastRowLastColumn="0"/>
@@ -36945,7 +36553,7 @@
           </w:p>
           <w:p>
             <w:pPr>
-              <w:pStyle w:val="11"/>
+              <w:pStyle w:val="12"/>
               <w:spacing w:line="240" w:lineRule="atLeast"/>
               <w:ind w:firstLineChars="0" w:firstLine="400"/>
               <w:cnfStyle w:val="000000000000" w:firstRow="0" w:lastRow="0" w:firstColumn="0" w:lastColumn="0" w:oddVBand="0" w:evenVBand="0" w:oddHBand="0" w:evenHBand="0" w:firstRowFirstColumn="0" w:firstRowLastColumn="0" w:lastRowFirstColumn="0" w:lastRowLastColumn="0"/>
@@ -37006,7 +36614,7 @@
           </w:p>
           <w:p>
             <w:pPr>
-              <w:pStyle w:val="11"/>
+              <w:pStyle w:val="12"/>
               <w:spacing w:line="240" w:lineRule="atLeast"/>
               <w:ind w:firstLineChars="0" w:firstLine="0"/>
               <w:cnfStyle w:val="000000000000" w:firstRow="0" w:lastRow="0" w:firstColumn="0" w:lastColumn="0" w:oddVBand="0" w:evenVBand="0" w:oddHBand="0" w:evenHBand="0" w:firstRowFirstColumn="0" w:firstRowLastColumn="0" w:lastRowFirstColumn="0" w:lastRowLastColumn="0"/>
@@ -37022,6 +36630,7 @@
                 <w:sz w:val="20"/>
                 <w:lang w:eastAsia="zh-CN"/>
               </w:rPr>
+              <w:lastRenderedPageBreak/>
               <w:t>2.3</w:t>
             </w:r>
             <w:r>
@@ -37091,7 +36700,7 @@
           </w:p>
           <w:p>
             <w:pPr>
-              <w:pStyle w:val="11"/>
+              <w:pStyle w:val="12"/>
               <w:spacing w:line="240" w:lineRule="atLeast"/>
               <w:ind w:firstLineChars="0" w:firstLine="0"/>
               <w:cnfStyle w:val="000000000000" w:firstRow="0" w:lastRow="0" w:firstColumn="0" w:lastColumn="0" w:oddVBand="0" w:evenVBand="0" w:oddHBand="0" w:evenHBand="0" w:firstRowFirstColumn="0" w:firstRowLastColumn="0" w:lastRowFirstColumn="0" w:lastRowLastColumn="0"/>
@@ -37202,6 +36811,7 @@
                 <w:b/>
                 <w:sz w:val="20"/>
               </w:rPr>
+              <w:lastRenderedPageBreak/>
               <w:t>特殊需求</w:t>
             </w:r>
           </w:p>
@@ -37213,7 +36823,7 @@
           </w:tcPr>
           <w:p>
             <w:pPr>
-              <w:pStyle w:val="aa"/>
+              <w:pStyle w:val="ae"/>
               <w:widowControl/>
               <w:numPr>
                 <w:ilvl w:val="0"/>
@@ -37301,7 +36911,7 @@
           </w:tcPr>
           <w:p>
             <w:pPr>
-              <w:pStyle w:val="12"/>
+              <w:pStyle w:val="13"/>
               <w:spacing w:line="240" w:lineRule="atLeast"/>
               <w:ind w:firstLine="482"/>
               <w:rPr>
@@ -37328,7 +36938,7 @@
           </w:tcPr>
           <w:p>
             <w:pPr>
-              <w:pStyle w:val="12"/>
+              <w:pStyle w:val="13"/>
               <w:spacing w:line="240" w:lineRule="atLeast"/>
               <w:jc w:val="center"/>
               <w:cnfStyle w:val="000000100000" w:firstRow="0" w:lastRow="0" w:firstColumn="0" w:lastColumn="0" w:oddVBand="0" w:evenVBand="0" w:oddHBand="1" w:evenHBand="0" w:firstRowFirstColumn="0" w:firstRowLastColumn="0" w:lastRowFirstColumn="0" w:lastRowLastColumn="0"/>
@@ -37355,7 +36965,7 @@
           </w:tcPr>
           <w:p>
             <w:pPr>
-              <w:pStyle w:val="12"/>
+              <w:pStyle w:val="13"/>
               <w:spacing w:line="240" w:lineRule="atLeast"/>
               <w:jc w:val="center"/>
               <w:rPr>
@@ -37382,7 +36992,7 @@
           </w:tcPr>
           <w:p>
             <w:pPr>
-              <w:pStyle w:val="12"/>
+              <w:pStyle w:val="13"/>
               <w:spacing w:line="240" w:lineRule="atLeast"/>
               <w:jc w:val="center"/>
               <w:cnfStyle w:val="000000100000" w:firstRow="0" w:lastRow="0" w:firstColumn="0" w:lastColumn="0" w:oddVBand="0" w:evenVBand="0" w:oddHBand="1" w:evenHBand="0" w:firstRowFirstColumn="0" w:firstRowLastColumn="0" w:lastRowFirstColumn="0" w:lastRowLastColumn="0"/>
@@ -37428,7 +37038,6 @@
                 <w:b/>
                 <w:sz w:val="20"/>
               </w:rPr>
-              <w:lastRenderedPageBreak/>
               <w:t>创建者</w:t>
             </w:r>
           </w:p>
@@ -37988,7 +37597,7 @@
           </w:tcPr>
           <w:p>
             <w:pPr>
-              <w:pStyle w:val="11"/>
+              <w:pStyle w:val="12"/>
               <w:spacing w:line="240" w:lineRule="atLeast"/>
               <w:ind w:firstLineChars="0" w:firstLine="0"/>
               <w:cnfStyle w:val="000000100000" w:firstRow="0" w:lastRow="0" w:firstColumn="0" w:lastColumn="0" w:oddVBand="0" w:evenVBand="0" w:oddHBand="1" w:evenHBand="0" w:firstRowFirstColumn="0" w:firstRowLastColumn="0" w:lastRowFirstColumn="0" w:lastRowLastColumn="0"/>
@@ -38033,7 +37642,7 @@
           </w:p>
           <w:p>
             <w:pPr>
-              <w:pStyle w:val="11"/>
+              <w:pStyle w:val="12"/>
               <w:spacing w:line="240" w:lineRule="atLeast"/>
               <w:ind w:firstLineChars="0" w:firstLine="0"/>
               <w:cnfStyle w:val="000000100000" w:firstRow="0" w:lastRow="0" w:firstColumn="0" w:lastColumn="0" w:oddVBand="0" w:evenVBand="0" w:oddHBand="1" w:evenHBand="0" w:firstRowFirstColumn="0" w:firstRowLastColumn="0" w:lastRowFirstColumn="0" w:lastRowLastColumn="0"/>
@@ -38070,7 +37679,7 @@
           </w:p>
           <w:p>
             <w:pPr>
-              <w:pStyle w:val="11"/>
+              <w:pStyle w:val="12"/>
               <w:spacing w:line="240" w:lineRule="atLeast"/>
               <w:ind w:left="360" w:firstLineChars="0" w:firstLine="0"/>
               <w:cnfStyle w:val="000000100000" w:firstRow="0" w:lastRow="0" w:firstColumn="0" w:lastColumn="0" w:oddVBand="0" w:evenVBand="0" w:oddHBand="1" w:evenHBand="0" w:firstRowFirstColumn="0" w:firstRowLastColumn="0" w:lastRowFirstColumn="0" w:lastRowLastColumn="0"/>
@@ -38155,7 +37764,7 @@
           </w:p>
           <w:p>
             <w:pPr>
-              <w:pStyle w:val="11"/>
+              <w:pStyle w:val="12"/>
               <w:spacing w:line="240" w:lineRule="atLeast"/>
               <w:ind w:left="360" w:firstLineChars="0" w:firstLine="0"/>
               <w:cnfStyle w:val="000000100000" w:firstRow="0" w:lastRow="0" w:firstColumn="0" w:lastColumn="0" w:oddVBand="0" w:evenVBand="0" w:oddHBand="1" w:evenHBand="0" w:firstRowFirstColumn="0" w:firstRowLastColumn="0" w:lastRowFirstColumn="0" w:lastRowLastColumn="0"/>
@@ -38216,7 +37825,7 @@
           </w:p>
           <w:p>
             <w:pPr>
-              <w:pStyle w:val="11"/>
+              <w:pStyle w:val="12"/>
               <w:spacing w:line="240" w:lineRule="atLeast"/>
               <w:ind w:firstLineChars="0" w:firstLine="0"/>
               <w:cnfStyle w:val="000000100000" w:firstRow="0" w:lastRow="0" w:firstColumn="0" w:lastColumn="0" w:oddVBand="0" w:evenVBand="0" w:oddHBand="1" w:evenHBand="0" w:firstRowFirstColumn="0" w:firstRowLastColumn="0" w:lastRowFirstColumn="0" w:lastRowLastColumn="0"/>
@@ -38305,7 +37914,7 @@
           </w:tcPr>
           <w:p>
             <w:pPr>
-              <w:pStyle w:val="11"/>
+              <w:pStyle w:val="12"/>
               <w:spacing w:line="240" w:lineRule="atLeast"/>
               <w:ind w:firstLineChars="0" w:firstLine="0"/>
               <w:cnfStyle w:val="000000000000" w:firstRow="0" w:lastRow="0" w:firstColumn="0" w:lastColumn="0" w:oddVBand="0" w:evenVBand="0" w:oddHBand="0" w:evenHBand="0" w:firstRowFirstColumn="0" w:firstRowLastColumn="0" w:lastRowFirstColumn="0" w:lastRowLastColumn="0"/>
@@ -38342,7 +37951,7 @@
           </w:p>
           <w:p>
             <w:pPr>
-              <w:pStyle w:val="11"/>
+              <w:pStyle w:val="12"/>
               <w:spacing w:line="240" w:lineRule="atLeast"/>
               <w:ind w:firstLineChars="0" w:firstLine="0"/>
               <w:cnfStyle w:val="000000000000" w:firstRow="0" w:lastRow="0" w:firstColumn="0" w:lastColumn="0" w:oddVBand="0" w:evenVBand="0" w:oddHBand="0" w:evenHBand="0" w:firstRowFirstColumn="0" w:firstRowLastColumn="0" w:lastRowFirstColumn="0" w:lastRowLastColumn="0"/>
@@ -38413,6 +38022,7 @@
                 <w:b/>
                 <w:sz w:val="20"/>
               </w:rPr>
+              <w:lastRenderedPageBreak/>
               <w:t>特殊需求</w:t>
             </w:r>
           </w:p>
@@ -38509,7 +38119,7 @@
 </file>
 
 <file path=word/endnotes.xml><?xml version="1.0" encoding="utf-8"?>
-<w:endnotes xmlns:wpc="http://schemas.microsoft.com/office/word/2010/wordprocessingCanvas" xmlns:mc="http://schemas.openxmlformats.org/markup-compatibility/2006" xmlns:o="urn:schemas-microsoft-com:office:office" xmlns:r="http://schemas.openxmlformats.org/officeDocument/2006/relationships" xmlns:m="http://schemas.openxmlformats.org/officeDocument/2006/math" xmlns:v="urn:schemas-microsoft-com:vml" xmlns:wp14="http://schemas.microsoft.com/office/word/2010/wordprocessingDrawing" xmlns:wp="http://schemas.openxmlformats.org/drawingml/2006/wordprocessingDrawing" xmlns:w10="urn:schemas-microsoft-com:office:word" xmlns:w="http://schemas.openxmlformats.org/wordprocessingml/2006/main" xmlns:w14="http://schemas.microsoft.com/office/word/2010/wordml" xmlns:w15="http://schemas.microsoft.com/office/word/2012/wordml" xmlns:wpg="http://schemas.microsoft.com/office/word/2010/wordprocessingGroup" xmlns:wpi="http://schemas.microsoft.com/office/word/2010/wordprocessingInk" xmlns:wne="http://schemas.microsoft.com/office/word/2006/wordml" xmlns:wps="http://schemas.microsoft.com/office/word/2010/wordprocessingShape" mc:Ignorable="w14 w15 wp14">
+<w:endnotes xmlns:wpc="http://schemas.microsoft.com/office/word/2010/wordprocessingCanvas" xmlns:mo="http://schemas.microsoft.com/office/mac/office/2008/main" xmlns:mc="http://schemas.openxmlformats.org/markup-compatibility/2006" xmlns:mv="urn:schemas-microsoft-com:mac:vml" xmlns:o="urn:schemas-microsoft-com:office:office" xmlns:r="http://schemas.openxmlformats.org/officeDocument/2006/relationships" xmlns:m="http://schemas.openxmlformats.org/officeDocument/2006/math" xmlns:v="urn:schemas-microsoft-com:vml" xmlns:wp14="http://schemas.microsoft.com/office/word/2010/wordprocessingDrawing" xmlns:wp="http://schemas.openxmlformats.org/drawingml/2006/wordprocessingDrawing" xmlns:w10="urn:schemas-microsoft-com:office:word" xmlns:w="http://schemas.openxmlformats.org/wordprocessingml/2006/main" xmlns:w14="http://schemas.microsoft.com/office/word/2010/wordml" xmlns:w15="http://schemas.microsoft.com/office/word/2012/wordml" xmlns:wpg="http://schemas.microsoft.com/office/word/2010/wordprocessingGroup" xmlns:wpi="http://schemas.microsoft.com/office/word/2010/wordprocessingInk" xmlns:wne="http://schemas.microsoft.com/office/word/2006/wordml" xmlns:wps="http://schemas.microsoft.com/office/word/2010/wordprocessingShape" mc:Ignorable="w14 w15 wp14">
   <w:endnote w:type="separator" w:id="-1">
     <w:p>
       <w:r>
@@ -38528,30 +38138,30 @@
 </file>
 
 <file path=word/footer1.xml><?xml version="1.0" encoding="utf-8"?>
-<w:ftr xmlns:wpc="http://schemas.microsoft.com/office/word/2010/wordprocessingCanvas" xmlns:mc="http://schemas.openxmlformats.org/markup-compatibility/2006" xmlns:o="urn:schemas-microsoft-com:office:office" xmlns:r="http://schemas.openxmlformats.org/officeDocument/2006/relationships" xmlns:m="http://schemas.openxmlformats.org/officeDocument/2006/math" xmlns:v="urn:schemas-microsoft-com:vml" xmlns:wp14="http://schemas.microsoft.com/office/word/2010/wordprocessingDrawing" xmlns:wp="http://schemas.openxmlformats.org/drawingml/2006/wordprocessingDrawing" xmlns:w10="urn:schemas-microsoft-com:office:word" xmlns:w="http://schemas.openxmlformats.org/wordprocessingml/2006/main" xmlns:w14="http://schemas.microsoft.com/office/word/2010/wordml" xmlns:w15="http://schemas.microsoft.com/office/word/2012/wordml" xmlns:wpg="http://schemas.microsoft.com/office/word/2010/wordprocessingGroup" xmlns:wpi="http://schemas.microsoft.com/office/word/2010/wordprocessingInk" xmlns:wne="http://schemas.microsoft.com/office/word/2006/wordml" xmlns:wps="http://schemas.microsoft.com/office/word/2010/wordprocessingShape" mc:Ignorable="w14 w15 wp14">
+<w:ftr xmlns:wpc="http://schemas.microsoft.com/office/word/2010/wordprocessingCanvas" xmlns:mo="http://schemas.microsoft.com/office/mac/office/2008/main" xmlns:mc="http://schemas.openxmlformats.org/markup-compatibility/2006" xmlns:mv="urn:schemas-microsoft-com:mac:vml" xmlns:o="urn:schemas-microsoft-com:office:office" xmlns:r="http://schemas.openxmlformats.org/officeDocument/2006/relationships" xmlns:m="http://schemas.openxmlformats.org/officeDocument/2006/math" xmlns:v="urn:schemas-microsoft-com:vml" xmlns:wp14="http://schemas.microsoft.com/office/word/2010/wordprocessingDrawing" xmlns:wp="http://schemas.openxmlformats.org/drawingml/2006/wordprocessingDrawing" xmlns:w10="urn:schemas-microsoft-com:office:word" xmlns:w="http://schemas.openxmlformats.org/wordprocessingml/2006/main" xmlns:w14="http://schemas.microsoft.com/office/word/2010/wordml" xmlns:w15="http://schemas.microsoft.com/office/word/2012/wordml" xmlns:wpg="http://schemas.microsoft.com/office/word/2010/wordprocessingGroup" xmlns:wpi="http://schemas.microsoft.com/office/word/2010/wordprocessingInk" xmlns:wne="http://schemas.microsoft.com/office/word/2006/wordml" xmlns:wps="http://schemas.microsoft.com/office/word/2010/wordprocessingShape" mc:Ignorable="w14 w15 wp14">
   <w:p>
     <w:pPr>
       <w:pStyle w:val="a3"/>
       <w:framePr w:wrap="none" w:vAnchor="text" w:hAnchor="margin" w:xAlign="center" w:y="1"/>
       <w:rPr>
-        <w:rStyle w:val="a4"/>
+        <w:rStyle w:val="a5"/>
       </w:rPr>
     </w:pPr>
     <w:r>
       <w:rPr>
-        <w:rStyle w:val="a4"/>
+        <w:rStyle w:val="a5"/>
       </w:rPr>
       <w:fldChar w:fldCharType="begin"/>
     </w:r>
     <w:r>
       <w:rPr>
-        <w:rStyle w:val="a4"/>
+        <w:rStyle w:val="a5"/>
       </w:rPr>
       <w:instrText xml:space="preserve">PAGE  </w:instrText>
     </w:r>
     <w:r>
       <w:rPr>
-        <w:rStyle w:val="a4"/>
+        <w:rStyle w:val="a5"/>
       </w:rPr>
       <w:fldChar w:fldCharType="end"/>
     </w:r>
@@ -38565,43 +38175,43 @@
 </file>
 
 <file path=word/footer2.xml><?xml version="1.0" encoding="utf-8"?>
-<w:ftr xmlns:wpc="http://schemas.microsoft.com/office/word/2010/wordprocessingCanvas" xmlns:mc="http://schemas.openxmlformats.org/markup-compatibility/2006" xmlns:o="urn:schemas-microsoft-com:office:office" xmlns:r="http://schemas.openxmlformats.org/officeDocument/2006/relationships" xmlns:m="http://schemas.openxmlformats.org/officeDocument/2006/math" xmlns:v="urn:schemas-microsoft-com:vml" xmlns:wp14="http://schemas.microsoft.com/office/word/2010/wordprocessingDrawing" xmlns:wp="http://schemas.openxmlformats.org/drawingml/2006/wordprocessingDrawing" xmlns:w10="urn:schemas-microsoft-com:office:word" xmlns:w="http://schemas.openxmlformats.org/wordprocessingml/2006/main" xmlns:w14="http://schemas.microsoft.com/office/word/2010/wordml" xmlns:w15="http://schemas.microsoft.com/office/word/2012/wordml" xmlns:wpg="http://schemas.microsoft.com/office/word/2010/wordprocessingGroup" xmlns:wpi="http://schemas.microsoft.com/office/word/2010/wordprocessingInk" xmlns:wne="http://schemas.microsoft.com/office/word/2006/wordml" xmlns:wps="http://schemas.microsoft.com/office/word/2010/wordprocessingShape" mc:Ignorable="w14 w15 wp14">
+<w:ftr xmlns:wpc="http://schemas.microsoft.com/office/word/2010/wordprocessingCanvas" xmlns:mo="http://schemas.microsoft.com/office/mac/office/2008/main" xmlns:mc="http://schemas.openxmlformats.org/markup-compatibility/2006" xmlns:mv="urn:schemas-microsoft-com:mac:vml" xmlns:o="urn:schemas-microsoft-com:office:office" xmlns:r="http://schemas.openxmlformats.org/officeDocument/2006/relationships" xmlns:m="http://schemas.openxmlformats.org/officeDocument/2006/math" xmlns:v="urn:schemas-microsoft-com:vml" xmlns:wp14="http://schemas.microsoft.com/office/word/2010/wordprocessingDrawing" xmlns:wp="http://schemas.openxmlformats.org/drawingml/2006/wordprocessingDrawing" xmlns:w10="urn:schemas-microsoft-com:office:word" xmlns:w="http://schemas.openxmlformats.org/wordprocessingml/2006/main" xmlns:w14="http://schemas.microsoft.com/office/word/2010/wordml" xmlns:w15="http://schemas.microsoft.com/office/word/2012/wordml" xmlns:wpg="http://schemas.microsoft.com/office/word/2010/wordprocessingGroup" xmlns:wpi="http://schemas.microsoft.com/office/word/2010/wordprocessingInk" xmlns:wne="http://schemas.microsoft.com/office/word/2006/wordml" xmlns:wps="http://schemas.microsoft.com/office/word/2010/wordprocessingShape" mc:Ignorable="w14 w15 wp14">
   <w:p>
     <w:pPr>
       <w:pStyle w:val="a3"/>
       <w:framePr w:wrap="none" w:vAnchor="text" w:hAnchor="margin" w:xAlign="center" w:y="1"/>
       <w:rPr>
-        <w:rStyle w:val="a4"/>
+        <w:rStyle w:val="a5"/>
       </w:rPr>
     </w:pPr>
     <w:r>
       <w:rPr>
-        <w:rStyle w:val="a4"/>
+        <w:rStyle w:val="a5"/>
       </w:rPr>
       <w:fldChar w:fldCharType="begin"/>
     </w:r>
     <w:r>
       <w:rPr>
-        <w:rStyle w:val="a4"/>
+        <w:rStyle w:val="a5"/>
       </w:rPr>
       <w:instrText xml:space="preserve">PAGE  </w:instrText>
     </w:r>
     <w:r>
       <w:rPr>
-        <w:rStyle w:val="a4"/>
+        <w:rStyle w:val="a5"/>
       </w:rPr>
       <w:fldChar w:fldCharType="separate"/>
     </w:r>
     <w:r>
       <w:rPr>
-        <w:rStyle w:val="a4"/>
+        <w:rStyle w:val="a5"/>
         <w:noProof/>
       </w:rPr>
-      <w:t>20</w:t>
+      <w:t>17</w:t>
     </w:r>
     <w:r>
       <w:rPr>
-        <w:rStyle w:val="a4"/>
+        <w:rStyle w:val="a5"/>
       </w:rPr>
       <w:fldChar w:fldCharType="end"/>
     </w:r>
@@ -38615,7 +38225,7 @@
 </file>
 
 <file path=word/footnotes.xml><?xml version="1.0" encoding="utf-8"?>
-<w:footnotes xmlns:wpc="http://schemas.microsoft.com/office/word/2010/wordprocessingCanvas" xmlns:mc="http://schemas.openxmlformats.org/markup-compatibility/2006" xmlns:o="urn:schemas-microsoft-com:office:office" xmlns:r="http://schemas.openxmlformats.org/officeDocument/2006/relationships" xmlns:m="http://schemas.openxmlformats.org/officeDocument/2006/math" xmlns:v="urn:schemas-microsoft-com:vml" xmlns:wp14="http://schemas.microsoft.com/office/word/2010/wordprocessingDrawing" xmlns:wp="http://schemas.openxmlformats.org/drawingml/2006/wordprocessingDrawing" xmlns:w10="urn:schemas-microsoft-com:office:word" xmlns:w="http://schemas.openxmlformats.org/wordprocessingml/2006/main" xmlns:w14="http://schemas.microsoft.com/office/word/2010/wordml" xmlns:w15="http://schemas.microsoft.com/office/word/2012/wordml" xmlns:wpg="http://schemas.microsoft.com/office/word/2010/wordprocessingGroup" xmlns:wpi="http://schemas.microsoft.com/office/word/2010/wordprocessingInk" xmlns:wne="http://schemas.microsoft.com/office/word/2006/wordml" xmlns:wps="http://schemas.microsoft.com/office/word/2010/wordprocessingShape" mc:Ignorable="w14 w15 wp14">
+<w:footnotes xmlns:wpc="http://schemas.microsoft.com/office/word/2010/wordprocessingCanvas" xmlns:mo="http://schemas.microsoft.com/office/mac/office/2008/main" xmlns:mc="http://schemas.openxmlformats.org/markup-compatibility/2006" xmlns:mv="urn:schemas-microsoft-com:mac:vml" xmlns:o="urn:schemas-microsoft-com:office:office" xmlns:r="http://schemas.openxmlformats.org/officeDocument/2006/relationships" xmlns:m="http://schemas.openxmlformats.org/officeDocument/2006/math" xmlns:v="urn:schemas-microsoft-com:vml" xmlns:wp14="http://schemas.microsoft.com/office/word/2010/wordprocessingDrawing" xmlns:wp="http://schemas.openxmlformats.org/drawingml/2006/wordprocessingDrawing" xmlns:w10="urn:schemas-microsoft-com:office:word" xmlns:w="http://schemas.openxmlformats.org/wordprocessingml/2006/main" xmlns:w14="http://schemas.microsoft.com/office/word/2010/wordml" xmlns:w15="http://schemas.microsoft.com/office/word/2012/wordml" xmlns:wpg="http://schemas.microsoft.com/office/word/2010/wordprocessingGroup" xmlns:wpi="http://schemas.microsoft.com/office/word/2010/wordprocessingInk" xmlns:wne="http://schemas.microsoft.com/office/word/2006/wordml" xmlns:wps="http://schemas.microsoft.com/office/word/2010/wordprocessingShape" mc:Ignorable="w14 w15 wp14">
   <w:footnote w:type="separator" w:id="-1">
     <w:p>
       <w:r>
@@ -38634,10 +38244,10 @@
 </file>
 
 <file path=word/header1.xml><?xml version="1.0" encoding="utf-8"?>
-<w:hdr xmlns:wpc="http://schemas.microsoft.com/office/word/2010/wordprocessingCanvas" xmlns:mc="http://schemas.openxmlformats.org/markup-compatibility/2006" xmlns:o="urn:schemas-microsoft-com:office:office" xmlns:r="http://schemas.openxmlformats.org/officeDocument/2006/relationships" xmlns:m="http://schemas.openxmlformats.org/officeDocument/2006/math" xmlns:v="urn:schemas-microsoft-com:vml" xmlns:wp14="http://schemas.microsoft.com/office/word/2010/wordprocessingDrawing" xmlns:wp="http://schemas.openxmlformats.org/drawingml/2006/wordprocessingDrawing" xmlns:w10="urn:schemas-microsoft-com:office:word" xmlns:w="http://schemas.openxmlformats.org/wordprocessingml/2006/main" xmlns:w14="http://schemas.microsoft.com/office/word/2010/wordml" xmlns:w15="http://schemas.microsoft.com/office/word/2012/wordml" xmlns:wpg="http://schemas.microsoft.com/office/word/2010/wordprocessingGroup" xmlns:wpi="http://schemas.microsoft.com/office/word/2010/wordprocessingInk" xmlns:wne="http://schemas.microsoft.com/office/word/2006/wordml" xmlns:wps="http://schemas.microsoft.com/office/word/2010/wordprocessingShape" mc:Ignorable="w14 w15 wp14">
+<w:hdr xmlns:wpc="http://schemas.microsoft.com/office/word/2010/wordprocessingCanvas" xmlns:mo="http://schemas.microsoft.com/office/mac/office/2008/main" xmlns:mc="http://schemas.openxmlformats.org/markup-compatibility/2006" xmlns:mv="urn:schemas-microsoft-com:mac:vml" xmlns:o="urn:schemas-microsoft-com:office:office" xmlns:r="http://schemas.openxmlformats.org/officeDocument/2006/relationships" xmlns:m="http://schemas.openxmlformats.org/officeDocument/2006/math" xmlns:v="urn:schemas-microsoft-com:vml" xmlns:wp14="http://schemas.microsoft.com/office/word/2010/wordprocessingDrawing" xmlns:wp="http://schemas.openxmlformats.org/drawingml/2006/wordprocessingDrawing" xmlns:w10="urn:schemas-microsoft-com:office:word" xmlns:w="http://schemas.openxmlformats.org/wordprocessingml/2006/main" xmlns:w14="http://schemas.microsoft.com/office/word/2010/wordml" xmlns:w15="http://schemas.microsoft.com/office/word/2012/wordml" xmlns:wpg="http://schemas.microsoft.com/office/word/2010/wordprocessingGroup" xmlns:wpi="http://schemas.microsoft.com/office/word/2010/wordprocessingInk" xmlns:wne="http://schemas.microsoft.com/office/word/2006/wordml" xmlns:wps="http://schemas.microsoft.com/office/word/2010/wordprocessingShape" mc:Ignorable="w14 w15 wp14">
   <w:p>
     <w:pPr>
-      <w:pStyle w:val="a5"/>
+      <w:pStyle w:val="a6"/>
     </w:pPr>
     <w:r>
       <w:t>用例文档</w:t>
@@ -38656,8 +38266,8 @@
 </file>
 
 <file path=word/numbering.xml><?xml version="1.0" encoding="utf-8"?>
-<w:numbering xmlns:wpc="http://schemas.microsoft.com/office/word/2010/wordprocessingCanvas" xmlns:mc="http://schemas.openxmlformats.org/markup-compatibility/2006" xmlns:o="urn:schemas-microsoft-com:office:office" xmlns:r="http://schemas.openxmlformats.org/officeDocument/2006/relationships" xmlns:m="http://schemas.openxmlformats.org/officeDocument/2006/math" xmlns:v="urn:schemas-microsoft-com:vml" xmlns:wp14="http://schemas.microsoft.com/office/word/2010/wordprocessingDrawing" xmlns:wp="http://schemas.openxmlformats.org/drawingml/2006/wordprocessingDrawing" xmlns:w10="urn:schemas-microsoft-com:office:word" xmlns:w="http://schemas.openxmlformats.org/wordprocessingml/2006/main" xmlns:w14="http://schemas.microsoft.com/office/word/2010/wordml" xmlns:w15="http://schemas.microsoft.com/office/word/2012/wordml" xmlns:wpg="http://schemas.microsoft.com/office/word/2010/wordprocessingGroup" xmlns:wpi="http://schemas.microsoft.com/office/word/2010/wordprocessingInk" xmlns:wne="http://schemas.microsoft.com/office/word/2006/wordml" xmlns:wps="http://schemas.microsoft.com/office/word/2010/wordprocessingShape" mc:Ignorable="w14 w15 wp14">
-  <w:abstractNum w:abstractNumId="0" w15:restartNumberingAfterBreak="0">
+<w:numbering xmlns:wpc="http://schemas.microsoft.com/office/word/2010/wordprocessingCanvas" xmlns:mo="http://schemas.microsoft.com/office/mac/office/2008/main" xmlns:mc="http://schemas.openxmlformats.org/markup-compatibility/2006" xmlns:mv="urn:schemas-microsoft-com:mac:vml" xmlns:o="urn:schemas-microsoft-com:office:office" xmlns:r="http://schemas.openxmlformats.org/officeDocument/2006/relationships" xmlns:m="http://schemas.openxmlformats.org/officeDocument/2006/math" xmlns:v="urn:schemas-microsoft-com:vml" xmlns:wp14="http://schemas.microsoft.com/office/word/2010/wordprocessingDrawing" xmlns:wp="http://schemas.openxmlformats.org/drawingml/2006/wordprocessingDrawing" xmlns:w10="urn:schemas-microsoft-com:office:word" xmlns:w="http://schemas.openxmlformats.org/wordprocessingml/2006/main" xmlns:w14="http://schemas.microsoft.com/office/word/2010/wordml" xmlns:w15="http://schemas.microsoft.com/office/word/2012/wordml" xmlns:wpg="http://schemas.microsoft.com/office/word/2010/wordprocessingGroup" xmlns:wpi="http://schemas.microsoft.com/office/word/2010/wordprocessingInk" xmlns:wne="http://schemas.microsoft.com/office/word/2006/wordml" xmlns:wps="http://schemas.microsoft.com/office/word/2010/wordprocessingShape" mc:Ignorable="w14 w15 wp14">
+  <w:abstractNum w:abstractNumId="0">
     <w:nsid w:val="005159C7"/>
     <w:multiLevelType w:val="hybridMultilevel"/>
     <w:tmpl w:val="28D4A9D6"/>
@@ -38746,7 +38356,7 @@
       </w:pPr>
     </w:lvl>
   </w:abstractNum>
-  <w:abstractNum w:abstractNumId="1" w15:restartNumberingAfterBreak="0">
+  <w:abstractNum w:abstractNumId="1">
     <w:nsid w:val="01525913"/>
     <w:multiLevelType w:val="hybridMultilevel"/>
     <w:tmpl w:val="90EE78E0"/>
@@ -38835,7 +38445,7 @@
       </w:pPr>
     </w:lvl>
   </w:abstractNum>
-  <w:abstractNum w:abstractNumId="2" w15:restartNumberingAfterBreak="0">
+  <w:abstractNum w:abstractNumId="2">
     <w:nsid w:val="02D56713"/>
     <w:multiLevelType w:val="hybridMultilevel"/>
     <w:tmpl w:val="CCC412D0"/>
@@ -38924,7 +38534,7 @@
       </w:pPr>
     </w:lvl>
   </w:abstractNum>
-  <w:abstractNum w:abstractNumId="3" w15:restartNumberingAfterBreak="0">
+  <w:abstractNum w:abstractNumId="3">
     <w:nsid w:val="04F30A07"/>
     <w:multiLevelType w:val="multilevel"/>
     <w:tmpl w:val="25A816BE"/>
@@ -39045,7 +38655,7 @@
       </w:rPr>
     </w:lvl>
   </w:abstractNum>
-  <w:abstractNum w:abstractNumId="4" w15:restartNumberingAfterBreak="0">
+  <w:abstractNum w:abstractNumId="4">
     <w:nsid w:val="07004232"/>
     <w:multiLevelType w:val="hybridMultilevel"/>
     <w:tmpl w:val="8B887FDA"/>
@@ -39134,7 +38744,7 @@
       </w:pPr>
     </w:lvl>
   </w:abstractNum>
-  <w:abstractNum w:abstractNumId="5" w15:restartNumberingAfterBreak="0">
+  <w:abstractNum w:abstractNumId="5">
     <w:nsid w:val="083E68A4"/>
     <w:multiLevelType w:val="hybridMultilevel"/>
     <w:tmpl w:val="E68E5882"/>
@@ -39223,7 +38833,7 @@
       </w:pPr>
     </w:lvl>
   </w:abstractNum>
-  <w:abstractNum w:abstractNumId="6" w15:restartNumberingAfterBreak="0">
+  <w:abstractNum w:abstractNumId="6">
     <w:nsid w:val="088214A6"/>
     <w:multiLevelType w:val="hybridMultilevel"/>
     <w:tmpl w:val="36CA42F0"/>
@@ -39312,7 +38922,7 @@
       </w:pPr>
     </w:lvl>
   </w:abstractNum>
-  <w:abstractNum w:abstractNumId="7" w15:restartNumberingAfterBreak="0">
+  <w:abstractNum w:abstractNumId="7">
     <w:nsid w:val="12C24372"/>
     <w:multiLevelType w:val="hybridMultilevel"/>
     <w:tmpl w:val="60FE5A5E"/>
@@ -39401,7 +39011,7 @@
       </w:pPr>
     </w:lvl>
   </w:abstractNum>
-  <w:abstractNum w:abstractNumId="8" w15:restartNumberingAfterBreak="0">
+  <w:abstractNum w:abstractNumId="8">
     <w:nsid w:val="173F10DF"/>
     <w:multiLevelType w:val="hybridMultilevel"/>
     <w:tmpl w:val="06C07222"/>
@@ -39490,7 +39100,7 @@
       </w:pPr>
     </w:lvl>
   </w:abstractNum>
-  <w:abstractNum w:abstractNumId="9" w15:restartNumberingAfterBreak="0">
+  <w:abstractNum w:abstractNumId="9">
     <w:nsid w:val="1E556531"/>
     <w:multiLevelType w:val="hybridMultilevel"/>
     <w:tmpl w:val="57166FB6"/>
@@ -39579,7 +39189,7 @@
       </w:pPr>
     </w:lvl>
   </w:abstractNum>
-  <w:abstractNum w:abstractNumId="10" w15:restartNumberingAfterBreak="0">
+  <w:abstractNum w:abstractNumId="10">
     <w:nsid w:val="1F85576C"/>
     <w:multiLevelType w:val="hybridMultilevel"/>
     <w:tmpl w:val="75525914"/>
@@ -39668,7 +39278,7 @@
       </w:pPr>
     </w:lvl>
   </w:abstractNum>
-  <w:abstractNum w:abstractNumId="11" w15:restartNumberingAfterBreak="0">
+  <w:abstractNum w:abstractNumId="11">
     <w:nsid w:val="1FA41CC6"/>
     <w:multiLevelType w:val="multilevel"/>
     <w:tmpl w:val="1ADE0D0A"/>
@@ -39789,7 +39399,7 @@
       </w:rPr>
     </w:lvl>
   </w:abstractNum>
-  <w:abstractNum w:abstractNumId="12" w15:restartNumberingAfterBreak="0">
+  <w:abstractNum w:abstractNumId="12">
     <w:nsid w:val="27824E55"/>
     <w:multiLevelType w:val="hybridMultilevel"/>
     <w:tmpl w:val="8E5CF430"/>
@@ -39878,7 +39488,7 @@
       </w:pPr>
     </w:lvl>
   </w:abstractNum>
-  <w:abstractNum w:abstractNumId="13" w15:restartNumberingAfterBreak="0">
+  <w:abstractNum w:abstractNumId="13">
     <w:nsid w:val="28963301"/>
     <w:multiLevelType w:val="hybridMultilevel"/>
     <w:tmpl w:val="9A0889B2"/>
@@ -39967,7 +39577,7 @@
       </w:pPr>
     </w:lvl>
   </w:abstractNum>
-  <w:abstractNum w:abstractNumId="14" w15:restartNumberingAfterBreak="0">
+  <w:abstractNum w:abstractNumId="14">
     <w:nsid w:val="2FB03E41"/>
     <w:multiLevelType w:val="hybridMultilevel"/>
     <w:tmpl w:val="78F8594E"/>
@@ -40056,7 +39666,7 @@
       </w:pPr>
     </w:lvl>
   </w:abstractNum>
-  <w:abstractNum w:abstractNumId="15" w15:restartNumberingAfterBreak="0">
+  <w:abstractNum w:abstractNumId="15">
     <w:nsid w:val="394844B2"/>
     <w:multiLevelType w:val="hybridMultilevel"/>
     <w:tmpl w:val="EED61B6C"/>
@@ -40145,7 +39755,7 @@
       </w:pPr>
     </w:lvl>
   </w:abstractNum>
-  <w:abstractNum w:abstractNumId="16" w15:restartNumberingAfterBreak="0">
+  <w:abstractNum w:abstractNumId="16">
     <w:nsid w:val="3C2F2183"/>
     <w:multiLevelType w:val="multilevel"/>
     <w:tmpl w:val="F6F4B5F0"/>
@@ -40266,7 +39876,7 @@
       </w:rPr>
     </w:lvl>
   </w:abstractNum>
-  <w:abstractNum w:abstractNumId="17" w15:restartNumberingAfterBreak="0">
+  <w:abstractNum w:abstractNumId="17">
     <w:nsid w:val="3CF8426E"/>
     <w:multiLevelType w:val="multilevel"/>
     <w:tmpl w:val="1EC0176A"/>
@@ -40387,7 +39997,7 @@
       </w:rPr>
     </w:lvl>
   </w:abstractNum>
-  <w:abstractNum w:abstractNumId="18" w15:restartNumberingAfterBreak="0">
+  <w:abstractNum w:abstractNumId="18">
     <w:nsid w:val="40413A75"/>
     <w:multiLevelType w:val="multilevel"/>
     <w:tmpl w:val="924AAEE4"/>
@@ -40500,7 +40110,7 @@
       </w:rPr>
     </w:lvl>
   </w:abstractNum>
-  <w:abstractNum w:abstractNumId="19" w15:restartNumberingAfterBreak="0">
+  <w:abstractNum w:abstractNumId="19">
     <w:nsid w:val="48D97E7A"/>
     <w:multiLevelType w:val="hybridMultilevel"/>
     <w:tmpl w:val="1660B506"/>
@@ -40592,7 +40202,7 @@
       </w:pPr>
     </w:lvl>
   </w:abstractNum>
-  <w:abstractNum w:abstractNumId="20" w15:restartNumberingAfterBreak="0">
+  <w:abstractNum w:abstractNumId="20">
     <w:nsid w:val="495C1BC3"/>
     <w:multiLevelType w:val="hybridMultilevel"/>
     <w:tmpl w:val="8FDEC1C8"/>
@@ -40681,7 +40291,7 @@
       </w:pPr>
     </w:lvl>
   </w:abstractNum>
-  <w:abstractNum w:abstractNumId="21" w15:restartNumberingAfterBreak="0">
+  <w:abstractNum w:abstractNumId="21">
     <w:nsid w:val="511546F1"/>
     <w:multiLevelType w:val="hybridMultilevel"/>
     <w:tmpl w:val="1EAAB0AA"/>
@@ -40770,7 +40380,7 @@
       </w:pPr>
     </w:lvl>
   </w:abstractNum>
-  <w:abstractNum w:abstractNumId="22" w15:restartNumberingAfterBreak="0">
+  <w:abstractNum w:abstractNumId="22">
     <w:nsid w:val="52636793"/>
     <w:multiLevelType w:val="multilevel"/>
     <w:tmpl w:val="6008739E"/>
@@ -40891,7 +40501,7 @@
       </w:rPr>
     </w:lvl>
   </w:abstractNum>
-  <w:abstractNum w:abstractNumId="23" w15:restartNumberingAfterBreak="0">
+  <w:abstractNum w:abstractNumId="23">
     <w:nsid w:val="54021F2B"/>
     <w:multiLevelType w:val="hybridMultilevel"/>
     <w:tmpl w:val="9450679C"/>
@@ -40980,7 +40590,7 @@
       </w:pPr>
     </w:lvl>
   </w:abstractNum>
-  <w:abstractNum w:abstractNumId="24" w15:restartNumberingAfterBreak="0">
+  <w:abstractNum w:abstractNumId="24">
     <w:nsid w:val="71B201D9"/>
     <w:multiLevelType w:val="multilevel"/>
     <w:tmpl w:val="31FAA5E8"/>
@@ -41093,7 +40703,7 @@
       </w:rPr>
     </w:lvl>
   </w:abstractNum>
-  <w:abstractNum w:abstractNumId="25" w15:restartNumberingAfterBreak="0">
+  <w:abstractNum w:abstractNumId="25">
     <w:nsid w:val="73670DF4"/>
     <w:multiLevelType w:val="hybridMultilevel"/>
     <w:tmpl w:val="2AF8E644"/>
@@ -41179,7 +40789,7 @@
       </w:pPr>
     </w:lvl>
   </w:abstractNum>
-  <w:abstractNum w:abstractNumId="26" w15:restartNumberingAfterBreak="0">
+  <w:abstractNum w:abstractNumId="26">
     <w:nsid w:val="73EB4EBF"/>
     <w:multiLevelType w:val="hybridMultilevel"/>
     <w:tmpl w:val="F016FD7C"/>
@@ -41268,7 +40878,7 @@
       </w:pPr>
     </w:lvl>
   </w:abstractNum>
-  <w:abstractNum w:abstractNumId="27" w15:restartNumberingAfterBreak="0">
+  <w:abstractNum w:abstractNumId="27">
     <w:nsid w:val="76EF0057"/>
     <w:multiLevelType w:val="hybridMultilevel"/>
     <w:tmpl w:val="FD707D84"/>
@@ -41357,7 +40967,7 @@
       </w:pPr>
     </w:lvl>
   </w:abstractNum>
-  <w:abstractNum w:abstractNumId="28" w15:restartNumberingAfterBreak="0">
+  <w:abstractNum w:abstractNumId="28">
     <w:nsid w:val="7D2C55A5"/>
     <w:multiLevelType w:val="multilevel"/>
     <w:tmpl w:val="1B52A338"/>
@@ -41478,7 +41088,7 @@
       </w:rPr>
     </w:lvl>
   </w:abstractNum>
-  <w:abstractNum w:abstractNumId="29" w15:restartNumberingAfterBreak="0">
+  <w:abstractNum w:abstractNumId="29">
     <w:nsid w:val="7FA3716D"/>
     <w:multiLevelType w:val="hybridMultilevel"/>
     <w:tmpl w:val="3CE6A418"/>
@@ -41728,7 +41338,7 @@
     </w:rPrDefault>
     <w:pPrDefault/>
   </w:docDefaults>
-  <w:latentStyles w:defLockedState="0" w:defUIPriority="99" w:defSemiHidden="0" w:defUnhideWhenUsed="0" w:defQFormat="0" w:count="371">
+  <w:latentStyles w:defLockedState="0" w:defUIPriority="99" w:defSemiHidden="0" w:defUnhideWhenUsed="0" w:defQFormat="0" w:count="382">
     <w:lsdException w:name="Normal" w:uiPriority="0" w:qFormat="1"/>
     <w:lsdException w:name="heading 1" w:uiPriority="9" w:qFormat="1"/>
     <w:lsdException w:name="heading 2" w:semiHidden="1" w:uiPriority="9" w:unhideWhenUsed="1" w:qFormat="1"/>
@@ -41834,7 +41444,6 @@
     <w:lsdException w:name="HTML Sample" w:semiHidden="1" w:unhideWhenUsed="1"/>
     <w:lsdException w:name="HTML Typewriter" w:semiHidden="1" w:unhideWhenUsed="1"/>
     <w:lsdException w:name="HTML Variable" w:semiHidden="1" w:unhideWhenUsed="1"/>
-    <w:lsdException w:name="Normal Table" w:semiHidden="1" w:unhideWhenUsed="1"/>
     <w:lsdException w:name="annotation subject" w:semiHidden="1" w:unhideWhenUsed="1"/>
     <w:lsdException w:name="No List" w:semiHidden="1" w:unhideWhenUsed="1"/>
     <w:lsdException w:name="Outline List 1" w:semiHidden="1" w:unhideWhenUsed="1"/>
@@ -41880,11 +41489,9 @@
     <w:lsdException w:name="Table Subtle 1" w:semiHidden="1" w:unhideWhenUsed="1"/>
     <w:lsdException w:name="Table Subtle 2" w:semiHidden="1" w:unhideWhenUsed="1"/>
     <w:lsdException w:name="Table Web 1" w:semiHidden="1" w:unhideWhenUsed="1"/>
-    <w:lsdException w:name="Table Web 2" w:semiHidden="1" w:unhideWhenUsed="1"/>
     <w:lsdException w:name="Table Web 3" w:semiHidden="1" w:unhideWhenUsed="1"/>
     <w:lsdException w:name="Balloon Text" w:semiHidden="1" w:unhideWhenUsed="1"/>
     <w:lsdException w:name="Table Grid" w:uiPriority="39"/>
-    <w:lsdException w:name="Table Theme" w:semiHidden="1" w:unhideWhenUsed="1"/>
     <w:lsdException w:name="Placeholder Text" w:semiHidden="1"/>
     <w:lsdException w:name="No Spacing" w:uiPriority="1" w:qFormat="1"/>
     <w:lsdException w:name="Light Shading" w:uiPriority="60"/>
@@ -42100,6 +41707,8 @@
     <w:lsdException w:name="List Table 5 Dark Accent 6" w:uiPriority="50"/>
     <w:lsdException w:name="List Table 6 Colorful Accent 6" w:uiPriority="51"/>
     <w:lsdException w:name="List Table 7 Colorful Accent 6" w:uiPriority="52"/>
+    <w:lsdException w:name="Mention" w:semiHidden="1" w:unhideWhenUsed="1"/>
+    <w:lsdException w:name="Smart Hyperlink" w:semiHidden="1" w:unhideWhenUsed="1"/>
   </w:latentStyles>
   <w:style w:type="paragraph" w:default="1" w:styleId="a">
     <w:name w:val="Normal"/>
@@ -42117,7 +41726,7 @@
     <w:name w:val="heading 1"/>
     <w:basedOn w:val="a"/>
     <w:next w:val="a"/>
-    <w:link w:val="1Char"/>
+    <w:link w:val="10"/>
     <w:uiPriority w:val="9"/>
     <w:qFormat/>
     <w:rsid w:val="00172F84"/>
@@ -42139,7 +41748,7 @@
     <w:name w:val="heading 2"/>
     <w:basedOn w:val="a"/>
     <w:next w:val="a"/>
-    <w:link w:val="2Char"/>
+    <w:link w:val="20"/>
     <w:uiPriority w:val="9"/>
     <w:unhideWhenUsed/>
     <w:qFormat/>
@@ -42162,7 +41771,7 @@
     <w:name w:val="heading 3"/>
     <w:basedOn w:val="a"/>
     <w:next w:val="a"/>
-    <w:link w:val="3Char"/>
+    <w:link w:val="30"/>
     <w:uiPriority w:val="9"/>
     <w:unhideWhenUsed/>
     <w:qFormat/>
@@ -42210,7 +41819,7 @@
   <w:style w:type="paragraph" w:styleId="a3">
     <w:name w:val="footer"/>
     <w:basedOn w:val="a"/>
-    <w:link w:val="Char"/>
+    <w:link w:val="a4"/>
     <w:uiPriority w:val="99"/>
     <w:unhideWhenUsed/>
     <w:rsid w:val="00172F84"/>
@@ -42227,8 +41836,8 @@
       <w:szCs w:val="18"/>
     </w:rPr>
   </w:style>
-  <w:style w:type="character" w:customStyle="1" w:styleId="Char">
-    <w:name w:val="页脚 Char"/>
+  <w:style w:type="character" w:customStyle="1" w:styleId="a4">
+    <w:name w:val="页脚字符"/>
     <w:basedOn w:val="a0"/>
     <w:link w:val="a3"/>
     <w:uiPriority w:val="99"/>
@@ -42239,7 +41848,7 @@
       <w:szCs w:val="18"/>
     </w:rPr>
   </w:style>
-  <w:style w:type="character" w:styleId="a4">
+  <w:style w:type="character" w:styleId="a5">
     <w:name w:val="page number"/>
     <w:basedOn w:val="a0"/>
     <w:uiPriority w:val="99"/>
@@ -42247,10 +41856,10 @@
     <w:unhideWhenUsed/>
     <w:rsid w:val="00172F84"/>
   </w:style>
-  <w:style w:type="paragraph" w:styleId="a5">
+  <w:style w:type="paragraph" w:styleId="a6">
     <w:name w:val="header"/>
     <w:basedOn w:val="a"/>
-    <w:link w:val="Char0"/>
+    <w:link w:val="a7"/>
     <w:uiPriority w:val="99"/>
     <w:unhideWhenUsed/>
     <w:rsid w:val="00172F84"/>
@@ -42270,10 +41879,10 @@
       <w:szCs w:val="18"/>
     </w:rPr>
   </w:style>
-  <w:style w:type="character" w:customStyle="1" w:styleId="Char0">
-    <w:name w:val="页眉 Char"/>
+  <w:style w:type="character" w:customStyle="1" w:styleId="a7">
+    <w:name w:val="页眉字符"/>
     <w:basedOn w:val="a0"/>
-    <w:link w:val="a5"/>
+    <w:link w:val="a6"/>
     <w:uiPriority w:val="99"/>
     <w:rsid w:val="00172F84"/>
     <w:rPr>
@@ -42282,9 +41891,9 @@
       <w:szCs w:val="18"/>
     </w:rPr>
   </w:style>
-  <w:style w:type="paragraph" w:styleId="a6">
+  <w:style w:type="paragraph" w:styleId="a8">
     <w:name w:val="No Spacing"/>
-    <w:link w:val="Char1"/>
+    <w:link w:val="a9"/>
     <w:uiPriority w:val="1"/>
     <w:qFormat/>
     <w:rsid w:val="00172F84"/>
@@ -42295,10 +41904,10 @@
       <w:szCs w:val="22"/>
     </w:rPr>
   </w:style>
-  <w:style w:type="character" w:customStyle="1" w:styleId="Char1">
-    <w:name w:val="无间隔 Char"/>
+  <w:style w:type="character" w:customStyle="1" w:styleId="a9">
+    <w:name w:val="无间隔字符"/>
     <w:basedOn w:val="a0"/>
-    <w:link w:val="a6"/>
+    <w:link w:val="a8"/>
     <w:uiPriority w:val="1"/>
     <w:rsid w:val="00172F84"/>
     <w:rPr>
@@ -42308,8 +41917,8 @@
       <w:szCs w:val="22"/>
     </w:rPr>
   </w:style>
-  <w:style w:type="character" w:customStyle="1" w:styleId="1Char">
-    <w:name w:val="标题 1 Char"/>
+  <w:style w:type="character" w:customStyle="1" w:styleId="10">
+    <w:name w:val="标题 1字符"/>
     <w:basedOn w:val="a0"/>
     <w:link w:val="1"/>
     <w:uiPriority w:val="9"/>
@@ -42323,8 +41932,8 @@
       <w:szCs w:val="44"/>
     </w:rPr>
   </w:style>
-  <w:style w:type="character" w:customStyle="1" w:styleId="2Char">
-    <w:name w:val="标题 2 Char"/>
+  <w:style w:type="character" w:customStyle="1" w:styleId="20">
+    <w:name w:val="标题 2字符"/>
     <w:basedOn w:val="a0"/>
     <w:link w:val="2"/>
     <w:uiPriority w:val="9"/>
@@ -42337,7 +41946,7 @@
       <w:szCs w:val="32"/>
     </w:rPr>
   </w:style>
-  <w:style w:type="paragraph" w:styleId="a7">
+  <w:style w:type="paragraph" w:styleId="aa">
     <w:name w:val="table of figures"/>
     <w:basedOn w:val="a"/>
     <w:next w:val="a"/>
@@ -42348,7 +41957,7 @@
       <w:ind w:left="480" w:hanging="480"/>
     </w:pPr>
   </w:style>
-  <w:style w:type="paragraph" w:styleId="TOC">
+  <w:style w:type="paragraph" w:styleId="ab">
     <w:name w:val="TOC Heading"/>
     <w:basedOn w:val="1"/>
     <w:next w:val="a"/>
@@ -42370,7 +41979,7 @@
       <w:szCs w:val="28"/>
     </w:rPr>
   </w:style>
-  <w:style w:type="paragraph" w:styleId="20">
+  <w:style w:type="paragraph" w:styleId="21">
     <w:name w:val="toc 2"/>
     <w:basedOn w:val="a"/>
     <w:next w:val="a"/>
@@ -42388,7 +41997,7 @@
       <w:szCs w:val="22"/>
     </w:rPr>
   </w:style>
-  <w:style w:type="paragraph" w:styleId="10">
+  <w:style w:type="paragraph" w:styleId="11">
     <w:name w:val="toc 1"/>
     <w:basedOn w:val="a"/>
     <w:next w:val="a"/>
@@ -42404,7 +42013,7 @@
       <w:b/>
     </w:rPr>
   </w:style>
-  <w:style w:type="paragraph" w:styleId="30">
+  <w:style w:type="paragraph" w:styleId="31">
     <w:name w:val="toc 3"/>
     <w:basedOn w:val="a"/>
     <w:next w:val="a"/>
@@ -42529,7 +42138,7 @@
       <w:szCs w:val="20"/>
     </w:rPr>
   </w:style>
-  <w:style w:type="character" w:styleId="a8">
+  <w:style w:type="character" w:styleId="ac">
     <w:name w:val="Hyperlink"/>
     <w:basedOn w:val="a0"/>
     <w:uiPriority w:val="99"/>
@@ -42540,12 +42149,13 @@
       <w:u w:val="single"/>
     </w:rPr>
   </w:style>
-  <w:style w:type="table" w:styleId="a9">
+  <w:style w:type="table" w:styleId="ad">
     <w:name w:val="Table Grid"/>
     <w:basedOn w:val="a1"/>
     <w:uiPriority w:val="39"/>
     <w:rsid w:val="008D57E5"/>
     <w:tblPr>
+      <w:tblInd w:w="0" w:type="dxa"/>
       <w:tblBorders>
         <w:top w:val="single" w:sz="4" w:space="0" w:color="auto"/>
         <w:left w:val="single" w:sz="4" w:space="0" w:color="auto"/>
@@ -42554,6 +42164,12 @@
         <w:insideH w:val="single" w:sz="4" w:space="0" w:color="auto"/>
         <w:insideV w:val="single" w:sz="4" w:space="0" w:color="auto"/>
       </w:tblBorders>
+      <w:tblCellMar>
+        <w:top w:w="0" w:type="dxa"/>
+        <w:left w:w="108" w:type="dxa"/>
+        <w:bottom w:w="0" w:type="dxa"/>
+        <w:right w:w="108" w:type="dxa"/>
+      </w:tblCellMar>
     </w:tblPr>
   </w:style>
   <w:style w:type="table" w:styleId="1-1">
@@ -42564,6 +42180,7 @@
     <w:tblPr>
       <w:tblStyleRowBandSize w:val="1"/>
       <w:tblStyleColBandSize w:val="1"/>
+      <w:tblInd w:w="0" w:type="dxa"/>
       <w:tblBorders>
         <w:top w:val="single" w:sz="4" w:space="0" w:color="BDD6EE" w:themeColor="accent1" w:themeTint="66"/>
         <w:left w:val="single" w:sz="4" w:space="0" w:color="BDD6EE" w:themeColor="accent1" w:themeTint="66"/>
@@ -42572,6 +42189,12 @@
         <w:insideH w:val="single" w:sz="4" w:space="0" w:color="BDD6EE" w:themeColor="accent1" w:themeTint="66"/>
         <w:insideV w:val="single" w:sz="4" w:space="0" w:color="BDD6EE" w:themeColor="accent1" w:themeTint="66"/>
       </w:tblBorders>
+      <w:tblCellMar>
+        <w:top w:w="0" w:type="dxa"/>
+        <w:left w:w="108" w:type="dxa"/>
+        <w:bottom w:w="0" w:type="dxa"/>
+        <w:right w:w="108" w:type="dxa"/>
+      </w:tblCellMar>
     </w:tblPr>
     <w:tblStylePr w:type="firstRow">
       <w:rPr>
@@ -42610,7 +42233,7 @@
       </w:rPr>
     </w:tblStylePr>
   </w:style>
-  <w:style w:type="paragraph" w:styleId="aa">
+  <w:style w:type="paragraph" w:styleId="ae">
     <w:name w:val="List Paragraph"/>
     <w:basedOn w:val="a"/>
     <w:uiPriority w:val="34"/>
@@ -42620,7 +42243,7 @@
       <w:ind w:firstLineChars="200" w:firstLine="420"/>
     </w:pPr>
   </w:style>
-  <w:style w:type="paragraph" w:customStyle="1" w:styleId="11">
+  <w:style w:type="paragraph" w:customStyle="1" w:styleId="12">
     <w:name w:val="列出段落1"/>
     <w:basedOn w:val="a"/>
     <w:uiPriority w:val="34"/>
@@ -42639,7 +42262,7 @@
       <w:lang w:eastAsia="en-US"/>
     </w:rPr>
   </w:style>
-  <w:style w:type="paragraph" w:customStyle="1" w:styleId="12">
+  <w:style w:type="paragraph" w:customStyle="1" w:styleId="13">
     <w:name w:val="无间隔1"/>
     <w:qFormat/>
     <w:rsid w:val="0057355F"/>
@@ -42661,6 +42284,7 @@
     <w:tblPr>
       <w:tblStyleRowBandSize w:val="1"/>
       <w:tblStyleColBandSize w:val="1"/>
+      <w:tblInd w:w="0" w:type="dxa"/>
       <w:tblBorders>
         <w:top w:val="single" w:sz="4" w:space="0" w:color="8EAADB" w:themeColor="accent5" w:themeTint="99"/>
         <w:left w:val="single" w:sz="4" w:space="0" w:color="8EAADB" w:themeColor="accent5" w:themeTint="99"/>
@@ -42669,6 +42293,12 @@
         <w:insideH w:val="single" w:sz="4" w:space="0" w:color="8EAADB" w:themeColor="accent5" w:themeTint="99"/>
         <w:insideV w:val="single" w:sz="4" w:space="0" w:color="8EAADB" w:themeColor="accent5" w:themeTint="99"/>
       </w:tblBorders>
+      <w:tblCellMar>
+        <w:top w:w="0" w:type="dxa"/>
+        <w:left w:w="108" w:type="dxa"/>
+        <w:bottom w:w="0" w:type="dxa"/>
+        <w:right w:w="108" w:type="dxa"/>
+      </w:tblCellMar>
     </w:tblPr>
     <w:tblStylePr w:type="firstRow">
       <w:rPr>
@@ -42786,8 +42416,8 @@
       </w:tcPr>
     </w:tblStylePr>
   </w:style>
-  <w:style w:type="character" w:customStyle="1" w:styleId="3Char">
-    <w:name w:val="标题 3 Char"/>
+  <w:style w:type="character" w:customStyle="1" w:styleId="30">
+    <w:name w:val="标题 3字符"/>
     <w:basedOn w:val="a0"/>
     <w:link w:val="3"/>
     <w:uiPriority w:val="9"/>
@@ -43069,7 +42699,7 @@
 </file>
 
 <file path=customXml/itemProps1.xml><?xml version="1.0" encoding="utf-8"?>
-<ds:datastoreItem xmlns:ds="http://schemas.openxmlformats.org/officeDocument/2006/customXml" ds:itemID="{316AE27A-7763-469A-8984-901D3FE54A42}">
+<ds:datastoreItem xmlns:ds="http://schemas.openxmlformats.org/officeDocument/2006/customXml" ds:itemID="{ED73E991-1FB3-9843-AA06-F6BD2209132E}">
   <ds:schemaRefs>
     <ds:schemaRef ds:uri="http://schemas.openxmlformats.org/officeDocument/2006/bibliography"/>
   </ds:schemaRefs>
